--- a/DOCUMENTOS/Formato Seminario II.docx
+++ b/DOCUMENTOS/Formato Seminario II.docx
@@ -191,22 +191,52 @@
     </w:p>
     <w:p>
       <w:pPr>
+        <w:jc w:val="center"/>
+        <w:rPr>
+          <w:sz w:val="28"/>
+        </w:rPr>
+      </w:pPr>
+      <w:r>
+        <w:rPr>
+          <w:sz w:val="28"/>
+        </w:rPr>
+        <w:t xml:space="preserve">MÓDULO </w:t>
+      </w:r>
+      <w:r>
+        <w:rPr>
+          <w:sz w:val="28"/>
+        </w:rPr>
+        <w:t>DE MANUFACTURA</w:t>
+      </w:r>
+      <w:r>
+        <w:rPr>
+          <w:sz w:val="28"/>
+        </w:rPr>
+        <w:t xml:space="preserve"> PARA LA </w:t>
+      </w:r>
+      <w:r>
+        <w:rPr>
+          <w:sz w:val="28"/>
+        </w:rPr>
+        <w:t>PLANIFICACIÓN DE RECURSOS EMPRESARIALES (ERP) PARA LA EMPRESA W. SILVER, S. DE R.L. DE C.V.</w:t>
+      </w:r>
+    </w:p>
+    <w:p>
+      <w:pPr>
         <w:spacing w:line="480" w:lineRule="auto"/>
         <w:jc w:val="center"/>
         <w:rPr>
           <w:rFonts w:ascii="Times New Roman" w:hAnsi="Times New Roman" w:cs="Times New Roman"/>
-          <w:sz w:val="28"/>
-          <w:szCs w:val="28"/>
-        </w:rPr>
-      </w:pPr>
-      <w:r>
-        <w:rPr>
-          <w:rFonts w:ascii="Times New Roman" w:hAnsi="Times New Roman" w:cs="Times New Roman"/>
-          <w:sz w:val="28"/>
-          <w:szCs w:val="28"/>
-          <w:highlight w:val="yellow"/>
-        </w:rPr>
-        <w:t>TÍTULO DEL PROYECTO</w:t>
+        </w:rPr>
+      </w:pPr>
+    </w:p>
+    <w:p>
+      <w:pPr>
+        <w:pStyle w:val="Textoindependiente"/>
+        <w:jc w:val="center"/>
+      </w:pPr>
+      <w:r>
+        <w:t>Reporte Técnico de Investigación presentado por:</w:t>
       </w:r>
     </w:p>
     <w:p>
@@ -217,82 +247,73 @@
           <w:rFonts w:ascii="Times New Roman" w:hAnsi="Times New Roman" w:cs="Times New Roman"/>
         </w:rPr>
       </w:pPr>
+      <w:proofErr w:type="spellStart"/>
+      <w:r>
+        <w:rPr>
+          <w:rFonts w:ascii="Times New Roman" w:hAnsi="Times New Roman" w:cs="Times New Roman"/>
+          <w:highlight w:val="yellow"/>
+        </w:rPr>
+        <w:t>Joaquin</w:t>
+      </w:r>
+      <w:proofErr w:type="spellEnd"/>
+      <w:r>
+        <w:rPr>
+          <w:rFonts w:ascii="Times New Roman" w:hAnsi="Times New Roman" w:cs="Times New Roman"/>
+          <w:highlight w:val="yellow"/>
+        </w:rPr>
+        <w:t xml:space="preserve"> </w:t>
+      </w:r>
+      <w:r>
+        <w:rPr>
+          <w:rFonts w:ascii="Times New Roman" w:hAnsi="Times New Roman" w:cs="Times New Roman"/>
+          <w:highlight w:val="yellow"/>
+        </w:rPr>
+        <w:t>Kaleb Chavira</w:t>
+      </w:r>
+      <w:r>
+        <w:rPr>
+          <w:rFonts w:ascii="Times New Roman" w:hAnsi="Times New Roman" w:cs="Times New Roman"/>
+          <w:highlight w:val="yellow"/>
+        </w:rPr>
+        <w:t xml:space="preserve"> </w:t>
+      </w:r>
+      <w:proofErr w:type="spellStart"/>
+      <w:r>
+        <w:rPr>
+          <w:rFonts w:ascii="Times New Roman" w:hAnsi="Times New Roman" w:cs="Times New Roman"/>
+          <w:highlight w:val="yellow"/>
+        </w:rPr>
+        <w:t>Gonzalez</w:t>
+      </w:r>
+      <w:proofErr w:type="spellEnd"/>
+      <w:r>
+        <w:rPr>
+          <w:rFonts w:ascii="Times New Roman" w:hAnsi="Times New Roman" w:cs="Times New Roman"/>
+          <w:highlight w:val="yellow"/>
+        </w:rPr>
+        <w:t xml:space="preserve"> </w:t>
+      </w:r>
+      <w:r>
+        <w:rPr>
+          <w:rFonts w:ascii="Times New Roman" w:hAnsi="Times New Roman" w:cs="Times New Roman"/>
+        </w:rPr>
+        <w:t>150204</w:t>
+      </w:r>
     </w:p>
     <w:p>
       <w:pPr>
         <w:pStyle w:val="Textoindependiente"/>
         <w:jc w:val="center"/>
       </w:pPr>
-      <w:r>
-        <w:t>Reporte Técnico de Investigación presentado por:</w:t>
-      </w:r>
-    </w:p>
-    <w:p>
-      <w:pPr>
-        <w:spacing w:line="480" w:lineRule="auto"/>
-        <w:jc w:val="center"/>
-        <w:rPr>
-          <w:rFonts w:ascii="Times New Roman" w:hAnsi="Times New Roman" w:cs="Times New Roman"/>
-        </w:rPr>
-      </w:pPr>
-      <w:proofErr w:type="spellStart"/>
-      <w:r>
-        <w:rPr>
-          <w:rFonts w:ascii="Times New Roman" w:hAnsi="Times New Roman" w:cs="Times New Roman"/>
-          <w:highlight w:val="yellow"/>
-        </w:rPr>
-        <w:t>Joaquin</w:t>
-      </w:r>
-      <w:proofErr w:type="spellEnd"/>
-      <w:r>
-        <w:rPr>
-          <w:rFonts w:ascii="Times New Roman" w:hAnsi="Times New Roman" w:cs="Times New Roman"/>
-          <w:highlight w:val="yellow"/>
-        </w:rPr>
-        <w:t xml:space="preserve"> </w:t>
-      </w:r>
-      <w:r>
-        <w:rPr>
-          <w:rFonts w:ascii="Times New Roman" w:hAnsi="Times New Roman" w:cs="Times New Roman"/>
-          <w:highlight w:val="yellow"/>
-        </w:rPr>
-        <w:t>Kaleb Chavira</w:t>
-      </w:r>
-      <w:r>
-        <w:rPr>
-          <w:rFonts w:ascii="Times New Roman" w:hAnsi="Times New Roman" w:cs="Times New Roman"/>
-          <w:highlight w:val="yellow"/>
-        </w:rPr>
-        <w:t xml:space="preserve"> </w:t>
-      </w:r>
-      <w:proofErr w:type="spellStart"/>
-      <w:r>
-        <w:rPr>
-          <w:rFonts w:ascii="Times New Roman" w:hAnsi="Times New Roman" w:cs="Times New Roman"/>
-          <w:highlight w:val="yellow"/>
-        </w:rPr>
-        <w:t>Gonzalez</w:t>
-      </w:r>
-      <w:proofErr w:type="spellEnd"/>
-      <w:r>
-        <w:rPr>
-          <w:rFonts w:ascii="Times New Roman" w:hAnsi="Times New Roman" w:cs="Times New Roman"/>
-          <w:highlight w:val="yellow"/>
-        </w:rPr>
-        <w:t xml:space="preserve"> </w:t>
-      </w:r>
-      <w:r>
-        <w:rPr>
-          <w:rFonts w:ascii="Times New Roman" w:hAnsi="Times New Roman" w:cs="Times New Roman"/>
-        </w:rPr>
-        <w:t>150204</w:t>
-      </w:r>
     </w:p>
     <w:p>
       <w:pPr>
         <w:pStyle w:val="Textoindependiente"/>
         <w:jc w:val="center"/>
       </w:pPr>
+      <w:r>
+        <w:t>Requisito para la obtención del título de</w:t>
+      </w:r>
     </w:p>
     <w:p>
       <w:pPr>
@@ -300,7 +321,37 @@
         <w:jc w:val="center"/>
       </w:pPr>
       <w:r>
-        <w:t>Requisito para la obtención del título de</w:t>
+        <w:rPr>
+          <w:highlight w:val="yellow"/>
+        </w:rPr>
+        <w:t xml:space="preserve">INGENIERIO </w:t>
+      </w:r>
+      <w:r>
+        <w:t>DE SOFTWARE</w:t>
+      </w:r>
+    </w:p>
+    <w:p>
+      <w:pPr>
+        <w:pStyle w:val="Textoindependiente"/>
+      </w:pPr>
+    </w:p>
+    <w:p>
+      <w:pPr>
+        <w:spacing w:after="238" w:line="259" w:lineRule="auto"/>
+        <w:ind w:right="74"/>
+        <w:jc w:val="center"/>
+      </w:pPr>
+      <w:r>
+        <w:rPr>
+          <w:sz w:val="23"/>
+        </w:rPr>
+        <w:t xml:space="preserve"> M.S. </w:t>
+      </w:r>
+      <w:r>
+        <w:rPr>
+          <w:sz w:val="23"/>
+        </w:rPr>
+        <w:t>Maritza Concepción Varela Álvarez</w:t>
       </w:r>
     </w:p>
     <w:p>
@@ -308,63 +359,10 @@
         <w:pStyle w:val="Textoindependiente"/>
         <w:jc w:val="center"/>
       </w:pPr>
-      <w:r>
-        <w:rPr>
-          <w:highlight w:val="yellow"/>
-        </w:rPr>
-        <w:t xml:space="preserve">INGENIERIO </w:t>
-      </w:r>
-      <w:r>
-        <w:t>DE SOFTWARE</w:t>
-      </w:r>
     </w:p>
     <w:p>
       <w:pPr>
         <w:pStyle w:val="Textoindependiente"/>
-      </w:pPr>
-    </w:p>
-    <w:p>
-      <w:pPr>
-        <w:pStyle w:val="Textoindependiente"/>
-        <w:jc w:val="center"/>
-      </w:pPr>
-      <w:r>
-        <w:t>[Grado] [</w:t>
-      </w:r>
-      <w:r>
-        <w:t xml:space="preserve">Nombre </w:t>
-      </w:r>
-      <w:proofErr w:type="gramStart"/>
-      <w:r>
-        <w:t xml:space="preserve">de </w:t>
-      </w:r>
-      <w:r>
-        <w:rPr>
-          <w:highlight w:val="yellow"/>
-        </w:rPr>
-        <w:t>los asesor</w:t>
-      </w:r>
-      <w:proofErr w:type="gramEnd"/>
-      <w:r>
-        <w:rPr>
-          <w:highlight w:val="yellow"/>
-        </w:rPr>
-        <w:t xml:space="preserve"> (es)</w:t>
-      </w:r>
-      <w:r>
-        <w:t>]</w:t>
-      </w:r>
-    </w:p>
-    <w:p>
-      <w:pPr>
-        <w:pStyle w:val="Textoindependiente"/>
-        <w:jc w:val="left"/>
-      </w:pPr>
-    </w:p>
-    <w:p>
-      <w:pPr>
-        <w:pStyle w:val="Textoindependiente"/>
-        <w:jc w:val="center"/>
       </w:pPr>
     </w:p>
     <w:p>
@@ -398,10 +396,15 @@
         <w:t xml:space="preserve">                                 </w:t>
       </w:r>
       <w:r>
-        <w:t>29 de julio</w:t>
-      </w:r>
-      <w:r>
-        <w:t xml:space="preserve"> de 2020</w:t>
+        <w:t xml:space="preserve">26 de </w:t>
+      </w:r>
+      <w:proofErr w:type="gramStart"/>
+      <w:r>
+        <w:t>Enero</w:t>
+      </w:r>
+      <w:proofErr w:type="gramEnd"/>
+      <w:r>
+        <w:t xml:space="preserve"> del 2021</w:t>
       </w:r>
     </w:p>
     <w:p>
@@ -427,9 +430,8 @@
           <w:rFonts w:ascii="Times New Roman" w:eastAsia="Times New Roman" w:hAnsi="Times New Roman" w:cs="Times New Roman"/>
           <w:sz w:val="20"/>
           <w:szCs w:val="20"/>
-          <w:highlight w:val="yellow"/>
-        </w:rPr>
-        <w:t>18</w:t>
+        </w:rPr>
+        <w:t>26</w:t>
       </w:r>
       <w:r>
         <w:rPr>
@@ -437,24 +439,50 @@
           <w:sz w:val="20"/>
           <w:szCs w:val="20"/>
         </w:rPr>
-        <w:t xml:space="preserve"> de mayo de 2020</w:t>
-      </w:r>
-    </w:p>
-    <w:p>
-      <w:pPr>
-        <w:jc w:val="right"/>
-        <w:rPr>
-          <w:rFonts w:ascii="Times New Roman" w:hAnsi="Times New Roman" w:cs="Times New Roman"/>
+        <w:t xml:space="preserve"> de </w:t>
+      </w:r>
+      <w:proofErr w:type="gramStart"/>
+      <w:r>
+        <w:rPr>
+          <w:rFonts w:ascii="Times New Roman" w:eastAsia="Times New Roman" w:hAnsi="Times New Roman" w:cs="Times New Roman"/>
           <w:sz w:val="20"/>
           <w:szCs w:val="20"/>
         </w:rPr>
-      </w:pPr>
+        <w:t>Enero</w:t>
+      </w:r>
+      <w:proofErr w:type="gramEnd"/>
       <w:r>
         <w:rPr>
           <w:rFonts w:ascii="Times New Roman" w:eastAsia="Times New Roman" w:hAnsi="Times New Roman" w:cs="Times New Roman"/>
           <w:sz w:val="20"/>
           <w:szCs w:val="20"/>
         </w:rPr>
+        <w:t xml:space="preserve"> de 202</w:t>
+      </w:r>
+      <w:r>
+        <w:rPr>
+          <w:rFonts w:ascii="Times New Roman" w:eastAsia="Times New Roman" w:hAnsi="Times New Roman" w:cs="Times New Roman"/>
+          <w:sz w:val="20"/>
+          <w:szCs w:val="20"/>
+        </w:rPr>
+        <w:t>1</w:t>
+      </w:r>
+    </w:p>
+    <w:p>
+      <w:pPr>
+        <w:jc w:val="right"/>
+        <w:rPr>
+          <w:rFonts w:ascii="Times New Roman" w:hAnsi="Times New Roman" w:cs="Times New Roman"/>
+          <w:sz w:val="20"/>
+          <w:szCs w:val="20"/>
+        </w:rPr>
+      </w:pPr>
+      <w:r>
+        <w:rPr>
+          <w:rFonts w:ascii="Times New Roman" w:eastAsia="Times New Roman" w:hAnsi="Times New Roman" w:cs="Times New Roman"/>
+          <w:sz w:val="20"/>
+          <w:szCs w:val="20"/>
+        </w:rPr>
         <w:t>Asunto: Liberación de Asesoría</w:t>
       </w:r>
     </w:p>
@@ -594,112 +622,91 @@
       </w:r>
       <w:r>
         <w:rPr>
-          <w:rFonts w:ascii="Times New Roman" w:eastAsia="Times New Roman" w:hAnsi="Times New Roman" w:cs="Times New Roman"/>
-        </w:rPr>
-        <w:t>[</w:t>
-      </w:r>
-      <w:r>
-        <w:rPr>
-          <w:rFonts w:ascii="Times New Roman" w:eastAsia="Times New Roman" w:hAnsi="Times New Roman" w:cs="Times New Roman"/>
-          <w:b/>
-          <w:bCs/>
+          <w:rFonts w:ascii="Times New Roman" w:hAnsi="Times New Roman" w:cs="Times New Roman"/>
+        </w:rPr>
+        <w:t>Módulo De Manufactura Para La Planificación De Recursos Empresariales (</w:t>
+      </w:r>
+      <w:proofErr w:type="spellStart"/>
+      <w:r>
+        <w:rPr>
+          <w:rFonts w:ascii="Times New Roman" w:hAnsi="Times New Roman" w:cs="Times New Roman"/>
+        </w:rPr>
+        <w:t>Erp</w:t>
+      </w:r>
+      <w:proofErr w:type="spellEnd"/>
+      <w:r>
+        <w:rPr>
+          <w:rFonts w:ascii="Times New Roman" w:hAnsi="Times New Roman" w:cs="Times New Roman"/>
+        </w:rPr>
+        <w:t>) Para La Empresa W. Silver, S. De R.L. De C.V</w:t>
+      </w:r>
+      <w:r>
+        <w:rPr>
+          <w:rFonts w:ascii="Times New Roman" w:eastAsia="Times New Roman" w:hAnsi="Times New Roman" w:cs="Times New Roman"/>
+        </w:rPr>
+        <w:t xml:space="preserve">, </w:t>
+      </w:r>
+      <w:r>
+        <w:rPr>
+          <w:rFonts w:ascii="Times New Roman" w:eastAsia="Times New Roman" w:hAnsi="Times New Roman" w:cs="Times New Roman"/>
           <w:highlight w:val="yellow"/>
         </w:rPr>
-        <w:t>Título del proyecto</w:t>
-      </w:r>
-      <w:r>
-        <w:rPr>
-          <w:rFonts w:ascii="Times New Roman" w:eastAsia="Times New Roman" w:hAnsi="Times New Roman" w:cs="Times New Roman"/>
-          <w:b/>
-          <w:bCs/>
-        </w:rPr>
-        <w:t>]</w:t>
-      </w:r>
-      <w:r>
-        <w:rPr>
-          <w:rFonts w:ascii="Times New Roman" w:eastAsia="Times New Roman" w:hAnsi="Times New Roman" w:cs="Times New Roman"/>
-        </w:rPr>
-        <w:t xml:space="preserve">, </w:t>
+        <w:t xml:space="preserve">del alumno </w:t>
+      </w:r>
+      <w:proofErr w:type="spellStart"/>
+      <w:r>
+        <w:rPr>
+          <w:rFonts w:ascii="Times New Roman" w:eastAsia="Times New Roman" w:hAnsi="Times New Roman" w:cs="Times New Roman"/>
+        </w:rPr>
+        <w:t>Joaquin</w:t>
+      </w:r>
+      <w:proofErr w:type="spellEnd"/>
+      <w:r>
+        <w:rPr>
+          <w:rFonts w:ascii="Times New Roman" w:eastAsia="Times New Roman" w:hAnsi="Times New Roman" w:cs="Times New Roman"/>
+        </w:rPr>
+        <w:t xml:space="preserve"> Kaleb Chavira </w:t>
+      </w:r>
+      <w:proofErr w:type="spellStart"/>
+      <w:r>
+        <w:rPr>
+          <w:rFonts w:ascii="Times New Roman" w:eastAsia="Times New Roman" w:hAnsi="Times New Roman" w:cs="Times New Roman"/>
+        </w:rPr>
+        <w:t>Gonzalez</w:t>
+      </w:r>
+      <w:proofErr w:type="spellEnd"/>
+      <w:r>
+        <w:rPr>
+          <w:rFonts w:ascii="Times New Roman" w:eastAsia="Times New Roman" w:hAnsi="Times New Roman" w:cs="Times New Roman"/>
+        </w:rPr>
+        <w:t xml:space="preserve"> de </w:t>
+      </w:r>
+      <w:r>
+        <w:rPr>
+          <w:rFonts w:ascii="Times New Roman" w:eastAsia="Times New Roman" w:hAnsi="Times New Roman" w:cs="Times New Roman"/>
+        </w:rPr>
+        <w:t xml:space="preserve">la Licenciatura en Ingeniería </w:t>
       </w:r>
       <w:r>
         <w:rPr>
           <w:rFonts w:ascii="Times New Roman" w:eastAsia="Times New Roman" w:hAnsi="Times New Roman" w:cs="Times New Roman"/>
           <w:highlight w:val="yellow"/>
         </w:rPr>
-        <w:t xml:space="preserve">del alumno </w:t>
+        <w:t>de</w:t>
       </w:r>
       <w:r>
         <w:rPr>
           <w:rFonts w:ascii="Times New Roman" w:eastAsia="Times New Roman" w:hAnsi="Times New Roman" w:cs="Times New Roman"/>
           <w:highlight w:val="yellow"/>
         </w:rPr>
-        <w:t>[</w:t>
+        <w:t xml:space="preserve"> </w:t>
       </w:r>
       <w:r>
         <w:rPr>
           <w:rFonts w:ascii="Times New Roman" w:eastAsia="Times New Roman" w:hAnsi="Times New Roman" w:cs="Times New Roman"/>
           <w:highlight w:val="yellow"/>
         </w:rPr>
-        <w:t>Nombre Completo tal y como Aparece en su acta</w:t>
-      </w:r>
-      <w:r>
-        <w:rPr>
-          <w:rFonts w:ascii="Times New Roman" w:eastAsia="Times New Roman" w:hAnsi="Times New Roman" w:cs="Times New Roman"/>
-          <w:highlight w:val="yellow"/>
-        </w:rPr>
-        <w:t>]</w:t>
-      </w:r>
-      <w:r>
-        <w:rPr>
-          <w:rFonts w:ascii="Times New Roman" w:eastAsia="Times New Roman" w:hAnsi="Times New Roman" w:cs="Times New Roman"/>
-        </w:rPr>
-        <w:t xml:space="preserve"> de </w:t>
-      </w:r>
-      <w:r>
-        <w:rPr>
-          <w:rFonts w:ascii="Times New Roman" w:eastAsia="Times New Roman" w:hAnsi="Times New Roman" w:cs="Times New Roman"/>
-        </w:rPr>
-        <w:t xml:space="preserve">la Licenciatura en </w:t>
-      </w:r>
-      <w:r>
-        <w:rPr>
-          <w:rFonts w:ascii="Times New Roman" w:eastAsia="Times New Roman" w:hAnsi="Times New Roman" w:cs="Times New Roman"/>
-        </w:rPr>
-        <w:t>[</w:t>
-      </w:r>
-      <w:r>
-        <w:rPr>
-          <w:rFonts w:ascii="Times New Roman" w:eastAsia="Times New Roman" w:hAnsi="Times New Roman" w:cs="Times New Roman"/>
-        </w:rPr>
-        <w:t xml:space="preserve">Ingeniería </w:t>
-      </w:r>
-      <w:r>
-        <w:rPr>
-          <w:rFonts w:ascii="Times New Roman" w:eastAsia="Times New Roman" w:hAnsi="Times New Roman" w:cs="Times New Roman"/>
-          <w:highlight w:val="yellow"/>
-        </w:rPr>
-        <w:t>de</w:t>
-      </w:r>
-      <w:r>
-        <w:rPr>
-          <w:rFonts w:ascii="Times New Roman" w:eastAsia="Times New Roman" w:hAnsi="Times New Roman" w:cs="Times New Roman"/>
-          <w:highlight w:val="yellow"/>
-        </w:rPr>
-        <w:t xml:space="preserve"> </w:t>
-      </w:r>
-      <w:r>
-        <w:rPr>
-          <w:rFonts w:ascii="Times New Roman" w:eastAsia="Times New Roman" w:hAnsi="Times New Roman" w:cs="Times New Roman"/>
-          <w:highlight w:val="yellow"/>
-        </w:rPr>
         <w:t>Software</w:t>
-      </w:r>
-      <w:r>
-        <w:rPr>
-          <w:rFonts w:ascii="Times New Roman" w:eastAsia="Times New Roman" w:hAnsi="Times New Roman" w:cs="Times New Roman"/>
-          <w:highlight w:val="yellow"/>
-        </w:rPr>
-        <w:t>/Ingeniería en Sistemas Computacionales]</w:t>
       </w:r>
       <w:r>
         <w:rPr>
@@ -1161,13 +1168,28 @@
         </w:rPr>
         <w:t xml:space="preserve">C. </w:t>
       </w:r>
-      <w:r>
-        <w:rPr>
-          <w:rFonts w:ascii="Times New Roman" w:eastAsia="Times New Roman" w:hAnsi="Times New Roman" w:cs="Times New Roman"/>
-          <w:highlight w:val="yellow"/>
-        </w:rPr>
-        <w:t>[Nombre Completo tal y como aparece en el acta]</w:t>
-      </w:r>
+      <w:proofErr w:type="spellStart"/>
+      <w:r>
+        <w:rPr>
+          <w:rFonts w:ascii="Times New Roman" w:eastAsia="Times New Roman" w:hAnsi="Times New Roman" w:cs="Times New Roman"/>
+        </w:rPr>
+        <w:t>Joaquin</w:t>
+      </w:r>
+      <w:proofErr w:type="spellEnd"/>
+      <w:r>
+        <w:rPr>
+          <w:rFonts w:ascii="Times New Roman" w:eastAsia="Times New Roman" w:hAnsi="Times New Roman" w:cs="Times New Roman"/>
+        </w:rPr>
+        <w:t xml:space="preserve"> Kaleb Chavira </w:t>
+      </w:r>
+      <w:proofErr w:type="spellStart"/>
+      <w:r>
+        <w:rPr>
+          <w:rFonts w:ascii="Times New Roman" w:eastAsia="Times New Roman" w:hAnsi="Times New Roman" w:cs="Times New Roman"/>
+        </w:rPr>
+        <w:t>Gonzalez</w:t>
+      </w:r>
+      <w:proofErr w:type="spellEnd"/>
     </w:p>
     <w:p>
       <w:pPr>
@@ -1204,64 +1226,57 @@
         <w:rPr>
           <w:rFonts w:ascii="Times New Roman" w:eastAsia="Times New Roman" w:hAnsi="Times New Roman" w:cs="Times New Roman"/>
         </w:rPr>
-        <w:t xml:space="preserve">En virtud de que cumple satisfactoriamente los requisitos solicitados, informo a usted que se autoriza la impresión del proyecto de </w:t>
-      </w:r>
-      <w:r>
-        <w:rPr>
-          <w:rFonts w:ascii="Times New Roman" w:eastAsia="Times New Roman" w:hAnsi="Times New Roman" w:cs="Times New Roman"/>
-        </w:rPr>
-        <w:t>[</w:t>
+        <w:t>En virtud de que cumple satisfactoriamente los requisitos solicitados, informo a usted que se autoriza la impresión del proyecto de</w:t>
+      </w:r>
+      <w:r>
+        <w:rPr>
+          <w:rFonts w:ascii="Times New Roman" w:eastAsia="Times New Roman" w:hAnsi="Times New Roman" w:cs="Times New Roman"/>
+        </w:rPr>
+        <w:t xml:space="preserve"> </w:t>
+      </w:r>
+      <w:r>
+        <w:rPr>
+          <w:rFonts w:ascii="Times New Roman" w:hAnsi="Times New Roman" w:cs="Times New Roman"/>
+          <w:szCs w:val="22"/>
+        </w:rPr>
+        <w:t>Módulo De Manufactura Para La Planificación De Recursos Empresariales (</w:t>
+      </w:r>
+      <w:proofErr w:type="spellStart"/>
+      <w:r>
+        <w:rPr>
+          <w:rFonts w:ascii="Times New Roman" w:hAnsi="Times New Roman" w:cs="Times New Roman"/>
+          <w:szCs w:val="22"/>
+        </w:rPr>
+        <w:t>Erp</w:t>
+      </w:r>
+      <w:proofErr w:type="spellEnd"/>
+      <w:r>
+        <w:rPr>
+          <w:rFonts w:ascii="Times New Roman" w:hAnsi="Times New Roman" w:cs="Times New Roman"/>
+          <w:szCs w:val="22"/>
+        </w:rPr>
+        <w:t>) Para La Empresa W. Silver, S. De R.L. De C.V</w:t>
       </w:r>
       <w:r>
         <w:rPr>
           <w:rFonts w:ascii="Times New Roman" w:eastAsia="Times New Roman" w:hAnsi="Times New Roman" w:cs="Times New Roman"/>
           <w:b/>
           <w:bCs/>
+        </w:rPr>
+        <w:t xml:space="preserve">, </w:t>
+      </w:r>
+      <w:r>
+        <w:rPr>
+          <w:rFonts w:ascii="Times New Roman" w:eastAsia="Times New Roman" w:hAnsi="Times New Roman" w:cs="Times New Roman"/>
+        </w:rPr>
+        <w:t xml:space="preserve">para presentar los resultados del proyecto de titulación con el propósito de obtener el título de Licenciado en Ingeniería </w:t>
+      </w:r>
+      <w:r>
+        <w:rPr>
+          <w:rFonts w:ascii="Times New Roman" w:eastAsia="Times New Roman" w:hAnsi="Times New Roman" w:cs="Times New Roman"/>
           <w:highlight w:val="yellow"/>
         </w:rPr>
-        <w:t>Título del proyecto</w:t>
-      </w:r>
-      <w:r>
-        <w:rPr>
-          <w:rFonts w:ascii="Times New Roman" w:eastAsia="Times New Roman" w:hAnsi="Times New Roman" w:cs="Times New Roman"/>
-          <w:b/>
-          <w:bCs/>
-        </w:rPr>
-        <w:t>]</w:t>
-      </w:r>
-      <w:r>
-        <w:rPr>
-          <w:rFonts w:ascii="Times New Roman" w:eastAsia="Times New Roman" w:hAnsi="Times New Roman" w:cs="Times New Roman"/>
-          <w:b/>
-          <w:bCs/>
-        </w:rPr>
-        <w:t xml:space="preserve">, </w:t>
-      </w:r>
-      <w:r>
-        <w:rPr>
-          <w:rFonts w:ascii="Times New Roman" w:eastAsia="Times New Roman" w:hAnsi="Times New Roman" w:cs="Times New Roman"/>
-        </w:rPr>
-        <w:t xml:space="preserve">para presentar los resultados del proyecto de titulación con el propósito de obtener el título de Licenciado en Ingeniería </w:t>
-      </w:r>
-      <w:r>
-        <w:rPr>
-          <w:rFonts w:ascii="Times New Roman" w:eastAsia="Times New Roman" w:hAnsi="Times New Roman" w:cs="Times New Roman"/>
-          <w:highlight w:val="yellow"/>
-        </w:rPr>
         <w:t>de Software</w:t>
-      </w:r>
-      <w:r>
-        <w:rPr>
-          <w:rFonts w:ascii="Times New Roman" w:eastAsia="Times New Roman" w:hAnsi="Times New Roman" w:cs="Times New Roman"/>
-        </w:rPr>
-        <w:t>/</w:t>
-      </w:r>
-      <w:r>
-        <w:rPr>
-          <w:rFonts w:ascii="Times New Roman" w:eastAsia="Times New Roman" w:hAnsi="Times New Roman" w:cs="Times New Roman"/>
-          <w:highlight w:val="yellow"/>
-        </w:rPr>
-        <w:t>en Sistemas Computacionales</w:t>
       </w:r>
       <w:r>
         <w:rPr>
@@ -1426,12 +1441,19 @@
       <w:r>
         <w:t xml:space="preserve">Yo, </w:t>
       </w:r>
-      <w:r>
-        <w:rPr>
-          <w:highlight w:val="yellow"/>
-        </w:rPr>
-        <w:t>[Nombre completo tal y como aparece en su acta]</w:t>
-      </w:r>
+      <w:proofErr w:type="spellStart"/>
+      <w:r>
+        <w:t>Joaquin</w:t>
+      </w:r>
+      <w:proofErr w:type="spellEnd"/>
+      <w:r>
+        <w:t xml:space="preserve"> Kaleb Chavira </w:t>
+      </w:r>
+      <w:proofErr w:type="spellStart"/>
+      <w:r>
+        <w:t>Gonzalez</w:t>
+      </w:r>
+      <w:proofErr w:type="spellEnd"/>
       <w:r>
         <w:t xml:space="preserve"> que el material contenido en esta publicación fue generado con la revisión de los documentos que se mencionan en la sección de referencias y que la solución desarrollada es original y no ha sido copiada de ninguna otra fuente, ni ha sido usada para obtener otro título o reconocimiento en otra Institución de Educación Superior.</w:t>
       </w:r>
@@ -1543,7 +1565,7 @@
               </wp:anchor>
             </w:drawing>
           </mc:Choice>
-          <mc:Fallback xmlns:a="http://schemas.openxmlformats.org/drawingml/2006/main" xmlns:pic="http://schemas.openxmlformats.org/drawingml/2006/picture" xmlns:a14="http://schemas.microsoft.com/office/drawing/2010/main">
+          <mc:Fallback xmlns:a14="http://schemas.microsoft.com/office/drawing/2010/main" xmlns:pic="http://schemas.openxmlformats.org/drawingml/2006/picture" xmlns:a="http://schemas.openxmlformats.org/drawingml/2006/main">
             <w:pict w14:anchorId="31262EBF">
               <v:line id="Line 5" style="position:absolute;z-index:251664384;visibility:visible;mso-wrap-style:square;mso-width-percent:0;mso-height-percent:0;mso-wrap-distance-left:9pt;mso-wrap-distance-top:0;mso-wrap-distance-right:9pt;mso-wrap-distance-bottom:0;mso-position-horizontal:center;mso-position-horizontal-relative:margin;mso-position-vertical:absolute;mso-position-vertical-relative:text;mso-width-percent:0;mso-height-percent:0;mso-width-relative:page;mso-height-relative:page" o:spid="_x0000_s1026" from="0,8.6pt" to="162pt,8.6pt" w14:anchorId="515D6073" o:gfxdata="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">
                 <w10:wrap anchorx="margin"/>
@@ -1556,22 +1578,6 @@
     <w:p>
       <w:pPr>
         <w:spacing w:line="480" w:lineRule="auto"/>
-        <w:jc w:val="center"/>
-        <w:rPr>
-          <w:rFonts w:ascii="Times New Roman" w:hAnsi="Times New Roman" w:cs="Times New Roman"/>
-        </w:rPr>
-      </w:pPr>
-      <w:r>
-        <w:rPr>
-          <w:rFonts w:ascii="Times New Roman" w:hAnsi="Times New Roman" w:cs="Times New Roman"/>
-          <w:highlight w:val="yellow"/>
-        </w:rPr>
-        <w:t>[Nombre completo tal y como aparece en su acta]</w:t>
-      </w:r>
-    </w:p>
-    <w:p>
-      <w:pPr>
-        <w:spacing w:line="480" w:lineRule="auto"/>
         <w:rPr>
           <w:rFonts w:ascii="Times New Roman" w:hAnsi="Times New Roman" w:cs="Times New Roman"/>
           <w:color w:val="3366FF"/>
@@ -1579,6 +1585,52 @@
           <w:szCs w:val="20"/>
         </w:rPr>
       </w:pPr>
+      <w:r>
+        <w:rPr>
+          <w:rFonts w:ascii="Times New Roman" w:hAnsi="Times New Roman" w:cs="Times New Roman"/>
+        </w:rPr>
+        <w:tab/>
+      </w:r>
+      <w:r>
+        <w:rPr>
+          <w:rFonts w:ascii="Times New Roman" w:hAnsi="Times New Roman" w:cs="Times New Roman"/>
+        </w:rPr>
+        <w:tab/>
+      </w:r>
+      <w:r>
+        <w:rPr>
+          <w:rFonts w:ascii="Times New Roman" w:hAnsi="Times New Roman" w:cs="Times New Roman"/>
+        </w:rPr>
+        <w:tab/>
+      </w:r>
+      <w:r>
+        <w:rPr>
+          <w:rFonts w:ascii="Times New Roman" w:hAnsi="Times New Roman" w:cs="Times New Roman"/>
+        </w:rPr>
+        <w:tab/>
+      </w:r>
+      <w:proofErr w:type="spellStart"/>
+      <w:r>
+        <w:rPr>
+          <w:rFonts w:ascii="Times New Roman" w:hAnsi="Times New Roman" w:cs="Times New Roman"/>
+        </w:rPr>
+        <w:t>Joaquin</w:t>
+      </w:r>
+      <w:proofErr w:type="spellEnd"/>
+      <w:r>
+        <w:rPr>
+          <w:rFonts w:ascii="Times New Roman" w:hAnsi="Times New Roman" w:cs="Times New Roman"/>
+        </w:rPr>
+        <w:t xml:space="preserve"> Kaleb Chavira </w:t>
+      </w:r>
+      <w:proofErr w:type="spellStart"/>
+      <w:r>
+        <w:rPr>
+          <w:rFonts w:ascii="Times New Roman" w:hAnsi="Times New Roman" w:cs="Times New Roman"/>
+        </w:rPr>
+        <w:t>Gonzalez</w:t>
+      </w:r>
+      <w:proofErr w:type="spellEnd"/>
     </w:p>
     <w:p>
       <w:pPr>
@@ -2381,12 +2433,395 @@
     </w:p>
     <w:p>
       <w:pPr>
-        <w:spacing w:line="480" w:lineRule="auto"/>
-        <w:jc w:val="both"/>
-        <w:rPr>
-          <w:rFonts w:ascii="Times New Roman" w:hAnsi="Times New Roman" w:cs="Times New Roman"/>
-        </w:rPr>
-      </w:pPr>
+        <w:shd w:val="clear" w:color="auto" w:fill="FFFFFF" w:themeFill="background1"/>
+        <w:tabs>
+          <w:tab w:val="left" w:pos="916"/>
+          <w:tab w:val="left" w:pos="1832"/>
+          <w:tab w:val="left" w:pos="2748"/>
+          <w:tab w:val="left" w:pos="3664"/>
+          <w:tab w:val="left" w:pos="4580"/>
+          <w:tab w:val="left" w:pos="5496"/>
+          <w:tab w:val="left" w:pos="6412"/>
+          <w:tab w:val="left" w:pos="7328"/>
+          <w:tab w:val="left" w:pos="8244"/>
+          <w:tab w:val="left" w:pos="9160"/>
+          <w:tab w:val="left" w:pos="10076"/>
+          <w:tab w:val="left" w:pos="10992"/>
+          <w:tab w:val="left" w:pos="11908"/>
+          <w:tab w:val="left" w:pos="12824"/>
+          <w:tab w:val="left" w:pos="13740"/>
+          <w:tab w:val="left" w:pos="14656"/>
+        </w:tabs>
+        <w:spacing w:line="276" w:lineRule="auto"/>
+        <w:jc w:val="both"/>
+        <w:rPr>
+          <w:rFonts w:ascii="Times New Roman" w:hAnsi="Times New Roman" w:cs="Times New Roman"/>
+        </w:rPr>
+      </w:pPr>
+      <w:r>
+        <w:rPr>
+          <w:rFonts w:ascii="Times New Roman" w:hAnsi="Times New Roman" w:cs="Times New Roman"/>
+        </w:rPr>
+        <w:t xml:space="preserve">En la actualidad, existe un sistema llamado </w:t>
+      </w:r>
+      <w:r>
+        <w:rPr>
+          <w:rFonts w:ascii="Times New Roman" w:hAnsi="Times New Roman" w:cs="Times New Roman"/>
+          <w:lang w:val="es-ES"/>
+        </w:rPr>
+        <w:t>Ross ERP (</w:t>
+      </w:r>
+      <w:r>
+        <w:rPr>
+          <w:rFonts w:ascii="Times New Roman" w:hAnsi="Times New Roman" w:cs="Times New Roman"/>
+          <w:shd w:val="clear" w:color="auto" w:fill="FFFFFF"/>
+        </w:rPr>
+        <w:t>software de planificación de recursos empresariales)</w:t>
+      </w:r>
+      <w:r>
+        <w:rPr>
+          <w:rFonts w:ascii="Times New Roman" w:hAnsi="Times New Roman" w:cs="Times New Roman"/>
+          <w:lang w:val="es-ES"/>
+        </w:rPr>
+        <w:t xml:space="preserve"> de </w:t>
+      </w:r>
+      <w:proofErr w:type="spellStart"/>
+      <w:r>
+        <w:rPr>
+          <w:rFonts w:ascii="Times New Roman" w:hAnsi="Times New Roman" w:cs="Times New Roman"/>
+          <w:lang w:val="es-ES"/>
+        </w:rPr>
+        <w:t>Aptean</w:t>
+      </w:r>
+      <w:proofErr w:type="spellEnd"/>
+      <w:r>
+        <w:rPr>
+          <w:rFonts w:ascii="Times New Roman" w:hAnsi="Times New Roman" w:cs="Times New Roman"/>
+          <w:lang w:val="es-ES"/>
+        </w:rPr>
+        <w:t>, el cual es una solución híbrida de planificación de recursos empresariales (ERP), que se adapta a las organizaciones de fabricación de procesos en las industrias siendo</w:t>
+      </w:r>
+      <w:r>
+        <w:rPr>
+          <w:rFonts w:ascii="Times New Roman" w:hAnsi="Times New Roman" w:cs="Times New Roman"/>
+          <w:shd w:val="clear" w:color="auto" w:fill="FFFFFF"/>
+        </w:rPr>
+        <w:t xml:space="preserve"> un software de próxima generación para fabricantes en crecimiento basados ​​en fórmulas y recetas del mercado medio. Sus capacidades especializadas pueden reducir costos, aumentar la eficiencia y brindar cumplimiento de la industria. Este sistema ha sido diseñado con las mejores prácticas comerciales para respaldar sus requisitos y procesos comerciales únicos.</w:t>
+      </w:r>
+    </w:p>
+    <w:p>
+      <w:pPr>
+        <w:shd w:val="clear" w:color="auto" w:fill="F8F9FA"/>
+        <w:tabs>
+          <w:tab w:val="left" w:pos="916"/>
+          <w:tab w:val="left" w:pos="1832"/>
+          <w:tab w:val="left" w:pos="2748"/>
+          <w:tab w:val="left" w:pos="3664"/>
+          <w:tab w:val="left" w:pos="4580"/>
+          <w:tab w:val="left" w:pos="5496"/>
+          <w:tab w:val="left" w:pos="6412"/>
+          <w:tab w:val="left" w:pos="7328"/>
+          <w:tab w:val="left" w:pos="8244"/>
+          <w:tab w:val="left" w:pos="9160"/>
+          <w:tab w:val="left" w:pos="10076"/>
+          <w:tab w:val="left" w:pos="10992"/>
+          <w:tab w:val="left" w:pos="11908"/>
+          <w:tab w:val="left" w:pos="12824"/>
+          <w:tab w:val="left" w:pos="13740"/>
+          <w:tab w:val="left" w:pos="14656"/>
+        </w:tabs>
+        <w:spacing w:line="276" w:lineRule="auto"/>
+        <w:jc w:val="both"/>
+        <w:rPr>
+          <w:rFonts w:ascii="Times New Roman" w:hAnsi="Times New Roman" w:cs="Times New Roman"/>
+          <w:shd w:val="clear" w:color="auto" w:fill="FFFFFF"/>
+        </w:rPr>
+      </w:pPr>
+    </w:p>
+    <w:p>
+      <w:pPr>
+        <w:shd w:val="clear" w:color="auto" w:fill="F8F9FA"/>
+        <w:tabs>
+          <w:tab w:val="left" w:pos="916"/>
+          <w:tab w:val="left" w:pos="1832"/>
+          <w:tab w:val="left" w:pos="2748"/>
+          <w:tab w:val="left" w:pos="3664"/>
+          <w:tab w:val="left" w:pos="4580"/>
+          <w:tab w:val="left" w:pos="5496"/>
+          <w:tab w:val="left" w:pos="6412"/>
+          <w:tab w:val="left" w:pos="7328"/>
+          <w:tab w:val="left" w:pos="8244"/>
+          <w:tab w:val="left" w:pos="9160"/>
+          <w:tab w:val="left" w:pos="10076"/>
+          <w:tab w:val="left" w:pos="10992"/>
+          <w:tab w:val="left" w:pos="11908"/>
+          <w:tab w:val="left" w:pos="12824"/>
+          <w:tab w:val="left" w:pos="13740"/>
+          <w:tab w:val="left" w:pos="14656"/>
+        </w:tabs>
+        <w:spacing w:line="276" w:lineRule="auto"/>
+        <w:jc w:val="both"/>
+        <w:rPr>
+          <w:rFonts w:ascii="Times New Roman" w:hAnsi="Times New Roman" w:cs="Times New Roman"/>
+        </w:rPr>
+      </w:pPr>
+      <w:r>
+        <w:rPr>
+          <w:rFonts w:ascii="Times New Roman" w:hAnsi="Times New Roman" w:cs="Times New Roman"/>
+          <w:shd w:val="clear" w:color="auto" w:fill="FFFFFF"/>
+        </w:rPr>
+        <w:t xml:space="preserve">Ross ERP se encuentra en uso por W Silver Inc. la cual es la compañía madre y empresa corporativa de </w:t>
+      </w:r>
+      <w:r>
+        <w:rPr>
+          <w:rFonts w:ascii="Times New Roman" w:hAnsi="Times New Roman" w:cs="Times New Roman"/>
+        </w:rPr>
+        <w:t>W. SILVER, S. DE R.L. DE C.V. y como se ha mencionado con anterioridad dicho software está diseñado para el control empresarial de industrias que produzcan o procesen alimentos, ya que la mayoría de sus usos es manipulada en cantidades a granel.</w:t>
+      </w:r>
+    </w:p>
+    <w:p>
+      <w:pPr>
+        <w:spacing w:after="114" w:line="276" w:lineRule="auto"/>
+        <w:ind w:left="-15"/>
+        <w:jc w:val="both"/>
+        <w:rPr>
+          <w:rFonts w:ascii="Times New Roman" w:hAnsi="Times New Roman" w:cs="Times New Roman"/>
+          <w:shd w:val="clear" w:color="auto" w:fill="F8F9FA"/>
+        </w:rPr>
+      </w:pPr>
+      <w:r>
+        <w:rPr>
+          <w:rFonts w:ascii="Times New Roman" w:hAnsi="Times New Roman" w:cs="Times New Roman"/>
+        </w:rPr>
+        <w:br/>
+      </w:r>
+      <w:r>
+        <w:rPr>
+          <w:rFonts w:ascii="Times New Roman" w:hAnsi="Times New Roman" w:cs="Times New Roman"/>
+          <w:shd w:val="clear" w:color="auto" w:fill="F8F9FA"/>
+        </w:rPr>
+        <w:t xml:space="preserve">Por otro lado, Oracle Enterprise </w:t>
+      </w:r>
+      <w:proofErr w:type="spellStart"/>
+      <w:r>
+        <w:rPr>
+          <w:rFonts w:ascii="Times New Roman" w:hAnsi="Times New Roman" w:cs="Times New Roman"/>
+          <w:shd w:val="clear" w:color="auto" w:fill="F8F9FA"/>
+        </w:rPr>
+        <w:t>Resource</w:t>
+      </w:r>
+      <w:proofErr w:type="spellEnd"/>
+      <w:r>
+        <w:rPr>
+          <w:rFonts w:ascii="Times New Roman" w:hAnsi="Times New Roman" w:cs="Times New Roman"/>
+          <w:shd w:val="clear" w:color="auto" w:fill="F8F9FA"/>
+        </w:rPr>
+        <w:t xml:space="preserve"> </w:t>
+      </w:r>
+      <w:proofErr w:type="spellStart"/>
+      <w:r>
+        <w:rPr>
+          <w:rFonts w:ascii="Times New Roman" w:hAnsi="Times New Roman" w:cs="Times New Roman"/>
+          <w:shd w:val="clear" w:color="auto" w:fill="F8F9FA"/>
+        </w:rPr>
+        <w:t>Planning</w:t>
+      </w:r>
+      <w:proofErr w:type="spellEnd"/>
+      <w:r>
+        <w:rPr>
+          <w:rFonts w:ascii="Times New Roman" w:hAnsi="Times New Roman" w:cs="Times New Roman"/>
+          <w:shd w:val="clear" w:color="auto" w:fill="F8F9FA"/>
+        </w:rPr>
+        <w:t xml:space="preserve"> Cloud es un paquete de aplicaciones de software basado en la nube, presentado por Oracle </w:t>
+      </w:r>
+      <w:proofErr w:type="spellStart"/>
+      <w:r>
+        <w:rPr>
+          <w:rFonts w:ascii="Times New Roman" w:hAnsi="Times New Roman" w:cs="Times New Roman"/>
+          <w:shd w:val="clear" w:color="auto" w:fill="F8F9FA"/>
+        </w:rPr>
+        <w:t>Corporation</w:t>
+      </w:r>
+      <w:proofErr w:type="spellEnd"/>
+      <w:r>
+        <w:rPr>
+          <w:rFonts w:ascii="Times New Roman" w:hAnsi="Times New Roman" w:cs="Times New Roman"/>
+          <w:shd w:val="clear" w:color="auto" w:fill="F8F9FA"/>
+        </w:rPr>
+        <w:t xml:space="preserve"> en 2012. Este sistema administra las funciones empresariales que incluyen contabilidad, administración financiera, administración de proyectos y adquisiciones.</w:t>
+      </w:r>
+    </w:p>
+    <w:p>
+      <w:pPr>
+        <w:pStyle w:val="HTMLconformatoprevio"/>
+        <w:shd w:val="clear" w:color="auto" w:fill="F8F9FA"/>
+        <w:spacing w:line="276" w:lineRule="auto"/>
+        <w:jc w:val="both"/>
+        <w:rPr>
+          <w:rFonts w:ascii="Times New Roman" w:hAnsi="Times New Roman" w:cs="Times New Roman"/>
+          <w:sz w:val="24"/>
+          <w:szCs w:val="24"/>
+          <w:lang w:val="es-ES"/>
+        </w:rPr>
+      </w:pPr>
+    </w:p>
+    <w:p>
+      <w:pPr>
+        <w:pStyle w:val="HTMLconformatoprevio"/>
+        <w:shd w:val="clear" w:color="auto" w:fill="F8F9FA"/>
+        <w:spacing w:line="276" w:lineRule="auto"/>
+        <w:jc w:val="both"/>
+        <w:rPr>
+          <w:rFonts w:ascii="Times New Roman" w:hAnsi="Times New Roman" w:cs="Times New Roman"/>
+          <w:sz w:val="24"/>
+          <w:szCs w:val="24"/>
+          <w:lang w:val="es-ES"/>
+        </w:rPr>
+      </w:pPr>
+      <w:r>
+        <w:rPr>
+          <w:rFonts w:ascii="Times New Roman" w:hAnsi="Times New Roman" w:cs="Times New Roman"/>
+          <w:sz w:val="24"/>
+          <w:szCs w:val="24"/>
+          <w:lang w:val="es-ES"/>
+        </w:rPr>
+        <w:t>También existe SAP ERP, que es un software de planificación de recursos empresariales desarrollado por la empresa alemana SAP SE. Este sistema incorpora las funciones comerciales clave de una organización.</w:t>
+      </w:r>
+    </w:p>
+    <w:p>
+      <w:pPr>
+        <w:pStyle w:val="HTMLconformatoprevio"/>
+        <w:shd w:val="clear" w:color="auto" w:fill="F8F9FA"/>
+        <w:spacing w:line="276" w:lineRule="auto"/>
+        <w:jc w:val="both"/>
+        <w:rPr>
+          <w:rFonts w:ascii="Times New Roman" w:hAnsi="Times New Roman" w:cs="Times New Roman"/>
+          <w:sz w:val="24"/>
+          <w:szCs w:val="24"/>
+          <w:lang w:val="es-ES"/>
+        </w:rPr>
+      </w:pPr>
+    </w:p>
+    <w:p>
+      <w:pPr>
+        <w:shd w:val="clear" w:color="auto" w:fill="F8F9FA"/>
+        <w:tabs>
+          <w:tab w:val="left" w:pos="916"/>
+          <w:tab w:val="left" w:pos="1832"/>
+          <w:tab w:val="left" w:pos="2748"/>
+          <w:tab w:val="left" w:pos="3664"/>
+          <w:tab w:val="left" w:pos="4580"/>
+          <w:tab w:val="left" w:pos="5496"/>
+          <w:tab w:val="left" w:pos="6412"/>
+          <w:tab w:val="left" w:pos="7328"/>
+          <w:tab w:val="left" w:pos="8244"/>
+          <w:tab w:val="left" w:pos="9160"/>
+          <w:tab w:val="left" w:pos="10076"/>
+          <w:tab w:val="left" w:pos="10992"/>
+          <w:tab w:val="left" w:pos="11908"/>
+          <w:tab w:val="left" w:pos="12824"/>
+          <w:tab w:val="left" w:pos="13740"/>
+          <w:tab w:val="left" w:pos="14656"/>
+        </w:tabs>
+        <w:spacing w:line="276" w:lineRule="auto"/>
+        <w:jc w:val="both"/>
+        <w:rPr>
+          <w:rFonts w:ascii="Times New Roman" w:hAnsi="Times New Roman" w:cs="Times New Roman"/>
+        </w:rPr>
+      </w:pPr>
+      <w:r>
+        <w:rPr>
+          <w:rFonts w:ascii="Times New Roman" w:hAnsi="Times New Roman" w:cs="Times New Roman"/>
+          <w:lang w:val="es-ES"/>
+        </w:rPr>
+        <w:t xml:space="preserve">Tanto Oracle, como SAP son ERP de reconocimiento a nivel mundial, ya que son los más solicitados en el mercado y siendo usado por las empresas más grandes y populares a nivel mundial, en su defecto estos sistemas son altamente costosos. La empresa </w:t>
+      </w:r>
+      <w:r>
+        <w:rPr>
+          <w:rFonts w:ascii="Times New Roman" w:hAnsi="Times New Roman" w:cs="Times New Roman"/>
+        </w:rPr>
+        <w:t>W. SILVER, S. DE R.L. DE C.V. se encuentra en la categoría de empresas pequeñas por lo tanto obtener un sistema de este calibre de impacto mundial es por el momento inalcanzable financieramente hablando, ya que no cuenta con la capacidad de costearlo.</w:t>
+      </w:r>
+    </w:p>
+    <w:p>
+      <w:pPr>
+        <w:shd w:val="clear" w:color="auto" w:fill="F8F9FA"/>
+        <w:tabs>
+          <w:tab w:val="left" w:pos="916"/>
+          <w:tab w:val="left" w:pos="1832"/>
+          <w:tab w:val="left" w:pos="2748"/>
+          <w:tab w:val="left" w:pos="3664"/>
+          <w:tab w:val="left" w:pos="4580"/>
+          <w:tab w:val="left" w:pos="5496"/>
+          <w:tab w:val="left" w:pos="6412"/>
+          <w:tab w:val="left" w:pos="7328"/>
+          <w:tab w:val="left" w:pos="8244"/>
+          <w:tab w:val="left" w:pos="9160"/>
+          <w:tab w:val="left" w:pos="10076"/>
+          <w:tab w:val="left" w:pos="10992"/>
+          <w:tab w:val="left" w:pos="11908"/>
+          <w:tab w:val="left" w:pos="12824"/>
+          <w:tab w:val="left" w:pos="13740"/>
+          <w:tab w:val="left" w:pos="14656"/>
+        </w:tabs>
+        <w:spacing w:line="276" w:lineRule="auto"/>
+        <w:jc w:val="both"/>
+        <w:rPr>
+          <w:rFonts w:ascii="Times New Roman" w:hAnsi="Times New Roman" w:cs="Times New Roman"/>
+        </w:rPr>
+      </w:pPr>
+    </w:p>
+    <w:p>
+      <w:pPr>
+        <w:spacing w:line="276" w:lineRule="auto"/>
+        <w:jc w:val="both"/>
+        <w:rPr>
+          <w:rFonts w:ascii="Times New Roman" w:hAnsi="Times New Roman" w:cs="Times New Roman"/>
+        </w:rPr>
+      </w:pPr>
+      <w:r>
+        <w:rPr>
+          <w:rFonts w:ascii="Times New Roman" w:hAnsi="Times New Roman" w:cs="Times New Roman"/>
+        </w:rPr>
+        <w:t xml:space="preserve">En este documento se propone un módulo de captura de manufactura ERP adaptable para la empresa, el cual será más viable para la adopción dentro de la misma, ya que será desarrollado internamente por el departamento de sistemas y software, el cual tendrá mayor </w:t>
+      </w:r>
+      <w:r>
+        <w:rPr>
+          <w:rFonts w:ascii="Times New Roman" w:hAnsi="Times New Roman" w:cs="Times New Roman"/>
+        </w:rPr>
+        <w:lastRenderedPageBreak/>
+        <w:t>capacidad de entender, desarrollar y satisfacer los requisitos del mismo, este departamento incluirá el costo del sistema dentro de las horas del trabajo del personal encargado y buscará la adaptabilidad de la compañía por lo que los requisitos del sistema y de usuario serán satisfechos los cuales serán tomados como métricas de calidad del software.</w:t>
+      </w:r>
+    </w:p>
+    <w:p>
+      <w:pPr>
+        <w:spacing w:line="276" w:lineRule="auto"/>
+        <w:jc w:val="both"/>
+        <w:rPr>
+          <w:rFonts w:ascii="Times New Roman" w:hAnsi="Times New Roman" w:cs="Times New Roman"/>
+        </w:rPr>
+      </w:pPr>
+    </w:p>
+    <w:p>
+      <w:pPr>
+        <w:pStyle w:val="HTMLconformatoprevio"/>
+        <w:shd w:val="clear" w:color="auto" w:fill="F8F9FA"/>
+        <w:spacing w:line="276" w:lineRule="auto"/>
+        <w:jc w:val="both"/>
+        <w:rPr>
+          <w:rFonts w:ascii="Times New Roman" w:hAnsi="Times New Roman" w:cs="Times New Roman"/>
+          <w:sz w:val="24"/>
+          <w:szCs w:val="24"/>
+        </w:rPr>
+      </w:pPr>
+      <w:r>
+        <w:rPr>
+          <w:rFonts w:ascii="Times New Roman" w:hAnsi="Times New Roman" w:cs="Times New Roman"/>
+          <w:sz w:val="24"/>
+          <w:szCs w:val="24"/>
+        </w:rPr>
+        <w:t>La implementación y desarrollo de este sistema pretenderá la reducción parcial o total de las problemáticas abordadas en este documento, dentro de la empresa, ante la necesidad de software de control y captura de información de los recursos producidos por el área de producción, ya que este será más económico por lo cual será más viable para implementar ante la compra de sistemas de altos precios. Además de que este sistema será desarrollado a las necesidades y requerimientos más específicos de la empresa.</w:t>
+      </w:r>
     </w:p>
     <w:p>
       <w:pPr>
@@ -2405,36 +2840,162 @@
     </w:p>
     <w:p>
       <w:pPr>
-        <w:spacing w:line="480" w:lineRule="auto"/>
-        <w:jc w:val="both"/>
-        <w:rPr>
-          <w:rFonts w:ascii="Times New Roman" w:hAnsi="Times New Roman" w:cs="Times New Roman"/>
-        </w:rPr>
-      </w:pPr>
+        <w:spacing w:line="276" w:lineRule="auto"/>
+        <w:ind w:left="-5"/>
+        <w:jc w:val="both"/>
+        <w:rPr>
+          <w:rFonts w:ascii="Times New Roman" w:hAnsi="Times New Roman" w:cs="Times New Roman"/>
+        </w:rPr>
+      </w:pPr>
+      <w:r>
+        <w:rPr>
+          <w:rFonts w:ascii="Times New Roman" w:hAnsi="Times New Roman" w:cs="Times New Roman"/>
+        </w:rPr>
+        <w:t>La empresa maquiladora de Ciudad Juárez W. Silver, S. de R.L. de C.V se enfrenta con problemáticas en el departamento de producción. Estas se observan en la trazabilidad de sus procesos y sus materiales, debido a la escasez de sistemas computacionales o de software de control.</w:t>
+      </w:r>
+    </w:p>
+    <w:p>
+      <w:pPr>
+        <w:spacing w:line="276" w:lineRule="auto"/>
+        <w:ind w:left="-5"/>
+        <w:jc w:val="both"/>
+        <w:rPr>
+          <w:rFonts w:ascii="Times New Roman" w:hAnsi="Times New Roman" w:cs="Times New Roman"/>
+        </w:rPr>
+      </w:pPr>
+    </w:p>
+    <w:p>
+      <w:pPr>
+        <w:spacing w:line="276" w:lineRule="auto"/>
+        <w:ind w:left="-5"/>
+        <w:jc w:val="both"/>
+        <w:rPr>
+          <w:rFonts w:ascii="Times New Roman" w:hAnsi="Times New Roman" w:cs="Times New Roman"/>
+        </w:rPr>
+      </w:pPr>
+      <w:r>
+        <w:rPr>
+          <w:rFonts w:ascii="Times New Roman" w:hAnsi="Times New Roman" w:cs="Times New Roman"/>
+        </w:rPr>
+        <w:t>Más precisamente, la empresa se encuentra en posibles riesgos de múltiples pérdidas en el control de sus conteos de material en proceso de producción, junto con la falta de herramientas digitales para el control, conteo y seguimiento de todas las etapas del producto.</w:t>
+      </w:r>
+    </w:p>
+    <w:p>
+      <w:pPr>
+        <w:spacing w:line="276" w:lineRule="auto"/>
+        <w:ind w:left="-5"/>
+        <w:jc w:val="both"/>
+        <w:rPr>
+          <w:rFonts w:ascii="Times New Roman" w:hAnsi="Times New Roman" w:cs="Times New Roman"/>
+        </w:rPr>
+      </w:pPr>
+    </w:p>
+    <w:p>
+      <w:pPr>
+        <w:spacing w:line="276" w:lineRule="auto"/>
+        <w:ind w:left="-5"/>
+        <w:jc w:val="both"/>
+        <w:rPr>
+          <w:rFonts w:ascii="Times New Roman" w:hAnsi="Times New Roman" w:cs="Times New Roman"/>
+        </w:rPr>
+      </w:pPr>
+      <w:r>
+        <w:rPr>
+          <w:rFonts w:ascii="Times New Roman" w:hAnsi="Times New Roman" w:cs="Times New Roman"/>
+        </w:rPr>
+        <w:t xml:space="preserve">A estas problemáticas se le suma la existencia de cuellos de botella en los tiempos de captura de la producción y en el registro de Jobs, en las bases de datos, al final de cada jornada, día, semana o mes correspondiente. </w:t>
+      </w:r>
+    </w:p>
+    <w:p>
+      <w:pPr>
+        <w:spacing w:after="198" w:line="276" w:lineRule="auto"/>
+        <w:ind w:left="-5"/>
+        <w:jc w:val="both"/>
+        <w:rPr>
+          <w:rFonts w:ascii="Times New Roman" w:hAnsi="Times New Roman" w:cs="Times New Roman"/>
+        </w:rPr>
+      </w:pPr>
+      <w:r>
+        <w:rPr>
+          <w:rFonts w:ascii="Times New Roman" w:hAnsi="Times New Roman" w:cs="Times New Roman"/>
+        </w:rPr>
+        <w:t xml:space="preserve">La escasez de un sistema que le dé seguimiento al proceso de manufactura desde la materia prima hasta el producto terminado, añadido a la falta de números exactos de los mismos, provoca que la producción baje al no conocer el </w:t>
+      </w:r>
+      <w:proofErr w:type="gramStart"/>
+      <w:r>
+        <w:rPr>
+          <w:rFonts w:ascii="Times New Roman" w:hAnsi="Times New Roman" w:cs="Times New Roman"/>
+        </w:rPr>
+        <w:t>status</w:t>
+      </w:r>
+      <w:proofErr w:type="gramEnd"/>
+      <w:r>
+        <w:rPr>
+          <w:rFonts w:ascii="Times New Roman" w:hAnsi="Times New Roman" w:cs="Times New Roman"/>
+        </w:rPr>
+        <w:t xml:space="preserve"> del producto.</w:t>
+      </w:r>
     </w:p>
     <w:p>
       <w:pPr>
         <w:pStyle w:val="Ttulo2"/>
-        <w:jc w:val="both"/>
-        <w:rPr>
-          <w:rFonts w:ascii="Times New Roman" w:hAnsi="Times New Roman" w:cs="Times New Roman"/>
-        </w:rPr>
-      </w:pPr>
-      <w:r>
-        <w:rPr>
-          <w:rFonts w:ascii="Times New Roman" w:hAnsi="Times New Roman" w:cs="Times New Roman"/>
+        <w:tabs>
+          <w:tab w:val="left" w:pos="2580"/>
+        </w:tabs>
+        <w:jc w:val="both"/>
+        <w:rPr>
+          <w:rFonts w:ascii="Times New Roman" w:hAnsi="Times New Roman" w:cs="Times New Roman"/>
+          <w:szCs w:val="24"/>
+        </w:rPr>
+      </w:pPr>
+      <w:r>
+        <w:rPr>
+          <w:rFonts w:ascii="Times New Roman" w:hAnsi="Times New Roman" w:cs="Times New Roman"/>
+          <w:szCs w:val="24"/>
         </w:rPr>
         <w:t>1.3 Objetivo</w:t>
       </w:r>
       <w:r>
         <w:rPr>
           <w:rFonts w:ascii="Times New Roman" w:hAnsi="Times New Roman" w:cs="Times New Roman"/>
+          <w:szCs w:val="24"/>
         </w:rPr>
         <w:t xml:space="preserve"> General</w:t>
       </w:r>
-    </w:p>
-    <w:p>
-      <w:pPr>
+      <w:r>
+        <w:rPr>
+          <w:rFonts w:ascii="Times New Roman" w:hAnsi="Times New Roman" w:cs="Times New Roman"/>
+          <w:szCs w:val="24"/>
+        </w:rPr>
+        <w:tab/>
+      </w:r>
+    </w:p>
+    <w:p>
+      <w:pPr>
+        <w:spacing w:line="276" w:lineRule="auto"/>
+        <w:jc w:val="both"/>
+        <w:rPr>
+          <w:rFonts w:ascii="Times New Roman" w:hAnsi="Times New Roman" w:cs="Times New Roman"/>
+        </w:rPr>
+      </w:pPr>
+      <w:r>
+        <w:rPr>
+          <w:rFonts w:ascii="Times New Roman" w:hAnsi="Times New Roman" w:cs="Times New Roman"/>
+        </w:rPr>
+        <w:t>Desarrollar un módulo de ERP para la captura en tiempo real de la producción de Bases para Camas Ajustables y Bases metálicas en el departamento de manufactura y producción de la empresa W. Silver, S. de R.L. de C.V.</w:t>
+      </w:r>
+    </w:p>
+    <w:p>
+      <w:pPr>
+        <w:jc w:val="both"/>
+        <w:rPr>
+          <w:rFonts w:ascii="Times New Roman" w:hAnsi="Times New Roman" w:cs="Times New Roman"/>
+        </w:rPr>
+      </w:pPr>
+    </w:p>
+    <w:p>
+      <w:pPr>
+        <w:jc w:val="both"/>
         <w:rPr>
           <w:rFonts w:ascii="Times New Roman" w:hAnsi="Times New Roman" w:cs="Times New Roman"/>
           <w:b/>
@@ -2452,21 +3013,112 @@
     </w:p>
     <w:p>
       <w:pPr>
+        <w:spacing w:line="276" w:lineRule="auto"/>
+        <w:jc w:val="both"/>
+        <w:rPr>
+          <w:rFonts w:ascii="Times New Roman" w:hAnsi="Times New Roman" w:cs="Times New Roman"/>
+        </w:rPr>
+      </w:pPr>
+      <w:r>
+        <w:rPr>
+          <w:rFonts w:ascii="Times New Roman" w:hAnsi="Times New Roman" w:cs="Times New Roman"/>
+        </w:rPr>
+        <w:t>Reducir los tiempos extraordinarios laborales en el área de manufactura acortando procesos de captura diaria del producto terminado o en proceso.</w:t>
+      </w:r>
+    </w:p>
+    <w:p>
+      <w:pPr>
+        <w:spacing w:line="276" w:lineRule="auto"/>
+        <w:jc w:val="both"/>
+        <w:rPr>
+          <w:rFonts w:ascii="Times New Roman" w:hAnsi="Times New Roman" w:cs="Times New Roman"/>
+        </w:rPr>
+      </w:pPr>
+    </w:p>
+    <w:p>
+      <w:pPr>
+        <w:spacing w:line="276" w:lineRule="auto"/>
+        <w:jc w:val="both"/>
+        <w:rPr>
+          <w:rFonts w:ascii="Times New Roman" w:hAnsi="Times New Roman" w:cs="Times New Roman"/>
+        </w:rPr>
+      </w:pPr>
+      <w:r>
+        <w:rPr>
+          <w:rFonts w:ascii="Times New Roman" w:hAnsi="Times New Roman" w:cs="Times New Roman"/>
+        </w:rPr>
+        <w:lastRenderedPageBreak/>
+        <w:t>Eliminar los datos duplicados y operaciones innecesarias para reducir el trabajo extraordinario del departamento de manufactura.</w:t>
+      </w:r>
+    </w:p>
+    <w:p>
+      <w:pPr>
+        <w:spacing w:line="276" w:lineRule="auto"/>
+        <w:jc w:val="both"/>
+        <w:rPr>
+          <w:rFonts w:ascii="Times New Roman" w:hAnsi="Times New Roman" w:cs="Times New Roman"/>
+        </w:rPr>
+      </w:pPr>
+    </w:p>
+    <w:p>
+      <w:pPr>
+        <w:spacing w:line="276" w:lineRule="auto"/>
+        <w:jc w:val="both"/>
+        <w:rPr>
+          <w:rFonts w:ascii="Times New Roman" w:hAnsi="Times New Roman" w:cs="Times New Roman"/>
+        </w:rPr>
+      </w:pPr>
+      <w:r>
+        <w:rPr>
+          <w:rFonts w:ascii="Times New Roman" w:hAnsi="Times New Roman" w:cs="Times New Roman"/>
+        </w:rPr>
+        <w:t>Reducir el trabajo de rastreo o conteo manual de todo el producto terminado y todos sus componentes.</w:t>
+      </w:r>
+    </w:p>
+    <w:p>
+      <w:pPr>
+        <w:spacing w:line="276" w:lineRule="auto"/>
+        <w:jc w:val="both"/>
+        <w:rPr>
+          <w:rFonts w:ascii="Times New Roman" w:hAnsi="Times New Roman" w:cs="Times New Roman"/>
+        </w:rPr>
+      </w:pPr>
+    </w:p>
+    <w:p>
+      <w:pPr>
+        <w:spacing w:after="315" w:line="276" w:lineRule="auto"/>
+        <w:jc w:val="both"/>
+        <w:rPr>
+          <w:rFonts w:ascii="Times New Roman" w:hAnsi="Times New Roman" w:cs="Times New Roman"/>
+        </w:rPr>
+      </w:pPr>
+      <w:r>
+        <w:rPr>
+          <w:rFonts w:ascii="Times New Roman" w:hAnsi="Times New Roman" w:cs="Times New Roman"/>
+        </w:rPr>
+        <w:t>Visualizar la información capturada por el departamento de manufactura en distintas áreas o departamentos de la empresa.</w:t>
+      </w:r>
+    </w:p>
+    <w:p>
+      <w:pPr>
         <w:pStyle w:val="Ttulo2"/>
         <w:jc w:val="both"/>
         <w:rPr>
           <w:rFonts w:ascii="Times New Roman" w:hAnsi="Times New Roman" w:cs="Times New Roman"/>
-        </w:rPr>
-      </w:pPr>
-      <w:r>
-        <w:rPr>
-          <w:rFonts w:ascii="Times New Roman" w:hAnsi="Times New Roman" w:cs="Times New Roman"/>
+          <w:szCs w:val="24"/>
+        </w:rPr>
+      </w:pPr>
+      <w:r>
+        <w:rPr>
+          <w:rFonts w:ascii="Times New Roman" w:hAnsi="Times New Roman" w:cs="Times New Roman"/>
+          <w:szCs w:val="24"/>
         </w:rPr>
         <w:t xml:space="preserve">1.4 Pregunta </w:t>
       </w:r>
       <w:r>
         <w:rPr>
           <w:rFonts w:ascii="Times New Roman" w:hAnsi="Times New Roman" w:cs="Times New Roman"/>
+          <w:szCs w:val="24"/>
           <w:highlight w:val="yellow"/>
         </w:rPr>
         <w:t>(s)</w:t>
@@ -2474,12 +3126,14 @@
       <w:r>
         <w:rPr>
           <w:rFonts w:ascii="Times New Roman" w:hAnsi="Times New Roman" w:cs="Times New Roman"/>
+          <w:szCs w:val="24"/>
         </w:rPr>
         <w:t xml:space="preserve"> de Investigación </w:t>
       </w:r>
       <w:r>
         <w:rPr>
           <w:rFonts w:ascii="Times New Roman" w:hAnsi="Times New Roman" w:cs="Times New Roman"/>
+          <w:szCs w:val="24"/>
           <w:highlight w:val="yellow"/>
         </w:rPr>
         <w:t>y/o</w:t>
@@ -2487,12 +3141,14 @@
       <w:r>
         <w:rPr>
           <w:rFonts w:ascii="Times New Roman" w:hAnsi="Times New Roman" w:cs="Times New Roman"/>
+          <w:szCs w:val="24"/>
         </w:rPr>
         <w:t xml:space="preserve"> Hipótesis </w:t>
       </w:r>
       <w:r>
         <w:rPr>
           <w:rFonts w:ascii="Times New Roman" w:hAnsi="Times New Roman" w:cs="Times New Roman"/>
+          <w:szCs w:val="24"/>
           <w:highlight w:val="yellow"/>
         </w:rPr>
         <w:t>(</w:t>
@@ -2500,6 +3156,7 @@
       <w:r>
         <w:rPr>
           <w:rFonts w:ascii="Times New Roman" w:hAnsi="Times New Roman" w:cs="Times New Roman"/>
+          <w:szCs w:val="24"/>
           <w:highlight w:val="yellow"/>
         </w:rPr>
         <w:t>opcional y depende del tipo de proyecto</w:t>
@@ -2507,6 +3164,7 @@
       <w:r>
         <w:rPr>
           <w:rFonts w:ascii="Times New Roman" w:hAnsi="Times New Roman" w:cs="Times New Roman"/>
+          <w:szCs w:val="24"/>
           <w:highlight w:val="yellow"/>
         </w:rPr>
         <w:t>)</w:t>
@@ -2514,21 +3172,212 @@
     </w:p>
     <w:p>
       <w:pPr>
+        <w:spacing w:line="276" w:lineRule="auto"/>
+        <w:jc w:val="both"/>
+        <w:rPr>
+          <w:rFonts w:ascii="Times New Roman" w:hAnsi="Times New Roman" w:cs="Times New Roman"/>
+        </w:rPr>
+      </w:pPr>
+      <w:r>
+        <w:rPr>
+          <w:rFonts w:ascii="Times New Roman" w:hAnsi="Times New Roman" w:cs="Times New Roman"/>
+        </w:rPr>
+        <w:t xml:space="preserve">¿Cómo desarrollar un ERP adaptado a las necesidades de la empresa? </w:t>
+      </w:r>
+    </w:p>
+    <w:p>
+      <w:pPr>
+        <w:spacing w:line="276" w:lineRule="auto"/>
+        <w:jc w:val="both"/>
+        <w:rPr>
+          <w:rFonts w:ascii="Times New Roman" w:hAnsi="Times New Roman" w:cs="Times New Roman"/>
+        </w:rPr>
+      </w:pPr>
+    </w:p>
+    <w:p>
+      <w:pPr>
+        <w:spacing w:line="276" w:lineRule="auto"/>
+        <w:jc w:val="both"/>
+        <w:rPr>
+          <w:rFonts w:ascii="Times New Roman" w:hAnsi="Times New Roman" w:cs="Times New Roman"/>
+        </w:rPr>
+      </w:pPr>
+      <w:r>
+        <w:rPr>
+          <w:rFonts w:ascii="Times New Roman" w:hAnsi="Times New Roman" w:cs="Times New Roman"/>
+        </w:rPr>
+        <w:t xml:space="preserve">¿Un ERP adaptado a la empresa puede reducir los tiempos extraordinarios laborales? </w:t>
+      </w:r>
+    </w:p>
+    <w:p>
+      <w:pPr>
+        <w:spacing w:line="276" w:lineRule="auto"/>
+        <w:jc w:val="both"/>
+        <w:rPr>
+          <w:rFonts w:ascii="Times New Roman" w:hAnsi="Times New Roman" w:cs="Times New Roman"/>
+        </w:rPr>
+      </w:pPr>
+    </w:p>
+    <w:p>
+      <w:pPr>
+        <w:spacing w:line="276" w:lineRule="auto"/>
+        <w:jc w:val="both"/>
+        <w:rPr>
+          <w:rFonts w:ascii="Times New Roman" w:hAnsi="Times New Roman" w:cs="Times New Roman"/>
+        </w:rPr>
+      </w:pPr>
+      <w:r>
+        <w:rPr>
+          <w:rFonts w:ascii="Times New Roman" w:hAnsi="Times New Roman" w:cs="Times New Roman"/>
+        </w:rPr>
+        <w:t>¿Qué cambios se observan en los procesos del departamento de manufactura de la empresa?</w:t>
+      </w:r>
+    </w:p>
+    <w:p>
+      <w:pPr>
+        <w:jc w:val="both"/>
+        <w:rPr>
+          <w:rFonts w:ascii="Times New Roman" w:hAnsi="Times New Roman" w:cs="Times New Roman"/>
+        </w:rPr>
+      </w:pPr>
+    </w:p>
+    <w:p>
+      <w:pPr>
         <w:pStyle w:val="Ttulo2"/>
         <w:jc w:val="both"/>
         <w:rPr>
           <w:rFonts w:ascii="Times New Roman" w:hAnsi="Times New Roman" w:cs="Times New Roman"/>
-        </w:rPr>
-      </w:pPr>
-      <w:r>
-        <w:rPr>
-          <w:rFonts w:ascii="Times New Roman" w:hAnsi="Times New Roman" w:cs="Times New Roman"/>
+          <w:szCs w:val="24"/>
+        </w:rPr>
+      </w:pPr>
+      <w:r>
+        <w:rPr>
+          <w:rFonts w:ascii="Times New Roman" w:hAnsi="Times New Roman" w:cs="Times New Roman"/>
+          <w:szCs w:val="24"/>
         </w:rPr>
         <w:t>1.5 Justificación</w:t>
       </w:r>
     </w:p>
     <w:p>
       <w:pPr>
+        <w:spacing w:line="276" w:lineRule="auto"/>
+        <w:ind w:left="-5"/>
+        <w:jc w:val="both"/>
+        <w:rPr>
+          <w:rFonts w:ascii="Times New Roman" w:hAnsi="Times New Roman" w:cs="Times New Roman"/>
+        </w:rPr>
+      </w:pPr>
+      <w:r>
+        <w:rPr>
+          <w:rFonts w:ascii="Times New Roman" w:hAnsi="Times New Roman" w:cs="Times New Roman"/>
+        </w:rPr>
+        <w:t xml:space="preserve">Este proyecto se realizará según las necesidades de la empresa por los beneficios que este brindará. Dichos beneficios son primordialmente con relevancia económica y tecnológica para la empresa. </w:t>
+      </w:r>
+    </w:p>
+    <w:p>
+      <w:pPr>
+        <w:spacing w:line="276" w:lineRule="auto"/>
+        <w:jc w:val="both"/>
+        <w:rPr>
+          <w:rFonts w:ascii="Times New Roman" w:hAnsi="Times New Roman" w:cs="Times New Roman"/>
+        </w:rPr>
+      </w:pPr>
+      <w:r>
+        <w:rPr>
+          <w:rFonts w:ascii="Times New Roman" w:hAnsi="Times New Roman" w:cs="Times New Roman"/>
+        </w:rPr>
+        <w:t xml:space="preserve"> </w:t>
+      </w:r>
+    </w:p>
+    <w:p>
+      <w:pPr>
+        <w:spacing w:line="276" w:lineRule="auto"/>
+        <w:ind w:left="-5"/>
+        <w:jc w:val="both"/>
+        <w:rPr>
+          <w:rFonts w:ascii="Times New Roman" w:hAnsi="Times New Roman" w:cs="Times New Roman"/>
+        </w:rPr>
+      </w:pPr>
+      <w:r>
+        <w:rPr>
+          <w:rFonts w:ascii="Times New Roman" w:hAnsi="Times New Roman" w:cs="Times New Roman"/>
+        </w:rPr>
+        <w:t xml:space="preserve">En el caso del beneficio con relevancia económica se reflejará en el costo, ya que, al no tener estos módulos en tiempo real, ocasiona que el personal de captura trabaje en horas extraordinarias para poder capturar la información del producto ya realizado. Por lo que se realizarán módulos automatizados y personalizados, en tiempo real, a las necesidades de la empresa para evitar este tipo de problemas. </w:t>
+      </w:r>
+    </w:p>
+    <w:p>
+      <w:pPr>
+        <w:spacing w:line="276" w:lineRule="auto"/>
+        <w:jc w:val="both"/>
+        <w:rPr>
+          <w:rFonts w:ascii="Times New Roman" w:hAnsi="Times New Roman" w:cs="Times New Roman"/>
+        </w:rPr>
+      </w:pPr>
+      <w:r>
+        <w:rPr>
+          <w:rFonts w:ascii="Times New Roman" w:hAnsi="Times New Roman" w:cs="Times New Roman"/>
+        </w:rPr>
+        <w:t xml:space="preserve"> </w:t>
+      </w:r>
+    </w:p>
+    <w:p>
+      <w:pPr>
+        <w:spacing w:line="276" w:lineRule="auto"/>
+        <w:ind w:left="-5"/>
+        <w:jc w:val="both"/>
+        <w:rPr>
+          <w:rFonts w:ascii="Times New Roman" w:hAnsi="Times New Roman" w:cs="Times New Roman"/>
+        </w:rPr>
+      </w:pPr>
+      <w:r>
+        <w:rPr>
+          <w:rFonts w:ascii="Times New Roman" w:hAnsi="Times New Roman" w:cs="Times New Roman"/>
+        </w:rPr>
+        <w:t xml:space="preserve">Por otro lado, la relevancia tecnológica ha avanzado en los últimos años, junto con el incremento de los procesos de producción, bienes y servicios, ante la incapacidad humana de contener toda esta información mentalmente en conjunto con la especificación de reducción de tiempos, y ayudando a obtener y reportar la información del departamento de manufactura. </w:t>
+      </w:r>
+    </w:p>
+    <w:p>
+      <w:pPr>
+        <w:spacing w:line="276" w:lineRule="auto"/>
+        <w:jc w:val="both"/>
+        <w:rPr>
+          <w:rFonts w:ascii="Times New Roman" w:hAnsi="Times New Roman" w:cs="Times New Roman"/>
+        </w:rPr>
+      </w:pPr>
+      <w:r>
+        <w:rPr>
+          <w:rFonts w:ascii="Times New Roman" w:hAnsi="Times New Roman" w:cs="Times New Roman"/>
+        </w:rPr>
+        <w:t xml:space="preserve"> </w:t>
+      </w:r>
+    </w:p>
+    <w:p>
+      <w:pPr>
+        <w:spacing w:line="276" w:lineRule="auto"/>
+        <w:ind w:left="-5"/>
+        <w:jc w:val="both"/>
+        <w:rPr>
+          <w:rFonts w:ascii="Times New Roman" w:hAnsi="Times New Roman" w:cs="Times New Roman"/>
+        </w:rPr>
+      </w:pPr>
+      <w:r>
+        <w:rPr>
+          <w:rFonts w:ascii="Times New Roman" w:hAnsi="Times New Roman" w:cs="Times New Roman"/>
+        </w:rPr>
+        <w:t xml:space="preserve">El desarrollo de este proyecto aporta a la solución de los problemas prácticos para trazar el producto y administrar tiempos en la organización de procesos, aplicando este sistema de apoyo a los departamentos que lo requieran dentro de la empresa W. Silver, S. de R.L. de C.V. </w:t>
+      </w:r>
+    </w:p>
+    <w:p>
+      <w:pPr>
+        <w:jc w:val="both"/>
+        <w:rPr>
+          <w:rFonts w:ascii="Times New Roman" w:hAnsi="Times New Roman" w:cs="Times New Roman"/>
+        </w:rPr>
+      </w:pPr>
+    </w:p>
+    <w:p>
+      <w:pPr>
+        <w:jc w:val="both"/>
         <w:rPr>
           <w:rFonts w:ascii="Times New Roman" w:hAnsi="Times New Roman" w:cs="Times New Roman"/>
           <w:b/>
@@ -2544,9 +3393,233 @@
         <w:t>1.5.1 Alcances y limitaciones</w:t>
       </w:r>
     </w:p>
-    <w:p/>
-    <w:p/>
-    <w:p/>
+    <w:p>
+      <w:pPr>
+        <w:pStyle w:val="Ttulo2"/>
+        <w:spacing w:line="276" w:lineRule="auto"/>
+        <w:jc w:val="both"/>
+        <w:rPr>
+          <w:rFonts w:ascii="Times New Roman" w:hAnsi="Times New Roman" w:cs="Times New Roman"/>
+          <w:szCs w:val="24"/>
+        </w:rPr>
+      </w:pPr>
+      <w:r>
+        <w:rPr>
+          <w:rFonts w:ascii="Times New Roman" w:hAnsi="Times New Roman" w:cs="Times New Roman"/>
+          <w:szCs w:val="24"/>
+        </w:rPr>
+        <w:t>Delimitaciones</w:t>
+      </w:r>
+    </w:p>
+    <w:p>
+      <w:pPr>
+        <w:spacing w:after="114" w:line="276" w:lineRule="auto"/>
+        <w:jc w:val="both"/>
+        <w:rPr>
+          <w:rFonts w:ascii="Times New Roman" w:hAnsi="Times New Roman" w:cs="Times New Roman"/>
+        </w:rPr>
+      </w:pPr>
+      <w:r>
+        <w:rPr>
+          <w:rFonts w:ascii="Times New Roman" w:hAnsi="Times New Roman" w:cs="Times New Roman"/>
+        </w:rPr>
+        <w:t>El sistema estará disponible solo en las computadoras que se encuentren conectadas al servidor que provee este sistema.</w:t>
+      </w:r>
+    </w:p>
+    <w:p>
+      <w:pPr>
+        <w:spacing w:after="114" w:line="276" w:lineRule="auto"/>
+        <w:jc w:val="both"/>
+        <w:rPr>
+          <w:rFonts w:ascii="Times New Roman" w:hAnsi="Times New Roman" w:cs="Times New Roman"/>
+        </w:rPr>
+      </w:pPr>
+      <w:r>
+        <w:rPr>
+          <w:rFonts w:ascii="Times New Roman" w:hAnsi="Times New Roman" w:cs="Times New Roman"/>
+        </w:rPr>
+        <w:t>Solo los usuarios que se encuentren conectados al servidor pueden utilizar el sistema, teniendo en cuenta que este debe tener autorización previa del administrador del dominio habiéndole otorgado las credenciales necesarias y los permisos establecidos.</w:t>
+      </w:r>
+    </w:p>
+    <w:p>
+      <w:pPr>
+        <w:spacing w:line="276" w:lineRule="auto"/>
+        <w:jc w:val="both"/>
+        <w:rPr>
+          <w:rFonts w:ascii="Times New Roman" w:hAnsi="Times New Roman" w:cs="Times New Roman"/>
+        </w:rPr>
+      </w:pPr>
+      <w:r>
+        <w:rPr>
+          <w:rFonts w:ascii="Times New Roman" w:hAnsi="Times New Roman" w:cs="Times New Roman"/>
+        </w:rPr>
+        <w:t>El sistema mostrará reportes en formato de tablas en extensiones PDF o Excel.</w:t>
+      </w:r>
+    </w:p>
+    <w:p>
+      <w:pPr>
+        <w:spacing w:line="276" w:lineRule="auto"/>
+        <w:jc w:val="both"/>
+        <w:rPr>
+          <w:rFonts w:ascii="Times New Roman" w:hAnsi="Times New Roman" w:cs="Times New Roman"/>
+        </w:rPr>
+      </w:pPr>
+    </w:p>
+    <w:p>
+      <w:pPr>
+        <w:spacing w:after="114" w:line="276" w:lineRule="auto"/>
+        <w:jc w:val="both"/>
+        <w:rPr>
+          <w:rFonts w:ascii="Times New Roman" w:hAnsi="Times New Roman" w:cs="Times New Roman"/>
+        </w:rPr>
+      </w:pPr>
+      <w:r>
+        <w:rPr>
+          <w:rFonts w:ascii="Times New Roman" w:hAnsi="Times New Roman" w:cs="Times New Roman"/>
+        </w:rPr>
+        <w:t>Este sistema se llenará de la información de lo producido solo por el departamento de producción, los demás departamentos que requieran de la visualización de reportes de lo manufacturado podrán acceder al sistema y obtener reportes de la información que requieran.</w:t>
+      </w:r>
+    </w:p>
+    <w:p>
+      <w:pPr>
+        <w:spacing w:after="114" w:line="276" w:lineRule="auto"/>
+        <w:jc w:val="both"/>
+        <w:rPr>
+          <w:rFonts w:ascii="Times New Roman" w:hAnsi="Times New Roman" w:cs="Times New Roman"/>
+        </w:rPr>
+      </w:pPr>
+    </w:p>
+    <w:p>
+      <w:pPr>
+        <w:pStyle w:val="Ttulo2"/>
+        <w:spacing w:line="276" w:lineRule="auto"/>
+        <w:jc w:val="both"/>
+        <w:rPr>
+          <w:rFonts w:ascii="Times New Roman" w:hAnsi="Times New Roman" w:cs="Times New Roman"/>
+          <w:szCs w:val="24"/>
+        </w:rPr>
+      </w:pPr>
+      <w:bookmarkStart w:id="1" w:name="_Toc55496025"/>
+      <w:r>
+        <w:rPr>
+          <w:rFonts w:ascii="Times New Roman" w:hAnsi="Times New Roman" w:cs="Times New Roman"/>
+          <w:szCs w:val="24"/>
+        </w:rPr>
+        <w:t>Limitaciones</w:t>
+      </w:r>
+      <w:bookmarkEnd w:id="1"/>
+    </w:p>
+    <w:p>
+      <w:pPr>
+        <w:spacing w:after="114" w:line="276" w:lineRule="auto"/>
+        <w:jc w:val="both"/>
+        <w:rPr>
+          <w:rFonts w:ascii="Times New Roman" w:hAnsi="Times New Roman" w:cs="Times New Roman"/>
+        </w:rPr>
+      </w:pPr>
+      <w:r>
+        <w:rPr>
+          <w:rFonts w:ascii="Times New Roman" w:hAnsi="Times New Roman" w:cs="Times New Roman"/>
+        </w:rPr>
+        <w:t xml:space="preserve">El sistema estará montado en el servidor, no obstante, los ejecutables del sistema se encontrarán ubicados en carpetas ocultas a través de New Tecnología File </w:t>
+      </w:r>
+      <w:proofErr w:type="spellStart"/>
+      <w:r>
+        <w:rPr>
+          <w:rFonts w:ascii="Times New Roman" w:hAnsi="Times New Roman" w:cs="Times New Roman"/>
+        </w:rPr>
+        <w:t>System</w:t>
+      </w:r>
+      <w:proofErr w:type="spellEnd"/>
+      <w:r>
+        <w:rPr>
+          <w:rFonts w:ascii="Times New Roman" w:hAnsi="Times New Roman" w:cs="Times New Roman"/>
+        </w:rPr>
+        <w:t xml:space="preserve"> (NTFS), la cual está compartida en la intranet de la empresa.</w:t>
+      </w:r>
+    </w:p>
+    <w:p>
+      <w:pPr>
+        <w:spacing w:after="114" w:line="276" w:lineRule="auto"/>
+        <w:jc w:val="both"/>
+        <w:rPr>
+          <w:rFonts w:ascii="Times New Roman" w:hAnsi="Times New Roman" w:cs="Times New Roman"/>
+        </w:rPr>
+      </w:pPr>
+      <w:r>
+        <w:rPr>
+          <w:rFonts w:ascii="Times New Roman" w:hAnsi="Times New Roman" w:cs="Times New Roman"/>
+        </w:rPr>
+        <w:t xml:space="preserve">El sistema solo está limitado al uso compartido de la intranet de la empresa, no se puede dar uso a este sistema si no encuentra el dispositivo a la red local, en caso de que un usuario este fuera de la empresa solo tendrá acceso si y solo si cuenta con el </w:t>
+      </w:r>
+      <w:r>
+        <w:rPr>
+          <w:rFonts w:ascii="Times New Roman" w:hAnsi="Times New Roman" w:cs="Times New Roman"/>
+          <w:shd w:val="clear" w:color="auto" w:fill="FFFFFF"/>
+        </w:rPr>
+        <w:t xml:space="preserve">Virtual </w:t>
+      </w:r>
+      <w:proofErr w:type="spellStart"/>
+      <w:r>
+        <w:rPr>
+          <w:rFonts w:ascii="Times New Roman" w:hAnsi="Times New Roman" w:cs="Times New Roman"/>
+          <w:shd w:val="clear" w:color="auto" w:fill="FFFFFF"/>
+        </w:rPr>
+        <w:t>Private</w:t>
+      </w:r>
+      <w:proofErr w:type="spellEnd"/>
+      <w:r>
+        <w:rPr>
+          <w:rFonts w:ascii="Times New Roman" w:hAnsi="Times New Roman" w:cs="Times New Roman"/>
+          <w:shd w:val="clear" w:color="auto" w:fill="FFFFFF"/>
+        </w:rPr>
+        <w:t xml:space="preserve"> Network (VPN) otorgado por el departamento de sistemas de la empresa.</w:t>
+      </w:r>
+    </w:p>
+    <w:p>
+      <w:pPr>
+        <w:jc w:val="both"/>
+        <w:rPr>
+          <w:rFonts w:ascii="Times New Roman" w:hAnsi="Times New Roman" w:cs="Times New Roman"/>
+        </w:rPr>
+      </w:pPr>
+      <w:r>
+        <w:rPr>
+          <w:rFonts w:ascii="Times New Roman" w:hAnsi="Times New Roman" w:cs="Times New Roman"/>
+        </w:rPr>
+        <w:t xml:space="preserve">Este sistema no estará conectado a Internet, sin embargo, contará con </w:t>
+      </w:r>
+      <w:proofErr w:type="spellStart"/>
+      <w:r>
+        <w:rPr>
+          <w:rFonts w:ascii="Times New Roman" w:hAnsi="Times New Roman" w:cs="Times New Roman"/>
+        </w:rPr>
+        <w:t>submodulos</w:t>
+      </w:r>
+      <w:proofErr w:type="spellEnd"/>
+      <w:r>
+        <w:rPr>
+          <w:rFonts w:ascii="Times New Roman" w:hAnsi="Times New Roman" w:cs="Times New Roman"/>
+        </w:rPr>
+        <w:t xml:space="preserve"> de reportes los cuales son enviados a través de correo electrónicos de la empresa con la accesibilidad de tener la lista de cada uno de los contactos del dominio de la empresa.</w:t>
+      </w:r>
+    </w:p>
+    <w:p>
+      <w:pPr>
+        <w:jc w:val="both"/>
+        <w:rPr>
+          <w:rFonts w:ascii="Times New Roman" w:hAnsi="Times New Roman" w:cs="Times New Roman"/>
+        </w:rPr>
+      </w:pPr>
+    </w:p>
+    <w:p>
+      <w:pPr>
+        <w:jc w:val="both"/>
+        <w:rPr>
+          <w:rFonts w:ascii="Times New Roman" w:hAnsi="Times New Roman" w:cs="Times New Roman"/>
+        </w:rPr>
+      </w:pPr>
+    </w:p>
     <w:p>
       <w:pPr>
         <w:spacing w:line="480" w:lineRule="auto"/>
@@ -2565,8 +3638,6 @@
           <w:rFonts w:ascii="Times New Roman" w:eastAsiaTheme="majorEastAsia" w:hAnsi="Times New Roman" w:cs="Times New Roman"/>
           <w:b/>
           <w:bCs/>
-          <w:sz w:val="28"/>
-          <w:szCs w:val="28"/>
         </w:rPr>
       </w:pPr>
       <w:r>
@@ -2579,24 +3650,36 @@
     <w:p>
       <w:pPr>
         <w:pStyle w:val="Ttulo1"/>
-      </w:pPr>
-      <w:r>
+        <w:jc w:val="both"/>
+        <w:rPr>
+          <w:sz w:val="24"/>
+          <w:szCs w:val="24"/>
+        </w:rPr>
+      </w:pPr>
+      <w:r>
+        <w:rPr>
+          <w:sz w:val="24"/>
+          <w:szCs w:val="24"/>
+        </w:rPr>
         <w:lastRenderedPageBreak/>
         <w:t>II. Marco Referencial</w:t>
       </w:r>
     </w:p>
     <w:p>
       <w:pPr>
-        <w:jc w:val="both"/>
-      </w:pPr>
-      <w:r>
-        <w:rPr>
-          <w:rFonts w:ascii="Times New Roman" w:hAnsi="Times New Roman" w:cs="Times New Roman"/>
-        </w:rPr>
-        <w:t>[Es la selección, exposición y análisis de la o las teorías, métodos, procedimientos y conocimientos que sirven para fundamentar el tema, explicar los antecedentes e interpretar los resultados de la investigación. La teoría constituye la base donde se</w:t>
-      </w:r>
-      <w:r>
-        <w:br/>
+        <w:pStyle w:val="Ttulo2"/>
+        <w:jc w:val="both"/>
+        <w:rPr>
+          <w:rFonts w:ascii="Times New Roman" w:hAnsi="Times New Roman" w:cs="Times New Roman"/>
+          <w:szCs w:val="24"/>
+        </w:rPr>
+      </w:pPr>
+      <w:r>
+        <w:rPr>
+          <w:rFonts w:ascii="Times New Roman" w:hAnsi="Times New Roman" w:cs="Times New Roman"/>
+          <w:szCs w:val="24"/>
+        </w:rPr>
+        <w:t xml:space="preserve">2.1 Marco conceptual </w:t>
       </w:r>
     </w:p>
     <w:p>
@@ -2607,12 +3690,6 @@
           <w:rFonts w:ascii="Times New Roman" w:hAnsi="Times New Roman" w:cs="Times New Roman"/>
         </w:rPr>
       </w:pPr>
-      <w:r>
-        <w:rPr>
-          <w:rFonts w:ascii="Times New Roman" w:hAnsi="Times New Roman" w:cs="Times New Roman"/>
-        </w:rPr>
-        <w:t xml:space="preserve"> sustentará cualquier análisis, experimento o propuesta de desarrollo de un trabajo de grado]</w:t>
-      </w:r>
     </w:p>
     <w:p>
       <w:pPr>
@@ -2628,7 +3705,302 @@
           <w:rFonts w:ascii="Times New Roman" w:hAnsi="Times New Roman" w:cs="Times New Roman"/>
           <w:szCs w:val="24"/>
         </w:rPr>
-        <w:t xml:space="preserve">2.1 Marco conceptual </w:t>
+        <w:t xml:space="preserve">2.2 Marco teórico </w:t>
+      </w:r>
+    </w:p>
+    <w:p>
+      <w:pPr>
+        <w:pStyle w:val="Ttulo2"/>
+        <w:spacing w:line="276" w:lineRule="auto"/>
+        <w:jc w:val="both"/>
+        <w:rPr>
+          <w:rFonts w:ascii="Times New Roman" w:hAnsi="Times New Roman" w:cs="Times New Roman"/>
+          <w:szCs w:val="24"/>
+        </w:rPr>
+      </w:pPr>
+      <w:bookmarkStart w:id="2" w:name="_Toc55496012"/>
+      <w:r>
+        <w:rPr>
+          <w:rFonts w:ascii="Times New Roman" w:hAnsi="Times New Roman" w:cs="Times New Roman"/>
+          <w:szCs w:val="24"/>
+        </w:rPr>
+        <w:t>ERP</w:t>
+      </w:r>
+      <w:bookmarkEnd w:id="2"/>
+    </w:p>
+    <w:p>
+      <w:pPr>
+        <w:spacing w:after="2" w:line="276" w:lineRule="auto"/>
+        <w:ind w:left="5"/>
+        <w:jc w:val="both"/>
+        <w:rPr>
+          <w:rFonts w:ascii="Times New Roman" w:hAnsi="Times New Roman" w:cs="Times New Roman"/>
+        </w:rPr>
+      </w:pPr>
+    </w:p>
+    <w:p>
+      <w:pPr>
+        <w:spacing w:after="315" w:line="276" w:lineRule="auto"/>
+        <w:jc w:val="both"/>
+        <w:rPr>
+          <w:rFonts w:ascii="Times New Roman" w:hAnsi="Times New Roman" w:cs="Times New Roman"/>
+        </w:rPr>
+      </w:pPr>
+      <w:r>
+        <w:rPr>
+          <w:rFonts w:ascii="Times New Roman" w:hAnsi="Times New Roman" w:cs="Times New Roman"/>
+        </w:rPr>
+        <w:t xml:space="preserve">Los sistemas de Planeación de Recursos Empresariales (ERP) son sistemas de gestión y control de la información correspondiente a las áreas que conforman la mayoría de los departamentos de una empresa relacionado con aspectos operativos o productivos de la misma. Estos sistemas se conforman de software desarrollado directamente en las necesidades de la empresa para el correcto funcionamiento de su sistema de negocio. Estos sistemas </w:t>
+      </w:r>
+      <w:proofErr w:type="gramStart"/>
+      <w:r>
+        <w:rPr>
+          <w:rFonts w:ascii="Times New Roman" w:hAnsi="Times New Roman" w:cs="Times New Roman"/>
+        </w:rPr>
+        <w:t>tienen que tener</w:t>
+      </w:r>
+      <w:proofErr w:type="gramEnd"/>
+      <w:r>
+        <w:rPr>
+          <w:rFonts w:ascii="Times New Roman" w:hAnsi="Times New Roman" w:cs="Times New Roman"/>
+        </w:rPr>
+        <w:t xml:space="preserve"> la información disponible para todo aquel que desee manipular los sistemas a los cuales se le haya delegado permisos. Los sistemas ERP mantienen todas las operaciones y procesos de la empresa bajo una misma base de datos compartida. Estos sistemas permiten controlar y gestionar su negocio en todos los ámbitos y en cada uno de los departamentos. A su vez, permiten llevar trabajos y actividades dinámicas en las diferentes áreas de trabajo de cada usuario, llevando a cabo una reducción en tiempo real de los conjuntos de actividades repetitivas y permitiendo el aumento de la intercomunicación entre todas las áreas que conforma a la empresa. Los ERP tienen como objetivo principal satisfacer las diferentes necesidades de la empresa de manera automatizada y digitalizada para que los usuarios dispongan de los servicios para controlar el cumplimiento de objetivos [1].</w:t>
+      </w:r>
+    </w:p>
+    <w:p>
+      <w:pPr>
+        <w:spacing w:after="315" w:line="276" w:lineRule="auto"/>
+        <w:jc w:val="both"/>
+        <w:rPr>
+          <w:rFonts w:ascii="Times New Roman" w:hAnsi="Times New Roman" w:cs="Times New Roman"/>
+        </w:rPr>
+      </w:pPr>
+      <w:r>
+        <w:rPr>
+          <w:rFonts w:ascii="Times New Roman" w:hAnsi="Times New Roman" w:cs="Times New Roman"/>
+        </w:rPr>
+        <w:t>Los sistemas ERP son aquellos que administran y manipulan los datos de cada departamento en las empresas, teniendo como objetivo automatizar la mayoría de los procesos asociados con los aspectos operativos y productivos [1].</w:t>
+      </w:r>
+    </w:p>
+    <w:p>
+      <w:pPr>
+        <w:spacing w:after="315" w:line="276" w:lineRule="auto"/>
+        <w:jc w:val="both"/>
+        <w:rPr>
+          <w:rFonts w:ascii="Times New Roman" w:hAnsi="Times New Roman" w:cs="Times New Roman"/>
+        </w:rPr>
+      </w:pPr>
+      <w:r>
+        <w:rPr>
+          <w:rFonts w:ascii="Times New Roman" w:hAnsi="Times New Roman" w:cs="Times New Roman"/>
+        </w:rPr>
+        <w:t>Los sistemas ERP se caracterizan por contener diferentes secciones integradas en una sola aplicación, estas secciones son diferentes de cada una de ellas, no es la misma necesidad en la visualización de departamento de los departamentos, por ejemplo: producción, ventas, compras, logística, contabilidad, inventarios y control de almacenes, pedidos, nóminas, entre otros muchos y todos sus derivados. A esto se le puede definir de una manera más breve del ERP que es la integración de todas estas partes de las empresas [1].</w:t>
+      </w:r>
+    </w:p>
+    <w:p>
+      <w:pPr>
+        <w:pStyle w:val="Ttulo2"/>
+        <w:spacing w:line="276" w:lineRule="auto"/>
+        <w:jc w:val="both"/>
+        <w:rPr>
+          <w:rFonts w:ascii="Times New Roman" w:hAnsi="Times New Roman" w:cs="Times New Roman"/>
+          <w:szCs w:val="24"/>
+        </w:rPr>
+      </w:pPr>
+      <w:bookmarkStart w:id="3" w:name="_Toc55496013"/>
+      <w:r>
+        <w:rPr>
+          <w:rFonts w:ascii="Times New Roman" w:hAnsi="Times New Roman" w:cs="Times New Roman"/>
+          <w:szCs w:val="24"/>
+        </w:rPr>
+        <w:lastRenderedPageBreak/>
+        <w:t>Sistema en tiempo real</w:t>
+      </w:r>
+      <w:bookmarkEnd w:id="3"/>
+    </w:p>
+    <w:p>
+      <w:pPr>
+        <w:spacing w:after="315" w:line="276" w:lineRule="auto"/>
+        <w:jc w:val="both"/>
+        <w:rPr>
+          <w:rFonts w:ascii="Times New Roman" w:hAnsi="Times New Roman" w:cs="Times New Roman"/>
+        </w:rPr>
+      </w:pPr>
+      <w:r>
+        <w:rPr>
+          <w:rFonts w:ascii="Times New Roman" w:hAnsi="Times New Roman" w:cs="Times New Roman"/>
+        </w:rPr>
+        <w:t>Los sistemas en tiempo real son aquellas aplicaciones informáticas cuya funcionalidad interactúan continuamente con un entorno externo que lleva a cabo un proceso de forma y tiempo físico. Sistemas que generan restricciones temporales, eventos que son generados por el entorno físico durante el tiempo que lleva a cabo uno o varios procesos [2].</w:t>
+      </w:r>
+    </w:p>
+    <w:p>
+      <w:pPr>
+        <w:spacing w:after="315" w:line="276" w:lineRule="auto"/>
+        <w:jc w:val="both"/>
+        <w:rPr>
+          <w:rFonts w:ascii="Times New Roman" w:hAnsi="Times New Roman" w:cs="Times New Roman"/>
+        </w:rPr>
+      </w:pPr>
+      <w:r>
+        <w:rPr>
+          <w:rFonts w:ascii="Times New Roman" w:hAnsi="Times New Roman" w:cs="Times New Roman"/>
+        </w:rPr>
+        <w:t>Los sistemas transforman las unidades de manufactura convencional en modernos centros de servicios los cuales se enfocan más en mejorar las capacidades del proceso que las capacidades de producción. Han ayudado a muchas empresas a alcanzar sus objetivos en la productividad y reducir los costos a corto plazo. Este conecta el nivel de operaciones de máquina con el ERP y proporciona todo el detalle del nivel de máquina al nivel corporativo para tomar decisiones futuras [2].</w:t>
+      </w:r>
+    </w:p>
+    <w:p>
+      <w:pPr>
+        <w:pStyle w:val="Ttulo2"/>
+        <w:spacing w:line="276" w:lineRule="auto"/>
+        <w:jc w:val="both"/>
+        <w:rPr>
+          <w:rFonts w:ascii="Times New Roman" w:hAnsi="Times New Roman" w:cs="Times New Roman"/>
+          <w:szCs w:val="24"/>
+        </w:rPr>
+      </w:pPr>
+      <w:bookmarkStart w:id="4" w:name="_Toc55496014"/>
+      <w:r>
+        <w:rPr>
+          <w:rFonts w:ascii="Times New Roman" w:hAnsi="Times New Roman" w:cs="Times New Roman"/>
+          <w:szCs w:val="24"/>
+        </w:rPr>
+        <w:t>Reportes</w:t>
+      </w:r>
+      <w:bookmarkEnd w:id="4"/>
+    </w:p>
+    <w:p>
+      <w:pPr>
+        <w:spacing w:after="315" w:line="276" w:lineRule="auto"/>
+        <w:jc w:val="both"/>
+        <w:rPr>
+          <w:rFonts w:ascii="Times New Roman" w:hAnsi="Times New Roman" w:cs="Times New Roman"/>
+        </w:rPr>
+      </w:pPr>
+      <w:r>
+        <w:rPr>
+          <w:rFonts w:ascii="Times New Roman" w:hAnsi="Times New Roman" w:cs="Times New Roman"/>
+        </w:rPr>
+        <w:t>Documentos que presenta de manera resumida, estructurada u organizada de datos relevantes producidos o almacenados para dar información acerca de un tópico específico, de dicha manera que estos documentos contengan los datos útiles para fines de entendimiento de un área [3].</w:t>
+      </w:r>
+    </w:p>
+    <w:p>
+      <w:pPr>
+        <w:pStyle w:val="Ttulo2"/>
+        <w:spacing w:line="276" w:lineRule="auto"/>
+        <w:jc w:val="both"/>
+        <w:rPr>
+          <w:rFonts w:ascii="Times New Roman" w:hAnsi="Times New Roman" w:cs="Times New Roman"/>
+          <w:szCs w:val="24"/>
+        </w:rPr>
+      </w:pPr>
+      <w:bookmarkStart w:id="5" w:name="_Toc55496015"/>
+      <w:r>
+        <w:rPr>
+          <w:rFonts w:ascii="Times New Roman" w:hAnsi="Times New Roman" w:cs="Times New Roman"/>
+          <w:szCs w:val="24"/>
+        </w:rPr>
+        <w:t>Respaldos</w:t>
+      </w:r>
+      <w:bookmarkEnd w:id="5"/>
+    </w:p>
+    <w:p>
+      <w:pPr>
+        <w:spacing w:after="315" w:line="276" w:lineRule="auto"/>
+        <w:jc w:val="both"/>
+        <w:rPr>
+          <w:rFonts w:ascii="Times New Roman" w:hAnsi="Times New Roman" w:cs="Times New Roman"/>
+        </w:rPr>
+      </w:pPr>
+      <w:r>
+        <w:rPr>
+          <w:rFonts w:ascii="Times New Roman" w:hAnsi="Times New Roman" w:cs="Times New Roman"/>
+        </w:rPr>
+        <w:t>Protección de la información contra la robo o extravió de la información contenida en un sistema, creando copias o réplicas de los documentos, de la información o de los datos que estos se encuentran almacenados en un dispositivo, estas pueden ser copias completas, es decir, copias de cada uno de los archivos en existencia; o también copias diferenciales, lo cual quiere decir que son copias de los archivos o datos que han sido únicamente modificados por un sistema, dispositivo, entidad o persona [4].</w:t>
+      </w:r>
+    </w:p>
+    <w:p>
+      <w:pPr>
+        <w:pStyle w:val="Ttulo2"/>
+        <w:spacing w:line="276" w:lineRule="auto"/>
+        <w:jc w:val="both"/>
+        <w:rPr>
+          <w:rFonts w:ascii="Times New Roman" w:hAnsi="Times New Roman" w:cs="Times New Roman"/>
+          <w:szCs w:val="24"/>
+        </w:rPr>
+      </w:pPr>
+      <w:bookmarkStart w:id="6" w:name="_Toc55496016"/>
+      <w:r>
+        <w:rPr>
+          <w:rFonts w:ascii="Times New Roman" w:hAnsi="Times New Roman" w:cs="Times New Roman"/>
+          <w:szCs w:val="24"/>
+        </w:rPr>
+        <w:t>Sistema Distribuido</w:t>
+      </w:r>
+      <w:bookmarkEnd w:id="6"/>
+      <w:r>
+        <w:rPr>
+          <w:rFonts w:ascii="Times New Roman" w:hAnsi="Times New Roman" w:cs="Times New Roman"/>
+          <w:szCs w:val="24"/>
+        </w:rPr>
+        <w:t xml:space="preserve"> </w:t>
+      </w:r>
+    </w:p>
+    <w:p>
+      <w:pPr>
+        <w:spacing w:after="315" w:line="276" w:lineRule="auto"/>
+        <w:jc w:val="both"/>
+        <w:rPr>
+          <w:rFonts w:ascii="Times New Roman" w:hAnsi="Times New Roman" w:cs="Times New Roman"/>
+        </w:rPr>
+      </w:pPr>
+      <w:r>
+        <w:rPr>
+          <w:rFonts w:ascii="Times New Roman" w:hAnsi="Times New Roman" w:cs="Times New Roman"/>
+        </w:rPr>
+        <w:t xml:space="preserve">Un conjunto de dispositivos tales como, computadoras, servidores, celulares móviles, tabletas, o dispositivos de </w:t>
+      </w:r>
+      <w:proofErr w:type="spellStart"/>
+      <w:r>
+        <w:rPr>
+          <w:rFonts w:ascii="Times New Roman" w:hAnsi="Times New Roman" w:cs="Times New Roman"/>
+        </w:rPr>
+        <w:t>IoT</w:t>
+      </w:r>
+      <w:proofErr w:type="spellEnd"/>
+      <w:r>
+        <w:rPr>
+          <w:rFonts w:ascii="Times New Roman" w:hAnsi="Times New Roman" w:cs="Times New Roman"/>
+        </w:rPr>
+        <w:t xml:space="preserve"> conectados por una red; cada </w:t>
+      </w:r>
+      <w:proofErr w:type="gramStart"/>
+      <w:r>
+        <w:rPr>
+          <w:rFonts w:ascii="Times New Roman" w:hAnsi="Times New Roman" w:cs="Times New Roman"/>
+        </w:rPr>
+        <w:t>una</w:t>
+      </w:r>
+      <w:proofErr w:type="gramEnd"/>
+      <w:r>
+        <w:rPr>
+          <w:rFonts w:ascii="Times New Roman" w:hAnsi="Times New Roman" w:cs="Times New Roman"/>
+        </w:rPr>
+        <w:t xml:space="preserve"> de los dispositivos tiene capacidad de procesamiento, almacenamiento de datos [5].</w:t>
+      </w:r>
+    </w:p>
+    <w:p>
+      <w:pPr>
+        <w:spacing w:after="315" w:line="276" w:lineRule="auto"/>
+        <w:jc w:val="both"/>
+        <w:rPr>
+          <w:rFonts w:ascii="Times New Roman" w:hAnsi="Times New Roman" w:cs="Times New Roman"/>
+        </w:rPr>
+      </w:pPr>
+      <w:r>
+        <w:rPr>
+          <w:rFonts w:ascii="Times New Roman" w:hAnsi="Times New Roman" w:cs="Times New Roman"/>
+        </w:rPr>
+        <w:t>Hoy en día no se puede negar el éxito que hay en el desarrollo de las redes de computadoras, de las intranet o redes privadas, y muy en particular de aquéllas que contemplan los sistemas distribuidos, sistemas compartidos que se encuentran dentro de las empresas otorgados por ser parte de un dominio en específico [5].</w:t>
       </w:r>
     </w:p>
     <w:p>
@@ -2654,21 +4026,14 @@
           <w:rFonts w:ascii="Times New Roman" w:hAnsi="Times New Roman" w:cs="Times New Roman"/>
           <w:szCs w:val="24"/>
         </w:rPr>
-        <w:t xml:space="preserve">2.2 Marco teórico </w:t>
-      </w:r>
-    </w:p>
-    <w:p>
-      <w:pPr>
-        <w:spacing w:line="480" w:lineRule="auto"/>
-        <w:jc w:val="both"/>
-        <w:rPr>
-          <w:rFonts w:ascii="Times New Roman" w:hAnsi="Times New Roman" w:cs="Times New Roman"/>
-        </w:rPr>
-      </w:pPr>
+        <w:lastRenderedPageBreak/>
+        <w:t>2.3 Marco tecnológico</w:t>
+      </w:r>
     </w:p>
     <w:p>
       <w:pPr>
         <w:pStyle w:val="Ttulo2"/>
+        <w:spacing w:line="276" w:lineRule="auto"/>
         <w:jc w:val="both"/>
         <w:rPr>
           <w:rFonts w:ascii="Times New Roman" w:hAnsi="Times New Roman" w:cs="Times New Roman"/>
@@ -2680,7 +4045,328 @@
           <w:rFonts w:ascii="Times New Roman" w:hAnsi="Times New Roman" w:cs="Times New Roman"/>
           <w:szCs w:val="24"/>
         </w:rPr>
-        <w:t>2.3 Marco tecnológico</w:t>
+        <w:t>Java EE</w:t>
+      </w:r>
+    </w:p>
+    <w:p>
+      <w:pPr>
+        <w:spacing w:after="115" w:line="276" w:lineRule="auto"/>
+        <w:jc w:val="both"/>
+        <w:rPr>
+          <w:rFonts w:ascii="Times New Roman" w:hAnsi="Times New Roman" w:cs="Times New Roman"/>
+        </w:rPr>
+      </w:pPr>
+      <w:r>
+        <w:rPr>
+          <w:rFonts w:ascii="Times New Roman" w:hAnsi="Times New Roman" w:cs="Times New Roman"/>
+        </w:rPr>
+        <w:t xml:space="preserve">Java es un lenguaje de programación, que tiene actualmente mucha difusión dentro de aplicaciones en Internet, pues les da interactividad y animación a las páginas del Web. Además, en la versión de Java EE (Enterprise </w:t>
+      </w:r>
+      <w:proofErr w:type="spellStart"/>
+      <w:r>
+        <w:rPr>
+          <w:rFonts w:ascii="Times New Roman" w:hAnsi="Times New Roman" w:cs="Times New Roman"/>
+        </w:rPr>
+        <w:t>Edition</w:t>
+      </w:r>
+      <w:proofErr w:type="spellEnd"/>
+      <w:r>
+        <w:rPr>
+          <w:rFonts w:ascii="Times New Roman" w:hAnsi="Times New Roman" w:cs="Times New Roman"/>
+        </w:rPr>
+        <w:t>) diseñada para la implementación de Software de manera distribuida es perfecta para el desarrollo de los módulos de ERP [6].</w:t>
+      </w:r>
+    </w:p>
+    <w:p>
+      <w:pPr>
+        <w:spacing w:after="115" w:line="276" w:lineRule="auto"/>
+        <w:jc w:val="both"/>
+        <w:rPr>
+          <w:rFonts w:ascii="Times New Roman" w:hAnsi="Times New Roman" w:cs="Times New Roman"/>
+        </w:rPr>
+      </w:pPr>
+      <w:r>
+        <w:rPr>
+          <w:rFonts w:ascii="Times New Roman" w:hAnsi="Times New Roman" w:cs="Times New Roman"/>
+        </w:rPr>
+        <w:t xml:space="preserve">Datos estadísticos prueban la creciente adopción de Java para el desarrollo de software serio por parte de las empresas convencidas de que Java es lo suficientemente poderoso para poder cargar las cantidades de tan densas de información y la manipulación de </w:t>
+      </w:r>
+      <w:proofErr w:type="gramStart"/>
+      <w:r>
+        <w:rPr>
+          <w:rFonts w:ascii="Times New Roman" w:hAnsi="Times New Roman" w:cs="Times New Roman"/>
+        </w:rPr>
+        <w:t>la misma</w:t>
+      </w:r>
+      <w:proofErr w:type="gramEnd"/>
+      <w:r>
+        <w:rPr>
+          <w:rFonts w:ascii="Times New Roman" w:hAnsi="Times New Roman" w:cs="Times New Roman"/>
+        </w:rPr>
+        <w:t>, así también como la estabilidad de los sistemas [6].</w:t>
+      </w:r>
+    </w:p>
+    <w:p>
+      <w:pPr>
+        <w:spacing w:after="115" w:line="276" w:lineRule="auto"/>
+        <w:jc w:val="both"/>
+        <w:rPr>
+          <w:rFonts w:ascii="Times New Roman" w:hAnsi="Times New Roman" w:cs="Times New Roman"/>
+        </w:rPr>
+      </w:pPr>
+      <w:r>
+        <w:rPr>
+          <w:rFonts w:ascii="Times New Roman" w:hAnsi="Times New Roman" w:cs="Times New Roman"/>
+        </w:rPr>
+        <w:t xml:space="preserve">Orientado a Objetos: La programación orientada a objetos es una forma de organizar programas, y puede ser realizada usando cualquier lenguaje. Pero trabajando con lenguajes realmente orientados a objetos y ambientes totalmente orientado a objetos, permiten tomar completamente todas las ventajas de esta metodología y sus capacidades de crear programas flexibles, modulares y con código reusable, mantiene un equilibrio entre el modelo purista (todas las cosas son objetos) y el modelo pragmático (quédate fuera de mi camino). El modelo de objetos de Java es simple y fácil de ampliar, mientras que los tipos primitivos se mantienen como no objetos de alto rendimiento; Robusto Java maneja la memoria de la computadora, el programador ya no se tiene que preocupar por este aspecto; Seguro el sistema Java tiene ciertas políticas que evitan se puedan codificar virus, portable como el código compilado de Java (Conocido como </w:t>
+      </w:r>
+      <w:proofErr w:type="spellStart"/>
+      <w:r>
+        <w:rPr>
+          <w:rFonts w:ascii="Times New Roman" w:hAnsi="Times New Roman" w:cs="Times New Roman"/>
+        </w:rPr>
+        <w:t>bytecode</w:t>
+      </w:r>
+      <w:proofErr w:type="spellEnd"/>
+      <w:r>
+        <w:rPr>
+          <w:rFonts w:ascii="Times New Roman" w:hAnsi="Times New Roman" w:cs="Times New Roman"/>
+        </w:rPr>
+        <w:t xml:space="preserve">) es interpretado, un programa compilado de Java puede ser utilizado por cualquier computadora que tenga implementado el intérprete de Java; Independiente a la arquitectura: al compilar un programa en Java, el código resultante es un tipo de código binario conocido como </w:t>
+      </w:r>
+      <w:proofErr w:type="spellStart"/>
+      <w:r>
+        <w:rPr>
+          <w:rFonts w:ascii="Times New Roman" w:hAnsi="Times New Roman" w:cs="Times New Roman"/>
+        </w:rPr>
+        <w:t>bytecode</w:t>
+      </w:r>
+      <w:proofErr w:type="spellEnd"/>
+      <w:r>
+        <w:rPr>
+          <w:rFonts w:ascii="Times New Roman" w:hAnsi="Times New Roman" w:cs="Times New Roman"/>
+        </w:rPr>
+        <w:t xml:space="preserve"> [6].</w:t>
+      </w:r>
+    </w:p>
+    <w:p>
+      <w:pPr>
+        <w:pStyle w:val="Ttulo2"/>
+        <w:spacing w:line="276" w:lineRule="auto"/>
+        <w:jc w:val="both"/>
+        <w:rPr>
+          <w:rFonts w:ascii="Times New Roman" w:hAnsi="Times New Roman" w:cs="Times New Roman"/>
+          <w:szCs w:val="24"/>
+        </w:rPr>
+      </w:pPr>
+      <w:bookmarkStart w:id="7" w:name="_Toc55496019"/>
+      <w:r>
+        <w:rPr>
+          <w:rFonts w:ascii="Times New Roman" w:hAnsi="Times New Roman" w:cs="Times New Roman"/>
+          <w:szCs w:val="24"/>
+        </w:rPr>
+        <w:t>NTFS</w:t>
+      </w:r>
+      <w:bookmarkEnd w:id="7"/>
+    </w:p>
+    <w:p>
+      <w:pPr>
+        <w:spacing w:after="115" w:line="276" w:lineRule="auto"/>
+        <w:jc w:val="both"/>
+        <w:rPr>
+          <w:rFonts w:ascii="Times New Roman" w:hAnsi="Times New Roman" w:cs="Times New Roman"/>
+        </w:rPr>
+      </w:pPr>
+      <w:r>
+        <w:rPr>
+          <w:rFonts w:ascii="Times New Roman" w:hAnsi="Times New Roman" w:cs="Times New Roman"/>
+        </w:rPr>
+        <w:t xml:space="preserve">NTFS (New </w:t>
+      </w:r>
+      <w:proofErr w:type="spellStart"/>
+      <w:r>
+        <w:rPr>
+          <w:rFonts w:ascii="Times New Roman" w:hAnsi="Times New Roman" w:cs="Times New Roman"/>
+        </w:rPr>
+        <w:t>Technology</w:t>
+      </w:r>
+      <w:proofErr w:type="spellEnd"/>
+      <w:r>
+        <w:rPr>
+          <w:rFonts w:ascii="Times New Roman" w:hAnsi="Times New Roman" w:cs="Times New Roman"/>
+        </w:rPr>
+        <w:t xml:space="preserve"> File </w:t>
+      </w:r>
+      <w:proofErr w:type="spellStart"/>
+      <w:r>
+        <w:rPr>
+          <w:rFonts w:ascii="Times New Roman" w:hAnsi="Times New Roman" w:cs="Times New Roman"/>
+        </w:rPr>
+        <w:t>System</w:t>
+      </w:r>
+      <w:proofErr w:type="spellEnd"/>
+      <w:r>
+        <w:rPr>
+          <w:rFonts w:ascii="Times New Roman" w:hAnsi="Times New Roman" w:cs="Times New Roman"/>
+        </w:rPr>
+        <w:t xml:space="preserve">) Estructura del sistema de archivos: Cada partición de disco (volumen) de NTFS contiene archivos, directorios, mapa de bits y otras estructuras de datos. Cada partición se organiza en una secuencia de </w:t>
+      </w:r>
+      <w:proofErr w:type="spellStart"/>
+      <w:proofErr w:type="gramStart"/>
+      <w:r>
+        <w:rPr>
+          <w:rFonts w:ascii="Times New Roman" w:hAnsi="Times New Roman" w:cs="Times New Roman"/>
+        </w:rPr>
+        <w:t>clusters</w:t>
+      </w:r>
+      <w:proofErr w:type="spellEnd"/>
+      <w:proofErr w:type="gramEnd"/>
+      <w:r>
+        <w:rPr>
+          <w:rFonts w:ascii="Times New Roman" w:hAnsi="Times New Roman" w:cs="Times New Roman"/>
+        </w:rPr>
+        <w:t>, el tamaño de estos está y varía de acuerdo al tamaño de la partición [7].</w:t>
+      </w:r>
+    </w:p>
+    <w:p>
+      <w:pPr>
+        <w:spacing w:after="115" w:line="276" w:lineRule="auto"/>
+        <w:jc w:val="both"/>
+        <w:rPr>
+          <w:rFonts w:ascii="Times New Roman" w:hAnsi="Times New Roman" w:cs="Times New Roman"/>
+        </w:rPr>
+      </w:pPr>
+      <w:r>
+        <w:rPr>
+          <w:rFonts w:ascii="Times New Roman" w:hAnsi="Times New Roman" w:cs="Times New Roman"/>
+        </w:rPr>
+        <w:t xml:space="preserve">“Proporciona dos mecanismos de registro de transacciones, el primero se basa en una operación de E/S llamada </w:t>
+      </w:r>
+      <w:proofErr w:type="spellStart"/>
+      <w:r>
+        <w:rPr>
+          <w:rFonts w:ascii="Times New Roman" w:hAnsi="Times New Roman" w:cs="Times New Roman"/>
+        </w:rPr>
+        <w:t>ntnotifychangedirectoryfile</w:t>
+      </w:r>
+      <w:proofErr w:type="spellEnd"/>
+      <w:r>
+        <w:rPr>
+          <w:rFonts w:ascii="Times New Roman" w:hAnsi="Times New Roman" w:cs="Times New Roman"/>
+        </w:rPr>
+        <w:t xml:space="preserve">, que se basa en una llamada </w:t>
+      </w:r>
+      <w:proofErr w:type="spellStart"/>
+      <w:r>
+        <w:rPr>
+          <w:rFonts w:ascii="Times New Roman" w:hAnsi="Times New Roman" w:cs="Times New Roman"/>
+        </w:rPr>
+        <w:t>callback</w:t>
+      </w:r>
+      <w:proofErr w:type="spellEnd"/>
+      <w:r>
+        <w:rPr>
+          <w:rFonts w:ascii="Times New Roman" w:hAnsi="Times New Roman" w:cs="Times New Roman"/>
+        </w:rPr>
+        <w:t xml:space="preserve"> que recibe un búfer del sistema, este búfer se llena con datos de cambios en directorios y archivos, es decir, con el registro de los cambios de la partición </w:t>
+      </w:r>
+      <w:proofErr w:type="spellStart"/>
+      <w:r>
+        <w:rPr>
+          <w:rFonts w:ascii="Times New Roman" w:hAnsi="Times New Roman" w:cs="Times New Roman"/>
+        </w:rPr>
+        <w:t>sql</w:t>
+      </w:r>
+      <w:proofErr w:type="spellEnd"/>
+      <w:r>
+        <w:rPr>
+          <w:rFonts w:ascii="Times New Roman" w:hAnsi="Times New Roman" w:cs="Times New Roman"/>
+        </w:rPr>
+        <w:t xml:space="preserve"> Server Express” [7].</w:t>
+      </w:r>
+    </w:p>
+    <w:p>
+      <w:pPr>
+        <w:pStyle w:val="Ttulo2"/>
+        <w:spacing w:line="276" w:lineRule="auto"/>
+        <w:jc w:val="both"/>
+        <w:rPr>
+          <w:rFonts w:ascii="Times New Roman" w:hAnsi="Times New Roman" w:cs="Times New Roman"/>
+          <w:szCs w:val="24"/>
+        </w:rPr>
+      </w:pPr>
+      <w:bookmarkStart w:id="8" w:name="_Toc55496020"/>
+      <w:r>
+        <w:rPr>
+          <w:rFonts w:ascii="Times New Roman" w:hAnsi="Times New Roman" w:cs="Times New Roman"/>
+          <w:szCs w:val="24"/>
+        </w:rPr>
+        <w:t>SQL Server Express</w:t>
+      </w:r>
+      <w:bookmarkEnd w:id="8"/>
+    </w:p>
+    <w:p>
+      <w:pPr>
+        <w:spacing w:after="101" w:line="276" w:lineRule="auto"/>
+        <w:jc w:val="both"/>
+        <w:rPr>
+          <w:rFonts w:ascii="Times New Roman" w:hAnsi="Times New Roman" w:cs="Times New Roman"/>
+        </w:rPr>
+      </w:pPr>
+      <w:r>
+        <w:rPr>
+          <w:rFonts w:ascii="Times New Roman" w:hAnsi="Times New Roman" w:cs="Times New Roman"/>
+        </w:rPr>
+        <w:t xml:space="preserve">SQL Server es el sistema de administración de bases de datos relacionales de Microsoft (RDBMS), nos ofrece una plataforma de gestión de datos óptima, a la cual podemos acceder desde cualquier lugar y en cualquier momento. Con SQL Server se puede </w:t>
+      </w:r>
+      <w:r>
+        <w:rPr>
+          <w:rFonts w:ascii="Times New Roman" w:hAnsi="Times New Roman" w:cs="Times New Roman"/>
+        </w:rPr>
+        <w:lastRenderedPageBreak/>
+        <w:t xml:space="preserve">almacenar datos estructurados, </w:t>
+      </w:r>
+      <w:proofErr w:type="spellStart"/>
+      <w:r>
+        <w:rPr>
+          <w:rFonts w:ascii="Times New Roman" w:hAnsi="Times New Roman" w:cs="Times New Roman"/>
+        </w:rPr>
+        <w:t>semi-estructurados</w:t>
+      </w:r>
+      <w:proofErr w:type="spellEnd"/>
+      <w:r>
+        <w:rPr>
+          <w:rFonts w:ascii="Times New Roman" w:hAnsi="Times New Roman" w:cs="Times New Roman"/>
+        </w:rPr>
+        <w:t>, no estructurados y documentos, tales como las imágenes y más; de forma directamente en el base de datos. Recupera toda la información en un punto conocido en caso de que el sistema falle [8].</w:t>
+      </w:r>
+    </w:p>
+    <w:p>
+      <w:pPr>
+        <w:spacing w:line="276" w:lineRule="auto"/>
+        <w:jc w:val="both"/>
+        <w:rPr>
+          <w:rFonts w:ascii="Times New Roman" w:hAnsi="Times New Roman" w:cs="Times New Roman"/>
+        </w:rPr>
+      </w:pPr>
+      <w:r>
+        <w:rPr>
+          <w:rFonts w:ascii="Times New Roman" w:hAnsi="Times New Roman" w:cs="Times New Roman"/>
+        </w:rPr>
+        <w:t xml:space="preserve"> </w:t>
+      </w:r>
+      <w:r>
+        <w:rPr>
+          <w:rFonts w:ascii="Times New Roman" w:hAnsi="Times New Roman" w:cs="Times New Roman"/>
+        </w:rPr>
+        <w:tab/>
+        <w:t xml:space="preserve"> </w:t>
+      </w:r>
+      <w:r>
+        <w:rPr>
+          <w:rFonts w:ascii="Times New Roman" w:hAnsi="Times New Roman" w:cs="Times New Roman"/>
+        </w:rPr>
+        <w:br w:type="page"/>
       </w:r>
     </w:p>
     <w:p>
@@ -5071,6 +6757,56 @@
       </w:rPr>
     </w:tblStylePr>
   </w:style>
+  <w:style w:type="paragraph" w:styleId="HTMLconformatoprevio">
+    <w:name w:val="HTML Preformatted"/>
+    <w:basedOn w:val="Normal"/>
+    <w:link w:val="HTMLconformatoprevioCar"/>
+    <w:uiPriority w:val="99"/>
+    <w:semiHidden/>
+    <w:unhideWhenUsed/>
+    <w:rsid w:val="008030DF"/>
+    <w:pPr>
+      <w:tabs>
+        <w:tab w:val="left" w:pos="916"/>
+        <w:tab w:val="left" w:pos="1832"/>
+        <w:tab w:val="left" w:pos="2748"/>
+        <w:tab w:val="left" w:pos="3664"/>
+        <w:tab w:val="left" w:pos="4580"/>
+        <w:tab w:val="left" w:pos="5496"/>
+        <w:tab w:val="left" w:pos="6412"/>
+        <w:tab w:val="left" w:pos="7328"/>
+        <w:tab w:val="left" w:pos="8244"/>
+        <w:tab w:val="left" w:pos="9160"/>
+        <w:tab w:val="left" w:pos="10076"/>
+        <w:tab w:val="left" w:pos="10992"/>
+        <w:tab w:val="left" w:pos="11908"/>
+        <w:tab w:val="left" w:pos="12824"/>
+        <w:tab w:val="left" w:pos="13740"/>
+        <w:tab w:val="left" w:pos="14656"/>
+      </w:tabs>
+      <w:spacing w:line="240" w:lineRule="auto"/>
+    </w:pPr>
+    <w:rPr>
+      <w:rFonts w:ascii="Courier New" w:eastAsia="Times New Roman" w:hAnsi="Courier New" w:cs="Courier New"/>
+      <w:sz w:val="20"/>
+      <w:szCs w:val="20"/>
+      <w:lang w:eastAsia="es-MX"/>
+    </w:rPr>
+  </w:style>
+  <w:style w:type="character" w:customStyle="1" w:styleId="HTMLconformatoprevioCar">
+    <w:name w:val="HTML con formato previo Car"/>
+    <w:basedOn w:val="Fuentedeprrafopredeter"/>
+    <w:link w:val="HTMLconformatoprevio"/>
+    <w:uiPriority w:val="99"/>
+    <w:semiHidden/>
+    <w:rsid w:val="008030DF"/>
+    <w:rPr>
+      <w:rFonts w:ascii="Courier New" w:eastAsia="Times New Roman" w:hAnsi="Courier New" w:cs="Courier New"/>
+      <w:sz w:val="20"/>
+      <w:szCs w:val="20"/>
+      <w:lang w:val="es-MX" w:eastAsia="es-MX"/>
+    </w:rPr>
+  </w:style>
 </w:styles>
 </file>
 
@@ -5395,6 +7131,12 @@
 </file>
 
 <file path=customXml/item1.xml><?xml version="1.0" encoding="utf-8"?>
+<p:properties xmlns:p="http://schemas.microsoft.com/office/2006/metadata/properties" xmlns:xsi="http://www.w3.org/2001/XMLSchema-instance" xmlns:pc="http://schemas.microsoft.com/office/infopath/2007/PartnerControls">
+  <documentManagement/>
+</p:properties>
+</file>
+
+<file path=customXml/item2.xml><?xml version="1.0" encoding="utf-8"?>
 <?mso-contentType ?>
 <FormTemplates xmlns="http://schemas.microsoft.com/sharepoint/v3/contenttype/forms">
   <Display>DocumentLibraryForm</Display>
@@ -5403,17 +7145,7 @@
 </FormTemplates>
 </file>
 
-<file path=customXml/item2.xml><?xml version="1.0" encoding="utf-8"?>
-<p:properties xmlns:p="http://schemas.microsoft.com/office/2006/metadata/properties" xmlns:xsi="http://www.w3.org/2001/XMLSchema-instance" xmlns:pc="http://schemas.microsoft.com/office/infopath/2007/PartnerControls">
-  <documentManagement/>
-</p:properties>
-</file>
-
 <file path=customXml/item3.xml><?xml version="1.0" encoding="utf-8"?>
-<b:Sources xmlns:b="http://schemas.openxmlformats.org/officeDocument/2006/bibliography" xmlns="http://schemas.openxmlformats.org/officeDocument/2006/bibliography" SelectedStyle="/APA.XSL" StyleName="APA"/>
-</file>
-
-<file path=customXml/item4.xml><?xml version="1.0" encoding="utf-8"?>
 <ct:contentTypeSchema xmlns:ct="http://schemas.microsoft.com/office/2006/metadata/contentType" xmlns:ma="http://schemas.microsoft.com/office/2006/metadata/properties/metaAttributes" ct:_="" ma:_="" ma:contentTypeName="Document" ma:contentTypeID="0x0101001D9FCD2CA8B6DF4698DC90019ABEDDFE" ma:contentTypeVersion="5" ma:contentTypeDescription="Create a new document." ma:contentTypeScope="" ma:versionID="e1ab2557651e0dd9cd1d9c000ecc5047">
   <xsd:schema xmlns:xsd="http://www.w3.org/2001/XMLSchema" xmlns:xs="http://www.w3.org/2001/XMLSchema" xmlns:p="http://schemas.microsoft.com/office/2006/metadata/properties" xmlns:ns2="b6a851d9-8ab2-414a-9f15-adb502767ba9" targetNamespace="http://schemas.microsoft.com/office/2006/metadata/properties" ma:root="true" ma:fieldsID="dcf250c99a86a1340211749fef237eed" ns2:_="">
     <xsd:import namespace="b6a851d9-8ab2-414a-9f15-adb502767ba9"/>
@@ -5563,15 +7295,11 @@
 </ct:contentTypeSchema>
 </file>
 
-<file path=customXml/itemProps1.xml><?xml version="1.0" encoding="utf-8"?>
-<ds:datastoreItem xmlns:ds="http://schemas.openxmlformats.org/officeDocument/2006/customXml" ds:itemID="{A782B023-E498-4EC9-9D76-DA37246C4771}">
-  <ds:schemaRefs>
-    <ds:schemaRef ds:uri="http://schemas.microsoft.com/sharepoint/v3/contenttype/forms"/>
-  </ds:schemaRefs>
-</ds:datastoreItem>
+<file path=customXml/item4.xml><?xml version="1.0" encoding="utf-8"?>
+<b:Sources xmlns:b="http://schemas.openxmlformats.org/officeDocument/2006/bibliography" xmlns="http://schemas.openxmlformats.org/officeDocument/2006/bibliography" SelectedStyle="/APA.XSL" StyleName="APA"/>
 </file>
 
-<file path=customXml/itemProps2.xml><?xml version="1.0" encoding="utf-8"?>
+<file path=customXml/itemProps1.xml><?xml version="1.0" encoding="utf-8"?>
 <ds:datastoreItem xmlns:ds="http://schemas.openxmlformats.org/officeDocument/2006/customXml" ds:itemID="{1CA2AF0D-9D72-47FB-8F10-AC537FC0AA2D}">
   <ds:schemaRefs>
     <ds:schemaRef ds:uri="http://schemas.microsoft.com/office/2006/metadata/properties"/>
@@ -5580,15 +7308,15 @@
 </ds:datastoreItem>
 </file>
 
-<file path=customXml/itemProps3.xml><?xml version="1.0" encoding="utf-8"?>
-<ds:datastoreItem xmlns:ds="http://schemas.openxmlformats.org/officeDocument/2006/customXml" ds:itemID="{6C7A4368-76E2-4856-8EA9-A0C1B2F3B6A5}">
+<file path=customXml/itemProps2.xml><?xml version="1.0" encoding="utf-8"?>
+<ds:datastoreItem xmlns:ds="http://schemas.openxmlformats.org/officeDocument/2006/customXml" ds:itemID="{A782B023-E498-4EC9-9D76-DA37246C4771}">
   <ds:schemaRefs>
-    <ds:schemaRef ds:uri="http://schemas.openxmlformats.org/officeDocument/2006/bibliography"/>
+    <ds:schemaRef ds:uri="http://schemas.microsoft.com/sharepoint/v3/contenttype/forms"/>
   </ds:schemaRefs>
 </ds:datastoreItem>
 </file>
 
-<file path=customXml/itemProps4.xml><?xml version="1.0" encoding="utf-8"?>
+<file path=customXml/itemProps3.xml><?xml version="1.0" encoding="utf-8"?>
 <ds:datastoreItem xmlns:ds="http://schemas.openxmlformats.org/officeDocument/2006/customXml" ds:itemID="{801619C0-09A0-4794-A1D8-DA9560F6E6AD}">
   <ds:schemaRefs>
     <ds:schemaRef ds:uri="http://schemas.microsoft.com/office/2006/metadata/contentType"/>
@@ -5604,4 +7332,12 @@
     <ds:schemaRef ds:uri="http://schemas.microsoft.com/internal/obd"/>
   </ds:schemaRefs>
 </ds:datastoreItem>
+</file>
+
+<file path=customXml/itemProps4.xml><?xml version="1.0" encoding="utf-8"?>
+<ds:datastoreItem xmlns:ds="http://schemas.openxmlformats.org/officeDocument/2006/customXml" ds:itemID="{6C7A4368-76E2-4856-8EA9-A0C1B2F3B6A5}">
+  <ds:schemaRefs>
+    <ds:schemaRef ds:uri="http://schemas.openxmlformats.org/officeDocument/2006/bibliography"/>
+  </ds:schemaRefs>
+</ds:datastoreItem>
 </file>
--- a/DOCUMENTOS/Formato Seminario II.docx
+++ b/DOCUMENTOS/Formato Seminario II.docx
@@ -191,44 +191,23 @@
     </w:p>
     <w:p>
       <w:pPr>
-        <w:jc w:val="center"/>
-        <w:rPr>
-          <w:sz w:val="28"/>
-        </w:rPr>
-      </w:pPr>
-      <w:r>
-        <w:rPr>
-          <w:sz w:val="28"/>
-        </w:rPr>
-        <w:t xml:space="preserve">MÓDULO </w:t>
-      </w:r>
-      <w:r>
-        <w:rPr>
-          <w:sz w:val="28"/>
-        </w:rPr>
-        <w:t>DE MANUFACTURA</w:t>
-      </w:r>
-      <w:r>
-        <w:rPr>
-          <w:sz w:val="28"/>
-        </w:rPr>
-        <w:t xml:space="preserve"> PARA LA </w:t>
-      </w:r>
-      <w:r>
-        <w:rPr>
-          <w:sz w:val="28"/>
-        </w:rPr>
-        <w:t>PLANIFICACIÓN DE RECURSOS EMPRESARIALES (ERP) PARA LA EMPRESA W. SILVER, S. DE R.L. DE C.V.</w:t>
-      </w:r>
-    </w:p>
-    <w:p>
-      <w:pPr>
         <w:spacing w:line="480" w:lineRule="auto"/>
         <w:jc w:val="center"/>
         <w:rPr>
           <w:rFonts w:ascii="Times New Roman" w:hAnsi="Times New Roman" w:cs="Times New Roman"/>
         </w:rPr>
       </w:pPr>
+      <w:r>
+        <w:rPr>
+          <w:rStyle w:val="normaltextrun"/>
+          <w:rFonts w:cs="Arial"/>
+          <w:color w:val="000000"/>
+          <w:sz w:val="28"/>
+          <w:szCs w:val="28"/>
+          <w:shd w:val="clear" w:color="auto" w:fill="FFFFFF"/>
+        </w:rPr>
+        <w:t>ÓDULO DE MANUFACTURA PARA LA PLANIFICACIÓN DE RECURSOS EMPRESARIALES (ERP) PARA LA EMPRESA W. SILVER, S. DE R.L. DE C.V.</w:t>
+      </w:r>
     </w:p>
     <w:p>
       <w:pPr>
@@ -241,70 +220,25 @@
     </w:p>
     <w:p>
       <w:pPr>
-        <w:spacing w:line="480" w:lineRule="auto"/>
-        <w:jc w:val="center"/>
-        <w:rPr>
-          <w:rFonts w:ascii="Times New Roman" w:hAnsi="Times New Roman" w:cs="Times New Roman"/>
-        </w:rPr>
-      </w:pPr>
-      <w:proofErr w:type="spellStart"/>
-      <w:r>
-        <w:rPr>
-          <w:rFonts w:ascii="Times New Roman" w:hAnsi="Times New Roman" w:cs="Times New Roman"/>
-          <w:highlight w:val="yellow"/>
-        </w:rPr>
-        <w:t>Joaquin</w:t>
-      </w:r>
-      <w:proofErr w:type="spellEnd"/>
-      <w:r>
-        <w:rPr>
-          <w:rFonts w:ascii="Times New Roman" w:hAnsi="Times New Roman" w:cs="Times New Roman"/>
-          <w:highlight w:val="yellow"/>
-        </w:rPr>
-        <w:t xml:space="preserve"> </w:t>
-      </w:r>
-      <w:r>
-        <w:rPr>
-          <w:rFonts w:ascii="Times New Roman" w:hAnsi="Times New Roman" w:cs="Times New Roman"/>
-          <w:highlight w:val="yellow"/>
-        </w:rPr>
-        <w:t>Kaleb Chavira</w:t>
-      </w:r>
-      <w:r>
-        <w:rPr>
-          <w:rFonts w:ascii="Times New Roman" w:hAnsi="Times New Roman" w:cs="Times New Roman"/>
-          <w:highlight w:val="yellow"/>
-        </w:rPr>
-        <w:t xml:space="preserve"> </w:t>
-      </w:r>
-      <w:proofErr w:type="spellStart"/>
-      <w:r>
-        <w:rPr>
-          <w:rFonts w:ascii="Times New Roman" w:hAnsi="Times New Roman" w:cs="Times New Roman"/>
-          <w:highlight w:val="yellow"/>
-        </w:rPr>
-        <w:t>Gonzalez</w:t>
-      </w:r>
-      <w:proofErr w:type="spellEnd"/>
-      <w:r>
-        <w:rPr>
-          <w:rFonts w:ascii="Times New Roman" w:hAnsi="Times New Roman" w:cs="Times New Roman"/>
-          <w:highlight w:val="yellow"/>
-        </w:rPr>
-        <w:t xml:space="preserve"> </w:t>
-      </w:r>
-      <w:r>
-        <w:rPr>
-          <w:rFonts w:ascii="Times New Roman" w:hAnsi="Times New Roman" w:cs="Times New Roman"/>
-        </w:rPr>
-        <w:t>150204</w:t>
-      </w:r>
-    </w:p>
-    <w:p>
-      <w:pPr>
         <w:pStyle w:val="Textoindependiente"/>
         <w:jc w:val="center"/>
       </w:pPr>
+      <w:proofErr w:type="spellStart"/>
+      <w:r>
+        <w:t>Joaquin</w:t>
+      </w:r>
+      <w:proofErr w:type="spellEnd"/>
+      <w:r>
+        <w:t xml:space="preserve"> Kaleb Chavira </w:t>
+      </w:r>
+      <w:proofErr w:type="spellStart"/>
+      <w:r>
+        <w:t>Gonzalez</w:t>
+      </w:r>
+      <w:proofErr w:type="spellEnd"/>
+      <w:r>
+        <w:t xml:space="preserve"> 150204</w:t>
+      </w:r>
     </w:p>
     <w:p>
       <w:pPr>
@@ -321,48 +255,33 @@
         <w:jc w:val="center"/>
       </w:pPr>
       <w:r>
-        <w:rPr>
-          <w:highlight w:val="yellow"/>
-        </w:rPr>
-        <w:t xml:space="preserve">INGENIERIO </w:t>
-      </w:r>
-      <w:r>
-        <w:t>DE SOFTWARE</w:t>
+        <w:t>INGENIERO DE SOFTWARE</w:t>
       </w:r>
     </w:p>
     <w:p>
       <w:pPr>
         <w:pStyle w:val="Textoindependiente"/>
       </w:pPr>
-    </w:p>
-    <w:p>
-      <w:pPr>
-        <w:spacing w:after="238" w:line="259" w:lineRule="auto"/>
-        <w:ind w:right="74"/>
-        <w:jc w:val="center"/>
-      </w:pPr>
-      <w:r>
-        <w:rPr>
-          <w:sz w:val="23"/>
-        </w:rPr>
-        <w:t xml:space="preserve"> M.S. </w:t>
-      </w:r>
-      <w:r>
-        <w:rPr>
-          <w:sz w:val="23"/>
-        </w:rPr>
-        <w:t>Maritza Concepción Varela Álvarez</w:t>
-      </w:r>
     </w:p>
     <w:p>
       <w:pPr>
         <w:pStyle w:val="Textoindependiente"/>
         <w:jc w:val="center"/>
       </w:pPr>
+      <w:r>
+        <w:t xml:space="preserve">M.S. Maritza Concepción Varela Álvarez </w:t>
+      </w:r>
     </w:p>
     <w:p>
       <w:pPr>
         <w:pStyle w:val="Textoindependiente"/>
+        <w:jc w:val="left"/>
+      </w:pPr>
+    </w:p>
+    <w:p>
+      <w:pPr>
+        <w:pStyle w:val="Textoindependiente"/>
+        <w:jc w:val="center"/>
       </w:pPr>
     </w:p>
     <w:p>
@@ -396,15 +315,10 @@
         <w:t xml:space="preserve">                                 </w:t>
       </w:r>
       <w:r>
-        <w:t xml:space="preserve">26 de </w:t>
-      </w:r>
-      <w:proofErr w:type="gramStart"/>
-      <w:r>
-        <w:t>Enero</w:t>
-      </w:r>
-      <w:proofErr w:type="gramEnd"/>
-      <w:r>
-        <w:t xml:space="preserve"> del 2021</w:t>
+        <w:t>29 de julio</w:t>
+      </w:r>
+      <w:r>
+        <w:t xml:space="preserve"> de 2020</w:t>
       </w:r>
     </w:p>
     <w:p>
@@ -430,8 +344,9 @@
           <w:rFonts w:ascii="Times New Roman" w:eastAsia="Times New Roman" w:hAnsi="Times New Roman" w:cs="Times New Roman"/>
           <w:sz w:val="20"/>
           <w:szCs w:val="20"/>
-        </w:rPr>
-        <w:t>26</w:t>
+          <w:highlight w:val="yellow"/>
+        </w:rPr>
+        <w:t>18</w:t>
       </w:r>
       <w:r>
         <w:rPr>
@@ -439,50 +354,24 @@
           <w:sz w:val="20"/>
           <w:szCs w:val="20"/>
         </w:rPr>
-        <w:t xml:space="preserve"> de </w:t>
-      </w:r>
-      <w:proofErr w:type="gramStart"/>
-      <w:r>
-        <w:rPr>
-          <w:rFonts w:ascii="Times New Roman" w:eastAsia="Times New Roman" w:hAnsi="Times New Roman" w:cs="Times New Roman"/>
+        <w:t xml:space="preserve"> de mayo de 2020</w:t>
+      </w:r>
+    </w:p>
+    <w:p>
+      <w:pPr>
+        <w:jc w:val="right"/>
+        <w:rPr>
+          <w:rFonts w:ascii="Times New Roman" w:hAnsi="Times New Roman" w:cs="Times New Roman"/>
           <w:sz w:val="20"/>
           <w:szCs w:val="20"/>
         </w:rPr>
-        <w:t>Enero</w:t>
-      </w:r>
-      <w:proofErr w:type="gramEnd"/>
+      </w:pPr>
       <w:r>
         <w:rPr>
           <w:rFonts w:ascii="Times New Roman" w:eastAsia="Times New Roman" w:hAnsi="Times New Roman" w:cs="Times New Roman"/>
           <w:sz w:val="20"/>
           <w:szCs w:val="20"/>
         </w:rPr>
-        <w:t xml:space="preserve"> de 202</w:t>
-      </w:r>
-      <w:r>
-        <w:rPr>
-          <w:rFonts w:ascii="Times New Roman" w:eastAsia="Times New Roman" w:hAnsi="Times New Roman" w:cs="Times New Roman"/>
-          <w:sz w:val="20"/>
-          <w:szCs w:val="20"/>
-        </w:rPr>
-        <w:t>1</w:t>
-      </w:r>
-    </w:p>
-    <w:p>
-      <w:pPr>
-        <w:jc w:val="right"/>
-        <w:rPr>
-          <w:rFonts w:ascii="Times New Roman" w:hAnsi="Times New Roman" w:cs="Times New Roman"/>
-          <w:sz w:val="20"/>
-          <w:szCs w:val="20"/>
-        </w:rPr>
-      </w:pPr>
-      <w:r>
-        <w:rPr>
-          <w:rFonts w:ascii="Times New Roman" w:eastAsia="Times New Roman" w:hAnsi="Times New Roman" w:cs="Times New Roman"/>
-          <w:sz w:val="20"/>
-          <w:szCs w:val="20"/>
-        </w:rPr>
         <w:t>Asunto: Liberación de Asesoría</w:t>
       </w:r>
     </w:p>
@@ -622,23 +511,74 @@
       </w:r>
       <w:r>
         <w:rPr>
-          <w:rFonts w:ascii="Times New Roman" w:hAnsi="Times New Roman" w:cs="Times New Roman"/>
-        </w:rPr>
-        <w:t>Módulo De Manufactura Para La Planificación De Recursos Empresariales (</w:t>
+          <w:rFonts w:ascii="Times New Roman" w:eastAsia="Times New Roman" w:hAnsi="Times New Roman" w:cs="Times New Roman"/>
+        </w:rPr>
+        <w:t>M</w:t>
+      </w:r>
+      <w:r>
+        <w:rPr>
+          <w:rStyle w:val="normaltextrun"/>
+          <w:rFonts w:ascii="Times New Roman" w:hAnsi="Times New Roman" w:cs="Times New Roman"/>
+          <w:color w:val="000000"/>
+          <w:shd w:val="clear" w:color="auto" w:fill="FFFFFF"/>
+        </w:rPr>
+        <w:t>ódulo</w:t>
+      </w:r>
+      <w:r>
+        <w:rPr>
+          <w:rStyle w:val="normaltextrun"/>
+          <w:rFonts w:ascii="Times New Roman" w:hAnsi="Times New Roman" w:cs="Times New Roman"/>
+          <w:color w:val="000000"/>
+          <w:shd w:val="clear" w:color="auto" w:fill="FFFFFF"/>
+        </w:rPr>
+        <w:t> </w:t>
+      </w:r>
+      <w:r>
+        <w:rPr>
+          <w:rStyle w:val="normaltextrun"/>
+          <w:rFonts w:ascii="Times New Roman" w:hAnsi="Times New Roman" w:cs="Times New Roman"/>
+          <w:color w:val="000000"/>
+          <w:shd w:val="clear" w:color="auto" w:fill="FFFFFF"/>
+        </w:rPr>
+        <w:t xml:space="preserve">De </w:t>
+      </w:r>
+      <w:r>
+        <w:rPr>
+          <w:rStyle w:val="normaltextrun"/>
+          <w:rFonts w:ascii="Times New Roman" w:hAnsi="Times New Roman" w:cs="Times New Roman"/>
+          <w:color w:val="000000"/>
+          <w:shd w:val="clear" w:color="auto" w:fill="FFFFFF"/>
+        </w:rPr>
+        <w:t>M</w:t>
+      </w:r>
+      <w:r>
+        <w:rPr>
+          <w:rStyle w:val="normaltextrun"/>
+          <w:rFonts w:ascii="Times New Roman" w:hAnsi="Times New Roman" w:cs="Times New Roman"/>
+          <w:color w:val="000000"/>
+          <w:shd w:val="clear" w:color="auto" w:fill="FFFFFF"/>
+        </w:rPr>
+        <w:t>anufactura Para La Planificación De Recursos Empresariales (</w:t>
       </w:r>
       <w:proofErr w:type="spellStart"/>
       <w:r>
         <w:rPr>
-          <w:rFonts w:ascii="Times New Roman" w:hAnsi="Times New Roman" w:cs="Times New Roman"/>
+          <w:rStyle w:val="normaltextrun"/>
+          <w:rFonts w:ascii="Times New Roman" w:hAnsi="Times New Roman" w:cs="Times New Roman"/>
+          <w:color w:val="000000"/>
+          <w:shd w:val="clear" w:color="auto" w:fill="FFFFFF"/>
         </w:rPr>
         <w:t>Erp</w:t>
       </w:r>
       <w:proofErr w:type="spellEnd"/>
       <w:r>
         <w:rPr>
-          <w:rFonts w:ascii="Times New Roman" w:hAnsi="Times New Roman" w:cs="Times New Roman"/>
-        </w:rPr>
-        <w:t>) Para La Empresa W. Silver, S. De R.L. De C.V</w:t>
+          <w:rStyle w:val="normaltextrun"/>
+          <w:rFonts w:ascii="Times New Roman" w:hAnsi="Times New Roman" w:cs="Times New Roman"/>
+          <w:color w:val="000000"/>
+          <w:shd w:val="clear" w:color="auto" w:fill="FFFFFF"/>
+        </w:rPr>
+        <w:t>) Para La Empresa W. Silver, S. De R.L. De C.V.</w:t>
       </w:r>
       <w:r>
         <w:rPr>
@@ -651,7 +591,14 @@
           <w:rFonts w:ascii="Times New Roman" w:eastAsia="Times New Roman" w:hAnsi="Times New Roman" w:cs="Times New Roman"/>
           <w:highlight w:val="yellow"/>
         </w:rPr>
-        <w:t xml:space="preserve">del alumno </w:t>
+        <w:t>del alumno</w:t>
+      </w:r>
+      <w:r>
+        <w:rPr>
+          <w:rFonts w:ascii="Times New Roman" w:eastAsia="Times New Roman" w:hAnsi="Times New Roman" w:cs="Times New Roman"/>
+          <w:highlight w:val="yellow"/>
+        </w:rPr>
+        <w:t xml:space="preserve"> </w:t>
       </w:r>
       <w:proofErr w:type="spellStart"/>
       <w:r>
@@ -685,7 +632,19 @@
         <w:rPr>
           <w:rFonts w:ascii="Times New Roman" w:eastAsia="Times New Roman" w:hAnsi="Times New Roman" w:cs="Times New Roman"/>
         </w:rPr>
-        <w:t xml:space="preserve">la Licenciatura en Ingeniería </w:t>
+        <w:t xml:space="preserve">la Licenciatura en </w:t>
+      </w:r>
+      <w:r>
+        <w:rPr>
+          <w:rFonts w:ascii="Times New Roman" w:eastAsia="Times New Roman" w:hAnsi="Times New Roman" w:cs="Times New Roman"/>
+        </w:rPr>
+        <w:t>[</w:t>
+      </w:r>
+      <w:r>
+        <w:rPr>
+          <w:rFonts w:ascii="Times New Roman" w:eastAsia="Times New Roman" w:hAnsi="Times New Roman" w:cs="Times New Roman"/>
+        </w:rPr>
+        <w:t xml:space="preserve">Ingeniería </w:t>
       </w:r>
       <w:r>
         <w:rPr>
@@ -851,10 +810,10 @@
             </w:pPr>
             <w:r>
               <w:rPr>
-                <w:rFonts w:ascii="Times New Roman" w:eastAsia="Times New Roman" w:hAnsi="Times New Roman" w:cs="Times New Roman"/>
+                <w:rFonts w:ascii="Times New Roman" w:hAnsi="Times New Roman" w:cs="Times New Roman"/>
                 <w:highlight w:val="yellow"/>
               </w:rPr>
-              <w:t xml:space="preserve">Asesor 1  </w:t>
+              <w:t>Asesor</w:t>
             </w:r>
           </w:p>
         </w:tc>
@@ -900,10 +859,10 @@
             </w:pPr>
             <w:r>
               <w:rPr>
-                <w:rFonts w:ascii="Times New Roman" w:eastAsia="Times New Roman" w:hAnsi="Times New Roman" w:cs="Times New Roman"/>
+                <w:rFonts w:ascii="Times New Roman" w:hAnsi="Times New Roman" w:cs="Times New Roman"/>
                 <w:highlight w:val="yellow"/>
               </w:rPr>
-              <w:t>Nombre del asesor</w:t>
+              <w:t xml:space="preserve">M.S. Maritza Concepción Varela Álvarez </w:t>
             </w:r>
           </w:p>
         </w:tc>
@@ -993,140 +952,158 @@
           <w:sz w:val="20"/>
           <w:szCs w:val="20"/>
         </w:rPr>
-        <w:t>Mtro. René Noriega Armendáriz</w:t>
-      </w:r>
-    </w:p>
-    <w:p>
-      <w:pPr>
-        <w:rPr>
-          <w:rFonts w:ascii="Times New Roman" w:hAnsi="Times New Roman" w:cs="Times New Roman"/>
+        <w:t xml:space="preserve">Mtro. </w:t>
+      </w:r>
+      <w:r>
+        <w:rPr>
+          <w:rFonts w:ascii="Times New Roman" w:eastAsia="Times New Roman" w:hAnsi="Times New Roman" w:cs="Times New Roman"/>
           <w:sz w:val="20"/>
           <w:szCs w:val="20"/>
         </w:rPr>
-      </w:pPr>
-      <w:r>
+        <w:t>David Absalón Uruchurtu Moreno</w:t>
+      </w:r>
+    </w:p>
+    <w:p>
+      <w:pPr>
         <w:rPr>
           <w:rFonts w:ascii="Times New Roman" w:hAnsi="Times New Roman" w:cs="Times New Roman"/>
           <w:sz w:val="20"/>
           <w:szCs w:val="20"/>
         </w:rPr>
+      </w:pPr>
+      <w:r>
+        <w:rPr>
+          <w:rFonts w:ascii="Times New Roman" w:hAnsi="Times New Roman" w:cs="Times New Roman"/>
+          <w:sz w:val="20"/>
+          <w:szCs w:val="20"/>
+        </w:rPr>
         <w:tab/>
       </w:r>
-      <w:r>
-        <w:rPr>
-          <w:rFonts w:ascii="Times New Roman" w:hAnsi="Times New Roman" w:cs="Times New Roman"/>
+      <w:proofErr w:type="spellStart"/>
+      <w:r>
+        <w:rPr>
+          <w:rFonts w:ascii="Times New Roman" w:hAnsi="Times New Roman" w:cs="Times New Roman"/>
+          <w:sz w:val="20"/>
+          <w:szCs w:val="20"/>
+        </w:rPr>
+        <w:t>Joaquin</w:t>
+      </w:r>
+      <w:proofErr w:type="spellEnd"/>
+      <w:r>
+        <w:rPr>
+          <w:rFonts w:ascii="Times New Roman" w:hAnsi="Times New Roman" w:cs="Times New Roman"/>
+          <w:sz w:val="20"/>
+          <w:szCs w:val="20"/>
+        </w:rPr>
+        <w:t xml:space="preserve"> Kaleb Chavira </w:t>
+      </w:r>
+      <w:proofErr w:type="spellStart"/>
+      <w:r>
+        <w:rPr>
+          <w:rFonts w:ascii="Times New Roman" w:hAnsi="Times New Roman" w:cs="Times New Roman"/>
+          <w:sz w:val="20"/>
+          <w:szCs w:val="20"/>
+        </w:rPr>
+        <w:t>Gonzalez</w:t>
+      </w:r>
+      <w:proofErr w:type="spellEnd"/>
+    </w:p>
+    <w:p>
+      <w:pPr>
+        <w:rPr>
+          <w:rFonts w:ascii="Times New Roman" w:hAnsi="Times New Roman" w:cs="Times New Roman"/>
+          <w:sz w:val="20"/>
+          <w:szCs w:val="20"/>
+        </w:rPr>
+      </w:pPr>
+      <w:r>
+        <w:rPr>
+          <w:rFonts w:ascii="Times New Roman" w:hAnsi="Times New Roman" w:cs="Times New Roman"/>
+          <w:sz w:val="20"/>
+          <w:szCs w:val="20"/>
+        </w:rPr>
+        <w:tab/>
+      </w:r>
+      <w:r>
+        <w:rPr>
+          <w:rFonts w:ascii="Times New Roman" w:eastAsia="Times New Roman" w:hAnsi="Times New Roman" w:cs="Times New Roman"/>
+          <w:sz w:val="20"/>
+          <w:szCs w:val="20"/>
+        </w:rPr>
+        <w:t>Archivo</w:t>
+      </w:r>
+    </w:p>
+    <w:p>
+      <w:pPr>
+        <w:spacing w:line="480" w:lineRule="auto"/>
+        <w:jc w:val="right"/>
+        <w:rPr>
+          <w:rFonts w:ascii="Times New Roman" w:hAnsi="Times New Roman" w:cs="Times New Roman"/>
+          <w:sz w:val="20"/>
+          <w:szCs w:val="20"/>
+        </w:rPr>
+      </w:pPr>
+      <w:r>
+        <w:rPr>
+          <w:rFonts w:ascii="Times New Roman" w:eastAsia="Times New Roman" w:hAnsi="Times New Roman" w:cs="Times New Roman"/>
+          <w:sz w:val="20"/>
+          <w:szCs w:val="20"/>
+        </w:rPr>
+        <w:br w:type="page"/>
+      </w:r>
+      <w:r>
+        <w:rPr>
+          <w:rFonts w:ascii="Times New Roman" w:eastAsia="Times New Roman" w:hAnsi="Times New Roman" w:cs="Times New Roman"/>
+          <w:sz w:val="20"/>
+          <w:szCs w:val="20"/>
+        </w:rPr>
+        <w:lastRenderedPageBreak/>
+        <w:t xml:space="preserve">Ciudad Juárez, Chihuahua a </w:t>
+      </w:r>
+      <w:r>
+        <w:rPr>
+          <w:rFonts w:ascii="Times New Roman" w:eastAsia="Times New Roman" w:hAnsi="Times New Roman" w:cs="Times New Roman"/>
           <w:sz w:val="20"/>
           <w:szCs w:val="20"/>
           <w:highlight w:val="yellow"/>
         </w:rPr>
-        <w:t>Nombre de</w:t>
-      </w:r>
+        <w:t>18 de mayo de 2020</w:t>
+      </w:r>
+    </w:p>
+    <w:p>
+      <w:pPr>
+        <w:spacing w:line="480" w:lineRule="auto"/>
+        <w:jc w:val="right"/>
+        <w:rPr>
+          <w:rFonts w:ascii="Times New Roman" w:hAnsi="Times New Roman" w:cs="Times New Roman"/>
+        </w:rPr>
+      </w:pPr>
       <w:r>
         <w:rPr>
           <w:rFonts w:ascii="Times New Roman" w:hAnsi="Times New Roman" w:cs="Times New Roman"/>
           <w:sz w:val="20"/>
           <w:szCs w:val="20"/>
-          <w:highlight w:val="yellow"/>
-        </w:rPr>
-        <w:t>l</w:t>
-      </w:r>
-      <w:r>
-        <w:rPr>
-          <w:rFonts w:ascii="Times New Roman" w:hAnsi="Times New Roman" w:cs="Times New Roman"/>
-          <w:sz w:val="20"/>
-          <w:szCs w:val="20"/>
-          <w:highlight w:val="yellow"/>
-        </w:rPr>
-        <w:t xml:space="preserve"> a</w:t>
-      </w:r>
-      <w:r>
-        <w:rPr>
-          <w:rFonts w:ascii="Times New Roman" w:eastAsia="Times New Roman" w:hAnsi="Times New Roman" w:cs="Times New Roman"/>
-          <w:sz w:val="20"/>
-          <w:szCs w:val="20"/>
-          <w:highlight w:val="yellow"/>
-        </w:rPr>
-        <w:t>lumno(a)</w:t>
-      </w:r>
-    </w:p>
-    <w:p>
-      <w:pPr>
-        <w:rPr>
-          <w:rFonts w:ascii="Times New Roman" w:hAnsi="Times New Roman" w:cs="Times New Roman"/>
-          <w:sz w:val="20"/>
-          <w:szCs w:val="20"/>
-        </w:rPr>
-      </w:pPr>
-      <w:r>
-        <w:rPr>
-          <w:rFonts w:ascii="Times New Roman" w:hAnsi="Times New Roman" w:cs="Times New Roman"/>
-          <w:sz w:val="20"/>
-          <w:szCs w:val="20"/>
-        </w:rPr>
-        <w:tab/>
-      </w:r>
-      <w:r>
-        <w:rPr>
-          <w:rFonts w:ascii="Times New Roman" w:eastAsia="Times New Roman" w:hAnsi="Times New Roman" w:cs="Times New Roman"/>
-          <w:sz w:val="20"/>
-          <w:szCs w:val="20"/>
-        </w:rPr>
-        <w:t>Archivo</w:t>
+        </w:rPr>
+        <w:t>Asunto: Autorización de impresión</w:t>
       </w:r>
     </w:p>
     <w:p>
       <w:pPr>
         <w:spacing w:line="480" w:lineRule="auto"/>
-        <w:jc w:val="right"/>
-        <w:rPr>
-          <w:rFonts w:ascii="Times New Roman" w:hAnsi="Times New Roman" w:cs="Times New Roman"/>
-          <w:sz w:val="20"/>
-          <w:szCs w:val="20"/>
-        </w:rPr>
-      </w:pPr>
-      <w:r>
-        <w:rPr>
-          <w:rFonts w:ascii="Times New Roman" w:eastAsia="Times New Roman" w:hAnsi="Times New Roman" w:cs="Times New Roman"/>
-          <w:sz w:val="20"/>
-          <w:szCs w:val="20"/>
-        </w:rPr>
-        <w:br w:type="page"/>
-      </w:r>
-      <w:r>
-        <w:rPr>
-          <w:rFonts w:ascii="Times New Roman" w:eastAsia="Times New Roman" w:hAnsi="Times New Roman" w:cs="Times New Roman"/>
-          <w:sz w:val="20"/>
-          <w:szCs w:val="20"/>
-        </w:rPr>
-        <w:lastRenderedPageBreak/>
-        <w:t xml:space="preserve">Ciudad Juárez, Chihuahua a </w:t>
-      </w:r>
-      <w:r>
-        <w:rPr>
-          <w:rFonts w:ascii="Times New Roman" w:eastAsia="Times New Roman" w:hAnsi="Times New Roman" w:cs="Times New Roman"/>
-          <w:sz w:val="20"/>
-          <w:szCs w:val="20"/>
-          <w:highlight w:val="yellow"/>
-        </w:rPr>
-        <w:t>18 de mayo de 2020</w:t>
-      </w:r>
+        <w:jc w:val="both"/>
+        <w:rPr>
+          <w:rFonts w:ascii="Times New Roman" w:hAnsi="Times New Roman" w:cs="Times New Roman"/>
+        </w:rPr>
+      </w:pPr>
     </w:p>
     <w:p>
       <w:pPr>
         <w:spacing w:line="480" w:lineRule="auto"/>
-        <w:jc w:val="right"/>
-        <w:rPr>
-          <w:rFonts w:ascii="Times New Roman" w:hAnsi="Times New Roman" w:cs="Times New Roman"/>
-        </w:rPr>
-      </w:pPr>
-      <w:r>
-        <w:rPr>
-          <w:rFonts w:ascii="Times New Roman" w:hAnsi="Times New Roman" w:cs="Times New Roman"/>
-          <w:sz w:val="20"/>
-          <w:szCs w:val="20"/>
-        </w:rPr>
-        <w:t>Asunto: Autorización de impresión</w:t>
-      </w:r>
+        <w:jc w:val="both"/>
+        <w:rPr>
+          <w:rFonts w:ascii="Times New Roman" w:hAnsi="Times New Roman" w:cs="Times New Roman"/>
+        </w:rPr>
+      </w:pPr>
     </w:p>
     <w:p>
       <w:pPr>
@@ -1139,24 +1116,6 @@
     </w:p>
     <w:p>
       <w:pPr>
-        <w:spacing w:line="480" w:lineRule="auto"/>
-        <w:jc w:val="both"/>
-        <w:rPr>
-          <w:rFonts w:ascii="Times New Roman" w:hAnsi="Times New Roman" w:cs="Times New Roman"/>
-        </w:rPr>
-      </w:pPr>
-    </w:p>
-    <w:p>
-      <w:pPr>
-        <w:spacing w:line="480" w:lineRule="auto"/>
-        <w:jc w:val="both"/>
-        <w:rPr>
-          <w:rFonts w:ascii="Times New Roman" w:hAnsi="Times New Roman" w:cs="Times New Roman"/>
-        </w:rPr>
-      </w:pPr>
-    </w:p>
-    <w:p>
-      <w:pPr>
         <w:jc w:val="both"/>
         <w:rPr>
           <w:rFonts w:ascii="Times New Roman" w:hAnsi="Times New Roman" w:cs="Times New Roman"/>
@@ -1236,26 +1195,56 @@
       </w:r>
       <w:r>
         <w:rPr>
-          <w:rFonts w:ascii="Times New Roman" w:hAnsi="Times New Roman" w:cs="Times New Roman"/>
-          <w:szCs w:val="22"/>
-        </w:rPr>
-        <w:t>Módulo De Manufactura Para La Planificación De Recursos Empresariales (</w:t>
+          <w:rFonts w:ascii="Times New Roman" w:eastAsia="Times New Roman" w:hAnsi="Times New Roman" w:cs="Times New Roman"/>
+        </w:rPr>
+        <w:t>M</w:t>
+      </w:r>
+      <w:r>
+        <w:rPr>
+          <w:rStyle w:val="normaltextrun"/>
+          <w:rFonts w:ascii="Times New Roman" w:hAnsi="Times New Roman" w:cs="Times New Roman"/>
+          <w:color w:val="000000"/>
+          <w:shd w:val="clear" w:color="auto" w:fill="FFFFFF"/>
+        </w:rPr>
+        <w:t xml:space="preserve">ódulo De </w:t>
+      </w:r>
+      <w:r>
+        <w:rPr>
+          <w:rStyle w:val="normaltextrun"/>
+          <w:rFonts w:ascii="Times New Roman" w:hAnsi="Times New Roman" w:cs="Times New Roman"/>
+          <w:color w:val="000000"/>
+          <w:shd w:val="clear" w:color="auto" w:fill="FFFFFF"/>
+        </w:rPr>
+        <w:t>M</w:t>
+      </w:r>
+      <w:r>
+        <w:rPr>
+          <w:rStyle w:val="normaltextrun"/>
+          <w:rFonts w:ascii="Times New Roman" w:hAnsi="Times New Roman" w:cs="Times New Roman"/>
+          <w:color w:val="000000"/>
+          <w:shd w:val="clear" w:color="auto" w:fill="FFFFFF"/>
+        </w:rPr>
+        <w:t>anufactura Para La Planificación De Recursos Empresariales (</w:t>
       </w:r>
       <w:proofErr w:type="spellStart"/>
       <w:r>
         <w:rPr>
-          <w:rFonts w:ascii="Times New Roman" w:hAnsi="Times New Roman" w:cs="Times New Roman"/>
-          <w:szCs w:val="22"/>
+          <w:rStyle w:val="normaltextrun"/>
+          <w:rFonts w:ascii="Times New Roman" w:hAnsi="Times New Roman" w:cs="Times New Roman"/>
+          <w:color w:val="000000"/>
+          <w:shd w:val="clear" w:color="auto" w:fill="FFFFFF"/>
         </w:rPr>
         <w:t>Erp</w:t>
       </w:r>
       <w:proofErr w:type="spellEnd"/>
       <w:r>
         <w:rPr>
-          <w:rFonts w:ascii="Times New Roman" w:hAnsi="Times New Roman" w:cs="Times New Roman"/>
-          <w:szCs w:val="22"/>
-        </w:rPr>
-        <w:t>) Para La Empresa W. Silver, S. De R.L. De C.V</w:t>
+          <w:rStyle w:val="normaltextrun"/>
+          <w:rFonts w:ascii="Times New Roman" w:hAnsi="Times New Roman" w:cs="Times New Roman"/>
+          <w:color w:val="000000"/>
+          <w:shd w:val="clear" w:color="auto" w:fill="FFFFFF"/>
+        </w:rPr>
+        <w:t>) Para La Empresa W. Silver, S. De R.L. De C.V.</w:t>
       </w:r>
       <w:r>
         <w:rPr>
@@ -1329,6 +1318,7 @@
         <w:rPr>
           <w:rFonts w:ascii="Times New Roman" w:eastAsia="Times New Roman" w:hAnsi="Times New Roman" w:cs="Times New Roman"/>
           <w:highlight w:val="yellow"/>
+          <w:lang w:val="es-ES"/>
         </w:rPr>
       </w:pPr>
       <w:r>
@@ -1343,7 +1333,7 @@
           <w:rFonts w:ascii="Times New Roman" w:eastAsia="Times New Roman" w:hAnsi="Times New Roman" w:cs="Times New Roman"/>
           <w:highlight w:val="yellow"/>
         </w:rPr>
-        <w:t>Vicente García Jiménez</w:t>
+        <w:t>Gilberto Rivera Zárate</w:t>
       </w:r>
     </w:p>
     <w:p>
@@ -1578,6 +1568,37 @@
     <w:p>
       <w:pPr>
         <w:spacing w:line="480" w:lineRule="auto"/>
+        <w:jc w:val="center"/>
+        <w:rPr>
+          <w:rFonts w:ascii="Times New Roman" w:hAnsi="Times New Roman" w:cs="Times New Roman"/>
+        </w:rPr>
+      </w:pPr>
+      <w:proofErr w:type="spellStart"/>
+      <w:r>
+        <w:rPr>
+          <w:rFonts w:ascii="Times New Roman" w:hAnsi="Times New Roman" w:cs="Times New Roman"/>
+        </w:rPr>
+        <w:t>Joaquin</w:t>
+      </w:r>
+      <w:proofErr w:type="spellEnd"/>
+      <w:r>
+        <w:rPr>
+          <w:rFonts w:ascii="Times New Roman" w:hAnsi="Times New Roman" w:cs="Times New Roman"/>
+        </w:rPr>
+        <w:t xml:space="preserve"> Kaleb Chavira </w:t>
+      </w:r>
+      <w:proofErr w:type="spellStart"/>
+      <w:r>
+        <w:rPr>
+          <w:rFonts w:ascii="Times New Roman" w:hAnsi="Times New Roman" w:cs="Times New Roman"/>
+        </w:rPr>
+        <w:t>Gonzalez</w:t>
+      </w:r>
+      <w:proofErr w:type="spellEnd"/>
+    </w:p>
+    <w:p>
+      <w:pPr>
+        <w:spacing w:line="480" w:lineRule="auto"/>
         <w:rPr>
           <w:rFonts w:ascii="Times New Roman" w:hAnsi="Times New Roman" w:cs="Times New Roman"/>
           <w:color w:val="3366FF"/>
@@ -1585,52 +1606,6 @@
           <w:szCs w:val="20"/>
         </w:rPr>
       </w:pPr>
-      <w:r>
-        <w:rPr>
-          <w:rFonts w:ascii="Times New Roman" w:hAnsi="Times New Roman" w:cs="Times New Roman"/>
-        </w:rPr>
-        <w:tab/>
-      </w:r>
-      <w:r>
-        <w:rPr>
-          <w:rFonts w:ascii="Times New Roman" w:hAnsi="Times New Roman" w:cs="Times New Roman"/>
-        </w:rPr>
-        <w:tab/>
-      </w:r>
-      <w:r>
-        <w:rPr>
-          <w:rFonts w:ascii="Times New Roman" w:hAnsi="Times New Roman" w:cs="Times New Roman"/>
-        </w:rPr>
-        <w:tab/>
-      </w:r>
-      <w:r>
-        <w:rPr>
-          <w:rFonts w:ascii="Times New Roman" w:hAnsi="Times New Roman" w:cs="Times New Roman"/>
-        </w:rPr>
-        <w:tab/>
-      </w:r>
-      <w:proofErr w:type="spellStart"/>
-      <w:r>
-        <w:rPr>
-          <w:rFonts w:ascii="Times New Roman" w:hAnsi="Times New Roman" w:cs="Times New Roman"/>
-        </w:rPr>
-        <w:t>Joaquin</w:t>
-      </w:r>
-      <w:proofErr w:type="spellEnd"/>
-      <w:r>
-        <w:rPr>
-          <w:rFonts w:ascii="Times New Roman" w:hAnsi="Times New Roman" w:cs="Times New Roman"/>
-        </w:rPr>
-        <w:t xml:space="preserve"> Kaleb Chavira </w:t>
-      </w:r>
-      <w:proofErr w:type="spellStart"/>
-      <w:r>
-        <w:rPr>
-          <w:rFonts w:ascii="Times New Roman" w:hAnsi="Times New Roman" w:cs="Times New Roman"/>
-        </w:rPr>
-        <w:t>Gonzalez</w:t>
-      </w:r>
-      <w:proofErr w:type="spellEnd"/>
     </w:p>
     <w:p>
       <w:pPr>
@@ -2299,21 +2274,7 @@
         <w:rPr>
           <w:rFonts w:ascii="Times New Roman" w:eastAsia="Times New Roman" w:hAnsi="Times New Roman" w:cs="Times New Roman"/>
         </w:rPr>
-        <w:t xml:space="preserve">[Sustituye este texto escribiendo tu sinopsis o resumen. Es un panorama general de todo lo que el lector encontrará en tu documento, en no </w:t>
-      </w:r>
-      <w:proofErr w:type="gramStart"/>
-      <w:r>
-        <w:rPr>
-          <w:rFonts w:ascii="Times New Roman" w:eastAsia="Times New Roman" w:hAnsi="Times New Roman" w:cs="Times New Roman"/>
-        </w:rPr>
-        <w:t>más  de</w:t>
-      </w:r>
-      <w:proofErr w:type="gramEnd"/>
-      <w:r>
-        <w:rPr>
-          <w:rFonts w:ascii="Times New Roman" w:eastAsia="Times New Roman" w:hAnsi="Times New Roman" w:cs="Times New Roman"/>
-        </w:rPr>
-        <w:t xml:space="preserve"> una página. Recuerda que este, junto con el título son la parte más leída de tu documento cuando alguien más lo busca en las bases de datos, “el punto de venta”]</w:t>
+        <w:t>[Sustituye este texto escribiendo tu sinopsis o resumen. Es un panorama general de todo lo que el lector encontrará en tu documento, en no más de una página. Recuerda que este, junto con el título son la parte más leída de tu documento cuando alguien más lo busca en las bases de datos, “el punto de venta”]</w:t>
       </w:r>
     </w:p>
     <w:p>
@@ -2433,1136 +2394,1552 @@
     </w:p>
     <w:p>
       <w:pPr>
-        <w:shd w:val="clear" w:color="auto" w:fill="FFFFFF" w:themeFill="background1"/>
-        <w:tabs>
-          <w:tab w:val="left" w:pos="916"/>
-          <w:tab w:val="left" w:pos="1832"/>
-          <w:tab w:val="left" w:pos="2748"/>
-          <w:tab w:val="left" w:pos="3664"/>
-          <w:tab w:val="left" w:pos="4580"/>
-          <w:tab w:val="left" w:pos="5496"/>
-          <w:tab w:val="left" w:pos="6412"/>
-          <w:tab w:val="left" w:pos="7328"/>
-          <w:tab w:val="left" w:pos="8244"/>
-          <w:tab w:val="left" w:pos="9160"/>
-          <w:tab w:val="left" w:pos="10076"/>
-          <w:tab w:val="left" w:pos="10992"/>
-          <w:tab w:val="left" w:pos="11908"/>
-          <w:tab w:val="left" w:pos="12824"/>
-          <w:tab w:val="left" w:pos="13740"/>
-          <w:tab w:val="left" w:pos="14656"/>
-        </w:tabs>
-        <w:spacing w:line="276" w:lineRule="auto"/>
-        <w:jc w:val="both"/>
-        <w:rPr>
-          <w:rFonts w:ascii="Times New Roman" w:hAnsi="Times New Roman" w:cs="Times New Roman"/>
-        </w:rPr>
-      </w:pPr>
-      <w:r>
-        <w:rPr>
-          <w:rFonts w:ascii="Times New Roman" w:hAnsi="Times New Roman" w:cs="Times New Roman"/>
-        </w:rPr>
-        <w:t xml:space="preserve">En la actualidad, existe un sistema llamado </w:t>
-      </w:r>
-      <w:r>
-        <w:rPr>
-          <w:rFonts w:ascii="Times New Roman" w:hAnsi="Times New Roman" w:cs="Times New Roman"/>
-          <w:lang w:val="es-ES"/>
-        </w:rPr>
-        <w:t>Ross ERP (</w:t>
-      </w:r>
-      <w:r>
-        <w:rPr>
-          <w:rFonts w:ascii="Times New Roman" w:hAnsi="Times New Roman" w:cs="Times New Roman"/>
-          <w:shd w:val="clear" w:color="auto" w:fill="FFFFFF"/>
-        </w:rPr>
-        <w:t>software de planificación de recursos empresariales)</w:t>
-      </w:r>
-      <w:r>
-        <w:rPr>
-          <w:rFonts w:ascii="Times New Roman" w:hAnsi="Times New Roman" w:cs="Times New Roman"/>
-          <w:lang w:val="es-ES"/>
-        </w:rPr>
-        <w:t xml:space="preserve"> de </w:t>
-      </w:r>
-      <w:proofErr w:type="spellStart"/>
-      <w:r>
-        <w:rPr>
-          <w:rFonts w:ascii="Times New Roman" w:hAnsi="Times New Roman" w:cs="Times New Roman"/>
-          <w:lang w:val="es-ES"/>
-        </w:rPr>
-        <w:t>Aptean</w:t>
-      </w:r>
-      <w:proofErr w:type="spellEnd"/>
-      <w:r>
-        <w:rPr>
-          <w:rFonts w:ascii="Times New Roman" w:hAnsi="Times New Roman" w:cs="Times New Roman"/>
-          <w:lang w:val="es-ES"/>
-        </w:rPr>
-        <w:t>, el cual es una solución híbrida de planificación de recursos empresariales (ERP), que se adapta a las organizaciones de fabricación de procesos en las industrias siendo</w:t>
-      </w:r>
-      <w:r>
-        <w:rPr>
-          <w:rFonts w:ascii="Times New Roman" w:hAnsi="Times New Roman" w:cs="Times New Roman"/>
-          <w:shd w:val="clear" w:color="auto" w:fill="FFFFFF"/>
-        </w:rPr>
-        <w:t xml:space="preserve"> un software de próxima generación para fabricantes en crecimiento basados ​​en fórmulas y recetas del mercado medio. Sus capacidades especializadas pueden reducir costos, aumentar la eficiencia y brindar cumplimiento de la industria. Este sistema ha sido diseñado con las mejores prácticas comerciales para respaldar sus requisitos y procesos comerciales únicos.</w:t>
-      </w:r>
-    </w:p>
-    <w:p>
-      <w:pPr>
-        <w:shd w:val="clear" w:color="auto" w:fill="F8F9FA"/>
-        <w:tabs>
-          <w:tab w:val="left" w:pos="916"/>
-          <w:tab w:val="left" w:pos="1832"/>
-          <w:tab w:val="left" w:pos="2748"/>
-          <w:tab w:val="left" w:pos="3664"/>
-          <w:tab w:val="left" w:pos="4580"/>
-          <w:tab w:val="left" w:pos="5496"/>
-          <w:tab w:val="left" w:pos="6412"/>
-          <w:tab w:val="left" w:pos="7328"/>
-          <w:tab w:val="left" w:pos="8244"/>
-          <w:tab w:val="left" w:pos="9160"/>
-          <w:tab w:val="left" w:pos="10076"/>
-          <w:tab w:val="left" w:pos="10992"/>
-          <w:tab w:val="left" w:pos="11908"/>
-          <w:tab w:val="left" w:pos="12824"/>
-          <w:tab w:val="left" w:pos="13740"/>
-          <w:tab w:val="left" w:pos="14656"/>
-        </w:tabs>
-        <w:spacing w:line="276" w:lineRule="auto"/>
-        <w:jc w:val="both"/>
-        <w:rPr>
-          <w:rFonts w:ascii="Times New Roman" w:hAnsi="Times New Roman" w:cs="Times New Roman"/>
-          <w:shd w:val="clear" w:color="auto" w:fill="FFFFFF"/>
-        </w:rPr>
-      </w:pPr>
-    </w:p>
-    <w:p>
-      <w:pPr>
-        <w:shd w:val="clear" w:color="auto" w:fill="F8F9FA"/>
-        <w:tabs>
-          <w:tab w:val="left" w:pos="916"/>
-          <w:tab w:val="left" w:pos="1832"/>
-          <w:tab w:val="left" w:pos="2748"/>
-          <w:tab w:val="left" w:pos="3664"/>
-          <w:tab w:val="left" w:pos="4580"/>
-          <w:tab w:val="left" w:pos="5496"/>
-          <w:tab w:val="left" w:pos="6412"/>
-          <w:tab w:val="left" w:pos="7328"/>
-          <w:tab w:val="left" w:pos="8244"/>
-          <w:tab w:val="left" w:pos="9160"/>
-          <w:tab w:val="left" w:pos="10076"/>
-          <w:tab w:val="left" w:pos="10992"/>
-          <w:tab w:val="left" w:pos="11908"/>
-          <w:tab w:val="left" w:pos="12824"/>
-          <w:tab w:val="left" w:pos="13740"/>
-          <w:tab w:val="left" w:pos="14656"/>
-        </w:tabs>
-        <w:spacing w:line="276" w:lineRule="auto"/>
-        <w:jc w:val="both"/>
-        <w:rPr>
-          <w:rFonts w:ascii="Times New Roman" w:hAnsi="Times New Roman" w:cs="Times New Roman"/>
-        </w:rPr>
-      </w:pPr>
-      <w:r>
-        <w:rPr>
-          <w:rFonts w:ascii="Times New Roman" w:hAnsi="Times New Roman" w:cs="Times New Roman"/>
-          <w:shd w:val="clear" w:color="auto" w:fill="FFFFFF"/>
-        </w:rPr>
-        <w:t xml:space="preserve">Ross ERP se encuentra en uso por W Silver Inc. la cual es la compañía madre y empresa corporativa de </w:t>
-      </w:r>
-      <w:r>
-        <w:rPr>
-          <w:rFonts w:ascii="Times New Roman" w:hAnsi="Times New Roman" w:cs="Times New Roman"/>
-        </w:rPr>
-        <w:t>W. SILVER, S. DE R.L. DE C.V. y como se ha mencionado con anterioridad dicho software está diseñado para el control empresarial de industrias que produzcan o procesen alimentos, ya que la mayoría de sus usos es manipulada en cantidades a granel.</w:t>
-      </w:r>
-    </w:p>
-    <w:p>
-      <w:pPr>
-        <w:spacing w:after="114" w:line="276" w:lineRule="auto"/>
-        <w:ind w:left="-15"/>
-        <w:jc w:val="both"/>
-        <w:rPr>
-          <w:rFonts w:ascii="Times New Roman" w:hAnsi="Times New Roman" w:cs="Times New Roman"/>
-          <w:shd w:val="clear" w:color="auto" w:fill="F8F9FA"/>
-        </w:rPr>
-      </w:pPr>
-      <w:r>
-        <w:rPr>
-          <w:rFonts w:ascii="Times New Roman" w:hAnsi="Times New Roman" w:cs="Times New Roman"/>
-        </w:rPr>
-        <w:br/>
-      </w:r>
-      <w:r>
-        <w:rPr>
-          <w:rFonts w:ascii="Times New Roman" w:hAnsi="Times New Roman" w:cs="Times New Roman"/>
-          <w:shd w:val="clear" w:color="auto" w:fill="F8F9FA"/>
-        </w:rPr>
-        <w:t xml:space="preserve">Por otro lado, Oracle Enterprise </w:t>
-      </w:r>
-      <w:proofErr w:type="spellStart"/>
-      <w:r>
-        <w:rPr>
-          <w:rFonts w:ascii="Times New Roman" w:hAnsi="Times New Roman" w:cs="Times New Roman"/>
-          <w:shd w:val="clear" w:color="auto" w:fill="F8F9FA"/>
-        </w:rPr>
-        <w:t>Resource</w:t>
-      </w:r>
-      <w:proofErr w:type="spellEnd"/>
-      <w:r>
-        <w:rPr>
-          <w:rFonts w:ascii="Times New Roman" w:hAnsi="Times New Roman" w:cs="Times New Roman"/>
-          <w:shd w:val="clear" w:color="auto" w:fill="F8F9FA"/>
-        </w:rPr>
-        <w:t xml:space="preserve"> </w:t>
-      </w:r>
-      <w:proofErr w:type="spellStart"/>
-      <w:r>
-        <w:rPr>
-          <w:rFonts w:ascii="Times New Roman" w:hAnsi="Times New Roman" w:cs="Times New Roman"/>
-          <w:shd w:val="clear" w:color="auto" w:fill="F8F9FA"/>
-        </w:rPr>
-        <w:t>Planning</w:t>
-      </w:r>
-      <w:proofErr w:type="spellEnd"/>
-      <w:r>
-        <w:rPr>
-          <w:rFonts w:ascii="Times New Roman" w:hAnsi="Times New Roman" w:cs="Times New Roman"/>
-          <w:shd w:val="clear" w:color="auto" w:fill="F8F9FA"/>
-        </w:rPr>
-        <w:t xml:space="preserve"> Cloud es un paquete de aplicaciones de software basado en la nube, presentado por Oracle </w:t>
-      </w:r>
-      <w:proofErr w:type="spellStart"/>
-      <w:r>
-        <w:rPr>
-          <w:rFonts w:ascii="Times New Roman" w:hAnsi="Times New Roman" w:cs="Times New Roman"/>
-          <w:shd w:val="clear" w:color="auto" w:fill="F8F9FA"/>
-        </w:rPr>
-        <w:t>Corporation</w:t>
-      </w:r>
-      <w:proofErr w:type="spellEnd"/>
-      <w:r>
-        <w:rPr>
-          <w:rFonts w:ascii="Times New Roman" w:hAnsi="Times New Roman" w:cs="Times New Roman"/>
-          <w:shd w:val="clear" w:color="auto" w:fill="F8F9FA"/>
-        </w:rPr>
-        <w:t xml:space="preserve"> en 2012. Este sistema administra las funciones empresariales que incluyen contabilidad, administración financiera, administración de proyectos y adquisiciones.</w:t>
-      </w:r>
-    </w:p>
-    <w:p>
-      <w:pPr>
-        <w:pStyle w:val="HTMLconformatoprevio"/>
-        <w:shd w:val="clear" w:color="auto" w:fill="F8F9FA"/>
-        <w:spacing w:line="276" w:lineRule="auto"/>
-        <w:jc w:val="both"/>
-        <w:rPr>
-          <w:rFonts w:ascii="Times New Roman" w:hAnsi="Times New Roman" w:cs="Times New Roman"/>
-          <w:sz w:val="24"/>
-          <w:szCs w:val="24"/>
-          <w:lang w:val="es-ES"/>
-        </w:rPr>
-      </w:pPr>
-    </w:p>
-    <w:p>
-      <w:pPr>
-        <w:pStyle w:val="HTMLconformatoprevio"/>
-        <w:shd w:val="clear" w:color="auto" w:fill="F8F9FA"/>
-        <w:spacing w:line="276" w:lineRule="auto"/>
-        <w:jc w:val="both"/>
-        <w:rPr>
-          <w:rFonts w:ascii="Times New Roman" w:hAnsi="Times New Roman" w:cs="Times New Roman"/>
-          <w:sz w:val="24"/>
-          <w:szCs w:val="24"/>
-          <w:lang w:val="es-ES"/>
-        </w:rPr>
-      </w:pPr>
-      <w:r>
-        <w:rPr>
-          <w:rFonts w:ascii="Times New Roman" w:hAnsi="Times New Roman" w:cs="Times New Roman"/>
-          <w:sz w:val="24"/>
-          <w:szCs w:val="24"/>
-          <w:lang w:val="es-ES"/>
-        </w:rPr>
-        <w:t>También existe SAP ERP, que es un software de planificación de recursos empresariales desarrollado por la empresa alemana SAP SE. Este sistema incorpora las funciones comerciales clave de una organización.</w:t>
-      </w:r>
-    </w:p>
-    <w:p>
-      <w:pPr>
-        <w:pStyle w:val="HTMLconformatoprevio"/>
-        <w:shd w:val="clear" w:color="auto" w:fill="F8F9FA"/>
-        <w:spacing w:line="276" w:lineRule="auto"/>
-        <w:jc w:val="both"/>
-        <w:rPr>
-          <w:rFonts w:ascii="Times New Roman" w:hAnsi="Times New Roman" w:cs="Times New Roman"/>
-          <w:sz w:val="24"/>
-          <w:szCs w:val="24"/>
-          <w:lang w:val="es-ES"/>
-        </w:rPr>
-      </w:pPr>
-    </w:p>
-    <w:p>
-      <w:pPr>
-        <w:shd w:val="clear" w:color="auto" w:fill="F8F9FA"/>
-        <w:tabs>
-          <w:tab w:val="left" w:pos="916"/>
-          <w:tab w:val="left" w:pos="1832"/>
-          <w:tab w:val="left" w:pos="2748"/>
-          <w:tab w:val="left" w:pos="3664"/>
-          <w:tab w:val="left" w:pos="4580"/>
-          <w:tab w:val="left" w:pos="5496"/>
-          <w:tab w:val="left" w:pos="6412"/>
-          <w:tab w:val="left" w:pos="7328"/>
-          <w:tab w:val="left" w:pos="8244"/>
-          <w:tab w:val="left" w:pos="9160"/>
-          <w:tab w:val="left" w:pos="10076"/>
-          <w:tab w:val="left" w:pos="10992"/>
-          <w:tab w:val="left" w:pos="11908"/>
-          <w:tab w:val="left" w:pos="12824"/>
-          <w:tab w:val="left" w:pos="13740"/>
-          <w:tab w:val="left" w:pos="14656"/>
-        </w:tabs>
-        <w:spacing w:line="276" w:lineRule="auto"/>
-        <w:jc w:val="both"/>
-        <w:rPr>
-          <w:rFonts w:ascii="Times New Roman" w:hAnsi="Times New Roman" w:cs="Times New Roman"/>
-        </w:rPr>
-      </w:pPr>
-      <w:r>
-        <w:rPr>
-          <w:rFonts w:ascii="Times New Roman" w:hAnsi="Times New Roman" w:cs="Times New Roman"/>
-          <w:lang w:val="es-ES"/>
-        </w:rPr>
-        <w:t xml:space="preserve">Tanto Oracle, como SAP son ERP de reconocimiento a nivel mundial, ya que son los más solicitados en el mercado y siendo usado por las empresas más grandes y populares a nivel mundial, en su defecto estos sistemas son altamente costosos. La empresa </w:t>
-      </w:r>
-      <w:r>
-        <w:rPr>
-          <w:rFonts w:ascii="Times New Roman" w:hAnsi="Times New Roman" w:cs="Times New Roman"/>
-        </w:rPr>
-        <w:t>W. SILVER, S. DE R.L. DE C.V. se encuentra en la categoría de empresas pequeñas por lo tanto obtener un sistema de este calibre de impacto mundial es por el momento inalcanzable financieramente hablando, ya que no cuenta con la capacidad de costearlo.</w:t>
-      </w:r>
-    </w:p>
-    <w:p>
-      <w:pPr>
-        <w:shd w:val="clear" w:color="auto" w:fill="F8F9FA"/>
-        <w:tabs>
-          <w:tab w:val="left" w:pos="916"/>
-          <w:tab w:val="left" w:pos="1832"/>
-          <w:tab w:val="left" w:pos="2748"/>
-          <w:tab w:val="left" w:pos="3664"/>
-          <w:tab w:val="left" w:pos="4580"/>
-          <w:tab w:val="left" w:pos="5496"/>
-          <w:tab w:val="left" w:pos="6412"/>
-          <w:tab w:val="left" w:pos="7328"/>
-          <w:tab w:val="left" w:pos="8244"/>
-          <w:tab w:val="left" w:pos="9160"/>
-          <w:tab w:val="left" w:pos="10076"/>
-          <w:tab w:val="left" w:pos="10992"/>
-          <w:tab w:val="left" w:pos="11908"/>
-          <w:tab w:val="left" w:pos="12824"/>
-          <w:tab w:val="left" w:pos="13740"/>
-          <w:tab w:val="left" w:pos="14656"/>
-        </w:tabs>
-        <w:spacing w:line="276" w:lineRule="auto"/>
-        <w:jc w:val="both"/>
-        <w:rPr>
-          <w:rFonts w:ascii="Times New Roman" w:hAnsi="Times New Roman" w:cs="Times New Roman"/>
-        </w:rPr>
-      </w:pPr>
-    </w:p>
-    <w:p>
-      <w:pPr>
-        <w:spacing w:line="276" w:lineRule="auto"/>
-        <w:jc w:val="both"/>
-        <w:rPr>
-          <w:rFonts w:ascii="Times New Roman" w:hAnsi="Times New Roman" w:cs="Times New Roman"/>
-        </w:rPr>
-      </w:pPr>
-      <w:r>
-        <w:rPr>
-          <w:rFonts w:ascii="Times New Roman" w:hAnsi="Times New Roman" w:cs="Times New Roman"/>
-        </w:rPr>
-        <w:t xml:space="preserve">En este documento se propone un módulo de captura de manufactura ERP adaptable para la empresa, el cual será más viable para la adopción dentro de la misma, ya que será desarrollado internamente por el departamento de sistemas y software, el cual tendrá mayor </w:t>
-      </w:r>
-      <w:r>
-        <w:rPr>
-          <w:rFonts w:ascii="Times New Roman" w:hAnsi="Times New Roman" w:cs="Times New Roman"/>
-        </w:rPr>
-        <w:lastRenderedPageBreak/>
-        <w:t>capacidad de entender, desarrollar y satisfacer los requisitos del mismo, este departamento incluirá el costo del sistema dentro de las horas del trabajo del personal encargado y buscará la adaptabilidad de la compañía por lo que los requisitos del sistema y de usuario serán satisfechos los cuales serán tomados como métricas de calidad del software.</w:t>
-      </w:r>
-    </w:p>
-    <w:p>
-      <w:pPr>
-        <w:spacing w:line="276" w:lineRule="auto"/>
-        <w:jc w:val="both"/>
-        <w:rPr>
-          <w:rFonts w:ascii="Times New Roman" w:hAnsi="Times New Roman" w:cs="Times New Roman"/>
-        </w:rPr>
-      </w:pPr>
-    </w:p>
-    <w:p>
-      <w:pPr>
-        <w:pStyle w:val="HTMLconformatoprevio"/>
-        <w:shd w:val="clear" w:color="auto" w:fill="F8F9FA"/>
-        <w:spacing w:line="276" w:lineRule="auto"/>
-        <w:jc w:val="both"/>
-        <w:rPr>
-          <w:rFonts w:ascii="Times New Roman" w:hAnsi="Times New Roman" w:cs="Times New Roman"/>
-          <w:sz w:val="24"/>
-          <w:szCs w:val="24"/>
-        </w:rPr>
-      </w:pPr>
-      <w:r>
-        <w:rPr>
-          <w:rFonts w:ascii="Times New Roman" w:hAnsi="Times New Roman" w:cs="Times New Roman"/>
-          <w:sz w:val="24"/>
-          <w:szCs w:val="24"/>
-        </w:rPr>
-        <w:t>La implementación y desarrollo de este sistema pretenderá la reducción parcial o total de las problemáticas abordadas en este documento, dentro de la empresa, ante la necesidad de software de control y captura de información de los recursos producidos por el área de producción, ya que este será más económico por lo cual será más viable para implementar ante la compra de sistemas de altos precios. Además de que este sistema será desarrollado a las necesidades y requerimientos más específicos de la empresa.</w:t>
-      </w:r>
-    </w:p>
-    <w:p>
-      <w:pPr>
-        <w:pStyle w:val="Ttulo2"/>
-        <w:jc w:val="both"/>
-        <w:rPr>
-          <w:rFonts w:ascii="Times New Roman" w:hAnsi="Times New Roman" w:cs="Times New Roman"/>
-        </w:rPr>
-      </w:pPr>
-      <w:r>
-        <w:rPr>
-          <w:rFonts w:ascii="Times New Roman" w:hAnsi="Times New Roman" w:cs="Times New Roman"/>
-        </w:rPr>
-        <w:t>1.2 Definición del problema</w:t>
-      </w:r>
-    </w:p>
-    <w:p>
-      <w:pPr>
-        <w:spacing w:line="276" w:lineRule="auto"/>
-        <w:ind w:left="-5"/>
-        <w:jc w:val="both"/>
-        <w:rPr>
-          <w:rFonts w:ascii="Times New Roman" w:hAnsi="Times New Roman" w:cs="Times New Roman"/>
-        </w:rPr>
-      </w:pPr>
-      <w:r>
-        <w:rPr>
-          <w:rFonts w:ascii="Times New Roman" w:hAnsi="Times New Roman" w:cs="Times New Roman"/>
-        </w:rPr>
-        <w:t>La empresa maquiladora de Ciudad Juárez W. Silver, S. de R.L. de C.V se enfrenta con problemáticas en el departamento de producción. Estas se observan en la trazabilidad de sus procesos y sus materiales, debido a la escasez de sistemas computacionales o de software de control.</w:t>
-      </w:r>
-    </w:p>
-    <w:p>
-      <w:pPr>
-        <w:spacing w:line="276" w:lineRule="auto"/>
-        <w:ind w:left="-5"/>
-        <w:jc w:val="both"/>
-        <w:rPr>
-          <w:rFonts w:ascii="Times New Roman" w:hAnsi="Times New Roman" w:cs="Times New Roman"/>
-        </w:rPr>
-      </w:pPr>
-    </w:p>
-    <w:p>
-      <w:pPr>
-        <w:spacing w:line="276" w:lineRule="auto"/>
-        <w:ind w:left="-5"/>
-        <w:jc w:val="both"/>
-        <w:rPr>
-          <w:rFonts w:ascii="Times New Roman" w:hAnsi="Times New Roman" w:cs="Times New Roman"/>
-        </w:rPr>
-      </w:pPr>
-      <w:r>
-        <w:rPr>
-          <w:rFonts w:ascii="Times New Roman" w:hAnsi="Times New Roman" w:cs="Times New Roman"/>
-        </w:rPr>
-        <w:t>Más precisamente, la empresa se encuentra en posibles riesgos de múltiples pérdidas en el control de sus conteos de material en proceso de producción, junto con la falta de herramientas digitales para el control, conteo y seguimiento de todas las etapas del producto.</w:t>
-      </w:r>
-    </w:p>
-    <w:p>
-      <w:pPr>
-        <w:spacing w:line="276" w:lineRule="auto"/>
-        <w:ind w:left="-5"/>
-        <w:jc w:val="both"/>
-        <w:rPr>
-          <w:rFonts w:ascii="Times New Roman" w:hAnsi="Times New Roman" w:cs="Times New Roman"/>
-        </w:rPr>
-      </w:pPr>
-    </w:p>
-    <w:p>
-      <w:pPr>
-        <w:spacing w:line="276" w:lineRule="auto"/>
-        <w:ind w:left="-5"/>
-        <w:jc w:val="both"/>
-        <w:rPr>
-          <w:rFonts w:ascii="Times New Roman" w:hAnsi="Times New Roman" w:cs="Times New Roman"/>
-        </w:rPr>
-      </w:pPr>
-      <w:r>
-        <w:rPr>
-          <w:rFonts w:ascii="Times New Roman" w:hAnsi="Times New Roman" w:cs="Times New Roman"/>
-        </w:rPr>
-        <w:t xml:space="preserve">A estas problemáticas se le suma la existencia de cuellos de botella en los tiempos de captura de la producción y en el registro de Jobs, en las bases de datos, al final de cada jornada, día, semana o mes correspondiente. </w:t>
-      </w:r>
-    </w:p>
-    <w:p>
-      <w:pPr>
-        <w:spacing w:after="198" w:line="276" w:lineRule="auto"/>
-        <w:ind w:left="-5"/>
-        <w:jc w:val="both"/>
-        <w:rPr>
-          <w:rFonts w:ascii="Times New Roman" w:hAnsi="Times New Roman" w:cs="Times New Roman"/>
-        </w:rPr>
-      </w:pPr>
-      <w:r>
-        <w:rPr>
-          <w:rFonts w:ascii="Times New Roman" w:hAnsi="Times New Roman" w:cs="Times New Roman"/>
-        </w:rPr>
-        <w:t xml:space="preserve">La escasez de un sistema que le dé seguimiento al proceso de manufactura desde la materia prima hasta el producto terminado, añadido a la falta de números exactos de los mismos, provoca que la producción baje al no conocer el </w:t>
-      </w:r>
-      <w:proofErr w:type="gramStart"/>
-      <w:r>
-        <w:rPr>
-          <w:rFonts w:ascii="Times New Roman" w:hAnsi="Times New Roman" w:cs="Times New Roman"/>
-        </w:rPr>
-        <w:t>status</w:t>
-      </w:r>
-      <w:proofErr w:type="gramEnd"/>
-      <w:r>
-        <w:rPr>
-          <w:rFonts w:ascii="Times New Roman" w:hAnsi="Times New Roman" w:cs="Times New Roman"/>
-        </w:rPr>
-        <w:t xml:space="preserve"> del producto.</w:t>
-      </w:r>
-    </w:p>
-    <w:p>
-      <w:pPr>
-        <w:pStyle w:val="Ttulo2"/>
-        <w:tabs>
-          <w:tab w:val="left" w:pos="2580"/>
-        </w:tabs>
-        <w:jc w:val="both"/>
-        <w:rPr>
-          <w:rFonts w:ascii="Times New Roman" w:hAnsi="Times New Roman" w:cs="Times New Roman"/>
-          <w:szCs w:val="24"/>
-        </w:rPr>
-      </w:pPr>
-      <w:r>
-        <w:rPr>
-          <w:rFonts w:ascii="Times New Roman" w:hAnsi="Times New Roman" w:cs="Times New Roman"/>
-          <w:szCs w:val="24"/>
-        </w:rPr>
-        <w:t>1.3 Objetivo</w:t>
-      </w:r>
-      <w:r>
-        <w:rPr>
-          <w:rFonts w:ascii="Times New Roman" w:hAnsi="Times New Roman" w:cs="Times New Roman"/>
-          <w:szCs w:val="24"/>
-        </w:rPr>
-        <w:t xml:space="preserve"> General</w:t>
-      </w:r>
-      <w:r>
-        <w:rPr>
-          <w:rFonts w:ascii="Times New Roman" w:hAnsi="Times New Roman" w:cs="Times New Roman"/>
-          <w:szCs w:val="24"/>
-        </w:rPr>
-        <w:tab/>
-      </w:r>
-    </w:p>
-    <w:p>
-      <w:pPr>
-        <w:spacing w:line="276" w:lineRule="auto"/>
-        <w:jc w:val="both"/>
-        <w:rPr>
-          <w:rFonts w:ascii="Times New Roman" w:hAnsi="Times New Roman" w:cs="Times New Roman"/>
-        </w:rPr>
-      </w:pPr>
-      <w:r>
-        <w:rPr>
-          <w:rFonts w:ascii="Times New Roman" w:hAnsi="Times New Roman" w:cs="Times New Roman"/>
-        </w:rPr>
-        <w:t>Desarrollar un módulo de ERP para la captura en tiempo real de la producción de Bases para Camas Ajustables y Bases metálicas en el departamento de manufactura y producción de la empresa W. Silver, S. de R.L. de C.V.</w:t>
-      </w:r>
-    </w:p>
-    <w:p>
-      <w:pPr>
-        <w:jc w:val="both"/>
-        <w:rPr>
-          <w:rFonts w:ascii="Times New Roman" w:hAnsi="Times New Roman" w:cs="Times New Roman"/>
-        </w:rPr>
-      </w:pPr>
-    </w:p>
-    <w:p>
-      <w:pPr>
-        <w:jc w:val="both"/>
-        <w:rPr>
-          <w:rFonts w:ascii="Times New Roman" w:hAnsi="Times New Roman" w:cs="Times New Roman"/>
+        <w:pStyle w:val="paragraph"/>
+        <w:spacing w:before="0" w:beforeAutospacing="0" w:after="0" w:afterAutospacing="0"/>
+        <w:jc w:val="both"/>
+        <w:textAlignment w:val="baseline"/>
+        <w:rPr>
+          <w:rFonts w:ascii="Segoe UI" w:hAnsi="Segoe UI" w:cs="Segoe UI"/>
           <w:b/>
           <w:bCs/>
-        </w:rPr>
-      </w:pPr>
-      <w:r>
-        <w:rPr>
-          <w:rFonts w:ascii="Times New Roman" w:hAnsi="Times New Roman" w:cs="Times New Roman"/>
+          <w:sz w:val="18"/>
+          <w:szCs w:val="18"/>
+        </w:rPr>
+      </w:pPr>
+      <w:r>
+        <w:rPr>
+          <w:rStyle w:val="normaltextrun"/>
           <w:b/>
           <w:bCs/>
         </w:rPr>
-        <w:t>1.3.1 Objetivos Específicos</w:t>
-      </w:r>
-    </w:p>
-    <w:p>
-      <w:pPr>
-        <w:spacing w:line="276" w:lineRule="auto"/>
-        <w:jc w:val="both"/>
-        <w:rPr>
-          <w:rFonts w:ascii="Times New Roman" w:hAnsi="Times New Roman" w:cs="Times New Roman"/>
-        </w:rPr>
-      </w:pPr>
-      <w:r>
-        <w:rPr>
-          <w:rFonts w:ascii="Times New Roman" w:hAnsi="Times New Roman" w:cs="Times New Roman"/>
-        </w:rPr>
-        <w:t>Reducir los tiempos extraordinarios laborales en el área de manufactura acortando procesos de captura diaria del producto terminado o en proceso.</w:t>
-      </w:r>
-    </w:p>
-    <w:p>
-      <w:pPr>
-        <w:spacing w:line="276" w:lineRule="auto"/>
-        <w:jc w:val="both"/>
-        <w:rPr>
-          <w:rFonts w:ascii="Times New Roman" w:hAnsi="Times New Roman" w:cs="Times New Roman"/>
-        </w:rPr>
-      </w:pPr>
-    </w:p>
-    <w:p>
-      <w:pPr>
-        <w:spacing w:line="276" w:lineRule="auto"/>
-        <w:jc w:val="both"/>
-        <w:rPr>
-          <w:rFonts w:ascii="Times New Roman" w:hAnsi="Times New Roman" w:cs="Times New Roman"/>
-        </w:rPr>
-      </w:pPr>
-      <w:r>
-        <w:rPr>
-          <w:rFonts w:ascii="Times New Roman" w:hAnsi="Times New Roman" w:cs="Times New Roman"/>
-        </w:rPr>
-        <w:lastRenderedPageBreak/>
-        <w:t>Eliminar los datos duplicados y operaciones innecesarias para reducir el trabajo extraordinario del departamento de manufactura.</w:t>
-      </w:r>
-    </w:p>
-    <w:p>
-      <w:pPr>
-        <w:spacing w:line="276" w:lineRule="auto"/>
-        <w:jc w:val="both"/>
-        <w:rPr>
-          <w:rFonts w:ascii="Times New Roman" w:hAnsi="Times New Roman" w:cs="Times New Roman"/>
-        </w:rPr>
-      </w:pPr>
-    </w:p>
-    <w:p>
-      <w:pPr>
-        <w:spacing w:line="276" w:lineRule="auto"/>
-        <w:jc w:val="both"/>
-        <w:rPr>
-          <w:rFonts w:ascii="Times New Roman" w:hAnsi="Times New Roman" w:cs="Times New Roman"/>
-        </w:rPr>
-      </w:pPr>
-      <w:r>
-        <w:rPr>
-          <w:rFonts w:ascii="Times New Roman" w:hAnsi="Times New Roman" w:cs="Times New Roman"/>
-        </w:rPr>
-        <w:t>Reducir el trabajo de rastreo o conteo manual de todo el producto terminado y todos sus componentes.</w:t>
-      </w:r>
-    </w:p>
-    <w:p>
-      <w:pPr>
-        <w:spacing w:line="276" w:lineRule="auto"/>
-        <w:jc w:val="both"/>
-        <w:rPr>
-          <w:rFonts w:ascii="Times New Roman" w:hAnsi="Times New Roman" w:cs="Times New Roman"/>
-        </w:rPr>
-      </w:pPr>
-    </w:p>
-    <w:p>
-      <w:pPr>
-        <w:spacing w:after="315" w:line="276" w:lineRule="auto"/>
-        <w:jc w:val="both"/>
-        <w:rPr>
-          <w:rFonts w:ascii="Times New Roman" w:hAnsi="Times New Roman" w:cs="Times New Roman"/>
-        </w:rPr>
-      </w:pPr>
-      <w:r>
-        <w:rPr>
-          <w:rFonts w:ascii="Times New Roman" w:hAnsi="Times New Roman" w:cs="Times New Roman"/>
-        </w:rPr>
-        <w:t>Visualizar la información capturada por el departamento de manufactura en distintas áreas o departamentos de la empresa.</w:t>
-      </w:r>
-    </w:p>
-    <w:p>
-      <w:pPr>
-        <w:pStyle w:val="Ttulo2"/>
-        <w:jc w:val="both"/>
-        <w:rPr>
-          <w:rFonts w:ascii="Times New Roman" w:hAnsi="Times New Roman" w:cs="Times New Roman"/>
-          <w:szCs w:val="24"/>
-        </w:rPr>
-      </w:pPr>
-      <w:r>
-        <w:rPr>
-          <w:rFonts w:ascii="Times New Roman" w:hAnsi="Times New Roman" w:cs="Times New Roman"/>
-          <w:szCs w:val="24"/>
-        </w:rPr>
-        <w:t xml:space="preserve">1.4 Pregunta </w:t>
-      </w:r>
-      <w:r>
-        <w:rPr>
-          <w:rFonts w:ascii="Times New Roman" w:hAnsi="Times New Roman" w:cs="Times New Roman"/>
-          <w:szCs w:val="24"/>
-          <w:highlight w:val="yellow"/>
-        </w:rPr>
-        <w:t>(s)</w:t>
-      </w:r>
-      <w:r>
-        <w:rPr>
-          <w:rFonts w:ascii="Times New Roman" w:hAnsi="Times New Roman" w:cs="Times New Roman"/>
-          <w:szCs w:val="24"/>
-        </w:rPr>
-        <w:t xml:space="preserve"> de Investigación </w:t>
-      </w:r>
-      <w:r>
-        <w:rPr>
-          <w:rFonts w:ascii="Times New Roman" w:hAnsi="Times New Roman" w:cs="Times New Roman"/>
-          <w:szCs w:val="24"/>
-          <w:highlight w:val="yellow"/>
-        </w:rPr>
-        <w:t>y/o</w:t>
-      </w:r>
-      <w:r>
-        <w:rPr>
-          <w:rFonts w:ascii="Times New Roman" w:hAnsi="Times New Roman" w:cs="Times New Roman"/>
-          <w:szCs w:val="24"/>
-        </w:rPr>
-        <w:t xml:space="preserve"> Hipótesis </w:t>
-      </w:r>
-      <w:r>
-        <w:rPr>
-          <w:rFonts w:ascii="Times New Roman" w:hAnsi="Times New Roman" w:cs="Times New Roman"/>
-          <w:szCs w:val="24"/>
-          <w:highlight w:val="yellow"/>
-        </w:rPr>
-        <w:t>(</w:t>
-      </w:r>
-      <w:r>
-        <w:rPr>
-          <w:rFonts w:ascii="Times New Roman" w:hAnsi="Times New Roman" w:cs="Times New Roman"/>
-          <w:szCs w:val="24"/>
-          <w:highlight w:val="yellow"/>
-        </w:rPr>
-        <w:t>opcional y depende del tipo de proyecto</w:t>
-      </w:r>
-      <w:r>
-        <w:rPr>
-          <w:rFonts w:ascii="Times New Roman" w:hAnsi="Times New Roman" w:cs="Times New Roman"/>
-          <w:szCs w:val="24"/>
-          <w:highlight w:val="yellow"/>
-        </w:rPr>
-        <w:t>)</w:t>
-      </w:r>
-    </w:p>
-    <w:p>
-      <w:pPr>
-        <w:spacing w:line="276" w:lineRule="auto"/>
-        <w:jc w:val="both"/>
-        <w:rPr>
-          <w:rFonts w:ascii="Times New Roman" w:hAnsi="Times New Roman" w:cs="Times New Roman"/>
-        </w:rPr>
-      </w:pPr>
-      <w:r>
-        <w:rPr>
-          <w:rFonts w:ascii="Times New Roman" w:hAnsi="Times New Roman" w:cs="Times New Roman"/>
-        </w:rPr>
-        <w:t xml:space="preserve">¿Cómo desarrollar un ERP adaptado a las necesidades de la empresa? </w:t>
-      </w:r>
-    </w:p>
-    <w:p>
-      <w:pPr>
-        <w:spacing w:line="276" w:lineRule="auto"/>
-        <w:jc w:val="both"/>
-        <w:rPr>
-          <w:rFonts w:ascii="Times New Roman" w:hAnsi="Times New Roman" w:cs="Times New Roman"/>
-        </w:rPr>
-      </w:pPr>
-    </w:p>
-    <w:p>
-      <w:pPr>
-        <w:spacing w:line="276" w:lineRule="auto"/>
-        <w:jc w:val="both"/>
-        <w:rPr>
-          <w:rFonts w:ascii="Times New Roman" w:hAnsi="Times New Roman" w:cs="Times New Roman"/>
-        </w:rPr>
-      </w:pPr>
-      <w:r>
-        <w:rPr>
-          <w:rFonts w:ascii="Times New Roman" w:hAnsi="Times New Roman" w:cs="Times New Roman"/>
-        </w:rPr>
-        <w:t xml:space="preserve">¿Un ERP adaptado a la empresa puede reducir los tiempos extraordinarios laborales? </w:t>
-      </w:r>
-    </w:p>
-    <w:p>
-      <w:pPr>
-        <w:spacing w:line="276" w:lineRule="auto"/>
-        <w:jc w:val="both"/>
-        <w:rPr>
-          <w:rFonts w:ascii="Times New Roman" w:hAnsi="Times New Roman" w:cs="Times New Roman"/>
-        </w:rPr>
-      </w:pPr>
-    </w:p>
-    <w:p>
-      <w:pPr>
-        <w:spacing w:line="276" w:lineRule="auto"/>
-        <w:jc w:val="both"/>
-        <w:rPr>
-          <w:rFonts w:ascii="Times New Roman" w:hAnsi="Times New Roman" w:cs="Times New Roman"/>
-        </w:rPr>
-      </w:pPr>
-      <w:r>
-        <w:rPr>
-          <w:rFonts w:ascii="Times New Roman" w:hAnsi="Times New Roman" w:cs="Times New Roman"/>
-        </w:rPr>
-        <w:t>¿Qué cambios se observan en los procesos del departamento de manufactura de la empresa?</w:t>
-      </w:r>
-    </w:p>
-    <w:p>
-      <w:pPr>
-        <w:jc w:val="both"/>
-        <w:rPr>
-          <w:rFonts w:ascii="Times New Roman" w:hAnsi="Times New Roman" w:cs="Times New Roman"/>
-        </w:rPr>
-      </w:pPr>
-    </w:p>
-    <w:p>
-      <w:pPr>
-        <w:pStyle w:val="Ttulo2"/>
-        <w:jc w:val="both"/>
-        <w:rPr>
-          <w:rFonts w:ascii="Times New Roman" w:hAnsi="Times New Roman" w:cs="Times New Roman"/>
-          <w:szCs w:val="24"/>
-        </w:rPr>
-      </w:pPr>
-      <w:r>
-        <w:rPr>
-          <w:rFonts w:ascii="Times New Roman" w:hAnsi="Times New Roman" w:cs="Times New Roman"/>
-          <w:szCs w:val="24"/>
-        </w:rPr>
-        <w:t>1.5 Justificación</w:t>
-      </w:r>
-    </w:p>
-    <w:p>
-      <w:pPr>
-        <w:spacing w:line="276" w:lineRule="auto"/>
-        <w:ind w:left="-5"/>
-        <w:jc w:val="both"/>
-        <w:rPr>
-          <w:rFonts w:ascii="Times New Roman" w:hAnsi="Times New Roman" w:cs="Times New Roman"/>
-        </w:rPr>
-      </w:pPr>
-      <w:r>
-        <w:rPr>
-          <w:rFonts w:ascii="Times New Roman" w:hAnsi="Times New Roman" w:cs="Times New Roman"/>
-        </w:rPr>
-        <w:t xml:space="preserve">Este proyecto se realizará según las necesidades de la empresa por los beneficios que este brindará. Dichos beneficios son primordialmente con relevancia económica y tecnológica para la empresa. </w:t>
-      </w:r>
-    </w:p>
-    <w:p>
-      <w:pPr>
-        <w:spacing w:line="276" w:lineRule="auto"/>
-        <w:jc w:val="both"/>
-        <w:rPr>
-          <w:rFonts w:ascii="Times New Roman" w:hAnsi="Times New Roman" w:cs="Times New Roman"/>
-        </w:rPr>
-      </w:pPr>
-      <w:r>
-        <w:rPr>
-          <w:rFonts w:ascii="Times New Roman" w:hAnsi="Times New Roman" w:cs="Times New Roman"/>
-        </w:rPr>
-        <w:t xml:space="preserve"> </w:t>
-      </w:r>
-    </w:p>
-    <w:p>
-      <w:pPr>
-        <w:spacing w:line="276" w:lineRule="auto"/>
-        <w:ind w:left="-5"/>
-        <w:jc w:val="both"/>
-        <w:rPr>
-          <w:rFonts w:ascii="Times New Roman" w:hAnsi="Times New Roman" w:cs="Times New Roman"/>
-        </w:rPr>
-      </w:pPr>
-      <w:r>
-        <w:rPr>
-          <w:rFonts w:ascii="Times New Roman" w:hAnsi="Times New Roman" w:cs="Times New Roman"/>
-        </w:rPr>
-        <w:t xml:space="preserve">En el caso del beneficio con relevancia económica se reflejará en el costo, ya que, al no tener estos módulos en tiempo real, ocasiona que el personal de captura trabaje en horas extraordinarias para poder capturar la información del producto ya realizado. Por lo que se realizarán módulos automatizados y personalizados, en tiempo real, a las necesidades de la empresa para evitar este tipo de problemas. </w:t>
-      </w:r>
-    </w:p>
-    <w:p>
-      <w:pPr>
-        <w:spacing w:line="276" w:lineRule="auto"/>
-        <w:jc w:val="both"/>
-        <w:rPr>
-          <w:rFonts w:ascii="Times New Roman" w:hAnsi="Times New Roman" w:cs="Times New Roman"/>
-        </w:rPr>
-      </w:pPr>
-      <w:r>
-        <w:rPr>
-          <w:rFonts w:ascii="Times New Roman" w:hAnsi="Times New Roman" w:cs="Times New Roman"/>
-        </w:rPr>
-        <w:t xml:space="preserve"> </w:t>
-      </w:r>
-    </w:p>
-    <w:p>
-      <w:pPr>
-        <w:spacing w:line="276" w:lineRule="auto"/>
-        <w:ind w:left="-5"/>
-        <w:jc w:val="both"/>
-        <w:rPr>
-          <w:rFonts w:ascii="Times New Roman" w:hAnsi="Times New Roman" w:cs="Times New Roman"/>
-        </w:rPr>
-      </w:pPr>
-      <w:r>
-        <w:rPr>
-          <w:rFonts w:ascii="Times New Roman" w:hAnsi="Times New Roman" w:cs="Times New Roman"/>
-        </w:rPr>
-        <w:t xml:space="preserve">Por otro lado, la relevancia tecnológica ha avanzado en los últimos años, junto con el incremento de los procesos de producción, bienes y servicios, ante la incapacidad humana de contener toda esta información mentalmente en conjunto con la especificación de reducción de tiempos, y ayudando a obtener y reportar la información del departamento de manufactura. </w:t>
-      </w:r>
-    </w:p>
-    <w:p>
-      <w:pPr>
-        <w:spacing w:line="276" w:lineRule="auto"/>
-        <w:jc w:val="both"/>
-        <w:rPr>
-          <w:rFonts w:ascii="Times New Roman" w:hAnsi="Times New Roman" w:cs="Times New Roman"/>
-        </w:rPr>
-      </w:pPr>
-      <w:r>
-        <w:rPr>
-          <w:rFonts w:ascii="Times New Roman" w:hAnsi="Times New Roman" w:cs="Times New Roman"/>
-        </w:rPr>
-        <w:t xml:space="preserve"> </w:t>
-      </w:r>
-    </w:p>
-    <w:p>
-      <w:pPr>
-        <w:spacing w:line="276" w:lineRule="auto"/>
-        <w:ind w:left="-5"/>
-        <w:jc w:val="both"/>
-        <w:rPr>
-          <w:rFonts w:ascii="Times New Roman" w:hAnsi="Times New Roman" w:cs="Times New Roman"/>
-        </w:rPr>
-      </w:pPr>
-      <w:r>
-        <w:rPr>
-          <w:rFonts w:ascii="Times New Roman" w:hAnsi="Times New Roman" w:cs="Times New Roman"/>
-        </w:rPr>
-        <w:t xml:space="preserve">El desarrollo de este proyecto aporta a la solución de los problemas prácticos para trazar el producto y administrar tiempos en la organización de procesos, aplicando este sistema de apoyo a los departamentos que lo requieran dentro de la empresa W. Silver, S. de R.L. de C.V. </w:t>
-      </w:r>
-    </w:p>
-    <w:p>
-      <w:pPr>
-        <w:jc w:val="both"/>
-        <w:rPr>
-          <w:rFonts w:ascii="Times New Roman" w:hAnsi="Times New Roman" w:cs="Times New Roman"/>
-        </w:rPr>
-      </w:pPr>
-    </w:p>
-    <w:p>
-      <w:pPr>
-        <w:jc w:val="both"/>
-        <w:rPr>
-          <w:rFonts w:ascii="Times New Roman" w:hAnsi="Times New Roman" w:cs="Times New Roman"/>
+        <w:t>1.1 Antecedentes</w:t>
+      </w:r>
+      <w:r>
+        <w:rPr>
+          <w:rStyle w:val="eop"/>
           <w:b/>
           <w:bCs/>
         </w:rPr>
-      </w:pPr>
-      <w:r>
-        <w:rPr>
-          <w:rFonts w:ascii="Times New Roman" w:hAnsi="Times New Roman" w:cs="Times New Roman"/>
+        <w:t> </w:t>
+      </w:r>
+    </w:p>
+    <w:p>
+      <w:pPr>
+        <w:pStyle w:val="paragraph"/>
+        <w:shd w:val="clear" w:color="auto" w:fill="FFFFFF"/>
+        <w:spacing w:before="0" w:beforeAutospacing="0" w:after="0" w:afterAutospacing="0"/>
+        <w:jc w:val="both"/>
+        <w:textAlignment w:val="baseline"/>
+        <w:rPr>
+          <w:rFonts w:ascii="Segoe UI" w:hAnsi="Segoe UI" w:cs="Segoe UI"/>
+          <w:sz w:val="18"/>
+          <w:szCs w:val="18"/>
+        </w:rPr>
+      </w:pPr>
+      <w:r>
+        <w:rPr>
+          <w:rStyle w:val="normaltextrun"/>
+        </w:rPr>
+        <w:t>En la actualidad, existe un sistema llamado </w:t>
+      </w:r>
+      <w:r>
+        <w:rPr>
+          <w:rStyle w:val="normaltextrun"/>
+          <w:lang w:val="es-ES"/>
+        </w:rPr>
+        <w:t>Ross ERP (</w:t>
+      </w:r>
+      <w:r>
+        <w:rPr>
+          <w:rStyle w:val="normaltextrun"/>
+          <w:shd w:val="clear" w:color="auto" w:fill="FFFFFF"/>
+        </w:rPr>
+        <w:t>software de planificación de recursos empresariales)</w:t>
+      </w:r>
+      <w:r>
+        <w:rPr>
+          <w:rStyle w:val="normaltextrun"/>
+          <w:lang w:val="es-ES"/>
+        </w:rPr>
+        <w:t> de </w:t>
+      </w:r>
+      <w:proofErr w:type="spellStart"/>
+      <w:r>
+        <w:rPr>
+          <w:rStyle w:val="normaltextrun"/>
+          <w:lang w:val="es-ES"/>
+        </w:rPr>
+        <w:t>Aptean</w:t>
+      </w:r>
+      <w:proofErr w:type="spellEnd"/>
+      <w:r>
+        <w:rPr>
+          <w:rStyle w:val="normaltextrun"/>
+          <w:lang w:val="es-ES"/>
+        </w:rPr>
+        <w:t>, el cual es una solución híbrida de planificación de recursos empresariales (ERP), que se adapta a las organizaciones de fabricación de procesos en las industrias siendo</w:t>
+      </w:r>
+      <w:r>
+        <w:rPr>
+          <w:rStyle w:val="normaltextrun"/>
+          <w:shd w:val="clear" w:color="auto" w:fill="FFFFFF"/>
+        </w:rPr>
+        <w:t> un software de próxima generación para fabricantes en crecimiento basados ​​en fórmulas y recetas del mercado medio. Sus capacidades especializadas pueden reducir costos, aumentar la eficiencia y brindar cumplimiento de la industria. Este sistema ha sido diseñado con las mejores prácticas comerciales para respaldar sus requisitos y procesos comerciales únicos.</w:t>
+      </w:r>
+      <w:r>
+        <w:rPr>
+          <w:rStyle w:val="eop"/>
+        </w:rPr>
+        <w:t> </w:t>
+      </w:r>
+    </w:p>
+    <w:p>
+      <w:pPr>
+        <w:pStyle w:val="paragraph"/>
+        <w:shd w:val="clear" w:color="auto" w:fill="F8F9FA"/>
+        <w:spacing w:before="0" w:beforeAutospacing="0" w:after="0" w:afterAutospacing="0"/>
+        <w:jc w:val="both"/>
+        <w:textAlignment w:val="baseline"/>
+        <w:rPr>
+          <w:rFonts w:ascii="Segoe UI" w:hAnsi="Segoe UI" w:cs="Segoe UI"/>
+          <w:sz w:val="18"/>
+          <w:szCs w:val="18"/>
+        </w:rPr>
+      </w:pPr>
+      <w:r>
+        <w:rPr>
+          <w:rStyle w:val="eop"/>
+        </w:rPr>
+        <w:t> </w:t>
+      </w:r>
+    </w:p>
+    <w:p>
+      <w:pPr>
+        <w:pStyle w:val="paragraph"/>
+        <w:shd w:val="clear" w:color="auto" w:fill="F8F9FA"/>
+        <w:spacing w:before="0" w:beforeAutospacing="0" w:after="0" w:afterAutospacing="0"/>
+        <w:jc w:val="both"/>
+        <w:textAlignment w:val="baseline"/>
+        <w:rPr>
+          <w:rFonts w:ascii="Segoe UI" w:hAnsi="Segoe UI" w:cs="Segoe UI"/>
+          <w:sz w:val="18"/>
+          <w:szCs w:val="18"/>
+        </w:rPr>
+      </w:pPr>
+      <w:r>
+        <w:rPr>
+          <w:rStyle w:val="normaltextrun"/>
+          <w:shd w:val="clear" w:color="auto" w:fill="FFFFFF"/>
+        </w:rPr>
+        <w:t>Ross ERP se encuentra en uso por W Silver Inc. la cual es la compañía madre y empresa corporativa de </w:t>
+      </w:r>
+      <w:r>
+        <w:rPr>
+          <w:rStyle w:val="normaltextrun"/>
+        </w:rPr>
+        <w:t>W. SILVER, S. DE R.L. DE C.V. y como se ha mencionado con anterioridad dicho software está diseñado para el control empresarial de industrias que produzcan o procesen alimentos, ya que la mayoría de sus usos es manipulada en cantidades a granel.</w:t>
+      </w:r>
+      <w:r>
+        <w:rPr>
+          <w:rStyle w:val="eop"/>
+        </w:rPr>
+        <w:t> </w:t>
+      </w:r>
+    </w:p>
+    <w:p>
+      <w:pPr>
+        <w:pStyle w:val="paragraph"/>
+        <w:spacing w:before="0" w:beforeAutospacing="0" w:after="0" w:afterAutospacing="0"/>
+        <w:ind w:left="-15"/>
+        <w:jc w:val="both"/>
+        <w:textAlignment w:val="baseline"/>
+        <w:rPr>
+          <w:rFonts w:ascii="Segoe UI" w:hAnsi="Segoe UI" w:cs="Segoe UI"/>
+          <w:sz w:val="18"/>
+          <w:szCs w:val="18"/>
+        </w:rPr>
+      </w:pPr>
+      <w:r>
+        <w:rPr>
+          <w:rStyle w:val="scxw122047549"/>
+          <w:rFonts w:ascii="Arial" w:hAnsi="Arial" w:cs="Arial"/>
+        </w:rPr>
+        <w:t> </w:t>
+      </w:r>
+      <w:r>
+        <w:rPr>
+          <w:rFonts w:ascii="Arial" w:hAnsi="Arial" w:cs="Arial"/>
+        </w:rPr>
+        <w:br/>
+      </w:r>
+      <w:r>
+        <w:rPr>
+          <w:rStyle w:val="normaltextrun"/>
+          <w:shd w:val="clear" w:color="auto" w:fill="F8F9FA"/>
+        </w:rPr>
+        <w:t>Por otro lado, Oracle Enterprise </w:t>
+      </w:r>
+      <w:proofErr w:type="spellStart"/>
+      <w:r>
+        <w:rPr>
+          <w:rStyle w:val="normaltextrun"/>
+          <w:shd w:val="clear" w:color="auto" w:fill="F8F9FA"/>
+        </w:rPr>
+        <w:t>Resource</w:t>
+      </w:r>
+      <w:proofErr w:type="spellEnd"/>
+      <w:r>
+        <w:rPr>
+          <w:rStyle w:val="normaltextrun"/>
+          <w:shd w:val="clear" w:color="auto" w:fill="F8F9FA"/>
+        </w:rPr>
+        <w:t> </w:t>
+      </w:r>
+      <w:proofErr w:type="spellStart"/>
+      <w:r>
+        <w:rPr>
+          <w:rStyle w:val="normaltextrun"/>
+          <w:shd w:val="clear" w:color="auto" w:fill="F8F9FA"/>
+        </w:rPr>
+        <w:t>Planning</w:t>
+      </w:r>
+      <w:proofErr w:type="spellEnd"/>
+      <w:r>
+        <w:rPr>
+          <w:rStyle w:val="normaltextrun"/>
+          <w:shd w:val="clear" w:color="auto" w:fill="F8F9FA"/>
+        </w:rPr>
+        <w:t> Cloud es un paquete de aplicaciones de software basado en la nube, presentado por Oracle </w:t>
+      </w:r>
+      <w:proofErr w:type="spellStart"/>
+      <w:r>
+        <w:rPr>
+          <w:rStyle w:val="normaltextrun"/>
+          <w:shd w:val="clear" w:color="auto" w:fill="F8F9FA"/>
+        </w:rPr>
+        <w:t>Corporation</w:t>
+      </w:r>
+      <w:proofErr w:type="spellEnd"/>
+      <w:r>
+        <w:rPr>
+          <w:rStyle w:val="normaltextrun"/>
+          <w:shd w:val="clear" w:color="auto" w:fill="F8F9FA"/>
+        </w:rPr>
+        <w:t> en 2012. Este sistema administra las funciones empresariales que incluyen contabilidad, administración financiera, administración de proyectos y adquisiciones.</w:t>
+      </w:r>
+      <w:r>
+        <w:rPr>
+          <w:rStyle w:val="eop"/>
+        </w:rPr>
+        <w:t> </w:t>
+      </w:r>
+    </w:p>
+    <w:p>
+      <w:pPr>
+        <w:pStyle w:val="paragraph"/>
+        <w:shd w:val="clear" w:color="auto" w:fill="F8F9FA"/>
+        <w:spacing w:before="0" w:beforeAutospacing="0" w:after="0" w:afterAutospacing="0"/>
+        <w:jc w:val="both"/>
+        <w:textAlignment w:val="baseline"/>
+        <w:rPr>
+          <w:rFonts w:ascii="Segoe UI" w:hAnsi="Segoe UI" w:cs="Segoe UI"/>
+          <w:sz w:val="18"/>
+          <w:szCs w:val="18"/>
+        </w:rPr>
+      </w:pPr>
+      <w:r>
+        <w:rPr>
+          <w:rStyle w:val="eop"/>
+        </w:rPr>
+        <w:t> </w:t>
+      </w:r>
+    </w:p>
+    <w:p>
+      <w:pPr>
+        <w:pStyle w:val="paragraph"/>
+        <w:shd w:val="clear" w:color="auto" w:fill="F8F9FA"/>
+        <w:spacing w:before="0" w:beforeAutospacing="0" w:after="0" w:afterAutospacing="0"/>
+        <w:jc w:val="both"/>
+        <w:textAlignment w:val="baseline"/>
+        <w:rPr>
+          <w:rFonts w:ascii="Segoe UI" w:hAnsi="Segoe UI" w:cs="Segoe UI"/>
+          <w:sz w:val="18"/>
+          <w:szCs w:val="18"/>
+        </w:rPr>
+      </w:pPr>
+      <w:r>
+        <w:rPr>
+          <w:rStyle w:val="normaltextrun"/>
+          <w:lang w:val="es-ES"/>
+        </w:rPr>
+        <w:t>También existe SAP ERP, que es un software de planificación de recursos empresariales desarrollado por la empresa alemana SAP SE. Este sistema incorpora las funciones comerciales clave de una organización.</w:t>
+      </w:r>
+      <w:r>
+        <w:rPr>
+          <w:rStyle w:val="eop"/>
+        </w:rPr>
+        <w:t> </w:t>
+      </w:r>
+    </w:p>
+    <w:p>
+      <w:pPr>
+        <w:pStyle w:val="paragraph"/>
+        <w:shd w:val="clear" w:color="auto" w:fill="F8F9FA"/>
+        <w:spacing w:before="0" w:beforeAutospacing="0" w:after="0" w:afterAutospacing="0"/>
+        <w:jc w:val="both"/>
+        <w:textAlignment w:val="baseline"/>
+        <w:rPr>
+          <w:rFonts w:ascii="Segoe UI" w:hAnsi="Segoe UI" w:cs="Segoe UI"/>
+          <w:sz w:val="18"/>
+          <w:szCs w:val="18"/>
+        </w:rPr>
+      </w:pPr>
+      <w:r>
+        <w:rPr>
+          <w:rStyle w:val="eop"/>
+        </w:rPr>
+        <w:t> </w:t>
+      </w:r>
+    </w:p>
+    <w:p>
+      <w:pPr>
+        <w:pStyle w:val="paragraph"/>
+        <w:shd w:val="clear" w:color="auto" w:fill="F8F9FA"/>
+        <w:spacing w:before="0" w:beforeAutospacing="0" w:after="0" w:afterAutospacing="0"/>
+        <w:jc w:val="both"/>
+        <w:textAlignment w:val="baseline"/>
+        <w:rPr>
+          <w:rFonts w:ascii="Segoe UI" w:hAnsi="Segoe UI" w:cs="Segoe UI"/>
+          <w:sz w:val="18"/>
+          <w:szCs w:val="18"/>
+        </w:rPr>
+      </w:pPr>
+      <w:r>
+        <w:rPr>
+          <w:rStyle w:val="normaltextrun"/>
+          <w:lang w:val="es-ES"/>
+        </w:rPr>
+        <w:t>Tanto Oracle, como SAP son ERP de reconocimiento a nivel mundial, ya que son los más solicitados en el mercado y siendo usado por las empresas más grandes y populares a nivel mundial, en su defecto estos sistemas son altamente costosos. La empresa </w:t>
+      </w:r>
+      <w:r>
+        <w:rPr>
+          <w:rStyle w:val="normaltextrun"/>
+        </w:rPr>
+        <w:t>W. SILVER, S. DE R.L. DE C.V. se encuentra en la categoría de empresas pequeñas por lo tanto obtener un sistema de este calibre de impacto mundial es por el momento inalcanzable financieramente hablando, ya que no cuenta con la capacidad de costearlo.</w:t>
+      </w:r>
+      <w:r>
+        <w:rPr>
+          <w:rStyle w:val="eop"/>
+        </w:rPr>
+        <w:t> </w:t>
+      </w:r>
+    </w:p>
+    <w:p>
+      <w:pPr>
+        <w:pStyle w:val="paragraph"/>
+        <w:shd w:val="clear" w:color="auto" w:fill="F8F9FA"/>
+        <w:spacing w:before="0" w:beforeAutospacing="0" w:after="0" w:afterAutospacing="0"/>
+        <w:jc w:val="both"/>
+        <w:textAlignment w:val="baseline"/>
+        <w:rPr>
+          <w:rFonts w:ascii="Segoe UI" w:hAnsi="Segoe UI" w:cs="Segoe UI"/>
+          <w:sz w:val="18"/>
+          <w:szCs w:val="18"/>
+        </w:rPr>
+      </w:pPr>
+      <w:r>
+        <w:rPr>
+          <w:rStyle w:val="eop"/>
+        </w:rPr>
+        <w:t> </w:t>
+      </w:r>
+    </w:p>
+    <w:p>
+      <w:pPr>
+        <w:pStyle w:val="paragraph"/>
+        <w:spacing w:before="0" w:beforeAutospacing="0" w:after="0" w:afterAutospacing="0"/>
+        <w:jc w:val="both"/>
+        <w:textAlignment w:val="baseline"/>
+        <w:rPr>
+          <w:rFonts w:ascii="Segoe UI" w:hAnsi="Segoe UI" w:cs="Segoe UI"/>
+          <w:sz w:val="18"/>
+          <w:szCs w:val="18"/>
+        </w:rPr>
+      </w:pPr>
+      <w:r>
+        <w:rPr>
+          <w:rStyle w:val="normaltextrun"/>
+        </w:rPr>
+        <w:t>En este documento se propone un módulo de captura de manufactura ERP adaptable para la empresa, el cual será más viable para la adopción dentro de la misma, ya que será desarrollado internamente por el departamento de sistemas y software, el cual tendrá mayor capacidad de entender, desarrollar y satisfacer los requisitos del mismo, este departamento incluirá el costo del sistema dentro de las horas del trabajo del personal encargado y buscará la adaptabilidad de la compañía por lo que los requisitos del sistema y de usuario serán satisfechos los cuales serán tomados como métricas de calidad del software.</w:t>
+      </w:r>
+      <w:r>
+        <w:rPr>
+          <w:rStyle w:val="eop"/>
+        </w:rPr>
+        <w:t> </w:t>
+      </w:r>
+    </w:p>
+    <w:p>
+      <w:pPr>
+        <w:pStyle w:val="paragraph"/>
+        <w:spacing w:before="0" w:beforeAutospacing="0" w:after="0" w:afterAutospacing="0"/>
+        <w:jc w:val="both"/>
+        <w:textAlignment w:val="baseline"/>
+        <w:rPr>
+          <w:rFonts w:ascii="Segoe UI" w:hAnsi="Segoe UI" w:cs="Segoe UI"/>
+          <w:sz w:val="18"/>
+          <w:szCs w:val="18"/>
+        </w:rPr>
+      </w:pPr>
+      <w:r>
+        <w:rPr>
+          <w:rStyle w:val="eop"/>
+        </w:rPr>
+        <w:lastRenderedPageBreak/>
+        <w:t> </w:t>
+      </w:r>
+    </w:p>
+    <w:p>
+      <w:pPr>
+        <w:pStyle w:val="paragraph"/>
+        <w:shd w:val="clear" w:color="auto" w:fill="F8F9FA"/>
+        <w:spacing w:before="0" w:beforeAutospacing="0" w:after="0" w:afterAutospacing="0"/>
+        <w:jc w:val="both"/>
+        <w:textAlignment w:val="baseline"/>
+        <w:rPr>
+          <w:rFonts w:ascii="Segoe UI" w:hAnsi="Segoe UI" w:cs="Segoe UI"/>
+          <w:sz w:val="18"/>
+          <w:szCs w:val="18"/>
+        </w:rPr>
+      </w:pPr>
+      <w:r>
+        <w:rPr>
+          <w:rStyle w:val="normaltextrun"/>
+        </w:rPr>
+        <w:t>La implementación y desarrollo de este sistema pretenderá la reducción parcial o total de las problemáticas abordadas en este documento, dentro de la empresa, ante la necesidad de software de control y captura de información de los recursos producidos por el área de producción, ya que este será más económico por lo cual será más viable para implementar ante la compra de sistemas de altos precios. Además de que este sistema será desarrollado a las necesidades y requerimientos más específicos de la empresa.</w:t>
+      </w:r>
+      <w:r>
+        <w:rPr>
+          <w:rStyle w:val="eop"/>
+        </w:rPr>
+        <w:t> </w:t>
+      </w:r>
+    </w:p>
+    <w:p>
+      <w:pPr>
+        <w:spacing w:line="480" w:lineRule="auto"/>
+        <w:jc w:val="both"/>
+        <w:rPr>
+          <w:rFonts w:ascii="Times New Roman" w:hAnsi="Times New Roman" w:cs="Times New Roman"/>
+        </w:rPr>
+      </w:pPr>
+    </w:p>
+    <w:p>
+      <w:pPr>
+        <w:pStyle w:val="Ttulo2"/>
+        <w:jc w:val="both"/>
+        <w:rPr>
+          <w:rFonts w:ascii="Times New Roman" w:hAnsi="Times New Roman" w:cs="Times New Roman"/>
+        </w:rPr>
+      </w:pPr>
+      <w:r>
+        <w:rPr>
+          <w:rFonts w:ascii="Times New Roman" w:hAnsi="Times New Roman" w:cs="Times New Roman"/>
+        </w:rPr>
+        <w:t>1.2 Definición del problema</w:t>
+      </w:r>
+    </w:p>
+    <w:p>
+      <w:pPr>
+        <w:pStyle w:val="paragraph"/>
+        <w:spacing w:before="0" w:beforeAutospacing="0" w:after="0" w:afterAutospacing="0"/>
+        <w:ind w:left="-15"/>
+        <w:jc w:val="both"/>
+        <w:textAlignment w:val="baseline"/>
+        <w:rPr>
+          <w:rFonts w:ascii="Segoe UI" w:hAnsi="Segoe UI" w:cs="Segoe UI"/>
+          <w:sz w:val="18"/>
+          <w:szCs w:val="18"/>
+        </w:rPr>
+      </w:pPr>
+      <w:r>
+        <w:rPr>
+          <w:rStyle w:val="normaltextrun"/>
+        </w:rPr>
+        <w:t>La empresa maquiladora de Ciudad Juárez W. Silver, S. de R.L. de C.V se enfrenta con problemáticas en el departamento de producción. Estas se observan en la trazabilidad de sus procesos y sus materiales, debido a la escasez de sistemas computacionales o de software de control.</w:t>
+      </w:r>
+      <w:r>
+        <w:rPr>
+          <w:rStyle w:val="eop"/>
+        </w:rPr>
+        <w:t> </w:t>
+      </w:r>
+    </w:p>
+    <w:p>
+      <w:pPr>
+        <w:pStyle w:val="paragraph"/>
+        <w:spacing w:before="0" w:beforeAutospacing="0" w:after="0" w:afterAutospacing="0"/>
+        <w:ind w:left="-15"/>
+        <w:jc w:val="both"/>
+        <w:textAlignment w:val="baseline"/>
+        <w:rPr>
+          <w:rFonts w:ascii="Segoe UI" w:hAnsi="Segoe UI" w:cs="Segoe UI"/>
+          <w:sz w:val="18"/>
+          <w:szCs w:val="18"/>
+        </w:rPr>
+      </w:pPr>
+      <w:r>
+        <w:rPr>
+          <w:rStyle w:val="eop"/>
+        </w:rPr>
+        <w:t> </w:t>
+      </w:r>
+    </w:p>
+    <w:p>
+      <w:pPr>
+        <w:pStyle w:val="paragraph"/>
+        <w:spacing w:before="0" w:beforeAutospacing="0" w:after="0" w:afterAutospacing="0"/>
+        <w:ind w:left="-15"/>
+        <w:jc w:val="both"/>
+        <w:textAlignment w:val="baseline"/>
+        <w:rPr>
+          <w:rFonts w:ascii="Segoe UI" w:hAnsi="Segoe UI" w:cs="Segoe UI"/>
+          <w:sz w:val="18"/>
+          <w:szCs w:val="18"/>
+        </w:rPr>
+      </w:pPr>
+      <w:r>
+        <w:rPr>
+          <w:rStyle w:val="normaltextrun"/>
+        </w:rPr>
+        <w:t>Más precisamente, la empresa se encuentra en posibles riesgos de múltiples pérdidas en el control de sus conteos de material en proceso de producción, junto con la falta de herramientas digitales para el control, conteo y seguimiento de todas las etapas del producto.</w:t>
+      </w:r>
+      <w:r>
+        <w:rPr>
+          <w:rStyle w:val="eop"/>
+        </w:rPr>
+        <w:t> </w:t>
+      </w:r>
+    </w:p>
+    <w:p>
+      <w:pPr>
+        <w:pStyle w:val="paragraph"/>
+        <w:spacing w:before="0" w:beforeAutospacing="0" w:after="0" w:afterAutospacing="0"/>
+        <w:ind w:left="-15"/>
+        <w:jc w:val="both"/>
+        <w:textAlignment w:val="baseline"/>
+        <w:rPr>
+          <w:rFonts w:ascii="Segoe UI" w:hAnsi="Segoe UI" w:cs="Segoe UI"/>
+          <w:sz w:val="18"/>
+          <w:szCs w:val="18"/>
+        </w:rPr>
+      </w:pPr>
+      <w:r>
+        <w:rPr>
+          <w:rStyle w:val="eop"/>
+        </w:rPr>
+        <w:t> </w:t>
+      </w:r>
+    </w:p>
+    <w:p>
+      <w:pPr>
+        <w:pStyle w:val="paragraph"/>
+        <w:spacing w:before="0" w:beforeAutospacing="0" w:after="0" w:afterAutospacing="0"/>
+        <w:ind w:left="-15"/>
+        <w:jc w:val="both"/>
+        <w:textAlignment w:val="baseline"/>
+        <w:rPr>
+          <w:rFonts w:ascii="Segoe UI" w:hAnsi="Segoe UI" w:cs="Segoe UI"/>
+          <w:sz w:val="18"/>
+          <w:szCs w:val="18"/>
+        </w:rPr>
+      </w:pPr>
+      <w:r>
+        <w:rPr>
+          <w:rStyle w:val="normaltextrun"/>
+        </w:rPr>
+        <w:t>A estas problemáticas se le suma la existencia de cuellos de botella en los tiempos de captura de la producción y en el registro de Jobs, en las bases de datos, al final de cada jornada, día, semana o mes correspondiente. </w:t>
+      </w:r>
+      <w:r>
+        <w:rPr>
+          <w:rStyle w:val="eop"/>
+        </w:rPr>
+        <w:t> </w:t>
+      </w:r>
+    </w:p>
+    <w:p>
+      <w:pPr>
+        <w:pStyle w:val="paragraph"/>
+        <w:spacing w:before="0" w:beforeAutospacing="0" w:after="0" w:afterAutospacing="0"/>
+        <w:ind w:left="-15"/>
+        <w:jc w:val="both"/>
+        <w:textAlignment w:val="baseline"/>
+        <w:rPr>
+          <w:rFonts w:ascii="Segoe UI" w:hAnsi="Segoe UI" w:cs="Segoe UI"/>
+          <w:sz w:val="18"/>
+          <w:szCs w:val="18"/>
+        </w:rPr>
+      </w:pPr>
+      <w:r>
+        <w:rPr>
+          <w:rStyle w:val="normaltextrun"/>
+        </w:rPr>
+        <w:t>La escasez de un sistema que le dé seguimiento al proceso de manufactura desde la materia prima hasta el producto terminado, añadido a la falta de números exactos de los mismos, provoca que la producción baje al no conocer el </w:t>
+      </w:r>
+      <w:proofErr w:type="gramStart"/>
+      <w:r>
+        <w:rPr>
+          <w:rStyle w:val="normaltextrun"/>
+        </w:rPr>
+        <w:t>status</w:t>
+      </w:r>
+      <w:proofErr w:type="gramEnd"/>
+      <w:r>
+        <w:rPr>
+          <w:rStyle w:val="normaltextrun"/>
+        </w:rPr>
+        <w:t> del producto.</w:t>
+      </w:r>
+      <w:r>
+        <w:rPr>
+          <w:rStyle w:val="eop"/>
+        </w:rPr>
+        <w:t> </w:t>
+      </w:r>
+    </w:p>
+    <w:p>
+      <w:pPr>
+        <w:pStyle w:val="Ttulo2"/>
+        <w:jc w:val="both"/>
+        <w:rPr>
+          <w:rFonts w:ascii="Times New Roman" w:hAnsi="Times New Roman" w:cs="Times New Roman"/>
+        </w:rPr>
+      </w:pPr>
+      <w:r>
+        <w:rPr>
+          <w:rFonts w:ascii="Times New Roman" w:hAnsi="Times New Roman" w:cs="Times New Roman"/>
+        </w:rPr>
+        <w:t>1.3 Objetivo</w:t>
+      </w:r>
+      <w:r>
+        <w:rPr>
+          <w:rFonts w:ascii="Times New Roman" w:hAnsi="Times New Roman" w:cs="Times New Roman"/>
+        </w:rPr>
+        <w:t xml:space="preserve"> General</w:t>
+      </w:r>
+    </w:p>
+    <w:p>
+      <w:pPr>
+        <w:pStyle w:val="paragraph"/>
+        <w:spacing w:before="0" w:beforeAutospacing="0" w:after="0" w:afterAutospacing="0"/>
+        <w:jc w:val="both"/>
+        <w:textAlignment w:val="baseline"/>
+        <w:rPr>
+          <w:rFonts w:ascii="Segoe UI" w:hAnsi="Segoe UI" w:cs="Segoe UI"/>
+          <w:sz w:val="18"/>
+          <w:szCs w:val="18"/>
+        </w:rPr>
+      </w:pPr>
+      <w:r>
+        <w:rPr>
+          <w:rStyle w:val="normaltextrun"/>
+        </w:rPr>
+        <w:t>Desarrollar un módulo de ERP para la captura en tiempo real de la producción de Bases para Camas Ajustables y Bases metálicas en el departamento de manufactura y producción de la empresa W. Silver, S. de R.L. de C.V.</w:t>
+      </w:r>
+      <w:r>
+        <w:rPr>
+          <w:rStyle w:val="eop"/>
+        </w:rPr>
+        <w:t> </w:t>
+      </w:r>
+    </w:p>
+    <w:p>
+      <w:pPr>
+        <w:pStyle w:val="paragraph"/>
+        <w:spacing w:before="0" w:beforeAutospacing="0" w:after="0" w:afterAutospacing="0"/>
+        <w:jc w:val="both"/>
+        <w:textAlignment w:val="baseline"/>
+        <w:rPr>
+          <w:rFonts w:ascii="Segoe UI" w:hAnsi="Segoe UI" w:cs="Segoe UI"/>
+          <w:sz w:val="18"/>
+          <w:szCs w:val="18"/>
+        </w:rPr>
+      </w:pPr>
+      <w:r>
+        <w:rPr>
+          <w:rStyle w:val="eop"/>
+        </w:rPr>
+        <w:t> </w:t>
+      </w:r>
+    </w:p>
+    <w:p>
+      <w:pPr>
+        <w:pStyle w:val="paragraph"/>
+        <w:spacing w:before="0" w:beforeAutospacing="0" w:after="0" w:afterAutospacing="0"/>
+        <w:jc w:val="both"/>
+        <w:textAlignment w:val="baseline"/>
+        <w:rPr>
+          <w:rFonts w:ascii="Segoe UI" w:hAnsi="Segoe UI" w:cs="Segoe UI"/>
+          <w:sz w:val="18"/>
+          <w:szCs w:val="18"/>
+        </w:rPr>
+      </w:pPr>
+      <w:r>
+        <w:rPr>
+          <w:rStyle w:val="normaltextrun"/>
           <w:b/>
           <w:bCs/>
         </w:rPr>
+        <w:t>1.3.1 Objetivos Específicos</w:t>
+      </w:r>
+      <w:r>
+        <w:rPr>
+          <w:rStyle w:val="eop"/>
+        </w:rPr>
+        <w:t> </w:t>
+      </w:r>
+    </w:p>
+    <w:p>
+      <w:pPr>
+        <w:pStyle w:val="paragraph"/>
+        <w:spacing w:before="0" w:beforeAutospacing="0" w:after="0" w:afterAutospacing="0"/>
+        <w:jc w:val="both"/>
+        <w:textAlignment w:val="baseline"/>
+        <w:rPr>
+          <w:rFonts w:ascii="Segoe UI" w:hAnsi="Segoe UI" w:cs="Segoe UI"/>
+          <w:sz w:val="18"/>
+          <w:szCs w:val="18"/>
+        </w:rPr>
+      </w:pPr>
+      <w:r>
+        <w:rPr>
+          <w:rStyle w:val="normaltextrun"/>
+        </w:rPr>
+        <w:t>Reducir los tiempos extraordinarios laborales en el área de manufactura acortando procesos de captura diaria del producto terminado o en proceso.</w:t>
+      </w:r>
+      <w:r>
+        <w:rPr>
+          <w:rStyle w:val="eop"/>
+        </w:rPr>
+        <w:t> </w:t>
+      </w:r>
+    </w:p>
+    <w:p>
+      <w:pPr>
+        <w:pStyle w:val="paragraph"/>
+        <w:spacing w:before="0" w:beforeAutospacing="0" w:after="0" w:afterAutospacing="0"/>
+        <w:jc w:val="both"/>
+        <w:textAlignment w:val="baseline"/>
+        <w:rPr>
+          <w:rFonts w:ascii="Segoe UI" w:hAnsi="Segoe UI" w:cs="Segoe UI"/>
+          <w:sz w:val="18"/>
+          <w:szCs w:val="18"/>
+        </w:rPr>
+      </w:pPr>
+      <w:r>
+        <w:rPr>
+          <w:rStyle w:val="eop"/>
+        </w:rPr>
+        <w:t> </w:t>
+      </w:r>
+    </w:p>
+    <w:p>
+      <w:pPr>
+        <w:pStyle w:val="paragraph"/>
+        <w:spacing w:before="0" w:beforeAutospacing="0" w:after="0" w:afterAutospacing="0"/>
+        <w:jc w:val="both"/>
+        <w:textAlignment w:val="baseline"/>
+        <w:rPr>
+          <w:rFonts w:ascii="Segoe UI" w:hAnsi="Segoe UI" w:cs="Segoe UI"/>
+          <w:sz w:val="18"/>
+          <w:szCs w:val="18"/>
+        </w:rPr>
+      </w:pPr>
+      <w:r>
+        <w:rPr>
+          <w:rStyle w:val="normaltextrun"/>
+        </w:rPr>
+        <w:t>Eliminar los datos duplicados y operaciones innecesarias para reducir el trabajo extraordinario del departamento de manufactura.</w:t>
+      </w:r>
+      <w:r>
+        <w:rPr>
+          <w:rStyle w:val="eop"/>
+        </w:rPr>
+        <w:t> </w:t>
+      </w:r>
+    </w:p>
+    <w:p>
+      <w:pPr>
+        <w:pStyle w:val="paragraph"/>
+        <w:spacing w:before="0" w:beforeAutospacing="0" w:after="0" w:afterAutospacing="0"/>
+        <w:jc w:val="both"/>
+        <w:textAlignment w:val="baseline"/>
+        <w:rPr>
+          <w:rFonts w:ascii="Segoe UI" w:hAnsi="Segoe UI" w:cs="Segoe UI"/>
+          <w:sz w:val="18"/>
+          <w:szCs w:val="18"/>
+        </w:rPr>
+      </w:pPr>
+      <w:r>
+        <w:rPr>
+          <w:rStyle w:val="eop"/>
+        </w:rPr>
+        <w:t> </w:t>
+      </w:r>
+    </w:p>
+    <w:p>
+      <w:pPr>
+        <w:pStyle w:val="paragraph"/>
+        <w:spacing w:before="0" w:beforeAutospacing="0" w:after="0" w:afterAutospacing="0"/>
+        <w:jc w:val="both"/>
+        <w:textAlignment w:val="baseline"/>
+        <w:rPr>
+          <w:rFonts w:ascii="Segoe UI" w:hAnsi="Segoe UI" w:cs="Segoe UI"/>
+          <w:sz w:val="18"/>
+          <w:szCs w:val="18"/>
+        </w:rPr>
+      </w:pPr>
+      <w:r>
+        <w:rPr>
+          <w:rStyle w:val="normaltextrun"/>
+        </w:rPr>
+        <w:t>Reducir el trabajo de rastreo o conteo manual de todo el producto terminado y todos sus componentes.</w:t>
+      </w:r>
+      <w:r>
+        <w:rPr>
+          <w:rStyle w:val="eop"/>
+        </w:rPr>
+        <w:t> </w:t>
+      </w:r>
+    </w:p>
+    <w:p>
+      <w:pPr>
+        <w:pStyle w:val="paragraph"/>
+        <w:spacing w:before="0" w:beforeAutospacing="0" w:after="0" w:afterAutospacing="0"/>
+        <w:jc w:val="both"/>
+        <w:textAlignment w:val="baseline"/>
+        <w:rPr>
+          <w:rFonts w:ascii="Segoe UI" w:hAnsi="Segoe UI" w:cs="Segoe UI"/>
+          <w:sz w:val="18"/>
+          <w:szCs w:val="18"/>
+        </w:rPr>
+      </w:pPr>
+      <w:r>
+        <w:rPr>
+          <w:rStyle w:val="eop"/>
+        </w:rPr>
+        <w:t> </w:t>
+      </w:r>
+    </w:p>
+    <w:p>
+      <w:pPr>
+        <w:pStyle w:val="paragraph"/>
+        <w:spacing w:before="0" w:beforeAutospacing="0" w:after="0" w:afterAutospacing="0"/>
+        <w:jc w:val="both"/>
+        <w:textAlignment w:val="baseline"/>
+        <w:rPr>
+          <w:rFonts w:ascii="Segoe UI" w:hAnsi="Segoe UI" w:cs="Segoe UI"/>
+          <w:sz w:val="18"/>
+          <w:szCs w:val="18"/>
+        </w:rPr>
+      </w:pPr>
+      <w:r>
+        <w:rPr>
+          <w:rStyle w:val="normaltextrun"/>
+        </w:rPr>
+        <w:t>Visualizar la información capturada por el departamento de manufactura en distintas áreas o departamentos de la empresa.</w:t>
+      </w:r>
+      <w:r>
+        <w:rPr>
+          <w:rStyle w:val="eop"/>
+        </w:rPr>
+        <w:t> </w:t>
+      </w:r>
+    </w:p>
+    <w:p>
+      <w:pPr>
+        <w:pStyle w:val="Ttulo2"/>
+        <w:jc w:val="both"/>
+        <w:rPr>
+          <w:rFonts w:ascii="Times New Roman" w:hAnsi="Times New Roman" w:cs="Times New Roman"/>
+        </w:rPr>
+      </w:pPr>
+      <w:r>
+        <w:rPr>
+          <w:rFonts w:ascii="Times New Roman" w:hAnsi="Times New Roman" w:cs="Times New Roman"/>
+        </w:rPr>
+        <w:lastRenderedPageBreak/>
+        <w:t xml:space="preserve">1.4 Pregunta </w:t>
+      </w:r>
+      <w:r>
+        <w:rPr>
+          <w:rFonts w:ascii="Times New Roman" w:hAnsi="Times New Roman" w:cs="Times New Roman"/>
+          <w:highlight w:val="yellow"/>
+        </w:rPr>
+        <w:t>(s)</w:t>
+      </w:r>
+      <w:r>
+        <w:rPr>
+          <w:rFonts w:ascii="Times New Roman" w:hAnsi="Times New Roman" w:cs="Times New Roman"/>
+        </w:rPr>
+        <w:t xml:space="preserve"> de Investigación </w:t>
+      </w:r>
+      <w:r>
+        <w:rPr>
+          <w:rFonts w:ascii="Times New Roman" w:hAnsi="Times New Roman" w:cs="Times New Roman"/>
+          <w:highlight w:val="yellow"/>
+        </w:rPr>
+        <w:t>y/o</w:t>
+      </w:r>
+      <w:r>
+        <w:rPr>
+          <w:rFonts w:ascii="Times New Roman" w:hAnsi="Times New Roman" w:cs="Times New Roman"/>
+        </w:rPr>
+        <w:t xml:space="preserve"> Hipótesis </w:t>
+      </w:r>
+      <w:r>
+        <w:rPr>
+          <w:rFonts w:ascii="Times New Roman" w:hAnsi="Times New Roman" w:cs="Times New Roman"/>
+          <w:highlight w:val="yellow"/>
+        </w:rPr>
+        <w:t>(</w:t>
+      </w:r>
+      <w:r>
+        <w:rPr>
+          <w:rFonts w:ascii="Times New Roman" w:hAnsi="Times New Roman" w:cs="Times New Roman"/>
+          <w:highlight w:val="yellow"/>
+        </w:rPr>
+        <w:t>opcional y depende del tipo de proyecto</w:t>
+      </w:r>
+      <w:r>
+        <w:rPr>
+          <w:rFonts w:ascii="Times New Roman" w:hAnsi="Times New Roman" w:cs="Times New Roman"/>
+          <w:highlight w:val="yellow"/>
+        </w:rPr>
+        <w:t>)</w:t>
+      </w:r>
+    </w:p>
+    <w:p>
+      <w:pPr>
+        <w:pStyle w:val="paragraph"/>
+        <w:spacing w:before="0" w:beforeAutospacing="0" w:after="0" w:afterAutospacing="0"/>
+        <w:jc w:val="both"/>
+        <w:textAlignment w:val="baseline"/>
+        <w:rPr>
+          <w:rFonts w:ascii="Segoe UI" w:hAnsi="Segoe UI" w:cs="Segoe UI"/>
+          <w:sz w:val="18"/>
+          <w:szCs w:val="18"/>
+        </w:rPr>
+      </w:pPr>
+      <w:r>
+        <w:rPr>
+          <w:rStyle w:val="normaltextrun"/>
+        </w:rPr>
+        <w:t>¿</w:t>
+      </w:r>
+      <w:r>
+        <w:rPr>
+          <w:rStyle w:val="normaltextrun"/>
+        </w:rPr>
+        <w:t>Cómo desarrollar un ERP adaptado a las necesidades de la empresa? </w:t>
+      </w:r>
+      <w:r>
+        <w:rPr>
+          <w:rStyle w:val="eop"/>
+        </w:rPr>
+        <w:t> </w:t>
+      </w:r>
+    </w:p>
+    <w:p>
+      <w:pPr>
+        <w:pStyle w:val="paragraph"/>
+        <w:spacing w:before="0" w:beforeAutospacing="0" w:after="0" w:afterAutospacing="0"/>
+        <w:jc w:val="both"/>
+        <w:textAlignment w:val="baseline"/>
+        <w:rPr>
+          <w:rFonts w:ascii="Segoe UI" w:hAnsi="Segoe UI" w:cs="Segoe UI"/>
+          <w:sz w:val="18"/>
+          <w:szCs w:val="18"/>
+        </w:rPr>
+      </w:pPr>
+      <w:r>
+        <w:rPr>
+          <w:rStyle w:val="eop"/>
+        </w:rPr>
+        <w:t> </w:t>
+      </w:r>
+    </w:p>
+    <w:p>
+      <w:pPr>
+        <w:pStyle w:val="paragraph"/>
+        <w:spacing w:before="0" w:beforeAutospacing="0" w:after="0" w:afterAutospacing="0"/>
+        <w:jc w:val="both"/>
+        <w:textAlignment w:val="baseline"/>
+        <w:rPr>
+          <w:rFonts w:ascii="Segoe UI" w:hAnsi="Segoe UI" w:cs="Segoe UI"/>
+          <w:sz w:val="18"/>
+          <w:szCs w:val="18"/>
+        </w:rPr>
+      </w:pPr>
+      <w:r>
+        <w:rPr>
+          <w:rStyle w:val="normaltextrun"/>
+        </w:rPr>
+        <w:t>¿Un ERP adaptado a la empresa puede reducir los tiempos extraordinarios laborales? </w:t>
+      </w:r>
+      <w:r>
+        <w:rPr>
+          <w:rStyle w:val="eop"/>
+        </w:rPr>
+        <w:t> </w:t>
+      </w:r>
+    </w:p>
+    <w:p>
+      <w:pPr>
+        <w:pStyle w:val="paragraph"/>
+        <w:spacing w:before="0" w:beforeAutospacing="0" w:after="0" w:afterAutospacing="0"/>
+        <w:jc w:val="both"/>
+        <w:textAlignment w:val="baseline"/>
+        <w:rPr>
+          <w:rFonts w:ascii="Segoe UI" w:hAnsi="Segoe UI" w:cs="Segoe UI"/>
+          <w:sz w:val="18"/>
+          <w:szCs w:val="18"/>
+        </w:rPr>
+      </w:pPr>
+      <w:r>
+        <w:rPr>
+          <w:rStyle w:val="eop"/>
+        </w:rPr>
+        <w:t> </w:t>
+      </w:r>
+    </w:p>
+    <w:p>
+      <w:pPr>
+        <w:pStyle w:val="paragraph"/>
+        <w:spacing w:before="0" w:beforeAutospacing="0" w:after="0" w:afterAutospacing="0"/>
+        <w:jc w:val="both"/>
+        <w:textAlignment w:val="baseline"/>
+        <w:rPr>
+          <w:rFonts w:ascii="Segoe UI" w:hAnsi="Segoe UI" w:cs="Segoe UI"/>
+          <w:sz w:val="18"/>
+          <w:szCs w:val="18"/>
+        </w:rPr>
+      </w:pPr>
+      <w:r>
+        <w:rPr>
+          <w:rStyle w:val="normaltextrun"/>
+        </w:rPr>
+        <w:t>¿Qué cambios se observan en los procesos del departamento de manufactura de la empresa?</w:t>
+      </w:r>
+      <w:r>
+        <w:rPr>
+          <w:rStyle w:val="eop"/>
+        </w:rPr>
+        <w:t> </w:t>
+      </w:r>
+    </w:p>
+    <w:p/>
+    <w:p>
+      <w:pPr>
+        <w:pStyle w:val="Ttulo2"/>
+        <w:jc w:val="both"/>
+        <w:rPr>
+          <w:rFonts w:ascii="Times New Roman" w:hAnsi="Times New Roman" w:cs="Times New Roman"/>
+        </w:rPr>
+      </w:pPr>
+      <w:r>
+        <w:rPr>
+          <w:rFonts w:ascii="Times New Roman" w:hAnsi="Times New Roman" w:cs="Times New Roman"/>
+        </w:rPr>
+        <w:t>1.5 Justificación</w:t>
+      </w:r>
+    </w:p>
+    <w:p>
+      <w:pPr>
+        <w:pStyle w:val="paragraph"/>
+        <w:spacing w:before="0" w:beforeAutospacing="0" w:after="0" w:afterAutospacing="0"/>
+        <w:ind w:left="-15"/>
+        <w:jc w:val="both"/>
+        <w:textAlignment w:val="baseline"/>
+        <w:rPr>
+          <w:rFonts w:ascii="Segoe UI" w:hAnsi="Segoe UI" w:cs="Segoe UI"/>
+          <w:sz w:val="18"/>
+          <w:szCs w:val="18"/>
+        </w:rPr>
+      </w:pPr>
+      <w:r>
+        <w:rPr>
+          <w:rStyle w:val="normaltextrun"/>
+        </w:rPr>
+        <w:t>Este proyecto se realizará según las necesidades de la empresa por los beneficios que este brindará. Dichos beneficios son primordialmente con relevancia económica y tecnológica para la empresa. </w:t>
+      </w:r>
+      <w:r>
+        <w:rPr>
+          <w:rStyle w:val="eop"/>
+        </w:rPr>
+        <w:t> </w:t>
+      </w:r>
+    </w:p>
+    <w:p>
+      <w:pPr>
+        <w:pStyle w:val="paragraph"/>
+        <w:spacing w:before="0" w:beforeAutospacing="0" w:after="0" w:afterAutospacing="0"/>
+        <w:jc w:val="both"/>
+        <w:textAlignment w:val="baseline"/>
+        <w:rPr>
+          <w:rFonts w:ascii="Segoe UI" w:hAnsi="Segoe UI" w:cs="Segoe UI"/>
+          <w:sz w:val="18"/>
+          <w:szCs w:val="18"/>
+        </w:rPr>
+      </w:pPr>
+      <w:r>
+        <w:rPr>
+          <w:rStyle w:val="normaltextrun"/>
+        </w:rPr>
+        <w:t> </w:t>
+      </w:r>
+      <w:r>
+        <w:rPr>
+          <w:rStyle w:val="eop"/>
+        </w:rPr>
+        <w:t> </w:t>
+      </w:r>
+    </w:p>
+    <w:p>
+      <w:pPr>
+        <w:pStyle w:val="paragraph"/>
+        <w:spacing w:before="0" w:beforeAutospacing="0" w:after="0" w:afterAutospacing="0"/>
+        <w:ind w:left="-15"/>
+        <w:jc w:val="both"/>
+        <w:textAlignment w:val="baseline"/>
+        <w:rPr>
+          <w:rFonts w:ascii="Segoe UI" w:hAnsi="Segoe UI" w:cs="Segoe UI"/>
+          <w:sz w:val="18"/>
+          <w:szCs w:val="18"/>
+        </w:rPr>
+      </w:pPr>
+      <w:r>
+        <w:rPr>
+          <w:rStyle w:val="normaltextrun"/>
+        </w:rPr>
+        <w:t>En el caso del beneficio con relevancia económica se reflejará en el costo, ya que, al no tener estos módulos en tiempo real, ocasiona que el personal de captura trabaje en horas extraordinarias para poder capturar la información del producto ya realizado. Por lo que se realizarán módulos automatizados y personalizados, en tiempo real, a las necesidades de la empresa para evitar este tipo de problemas. </w:t>
+      </w:r>
+      <w:r>
+        <w:rPr>
+          <w:rStyle w:val="eop"/>
+        </w:rPr>
+        <w:t> </w:t>
+      </w:r>
+    </w:p>
+    <w:p>
+      <w:pPr>
+        <w:pStyle w:val="paragraph"/>
+        <w:spacing w:before="0" w:beforeAutospacing="0" w:after="0" w:afterAutospacing="0"/>
+        <w:jc w:val="both"/>
+        <w:textAlignment w:val="baseline"/>
+        <w:rPr>
+          <w:rFonts w:ascii="Segoe UI" w:hAnsi="Segoe UI" w:cs="Segoe UI"/>
+          <w:sz w:val="18"/>
+          <w:szCs w:val="18"/>
+        </w:rPr>
+      </w:pPr>
+      <w:r>
+        <w:rPr>
+          <w:rStyle w:val="normaltextrun"/>
+        </w:rPr>
+        <w:t> </w:t>
+      </w:r>
+      <w:r>
+        <w:rPr>
+          <w:rStyle w:val="eop"/>
+        </w:rPr>
+        <w:t> </w:t>
+      </w:r>
+    </w:p>
+    <w:p>
+      <w:pPr>
+        <w:pStyle w:val="paragraph"/>
+        <w:spacing w:before="0" w:beforeAutospacing="0" w:after="0" w:afterAutospacing="0"/>
+        <w:ind w:left="-15"/>
+        <w:jc w:val="both"/>
+        <w:textAlignment w:val="baseline"/>
+        <w:rPr>
+          <w:rFonts w:ascii="Segoe UI" w:hAnsi="Segoe UI" w:cs="Segoe UI"/>
+          <w:sz w:val="18"/>
+          <w:szCs w:val="18"/>
+        </w:rPr>
+      </w:pPr>
+      <w:r>
+        <w:rPr>
+          <w:rStyle w:val="normaltextrun"/>
+        </w:rPr>
+        <w:t>Por otro lado, la relevancia tecnológica ha avanzado en los últimos años, junto con el incremento de los procesos de producción, bienes y servicios, ante la incapacidad humana de contener toda esta información mentalmente en conjunto con la especificación de reducción de tiempos, y ayudando a obtener y reportar la información del departamento de manufactura. </w:t>
+      </w:r>
+      <w:r>
+        <w:rPr>
+          <w:rStyle w:val="eop"/>
+        </w:rPr>
+        <w:t> </w:t>
+      </w:r>
+    </w:p>
+    <w:p>
+      <w:pPr>
+        <w:pStyle w:val="paragraph"/>
+        <w:spacing w:before="0" w:beforeAutospacing="0" w:after="0" w:afterAutospacing="0"/>
+        <w:jc w:val="both"/>
+        <w:textAlignment w:val="baseline"/>
+        <w:rPr>
+          <w:rFonts w:ascii="Segoe UI" w:hAnsi="Segoe UI" w:cs="Segoe UI"/>
+          <w:sz w:val="18"/>
+          <w:szCs w:val="18"/>
+        </w:rPr>
+      </w:pPr>
+      <w:r>
+        <w:rPr>
+          <w:rStyle w:val="normaltextrun"/>
+        </w:rPr>
+        <w:t> </w:t>
+      </w:r>
+      <w:r>
+        <w:rPr>
+          <w:rStyle w:val="eop"/>
+        </w:rPr>
+        <w:t> </w:t>
+      </w:r>
+    </w:p>
+    <w:p>
+      <w:pPr>
+        <w:pStyle w:val="paragraph"/>
+        <w:spacing w:before="0" w:beforeAutospacing="0" w:after="0" w:afterAutospacing="0"/>
+        <w:ind w:left="-15"/>
+        <w:jc w:val="both"/>
+        <w:textAlignment w:val="baseline"/>
+        <w:rPr>
+          <w:rFonts w:ascii="Segoe UI" w:hAnsi="Segoe UI" w:cs="Segoe UI"/>
+          <w:sz w:val="18"/>
+          <w:szCs w:val="18"/>
+        </w:rPr>
+      </w:pPr>
+      <w:r>
+        <w:rPr>
+          <w:rStyle w:val="normaltextrun"/>
+        </w:rPr>
+        <w:t>El desarrollo de este proyecto aporta a la solución de los problemas prácticos para trazar el producto y administrar tiempos en la organización de procesos, aplicando este sistema de apoyo a los departamentos que lo requieran dentro de la empresa W. Silver, S. de R.L. de C.V. </w:t>
+      </w:r>
+      <w:r>
+        <w:rPr>
+          <w:rStyle w:val="eop"/>
+        </w:rPr>
+        <w:t> </w:t>
+      </w:r>
+    </w:p>
+    <w:p/>
+    <w:p>
+      <w:pPr>
+        <w:rPr>
+          <w:rFonts w:ascii="Times New Roman" w:hAnsi="Times New Roman" w:cs="Times New Roman"/>
+          <w:b/>
+          <w:bCs/>
+        </w:rPr>
+      </w:pPr>
+      <w:r>
+        <w:rPr>
+          <w:rFonts w:ascii="Times New Roman" w:hAnsi="Times New Roman" w:cs="Times New Roman"/>
+          <w:b/>
+          <w:bCs/>
+        </w:rPr>
         <w:t>1.5.1 Alcances y limitaciones</w:t>
       </w:r>
     </w:p>
     <w:p>
       <w:pPr>
-        <w:pStyle w:val="Ttulo2"/>
-        <w:spacing w:line="276" w:lineRule="auto"/>
-        <w:jc w:val="both"/>
-        <w:rPr>
-          <w:rFonts w:ascii="Times New Roman" w:hAnsi="Times New Roman" w:cs="Times New Roman"/>
-          <w:szCs w:val="24"/>
-        </w:rPr>
-      </w:pPr>
-      <w:r>
-        <w:rPr>
-          <w:rFonts w:ascii="Times New Roman" w:hAnsi="Times New Roman" w:cs="Times New Roman"/>
-          <w:szCs w:val="24"/>
+        <w:pStyle w:val="paragraph"/>
+        <w:spacing w:before="0" w:beforeAutospacing="0" w:after="0" w:afterAutospacing="0"/>
+        <w:jc w:val="both"/>
+        <w:textAlignment w:val="baseline"/>
+        <w:rPr>
+          <w:rFonts w:ascii="Segoe UI" w:hAnsi="Segoe UI" w:cs="Segoe UI"/>
+          <w:b/>
+          <w:bCs/>
+          <w:sz w:val="18"/>
+          <w:szCs w:val="18"/>
+        </w:rPr>
+      </w:pPr>
+      <w:r>
+        <w:rPr>
+          <w:rStyle w:val="normaltextrun"/>
+          <w:b/>
+          <w:bCs/>
         </w:rPr>
         <w:t>Delimitaciones</w:t>
       </w:r>
-    </w:p>
-    <w:p>
-      <w:pPr>
-        <w:spacing w:after="114" w:line="276" w:lineRule="auto"/>
-        <w:jc w:val="both"/>
-        <w:rPr>
-          <w:rFonts w:ascii="Times New Roman" w:hAnsi="Times New Roman" w:cs="Times New Roman"/>
-        </w:rPr>
-      </w:pPr>
-      <w:r>
-        <w:rPr>
-          <w:rFonts w:ascii="Times New Roman" w:hAnsi="Times New Roman" w:cs="Times New Roman"/>
+      <w:r>
+        <w:rPr>
+          <w:rStyle w:val="eop"/>
+          <w:b/>
+          <w:bCs/>
+        </w:rPr>
+        <w:t> </w:t>
+      </w:r>
+    </w:p>
+    <w:p>
+      <w:pPr>
+        <w:pStyle w:val="paragraph"/>
+        <w:spacing w:before="0" w:beforeAutospacing="0" w:after="0" w:afterAutospacing="0"/>
+        <w:jc w:val="both"/>
+        <w:textAlignment w:val="baseline"/>
+        <w:rPr>
+          <w:rStyle w:val="eop"/>
+        </w:rPr>
+      </w:pPr>
+      <w:r>
+        <w:rPr>
+          <w:rStyle w:val="normaltextrun"/>
         </w:rPr>
         <w:t>El sistema estará disponible solo en las computadoras que se encuentren conectadas al servidor que provee este sistema.</w:t>
       </w:r>
-    </w:p>
-    <w:p>
-      <w:pPr>
-        <w:spacing w:after="114" w:line="276" w:lineRule="auto"/>
-        <w:jc w:val="both"/>
-        <w:rPr>
-          <w:rFonts w:ascii="Times New Roman" w:hAnsi="Times New Roman" w:cs="Times New Roman"/>
-        </w:rPr>
-      </w:pPr>
-      <w:r>
-        <w:rPr>
-          <w:rFonts w:ascii="Times New Roman" w:hAnsi="Times New Roman" w:cs="Times New Roman"/>
+      <w:r>
+        <w:rPr>
+          <w:rStyle w:val="eop"/>
+        </w:rPr>
+        <w:t> </w:t>
+      </w:r>
+    </w:p>
+    <w:p>
+      <w:pPr>
+        <w:pStyle w:val="paragraph"/>
+        <w:spacing w:before="0" w:beforeAutospacing="0" w:after="0" w:afterAutospacing="0"/>
+        <w:jc w:val="both"/>
+        <w:textAlignment w:val="baseline"/>
+        <w:rPr>
+          <w:rFonts w:ascii="Segoe UI" w:hAnsi="Segoe UI" w:cs="Segoe UI"/>
+          <w:sz w:val="18"/>
+          <w:szCs w:val="18"/>
+        </w:rPr>
+      </w:pPr>
+    </w:p>
+    <w:p>
+      <w:pPr>
+        <w:pStyle w:val="paragraph"/>
+        <w:spacing w:before="0" w:beforeAutospacing="0" w:after="0" w:afterAutospacing="0"/>
+        <w:jc w:val="both"/>
+        <w:textAlignment w:val="baseline"/>
+        <w:rPr>
+          <w:rFonts w:ascii="Segoe UI" w:hAnsi="Segoe UI" w:cs="Segoe UI"/>
+          <w:sz w:val="18"/>
+          <w:szCs w:val="18"/>
+        </w:rPr>
+      </w:pPr>
+      <w:r>
+        <w:rPr>
+          <w:rStyle w:val="normaltextrun"/>
         </w:rPr>
         <w:t>Solo los usuarios que se encuentren conectados al servidor pueden utilizar el sistema, teniendo en cuenta que este debe tener autorización previa del administrador del dominio habiéndole otorgado las credenciales necesarias y los permisos establecidos.</w:t>
       </w:r>
-    </w:p>
-    <w:p>
-      <w:pPr>
-        <w:spacing w:line="276" w:lineRule="auto"/>
-        <w:jc w:val="both"/>
-        <w:rPr>
-          <w:rFonts w:ascii="Times New Roman" w:hAnsi="Times New Roman" w:cs="Times New Roman"/>
-        </w:rPr>
-      </w:pPr>
-      <w:r>
-        <w:rPr>
-          <w:rFonts w:ascii="Times New Roman" w:hAnsi="Times New Roman" w:cs="Times New Roman"/>
+      <w:r>
+        <w:rPr>
+          <w:rStyle w:val="eop"/>
+        </w:rPr>
+        <w:t> </w:t>
+      </w:r>
+    </w:p>
+    <w:p>
+      <w:pPr>
+        <w:pStyle w:val="paragraph"/>
+        <w:spacing w:before="0" w:beforeAutospacing="0" w:after="0" w:afterAutospacing="0"/>
+        <w:jc w:val="both"/>
+        <w:textAlignment w:val="baseline"/>
+        <w:rPr>
+          <w:rFonts w:ascii="Segoe UI" w:hAnsi="Segoe UI" w:cs="Segoe UI"/>
+          <w:sz w:val="18"/>
+          <w:szCs w:val="18"/>
+        </w:rPr>
+      </w:pPr>
+      <w:r>
+        <w:rPr>
+          <w:rStyle w:val="normaltextrun"/>
         </w:rPr>
         <w:t>El sistema mostrará reportes en formato de tablas en extensiones PDF o Excel.</w:t>
       </w:r>
-    </w:p>
-    <w:p>
-      <w:pPr>
-        <w:spacing w:line="276" w:lineRule="auto"/>
-        <w:jc w:val="both"/>
-        <w:rPr>
-          <w:rFonts w:ascii="Times New Roman" w:hAnsi="Times New Roman" w:cs="Times New Roman"/>
-        </w:rPr>
-      </w:pPr>
-    </w:p>
-    <w:p>
-      <w:pPr>
-        <w:spacing w:after="114" w:line="276" w:lineRule="auto"/>
-        <w:jc w:val="both"/>
-        <w:rPr>
-          <w:rFonts w:ascii="Times New Roman" w:hAnsi="Times New Roman" w:cs="Times New Roman"/>
-        </w:rPr>
-      </w:pPr>
-      <w:r>
-        <w:rPr>
-          <w:rFonts w:ascii="Times New Roman" w:hAnsi="Times New Roman" w:cs="Times New Roman"/>
-        </w:rPr>
+      <w:r>
+        <w:rPr>
+          <w:rStyle w:val="eop"/>
+        </w:rPr>
+        <w:t> </w:t>
+      </w:r>
+    </w:p>
+    <w:p>
+      <w:pPr>
+        <w:pStyle w:val="paragraph"/>
+        <w:spacing w:before="0" w:beforeAutospacing="0" w:after="0" w:afterAutospacing="0"/>
+        <w:jc w:val="both"/>
+        <w:textAlignment w:val="baseline"/>
+        <w:rPr>
+          <w:rFonts w:ascii="Segoe UI" w:hAnsi="Segoe UI" w:cs="Segoe UI"/>
+          <w:sz w:val="18"/>
+          <w:szCs w:val="18"/>
+        </w:rPr>
+      </w:pPr>
+      <w:r>
+        <w:rPr>
+          <w:rStyle w:val="eop"/>
+        </w:rPr>
+        <w:t> </w:t>
+      </w:r>
+    </w:p>
+    <w:p>
+      <w:pPr>
+        <w:pStyle w:val="paragraph"/>
+        <w:spacing w:before="0" w:beforeAutospacing="0" w:after="0" w:afterAutospacing="0"/>
+        <w:jc w:val="both"/>
+        <w:textAlignment w:val="baseline"/>
+        <w:rPr>
+          <w:rFonts w:ascii="Segoe UI" w:hAnsi="Segoe UI" w:cs="Segoe UI"/>
+          <w:sz w:val="18"/>
+          <w:szCs w:val="18"/>
+        </w:rPr>
+      </w:pPr>
+      <w:r>
+        <w:rPr>
+          <w:rStyle w:val="normaltextrun"/>
+        </w:rPr>
+        <w:lastRenderedPageBreak/>
         <w:t>Este sistema se llenará de la información de lo producido solo por el departamento de producción, los demás departamentos que requieran de la visualización de reportes de lo manufacturado podrán acceder al sistema y obtener reportes de la información que requieran.</w:t>
       </w:r>
-    </w:p>
-    <w:p>
-      <w:pPr>
-        <w:spacing w:after="114" w:line="276" w:lineRule="auto"/>
-        <w:jc w:val="both"/>
-        <w:rPr>
-          <w:rFonts w:ascii="Times New Roman" w:hAnsi="Times New Roman" w:cs="Times New Roman"/>
-        </w:rPr>
-      </w:pPr>
-    </w:p>
-    <w:p>
-      <w:pPr>
-        <w:pStyle w:val="Ttulo2"/>
-        <w:spacing w:line="276" w:lineRule="auto"/>
-        <w:jc w:val="both"/>
-        <w:rPr>
-          <w:rFonts w:ascii="Times New Roman" w:hAnsi="Times New Roman" w:cs="Times New Roman"/>
-          <w:szCs w:val="24"/>
-        </w:rPr>
-      </w:pPr>
-      <w:bookmarkStart w:id="1" w:name="_Toc55496025"/>
-      <w:r>
-        <w:rPr>
-          <w:rFonts w:ascii="Times New Roman" w:hAnsi="Times New Roman" w:cs="Times New Roman"/>
-          <w:szCs w:val="24"/>
+      <w:r>
+        <w:rPr>
+          <w:rStyle w:val="eop"/>
+        </w:rPr>
+        <w:t> </w:t>
+      </w:r>
+    </w:p>
+    <w:p>
+      <w:pPr>
+        <w:pStyle w:val="paragraph"/>
+        <w:spacing w:before="0" w:beforeAutospacing="0" w:after="0" w:afterAutospacing="0"/>
+        <w:jc w:val="both"/>
+        <w:textAlignment w:val="baseline"/>
+        <w:rPr>
+          <w:rFonts w:ascii="Segoe UI" w:hAnsi="Segoe UI" w:cs="Segoe UI"/>
+          <w:sz w:val="18"/>
+          <w:szCs w:val="18"/>
+        </w:rPr>
+      </w:pPr>
+      <w:r>
+        <w:rPr>
+          <w:rStyle w:val="eop"/>
+        </w:rPr>
+        <w:t> </w:t>
+      </w:r>
+    </w:p>
+    <w:p>
+      <w:pPr>
+        <w:pStyle w:val="paragraph"/>
+        <w:spacing w:before="0" w:beforeAutospacing="0" w:after="0" w:afterAutospacing="0"/>
+        <w:jc w:val="both"/>
+        <w:textAlignment w:val="baseline"/>
+        <w:rPr>
+          <w:rFonts w:ascii="Segoe UI" w:hAnsi="Segoe UI" w:cs="Segoe UI"/>
+          <w:b/>
+          <w:bCs/>
+          <w:sz w:val="18"/>
+          <w:szCs w:val="18"/>
+        </w:rPr>
+      </w:pPr>
+      <w:r>
+        <w:rPr>
+          <w:rStyle w:val="normaltextrun"/>
+          <w:b/>
+          <w:bCs/>
         </w:rPr>
         <w:t>Limitaciones</w:t>
       </w:r>
-      <w:bookmarkEnd w:id="1"/>
-    </w:p>
-    <w:p>
-      <w:pPr>
-        <w:spacing w:after="114" w:line="276" w:lineRule="auto"/>
-        <w:jc w:val="both"/>
-        <w:rPr>
-          <w:rFonts w:ascii="Times New Roman" w:hAnsi="Times New Roman" w:cs="Times New Roman"/>
-        </w:rPr>
-      </w:pPr>
-      <w:r>
-        <w:rPr>
-          <w:rFonts w:ascii="Times New Roman" w:hAnsi="Times New Roman" w:cs="Times New Roman"/>
-        </w:rPr>
-        <w:t xml:space="preserve">El sistema estará montado en el servidor, no obstante, los ejecutables del sistema se encontrarán ubicados en carpetas ocultas a través de New Tecnología File </w:t>
+      <w:r>
+        <w:rPr>
+          <w:rStyle w:val="eop"/>
+          <w:b/>
+          <w:bCs/>
+        </w:rPr>
+        <w:t> </w:t>
+      </w:r>
+    </w:p>
+    <w:p>
+      <w:pPr>
+        <w:pStyle w:val="paragraph"/>
+        <w:spacing w:before="0" w:beforeAutospacing="0" w:after="0" w:afterAutospacing="0"/>
+        <w:jc w:val="both"/>
+        <w:textAlignment w:val="baseline"/>
+        <w:rPr>
+          <w:rStyle w:val="eop"/>
+        </w:rPr>
+      </w:pPr>
+      <w:r>
+        <w:rPr>
+          <w:rStyle w:val="normaltextrun"/>
+        </w:rPr>
+        <w:t>El sistema estará montado en el servidor, no obstante, los ejecutables del sistema se encontrarán ubicados en carpetas ocultas a través de New Tecnología File </w:t>
       </w:r>
       <w:proofErr w:type="spellStart"/>
       <w:r>
         <w:rPr>
-          <w:rFonts w:ascii="Times New Roman" w:hAnsi="Times New Roman" w:cs="Times New Roman"/>
+          <w:rStyle w:val="normaltextrun"/>
         </w:rPr>
         <w:t>System</w:t>
       </w:r>
       <w:proofErr w:type="spellEnd"/>
       <w:r>
         <w:rPr>
-          <w:rFonts w:ascii="Times New Roman" w:hAnsi="Times New Roman" w:cs="Times New Roman"/>
-        </w:rPr>
-        <w:t xml:space="preserve"> (NTFS), la cual está compartida en la intranet de la empresa.</w:t>
-      </w:r>
-    </w:p>
-    <w:p>
-      <w:pPr>
-        <w:spacing w:after="114" w:line="276" w:lineRule="auto"/>
-        <w:jc w:val="both"/>
-        <w:rPr>
-          <w:rFonts w:ascii="Times New Roman" w:hAnsi="Times New Roman" w:cs="Times New Roman"/>
-        </w:rPr>
-      </w:pPr>
-      <w:r>
-        <w:rPr>
-          <w:rFonts w:ascii="Times New Roman" w:hAnsi="Times New Roman" w:cs="Times New Roman"/>
-        </w:rPr>
-        <w:t xml:space="preserve">El sistema solo está limitado al uso compartido de la intranet de la empresa, no se puede dar uso a este sistema si no encuentra el dispositivo a la red local, en caso de que un usuario este fuera de la empresa solo tendrá acceso si y solo si cuenta con el </w:t>
-      </w:r>
-      <w:r>
-        <w:rPr>
-          <w:rFonts w:ascii="Times New Roman" w:hAnsi="Times New Roman" w:cs="Times New Roman"/>
+          <w:rStyle w:val="normaltextrun"/>
+        </w:rPr>
+        <w:t> (NTFS), la cual está compartida en la intranet de la empresa.</w:t>
+      </w:r>
+      <w:r>
+        <w:rPr>
+          <w:rStyle w:val="eop"/>
+        </w:rPr>
+        <w:t> </w:t>
+      </w:r>
+    </w:p>
+    <w:p>
+      <w:pPr>
+        <w:pStyle w:val="paragraph"/>
+        <w:spacing w:before="0" w:beforeAutospacing="0" w:after="0" w:afterAutospacing="0"/>
+        <w:jc w:val="both"/>
+        <w:textAlignment w:val="baseline"/>
+        <w:rPr>
+          <w:rFonts w:ascii="Segoe UI" w:hAnsi="Segoe UI" w:cs="Segoe UI"/>
+          <w:sz w:val="18"/>
+          <w:szCs w:val="18"/>
+        </w:rPr>
+      </w:pPr>
+    </w:p>
+    <w:p>
+      <w:pPr>
+        <w:pStyle w:val="paragraph"/>
+        <w:spacing w:before="0" w:beforeAutospacing="0" w:after="0" w:afterAutospacing="0"/>
+        <w:jc w:val="both"/>
+        <w:textAlignment w:val="baseline"/>
+        <w:rPr>
+          <w:rStyle w:val="eop"/>
+        </w:rPr>
+      </w:pPr>
+      <w:r>
+        <w:rPr>
+          <w:rStyle w:val="normaltextrun"/>
+        </w:rPr>
+        <w:t>El sistema solo está limitado al uso compartido de la intranet de la empresa, no se puede dar uso a este sistema si no encuentra el dispositivo a la red local, en caso de que un usuario este fuera de la empresa solo tendrá acceso si y solo si cuenta con el </w:t>
+      </w:r>
+      <w:r>
+        <w:rPr>
+          <w:rStyle w:val="normaltextrun"/>
           <w:shd w:val="clear" w:color="auto" w:fill="FFFFFF"/>
         </w:rPr>
-        <w:t xml:space="preserve">Virtual </w:t>
+        <w:t>Virtual </w:t>
       </w:r>
       <w:proofErr w:type="spellStart"/>
       <w:r>
         <w:rPr>
-          <w:rFonts w:ascii="Times New Roman" w:hAnsi="Times New Roman" w:cs="Times New Roman"/>
+          <w:rStyle w:val="normaltextrun"/>
           <w:shd w:val="clear" w:color="auto" w:fill="FFFFFF"/>
         </w:rPr>
         <w:t>Private</w:t>
@@ -3570,56 +3947,73 @@
       <w:proofErr w:type="spellEnd"/>
       <w:r>
         <w:rPr>
-          <w:rFonts w:ascii="Times New Roman" w:hAnsi="Times New Roman" w:cs="Times New Roman"/>
+          <w:rStyle w:val="normaltextrun"/>
           <w:shd w:val="clear" w:color="auto" w:fill="FFFFFF"/>
         </w:rPr>
-        <w:t xml:space="preserve"> Network (VPN) otorgado por el departamento de sistemas de la empresa.</w:t>
-      </w:r>
-    </w:p>
-    <w:p>
-      <w:pPr>
-        <w:jc w:val="both"/>
-        <w:rPr>
-          <w:rFonts w:ascii="Times New Roman" w:hAnsi="Times New Roman" w:cs="Times New Roman"/>
-        </w:rPr>
-      </w:pPr>
-      <w:r>
-        <w:rPr>
-          <w:rFonts w:ascii="Times New Roman" w:hAnsi="Times New Roman" w:cs="Times New Roman"/>
-        </w:rPr>
-        <w:t xml:space="preserve">Este sistema no estará conectado a Internet, sin embargo, contará con </w:t>
+        <w:t> Network (VPN) otorgado por el departamento de sistemas de la empresa.</w:t>
+      </w:r>
+      <w:r>
+        <w:rPr>
+          <w:rStyle w:val="eop"/>
+        </w:rPr>
+        <w:t> </w:t>
+      </w:r>
+    </w:p>
+    <w:p>
+      <w:pPr>
+        <w:pStyle w:val="paragraph"/>
+        <w:spacing w:before="0" w:beforeAutospacing="0" w:after="0" w:afterAutospacing="0"/>
+        <w:jc w:val="both"/>
+        <w:textAlignment w:val="baseline"/>
+        <w:rPr>
+          <w:rFonts w:ascii="Segoe UI" w:hAnsi="Segoe UI" w:cs="Segoe UI"/>
+          <w:sz w:val="18"/>
+          <w:szCs w:val="18"/>
+        </w:rPr>
+      </w:pPr>
+    </w:p>
+    <w:p>
+      <w:pPr>
+        <w:pStyle w:val="paragraph"/>
+        <w:spacing w:before="0" w:beforeAutospacing="0" w:after="0" w:afterAutospacing="0"/>
+        <w:jc w:val="both"/>
+        <w:textAlignment w:val="baseline"/>
+        <w:rPr>
+          <w:rFonts w:ascii="Segoe UI" w:hAnsi="Segoe UI" w:cs="Segoe UI"/>
+          <w:sz w:val="18"/>
+          <w:szCs w:val="18"/>
+        </w:rPr>
+      </w:pPr>
+      <w:r>
+        <w:rPr>
+          <w:rStyle w:val="normaltextrun"/>
+        </w:rPr>
+        <w:t>Este sistema no estará conectado a Internet, sin embargo, contará con </w:t>
       </w:r>
       <w:proofErr w:type="spellStart"/>
       <w:r>
         <w:rPr>
-          <w:rFonts w:ascii="Times New Roman" w:hAnsi="Times New Roman" w:cs="Times New Roman"/>
+          <w:rStyle w:val="normaltextrun"/>
         </w:rPr>
         <w:t>submodulos</w:t>
       </w:r>
       <w:proofErr w:type="spellEnd"/>
       <w:r>
         <w:rPr>
-          <w:rFonts w:ascii="Times New Roman" w:hAnsi="Times New Roman" w:cs="Times New Roman"/>
-        </w:rPr>
-        <w:t xml:space="preserve"> de reportes los cuales son enviados a través de correo electrónicos de la empresa con la accesibilidad de tener la lista de cada uno de los contactos del dominio de la empresa.</w:t>
-      </w:r>
-    </w:p>
-    <w:p>
-      <w:pPr>
-        <w:jc w:val="both"/>
-        <w:rPr>
-          <w:rFonts w:ascii="Times New Roman" w:hAnsi="Times New Roman" w:cs="Times New Roman"/>
-        </w:rPr>
-      </w:pPr>
-    </w:p>
-    <w:p>
-      <w:pPr>
-        <w:jc w:val="both"/>
-        <w:rPr>
-          <w:rFonts w:ascii="Times New Roman" w:hAnsi="Times New Roman" w:cs="Times New Roman"/>
-        </w:rPr>
-      </w:pPr>
-    </w:p>
+          <w:rStyle w:val="normaltextrun"/>
+        </w:rPr>
+        <w:t> de reportes los cuales son enviados a través de correo electrónicos de la empresa con la accesibilidad de tener la lista de cada uno de los contactos del dominio de la empresa.</w:t>
+      </w:r>
+      <w:r>
+        <w:rPr>
+          <w:rStyle w:val="eop"/>
+        </w:rPr>
+        <w:t> </w:t>
+      </w:r>
+    </w:p>
+    <w:p/>
+    <w:p/>
+    <w:p/>
     <w:p>
       <w:pPr>
         <w:spacing w:line="480" w:lineRule="auto"/>
@@ -3638,6 +4032,8 @@
           <w:rFonts w:ascii="Times New Roman" w:eastAsiaTheme="majorEastAsia" w:hAnsi="Times New Roman" w:cs="Times New Roman"/>
           <w:b/>
           <w:bCs/>
+          <w:sz w:val="28"/>
+          <w:szCs w:val="28"/>
         </w:rPr>
       </w:pPr>
       <w:r>
@@ -3650,23 +4046,43 @@
     <w:p>
       <w:pPr>
         <w:pStyle w:val="Ttulo1"/>
-        <w:jc w:val="both"/>
-        <w:rPr>
-          <w:sz w:val="24"/>
-          <w:szCs w:val="24"/>
-        </w:rPr>
-      </w:pPr>
-      <w:r>
-        <w:rPr>
-          <w:sz w:val="24"/>
-          <w:szCs w:val="24"/>
-        </w:rPr>
+      </w:pPr>
+      <w:r>
         <w:lastRenderedPageBreak/>
         <w:t>II. Marco Referencial</w:t>
       </w:r>
     </w:p>
     <w:p>
       <w:pPr>
+        <w:jc w:val="both"/>
+      </w:pPr>
+      <w:r>
+        <w:rPr>
+          <w:rFonts w:ascii="Times New Roman" w:hAnsi="Times New Roman" w:cs="Times New Roman"/>
+        </w:rPr>
+        <w:t>[Es la selección, exposición y análisis de la o las teorías, métodos, procedimientos y conocimientos que sirven para fundamentar el tema, explicar los antecedentes e interpretar los resultados de la investigación. La teoría constituye la base donde se</w:t>
+      </w:r>
+      <w:r>
+        <w:br/>
+      </w:r>
+    </w:p>
+    <w:p>
+      <w:pPr>
+        <w:spacing w:line="480" w:lineRule="auto"/>
+        <w:jc w:val="both"/>
+        <w:rPr>
+          <w:rFonts w:ascii="Times New Roman" w:hAnsi="Times New Roman" w:cs="Times New Roman"/>
+        </w:rPr>
+      </w:pPr>
+      <w:r>
+        <w:rPr>
+          <w:rFonts w:ascii="Times New Roman" w:hAnsi="Times New Roman" w:cs="Times New Roman"/>
+        </w:rPr>
+        <w:t xml:space="preserve"> sustentará cualquier análisis, experimento o propuesta de desarrollo de un trabajo de grado]</w:t>
+      </w:r>
+    </w:p>
+    <w:p>
+      <w:pPr>
         <w:pStyle w:val="Ttulo2"/>
         <w:jc w:val="both"/>
         <w:rPr>
@@ -3710,512 +4126,723 @@
     </w:p>
     <w:p>
       <w:pPr>
-        <w:pStyle w:val="Ttulo2"/>
-        <w:spacing w:line="276" w:lineRule="auto"/>
-        <w:jc w:val="both"/>
-        <w:rPr>
-          <w:rFonts w:ascii="Times New Roman" w:hAnsi="Times New Roman" w:cs="Times New Roman"/>
-          <w:szCs w:val="24"/>
-        </w:rPr>
-      </w:pPr>
-      <w:bookmarkStart w:id="2" w:name="_Toc55496012"/>
-      <w:r>
-        <w:rPr>
-          <w:rFonts w:ascii="Times New Roman" w:hAnsi="Times New Roman" w:cs="Times New Roman"/>
-          <w:szCs w:val="24"/>
+        <w:pStyle w:val="paragraph"/>
+        <w:spacing w:before="0" w:beforeAutospacing="0" w:after="0" w:afterAutospacing="0"/>
+        <w:jc w:val="both"/>
+        <w:textAlignment w:val="baseline"/>
+        <w:rPr>
+          <w:rFonts w:ascii="Segoe UI" w:hAnsi="Segoe UI" w:cs="Segoe UI"/>
+          <w:b/>
+          <w:bCs/>
+          <w:sz w:val="18"/>
+          <w:szCs w:val="18"/>
+        </w:rPr>
+      </w:pPr>
+      <w:r>
+        <w:rPr>
+          <w:rStyle w:val="normaltextrun"/>
+          <w:b/>
+          <w:bCs/>
         </w:rPr>
         <w:t>ERP</w:t>
       </w:r>
-      <w:bookmarkEnd w:id="2"/>
-    </w:p>
-    <w:p>
-      <w:pPr>
-        <w:spacing w:after="2" w:line="276" w:lineRule="auto"/>
-        <w:ind w:left="5"/>
-        <w:jc w:val="both"/>
-        <w:rPr>
-          <w:rFonts w:ascii="Times New Roman" w:hAnsi="Times New Roman" w:cs="Times New Roman"/>
-        </w:rPr>
-      </w:pPr>
-    </w:p>
-    <w:p>
-      <w:pPr>
-        <w:spacing w:after="315" w:line="276" w:lineRule="auto"/>
-        <w:jc w:val="both"/>
-        <w:rPr>
-          <w:rFonts w:ascii="Times New Roman" w:hAnsi="Times New Roman" w:cs="Times New Roman"/>
-        </w:rPr>
-      </w:pPr>
-      <w:r>
-        <w:rPr>
-          <w:rFonts w:ascii="Times New Roman" w:hAnsi="Times New Roman" w:cs="Times New Roman"/>
-        </w:rPr>
-        <w:t xml:space="preserve">Los sistemas de Planeación de Recursos Empresariales (ERP) son sistemas de gestión y control de la información correspondiente a las áreas que conforman la mayoría de los departamentos de una empresa relacionado con aspectos operativos o productivos de la misma. Estos sistemas se conforman de software desarrollado directamente en las necesidades de la empresa para el correcto funcionamiento de su sistema de negocio. Estos sistemas </w:t>
+      <w:r>
+        <w:rPr>
+          <w:rStyle w:val="eop"/>
+          <w:b/>
+          <w:bCs/>
+        </w:rPr>
+        <w:t> </w:t>
+      </w:r>
+    </w:p>
+    <w:p>
+      <w:pPr>
+        <w:pStyle w:val="paragraph"/>
+        <w:spacing w:before="0" w:beforeAutospacing="0" w:after="0" w:afterAutospacing="0"/>
+        <w:jc w:val="both"/>
+        <w:textAlignment w:val="baseline"/>
+        <w:rPr>
+          <w:rFonts w:ascii="Segoe UI" w:hAnsi="Segoe UI" w:cs="Segoe UI"/>
+          <w:sz w:val="18"/>
+          <w:szCs w:val="18"/>
+        </w:rPr>
+      </w:pPr>
+      <w:r>
+        <w:rPr>
+          <w:rStyle w:val="eop"/>
+        </w:rPr>
+        <w:t> </w:t>
+      </w:r>
+    </w:p>
+    <w:p>
+      <w:pPr>
+        <w:pStyle w:val="paragraph"/>
+        <w:spacing w:before="0" w:beforeAutospacing="0" w:after="0" w:afterAutospacing="0"/>
+        <w:jc w:val="both"/>
+        <w:textAlignment w:val="baseline"/>
+        <w:rPr>
+          <w:rFonts w:ascii="Segoe UI" w:hAnsi="Segoe UI" w:cs="Segoe UI"/>
+          <w:sz w:val="18"/>
+          <w:szCs w:val="18"/>
+        </w:rPr>
+      </w:pPr>
+      <w:r>
+        <w:rPr>
+          <w:rStyle w:val="normaltextrun"/>
+        </w:rPr>
+        <w:t>Los sistemas de Planeación de Recursos Empresariales (ERP) son sistemas de gestión y control de la información correspondiente a las áreas que conforman la mayoría de los departamentos de una empresa relacionado con aspectos operativos o productivos de la misma. Estos sistemas se conforman de software desarrollado directamente en las necesidades de la empresa para el correcto funcionamiento de su sistema de negocio. Estos sistemas </w:t>
       </w:r>
       <w:proofErr w:type="gramStart"/>
       <w:r>
         <w:rPr>
-          <w:rFonts w:ascii="Times New Roman" w:hAnsi="Times New Roman" w:cs="Times New Roman"/>
+          <w:rStyle w:val="normaltextrun"/>
         </w:rPr>
         <w:t>tienen que tener</w:t>
       </w:r>
       <w:proofErr w:type="gramEnd"/>
       <w:r>
         <w:rPr>
-          <w:rFonts w:ascii="Times New Roman" w:hAnsi="Times New Roman" w:cs="Times New Roman"/>
-        </w:rPr>
-        <w:t xml:space="preserve"> la información disponible para todo aquel que desee manipular los sistemas a los cuales se le haya delegado permisos. Los sistemas ERP mantienen todas las operaciones y procesos de la empresa bajo una misma base de datos compartida. Estos sistemas permiten controlar y gestionar su negocio en todos los ámbitos y en cada uno de los departamentos. A su vez, permiten llevar trabajos y actividades dinámicas en las diferentes áreas de trabajo de cada usuario, llevando a cabo una reducción en tiempo real de los conjuntos de actividades repetitivas y permitiendo el aumento de la intercomunicación entre todas las áreas que conforma a la empresa. Los ERP tienen como objetivo principal satisfacer las diferentes necesidades de la empresa de manera automatizada y digitalizada para que los usuarios dispongan de los servicios para controlar el cumplimiento de objetivos [1].</w:t>
-      </w:r>
-    </w:p>
-    <w:p>
-      <w:pPr>
-        <w:spacing w:after="315" w:line="276" w:lineRule="auto"/>
-        <w:jc w:val="both"/>
-        <w:rPr>
-          <w:rFonts w:ascii="Times New Roman" w:hAnsi="Times New Roman" w:cs="Times New Roman"/>
-        </w:rPr>
-      </w:pPr>
-      <w:r>
-        <w:rPr>
-          <w:rFonts w:ascii="Times New Roman" w:hAnsi="Times New Roman" w:cs="Times New Roman"/>
+          <w:rStyle w:val="normaltextrun"/>
+        </w:rPr>
+        <w:t> la información disponible para todo aquel que desee manipular los sistemas a los cuales se le haya delegado permisos. Los sistemas ERP mantienen todas las operaciones y procesos de la empresa bajo una misma base de datos compartida. Estos sistemas permiten controlar y gestionar su negocio en todos los ámbitos y en cada uno de los departamentos. A su vez, permiten llevar trabajos y actividades dinámicas en las diferentes áreas de trabajo de cada usuario, llevando a cabo una reducción en tiempo real de los conjuntos de actividades repetitivas y permitiendo el aumento de la intercomunicación entre todas las áreas que conforma a la empresa. Los ERP tienen como objetivo principal satisfacer las diferentes necesidades de la empresa de manera automatizada y digitalizada para que los usuarios dispongan de los servicios para controlar el cumplimiento de objetivos [1].</w:t>
+      </w:r>
+      <w:r>
+        <w:rPr>
+          <w:rStyle w:val="eop"/>
+        </w:rPr>
+        <w:t> </w:t>
+      </w:r>
+    </w:p>
+    <w:p>
+      <w:pPr>
+        <w:pStyle w:val="paragraph"/>
+        <w:spacing w:before="0" w:beforeAutospacing="0" w:after="0" w:afterAutospacing="0"/>
+        <w:jc w:val="both"/>
+        <w:textAlignment w:val="baseline"/>
+        <w:rPr>
+          <w:rFonts w:ascii="Segoe UI" w:hAnsi="Segoe UI" w:cs="Segoe UI"/>
+          <w:sz w:val="18"/>
+          <w:szCs w:val="18"/>
+        </w:rPr>
+      </w:pPr>
+      <w:r>
+        <w:rPr>
+          <w:rStyle w:val="normaltextrun"/>
         </w:rPr>
         <w:t>Los sistemas ERP son aquellos que administran y manipulan los datos de cada departamento en las empresas, teniendo como objetivo automatizar la mayoría de los procesos asociados con los aspectos operativos y productivos [1].</w:t>
       </w:r>
-    </w:p>
-    <w:p>
-      <w:pPr>
-        <w:spacing w:after="315" w:line="276" w:lineRule="auto"/>
-        <w:jc w:val="both"/>
-        <w:rPr>
-          <w:rFonts w:ascii="Times New Roman" w:hAnsi="Times New Roman" w:cs="Times New Roman"/>
-        </w:rPr>
-      </w:pPr>
-      <w:r>
-        <w:rPr>
-          <w:rFonts w:ascii="Times New Roman" w:hAnsi="Times New Roman" w:cs="Times New Roman"/>
+      <w:r>
+        <w:rPr>
+          <w:rStyle w:val="eop"/>
+        </w:rPr>
+        <w:t> </w:t>
+      </w:r>
+    </w:p>
+    <w:p>
+      <w:pPr>
+        <w:pStyle w:val="paragraph"/>
+        <w:spacing w:before="0" w:beforeAutospacing="0" w:after="0" w:afterAutospacing="0"/>
+        <w:jc w:val="both"/>
+        <w:textAlignment w:val="baseline"/>
+        <w:rPr>
+          <w:rFonts w:ascii="Segoe UI" w:hAnsi="Segoe UI" w:cs="Segoe UI"/>
+          <w:sz w:val="18"/>
+          <w:szCs w:val="18"/>
+        </w:rPr>
+      </w:pPr>
+      <w:r>
+        <w:rPr>
+          <w:rStyle w:val="normaltextrun"/>
         </w:rPr>
         <w:t>Los sistemas ERP se caracterizan por contener diferentes secciones integradas en una sola aplicación, estas secciones son diferentes de cada una de ellas, no es la misma necesidad en la visualización de departamento de los departamentos, por ejemplo: producción, ventas, compras, logística, contabilidad, inventarios y control de almacenes, pedidos, nóminas, entre otros muchos y todos sus derivados. A esto se le puede definir de una manera más breve del ERP que es la integración de todas estas partes de las empresas [1].</w:t>
       </w:r>
-    </w:p>
-    <w:p>
-      <w:pPr>
-        <w:pStyle w:val="Ttulo2"/>
-        <w:spacing w:line="276" w:lineRule="auto"/>
-        <w:jc w:val="both"/>
-        <w:rPr>
-          <w:rFonts w:ascii="Times New Roman" w:hAnsi="Times New Roman" w:cs="Times New Roman"/>
-          <w:szCs w:val="24"/>
-        </w:rPr>
-      </w:pPr>
-      <w:bookmarkStart w:id="3" w:name="_Toc55496013"/>
-      <w:r>
-        <w:rPr>
-          <w:rFonts w:ascii="Times New Roman" w:hAnsi="Times New Roman" w:cs="Times New Roman"/>
-          <w:szCs w:val="24"/>
+      <w:r>
+        <w:rPr>
+          <w:rStyle w:val="eop"/>
+        </w:rPr>
+        <w:t> </w:t>
+      </w:r>
+    </w:p>
+    <w:p>
+      <w:pPr>
+        <w:pStyle w:val="paragraph"/>
+        <w:spacing w:before="0" w:beforeAutospacing="0" w:after="0" w:afterAutospacing="0"/>
+        <w:jc w:val="both"/>
+        <w:textAlignment w:val="baseline"/>
+        <w:rPr>
+          <w:rFonts w:ascii="Segoe UI" w:hAnsi="Segoe UI" w:cs="Segoe UI"/>
+          <w:b/>
+          <w:bCs/>
+          <w:sz w:val="18"/>
+          <w:szCs w:val="18"/>
+        </w:rPr>
+      </w:pPr>
+      <w:r>
+        <w:rPr>
+          <w:rStyle w:val="normaltextrun"/>
+          <w:b/>
+          <w:bCs/>
         </w:rPr>
         <w:lastRenderedPageBreak/>
         <w:t>Sistema en tiempo real</w:t>
       </w:r>
-      <w:bookmarkEnd w:id="3"/>
-    </w:p>
-    <w:p>
-      <w:pPr>
-        <w:spacing w:after="315" w:line="276" w:lineRule="auto"/>
-        <w:jc w:val="both"/>
-        <w:rPr>
-          <w:rFonts w:ascii="Times New Roman" w:hAnsi="Times New Roman" w:cs="Times New Roman"/>
-        </w:rPr>
-      </w:pPr>
-      <w:r>
-        <w:rPr>
-          <w:rFonts w:ascii="Times New Roman" w:hAnsi="Times New Roman" w:cs="Times New Roman"/>
+      <w:r>
+        <w:rPr>
+          <w:rStyle w:val="eop"/>
+          <w:b/>
+          <w:bCs/>
+        </w:rPr>
+        <w:t> </w:t>
+      </w:r>
+    </w:p>
+    <w:p>
+      <w:pPr>
+        <w:pStyle w:val="paragraph"/>
+        <w:spacing w:before="0" w:beforeAutospacing="0" w:after="0" w:afterAutospacing="0"/>
+        <w:jc w:val="both"/>
+        <w:textAlignment w:val="baseline"/>
+        <w:rPr>
+          <w:rFonts w:ascii="Segoe UI" w:hAnsi="Segoe UI" w:cs="Segoe UI"/>
+          <w:sz w:val="18"/>
+          <w:szCs w:val="18"/>
+        </w:rPr>
+      </w:pPr>
+      <w:r>
+        <w:rPr>
+          <w:rStyle w:val="normaltextrun"/>
         </w:rPr>
         <w:t>Los sistemas en tiempo real son aquellas aplicaciones informáticas cuya funcionalidad interactúan continuamente con un entorno externo que lleva a cabo un proceso de forma y tiempo físico. Sistemas que generan restricciones temporales, eventos que son generados por el entorno físico durante el tiempo que lleva a cabo uno o varios procesos [2].</w:t>
       </w:r>
-    </w:p>
-    <w:p>
-      <w:pPr>
-        <w:spacing w:after="315" w:line="276" w:lineRule="auto"/>
-        <w:jc w:val="both"/>
-        <w:rPr>
-          <w:rFonts w:ascii="Times New Roman" w:hAnsi="Times New Roman" w:cs="Times New Roman"/>
-        </w:rPr>
-      </w:pPr>
-      <w:r>
-        <w:rPr>
-          <w:rFonts w:ascii="Times New Roman" w:hAnsi="Times New Roman" w:cs="Times New Roman"/>
+      <w:r>
+        <w:rPr>
+          <w:rStyle w:val="eop"/>
+        </w:rPr>
+        <w:t> </w:t>
+      </w:r>
+    </w:p>
+    <w:p>
+      <w:pPr>
+        <w:pStyle w:val="paragraph"/>
+        <w:spacing w:before="0" w:beforeAutospacing="0" w:after="0" w:afterAutospacing="0"/>
+        <w:jc w:val="both"/>
+        <w:textAlignment w:val="baseline"/>
+        <w:rPr>
+          <w:rFonts w:ascii="Segoe UI" w:hAnsi="Segoe UI" w:cs="Segoe UI"/>
+          <w:sz w:val="18"/>
+          <w:szCs w:val="18"/>
+        </w:rPr>
+      </w:pPr>
+      <w:r>
+        <w:rPr>
+          <w:rStyle w:val="normaltextrun"/>
         </w:rPr>
         <w:t>Los sistemas transforman las unidades de manufactura convencional en modernos centros de servicios los cuales se enfocan más en mejorar las capacidades del proceso que las capacidades de producción. Han ayudado a muchas empresas a alcanzar sus objetivos en la productividad y reducir los costos a corto plazo. Este conecta el nivel de operaciones de máquina con el ERP y proporciona todo el detalle del nivel de máquina al nivel corporativo para tomar decisiones futuras [2].</w:t>
       </w:r>
+      <w:r>
+        <w:rPr>
+          <w:rStyle w:val="eop"/>
+        </w:rPr>
+        <w:t> </w:t>
+      </w:r>
+    </w:p>
+    <w:p>
+      <w:pPr>
+        <w:pStyle w:val="paragraph"/>
+        <w:spacing w:before="0" w:beforeAutospacing="0" w:after="0" w:afterAutospacing="0"/>
+        <w:jc w:val="both"/>
+        <w:textAlignment w:val="baseline"/>
+        <w:rPr>
+          <w:rFonts w:ascii="Segoe UI" w:hAnsi="Segoe UI" w:cs="Segoe UI"/>
+          <w:b/>
+          <w:bCs/>
+          <w:sz w:val="18"/>
+          <w:szCs w:val="18"/>
+        </w:rPr>
+      </w:pPr>
+      <w:r>
+        <w:rPr>
+          <w:rStyle w:val="normaltextrun"/>
+          <w:b/>
+          <w:bCs/>
+        </w:rPr>
+        <w:t>Reportes</w:t>
+      </w:r>
+      <w:r>
+        <w:rPr>
+          <w:rStyle w:val="eop"/>
+          <w:b/>
+          <w:bCs/>
+        </w:rPr>
+        <w:t> </w:t>
+      </w:r>
+    </w:p>
+    <w:p>
+      <w:pPr>
+        <w:pStyle w:val="paragraph"/>
+        <w:spacing w:before="0" w:beforeAutospacing="0" w:after="0" w:afterAutospacing="0"/>
+        <w:jc w:val="both"/>
+        <w:textAlignment w:val="baseline"/>
+        <w:rPr>
+          <w:rFonts w:ascii="Segoe UI" w:hAnsi="Segoe UI" w:cs="Segoe UI"/>
+          <w:sz w:val="18"/>
+          <w:szCs w:val="18"/>
+        </w:rPr>
+      </w:pPr>
+      <w:r>
+        <w:rPr>
+          <w:rStyle w:val="normaltextrun"/>
+        </w:rPr>
+        <w:t>Documentos que presenta de manera resumida, estructurada u organizada de datos relevantes producidos o almacenados para dar información acerca de un tópico específico, de dicha manera que estos documentos contengan los datos útiles para fines de entendimiento de un área [3].</w:t>
+      </w:r>
+      <w:r>
+        <w:rPr>
+          <w:rStyle w:val="eop"/>
+        </w:rPr>
+        <w:t> </w:t>
+      </w:r>
+    </w:p>
+    <w:p>
+      <w:pPr>
+        <w:pStyle w:val="paragraph"/>
+        <w:spacing w:before="0" w:beforeAutospacing="0" w:after="0" w:afterAutospacing="0"/>
+        <w:jc w:val="both"/>
+        <w:textAlignment w:val="baseline"/>
+        <w:rPr>
+          <w:rFonts w:ascii="Segoe UI" w:hAnsi="Segoe UI" w:cs="Segoe UI"/>
+          <w:b/>
+          <w:bCs/>
+          <w:sz w:val="18"/>
+          <w:szCs w:val="18"/>
+        </w:rPr>
+      </w:pPr>
+      <w:r>
+        <w:rPr>
+          <w:rStyle w:val="normaltextrun"/>
+          <w:b/>
+          <w:bCs/>
+        </w:rPr>
+        <w:t>Respaldos</w:t>
+      </w:r>
+      <w:r>
+        <w:rPr>
+          <w:rStyle w:val="eop"/>
+          <w:b/>
+          <w:bCs/>
+        </w:rPr>
+        <w:t> </w:t>
+      </w:r>
+    </w:p>
+    <w:p>
+      <w:pPr>
+        <w:pStyle w:val="paragraph"/>
+        <w:spacing w:before="0" w:beforeAutospacing="0" w:after="0" w:afterAutospacing="0"/>
+        <w:jc w:val="both"/>
+        <w:textAlignment w:val="baseline"/>
+        <w:rPr>
+          <w:rFonts w:ascii="Segoe UI" w:hAnsi="Segoe UI" w:cs="Segoe UI"/>
+          <w:sz w:val="18"/>
+          <w:szCs w:val="18"/>
+        </w:rPr>
+      </w:pPr>
+      <w:r>
+        <w:rPr>
+          <w:rStyle w:val="normaltextrun"/>
+        </w:rPr>
+        <w:t>Protección de la información contra la robo o extravió de la información contenida en un sistema, creando copias o réplicas de los documentos, de la información o de los datos que estos se encuentran almacenados en un dispositivo, estas pueden ser copias completas, es decir, copias de cada uno de los archivos en existencia; o también copias diferenciales, lo cual quiere decir que son copias de los archivos o datos que han sido únicamente modificados por un sistema, dispositivo, entidad o persona [4].</w:t>
+      </w:r>
+      <w:r>
+        <w:rPr>
+          <w:rStyle w:val="eop"/>
+        </w:rPr>
+        <w:t> </w:t>
+      </w:r>
+    </w:p>
+    <w:p>
+      <w:pPr>
+        <w:pStyle w:val="paragraph"/>
+        <w:spacing w:before="0" w:beforeAutospacing="0" w:after="0" w:afterAutospacing="0"/>
+        <w:jc w:val="both"/>
+        <w:textAlignment w:val="baseline"/>
+        <w:rPr>
+          <w:rFonts w:ascii="Segoe UI" w:hAnsi="Segoe UI" w:cs="Segoe UI"/>
+          <w:b/>
+          <w:bCs/>
+          <w:sz w:val="18"/>
+          <w:szCs w:val="18"/>
+        </w:rPr>
+      </w:pPr>
+      <w:r>
+        <w:rPr>
+          <w:rStyle w:val="normaltextrun"/>
+          <w:b/>
+          <w:bCs/>
+        </w:rPr>
+        <w:t>Sistema Distribuido </w:t>
+      </w:r>
+      <w:r>
+        <w:rPr>
+          <w:rStyle w:val="eop"/>
+          <w:b/>
+          <w:bCs/>
+        </w:rPr>
+        <w:t> </w:t>
+      </w:r>
+    </w:p>
+    <w:p>
+      <w:pPr>
+        <w:pStyle w:val="paragraph"/>
+        <w:spacing w:before="0" w:beforeAutospacing="0" w:after="0" w:afterAutospacing="0"/>
+        <w:jc w:val="both"/>
+        <w:textAlignment w:val="baseline"/>
+        <w:rPr>
+          <w:rFonts w:ascii="Segoe UI" w:hAnsi="Segoe UI" w:cs="Segoe UI"/>
+          <w:sz w:val="18"/>
+          <w:szCs w:val="18"/>
+        </w:rPr>
+      </w:pPr>
+      <w:r>
+        <w:rPr>
+          <w:rStyle w:val="normaltextrun"/>
+        </w:rPr>
+        <w:t>Un conjunto de dispositivos tales como, computadoras, servidores, celulares móviles, tabletas, o dispositivos de </w:t>
+      </w:r>
+      <w:proofErr w:type="spellStart"/>
+      <w:r>
+        <w:rPr>
+          <w:rStyle w:val="normaltextrun"/>
+        </w:rPr>
+        <w:t>IoT</w:t>
+      </w:r>
+      <w:proofErr w:type="spellEnd"/>
+      <w:r>
+        <w:rPr>
+          <w:rStyle w:val="normaltextrun"/>
+        </w:rPr>
+        <w:t> conectados por una red; cada </w:t>
+      </w:r>
+      <w:proofErr w:type="gramStart"/>
+      <w:r>
+        <w:rPr>
+          <w:rStyle w:val="normaltextrun"/>
+        </w:rPr>
+        <w:t>una</w:t>
+      </w:r>
+      <w:proofErr w:type="gramEnd"/>
+      <w:r>
+        <w:rPr>
+          <w:rStyle w:val="normaltextrun"/>
+        </w:rPr>
+        <w:t> de los dispositivos tiene capacidad de procesamiento, almacenamiento de datos [5].</w:t>
+      </w:r>
+      <w:r>
+        <w:rPr>
+          <w:rStyle w:val="eop"/>
+        </w:rPr>
+        <w:t> </w:t>
+      </w:r>
+    </w:p>
+    <w:p>
+      <w:pPr>
+        <w:pStyle w:val="paragraph"/>
+        <w:spacing w:before="0" w:beforeAutospacing="0" w:after="0" w:afterAutospacing="0"/>
+        <w:jc w:val="both"/>
+        <w:textAlignment w:val="baseline"/>
+        <w:rPr>
+          <w:rFonts w:ascii="Segoe UI" w:hAnsi="Segoe UI" w:cs="Segoe UI"/>
+          <w:sz w:val="18"/>
+          <w:szCs w:val="18"/>
+        </w:rPr>
+      </w:pPr>
+      <w:r>
+        <w:rPr>
+          <w:rStyle w:val="normaltextrun"/>
+        </w:rPr>
+        <w:t>Hoy en día no se puede negar el éxito que hay en el desarrollo de las redes de computadoras, de las intranet o redes privadas, y muy en particular de aquéllas que contemplan los sistemas distribuidos, sistemas compartidos que se encuentran dentro de las empresas otorgados por ser parte de un dominio en específico [5].</w:t>
+      </w:r>
+      <w:r>
+        <w:rPr>
+          <w:rStyle w:val="eop"/>
+        </w:rPr>
+        <w:t> </w:t>
+      </w:r>
+    </w:p>
+    <w:p>
+      <w:pPr>
+        <w:spacing w:line="480" w:lineRule="auto"/>
+        <w:jc w:val="both"/>
+        <w:rPr>
+          <w:rFonts w:ascii="Times New Roman" w:hAnsi="Times New Roman" w:cs="Times New Roman"/>
+        </w:rPr>
+      </w:pPr>
     </w:p>
     <w:p>
       <w:pPr>
         <w:pStyle w:val="Ttulo2"/>
-        <w:spacing w:line="276" w:lineRule="auto"/>
         <w:jc w:val="both"/>
         <w:rPr>
           <w:rFonts w:ascii="Times New Roman" w:hAnsi="Times New Roman" w:cs="Times New Roman"/>
           <w:szCs w:val="24"/>
         </w:rPr>
       </w:pPr>
-      <w:bookmarkStart w:id="4" w:name="_Toc55496014"/>
       <w:r>
         <w:rPr>
           <w:rFonts w:ascii="Times New Roman" w:hAnsi="Times New Roman" w:cs="Times New Roman"/>
           <w:szCs w:val="24"/>
         </w:rPr>
-        <w:t>Reportes</w:t>
-      </w:r>
-      <w:bookmarkEnd w:id="4"/>
-    </w:p>
-    <w:p>
-      <w:pPr>
-        <w:spacing w:after="315" w:line="276" w:lineRule="auto"/>
-        <w:jc w:val="both"/>
-        <w:rPr>
-          <w:rFonts w:ascii="Times New Roman" w:hAnsi="Times New Roman" w:cs="Times New Roman"/>
-        </w:rPr>
-      </w:pPr>
-      <w:r>
-        <w:rPr>
-          <w:rFonts w:ascii="Times New Roman" w:hAnsi="Times New Roman" w:cs="Times New Roman"/>
-        </w:rPr>
-        <w:t>Documentos que presenta de manera resumida, estructurada u organizada de datos relevantes producidos o almacenados para dar información acerca de un tópico específico, de dicha manera que estos documentos contengan los datos útiles para fines de entendimiento de un área [3].</w:t>
-      </w:r>
-    </w:p>
-    <w:p>
-      <w:pPr>
-        <w:pStyle w:val="Ttulo2"/>
-        <w:spacing w:line="276" w:lineRule="auto"/>
-        <w:jc w:val="both"/>
-        <w:rPr>
-          <w:rFonts w:ascii="Times New Roman" w:hAnsi="Times New Roman" w:cs="Times New Roman"/>
-          <w:szCs w:val="24"/>
-        </w:rPr>
-      </w:pPr>
-      <w:bookmarkStart w:id="5" w:name="_Toc55496015"/>
-      <w:r>
-        <w:rPr>
-          <w:rFonts w:ascii="Times New Roman" w:hAnsi="Times New Roman" w:cs="Times New Roman"/>
-          <w:szCs w:val="24"/>
-        </w:rPr>
-        <w:t>Respaldos</w:t>
-      </w:r>
-      <w:bookmarkEnd w:id="5"/>
-    </w:p>
-    <w:p>
-      <w:pPr>
-        <w:spacing w:after="315" w:line="276" w:lineRule="auto"/>
-        <w:jc w:val="both"/>
-        <w:rPr>
-          <w:rFonts w:ascii="Times New Roman" w:hAnsi="Times New Roman" w:cs="Times New Roman"/>
-        </w:rPr>
-      </w:pPr>
-      <w:r>
-        <w:rPr>
-          <w:rFonts w:ascii="Times New Roman" w:hAnsi="Times New Roman" w:cs="Times New Roman"/>
-        </w:rPr>
-        <w:t>Protección de la información contra la robo o extravió de la información contenida en un sistema, creando copias o réplicas de los documentos, de la información o de los datos que estos se encuentran almacenados en un dispositivo, estas pueden ser copias completas, es decir, copias de cada uno de los archivos en existencia; o también copias diferenciales, lo cual quiere decir que son copias de los archivos o datos que han sido únicamente modificados por un sistema, dispositivo, entidad o persona [4].</w:t>
-      </w:r>
-    </w:p>
-    <w:p>
-      <w:pPr>
-        <w:pStyle w:val="Ttulo2"/>
-        <w:spacing w:line="276" w:lineRule="auto"/>
-        <w:jc w:val="both"/>
-        <w:rPr>
-          <w:rFonts w:ascii="Times New Roman" w:hAnsi="Times New Roman" w:cs="Times New Roman"/>
-          <w:szCs w:val="24"/>
-        </w:rPr>
-      </w:pPr>
-      <w:bookmarkStart w:id="6" w:name="_Toc55496016"/>
-      <w:r>
-        <w:rPr>
-          <w:rFonts w:ascii="Times New Roman" w:hAnsi="Times New Roman" w:cs="Times New Roman"/>
-          <w:szCs w:val="24"/>
-        </w:rPr>
-        <w:t>Sistema Distribuido</w:t>
-      </w:r>
-      <w:bookmarkEnd w:id="6"/>
-      <w:r>
-        <w:rPr>
-          <w:rFonts w:ascii="Times New Roman" w:hAnsi="Times New Roman" w:cs="Times New Roman"/>
-          <w:szCs w:val="24"/>
-        </w:rPr>
-        <w:t xml:space="preserve"> </w:t>
-      </w:r>
-    </w:p>
-    <w:p>
-      <w:pPr>
-        <w:spacing w:after="315" w:line="276" w:lineRule="auto"/>
-        <w:jc w:val="both"/>
-        <w:rPr>
-          <w:rFonts w:ascii="Times New Roman" w:hAnsi="Times New Roman" w:cs="Times New Roman"/>
-        </w:rPr>
-      </w:pPr>
-      <w:r>
-        <w:rPr>
-          <w:rFonts w:ascii="Times New Roman" w:hAnsi="Times New Roman" w:cs="Times New Roman"/>
-        </w:rPr>
-        <w:t xml:space="preserve">Un conjunto de dispositivos tales como, computadoras, servidores, celulares móviles, tabletas, o dispositivos de </w:t>
+        <w:t>2.3 Marco tecnológico</w:t>
+      </w:r>
+    </w:p>
+    <w:p>
+      <w:pPr>
+        <w:pStyle w:val="paragraph"/>
+        <w:spacing w:before="0" w:beforeAutospacing="0" w:after="0" w:afterAutospacing="0"/>
+        <w:jc w:val="both"/>
+        <w:textAlignment w:val="baseline"/>
+        <w:rPr>
+          <w:rFonts w:ascii="Segoe UI" w:hAnsi="Segoe UI" w:cs="Segoe UI"/>
+          <w:b/>
+          <w:bCs/>
+          <w:sz w:val="18"/>
+          <w:szCs w:val="18"/>
+        </w:rPr>
+      </w:pPr>
+      <w:r>
+        <w:rPr>
+          <w:rStyle w:val="normaltextrun"/>
+          <w:b/>
+          <w:bCs/>
+        </w:rPr>
+        <w:t>Java EE</w:t>
+      </w:r>
+      <w:r>
+        <w:rPr>
+          <w:rStyle w:val="eop"/>
+          <w:b/>
+          <w:bCs/>
+        </w:rPr>
+        <w:t> </w:t>
+      </w:r>
+    </w:p>
+    <w:p>
+      <w:pPr>
+        <w:pStyle w:val="paragraph"/>
+        <w:spacing w:before="0" w:beforeAutospacing="0" w:after="0" w:afterAutospacing="0"/>
+        <w:jc w:val="both"/>
+        <w:textAlignment w:val="baseline"/>
+        <w:rPr>
+          <w:rFonts w:ascii="Segoe UI" w:hAnsi="Segoe UI" w:cs="Segoe UI"/>
+          <w:sz w:val="18"/>
+          <w:szCs w:val="18"/>
+        </w:rPr>
+      </w:pPr>
+      <w:r>
+        <w:rPr>
+          <w:rStyle w:val="normaltextrun"/>
+        </w:rPr>
+        <w:t>Java es un lenguaje de programación, que tiene actualmente mucha difusión dentro de aplicaciones en Internet, pues les da interactividad y animación a las páginas del Web. Además, en la versión de Java EE (Enterprise </w:t>
       </w:r>
       <w:proofErr w:type="spellStart"/>
       <w:r>
         <w:rPr>
-          <w:rFonts w:ascii="Times New Roman" w:hAnsi="Times New Roman" w:cs="Times New Roman"/>
-        </w:rPr>
-        <w:t>IoT</w:t>
+          <w:rStyle w:val="normaltextrun"/>
+        </w:rPr>
+        <w:t>Edition</w:t>
       </w:r>
       <w:proofErr w:type="spellEnd"/>
       <w:r>
         <w:rPr>
-          <w:rFonts w:ascii="Times New Roman" w:hAnsi="Times New Roman" w:cs="Times New Roman"/>
-        </w:rPr>
-        <w:t xml:space="preserve"> conectados por una red; cada </w:t>
+          <w:rStyle w:val="normaltextrun"/>
+        </w:rPr>
+        <w:t>) diseñada para la implementación de Software de manera distribuida es perfecta para el desarrollo de los módulos de ERP [6].</w:t>
+      </w:r>
+      <w:r>
+        <w:rPr>
+          <w:rStyle w:val="eop"/>
+        </w:rPr>
+        <w:t> </w:t>
+      </w:r>
+    </w:p>
+    <w:p>
+      <w:pPr>
+        <w:pStyle w:val="paragraph"/>
+        <w:spacing w:before="0" w:beforeAutospacing="0" w:after="0" w:afterAutospacing="0"/>
+        <w:jc w:val="both"/>
+        <w:textAlignment w:val="baseline"/>
+        <w:rPr>
+          <w:rFonts w:ascii="Segoe UI" w:hAnsi="Segoe UI" w:cs="Segoe UI"/>
+          <w:sz w:val="18"/>
+          <w:szCs w:val="18"/>
+        </w:rPr>
+      </w:pPr>
+      <w:r>
+        <w:rPr>
+          <w:rStyle w:val="normaltextrun"/>
+        </w:rPr>
+        <w:t>Datos estadísticos prueban la creciente adopción de Java para el desarrollo de software serio por parte de las empresas convencidas de que Java es lo suficientemente poderoso para poder cargar las cantidades de tan densas de información y la manipulación de </w:t>
       </w:r>
       <w:proofErr w:type="gramStart"/>
       <w:r>
         <w:rPr>
-          <w:rFonts w:ascii="Times New Roman" w:hAnsi="Times New Roman" w:cs="Times New Roman"/>
-        </w:rPr>
-        <w:t>una</w:t>
+          <w:rStyle w:val="normaltextrun"/>
+        </w:rPr>
+        <w:t>la misma</w:t>
       </w:r>
       <w:proofErr w:type="gramEnd"/>
       <w:r>
         <w:rPr>
-          <w:rFonts w:ascii="Times New Roman" w:hAnsi="Times New Roman" w:cs="Times New Roman"/>
-        </w:rPr>
-        <w:t xml:space="preserve"> de los dispositivos tiene capacidad de procesamiento, almacenamiento de datos [5].</w:t>
-      </w:r>
-    </w:p>
-    <w:p>
-      <w:pPr>
-        <w:spacing w:after="315" w:line="276" w:lineRule="auto"/>
-        <w:jc w:val="both"/>
-        <w:rPr>
-          <w:rFonts w:ascii="Times New Roman" w:hAnsi="Times New Roman" w:cs="Times New Roman"/>
-        </w:rPr>
-      </w:pPr>
-      <w:r>
-        <w:rPr>
-          <w:rFonts w:ascii="Times New Roman" w:hAnsi="Times New Roman" w:cs="Times New Roman"/>
-        </w:rPr>
-        <w:t>Hoy en día no se puede negar el éxito que hay en el desarrollo de las redes de computadoras, de las intranet o redes privadas, y muy en particular de aquéllas que contemplan los sistemas distribuidos, sistemas compartidos que se encuentran dentro de las empresas otorgados por ser parte de un dominio en específico [5].</w:t>
-      </w:r>
-    </w:p>
-    <w:p>
-      <w:pPr>
-        <w:spacing w:line="480" w:lineRule="auto"/>
-        <w:jc w:val="both"/>
-        <w:rPr>
-          <w:rFonts w:ascii="Times New Roman" w:hAnsi="Times New Roman" w:cs="Times New Roman"/>
-        </w:rPr>
-      </w:pPr>
-    </w:p>
-    <w:p>
-      <w:pPr>
-        <w:pStyle w:val="Ttulo2"/>
-        <w:jc w:val="both"/>
-        <w:rPr>
-          <w:rFonts w:ascii="Times New Roman" w:hAnsi="Times New Roman" w:cs="Times New Roman"/>
-          <w:szCs w:val="24"/>
-        </w:rPr>
-      </w:pPr>
-      <w:r>
-        <w:rPr>
-          <w:rFonts w:ascii="Times New Roman" w:hAnsi="Times New Roman" w:cs="Times New Roman"/>
-          <w:szCs w:val="24"/>
+          <w:rStyle w:val="normaltextrun"/>
+        </w:rPr>
+        <w:t>, así también como la estabilidad de los sistemas [6].</w:t>
+      </w:r>
+      <w:r>
+        <w:rPr>
+          <w:rStyle w:val="eop"/>
+        </w:rPr>
+        <w:t> </w:t>
+      </w:r>
+    </w:p>
+    <w:p>
+      <w:pPr>
+        <w:pStyle w:val="paragraph"/>
+        <w:spacing w:before="0" w:beforeAutospacing="0" w:after="0" w:afterAutospacing="0"/>
+        <w:jc w:val="both"/>
+        <w:textAlignment w:val="baseline"/>
+        <w:rPr>
+          <w:rFonts w:ascii="Segoe UI" w:hAnsi="Segoe UI" w:cs="Segoe UI"/>
+          <w:sz w:val="18"/>
+          <w:szCs w:val="18"/>
+        </w:rPr>
+      </w:pPr>
+      <w:r>
+        <w:rPr>
+          <w:rStyle w:val="normaltextrun"/>
+        </w:rPr>
+        <w:t xml:space="preserve">Orientado a Objetos: La programación orientada a objetos es una forma de organizar programas, y puede ser realizada usando cualquier lenguaje. Pero trabajando con lenguajes </w:t>
+      </w:r>
+      <w:r>
+        <w:rPr>
+          <w:rStyle w:val="normaltextrun"/>
         </w:rPr>
         <w:lastRenderedPageBreak/>
-        <w:t>2.3 Marco tecnológico</w:t>
-      </w:r>
-    </w:p>
-    <w:p>
-      <w:pPr>
-        <w:pStyle w:val="Ttulo2"/>
-        <w:spacing w:line="276" w:lineRule="auto"/>
-        <w:jc w:val="both"/>
-        <w:rPr>
-          <w:rFonts w:ascii="Times New Roman" w:hAnsi="Times New Roman" w:cs="Times New Roman"/>
-          <w:szCs w:val="24"/>
-        </w:rPr>
-      </w:pPr>
-      <w:r>
-        <w:rPr>
-          <w:rFonts w:ascii="Times New Roman" w:hAnsi="Times New Roman" w:cs="Times New Roman"/>
-          <w:szCs w:val="24"/>
-        </w:rPr>
-        <w:t>Java EE</w:t>
-      </w:r>
-    </w:p>
-    <w:p>
-      <w:pPr>
-        <w:spacing w:after="115" w:line="276" w:lineRule="auto"/>
-        <w:jc w:val="both"/>
-        <w:rPr>
-          <w:rFonts w:ascii="Times New Roman" w:hAnsi="Times New Roman" w:cs="Times New Roman"/>
-        </w:rPr>
-      </w:pPr>
-      <w:r>
-        <w:rPr>
-          <w:rFonts w:ascii="Times New Roman" w:hAnsi="Times New Roman" w:cs="Times New Roman"/>
-        </w:rPr>
-        <w:t xml:space="preserve">Java es un lenguaje de programación, que tiene actualmente mucha difusión dentro de aplicaciones en Internet, pues les da interactividad y animación a las páginas del Web. Además, en la versión de Java EE (Enterprise </w:t>
+        <w:t>realmente orientados a objetos y ambientes totalmente orientado a objetos, permiten tomar completamente todas las ventajas de esta metodología y sus capacidades de crear programas flexibles, modulares y con código reusable, mantiene un equilibrio entre el modelo purista (todas las cosas son objetos) y el modelo pragmático (quédate fuera de mi camino). El modelo de objetos de Java es simple y fácil de ampliar, mientras que los tipos primitivos se mantienen como no objetos de alto rendimiento; Robusto Java maneja la memoria de la computadora, el programador ya no se tiene que preocupar por este aspecto; Seguro el sistema Java tiene ciertas políticas que evitan se puedan codificar virus, portable como el código compilado de Java (Conocido como </w:t>
       </w:r>
       <w:proofErr w:type="spellStart"/>
       <w:r>
         <w:rPr>
-          <w:rFonts w:ascii="Times New Roman" w:hAnsi="Times New Roman" w:cs="Times New Roman"/>
-        </w:rPr>
-        <w:t>Edition</w:t>
+          <w:rStyle w:val="normaltextrun"/>
+        </w:rPr>
+        <w:t>bytecode</w:t>
       </w:r>
       <w:proofErr w:type="spellEnd"/>
       <w:r>
         <w:rPr>
-          <w:rFonts w:ascii="Times New Roman" w:hAnsi="Times New Roman" w:cs="Times New Roman"/>
-        </w:rPr>
-        <w:t>) diseñada para la implementación de Software de manera distribuida es perfecta para el desarrollo de los módulos de ERP [6].</w:t>
-      </w:r>
-    </w:p>
-    <w:p>
-      <w:pPr>
-        <w:spacing w:after="115" w:line="276" w:lineRule="auto"/>
-        <w:jc w:val="both"/>
-        <w:rPr>
-          <w:rFonts w:ascii="Times New Roman" w:hAnsi="Times New Roman" w:cs="Times New Roman"/>
-        </w:rPr>
-      </w:pPr>
-      <w:r>
-        <w:rPr>
-          <w:rFonts w:ascii="Times New Roman" w:hAnsi="Times New Roman" w:cs="Times New Roman"/>
-        </w:rPr>
-        <w:t xml:space="preserve">Datos estadísticos prueban la creciente adopción de Java para el desarrollo de software serio por parte de las empresas convencidas de que Java es lo suficientemente poderoso para poder cargar las cantidades de tan densas de información y la manipulación de </w:t>
-      </w:r>
-      <w:proofErr w:type="gramStart"/>
-      <w:r>
-        <w:rPr>
-          <w:rFonts w:ascii="Times New Roman" w:hAnsi="Times New Roman" w:cs="Times New Roman"/>
-        </w:rPr>
-        <w:t>la misma</w:t>
-      </w:r>
-      <w:proofErr w:type="gramEnd"/>
-      <w:r>
-        <w:rPr>
-          <w:rFonts w:ascii="Times New Roman" w:hAnsi="Times New Roman" w:cs="Times New Roman"/>
-        </w:rPr>
-        <w:t>, así también como la estabilidad de los sistemas [6].</w:t>
-      </w:r>
-    </w:p>
-    <w:p>
-      <w:pPr>
-        <w:spacing w:after="115" w:line="276" w:lineRule="auto"/>
-        <w:jc w:val="both"/>
-        <w:rPr>
-          <w:rFonts w:ascii="Times New Roman" w:hAnsi="Times New Roman" w:cs="Times New Roman"/>
-        </w:rPr>
-      </w:pPr>
-      <w:r>
-        <w:rPr>
-          <w:rFonts w:ascii="Times New Roman" w:hAnsi="Times New Roman" w:cs="Times New Roman"/>
-        </w:rPr>
-        <w:t xml:space="preserve">Orientado a Objetos: La programación orientada a objetos es una forma de organizar programas, y puede ser realizada usando cualquier lenguaje. Pero trabajando con lenguajes realmente orientados a objetos y ambientes totalmente orientado a objetos, permiten tomar completamente todas las ventajas de esta metodología y sus capacidades de crear programas flexibles, modulares y con código reusable, mantiene un equilibrio entre el modelo purista (todas las cosas son objetos) y el modelo pragmático (quédate fuera de mi camino). El modelo de objetos de Java es simple y fácil de ampliar, mientras que los tipos primitivos se mantienen como no objetos de alto rendimiento; Robusto Java maneja la memoria de la computadora, el programador ya no se tiene que preocupar por este aspecto; Seguro el sistema Java tiene ciertas políticas que evitan se puedan codificar virus, portable como el código compilado de Java (Conocido como </w:t>
+          <w:rStyle w:val="normaltextrun"/>
+        </w:rPr>
+        <w:t>) es interpretado, un programa compilado de Java puede ser utilizado por cualquier computadora que tenga implementado el intérprete de Java; Independiente a la arquitectura: al compilar un programa en Java, el código resultante es un tipo de código binario conocido como </w:t>
       </w:r>
       <w:proofErr w:type="spellStart"/>
       <w:r>
         <w:rPr>
-          <w:rFonts w:ascii="Times New Roman" w:hAnsi="Times New Roman" w:cs="Times New Roman"/>
+          <w:rStyle w:val="normaltextrun"/>
         </w:rPr>
         <w:t>bytecode</w:t>
       </w:r>
       <w:proofErr w:type="spellEnd"/>
       <w:r>
         <w:rPr>
-          <w:rFonts w:ascii="Times New Roman" w:hAnsi="Times New Roman" w:cs="Times New Roman"/>
-        </w:rPr>
-        <w:t xml:space="preserve">) es interpretado, un programa compilado de Java puede ser utilizado por cualquier computadora que tenga implementado el intérprete de Java; Independiente a la arquitectura: al compilar un programa en Java, el código resultante es un tipo de código binario conocido como </w:t>
+          <w:rStyle w:val="normaltextrun"/>
+        </w:rPr>
+        <w:t> [6].</w:t>
+      </w:r>
+      <w:r>
+        <w:rPr>
+          <w:rStyle w:val="eop"/>
+        </w:rPr>
+        <w:t> </w:t>
+      </w:r>
+    </w:p>
+    <w:p>
+      <w:pPr>
+        <w:pStyle w:val="paragraph"/>
+        <w:spacing w:before="0" w:beforeAutospacing="0" w:after="0" w:afterAutospacing="0"/>
+        <w:jc w:val="both"/>
+        <w:textAlignment w:val="baseline"/>
+        <w:rPr>
+          <w:rFonts w:ascii="Segoe UI" w:hAnsi="Segoe UI" w:cs="Segoe UI"/>
+          <w:b/>
+          <w:bCs/>
+          <w:sz w:val="18"/>
+          <w:szCs w:val="18"/>
+        </w:rPr>
+      </w:pPr>
+      <w:r>
+        <w:rPr>
+          <w:rStyle w:val="normaltextrun"/>
+          <w:b/>
+          <w:bCs/>
+        </w:rPr>
+        <w:t>NTFS</w:t>
+      </w:r>
+      <w:r>
+        <w:rPr>
+          <w:rStyle w:val="eop"/>
+          <w:b/>
+          <w:bCs/>
+        </w:rPr>
+        <w:t> </w:t>
+      </w:r>
+    </w:p>
+    <w:p>
+      <w:pPr>
+        <w:pStyle w:val="paragraph"/>
+        <w:spacing w:before="0" w:beforeAutospacing="0" w:after="0" w:afterAutospacing="0"/>
+        <w:jc w:val="both"/>
+        <w:textAlignment w:val="baseline"/>
+        <w:rPr>
+          <w:rFonts w:ascii="Segoe UI" w:hAnsi="Segoe UI" w:cs="Segoe UI"/>
+          <w:sz w:val="18"/>
+          <w:szCs w:val="18"/>
+        </w:rPr>
+      </w:pPr>
+      <w:r>
+        <w:rPr>
+          <w:rStyle w:val="normaltextrun"/>
+        </w:rPr>
+        <w:t>NTFS (New </w:t>
       </w:r>
       <w:proofErr w:type="spellStart"/>
       <w:r>
         <w:rPr>
-          <w:rFonts w:ascii="Times New Roman" w:hAnsi="Times New Roman" w:cs="Times New Roman"/>
-        </w:rPr>
-        <w:t>bytecode</w:t>
+          <w:rStyle w:val="normaltextrun"/>
+        </w:rPr>
+        <w:t>Technology</w:t>
       </w:r>
       <w:proofErr w:type="spellEnd"/>
       <w:r>
         <w:rPr>
-          <w:rFonts w:ascii="Times New Roman" w:hAnsi="Times New Roman" w:cs="Times New Roman"/>
-        </w:rPr>
-        <w:t xml:space="preserve"> [6].</w:t>
-      </w:r>
-    </w:p>
-    <w:p>
-      <w:pPr>
-        <w:pStyle w:val="Ttulo2"/>
-        <w:spacing w:line="276" w:lineRule="auto"/>
-        <w:jc w:val="both"/>
-        <w:rPr>
-          <w:rFonts w:ascii="Times New Roman" w:hAnsi="Times New Roman" w:cs="Times New Roman"/>
-          <w:szCs w:val="24"/>
-        </w:rPr>
-      </w:pPr>
-      <w:bookmarkStart w:id="7" w:name="_Toc55496019"/>
-      <w:r>
-        <w:rPr>
-          <w:rFonts w:ascii="Times New Roman" w:hAnsi="Times New Roman" w:cs="Times New Roman"/>
-          <w:szCs w:val="24"/>
-        </w:rPr>
-        <w:t>NTFS</w:t>
-      </w:r>
-      <w:bookmarkEnd w:id="7"/>
-    </w:p>
-    <w:p>
-      <w:pPr>
-        <w:spacing w:after="115" w:line="276" w:lineRule="auto"/>
-        <w:jc w:val="both"/>
-        <w:rPr>
-          <w:rFonts w:ascii="Times New Roman" w:hAnsi="Times New Roman" w:cs="Times New Roman"/>
-        </w:rPr>
-      </w:pPr>
-      <w:r>
-        <w:rPr>
-          <w:rFonts w:ascii="Times New Roman" w:hAnsi="Times New Roman" w:cs="Times New Roman"/>
-        </w:rPr>
-        <w:t xml:space="preserve">NTFS (New </w:t>
+          <w:rStyle w:val="normaltextrun"/>
+        </w:rPr>
+        <w:t> File </w:t>
       </w:r>
       <w:proofErr w:type="spellStart"/>
       <w:r>
         <w:rPr>
-          <w:rFonts w:ascii="Times New Roman" w:hAnsi="Times New Roman" w:cs="Times New Roman"/>
-        </w:rPr>
-        <w:t>Technology</w:t>
+          <w:rStyle w:val="normaltextrun"/>
+        </w:rPr>
+        <w:t>System</w:t>
       </w:r>
       <w:proofErr w:type="spellEnd"/>
       <w:r>
         <w:rPr>
-          <w:rFonts w:ascii="Times New Roman" w:hAnsi="Times New Roman" w:cs="Times New Roman"/>
-        </w:rPr>
-        <w:t xml:space="preserve"> File </w:t>
-      </w:r>
-      <w:proofErr w:type="spellStart"/>
-      <w:r>
-        <w:rPr>
-          <w:rFonts w:ascii="Times New Roman" w:hAnsi="Times New Roman" w:cs="Times New Roman"/>
-        </w:rPr>
-        <w:t>System</w:t>
-      </w:r>
-      <w:proofErr w:type="spellEnd"/>
-      <w:r>
-        <w:rPr>
-          <w:rFonts w:ascii="Times New Roman" w:hAnsi="Times New Roman" w:cs="Times New Roman"/>
-        </w:rPr>
-        <w:t xml:space="preserve">) Estructura del sistema de archivos: Cada partición de disco (volumen) de NTFS contiene archivos, directorios, mapa de bits y otras estructuras de datos. Cada partición se organiza en una secuencia de </w:t>
+          <w:rStyle w:val="normaltextrun"/>
+        </w:rPr>
+        <w:t>) Estructura del sistema de archivos: Cada partición de disco (volumen) de NTFS contiene archivos, directorios, mapa de bits y otras estructuras de datos. Cada partición se organiza en una secuencia de </w:t>
       </w:r>
       <w:proofErr w:type="spellStart"/>
       <w:proofErr w:type="gramStart"/>
       <w:r>
         <w:rPr>
-          <w:rFonts w:ascii="Times New Roman" w:hAnsi="Times New Roman" w:cs="Times New Roman"/>
+          <w:rStyle w:val="normaltextrun"/>
         </w:rPr>
         <w:t>clusters</w:t>
       </w:r>
@@ -4223,150 +4850,152 @@
       <w:proofErr w:type="gramEnd"/>
       <w:r>
         <w:rPr>
-          <w:rFonts w:ascii="Times New Roman" w:hAnsi="Times New Roman" w:cs="Times New Roman"/>
+          <w:rStyle w:val="normaltextrun"/>
         </w:rPr>
         <w:t>, el tamaño de estos está y varía de acuerdo al tamaño de la partición [7].</w:t>
       </w:r>
-    </w:p>
-    <w:p>
-      <w:pPr>
-        <w:spacing w:after="115" w:line="276" w:lineRule="auto"/>
-        <w:jc w:val="both"/>
-        <w:rPr>
-          <w:rFonts w:ascii="Times New Roman" w:hAnsi="Times New Roman" w:cs="Times New Roman"/>
-        </w:rPr>
-      </w:pPr>
-      <w:r>
-        <w:rPr>
-          <w:rFonts w:ascii="Times New Roman" w:hAnsi="Times New Roman" w:cs="Times New Roman"/>
-        </w:rPr>
-        <w:t xml:space="preserve">“Proporciona dos mecanismos de registro de transacciones, el primero se basa en una operación de E/S llamada </w:t>
+      <w:r>
+        <w:rPr>
+          <w:rStyle w:val="eop"/>
+        </w:rPr>
+        <w:t> </w:t>
+      </w:r>
+    </w:p>
+    <w:p>
+      <w:pPr>
+        <w:pStyle w:val="paragraph"/>
+        <w:spacing w:before="0" w:beforeAutospacing="0" w:after="0" w:afterAutospacing="0"/>
+        <w:jc w:val="both"/>
+        <w:textAlignment w:val="baseline"/>
+        <w:rPr>
+          <w:rFonts w:ascii="Segoe UI" w:hAnsi="Segoe UI" w:cs="Segoe UI"/>
+          <w:sz w:val="18"/>
+          <w:szCs w:val="18"/>
+        </w:rPr>
+      </w:pPr>
+      <w:r>
+        <w:rPr>
+          <w:rStyle w:val="normaltextrun"/>
+        </w:rPr>
+        <w:t>“Proporciona dos mecanismos de registro de transacciones, el primero se basa en una operación de E/S llamada </w:t>
       </w:r>
       <w:proofErr w:type="spellStart"/>
       <w:r>
         <w:rPr>
-          <w:rFonts w:ascii="Times New Roman" w:hAnsi="Times New Roman" w:cs="Times New Roman"/>
+          <w:rStyle w:val="normaltextrun"/>
         </w:rPr>
         <w:t>ntnotifychangedirectoryfile</w:t>
       </w:r>
       <w:proofErr w:type="spellEnd"/>
       <w:r>
         <w:rPr>
-          <w:rFonts w:ascii="Times New Roman" w:hAnsi="Times New Roman" w:cs="Times New Roman"/>
-        </w:rPr>
-        <w:t xml:space="preserve">, que se basa en una llamada </w:t>
+          <w:rStyle w:val="normaltextrun"/>
+        </w:rPr>
+        <w:t>, que se basa en una llamada </w:t>
       </w:r>
       <w:proofErr w:type="spellStart"/>
       <w:r>
         <w:rPr>
-          <w:rFonts w:ascii="Times New Roman" w:hAnsi="Times New Roman" w:cs="Times New Roman"/>
+          <w:rStyle w:val="normaltextrun"/>
         </w:rPr>
         <w:t>callback</w:t>
       </w:r>
       <w:proofErr w:type="spellEnd"/>
       <w:r>
         <w:rPr>
-          <w:rFonts w:ascii="Times New Roman" w:hAnsi="Times New Roman" w:cs="Times New Roman"/>
-        </w:rPr>
-        <w:t xml:space="preserve"> que recibe un búfer del sistema, este búfer se llena con datos de cambios en directorios y archivos, es decir, con el registro de los cambios de la partición </w:t>
+          <w:rStyle w:val="normaltextrun"/>
+        </w:rPr>
+        <w:t> que recibe un búfer del sistema, este búfer se llena con datos de cambios en directorios y archivos, es decir, con el registro de los cambios de la partición </w:t>
       </w:r>
       <w:proofErr w:type="spellStart"/>
       <w:r>
         <w:rPr>
-          <w:rFonts w:ascii="Times New Roman" w:hAnsi="Times New Roman" w:cs="Times New Roman"/>
+          <w:rStyle w:val="normaltextrun"/>
         </w:rPr>
         <w:t>sql</w:t>
       </w:r>
       <w:proofErr w:type="spellEnd"/>
       <w:r>
         <w:rPr>
-          <w:rFonts w:ascii="Times New Roman" w:hAnsi="Times New Roman" w:cs="Times New Roman"/>
-        </w:rPr>
-        <w:t xml:space="preserve"> Server Express” [7].</w:t>
-      </w:r>
-    </w:p>
-    <w:p>
-      <w:pPr>
-        <w:pStyle w:val="Ttulo2"/>
-        <w:spacing w:line="276" w:lineRule="auto"/>
-        <w:jc w:val="both"/>
-        <w:rPr>
-          <w:rFonts w:ascii="Times New Roman" w:hAnsi="Times New Roman" w:cs="Times New Roman"/>
-          <w:szCs w:val="24"/>
-        </w:rPr>
-      </w:pPr>
-      <w:bookmarkStart w:id="8" w:name="_Toc55496020"/>
-      <w:r>
-        <w:rPr>
-          <w:rFonts w:ascii="Times New Roman" w:hAnsi="Times New Roman" w:cs="Times New Roman"/>
-          <w:szCs w:val="24"/>
+          <w:rStyle w:val="normaltextrun"/>
+        </w:rPr>
+        <w:t> Server Express” [7].</w:t>
+      </w:r>
+      <w:r>
+        <w:rPr>
+          <w:rStyle w:val="eop"/>
+        </w:rPr>
+        <w:t> </w:t>
+      </w:r>
+    </w:p>
+    <w:p>
+      <w:pPr>
+        <w:pStyle w:val="paragraph"/>
+        <w:spacing w:before="0" w:beforeAutospacing="0" w:after="0" w:afterAutospacing="0"/>
+        <w:jc w:val="both"/>
+        <w:textAlignment w:val="baseline"/>
+        <w:rPr>
+          <w:rFonts w:ascii="Segoe UI" w:hAnsi="Segoe UI" w:cs="Segoe UI"/>
+          <w:b/>
+          <w:bCs/>
+          <w:sz w:val="18"/>
+          <w:szCs w:val="18"/>
+        </w:rPr>
+      </w:pPr>
+      <w:r>
+        <w:rPr>
+          <w:rStyle w:val="normaltextrun"/>
+          <w:b/>
+          <w:bCs/>
         </w:rPr>
         <w:t>SQL Server Express</w:t>
       </w:r>
-      <w:bookmarkEnd w:id="8"/>
-    </w:p>
-    <w:p>
-      <w:pPr>
-        <w:spacing w:after="101" w:line="276" w:lineRule="auto"/>
-        <w:jc w:val="both"/>
-        <w:rPr>
-          <w:rFonts w:ascii="Times New Roman" w:hAnsi="Times New Roman" w:cs="Times New Roman"/>
-        </w:rPr>
-      </w:pPr>
-      <w:r>
-        <w:rPr>
-          <w:rFonts w:ascii="Times New Roman" w:hAnsi="Times New Roman" w:cs="Times New Roman"/>
-        </w:rPr>
-        <w:t xml:space="preserve">SQL Server es el sistema de administración de bases de datos relacionales de Microsoft (RDBMS), nos ofrece una plataforma de gestión de datos óptima, a la cual podemos acceder desde cualquier lugar y en cualquier momento. Con SQL Server se puede </w:t>
-      </w:r>
-      <w:r>
-        <w:rPr>
-          <w:rFonts w:ascii="Times New Roman" w:hAnsi="Times New Roman" w:cs="Times New Roman"/>
-        </w:rPr>
-        <w:lastRenderedPageBreak/>
-        <w:t xml:space="preserve">almacenar datos estructurados, </w:t>
+      <w:r>
+        <w:rPr>
+          <w:rStyle w:val="eop"/>
+          <w:b/>
+          <w:bCs/>
+        </w:rPr>
+        <w:t> </w:t>
+      </w:r>
+    </w:p>
+    <w:p>
+      <w:pPr>
+        <w:pStyle w:val="paragraph"/>
+        <w:spacing w:before="0" w:beforeAutospacing="0" w:after="0" w:afterAutospacing="0"/>
+        <w:jc w:val="both"/>
+        <w:textAlignment w:val="baseline"/>
+        <w:rPr>
+          <w:rFonts w:ascii="Segoe UI" w:hAnsi="Segoe UI" w:cs="Segoe UI"/>
+          <w:sz w:val="18"/>
+          <w:szCs w:val="18"/>
+        </w:rPr>
+      </w:pPr>
+      <w:r>
+        <w:rPr>
+          <w:rStyle w:val="normaltextrun"/>
+        </w:rPr>
+        <w:t>SQL Server es el sistema de administración de bases de datos relacionales de Microsoft (RDBMS), nos ofrece una plataforma de gestión de datos óptima, a la cual podemos acceder desde cualquier lugar y en cualquier momento. Con SQL Server se puede almacenar datos estructurados, </w:t>
       </w:r>
       <w:proofErr w:type="spellStart"/>
       <w:r>
         <w:rPr>
-          <w:rFonts w:ascii="Times New Roman" w:hAnsi="Times New Roman" w:cs="Times New Roman"/>
+          <w:rStyle w:val="normaltextrun"/>
         </w:rPr>
         <w:t>semi-estructurados</w:t>
       </w:r>
       <w:proofErr w:type="spellEnd"/>
       <w:r>
         <w:rPr>
-          <w:rFonts w:ascii="Times New Roman" w:hAnsi="Times New Roman" w:cs="Times New Roman"/>
+          <w:rStyle w:val="normaltextrun"/>
         </w:rPr>
         <w:t>, no estructurados y documentos, tales como las imágenes y más; de forma directamente en el base de datos. Recupera toda la información en un punto conocido en caso de que el sistema falle [8].</w:t>
       </w:r>
-    </w:p>
-    <w:p>
-      <w:pPr>
-        <w:spacing w:line="276" w:lineRule="auto"/>
-        <w:jc w:val="both"/>
-        <w:rPr>
-          <w:rFonts w:ascii="Times New Roman" w:hAnsi="Times New Roman" w:cs="Times New Roman"/>
-        </w:rPr>
-      </w:pPr>
-      <w:r>
-        <w:rPr>
-          <w:rFonts w:ascii="Times New Roman" w:hAnsi="Times New Roman" w:cs="Times New Roman"/>
-        </w:rPr>
-        <w:t xml:space="preserve"> </w:t>
-      </w:r>
-      <w:r>
-        <w:rPr>
-          <w:rFonts w:ascii="Times New Roman" w:hAnsi="Times New Roman" w:cs="Times New Roman"/>
-        </w:rPr>
-        <w:tab/>
-        <w:t xml:space="preserve"> </w:t>
-      </w:r>
-      <w:r>
-        <w:rPr>
-          <w:rFonts w:ascii="Times New Roman" w:hAnsi="Times New Roman" w:cs="Times New Roman"/>
-        </w:rPr>
-        <w:br w:type="page"/>
+      <w:r>
+        <w:rPr>
+          <w:rStyle w:val="eop"/>
+        </w:rPr>
+        <w:t> </w:t>
       </w:r>
     </w:p>
     <w:p>
@@ -5748,7 +6377,7 @@
     <w:nsid w:val="69A415EF"/>
     <w:multiLevelType w:val="hybridMultilevel"/>
     <w:tmpl w:val="C8084E08"/>
-    <w:lvl w:ilvl="0" w:tplc="A432AEDE">
+    <w:lvl w:ilvl="0" w:tplc="7A92A6C4">
       <w:start w:val="1"/>
       <w:numFmt w:val="upperRoman"/>
       <w:lvlText w:val="%1."/>
@@ -5760,7 +6389,7 @@
         <w:rFonts w:hint="default"/>
       </w:rPr>
     </w:lvl>
-    <w:lvl w:ilvl="1" w:tplc="2320EC00">
+    <w:lvl w:ilvl="1" w:tplc="46FCC530">
       <w:start w:val="1"/>
       <w:numFmt w:val="lowerLetter"/>
       <w:lvlText w:val="%2."/>
@@ -5769,7 +6398,7 @@
         <w:ind w:left="1080" w:hanging="360"/>
       </w:pPr>
     </w:lvl>
-    <w:lvl w:ilvl="2" w:tplc="496642D0">
+    <w:lvl w:ilvl="2" w:tplc="77D6B544">
       <w:start w:val="1"/>
       <w:numFmt w:val="lowerRoman"/>
       <w:lvlText w:val="%3."/>
@@ -5778,7 +6407,7 @@
         <w:ind w:left="1800" w:hanging="180"/>
       </w:pPr>
     </w:lvl>
-    <w:lvl w:ilvl="3" w:tplc="A328BA0A">
+    <w:lvl w:ilvl="3" w:tplc="736EDFB0">
       <w:start w:val="1"/>
       <w:numFmt w:val="decimal"/>
       <w:lvlText w:val="%4."/>
@@ -5787,7 +6416,7 @@
         <w:ind w:left="2520" w:hanging="360"/>
       </w:pPr>
     </w:lvl>
-    <w:lvl w:ilvl="4" w:tplc="B26EC570">
+    <w:lvl w:ilvl="4" w:tplc="FC5861A4">
       <w:start w:val="1"/>
       <w:numFmt w:val="lowerLetter"/>
       <w:lvlText w:val="%5."/>
@@ -5796,7 +6425,7 @@
         <w:ind w:left="3240" w:hanging="360"/>
       </w:pPr>
     </w:lvl>
-    <w:lvl w:ilvl="5" w:tplc="EBCA3FA0">
+    <w:lvl w:ilvl="5" w:tplc="6E5C3618">
       <w:start w:val="1"/>
       <w:numFmt w:val="lowerRoman"/>
       <w:lvlText w:val="%6."/>
@@ -5805,7 +6434,7 @@
         <w:ind w:left="3960" w:hanging="180"/>
       </w:pPr>
     </w:lvl>
-    <w:lvl w:ilvl="6" w:tplc="4476C0DE">
+    <w:lvl w:ilvl="6" w:tplc="915E4AE8">
       <w:start w:val="1"/>
       <w:numFmt w:val="decimal"/>
       <w:lvlText w:val="%7."/>
@@ -5814,7 +6443,7 @@
         <w:ind w:left="4680" w:hanging="360"/>
       </w:pPr>
     </w:lvl>
-    <w:lvl w:ilvl="7" w:tplc="C0724A96">
+    <w:lvl w:ilvl="7" w:tplc="F4EA515C">
       <w:start w:val="1"/>
       <w:numFmt w:val="lowerLetter"/>
       <w:lvlText w:val="%8."/>
@@ -5823,7 +6452,7 @@
         <w:ind w:left="5400" w:hanging="360"/>
       </w:pPr>
     </w:lvl>
-    <w:lvl w:ilvl="8" w:tplc="F16C4A20">
+    <w:lvl w:ilvl="8" w:tplc="C79C23F4">
       <w:start w:val="1"/>
       <w:numFmt w:val="lowerRoman"/>
       <w:lvlText w:val="%9."/>
@@ -6757,55 +7386,32 @@
       </w:rPr>
     </w:tblStylePr>
   </w:style>
-  <w:style w:type="paragraph" w:styleId="HTMLconformatoprevio">
-    <w:name w:val="HTML Preformatted"/>
+  <w:style w:type="character" w:customStyle="1" w:styleId="normaltextrun">
+    <w:name w:val="normaltextrun"/>
+    <w:basedOn w:val="Fuentedeprrafopredeter"/>
+    <w:rsid w:val="00B974FB"/>
+  </w:style>
+  <w:style w:type="paragraph" w:customStyle="1" w:styleId="paragraph">
+    <w:name w:val="paragraph"/>
     <w:basedOn w:val="Normal"/>
-    <w:link w:val="HTMLconformatoprevioCar"/>
-    <w:uiPriority w:val="99"/>
-    <w:semiHidden/>
-    <w:unhideWhenUsed/>
-    <w:rsid w:val="008030DF"/>
+    <w:rsid w:val="00A534CE"/>
     <w:pPr>
-      <w:tabs>
-        <w:tab w:val="left" w:pos="916"/>
-        <w:tab w:val="left" w:pos="1832"/>
-        <w:tab w:val="left" w:pos="2748"/>
-        <w:tab w:val="left" w:pos="3664"/>
-        <w:tab w:val="left" w:pos="4580"/>
-        <w:tab w:val="left" w:pos="5496"/>
-        <w:tab w:val="left" w:pos="6412"/>
-        <w:tab w:val="left" w:pos="7328"/>
-        <w:tab w:val="left" w:pos="8244"/>
-        <w:tab w:val="left" w:pos="9160"/>
-        <w:tab w:val="left" w:pos="10076"/>
-        <w:tab w:val="left" w:pos="10992"/>
-        <w:tab w:val="left" w:pos="11908"/>
-        <w:tab w:val="left" w:pos="12824"/>
-        <w:tab w:val="left" w:pos="13740"/>
-        <w:tab w:val="left" w:pos="14656"/>
-      </w:tabs>
-      <w:spacing w:line="240" w:lineRule="auto"/>
+      <w:spacing w:before="100" w:beforeAutospacing="1" w:after="100" w:afterAutospacing="1" w:line="240" w:lineRule="auto"/>
     </w:pPr>
     <w:rPr>
-      <w:rFonts w:ascii="Courier New" w:eastAsia="Times New Roman" w:hAnsi="Courier New" w:cs="Courier New"/>
-      <w:sz w:val="20"/>
-      <w:szCs w:val="20"/>
+      <w:rFonts w:ascii="Times New Roman" w:eastAsia="Times New Roman" w:hAnsi="Times New Roman" w:cs="Times New Roman"/>
       <w:lang w:eastAsia="es-MX"/>
     </w:rPr>
   </w:style>
-  <w:style w:type="character" w:customStyle="1" w:styleId="HTMLconformatoprevioCar">
-    <w:name w:val="HTML con formato previo Car"/>
+  <w:style w:type="character" w:customStyle="1" w:styleId="eop">
+    <w:name w:val="eop"/>
     <w:basedOn w:val="Fuentedeprrafopredeter"/>
-    <w:link w:val="HTMLconformatoprevio"/>
-    <w:uiPriority w:val="99"/>
-    <w:semiHidden/>
-    <w:rsid w:val="008030DF"/>
-    <w:rPr>
-      <w:rFonts w:ascii="Courier New" w:eastAsia="Times New Roman" w:hAnsi="Courier New" w:cs="Courier New"/>
-      <w:sz w:val="20"/>
-      <w:szCs w:val="20"/>
-      <w:lang w:val="es-MX" w:eastAsia="es-MX"/>
-    </w:rPr>
+    <w:rsid w:val="00A534CE"/>
+  </w:style>
+  <w:style w:type="character" w:customStyle="1" w:styleId="scxw122047549">
+    <w:name w:val="scxw122047549"/>
+    <w:basedOn w:val="Fuentedeprrafopredeter"/>
+    <w:rsid w:val="00A534CE"/>
   </w:style>
 </w:styles>
 </file>
@@ -7131,12 +7737,6 @@
 </file>
 
 <file path=customXml/item1.xml><?xml version="1.0" encoding="utf-8"?>
-<p:properties xmlns:p="http://schemas.microsoft.com/office/2006/metadata/properties" xmlns:xsi="http://www.w3.org/2001/XMLSchema-instance" xmlns:pc="http://schemas.microsoft.com/office/infopath/2007/PartnerControls">
-  <documentManagement/>
-</p:properties>
-</file>
-
-<file path=customXml/item2.xml><?xml version="1.0" encoding="utf-8"?>
 <?mso-contentType ?>
 <FormTemplates xmlns="http://schemas.microsoft.com/sharepoint/v3/contenttype/forms">
   <Display>DocumentLibraryForm</Display>
@@ -7145,7 +7745,7 @@
 </FormTemplates>
 </file>
 
-<file path=customXml/item3.xml><?xml version="1.0" encoding="utf-8"?>
+<file path=customXml/item2.xml><?xml version="1.0" encoding="utf-8"?>
 <ct:contentTypeSchema xmlns:ct="http://schemas.microsoft.com/office/2006/metadata/contentType" xmlns:ma="http://schemas.microsoft.com/office/2006/metadata/properties/metaAttributes" ct:_="" ma:_="" ma:contentTypeName="Document" ma:contentTypeID="0x0101001D9FCD2CA8B6DF4698DC90019ABEDDFE" ma:contentTypeVersion="5" ma:contentTypeDescription="Create a new document." ma:contentTypeScope="" ma:versionID="e1ab2557651e0dd9cd1d9c000ecc5047">
   <xsd:schema xmlns:xsd="http://www.w3.org/2001/XMLSchema" xmlns:xs="http://www.w3.org/2001/XMLSchema" xmlns:p="http://schemas.microsoft.com/office/2006/metadata/properties" xmlns:ns2="b6a851d9-8ab2-414a-9f15-adb502767ba9" targetNamespace="http://schemas.microsoft.com/office/2006/metadata/properties" ma:root="true" ma:fieldsID="dcf250c99a86a1340211749fef237eed" ns2:_="">
     <xsd:import namespace="b6a851d9-8ab2-414a-9f15-adb502767ba9"/>
@@ -7295,20 +7895,17 @@
 </ct:contentTypeSchema>
 </file>
 
-<file path=customXml/item4.xml><?xml version="1.0" encoding="utf-8"?>
+<file path=customXml/item3.xml><?xml version="1.0" encoding="utf-8"?>
 <b:Sources xmlns:b="http://schemas.openxmlformats.org/officeDocument/2006/bibliography" xmlns="http://schemas.openxmlformats.org/officeDocument/2006/bibliography" SelectedStyle="/APA.XSL" StyleName="APA"/>
 </file>
 
-<file path=customXml/itemProps1.xml><?xml version="1.0" encoding="utf-8"?>
-<ds:datastoreItem xmlns:ds="http://schemas.openxmlformats.org/officeDocument/2006/customXml" ds:itemID="{1CA2AF0D-9D72-47FB-8F10-AC537FC0AA2D}">
-  <ds:schemaRefs>
-    <ds:schemaRef ds:uri="http://schemas.microsoft.com/office/2006/metadata/properties"/>
-    <ds:schemaRef ds:uri="http://schemas.microsoft.com/office/infopath/2007/PartnerControls"/>
-  </ds:schemaRefs>
-</ds:datastoreItem>
+<file path=customXml/item4.xml><?xml version="1.0" encoding="utf-8"?>
+<p:properties xmlns:p="http://schemas.microsoft.com/office/2006/metadata/properties" xmlns:xsi="http://www.w3.org/2001/XMLSchema-instance" xmlns:pc="http://schemas.microsoft.com/office/infopath/2007/PartnerControls">
+  <documentManagement/>
+</p:properties>
 </file>
 
-<file path=customXml/itemProps2.xml><?xml version="1.0" encoding="utf-8"?>
+<file path=customXml/itemProps1.xml><?xml version="1.0" encoding="utf-8"?>
 <ds:datastoreItem xmlns:ds="http://schemas.openxmlformats.org/officeDocument/2006/customXml" ds:itemID="{A782B023-E498-4EC9-9D76-DA37246C4771}">
   <ds:schemaRefs>
     <ds:schemaRef ds:uri="http://schemas.microsoft.com/sharepoint/v3/contenttype/forms"/>
@@ -7316,7 +7913,7 @@
 </ds:datastoreItem>
 </file>
 
-<file path=customXml/itemProps3.xml><?xml version="1.0" encoding="utf-8"?>
+<file path=customXml/itemProps2.xml><?xml version="1.0" encoding="utf-8"?>
 <ds:datastoreItem xmlns:ds="http://schemas.openxmlformats.org/officeDocument/2006/customXml" ds:itemID="{801619C0-09A0-4794-A1D8-DA9560F6E6AD}">
   <ds:schemaRefs>
     <ds:schemaRef ds:uri="http://schemas.microsoft.com/office/2006/metadata/contentType"/>
@@ -7334,10 +7931,19 @@
 </ds:datastoreItem>
 </file>
 
-<file path=customXml/itemProps4.xml><?xml version="1.0" encoding="utf-8"?>
+<file path=customXml/itemProps3.xml><?xml version="1.0" encoding="utf-8"?>
 <ds:datastoreItem xmlns:ds="http://schemas.openxmlformats.org/officeDocument/2006/customXml" ds:itemID="{6C7A4368-76E2-4856-8EA9-A0C1B2F3B6A5}">
   <ds:schemaRefs>
     <ds:schemaRef ds:uri="http://schemas.openxmlformats.org/officeDocument/2006/bibliography"/>
   </ds:schemaRefs>
 </ds:datastoreItem>
+</file>
+
+<file path=customXml/itemProps4.xml><?xml version="1.0" encoding="utf-8"?>
+<ds:datastoreItem xmlns:ds="http://schemas.openxmlformats.org/officeDocument/2006/customXml" ds:itemID="{1CA2AF0D-9D72-47FB-8F10-AC537FC0AA2D}">
+  <ds:schemaRefs>
+    <ds:schemaRef ds:uri="http://schemas.microsoft.com/office/2006/metadata/properties"/>
+    <ds:schemaRef ds:uri="http://schemas.microsoft.com/office/infopath/2007/PartnerControls"/>
+  </ds:schemaRefs>
+</ds:datastoreItem>
 </file>
--- a/DOCUMENTOS/Formato Seminario II.docx
+++ b/DOCUMENTOS/Formato Seminario II.docx
@@ -4,7 +4,7 @@
   <w:body>
     <w:p>
       <w:pPr>
-        <w:pStyle w:val="Textoindependiente"/>
+        <w:pStyle w:val="BodyText"/>
         <w:jc w:val="center"/>
         <w:rPr>
           <w:sz w:val="32"/>
@@ -21,7 +21,7 @@
     </w:p>
     <w:p>
       <w:pPr>
-        <w:pStyle w:val="Textoindependiente"/>
+        <w:pStyle w:val="BodyText"/>
         <w:jc w:val="center"/>
         <w:rPr>
           <w:sz w:val="28"/>
@@ -38,7 +38,7 @@
     </w:p>
     <w:p>
       <w:pPr>
-        <w:pStyle w:val="Textoindependiente"/>
+        <w:pStyle w:val="BodyText"/>
         <w:jc w:val="center"/>
         <w:rPr>
           <w:sz w:val="28"/>
@@ -55,7 +55,7 @@
     </w:p>
     <w:p>
       <w:pPr>
-        <w:pStyle w:val="Textoindependiente"/>
+        <w:pStyle w:val="BodyText"/>
         <w:jc w:val="center"/>
         <w:rPr>
           <w:sz w:val="28"/>
@@ -72,7 +72,7 @@
     </w:p>
     <w:p>
       <w:pPr>
-        <w:pStyle w:val="Textoindependiente"/>
+        <w:pStyle w:val="BodyText"/>
         <w:jc w:val="center"/>
         <w:rPr>
           <w:sz w:val="28"/>
@@ -82,7 +82,7 @@
     </w:p>
     <w:p>
       <w:pPr>
-        <w:pStyle w:val="Textoindependiente"/>
+        <w:pStyle w:val="BodyText"/>
         <w:jc w:val="center"/>
       </w:pPr>
       <w:r>
@@ -211,7 +211,7 @@
     </w:p>
     <w:p>
       <w:pPr>
-        <w:pStyle w:val="Textoindependiente"/>
+        <w:pStyle w:val="BodyText"/>
         <w:jc w:val="center"/>
       </w:pPr>
       <w:r>
@@ -220,7 +220,7 @@
     </w:p>
     <w:p>
       <w:pPr>
-        <w:pStyle w:val="Textoindependiente"/>
+        <w:pStyle w:val="BodyText"/>
         <w:jc w:val="center"/>
       </w:pPr>
       <w:proofErr w:type="spellStart"/>
@@ -242,7 +242,7 @@
     </w:p>
     <w:p>
       <w:pPr>
-        <w:pStyle w:val="Textoindependiente"/>
+        <w:pStyle w:val="BodyText"/>
         <w:jc w:val="center"/>
       </w:pPr>
       <w:r>
@@ -251,7 +251,7 @@
     </w:p>
     <w:p>
       <w:pPr>
-        <w:pStyle w:val="Textoindependiente"/>
+        <w:pStyle w:val="BodyText"/>
         <w:jc w:val="center"/>
       </w:pPr>
       <w:r>
@@ -260,12 +260,12 @@
     </w:p>
     <w:p>
       <w:pPr>
-        <w:pStyle w:val="Textoindependiente"/>
-      </w:pPr>
-    </w:p>
-    <w:p>
-      <w:pPr>
-        <w:pStyle w:val="Textoindependiente"/>
+        <w:pStyle w:val="BodyText"/>
+      </w:pPr>
+    </w:p>
+    <w:p>
+      <w:pPr>
+        <w:pStyle w:val="BodyText"/>
         <w:jc w:val="center"/>
       </w:pPr>
       <w:r>
@@ -274,19 +274,19 @@
     </w:p>
     <w:p>
       <w:pPr>
-        <w:pStyle w:val="Textoindependiente"/>
+        <w:pStyle w:val="BodyText"/>
         <w:jc w:val="left"/>
       </w:pPr>
     </w:p>
     <w:p>
       <w:pPr>
-        <w:pStyle w:val="Textoindependiente"/>
+        <w:pStyle w:val="BodyText"/>
         <w:jc w:val="center"/>
       </w:pPr>
     </w:p>
     <w:p>
       <w:pPr>
-        <w:pStyle w:val="Textoindependiente"/>
+        <w:pStyle w:val="BodyText"/>
         <w:jc w:val="left"/>
         <w:sectPr>
           <w:footerReference w:type="even" r:id="rId13"/>
@@ -466,20 +466,12 @@
         <w:rPr>
           <w:rFonts w:ascii="Times New Roman" w:eastAsia="Times New Roman" w:hAnsi="Times New Roman" w:cs="Times New Roman"/>
         </w:rPr>
-        <w:t xml:space="preserve">Por medio de la presente me </w:t>
-      </w:r>
-      <w:r>
-        <w:rPr>
-          <w:rFonts w:ascii="Times New Roman" w:eastAsia="Times New Roman" w:hAnsi="Times New Roman" w:cs="Times New Roman"/>
-          <w:highlight w:val="yellow"/>
-        </w:rPr>
-        <w:t>(nos) permito (</w:t>
+        <w:t>Por medio de la presente me (nos) permito (</w:t>
       </w:r>
       <w:proofErr w:type="spellStart"/>
       <w:r>
         <w:rPr>
           <w:rFonts w:ascii="Times New Roman" w:eastAsia="Times New Roman" w:hAnsi="Times New Roman" w:cs="Times New Roman"/>
-          <w:highlight w:val="yellow"/>
         </w:rPr>
         <w:t>imos</w:t>
       </w:r>
@@ -487,15 +479,8 @@
       <w:r>
         <w:rPr>
           <w:rFonts w:ascii="Times New Roman" w:eastAsia="Times New Roman" w:hAnsi="Times New Roman" w:cs="Times New Roman"/>
-          <w:highlight w:val="yellow"/>
-        </w:rPr>
-        <w:t>)</w:t>
-      </w:r>
-      <w:r>
-        <w:rPr>
-          <w:rFonts w:ascii="Times New Roman" w:eastAsia="Times New Roman" w:hAnsi="Times New Roman" w:cs="Times New Roman"/>
-        </w:rPr>
-        <w:t xml:space="preserve"> comunicarle que</w:t>
+        </w:rPr>
+        <w:t>) comunicarle que</w:t>
       </w:r>
       <w:r>
         <w:rPr>
@@ -522,8 +507,9 @@
           <w:color w:val="000000"/>
           <w:shd w:val="clear" w:color="auto" w:fill="FFFFFF"/>
         </w:rPr>
-        <w:t>ódulo</w:t>
-      </w:r>
+        <w:t>ódulo De Manufactura Para La Planificación De Recursos Empresariales (</w:t>
+      </w:r>
+      <w:proofErr w:type="spellStart"/>
       <w:r>
         <w:rPr>
           <w:rStyle w:val="normaltextrun"/>
@@ -531,8 +517,9 @@
           <w:color w:val="000000"/>
           <w:shd w:val="clear" w:color="auto" w:fill="FFFFFF"/>
         </w:rPr>
-        <w:t> </w:t>
-      </w:r>
+        <w:t>Erp</w:t>
+      </w:r>
+      <w:proofErr w:type="spellEnd"/>
       <w:r>
         <w:rPr>
           <w:rStyle w:val="normaltextrun"/>
@@ -540,130 +527,69 @@
           <w:color w:val="000000"/>
           <w:shd w:val="clear" w:color="auto" w:fill="FFFFFF"/>
         </w:rPr>
-        <w:t xml:space="preserve">De </w:t>
-      </w:r>
-      <w:r>
-        <w:rPr>
-          <w:rStyle w:val="normaltextrun"/>
-          <w:rFonts w:ascii="Times New Roman" w:hAnsi="Times New Roman" w:cs="Times New Roman"/>
-          <w:color w:val="000000"/>
-          <w:shd w:val="clear" w:color="auto" w:fill="FFFFFF"/>
-        </w:rPr>
-        <w:t>M</w:t>
-      </w:r>
-      <w:r>
-        <w:rPr>
-          <w:rStyle w:val="normaltextrun"/>
-          <w:rFonts w:ascii="Times New Roman" w:hAnsi="Times New Roman" w:cs="Times New Roman"/>
-          <w:color w:val="000000"/>
-          <w:shd w:val="clear" w:color="auto" w:fill="FFFFFF"/>
-        </w:rPr>
-        <w:t>anufactura Para La Planificación De Recursos Empresariales (</w:t>
+        <w:t>) Para La Empresa W. Silver, S. De R.L. De C.V.</w:t>
+      </w:r>
+      <w:r>
+        <w:rPr>
+          <w:rFonts w:ascii="Times New Roman" w:eastAsia="Times New Roman" w:hAnsi="Times New Roman" w:cs="Times New Roman"/>
+        </w:rPr>
+        <w:t xml:space="preserve">, </w:t>
+      </w:r>
+      <w:r>
+        <w:rPr>
+          <w:rFonts w:ascii="Times New Roman" w:eastAsia="Times New Roman" w:hAnsi="Times New Roman" w:cs="Times New Roman"/>
+        </w:rPr>
+        <w:t>del alumno</w:t>
+      </w:r>
+      <w:r>
+        <w:rPr>
+          <w:rFonts w:ascii="Times New Roman" w:eastAsia="Times New Roman" w:hAnsi="Times New Roman" w:cs="Times New Roman"/>
+        </w:rPr>
+        <w:t xml:space="preserve"> </w:t>
       </w:r>
       <w:proofErr w:type="spellStart"/>
       <w:r>
         <w:rPr>
-          <w:rStyle w:val="normaltextrun"/>
-          <w:rFonts w:ascii="Times New Roman" w:hAnsi="Times New Roman" w:cs="Times New Roman"/>
-          <w:color w:val="000000"/>
-          <w:shd w:val="clear" w:color="auto" w:fill="FFFFFF"/>
-        </w:rPr>
-        <w:t>Erp</w:t>
+          <w:rFonts w:ascii="Times New Roman" w:eastAsia="Times New Roman" w:hAnsi="Times New Roman" w:cs="Times New Roman"/>
+        </w:rPr>
+        <w:t>Joaquin</w:t>
       </w:r>
       <w:proofErr w:type="spellEnd"/>
       <w:r>
         <w:rPr>
-          <w:rStyle w:val="normaltextrun"/>
-          <w:rFonts w:ascii="Times New Roman" w:hAnsi="Times New Roman" w:cs="Times New Roman"/>
-          <w:color w:val="000000"/>
-          <w:shd w:val="clear" w:color="auto" w:fill="FFFFFF"/>
-        </w:rPr>
-        <w:t>) Para La Empresa W. Silver, S. De R.L. De C.V.</w:t>
-      </w:r>
-      <w:r>
-        <w:rPr>
-          <w:rFonts w:ascii="Times New Roman" w:eastAsia="Times New Roman" w:hAnsi="Times New Roman" w:cs="Times New Roman"/>
-        </w:rPr>
-        <w:t xml:space="preserve">, </w:t>
-      </w:r>
-      <w:r>
-        <w:rPr>
-          <w:rFonts w:ascii="Times New Roman" w:eastAsia="Times New Roman" w:hAnsi="Times New Roman" w:cs="Times New Roman"/>
-          <w:highlight w:val="yellow"/>
-        </w:rPr>
-        <w:t>del alumno</w:t>
-      </w:r>
-      <w:r>
-        <w:rPr>
-          <w:rFonts w:ascii="Times New Roman" w:eastAsia="Times New Roman" w:hAnsi="Times New Roman" w:cs="Times New Roman"/>
-          <w:highlight w:val="yellow"/>
+          <w:rFonts w:ascii="Times New Roman" w:eastAsia="Times New Roman" w:hAnsi="Times New Roman" w:cs="Times New Roman"/>
+        </w:rPr>
+        <w:t xml:space="preserve"> Kaleb Chavira </w:t>
+      </w:r>
+      <w:proofErr w:type="spellStart"/>
+      <w:r>
+        <w:rPr>
+          <w:rFonts w:ascii="Times New Roman" w:eastAsia="Times New Roman" w:hAnsi="Times New Roman" w:cs="Times New Roman"/>
+        </w:rPr>
+        <w:t>Gonzalez</w:t>
+      </w:r>
+      <w:proofErr w:type="spellEnd"/>
+      <w:r>
+        <w:rPr>
+          <w:rFonts w:ascii="Times New Roman" w:eastAsia="Times New Roman" w:hAnsi="Times New Roman" w:cs="Times New Roman"/>
+        </w:rPr>
+        <w:t xml:space="preserve"> de </w:t>
+      </w:r>
+      <w:r>
+        <w:rPr>
+          <w:rFonts w:ascii="Times New Roman" w:eastAsia="Times New Roman" w:hAnsi="Times New Roman" w:cs="Times New Roman"/>
+        </w:rPr>
+        <w:t>la Licenciatura en Ingeniería de</w:t>
+      </w:r>
+      <w:r>
+        <w:rPr>
+          <w:rFonts w:ascii="Times New Roman" w:eastAsia="Times New Roman" w:hAnsi="Times New Roman" w:cs="Times New Roman"/>
         </w:rPr>
         <w:t xml:space="preserve"> </w:t>
       </w:r>
-      <w:proofErr w:type="spellStart"/>
-      <w:r>
-        <w:rPr>
-          <w:rFonts w:ascii="Times New Roman" w:eastAsia="Times New Roman" w:hAnsi="Times New Roman" w:cs="Times New Roman"/>
-        </w:rPr>
-        <w:t>Joaquin</w:t>
-      </w:r>
-      <w:proofErr w:type="spellEnd"/>
-      <w:r>
-        <w:rPr>
-          <w:rFonts w:ascii="Times New Roman" w:eastAsia="Times New Roman" w:hAnsi="Times New Roman" w:cs="Times New Roman"/>
-        </w:rPr>
-        <w:t xml:space="preserve"> Kaleb Chavira </w:t>
-      </w:r>
-      <w:proofErr w:type="spellStart"/>
-      <w:r>
-        <w:rPr>
-          <w:rFonts w:ascii="Times New Roman" w:eastAsia="Times New Roman" w:hAnsi="Times New Roman" w:cs="Times New Roman"/>
-        </w:rPr>
-        <w:t>Gonzalez</w:t>
-      </w:r>
-      <w:proofErr w:type="spellEnd"/>
-      <w:r>
-        <w:rPr>
-          <w:rFonts w:ascii="Times New Roman" w:eastAsia="Times New Roman" w:hAnsi="Times New Roman" w:cs="Times New Roman"/>
-        </w:rPr>
-        <w:t xml:space="preserve"> de </w:t>
-      </w:r>
-      <w:r>
-        <w:rPr>
-          <w:rFonts w:ascii="Times New Roman" w:eastAsia="Times New Roman" w:hAnsi="Times New Roman" w:cs="Times New Roman"/>
-        </w:rPr>
-        <w:t xml:space="preserve">la Licenciatura en </w:t>
-      </w:r>
-      <w:r>
-        <w:rPr>
-          <w:rFonts w:ascii="Times New Roman" w:eastAsia="Times New Roman" w:hAnsi="Times New Roman" w:cs="Times New Roman"/>
-        </w:rPr>
-        <w:t>[</w:t>
-      </w:r>
-      <w:r>
-        <w:rPr>
-          <w:rFonts w:ascii="Times New Roman" w:eastAsia="Times New Roman" w:hAnsi="Times New Roman" w:cs="Times New Roman"/>
-        </w:rPr>
-        <w:t xml:space="preserve">Ingeniería </w:t>
-      </w:r>
-      <w:r>
-        <w:rPr>
-          <w:rFonts w:ascii="Times New Roman" w:eastAsia="Times New Roman" w:hAnsi="Times New Roman" w:cs="Times New Roman"/>
-          <w:highlight w:val="yellow"/>
-        </w:rPr>
-        <w:t>de</w:t>
-      </w:r>
-      <w:r>
-        <w:rPr>
-          <w:rFonts w:ascii="Times New Roman" w:eastAsia="Times New Roman" w:hAnsi="Times New Roman" w:cs="Times New Roman"/>
-          <w:highlight w:val="yellow"/>
-        </w:rPr>
-        <w:t xml:space="preserve"> </w:t>
-      </w:r>
-      <w:r>
-        <w:rPr>
-          <w:rFonts w:ascii="Times New Roman" w:eastAsia="Times New Roman" w:hAnsi="Times New Roman" w:cs="Times New Roman"/>
-          <w:highlight w:val="yellow"/>
+      <w:r>
+        <w:rPr>
+          <w:rFonts w:ascii="Times New Roman" w:eastAsia="Times New Roman" w:hAnsi="Times New Roman" w:cs="Times New Roman"/>
         </w:rPr>
         <w:t>Software</w:t>
       </w:r>
@@ -671,20 +597,7 @@
         <w:rPr>
           <w:rFonts w:ascii="Times New Roman" w:eastAsia="Times New Roman" w:hAnsi="Times New Roman" w:cs="Times New Roman"/>
         </w:rPr>
-        <w:t xml:space="preserve">, considero </w:t>
-      </w:r>
-      <w:r>
-        <w:rPr>
-          <w:rFonts w:ascii="Times New Roman" w:eastAsia="Times New Roman" w:hAnsi="Times New Roman" w:cs="Times New Roman"/>
-          <w:highlight w:val="yellow"/>
-        </w:rPr>
-        <w:t>(amos) que lo ha</w:t>
-      </w:r>
-      <w:r>
-        <w:rPr>
-          <w:rFonts w:ascii="Times New Roman" w:eastAsia="Times New Roman" w:hAnsi="Times New Roman" w:cs="Times New Roman"/>
-        </w:rPr>
-        <w:t xml:space="preserve"> </w:t>
+        <w:t xml:space="preserve">, considero (amos) que lo ha </w:t>
       </w:r>
       <w:r>
         <w:rPr>
@@ -811,7 +724,6 @@
             <w:r>
               <w:rPr>
                 <w:rFonts w:ascii="Times New Roman" w:hAnsi="Times New Roman" w:cs="Times New Roman"/>
-                <w:highlight w:val="yellow"/>
               </w:rPr>
               <w:t>Asesor</w:t>
             </w:r>
@@ -860,7 +772,6 @@
             <w:r>
               <w:rPr>
                 <w:rFonts w:ascii="Times New Roman" w:hAnsi="Times New Roman" w:cs="Times New Roman"/>
-                <w:highlight w:val="yellow"/>
               </w:rPr>
               <w:t xml:space="preserve">M.S. Maritza Concepción Varela Álvarez </w:t>
             </w:r>
@@ -1191,13 +1102,7 @@
         <w:rPr>
           <w:rFonts w:ascii="Times New Roman" w:eastAsia="Times New Roman" w:hAnsi="Times New Roman" w:cs="Times New Roman"/>
         </w:rPr>
-        <w:t xml:space="preserve"> </w:t>
-      </w:r>
-      <w:r>
-        <w:rPr>
-          <w:rFonts w:ascii="Times New Roman" w:eastAsia="Times New Roman" w:hAnsi="Times New Roman" w:cs="Times New Roman"/>
-        </w:rPr>
-        <w:t>M</w:t>
+        <w:t xml:space="preserve"> M</w:t>
       </w:r>
       <w:r>
         <w:rPr>
@@ -1263,7 +1168,6 @@
       <w:r>
         <w:rPr>
           <w:rFonts w:ascii="Times New Roman" w:eastAsia="Times New Roman" w:hAnsi="Times New Roman" w:cs="Times New Roman"/>
-          <w:highlight w:val="yellow"/>
         </w:rPr>
         <w:t>de Software</w:t>
       </w:r>
@@ -1317,21 +1221,18 @@
         <w:jc w:val="center"/>
         <w:rPr>
           <w:rFonts w:ascii="Times New Roman" w:eastAsia="Times New Roman" w:hAnsi="Times New Roman" w:cs="Times New Roman"/>
-          <w:highlight w:val="yellow"/>
           <w:lang w:val="es-ES"/>
         </w:rPr>
       </w:pPr>
       <w:r>
         <w:rPr>
           <w:rFonts w:ascii="Times New Roman" w:eastAsia="Times New Roman" w:hAnsi="Times New Roman" w:cs="Times New Roman"/>
-          <w:highlight w:val="yellow"/>
         </w:rPr>
         <w:t xml:space="preserve">Dr. </w:t>
       </w:r>
       <w:r>
         <w:rPr>
           <w:rFonts w:ascii="Times New Roman" w:eastAsia="Times New Roman" w:hAnsi="Times New Roman" w:cs="Times New Roman"/>
-          <w:highlight w:val="yellow"/>
         </w:rPr>
         <w:t>Gilberto Rivera Zárate</w:t>
       </w:r>
@@ -1346,35 +1247,30 @@
       <w:r>
         <w:rPr>
           <w:rFonts w:ascii="Times New Roman" w:eastAsia="Times New Roman" w:hAnsi="Times New Roman" w:cs="Times New Roman"/>
-          <w:highlight w:val="yellow"/>
         </w:rPr>
         <w:t>Profesor</w:t>
       </w:r>
       <w:r>
         <w:rPr>
           <w:rFonts w:ascii="Times New Roman" w:eastAsia="Times New Roman" w:hAnsi="Times New Roman" w:cs="Times New Roman"/>
-          <w:highlight w:val="yellow"/>
         </w:rPr>
         <w:t xml:space="preserve"> Titular</w:t>
       </w:r>
       <w:r>
         <w:rPr>
           <w:rFonts w:ascii="Times New Roman" w:eastAsia="Times New Roman" w:hAnsi="Times New Roman" w:cs="Times New Roman"/>
-          <w:highlight w:val="yellow"/>
         </w:rPr>
         <w:t xml:space="preserve"> </w:t>
       </w:r>
       <w:r>
         <w:rPr>
           <w:rFonts w:ascii="Times New Roman" w:eastAsia="Times New Roman" w:hAnsi="Times New Roman" w:cs="Times New Roman"/>
-          <w:highlight w:val="yellow"/>
         </w:rPr>
         <w:t xml:space="preserve">de </w:t>
       </w:r>
       <w:r>
         <w:rPr>
           <w:rFonts w:ascii="Times New Roman" w:eastAsia="Times New Roman" w:hAnsi="Times New Roman" w:cs="Times New Roman"/>
-          <w:highlight w:val="yellow"/>
         </w:rPr>
         <w:t>Seminario de Titulación II</w:t>
       </w:r>
@@ -1415,7 +1311,7 @@
     </w:p>
     <w:p>
       <w:pPr>
-        <w:pStyle w:val="Ttulo1"/>
+        <w:pStyle w:val="Heading1"/>
       </w:pPr>
       <w:bookmarkStart w:id="0" w:name="_Toc303581839"/>
       <w:r>
@@ -1555,7 +1451,7 @@
               </wp:anchor>
             </w:drawing>
           </mc:Choice>
-          <mc:Fallback xmlns:a14="http://schemas.microsoft.com/office/drawing/2010/main" xmlns:pic="http://schemas.openxmlformats.org/drawingml/2006/picture" xmlns:a="http://schemas.openxmlformats.org/drawingml/2006/main">
+          <mc:Fallback xmlns:a="http://schemas.openxmlformats.org/drawingml/2006/main" xmlns:pic="http://schemas.openxmlformats.org/drawingml/2006/picture" xmlns:a14="http://schemas.microsoft.com/office/drawing/2010/main">
             <w:pict w14:anchorId="31262EBF">
               <v:line id="Line 5" style="position:absolute;z-index:251664384;visibility:visible;mso-wrap-style:square;mso-width-percent:0;mso-height-percent:0;mso-wrap-distance-left:9pt;mso-wrap-distance-top:0;mso-wrap-distance-right:9pt;mso-wrap-distance-bottom:0;mso-position-horizontal:center;mso-position-horizontal-relative:margin;mso-position-vertical:absolute;mso-position-vertical-relative:text;mso-width-percent:0;mso-height-percent:0;mso-width-relative:page;mso-height-relative:page" o:spid="_x0000_s1026" from="0,8.6pt" to="162pt,8.6pt" w14:anchorId="515D6073" o:gfxdata="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">
                 <w10:wrap anchorx="margin"/>
@@ -1629,7 +1525,7 @@
     </w:p>
     <w:p>
       <w:pPr>
-        <w:pStyle w:val="Ttulo1"/>
+        <w:pStyle w:val="Heading1"/>
       </w:pPr>
       <w:r>
         <w:lastRenderedPageBreak/>
@@ -1755,7 +1651,7 @@
     </w:p>
     <w:p>
       <w:pPr>
-        <w:pStyle w:val="Ttulo1"/>
+        <w:pStyle w:val="Heading1"/>
       </w:pPr>
       <w:r>
         <w:lastRenderedPageBreak/>
@@ -2116,7 +2012,7 @@
     </w:p>
     <w:p>
       <w:pPr>
-        <w:pStyle w:val="Ttulo1"/>
+        <w:pStyle w:val="Heading1"/>
       </w:pPr>
       <w:r>
         <w:lastRenderedPageBreak/>
@@ -2165,7 +2061,7 @@
     </w:p>
     <w:p>
       <w:pPr>
-        <w:pStyle w:val="Ttulo1"/>
+        <w:pStyle w:val="Heading1"/>
       </w:pPr>
       <w:r>
         <w:lastRenderedPageBreak/>
@@ -2212,7 +2108,7 @@
     </w:p>
     <w:p>
       <w:pPr>
-        <w:pStyle w:val="Ttulo1"/>
+        <w:pStyle w:val="Heading1"/>
       </w:pPr>
       <w:r>
         <w:lastRenderedPageBreak/>
@@ -2256,7 +2152,7 @@
     </w:p>
     <w:p>
       <w:pPr>
-        <w:pStyle w:val="Ttulo1"/>
+        <w:pStyle w:val="Heading1"/>
       </w:pPr>
       <w:r>
         <w:lastRenderedPageBreak/>
@@ -2314,7 +2210,7 @@
     </w:p>
     <w:p>
       <w:pPr>
-        <w:pStyle w:val="Ttulo1"/>
+        <w:pStyle w:val="Heading1"/>
       </w:pPr>
       <w:r>
         <w:lastRenderedPageBreak/>
@@ -2355,7 +2251,7 @@
     </w:p>
     <w:p>
       <w:pPr>
-        <w:pStyle w:val="Ttulo1"/>
+        <w:pStyle w:val="Heading1"/>
       </w:pPr>
       <w:r>
         <w:lastRenderedPageBreak/>
@@ -2379,7 +2275,7 @@
     </w:p>
     <w:p>
       <w:pPr>
-        <w:pStyle w:val="Ttulo2"/>
+        <w:pStyle w:val="Heading2"/>
         <w:jc w:val="both"/>
         <w:rPr>
           <w:rFonts w:ascii="Times New Roman" w:hAnsi="Times New Roman" w:cs="Times New Roman"/>
@@ -2836,7 +2732,7 @@
     </w:p>
     <w:p>
       <w:pPr>
-        <w:pStyle w:val="Ttulo2"/>
+        <w:pStyle w:val="Heading2"/>
         <w:jc w:val="both"/>
         <w:rPr>
           <w:rFonts w:ascii="Times New Roman" w:hAnsi="Times New Roman" w:cs="Times New Roman"/>
@@ -3009,7 +2905,7 @@
     </w:p>
     <w:p>
       <w:pPr>
-        <w:pStyle w:val="Ttulo2"/>
+        <w:pStyle w:val="Heading2"/>
         <w:jc w:val="both"/>
         <w:rPr>
           <w:rFonts w:ascii="Times New Roman" w:hAnsi="Times New Roman" w:cs="Times New Roman"/>
@@ -3258,7 +3154,7 @@
     </w:p>
     <w:p>
       <w:pPr>
-        <w:pStyle w:val="Ttulo2"/>
+        <w:pStyle w:val="Heading2"/>
         <w:jc w:val="both"/>
         <w:rPr>
           <w:rFonts w:ascii="Times New Roman" w:hAnsi="Times New Roman" w:cs="Times New Roman"/>
@@ -3269,52 +3165,23 @@
           <w:rFonts w:ascii="Times New Roman" w:hAnsi="Times New Roman" w:cs="Times New Roman"/>
         </w:rPr>
         <w:lastRenderedPageBreak/>
-        <w:t xml:space="preserve">1.4 Pregunta </w:t>
-      </w:r>
-      <w:r>
-        <w:rPr>
-          <w:rFonts w:ascii="Times New Roman" w:hAnsi="Times New Roman" w:cs="Times New Roman"/>
-          <w:highlight w:val="yellow"/>
-        </w:rPr>
-        <w:t>(s)</w:t>
-      </w:r>
-      <w:r>
-        <w:rPr>
-          <w:rFonts w:ascii="Times New Roman" w:hAnsi="Times New Roman" w:cs="Times New Roman"/>
-        </w:rPr>
-        <w:t xml:space="preserve"> de Investigación </w:t>
-      </w:r>
-      <w:r>
-        <w:rPr>
-          <w:rFonts w:ascii="Times New Roman" w:hAnsi="Times New Roman" w:cs="Times New Roman"/>
-          <w:highlight w:val="yellow"/>
-        </w:rPr>
-        <w:t>y/o</w:t>
-      </w:r>
-      <w:r>
-        <w:rPr>
-          <w:rFonts w:ascii="Times New Roman" w:hAnsi="Times New Roman" w:cs="Times New Roman"/>
-        </w:rPr>
-        <w:t xml:space="preserve"> Hipótesis </w:t>
-      </w:r>
-      <w:r>
-        <w:rPr>
-          <w:rFonts w:ascii="Times New Roman" w:hAnsi="Times New Roman" w:cs="Times New Roman"/>
-          <w:highlight w:val="yellow"/>
-        </w:rPr>
-        <w:t>(</w:t>
-      </w:r>
-      <w:r>
-        <w:rPr>
-          <w:rFonts w:ascii="Times New Roman" w:hAnsi="Times New Roman" w:cs="Times New Roman"/>
-          <w:highlight w:val="yellow"/>
+        <w:t xml:space="preserve">1.4 </w:t>
+      </w:r>
+      <w:r>
+        <w:rPr>
+          <w:rFonts w:ascii="Times New Roman" w:hAnsi="Times New Roman" w:cs="Times New Roman"/>
+        </w:rPr>
+        <w:t>Pregunta (s) de Investigación y/o Hipótesis (</w:t>
+      </w:r>
+      <w:r>
+        <w:rPr>
+          <w:rFonts w:ascii="Times New Roman" w:hAnsi="Times New Roman" w:cs="Times New Roman"/>
         </w:rPr>
         <w:t>opcional y depende del tipo de proyecto</w:t>
       </w:r>
       <w:r>
         <w:rPr>
           <w:rFonts w:ascii="Times New Roman" w:hAnsi="Times New Roman" w:cs="Times New Roman"/>
-          <w:highlight w:val="yellow"/>
         </w:rPr>
         <w:t>)</w:t>
       </w:r>
@@ -3335,13 +3202,7 @@
         <w:rPr>
           <w:rStyle w:val="normaltextrun"/>
         </w:rPr>
-        <w:t>¿</w:t>
-      </w:r>
-      <w:r>
-        <w:rPr>
-          <w:rStyle w:val="normaltextrun"/>
-        </w:rPr>
-        <w:t>Cómo desarrollar un ERP adaptado a las necesidades de la empresa? </w:t>
+        <w:t>¿Cómo desarrollar un ERP adaptado a las necesidades de la empresa? </w:t>
       </w:r>
       <w:r>
         <w:rPr>
@@ -3441,7 +3302,7 @@
     <w:p/>
     <w:p>
       <w:pPr>
-        <w:pStyle w:val="Ttulo2"/>
+        <w:pStyle w:val="Heading2"/>
         <w:jc w:val="both"/>
         <w:rPr>
           <w:rFonts w:ascii="Times New Roman" w:hAnsi="Times New Roman" w:cs="Times New Roman"/>
@@ -4045,7 +3906,7 @@
     </w:p>
     <w:p>
       <w:pPr>
-        <w:pStyle w:val="Ttulo1"/>
+        <w:pStyle w:val="Heading1"/>
       </w:pPr>
       <w:r>
         <w:lastRenderedPageBreak/>
@@ -4083,7 +3944,7 @@
     </w:p>
     <w:p>
       <w:pPr>
-        <w:pStyle w:val="Ttulo2"/>
+        <w:pStyle w:val="Heading2"/>
         <w:jc w:val="both"/>
         <w:rPr>
           <w:rFonts w:ascii="Times New Roman" w:hAnsi="Times New Roman" w:cs="Times New Roman"/>
@@ -4109,7 +3970,7 @@
     </w:p>
     <w:p>
       <w:pPr>
-        <w:pStyle w:val="Ttulo2"/>
+        <w:pStyle w:val="Heading2"/>
         <w:jc w:val="both"/>
         <w:rPr>
           <w:rFonts w:ascii="Times New Roman" w:hAnsi="Times New Roman" w:cs="Times New Roman"/>
@@ -4577,7 +4438,7 @@
     </w:p>
     <w:p>
       <w:pPr>
-        <w:pStyle w:val="Ttulo2"/>
+        <w:pStyle w:val="Heading2"/>
         <w:jc w:val="both"/>
         <w:rPr>
           <w:rFonts w:ascii="Times New Roman" w:hAnsi="Times New Roman" w:cs="Times New Roman"/>
@@ -5000,7 +4861,7 @@
     </w:p>
     <w:p>
       <w:pPr>
-        <w:pStyle w:val="Prrafodelista"/>
+        <w:pStyle w:val="ListParagraph"/>
         <w:spacing w:line="480" w:lineRule="auto"/>
         <w:ind w:left="0"/>
         <w:jc w:val="both"/>
@@ -5030,7 +4891,7 @@
     </w:p>
     <w:p>
       <w:pPr>
-        <w:pStyle w:val="Ttulo1"/>
+        <w:pStyle w:val="Heading1"/>
       </w:pPr>
       <w:r>
         <w:lastRenderedPageBreak/>
@@ -5039,7 +4900,7 @@
     </w:p>
     <w:p>
       <w:pPr>
-        <w:pStyle w:val="Prrafodelista"/>
+        <w:pStyle w:val="ListParagraph"/>
         <w:spacing w:line="480" w:lineRule="auto"/>
         <w:ind w:left="0"/>
         <w:jc w:val="both"/>
@@ -5056,7 +4917,7 @@
     </w:p>
     <w:p>
       <w:pPr>
-        <w:pStyle w:val="Prrafodelista"/>
+        <w:pStyle w:val="ListParagraph"/>
         <w:spacing w:line="480" w:lineRule="auto"/>
         <w:ind w:left="0" w:firstLine="720"/>
         <w:jc w:val="both"/>
@@ -5073,7 +4934,7 @@
     </w:p>
     <w:p>
       <w:pPr>
-        <w:pStyle w:val="Ttulo2"/>
+        <w:pStyle w:val="Heading2"/>
         <w:jc w:val="both"/>
         <w:rPr>
           <w:rFonts w:ascii="Times New Roman" w:hAnsi="Times New Roman" w:cs="Times New Roman"/>
@@ -5085,21 +4946,67 @@
           <w:rFonts w:ascii="Times New Roman" w:hAnsi="Times New Roman" w:cs="Times New Roman"/>
           <w:szCs w:val="24"/>
         </w:rPr>
-        <w:t>3</w:t>
-      </w:r>
-      <w:r>
-        <w:rPr>
-          <w:rFonts w:ascii="Times New Roman" w:hAnsi="Times New Roman" w:cs="Times New Roman"/>
-          <w:szCs w:val="24"/>
-        </w:rPr>
-        <w:t xml:space="preserve">.1 </w:t>
-      </w:r>
-      <w:r>
-        <w:rPr>
-          <w:rFonts w:ascii="Times New Roman" w:hAnsi="Times New Roman" w:cs="Times New Roman"/>
-          <w:szCs w:val="24"/>
-        </w:rPr>
-        <w:t>Producto propuesto</w:t>
+        <w:t>3.1 Producto propuesto</w:t>
+      </w:r>
+    </w:p>
+    <w:p/>
+    <w:p>
+      <w:pPr>
+        <w:jc w:val="center"/>
+      </w:pPr>
+      <w:r>
+        <w:rPr>
+          <w:noProof/>
+        </w:rPr>
+        <w:lastRenderedPageBreak/>
+        <w:drawing>
+          <wp:inline distT="0" distB="0" distL="0" distR="0" wp14:anchorId="3508A661" wp14:editId="627FED31">
+            <wp:extent cx="5486400" cy="5528945"/>
+            <wp:effectExtent l="0" t="0" r="0" b="0"/>
+            <wp:docPr id="3" name="Picture 3"/>
+            <wp:cNvGraphicFramePr>
+              <a:graphicFrameLocks xmlns:a="http://schemas.openxmlformats.org/drawingml/2006/main" noChangeAspect="1"/>
+            </wp:cNvGraphicFramePr>
+            <a:graphic xmlns:a="http://schemas.openxmlformats.org/drawingml/2006/main">
+              <a:graphicData uri="http://schemas.openxmlformats.org/drawingml/2006/picture">
+                <pic:pic xmlns:pic="http://schemas.openxmlformats.org/drawingml/2006/picture">
+                  <pic:nvPicPr>
+                    <pic:cNvPr id="0" name="Picture 3"/>
+                    <pic:cNvPicPr>
+                      <a:picLocks noChangeAspect="1" noChangeArrowheads="1"/>
+                    </pic:cNvPicPr>
+                  </pic:nvPicPr>
+                  <pic:blipFill>
+                    <a:blip r:embed="rId15">
+                      <a:extLst>
+                        <a:ext uri="{28A0092B-C50C-407E-A947-70E740481C1C}">
+                          <a14:useLocalDpi xmlns:a14="http://schemas.microsoft.com/office/drawing/2010/main" val="0"/>
+                        </a:ext>
+                      </a:extLst>
+                    </a:blip>
+                    <a:srcRect/>
+                    <a:stretch>
+                      <a:fillRect/>
+                    </a:stretch>
+                  </pic:blipFill>
+                  <pic:spPr bwMode="auto">
+                    <a:xfrm>
+                      <a:off x="0" y="0"/>
+                      <a:ext cx="5486400" cy="5528945"/>
+                    </a:xfrm>
+                    <a:prstGeom prst="rect">
+                      <a:avLst/>
+                    </a:prstGeom>
+                    <a:noFill/>
+                    <a:ln>
+                      <a:noFill/>
+                    </a:ln>
+                  </pic:spPr>
+                </pic:pic>
+              </a:graphicData>
+            </a:graphic>
+          </wp:inline>
+        </w:drawing>
       </w:r>
     </w:p>
     <w:p>
@@ -5121,32 +5028,701 @@
     </w:p>
     <w:p>
       <w:pPr>
+        <w:spacing w:line="240" w:lineRule="auto"/>
+        <w:jc w:val="both"/>
+        <w:textAlignment w:val="baseline"/>
+        <w:rPr>
+          <w:rFonts w:ascii="Segoe UI" w:eastAsia="Times New Roman" w:hAnsi="Segoe UI" w:cs="Segoe UI"/>
+          <w:color w:val="000000"/>
+          <w:sz w:val="18"/>
+          <w:szCs w:val="18"/>
+        </w:rPr>
+      </w:pPr>
+      <w:r>
+        <w:rPr>
+          <w:rFonts w:ascii="Times New Roman" w:eastAsia="Times New Roman" w:hAnsi="Times New Roman" w:cs="Times New Roman"/>
+          <w:color w:val="000000"/>
+        </w:rPr>
+        <w:t>M</w:t>
+      </w:r>
+      <w:r>
+        <w:rPr>
+          <w:rFonts w:ascii="Times New Roman" w:eastAsia="Times New Roman" w:hAnsi="Times New Roman" w:cs="Times New Roman"/>
+          <w:color w:val="000000"/>
+        </w:rPr>
+        <w:t>etodología de Prototipos </w:t>
+      </w:r>
+    </w:p>
+    <w:p>
+      <w:pPr>
+        <w:spacing w:line="240" w:lineRule="auto"/>
+        <w:jc w:val="both"/>
+        <w:textAlignment w:val="baseline"/>
+        <w:rPr>
+          <w:rFonts w:ascii="Segoe UI" w:eastAsia="Times New Roman" w:hAnsi="Segoe UI" w:cs="Segoe UI"/>
+          <w:color w:val="000000"/>
+          <w:sz w:val="18"/>
+          <w:szCs w:val="18"/>
+        </w:rPr>
+      </w:pPr>
+      <w:r>
+        <w:rPr>
+          <w:rFonts w:ascii="Times New Roman" w:eastAsia="Times New Roman" w:hAnsi="Times New Roman" w:cs="Times New Roman"/>
+          <w:sz w:val="20"/>
+          <w:szCs w:val="20"/>
+        </w:rPr>
+        <w:t> </w:t>
+      </w:r>
+      <w:r>
+        <w:rPr>
+          <w:rFonts w:ascii="Calibri" w:eastAsia="Times New Roman" w:hAnsi="Calibri" w:cs="Calibri"/>
+          <w:sz w:val="20"/>
+          <w:szCs w:val="20"/>
+        </w:rPr>
+        <w:t xml:space="preserve"> </w:t>
+      </w:r>
+      <w:r>
+        <w:rPr>
+          <w:rFonts w:ascii="Times New Roman" w:eastAsia="Times New Roman" w:hAnsi="Times New Roman" w:cs="Times New Roman"/>
+          <w:color w:val="000000"/>
+          <w:sz w:val="20"/>
+          <w:szCs w:val="20"/>
+        </w:rPr>
+        <w:t> </w:t>
+      </w:r>
+    </w:p>
+    <w:p>
+      <w:pPr>
+        <w:spacing w:line="240" w:lineRule="auto"/>
+        <w:jc w:val="both"/>
+        <w:textAlignment w:val="baseline"/>
+        <w:rPr>
+          <w:rFonts w:ascii="Times New Roman" w:eastAsia="Times New Roman" w:hAnsi="Times New Roman" w:cs="Times New Roman"/>
+        </w:rPr>
+      </w:pPr>
+      <w:r>
+        <w:rPr>
+          <w:rFonts w:ascii="Times New Roman" w:eastAsia="Times New Roman" w:hAnsi="Times New Roman" w:cs="Times New Roman"/>
+          <w:sz w:val="20"/>
+          <w:szCs w:val="20"/>
+        </w:rPr>
+        <w:t> </w:t>
+      </w:r>
+      <w:r>
+        <w:rPr>
+          <w:rFonts w:ascii="Times New Roman" w:eastAsia="Times New Roman" w:hAnsi="Times New Roman" w:cs="Times New Roman"/>
+        </w:rPr>
+        <w:t xml:space="preserve">En este proyecto se </w:t>
+      </w:r>
+      <w:r>
+        <w:rPr>
+          <w:rFonts w:ascii="Times New Roman" w:eastAsia="Times New Roman" w:hAnsi="Times New Roman" w:cs="Times New Roman"/>
+        </w:rPr>
+        <w:t>implement</w:t>
+      </w:r>
+      <w:r>
+        <w:rPr>
+          <w:rFonts w:ascii="Times New Roman" w:eastAsia="Times New Roman" w:hAnsi="Times New Roman" w:cs="Times New Roman"/>
+        </w:rPr>
+        <w:t>ó</w:t>
+      </w:r>
+      <w:r>
+        <w:rPr>
+          <w:rFonts w:ascii="Times New Roman" w:eastAsia="Times New Roman" w:hAnsi="Times New Roman" w:cs="Times New Roman"/>
+        </w:rPr>
+        <w:t xml:space="preserve"> la metodología de prototipos que se muestra a continuación en la ilustración. </w:t>
+      </w:r>
+    </w:p>
+    <w:p>
+      <w:pPr>
+        <w:spacing w:line="240" w:lineRule="auto"/>
+        <w:jc w:val="center"/>
+        <w:textAlignment w:val="baseline"/>
+        <w:rPr>
+          <w:rFonts w:ascii="Segoe UI" w:eastAsia="Times New Roman" w:hAnsi="Segoe UI" w:cs="Segoe UI"/>
+          <w:color w:val="000000"/>
+          <w:sz w:val="18"/>
+          <w:szCs w:val="18"/>
+        </w:rPr>
+      </w:pPr>
+      <w:r>
+        <w:rPr>
+          <w:rFonts w:ascii="Segoe UI" w:hAnsi="Segoe UI" w:cs="Segoe UI"/>
+          <w:noProof/>
+          <w:color w:val="000000"/>
+          <w:sz w:val="18"/>
+          <w:szCs w:val="18"/>
+        </w:rPr>
+        <w:lastRenderedPageBreak/>
+        <w:drawing>
+          <wp:inline distT="0" distB="0" distL="0" distR="0" wp14:anchorId="47F2CE27" wp14:editId="772183C0">
+            <wp:extent cx="2656936" cy="2484419"/>
+            <wp:effectExtent l="0" t="0" r="0" b="0"/>
+            <wp:docPr id="1" name="Picture 1"/>
+            <wp:cNvGraphicFramePr>
+              <a:graphicFrameLocks xmlns:a="http://schemas.openxmlformats.org/drawingml/2006/main" noChangeAspect="1"/>
+            </wp:cNvGraphicFramePr>
+            <a:graphic xmlns:a="http://schemas.openxmlformats.org/drawingml/2006/main">
+              <a:graphicData uri="http://schemas.openxmlformats.org/drawingml/2006/picture">
+                <pic:pic xmlns:pic="http://schemas.openxmlformats.org/drawingml/2006/picture">
+                  <pic:nvPicPr>
+                    <pic:cNvPr id="0" name="Picture 1"/>
+                    <pic:cNvPicPr>
+                      <a:picLocks noChangeAspect="1" noChangeArrowheads="1"/>
+                    </pic:cNvPicPr>
+                  </pic:nvPicPr>
+                  <pic:blipFill>
+                    <a:blip r:embed="rId16">
+                      <a:extLst>
+                        <a:ext uri="{28A0092B-C50C-407E-A947-70E740481C1C}">
+                          <a14:useLocalDpi xmlns:a14="http://schemas.microsoft.com/office/drawing/2010/main" val="0"/>
+                        </a:ext>
+                      </a:extLst>
+                    </a:blip>
+                    <a:srcRect/>
+                    <a:stretch>
+                      <a:fillRect/>
+                    </a:stretch>
+                  </pic:blipFill>
+                  <pic:spPr bwMode="auto">
+                    <a:xfrm>
+                      <a:off x="0" y="0"/>
+                      <a:ext cx="2656936" cy="2484419"/>
+                    </a:xfrm>
+                    <a:prstGeom prst="rect">
+                      <a:avLst/>
+                    </a:prstGeom>
+                    <a:noFill/>
+                    <a:ln>
+                      <a:noFill/>
+                    </a:ln>
+                  </pic:spPr>
+                </pic:pic>
+              </a:graphicData>
+            </a:graphic>
+          </wp:inline>
+        </w:drawing>
+      </w:r>
+      <w:r>
+        <w:rPr>
+          <w:rStyle w:val="normaltextrun"/>
+          <w:i/>
+          <w:iCs/>
+          <w:sz w:val="18"/>
+          <w:szCs w:val="18"/>
+          <w:shd w:val="clear" w:color="auto" w:fill="FFFFFF"/>
+        </w:rPr>
+        <w:t>[7]</w:t>
+      </w:r>
+    </w:p>
+    <w:p>
+      <w:pPr>
+        <w:spacing w:line="240" w:lineRule="auto"/>
+        <w:jc w:val="both"/>
+        <w:textAlignment w:val="baseline"/>
+        <w:rPr>
+          <w:rFonts w:ascii="Segoe UI" w:eastAsia="Times New Roman" w:hAnsi="Segoe UI" w:cs="Segoe UI"/>
+          <w:color w:val="000000"/>
+          <w:sz w:val="18"/>
+          <w:szCs w:val="18"/>
+        </w:rPr>
+      </w:pPr>
+      <w:r>
+        <w:rPr>
+          <w:rFonts w:ascii="Times New Roman" w:eastAsia="Times New Roman" w:hAnsi="Times New Roman" w:cs="Times New Roman"/>
+        </w:rPr>
+        <w:t>Se </w:t>
+      </w:r>
+      <w:r>
+        <w:rPr>
+          <w:rFonts w:ascii="Times New Roman" w:eastAsia="Times New Roman" w:hAnsi="Times New Roman" w:cs="Times New Roman"/>
+        </w:rPr>
+        <w:t>usó</w:t>
+      </w:r>
+      <w:r>
+        <w:rPr>
+          <w:rFonts w:ascii="Times New Roman" w:eastAsia="Times New Roman" w:hAnsi="Times New Roman" w:cs="Times New Roman"/>
+        </w:rPr>
+        <w:t xml:space="preserve"> esta metodología por conveniencia </w:t>
+      </w:r>
+      <w:r>
+        <w:rPr>
+          <w:rFonts w:ascii="Times New Roman" w:eastAsia="Times New Roman" w:hAnsi="Times New Roman" w:cs="Times New Roman"/>
+        </w:rPr>
+        <w:t>debido a s</w:t>
+      </w:r>
+      <w:r>
+        <w:rPr>
+          <w:rFonts w:ascii="Times New Roman" w:eastAsia="Times New Roman" w:hAnsi="Times New Roman" w:cs="Times New Roman"/>
+        </w:rPr>
+        <w:t>us ventajas, ya que nos proporciona estar modificando cambios en el proyecto dependiendo de la validación y la aceptación</w:t>
+      </w:r>
+      <w:r>
+        <w:rPr>
+          <w:rFonts w:ascii="Times New Roman" w:eastAsia="Times New Roman" w:hAnsi="Times New Roman" w:cs="Times New Roman"/>
+        </w:rPr>
+        <w:t xml:space="preserve"> de los módulos del sistema por el cliente o en este caso de la empresa y el departamento de producción</w:t>
+      </w:r>
+      <w:r>
+        <w:rPr>
+          <w:rFonts w:ascii="Times New Roman" w:eastAsia="Times New Roman" w:hAnsi="Times New Roman" w:cs="Times New Roman"/>
+        </w:rPr>
+        <w:t>.</w:t>
+      </w:r>
+    </w:p>
+    <w:p>
+      <w:pPr>
+        <w:spacing w:line="240" w:lineRule="auto"/>
+        <w:jc w:val="both"/>
+        <w:textAlignment w:val="baseline"/>
+        <w:rPr>
+          <w:rFonts w:ascii="Segoe UI" w:eastAsia="Times New Roman" w:hAnsi="Segoe UI" w:cs="Segoe UI"/>
+          <w:color w:val="000000"/>
+          <w:sz w:val="18"/>
+          <w:szCs w:val="18"/>
+        </w:rPr>
+      </w:pPr>
+      <w:r>
+        <w:rPr>
+          <w:rFonts w:ascii="Times New Roman" w:eastAsia="Times New Roman" w:hAnsi="Times New Roman" w:cs="Times New Roman"/>
+        </w:rPr>
+        <w:t> </w:t>
+      </w:r>
+    </w:p>
+    <w:p>
+      <w:pPr>
+        <w:spacing w:line="240" w:lineRule="auto"/>
+        <w:jc w:val="both"/>
+        <w:textAlignment w:val="baseline"/>
+        <w:rPr>
+          <w:rFonts w:ascii="Segoe UI" w:eastAsia="Times New Roman" w:hAnsi="Segoe UI" w:cs="Segoe UI"/>
+          <w:color w:val="000000"/>
+          <w:sz w:val="18"/>
+          <w:szCs w:val="18"/>
+        </w:rPr>
+      </w:pPr>
+      <w:r>
+        <w:rPr>
+          <w:rFonts w:ascii="Times New Roman" w:eastAsia="Times New Roman" w:hAnsi="Times New Roman" w:cs="Times New Roman"/>
+        </w:rPr>
+        <w:t>La implementación de la metodología se u</w:t>
+      </w:r>
+      <w:r>
+        <w:rPr>
+          <w:rFonts w:ascii="Times New Roman" w:eastAsia="Times New Roman" w:hAnsi="Times New Roman" w:cs="Times New Roman"/>
+        </w:rPr>
+        <w:t>só</w:t>
+      </w:r>
+      <w:r>
+        <w:rPr>
+          <w:rFonts w:ascii="Times New Roman" w:eastAsia="Times New Roman" w:hAnsi="Times New Roman" w:cs="Times New Roman"/>
+        </w:rPr>
+        <w:t xml:space="preserve"> en el desarrollo de los submódulos </w:t>
+      </w:r>
+      <w:r>
+        <w:rPr>
+          <w:rFonts w:ascii="Times New Roman" w:eastAsia="Times New Roman" w:hAnsi="Times New Roman" w:cs="Times New Roman"/>
+        </w:rPr>
+        <w:t xml:space="preserve">y </w:t>
+      </w:r>
+      <w:r>
+        <w:rPr>
+          <w:rFonts w:ascii="Times New Roman" w:eastAsia="Times New Roman" w:hAnsi="Times New Roman" w:cs="Times New Roman"/>
+        </w:rPr>
+        <w:t xml:space="preserve">módulos </w:t>
+      </w:r>
+      <w:r>
+        <w:rPr>
+          <w:rFonts w:ascii="Times New Roman" w:eastAsia="Times New Roman" w:hAnsi="Times New Roman" w:cs="Times New Roman"/>
+        </w:rPr>
+        <w:t xml:space="preserve">que componen al sistema los cuales </w:t>
+      </w:r>
+      <w:r>
+        <w:rPr>
+          <w:rFonts w:ascii="Times New Roman" w:eastAsia="Times New Roman" w:hAnsi="Times New Roman" w:cs="Times New Roman"/>
+        </w:rPr>
+        <w:t xml:space="preserve">fueron </w:t>
+      </w:r>
+      <w:r>
+        <w:rPr>
+          <w:rFonts w:ascii="Times New Roman" w:eastAsia="Times New Roman" w:hAnsi="Times New Roman" w:cs="Times New Roman"/>
+        </w:rPr>
+        <w:t>desarrollados secuencialmente, es decir, que</w:t>
+      </w:r>
+      <w:r>
+        <w:rPr>
+          <w:rFonts w:ascii="Times New Roman" w:eastAsia="Times New Roman" w:hAnsi="Times New Roman" w:cs="Times New Roman"/>
+        </w:rPr>
+        <w:t xml:space="preserve"> </w:t>
+      </w:r>
+      <w:r>
+        <w:rPr>
+          <w:rFonts w:ascii="Times New Roman" w:eastAsia="Times New Roman" w:hAnsi="Times New Roman" w:cs="Times New Roman"/>
+        </w:rPr>
+        <w:t>cada submódulo </w:t>
+      </w:r>
+      <w:r>
+        <w:rPr>
+          <w:rFonts w:ascii="Times New Roman" w:eastAsia="Times New Roman" w:hAnsi="Times New Roman" w:cs="Times New Roman"/>
+        </w:rPr>
+        <w:t xml:space="preserve">fue </w:t>
+      </w:r>
+      <w:r>
+        <w:rPr>
+          <w:rFonts w:ascii="Times New Roman" w:eastAsia="Times New Roman" w:hAnsi="Times New Roman" w:cs="Times New Roman"/>
+        </w:rPr>
+        <w:t>desarrollado bajo la metodología de prototipos, siendo cada submódulo</w:t>
+      </w:r>
+      <w:r>
+        <w:rPr>
+          <w:rFonts w:ascii="Times New Roman" w:eastAsia="Times New Roman" w:hAnsi="Times New Roman" w:cs="Times New Roman"/>
+        </w:rPr>
+        <w:t xml:space="preserve"> y modulo</w:t>
+      </w:r>
+      <w:r>
+        <w:rPr>
+          <w:rFonts w:ascii="Times New Roman" w:eastAsia="Times New Roman" w:hAnsi="Times New Roman" w:cs="Times New Roman"/>
+        </w:rPr>
+        <w:t> un mismo prototipo</w:t>
+      </w:r>
+      <w:r>
+        <w:rPr>
+          <w:rFonts w:ascii="Times New Roman" w:eastAsia="Times New Roman" w:hAnsi="Times New Roman" w:cs="Times New Roman"/>
+        </w:rPr>
+        <w:t>,</w:t>
+      </w:r>
+      <w:r>
+        <w:rPr>
+          <w:rFonts w:ascii="Times New Roman" w:eastAsia="Times New Roman" w:hAnsi="Times New Roman" w:cs="Times New Roman"/>
+        </w:rPr>
+        <w:t xml:space="preserve"> dando </w:t>
+      </w:r>
+      <w:r>
+        <w:rPr>
+          <w:rFonts w:ascii="Times New Roman" w:eastAsia="Times New Roman" w:hAnsi="Times New Roman" w:cs="Times New Roman"/>
+        </w:rPr>
+        <w:t>un ejemplo</w:t>
+      </w:r>
+      <w:r>
+        <w:rPr>
+          <w:rFonts w:ascii="Times New Roman" w:eastAsia="Times New Roman" w:hAnsi="Times New Roman" w:cs="Times New Roman"/>
+        </w:rPr>
+        <w:t xml:space="preserve"> ejemplo la necesidad de una ventana de inicio </w:t>
+      </w:r>
+      <w:r>
+        <w:rPr>
+          <w:rFonts w:ascii="Times New Roman" w:eastAsia="Times New Roman" w:hAnsi="Times New Roman" w:cs="Times New Roman"/>
+        </w:rPr>
+        <w:t xml:space="preserve">de sesión </w:t>
+      </w:r>
+      <w:r>
+        <w:rPr>
+          <w:rFonts w:ascii="Times New Roman" w:eastAsia="Times New Roman" w:hAnsi="Times New Roman" w:cs="Times New Roman"/>
+        </w:rPr>
+        <w:t>o mejor conocido como</w:t>
+      </w:r>
+      <w:r>
+        <w:rPr>
+          <w:rFonts w:ascii="Times New Roman" w:eastAsia="Times New Roman" w:hAnsi="Times New Roman" w:cs="Times New Roman"/>
+        </w:rPr>
+        <w:t xml:space="preserve"> </w:t>
+      </w:r>
+      <w:r>
+        <w:rPr>
+          <w:rFonts w:ascii="Times New Roman" w:eastAsia="Times New Roman" w:hAnsi="Times New Roman" w:cs="Times New Roman"/>
+        </w:rPr>
+        <w:t>un </w:t>
+      </w:r>
+      <w:proofErr w:type="spellStart"/>
+      <w:r>
+        <w:rPr>
+          <w:rFonts w:ascii="Times New Roman" w:eastAsia="Times New Roman" w:hAnsi="Times New Roman" w:cs="Times New Roman"/>
+        </w:rPr>
+        <w:t>login</w:t>
+      </w:r>
+      <w:proofErr w:type="spellEnd"/>
+      <w:r>
+        <w:rPr>
+          <w:rFonts w:ascii="Times New Roman" w:eastAsia="Times New Roman" w:hAnsi="Times New Roman" w:cs="Times New Roman"/>
+        </w:rPr>
+        <w:t>. Primeramente, se h</w:t>
+      </w:r>
+      <w:r>
+        <w:rPr>
+          <w:rFonts w:ascii="Times New Roman" w:eastAsia="Times New Roman" w:hAnsi="Times New Roman" w:cs="Times New Roman"/>
+        </w:rPr>
+        <w:t>izo</w:t>
+      </w:r>
+      <w:r>
+        <w:rPr>
+          <w:rFonts w:ascii="Times New Roman" w:eastAsia="Times New Roman" w:hAnsi="Times New Roman" w:cs="Times New Roman"/>
+        </w:rPr>
+        <w:t> levantamiento de requisitos, se elabor</w:t>
+      </w:r>
+      <w:r>
+        <w:rPr>
+          <w:rFonts w:ascii="Times New Roman" w:eastAsia="Times New Roman" w:hAnsi="Times New Roman" w:cs="Times New Roman"/>
+        </w:rPr>
+        <w:t>ó</w:t>
+      </w:r>
+      <w:r>
+        <w:rPr>
+          <w:rFonts w:ascii="Times New Roman" w:eastAsia="Times New Roman" w:hAnsi="Times New Roman" w:cs="Times New Roman"/>
+        </w:rPr>
+        <w:t> un diseño rápido del modelado de diagramas, un diseño rápido de la interfaz gráfica</w:t>
+      </w:r>
+      <w:r>
+        <w:rPr>
+          <w:rFonts w:ascii="Times New Roman" w:eastAsia="Times New Roman" w:hAnsi="Times New Roman" w:cs="Times New Roman"/>
+        </w:rPr>
+        <w:t>, se programó</w:t>
+      </w:r>
+      <w:r>
+        <w:rPr>
+          <w:rFonts w:ascii="Times New Roman" w:eastAsia="Times New Roman" w:hAnsi="Times New Roman" w:cs="Times New Roman"/>
+        </w:rPr>
+        <w:t xml:space="preserve"> o desarroll</w:t>
+      </w:r>
+      <w:r>
+        <w:rPr>
+          <w:rFonts w:ascii="Times New Roman" w:eastAsia="Times New Roman" w:hAnsi="Times New Roman" w:cs="Times New Roman"/>
+        </w:rPr>
+        <w:t>ó</w:t>
+      </w:r>
+      <w:r>
+        <w:rPr>
+          <w:rFonts w:ascii="Times New Roman" w:eastAsia="Times New Roman" w:hAnsi="Times New Roman" w:cs="Times New Roman"/>
+        </w:rPr>
+        <w:t xml:space="preserve"> el submódulo, </w:t>
+      </w:r>
+      <w:r>
+        <w:rPr>
+          <w:rFonts w:ascii="Times New Roman" w:eastAsia="Times New Roman" w:hAnsi="Times New Roman" w:cs="Times New Roman"/>
+        </w:rPr>
+        <w:t>se evaluó</w:t>
+      </w:r>
+      <w:r>
+        <w:rPr>
+          <w:rFonts w:ascii="Times New Roman" w:eastAsia="Times New Roman" w:hAnsi="Times New Roman" w:cs="Times New Roman"/>
+        </w:rPr>
+        <w:t xml:space="preserve"> el funcionamiento del submódulo</w:t>
+      </w:r>
+      <w:r>
+        <w:rPr>
+          <w:rFonts w:ascii="Times New Roman" w:eastAsia="Times New Roman" w:hAnsi="Times New Roman" w:cs="Times New Roman"/>
+        </w:rPr>
+        <w:t xml:space="preserve"> o modulo</w:t>
+      </w:r>
+      <w:r>
+        <w:rPr>
+          <w:rFonts w:ascii="Times New Roman" w:eastAsia="Times New Roman" w:hAnsi="Times New Roman" w:cs="Times New Roman"/>
+        </w:rPr>
+        <w:t xml:space="preserve"> con pruebas de caja blanca, en caso de ser necesario </w:t>
+      </w:r>
+      <w:r>
+        <w:rPr>
+          <w:rFonts w:ascii="Times New Roman" w:eastAsia="Times New Roman" w:hAnsi="Times New Roman" w:cs="Times New Roman"/>
+        </w:rPr>
+        <w:t>se le dio</w:t>
+      </w:r>
+      <w:r>
+        <w:rPr>
+          <w:rFonts w:ascii="Times New Roman" w:eastAsia="Times New Roman" w:hAnsi="Times New Roman" w:cs="Times New Roman"/>
+        </w:rPr>
+        <w:t>|</w:t>
+      </w:r>
+      <w:r>
+        <w:rPr>
+          <w:rFonts w:ascii="Times New Roman" w:eastAsia="Times New Roman" w:hAnsi="Times New Roman" w:cs="Times New Roman"/>
+        </w:rPr>
+        <w:t xml:space="preserve"> un refinamiento</w:t>
+      </w:r>
+      <w:r>
+        <w:rPr>
+          <w:rFonts w:ascii="Times New Roman" w:eastAsia="Times New Roman" w:hAnsi="Times New Roman" w:cs="Times New Roman"/>
+        </w:rPr>
+        <w:t xml:space="preserve"> de diseño, o código si fue necesario</w:t>
+      </w:r>
+      <w:r>
+        <w:rPr>
+          <w:rFonts w:ascii="Times New Roman" w:eastAsia="Times New Roman" w:hAnsi="Times New Roman" w:cs="Times New Roman"/>
+        </w:rPr>
+        <w:t xml:space="preserve"> al submódulo y concluyendo esta parte se termin</w:t>
+      </w:r>
+      <w:r>
+        <w:rPr>
+          <w:rFonts w:ascii="Times New Roman" w:eastAsia="Times New Roman" w:hAnsi="Times New Roman" w:cs="Times New Roman"/>
+        </w:rPr>
+        <w:t>ó</w:t>
+      </w:r>
+      <w:r>
+        <w:rPr>
+          <w:rFonts w:ascii="Times New Roman" w:eastAsia="Times New Roman" w:hAnsi="Times New Roman" w:cs="Times New Roman"/>
+        </w:rPr>
+        <w:t xml:space="preserve"> por guardar el módulo en el apartado final del proyecto como una funcionalidad terminada y lista para </w:t>
+      </w:r>
+      <w:r>
+        <w:rPr>
+          <w:rFonts w:ascii="Times New Roman" w:eastAsia="Times New Roman" w:hAnsi="Times New Roman" w:cs="Times New Roman"/>
+        </w:rPr>
+        <w:t>su uso</w:t>
+      </w:r>
+      <w:r>
+        <w:rPr>
+          <w:rFonts w:ascii="Times New Roman" w:eastAsia="Times New Roman" w:hAnsi="Times New Roman" w:cs="Times New Roman"/>
+        </w:rPr>
+        <w:t>. </w:t>
+      </w:r>
+    </w:p>
+    <w:p>
+      <w:pPr>
+        <w:spacing w:line="240" w:lineRule="auto"/>
+        <w:jc w:val="both"/>
+        <w:textAlignment w:val="baseline"/>
+        <w:rPr>
+          <w:rFonts w:ascii="Segoe UI" w:eastAsia="Times New Roman" w:hAnsi="Segoe UI" w:cs="Segoe UI"/>
+          <w:color w:val="000000"/>
+          <w:sz w:val="18"/>
+          <w:szCs w:val="18"/>
+        </w:rPr>
+      </w:pPr>
+      <w:r>
+        <w:rPr>
+          <w:rFonts w:ascii="Times New Roman" w:eastAsia="Times New Roman" w:hAnsi="Times New Roman" w:cs="Times New Roman"/>
+        </w:rPr>
+        <w:t> </w:t>
+      </w:r>
+    </w:p>
+    <w:p>
+      <w:pPr>
+        <w:spacing w:line="240" w:lineRule="auto"/>
+        <w:jc w:val="both"/>
+        <w:textAlignment w:val="baseline"/>
+        <w:rPr>
+          <w:rFonts w:ascii="Segoe UI" w:eastAsia="Times New Roman" w:hAnsi="Segoe UI" w:cs="Segoe UI"/>
+          <w:color w:val="000000"/>
+          <w:sz w:val="18"/>
+          <w:szCs w:val="18"/>
+        </w:rPr>
+      </w:pPr>
+      <w:r>
+        <w:rPr>
+          <w:rFonts w:ascii="Times New Roman" w:eastAsia="Times New Roman" w:hAnsi="Times New Roman" w:cs="Times New Roman"/>
+        </w:rPr>
+        <w:t xml:space="preserve">Las ventajas que hay sobre esta metodología </w:t>
+      </w:r>
+      <w:r>
+        <w:rPr>
+          <w:rFonts w:ascii="Times New Roman" w:eastAsia="Times New Roman" w:hAnsi="Times New Roman" w:cs="Times New Roman"/>
+        </w:rPr>
+        <w:t>en el proyecto:</w:t>
+      </w:r>
+      <w:r>
+        <w:rPr>
+          <w:rFonts w:ascii="Times New Roman" w:eastAsia="Times New Roman" w:hAnsi="Times New Roman" w:cs="Times New Roman"/>
+        </w:rPr>
+        <w:t> </w:t>
+      </w:r>
+    </w:p>
+    <w:p>
+      <w:pPr>
+        <w:spacing w:line="240" w:lineRule="auto"/>
+        <w:jc w:val="both"/>
+        <w:textAlignment w:val="baseline"/>
+        <w:rPr>
+          <w:rFonts w:ascii="Segoe UI" w:eastAsia="Times New Roman" w:hAnsi="Segoe UI" w:cs="Segoe UI"/>
+          <w:color w:val="000000"/>
+          <w:sz w:val="18"/>
+          <w:szCs w:val="18"/>
+        </w:rPr>
+      </w:pPr>
+      <w:r>
+        <w:rPr>
+          <w:rFonts w:ascii="Times New Roman" w:eastAsia="Times New Roman" w:hAnsi="Times New Roman" w:cs="Times New Roman"/>
+        </w:rPr>
+        <w:t xml:space="preserve">La metodología </w:t>
+      </w:r>
+      <w:r>
+        <w:rPr>
+          <w:rFonts w:ascii="Times New Roman" w:eastAsia="Times New Roman" w:hAnsi="Times New Roman" w:cs="Times New Roman"/>
+        </w:rPr>
+        <w:t>fue</w:t>
+      </w:r>
+      <w:r>
+        <w:rPr>
+          <w:rFonts w:ascii="Times New Roman" w:eastAsia="Times New Roman" w:hAnsi="Times New Roman" w:cs="Times New Roman"/>
+        </w:rPr>
+        <w:t xml:space="preserve"> muy útil ya que se conoce en su totalidad como debe estar conformado el sistema como sus procesos, sus entradas y sus salidas</w:t>
+      </w:r>
+      <w:r>
+        <w:rPr>
+          <w:rFonts w:ascii="Times New Roman" w:eastAsia="Times New Roman" w:hAnsi="Times New Roman" w:cs="Times New Roman"/>
+        </w:rPr>
+        <w:t xml:space="preserve"> desde antes de su desarrollo, por lo cual permite que los cambios sean más sencillos de realizar</w:t>
+      </w:r>
+      <w:r>
+        <w:rPr>
+          <w:rFonts w:ascii="Times New Roman" w:eastAsia="Times New Roman" w:hAnsi="Times New Roman" w:cs="Times New Roman"/>
+        </w:rPr>
+        <w:t>. </w:t>
+      </w:r>
+    </w:p>
+    <w:p>
+      <w:pPr>
+        <w:spacing w:line="240" w:lineRule="auto"/>
+        <w:jc w:val="both"/>
+        <w:textAlignment w:val="baseline"/>
+        <w:rPr>
+          <w:rFonts w:ascii="Segoe UI" w:eastAsia="Times New Roman" w:hAnsi="Segoe UI" w:cs="Segoe UI"/>
+          <w:color w:val="000000"/>
+          <w:sz w:val="18"/>
+          <w:szCs w:val="18"/>
+        </w:rPr>
+      </w:pPr>
+      <w:r>
+        <w:rPr>
+          <w:rFonts w:ascii="Times New Roman" w:eastAsia="Times New Roman" w:hAnsi="Times New Roman" w:cs="Times New Roman"/>
+        </w:rPr>
+        <w:t>La reutilización de código funcional, ya que no es necesario empezar el prototipo de 0 ya que se conocen a fondo los objetivos generales y los requisitos. </w:t>
+      </w:r>
+    </w:p>
+    <w:p>
+      <w:pPr>
         <w:rPr>
           <w:rFonts w:ascii="Times New Roman" w:hAnsi="Times New Roman" w:cs="Times New Roman"/>
           <w:b/>
           <w:bCs/>
         </w:rPr>
       </w:pPr>
-      <w:r>
+    </w:p>
+    <w:p>
+      <w:pPr>
         <w:rPr>
           <w:rFonts w:ascii="Times New Roman" w:hAnsi="Times New Roman" w:cs="Times New Roman"/>
           <w:b/>
           <w:bCs/>
         </w:rPr>
-        <w:t>3.</w:t>
-      </w:r>
+      </w:pPr>
       <w:r>
         <w:rPr>
           <w:rFonts w:ascii="Times New Roman" w:hAnsi="Times New Roman" w:cs="Times New Roman"/>
           <w:b/>
           <w:bCs/>
         </w:rPr>
+        <w:t>3.</w:t>
+      </w:r>
+      <w:r>
+        <w:rPr>
+          <w:rFonts w:ascii="Times New Roman" w:hAnsi="Times New Roman" w:cs="Times New Roman"/>
+          <w:b/>
+          <w:bCs/>
+        </w:rPr>
         <w:t>3. Avances</w:t>
       </w:r>
     </w:p>
     <w:p>
       <w:pPr>
-        <w:pStyle w:val="Prrafodelista"/>
+        <w:pStyle w:val="ListParagraph"/>
         <w:spacing w:line="480" w:lineRule="auto"/>
         <w:ind w:left="0"/>
         <w:jc w:val="both"/>
@@ -5176,7 +5752,7 @@
     </w:p>
     <w:p>
       <w:pPr>
-        <w:pStyle w:val="Ttulo1"/>
+        <w:pStyle w:val="Heading1"/>
       </w:pPr>
       <w:r>
         <w:lastRenderedPageBreak/>
@@ -5185,7 +5761,7 @@
     </w:p>
     <w:p>
       <w:pPr>
-        <w:pStyle w:val="Ttulo2"/>
+        <w:pStyle w:val="Heading2"/>
         <w:jc w:val="both"/>
         <w:rPr>
           <w:rFonts w:ascii="Times New Roman" w:hAnsi="Times New Roman" w:cs="Times New Roman"/>
@@ -5378,10 +5954,10 @@
         </w:rPr>
         <w:t xml:space="preserve">. </w:t>
       </w:r>
-      <w:hyperlink r:id="rId15">
+      <w:hyperlink r:id="rId17">
         <w:r>
           <w:rPr>
-            <w:rStyle w:val="Hipervnculo"/>
+            <w:rStyle w:val="Hyperlink"/>
             <w:rFonts w:ascii="Times New Roman" w:eastAsia="Times New Roman" w:hAnsi="Times New Roman" w:cs="Times New Roman"/>
           </w:rPr>
           <w:t>https://itun.es/mx/v1s3N.n</w:t>
@@ -5398,7 +5974,7 @@
     </w:p>
     <w:p>
       <w:pPr>
-        <w:pStyle w:val="Ttulo2"/>
+        <w:pStyle w:val="Heading2"/>
         <w:jc w:val="both"/>
         <w:rPr>
           <w:rFonts w:ascii="Times New Roman" w:hAnsi="Times New Roman" w:cs="Times New Roman"/>
@@ -5608,10 +6184,10 @@
         </w:rPr>
         <w:t xml:space="preserve">. </w:t>
       </w:r>
-      <w:hyperlink r:id="rId16">
+      <w:hyperlink r:id="rId18">
         <w:r>
           <w:rPr>
-            <w:rStyle w:val="Hipervnculo"/>
+            <w:rStyle w:val="Hyperlink"/>
             <w:rFonts w:ascii="Times New Roman" w:eastAsia="Times New Roman" w:hAnsi="Times New Roman" w:cs="Times New Roman"/>
           </w:rPr>
           <w:t>https://itun.es/mx/v1s3N.n</w:t>
@@ -5655,7 +6231,7 @@
     </w:p>
     <w:p>
       <w:pPr>
-        <w:pStyle w:val="Ttulo1"/>
+        <w:pStyle w:val="Heading1"/>
       </w:pPr>
       <w:r>
         <w:lastRenderedPageBreak/>
@@ -5796,7 +6372,7 @@
       <w:pPr>
         <w:jc w:val="both"/>
         <w:rPr>
-          <w:rStyle w:val="Hipervnculo"/>
+          <w:rStyle w:val="Hyperlink"/>
           <w:rFonts w:ascii="Times New Roman" w:eastAsia="Times New Roman" w:hAnsi="Times New Roman" w:cs="Times New Roman"/>
         </w:rPr>
       </w:pPr>
@@ -5820,10 +6396,10 @@
         </w:rPr>
         <w:t xml:space="preserve">. </w:t>
       </w:r>
-      <w:hyperlink r:id="rId17">
+      <w:hyperlink r:id="rId19">
         <w:r>
           <w:rPr>
-            <w:rStyle w:val="Hipervnculo"/>
+            <w:rStyle w:val="Hyperlink"/>
             <w:rFonts w:ascii="Times New Roman" w:eastAsia="Times New Roman" w:hAnsi="Times New Roman" w:cs="Times New Roman"/>
           </w:rPr>
           <w:t>https://itun.es/mx/v1s3N.n</w:t>
@@ -5834,7 +6410,7 @@
       <w:pPr>
         <w:jc w:val="both"/>
         <w:rPr>
-          <w:rStyle w:val="Hipervnculo"/>
+          <w:rStyle w:val="Hyperlink"/>
           <w:rFonts w:ascii="Times New Roman" w:eastAsia="Times New Roman" w:hAnsi="Times New Roman" w:cs="Times New Roman"/>
           <w:u w:val="none"/>
         </w:rPr>
@@ -5851,7 +6427,7 @@
       </w:pPr>
       <w:r>
         <w:rPr>
-          <w:rStyle w:val="Hipervnculo"/>
+          <w:rStyle w:val="Hyperlink"/>
           <w:rFonts w:ascii="Times New Roman" w:eastAsia="Times New Roman" w:hAnsi="Times New Roman" w:cs="Times New Roman"/>
           <w:b/>
           <w:bCs/>
@@ -5865,7 +6441,7 @@
       <w:pPr>
         <w:jc w:val="both"/>
         <w:rPr>
-          <w:rStyle w:val="Hipervnculo"/>
+          <w:rStyle w:val="Hyperlink"/>
           <w:rFonts w:ascii="Times New Roman" w:eastAsia="Times New Roman" w:hAnsi="Times New Roman" w:cs="Times New Roman"/>
           <w:b/>
           <w:bCs/>
@@ -5875,7 +6451,7 @@
       </w:pPr>
       <w:r>
         <w:rPr>
-          <w:rStyle w:val="Hipervnculo"/>
+          <w:rStyle w:val="Hyperlink"/>
           <w:rFonts w:ascii="Times New Roman" w:eastAsia="Times New Roman" w:hAnsi="Times New Roman" w:cs="Times New Roman"/>
           <w:b/>
           <w:bCs/>
@@ -5886,7 +6462,7 @@
       </w:r>
       <w:r>
         <w:rPr>
-          <w:rStyle w:val="Hipervnculo"/>
+          <w:rStyle w:val="Hyperlink"/>
           <w:rFonts w:ascii="Times New Roman" w:eastAsia="Times New Roman" w:hAnsi="Times New Roman" w:cs="Times New Roman"/>
           <w:b/>
           <w:bCs/>
@@ -5897,7 +6473,7 @@
       </w:r>
       <w:r>
         <w:rPr>
-          <w:rStyle w:val="Hipervnculo"/>
+          <w:rStyle w:val="Hyperlink"/>
           <w:rFonts w:ascii="Times New Roman" w:eastAsia="Times New Roman" w:hAnsi="Times New Roman" w:cs="Times New Roman"/>
           <w:b/>
           <w:bCs/>
@@ -5908,7 +6484,7 @@
       </w:r>
       <w:r>
         <w:rPr>
-          <w:rStyle w:val="Hipervnculo"/>
+          <w:rStyle w:val="Hyperlink"/>
           <w:rFonts w:ascii="Times New Roman" w:eastAsia="Times New Roman" w:hAnsi="Times New Roman" w:cs="Times New Roman"/>
           <w:b/>
           <w:bCs/>
@@ -5929,7 +6505,7 @@
       </w:pPr>
       <w:r>
         <w:rPr>
-          <w:rStyle w:val="Hipervnculo"/>
+          <w:rStyle w:val="Hyperlink"/>
           <w:rFonts w:ascii="Times New Roman" w:eastAsia="Times New Roman" w:hAnsi="Times New Roman" w:cs="Times New Roman"/>
           <w:b/>
           <w:bCs/>
@@ -5940,7 +6516,7 @@
       </w:r>
       <w:r>
         <w:rPr>
-          <w:rStyle w:val="Hipervnculo"/>
+          <w:rStyle w:val="Hyperlink"/>
           <w:rFonts w:ascii="Times New Roman" w:eastAsia="Times New Roman" w:hAnsi="Times New Roman" w:cs="Times New Roman"/>
           <w:b/>
           <w:bCs/>
@@ -5951,7 +6527,7 @@
       </w:r>
       <w:r>
         <w:rPr>
-          <w:rStyle w:val="Hipervnculo"/>
+          <w:rStyle w:val="Hyperlink"/>
           <w:rFonts w:ascii="Times New Roman" w:eastAsia="Times New Roman" w:hAnsi="Times New Roman" w:cs="Times New Roman"/>
           <w:b/>
           <w:bCs/>
@@ -5962,7 +6538,7 @@
       </w:r>
       <w:r>
         <w:rPr>
-          <w:rStyle w:val="Hipervnculo"/>
+          <w:rStyle w:val="Hyperlink"/>
           <w:rFonts w:ascii="Times New Roman" w:eastAsia="Times New Roman" w:hAnsi="Times New Roman" w:cs="Times New Roman"/>
           <w:b/>
           <w:bCs/>
@@ -6010,7 +6586,7 @@
     </w:p>
     <w:p>
       <w:pPr>
-        <w:pStyle w:val="Ttulo1"/>
+        <w:pStyle w:val="Heading1"/>
       </w:pPr>
       <w:r>
         <w:lastRenderedPageBreak/>
@@ -6052,7 +6628,7 @@
     </w:p>
     <w:p>
       <w:pPr>
-        <w:pStyle w:val="Ttulo1"/>
+        <w:pStyle w:val="Heading1"/>
       </w:pPr>
       <w:r>
         <w:lastRenderedPageBreak/>
@@ -6116,10 +6692,10 @@
         </w:rPr>
         <w:t xml:space="preserve">. </w:t>
       </w:r>
-      <w:hyperlink r:id="rId18">
+      <w:hyperlink r:id="rId20">
         <w:r>
           <w:rPr>
-            <w:rStyle w:val="Hipervnculo"/>
+            <w:rStyle w:val="Hyperlink"/>
             <w:rFonts w:ascii="Times New Roman" w:eastAsia="Times New Roman" w:hAnsi="Times New Roman" w:cs="Times New Roman"/>
           </w:rPr>
           <w:t>https://itun.es/mx/v1s3N.n</w:t>
@@ -6166,34 +6742,34 @@
 <w:ftr xmlns:wpc="http://schemas.microsoft.com/office/word/2010/wordprocessingCanvas" xmlns:cx="http://schemas.microsoft.com/office/drawing/2014/chartex" xmlns:cx1="http://schemas.microsoft.com/office/drawing/2015/9/8/chartex" xmlns:cx2="http://schemas.microsoft.com/office/drawing/2015/10/21/chartex" xmlns:cx3="http://schemas.microsoft.com/office/drawing/2016/5/9/chartex" xmlns:cx4="http://schemas.microsoft.com/office/drawing/2016/5/10/chartex" xmlns:cx5="http://schemas.microsoft.com/office/drawing/2016/5/11/chartex" xmlns:cx6="http://schemas.microsoft.com/office/drawing/2016/5/12/chartex" xmlns:cx7="http://schemas.microsoft.com/office/drawing/2016/5/13/chartex" xmlns:cx8="http://schemas.microsoft.com/office/drawing/2016/5/14/chartex" xmlns:mc="http://schemas.openxmlformats.org/markup-compatibility/2006" xmlns:aink="http://schemas.microsoft.com/office/drawing/2016/ink" xmlns:am3d="http://schemas.microsoft.com/office/drawing/2017/model3d" xmlns:o="urn:schemas-microsoft-com:office:office" xmlns:r="http://schemas.openxmlformats.org/officeDocument/2006/relationships" xmlns:m="http://schemas.openxmlformats.org/officeDocument/2006/math" xmlns:v="urn:schemas-microsoft-com:vml" xmlns:wp14="http://schemas.microsoft.com/office/word/2010/wordprocessingDrawing" xmlns:wp="http://schemas.openxmlformats.org/drawingml/2006/wordprocessingDrawing" xmlns:w10="urn:schemas-microsoft-com:office:word" xmlns:w="http://schemas.openxmlformats.org/wordprocessingml/2006/main" xmlns:w14="http://schemas.microsoft.com/office/word/2010/wordml" xmlns:w15="http://schemas.microsoft.com/office/word/2012/wordml" xmlns:w16cex="http://schemas.microsoft.com/office/word/2018/wordml/cex" xmlns:w16cid="http://schemas.microsoft.com/office/word/2016/wordml/cid" xmlns:w16="http://schemas.microsoft.com/office/word/2018/wordml" xmlns:w16se="http://schemas.microsoft.com/office/word/2015/wordml/symex" xmlns:wpg="http://schemas.microsoft.com/office/word/2010/wordprocessingGroup" xmlns:wpi="http://schemas.microsoft.com/office/word/2010/wordprocessingInk" xmlns:wne="http://schemas.microsoft.com/office/word/2006/wordml" xmlns:wps="http://schemas.microsoft.com/office/word/2010/wordprocessingShape" mc:Ignorable="w14 w15 w16se w16cid w16 w16cex wp14">
   <w:p>
     <w:pPr>
-      <w:pStyle w:val="Piedepgina"/>
+      <w:pStyle w:val="Footer"/>
       <w:framePr w:wrap="around" w:vAnchor="text" w:hAnchor="margin" w:xAlign="right" w:y="1"/>
       <w:rPr>
-        <w:rStyle w:val="Nmerodepgina"/>
+        <w:rStyle w:val="PageNumber"/>
       </w:rPr>
     </w:pPr>
     <w:r>
       <w:rPr>
-        <w:rStyle w:val="Nmerodepgina"/>
+        <w:rStyle w:val="PageNumber"/>
       </w:rPr>
       <w:fldChar w:fldCharType="begin"/>
     </w:r>
     <w:r>
       <w:rPr>
-        <w:rStyle w:val="Nmerodepgina"/>
+        <w:rStyle w:val="PageNumber"/>
       </w:rPr>
       <w:instrText xml:space="preserve">PAGE  </w:instrText>
     </w:r>
     <w:r>
       <w:rPr>
-        <w:rStyle w:val="Nmerodepgina"/>
+        <w:rStyle w:val="PageNumber"/>
       </w:rPr>
       <w:fldChar w:fldCharType="end"/>
     </w:r>
   </w:p>
   <w:p>
     <w:pPr>
-      <w:pStyle w:val="Piedepgina"/>
+      <w:pStyle w:val="Footer"/>
       <w:ind w:right="360"/>
     </w:pPr>
   </w:p>
@@ -6204,54 +6780,54 @@
 <w:ftr xmlns:wpc="http://schemas.microsoft.com/office/word/2010/wordprocessingCanvas" xmlns:cx="http://schemas.microsoft.com/office/drawing/2014/chartex" xmlns:cx1="http://schemas.microsoft.com/office/drawing/2015/9/8/chartex" xmlns:cx2="http://schemas.microsoft.com/office/drawing/2015/10/21/chartex" xmlns:cx3="http://schemas.microsoft.com/office/drawing/2016/5/9/chartex" xmlns:cx4="http://schemas.microsoft.com/office/drawing/2016/5/10/chartex" xmlns:cx5="http://schemas.microsoft.com/office/drawing/2016/5/11/chartex" xmlns:cx6="http://schemas.microsoft.com/office/drawing/2016/5/12/chartex" xmlns:cx7="http://schemas.microsoft.com/office/drawing/2016/5/13/chartex" xmlns:cx8="http://schemas.microsoft.com/office/drawing/2016/5/14/chartex" xmlns:mc="http://schemas.openxmlformats.org/markup-compatibility/2006" xmlns:aink="http://schemas.microsoft.com/office/drawing/2016/ink" xmlns:am3d="http://schemas.microsoft.com/office/drawing/2017/model3d" xmlns:o="urn:schemas-microsoft-com:office:office" xmlns:r="http://schemas.openxmlformats.org/officeDocument/2006/relationships" xmlns:m="http://schemas.openxmlformats.org/officeDocument/2006/math" xmlns:v="urn:schemas-microsoft-com:vml" xmlns:wp14="http://schemas.microsoft.com/office/word/2010/wordprocessingDrawing" xmlns:wp="http://schemas.openxmlformats.org/drawingml/2006/wordprocessingDrawing" xmlns:w10="urn:schemas-microsoft-com:office:word" xmlns:w="http://schemas.openxmlformats.org/wordprocessingml/2006/main" xmlns:w14="http://schemas.microsoft.com/office/word/2010/wordml" xmlns:w15="http://schemas.microsoft.com/office/word/2012/wordml" xmlns:w16cex="http://schemas.microsoft.com/office/word/2018/wordml/cex" xmlns:w16cid="http://schemas.microsoft.com/office/word/2016/wordml/cid" xmlns:w16="http://schemas.microsoft.com/office/word/2018/wordml" xmlns:w16se="http://schemas.microsoft.com/office/word/2015/wordml/symex" xmlns:wpg="http://schemas.microsoft.com/office/word/2010/wordprocessingGroup" xmlns:wpi="http://schemas.microsoft.com/office/word/2010/wordprocessingInk" xmlns:wne="http://schemas.microsoft.com/office/word/2006/wordml" xmlns:wps="http://schemas.microsoft.com/office/word/2010/wordprocessingShape" mc:Ignorable="w14 w15 w16se w16cid w16 w16cex wp14">
   <w:p>
     <w:pPr>
-      <w:pStyle w:val="Piedepgina"/>
+      <w:pStyle w:val="Footer"/>
       <w:framePr w:wrap="around" w:vAnchor="text" w:hAnchor="margin" w:xAlign="right" w:y="1"/>
       <w:rPr>
-        <w:rStyle w:val="Nmerodepgina"/>
+        <w:rStyle w:val="PageNumber"/>
       </w:rPr>
     </w:pPr>
     <w:r>
       <w:rPr>
-        <w:rStyle w:val="Nmerodepgina"/>
+        <w:rStyle w:val="PageNumber"/>
       </w:rPr>
       <w:fldChar w:fldCharType="begin"/>
     </w:r>
     <w:r>
       <w:rPr>
-        <w:rStyle w:val="Nmerodepgina"/>
+        <w:rStyle w:val="PageNumber"/>
       </w:rPr>
       <w:instrText xml:space="preserve">PAGE  </w:instrText>
     </w:r>
     <w:r>
       <w:rPr>
-        <w:rStyle w:val="Nmerodepgina"/>
+        <w:rStyle w:val="PageNumber"/>
       </w:rPr>
       <w:fldChar w:fldCharType="separate"/>
     </w:r>
     <w:r>
       <w:rPr>
-        <w:rStyle w:val="Nmerodepgina"/>
+        <w:rStyle w:val="PageNumber"/>
         <w:noProof/>
       </w:rPr>
       <w:t>9</w:t>
     </w:r>
     <w:r>
       <w:rPr>
-        <w:rStyle w:val="Nmerodepgina"/>
+        <w:rStyle w:val="PageNumber"/>
       </w:rPr>
       <w:fldChar w:fldCharType="end"/>
     </w:r>
   </w:p>
   <w:p>
     <w:pPr>
-      <w:pStyle w:val="Piedepgina"/>
+      <w:pStyle w:val="Footer"/>
       <w:ind w:right="360"/>
       <w:jc w:val="right"/>
     </w:pPr>
   </w:p>
   <w:p>
     <w:pPr>
-      <w:pStyle w:val="Piedepgina"/>
+      <w:pStyle w:val="Footer"/>
     </w:pPr>
   </w:p>
 </w:ftr>
@@ -6874,11 +7450,11 @@
       <w:lang w:val="es-MX"/>
     </w:rPr>
   </w:style>
-  <w:style w:type="paragraph" w:styleId="Ttulo1">
+  <w:style w:type="paragraph" w:styleId="Heading1">
     <w:name w:val="heading 1"/>
     <w:basedOn w:val="Normal"/>
     <w:next w:val="Normal"/>
-    <w:link w:val="Ttulo1Car"/>
+    <w:link w:val="Heading1Char"/>
     <w:autoRedefine/>
     <w:uiPriority w:val="9"/>
     <w:qFormat/>
@@ -6897,11 +7473,11 @@
       <w:szCs w:val="28"/>
     </w:rPr>
   </w:style>
-  <w:style w:type="paragraph" w:styleId="Ttulo2">
+  <w:style w:type="paragraph" w:styleId="Heading2">
     <w:name w:val="heading 2"/>
     <w:basedOn w:val="Normal"/>
     <w:next w:val="Normal"/>
-    <w:link w:val="Ttulo2Car"/>
+    <w:link w:val="Heading2Char"/>
     <w:uiPriority w:val="9"/>
     <w:unhideWhenUsed/>
     <w:qFormat/>
@@ -6919,13 +7495,13 @@
       <w:szCs w:val="26"/>
     </w:rPr>
   </w:style>
-  <w:style w:type="character" w:default="1" w:styleId="Fuentedeprrafopredeter">
+  <w:style w:type="character" w:default="1" w:styleId="DefaultParagraphFont">
     <w:name w:val="Default Paragraph Font"/>
     <w:uiPriority w:val="1"/>
     <w:semiHidden/>
     <w:unhideWhenUsed/>
   </w:style>
-  <w:style w:type="table" w:default="1" w:styleId="Tablanormal">
+  <w:style w:type="table" w:default="1" w:styleId="TableNormal">
     <w:name w:val="Normal Table"/>
     <w:uiPriority w:val="99"/>
     <w:semiHidden/>
@@ -6940,16 +7516,16 @@
       </w:tblCellMar>
     </w:tblPr>
   </w:style>
-  <w:style w:type="numbering" w:default="1" w:styleId="Sinlista">
+  <w:style w:type="numbering" w:default="1" w:styleId="NoList">
     <w:name w:val="No List"/>
     <w:uiPriority w:val="99"/>
     <w:semiHidden/>
     <w:unhideWhenUsed/>
   </w:style>
-  <w:style w:type="character" w:customStyle="1" w:styleId="Ttulo1Car">
-    <w:name w:val="Título 1 Car"/>
-    <w:basedOn w:val="Fuentedeprrafopredeter"/>
-    <w:link w:val="Ttulo1"/>
+  <w:style w:type="character" w:customStyle="1" w:styleId="Heading1Char">
+    <w:name w:val="Heading 1 Char"/>
+    <w:basedOn w:val="DefaultParagraphFont"/>
+    <w:link w:val="Heading1"/>
     <w:uiPriority w:val="9"/>
     <w:rsid w:val="00B31210"/>
     <w:rPr>
@@ -6961,10 +7537,10 @@
       <w:lang w:val="es-MX"/>
     </w:rPr>
   </w:style>
-  <w:style w:type="character" w:customStyle="1" w:styleId="Ttulo2Car">
-    <w:name w:val="Título 2 Car"/>
-    <w:basedOn w:val="Fuentedeprrafopredeter"/>
-    <w:link w:val="Ttulo2"/>
+  <w:style w:type="character" w:customStyle="1" w:styleId="Heading2Char">
+    <w:name w:val="Heading 2 Char"/>
+    <w:basedOn w:val="DefaultParagraphFont"/>
+    <w:link w:val="Heading2"/>
     <w:uiPriority w:val="9"/>
     <w:rsid w:val="00951D0A"/>
     <w:rPr>
@@ -6974,7 +7550,7 @@
       <w:szCs w:val="26"/>
     </w:rPr>
   </w:style>
-  <w:style w:type="paragraph" w:styleId="Prrafodelista">
+  <w:style w:type="paragraph" w:styleId="ListParagraph">
     <w:name w:val="List Paragraph"/>
     <w:basedOn w:val="Normal"/>
     <w:uiPriority w:val="34"/>
@@ -6985,9 +7561,9 @@
       <w:contextualSpacing/>
     </w:pPr>
   </w:style>
-  <w:style w:type="table" w:styleId="Listaclara-nfasis1">
+  <w:style w:type="table" w:styleId="LightList-Accent1">
     <w:name w:val="Light List Accent 1"/>
-    <w:basedOn w:val="Tablanormal"/>
+    <w:basedOn w:val="TableNormal"/>
     <w:uiPriority w:val="61"/>
     <w:rsid w:val="00D51AA1"/>
     <w:tblPr>
@@ -7067,10 +7643,10 @@
       </w:tcPr>
     </w:tblStylePr>
   </w:style>
-  <w:style w:type="paragraph" w:styleId="Textoindependiente">
+  <w:style w:type="paragraph" w:styleId="BodyText">
     <w:name w:val="Body Text"/>
     <w:basedOn w:val="Normal"/>
-    <w:link w:val="TextoindependienteCar"/>
+    <w:link w:val="BodyTextChar"/>
     <w:rsid w:val="007A3E26"/>
     <w:pPr>
       <w:spacing w:line="480" w:lineRule="auto"/>
@@ -7080,20 +7656,20 @@
       <w:rFonts w:ascii="Times New Roman" w:eastAsia="Times New Roman" w:hAnsi="Times New Roman" w:cs="Times New Roman"/>
     </w:rPr>
   </w:style>
-  <w:style w:type="character" w:customStyle="1" w:styleId="TextoindependienteCar">
-    <w:name w:val="Texto independiente Car"/>
-    <w:basedOn w:val="Fuentedeprrafopredeter"/>
-    <w:link w:val="Textoindependiente"/>
+  <w:style w:type="character" w:customStyle="1" w:styleId="BodyTextChar">
+    <w:name w:val="Body Text Char"/>
+    <w:basedOn w:val="DefaultParagraphFont"/>
+    <w:link w:val="BodyText"/>
     <w:rsid w:val="007A3E26"/>
     <w:rPr>
       <w:rFonts w:ascii="Times New Roman" w:eastAsia="Times New Roman" w:hAnsi="Times New Roman" w:cs="Times New Roman"/>
       <w:lang w:val="es-MX"/>
     </w:rPr>
   </w:style>
-  <w:style w:type="paragraph" w:styleId="Piedepgina">
+  <w:style w:type="paragraph" w:styleId="Footer">
     <w:name w:val="footer"/>
     <w:basedOn w:val="Normal"/>
-    <w:link w:val="PiedepginaCar"/>
+    <w:link w:val="FooterChar"/>
     <w:uiPriority w:val="99"/>
     <w:rsid w:val="007A3E26"/>
     <w:pPr>
@@ -7107,10 +7683,10 @@
       <w:rFonts w:ascii="Times New Roman" w:eastAsia="Times New Roman" w:hAnsi="Times New Roman" w:cs="Times New Roman"/>
     </w:rPr>
   </w:style>
-  <w:style w:type="character" w:customStyle="1" w:styleId="PiedepginaCar">
-    <w:name w:val="Pie de página Car"/>
-    <w:basedOn w:val="Fuentedeprrafopredeter"/>
-    <w:link w:val="Piedepgina"/>
+  <w:style w:type="character" w:customStyle="1" w:styleId="FooterChar">
+    <w:name w:val="Footer Char"/>
+    <w:basedOn w:val="DefaultParagraphFont"/>
+    <w:link w:val="Footer"/>
     <w:uiPriority w:val="99"/>
     <w:rsid w:val="007A3E26"/>
     <w:rPr>
@@ -7133,7 +7709,7 @@
       <w:szCs w:val="20"/>
     </w:rPr>
   </w:style>
-  <w:style w:type="paragraph" w:styleId="TDC1">
+  <w:style w:type="paragraph" w:styleId="TOC1">
     <w:name w:val="toc 1"/>
     <w:basedOn w:val="Normal"/>
     <w:next w:val="Normal"/>
@@ -7147,7 +7723,7 @@
       <w:rFonts w:ascii="Times New Roman" w:eastAsia="Times New Roman" w:hAnsi="Times New Roman" w:cs="Times New Roman"/>
     </w:rPr>
   </w:style>
-  <w:style w:type="paragraph" w:styleId="TDC2">
+  <w:style w:type="paragraph" w:styleId="TOC2">
     <w:name w:val="toc 2"/>
     <w:basedOn w:val="Normal"/>
     <w:next w:val="Normal"/>
@@ -7178,18 +7754,18 @@
       <w:szCs w:val="20"/>
     </w:rPr>
   </w:style>
-  <w:style w:type="character" w:styleId="Nmerodepgina">
+  <w:style w:type="character" w:styleId="PageNumber">
     <w:name w:val="page number"/>
-    <w:basedOn w:val="Fuentedeprrafopredeter"/>
+    <w:basedOn w:val="DefaultParagraphFont"/>
     <w:uiPriority w:val="99"/>
     <w:semiHidden/>
     <w:unhideWhenUsed/>
     <w:rsid w:val="00ED0351"/>
   </w:style>
-  <w:style w:type="paragraph" w:styleId="Encabezado">
+  <w:style w:type="paragraph" w:styleId="Header">
     <w:name w:val="header"/>
     <w:basedOn w:val="Normal"/>
-    <w:link w:val="EncabezadoCar"/>
+    <w:link w:val="HeaderChar"/>
     <w:uiPriority w:val="99"/>
     <w:unhideWhenUsed/>
     <w:rsid w:val="00ED0351"/>
@@ -7201,19 +7777,19 @@
       <w:spacing w:line="240" w:lineRule="auto"/>
     </w:pPr>
   </w:style>
-  <w:style w:type="character" w:customStyle="1" w:styleId="EncabezadoCar">
-    <w:name w:val="Encabezado Car"/>
-    <w:basedOn w:val="Fuentedeprrafopredeter"/>
-    <w:link w:val="Encabezado"/>
+  <w:style w:type="character" w:customStyle="1" w:styleId="HeaderChar">
+    <w:name w:val="Header Char"/>
+    <w:basedOn w:val="DefaultParagraphFont"/>
+    <w:link w:val="Header"/>
     <w:uiPriority w:val="99"/>
     <w:rsid w:val="00ED0351"/>
     <w:rPr>
       <w:rFonts w:ascii="Arial" w:hAnsi="Arial"/>
     </w:rPr>
   </w:style>
-  <w:style w:type="character" w:styleId="Refdecomentario">
+  <w:style w:type="character" w:styleId="CommentReference">
     <w:name w:val="annotation reference"/>
-    <w:basedOn w:val="Fuentedeprrafopredeter"/>
+    <w:basedOn w:val="DefaultParagraphFont"/>
     <w:uiPriority w:val="99"/>
     <w:semiHidden/>
     <w:unhideWhenUsed/>
@@ -7223,10 +7799,10 @@
       <w:szCs w:val="18"/>
     </w:rPr>
   </w:style>
-  <w:style w:type="paragraph" w:styleId="Textocomentario">
+  <w:style w:type="paragraph" w:styleId="CommentText">
     <w:name w:val="annotation text"/>
     <w:basedOn w:val="Normal"/>
-    <w:link w:val="TextocomentarioCar"/>
+    <w:link w:val="CommentTextChar"/>
     <w:uiPriority w:val="99"/>
     <w:semiHidden/>
     <w:unhideWhenUsed/>
@@ -7235,10 +7811,10 @@
       <w:spacing w:line="240" w:lineRule="auto"/>
     </w:pPr>
   </w:style>
-  <w:style w:type="character" w:customStyle="1" w:styleId="TextocomentarioCar">
-    <w:name w:val="Texto comentario Car"/>
-    <w:basedOn w:val="Fuentedeprrafopredeter"/>
-    <w:link w:val="Textocomentario"/>
+  <w:style w:type="character" w:customStyle="1" w:styleId="CommentTextChar">
+    <w:name w:val="Comment Text Char"/>
+    <w:basedOn w:val="DefaultParagraphFont"/>
+    <w:link w:val="CommentText"/>
     <w:uiPriority w:val="99"/>
     <w:semiHidden/>
     <w:rsid w:val="0067114A"/>
@@ -7246,11 +7822,11 @@
       <w:rFonts w:ascii="Arial" w:hAnsi="Arial"/>
     </w:rPr>
   </w:style>
-  <w:style w:type="paragraph" w:styleId="Asuntodelcomentario">
+  <w:style w:type="paragraph" w:styleId="CommentSubject">
     <w:name w:val="annotation subject"/>
-    <w:basedOn w:val="Textocomentario"/>
-    <w:next w:val="Textocomentario"/>
-    <w:link w:val="AsuntodelcomentarioCar"/>
+    <w:basedOn w:val="CommentText"/>
+    <w:next w:val="CommentText"/>
+    <w:link w:val="CommentSubjectChar"/>
     <w:uiPriority w:val="99"/>
     <w:semiHidden/>
     <w:unhideWhenUsed/>
@@ -7262,10 +7838,10 @@
       <w:szCs w:val="20"/>
     </w:rPr>
   </w:style>
-  <w:style w:type="character" w:customStyle="1" w:styleId="AsuntodelcomentarioCar">
-    <w:name w:val="Asunto del comentario Car"/>
-    <w:basedOn w:val="TextocomentarioCar"/>
-    <w:link w:val="Asuntodelcomentario"/>
+  <w:style w:type="character" w:customStyle="1" w:styleId="CommentSubjectChar">
+    <w:name w:val="Comment Subject Char"/>
+    <w:basedOn w:val="CommentTextChar"/>
+    <w:link w:val="CommentSubject"/>
     <w:uiPriority w:val="99"/>
     <w:semiHidden/>
     <w:rsid w:val="0067114A"/>
@@ -7277,10 +7853,10 @@
       <w:szCs w:val="20"/>
     </w:rPr>
   </w:style>
-  <w:style w:type="paragraph" w:styleId="Textodeglobo">
+  <w:style w:type="paragraph" w:styleId="BalloonText">
     <w:name w:val="Balloon Text"/>
     <w:basedOn w:val="Normal"/>
-    <w:link w:val="TextodegloboCar"/>
+    <w:link w:val="BalloonTextChar"/>
     <w:uiPriority w:val="99"/>
     <w:semiHidden/>
     <w:unhideWhenUsed/>
@@ -7294,10 +7870,10 @@
       <w:szCs w:val="18"/>
     </w:rPr>
   </w:style>
-  <w:style w:type="character" w:customStyle="1" w:styleId="TextodegloboCar">
-    <w:name w:val="Texto de globo Car"/>
-    <w:basedOn w:val="Fuentedeprrafopredeter"/>
-    <w:link w:val="Textodeglobo"/>
+  <w:style w:type="character" w:customStyle="1" w:styleId="BalloonTextChar">
+    <w:name w:val="Balloon Text Char"/>
+    <w:basedOn w:val="DefaultParagraphFont"/>
+    <w:link w:val="BalloonText"/>
     <w:uiPriority w:val="99"/>
     <w:semiHidden/>
     <w:rsid w:val="0067114A"/>
@@ -7307,9 +7883,9 @@
       <w:szCs w:val="18"/>
     </w:rPr>
   </w:style>
-  <w:style w:type="character" w:styleId="Hipervnculo">
+  <w:style w:type="character" w:styleId="Hyperlink">
     <w:name w:val="Hyperlink"/>
-    <w:basedOn w:val="Fuentedeprrafopredeter"/>
+    <w:basedOn w:val="DefaultParagraphFont"/>
     <w:uiPriority w:val="99"/>
     <w:unhideWhenUsed/>
     <w:rPr>
@@ -7317,9 +7893,9 @@
       <w:u w:val="single"/>
     </w:rPr>
   </w:style>
-  <w:style w:type="table" w:styleId="Tablaconcuadrcula">
+  <w:style w:type="table" w:styleId="TableGrid">
     <w:name w:val="Table Grid"/>
-    <w:basedOn w:val="Tablanormal"/>
+    <w:basedOn w:val="TableNormal"/>
     <w:uiPriority w:val="59"/>
     <w:rsid w:val="00FB4123"/>
     <w:tblPr>
@@ -7335,7 +7911,7 @@
   </w:style>
   <w:style w:type="table" w:customStyle="1" w:styleId="Tabladecuadrcula1clara-nfasis11">
     <w:name w:val="Tabla de cuadrícula 1 clara - Énfasis 11"/>
-    <w:basedOn w:val="Tablanormal"/>
+    <w:basedOn w:val="TableNormal"/>
     <w:uiPriority w:val="46"/>
     <w:tblPr>
       <w:tblStyleRowBandSize w:val="1"/>
@@ -7388,7 +7964,7 @@
   </w:style>
   <w:style w:type="character" w:customStyle="1" w:styleId="normaltextrun">
     <w:name w:val="normaltextrun"/>
-    <w:basedOn w:val="Fuentedeprrafopredeter"/>
+    <w:basedOn w:val="DefaultParagraphFont"/>
     <w:rsid w:val="00B974FB"/>
   </w:style>
   <w:style w:type="paragraph" w:customStyle="1" w:styleId="paragraph">
@@ -7405,13 +7981,18 @@
   </w:style>
   <w:style w:type="character" w:customStyle="1" w:styleId="eop">
     <w:name w:val="eop"/>
-    <w:basedOn w:val="Fuentedeprrafopredeter"/>
+    <w:basedOn w:val="DefaultParagraphFont"/>
     <w:rsid w:val="00A534CE"/>
   </w:style>
   <w:style w:type="character" w:customStyle="1" w:styleId="scxw122047549">
     <w:name w:val="scxw122047549"/>
-    <w:basedOn w:val="Fuentedeprrafopredeter"/>
+    <w:basedOn w:val="DefaultParagraphFont"/>
     <w:rsid w:val="00A534CE"/>
+  </w:style>
+  <w:style w:type="character" w:customStyle="1" w:styleId="tabchar">
+    <w:name w:val="tabchar"/>
+    <w:basedOn w:val="DefaultParagraphFont"/>
+    <w:rsid w:val="00F603CB"/>
   </w:style>
 </w:styles>
 </file>
@@ -7746,6 +8327,16 @@
 </file>
 
 <file path=customXml/item2.xml><?xml version="1.0" encoding="utf-8"?>
+<p:properties xmlns:p="http://schemas.microsoft.com/office/2006/metadata/properties" xmlns:xsi="http://www.w3.org/2001/XMLSchema-instance" xmlns:pc="http://schemas.microsoft.com/office/infopath/2007/PartnerControls">
+  <documentManagement/>
+</p:properties>
+</file>
+
+<file path=customXml/item3.xml><?xml version="1.0" encoding="utf-8"?>
+<b:Sources xmlns:b="http://schemas.openxmlformats.org/officeDocument/2006/bibliography" xmlns="http://schemas.openxmlformats.org/officeDocument/2006/bibliography" SelectedStyle="/APA.XSL" StyleName="APA"/>
+</file>
+
+<file path=customXml/item4.xml><?xml version="1.0" encoding="utf-8"?>
 <ct:contentTypeSchema xmlns:ct="http://schemas.microsoft.com/office/2006/metadata/contentType" xmlns:ma="http://schemas.microsoft.com/office/2006/metadata/properties/metaAttributes" ct:_="" ma:_="" ma:contentTypeName="Document" ma:contentTypeID="0x0101001D9FCD2CA8B6DF4698DC90019ABEDDFE" ma:contentTypeVersion="5" ma:contentTypeDescription="Create a new document." ma:contentTypeScope="" ma:versionID="e1ab2557651e0dd9cd1d9c000ecc5047">
   <xsd:schema xmlns:xsd="http://www.w3.org/2001/XMLSchema" xmlns:xs="http://www.w3.org/2001/XMLSchema" xmlns:p="http://schemas.microsoft.com/office/2006/metadata/properties" xmlns:ns2="b6a851d9-8ab2-414a-9f15-adb502767ba9" targetNamespace="http://schemas.microsoft.com/office/2006/metadata/properties" ma:root="true" ma:fieldsID="dcf250c99a86a1340211749fef237eed" ns2:_="">
     <xsd:import namespace="b6a851d9-8ab2-414a-9f15-adb502767ba9"/>
@@ -7895,16 +8486,6 @@
 </ct:contentTypeSchema>
 </file>
 
-<file path=customXml/item3.xml><?xml version="1.0" encoding="utf-8"?>
-<b:Sources xmlns:b="http://schemas.openxmlformats.org/officeDocument/2006/bibliography" xmlns="http://schemas.openxmlformats.org/officeDocument/2006/bibliography" SelectedStyle="/APA.XSL" StyleName="APA"/>
-</file>
-
-<file path=customXml/item4.xml><?xml version="1.0" encoding="utf-8"?>
-<p:properties xmlns:p="http://schemas.microsoft.com/office/2006/metadata/properties" xmlns:xsi="http://www.w3.org/2001/XMLSchema-instance" xmlns:pc="http://schemas.microsoft.com/office/infopath/2007/PartnerControls">
-  <documentManagement/>
-</p:properties>
-</file>
-
 <file path=customXml/itemProps1.xml><?xml version="1.0" encoding="utf-8"?>
 <ds:datastoreItem xmlns:ds="http://schemas.openxmlformats.org/officeDocument/2006/customXml" ds:itemID="{A782B023-E498-4EC9-9D76-DA37246C4771}">
   <ds:schemaRefs>
@@ -7914,6 +8495,23 @@
 </file>
 
 <file path=customXml/itemProps2.xml><?xml version="1.0" encoding="utf-8"?>
+<ds:datastoreItem xmlns:ds="http://schemas.openxmlformats.org/officeDocument/2006/customXml" ds:itemID="{1CA2AF0D-9D72-47FB-8F10-AC537FC0AA2D}">
+  <ds:schemaRefs>
+    <ds:schemaRef ds:uri="http://schemas.microsoft.com/office/2006/metadata/properties"/>
+    <ds:schemaRef ds:uri="http://schemas.microsoft.com/office/infopath/2007/PartnerControls"/>
+  </ds:schemaRefs>
+</ds:datastoreItem>
+</file>
+
+<file path=customXml/itemProps3.xml><?xml version="1.0" encoding="utf-8"?>
+<ds:datastoreItem xmlns:ds="http://schemas.openxmlformats.org/officeDocument/2006/customXml" ds:itemID="{6C7A4368-76E2-4856-8EA9-A0C1B2F3B6A5}">
+  <ds:schemaRefs>
+    <ds:schemaRef ds:uri="http://schemas.openxmlformats.org/officeDocument/2006/bibliography"/>
+  </ds:schemaRefs>
+</ds:datastoreItem>
+</file>
+
+<file path=customXml/itemProps4.xml><?xml version="1.0" encoding="utf-8"?>
 <ds:datastoreItem xmlns:ds="http://schemas.openxmlformats.org/officeDocument/2006/customXml" ds:itemID="{801619C0-09A0-4794-A1D8-DA9560F6E6AD}">
   <ds:schemaRefs>
     <ds:schemaRef ds:uri="http://schemas.microsoft.com/office/2006/metadata/contentType"/>
@@ -7929,21 +8527,4 @@
     <ds:schemaRef ds:uri="http://schemas.microsoft.com/internal/obd"/>
   </ds:schemaRefs>
 </ds:datastoreItem>
-</file>
-
-<file path=customXml/itemProps3.xml><?xml version="1.0" encoding="utf-8"?>
-<ds:datastoreItem xmlns:ds="http://schemas.openxmlformats.org/officeDocument/2006/customXml" ds:itemID="{6C7A4368-76E2-4856-8EA9-A0C1B2F3B6A5}">
-  <ds:schemaRefs>
-    <ds:schemaRef ds:uri="http://schemas.openxmlformats.org/officeDocument/2006/bibliography"/>
-  </ds:schemaRefs>
-</ds:datastoreItem>
-</file>
-
-<file path=customXml/itemProps4.xml><?xml version="1.0" encoding="utf-8"?>
-<ds:datastoreItem xmlns:ds="http://schemas.openxmlformats.org/officeDocument/2006/customXml" ds:itemID="{1CA2AF0D-9D72-47FB-8F10-AC537FC0AA2D}">
-  <ds:schemaRefs>
-    <ds:schemaRef ds:uri="http://schemas.microsoft.com/office/2006/metadata/properties"/>
-    <ds:schemaRef ds:uri="http://schemas.microsoft.com/office/infopath/2007/PartnerControls"/>
-  </ds:schemaRefs>
-</ds:datastoreItem>
 </file>
--- a/DOCUMENTOS/Formato Seminario II.docx
+++ b/DOCUMENTOS/Formato Seminario II.docx
@@ -437,7 +437,6 @@
           <w:b/>
         </w:rPr>
       </w:pPr>
-      <w:proofErr w:type="gramStart"/>
       <w:r>
         <w:rPr>
           <w:rFonts w:ascii="Times New Roman" w:eastAsia="Times New Roman" w:hAnsi="Times New Roman" w:cs="Times New Roman"/>
@@ -446,7 +445,6 @@
         </w:rPr>
         <w:t>Presente.-</w:t>
       </w:r>
-      <w:proofErr w:type="gramEnd"/>
     </w:p>
     <w:p>
       <w:pPr>
@@ -1068,14 +1066,12 @@
           <w:rFonts w:ascii="Times New Roman" w:hAnsi="Times New Roman" w:cs="Times New Roman"/>
         </w:rPr>
       </w:pPr>
-      <w:proofErr w:type="gramStart"/>
       <w:r>
         <w:rPr>
           <w:rFonts w:ascii="Times New Roman" w:eastAsia="Times New Roman" w:hAnsi="Times New Roman" w:cs="Times New Roman"/>
         </w:rPr>
         <w:t>Presente.-</w:t>
       </w:r>
-      <w:proofErr w:type="gramEnd"/>
     </w:p>
     <w:p>
       <w:pPr>
@@ -1451,7 +1447,7 @@
               </wp:anchor>
             </w:drawing>
           </mc:Choice>
-          <mc:Fallback xmlns:a="http://schemas.openxmlformats.org/drawingml/2006/main" xmlns:pic="http://schemas.openxmlformats.org/drawingml/2006/picture" xmlns:a14="http://schemas.microsoft.com/office/drawing/2010/main">
+          <mc:Fallback xmlns:a14="http://schemas.microsoft.com/office/drawing/2010/main" xmlns:pic="http://schemas.openxmlformats.org/drawingml/2006/picture" xmlns:a="http://schemas.openxmlformats.org/drawingml/2006/main">
             <w:pict w14:anchorId="31262EBF">
               <v:line id="Line 5" style="position:absolute;z-index:251664384;visibility:visible;mso-wrap-style:square;mso-width-percent:0;mso-height-percent:0;mso-wrap-distance-left:9pt;mso-wrap-distance-top:0;mso-wrap-distance-right:9pt;mso-wrap-distance-bottom:0;mso-position-horizontal:center;mso-position-horizontal-relative:margin;mso-position-vertical:absolute;mso-position-vertical-relative:text;mso-width-percent:0;mso-height-percent:0;mso-width-relative:page;mso-height-relative:page" o:spid="_x0000_s1026" from="0,8.6pt" to="162pt,8.6pt" w14:anchorId="515D6073" o:gfxdata="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">
                 <w10:wrap anchorx="margin"/>
@@ -2880,21 +2876,7 @@
         <w:rPr>
           <w:rStyle w:val="normaltextrun"/>
         </w:rPr>
-        <w:t>La escasez de un sistema que le dé seguimiento al proceso de manufactura desde la materia prima hasta el producto terminado, añadido a la falta de números exactos de los mismos, provoca que la producción baje al no conocer el </w:t>
-      </w:r>
-      <w:proofErr w:type="gramStart"/>
-      <w:r>
-        <w:rPr>
-          <w:rStyle w:val="normaltextrun"/>
-        </w:rPr>
-        <w:t>status</w:t>
-      </w:r>
-      <w:proofErr w:type="gramEnd"/>
-      <w:r>
-        <w:rPr>
-          <w:rStyle w:val="normaltextrun"/>
-        </w:rPr>
-        <w:t> del producto.</w:t>
+        <w:t>La escasez de un sistema que le dé seguimiento al proceso de manufactura desde la materia prima hasta el producto terminado, añadido a la falta de números exactos de los mismos, provoca que la producción baje al no conocer el status del producto.</w:t>
       </w:r>
       <w:r>
         <w:rPr>
@@ -4051,21 +4033,7 @@
         <w:rPr>
           <w:rStyle w:val="normaltextrun"/>
         </w:rPr>
-        <w:t>Los sistemas de Planeación de Recursos Empresariales (ERP) son sistemas de gestión y control de la información correspondiente a las áreas que conforman la mayoría de los departamentos de una empresa relacionado con aspectos operativos o productivos de la misma. Estos sistemas se conforman de software desarrollado directamente en las necesidades de la empresa para el correcto funcionamiento de su sistema de negocio. Estos sistemas </w:t>
-      </w:r>
-      <w:proofErr w:type="gramStart"/>
-      <w:r>
-        <w:rPr>
-          <w:rStyle w:val="normaltextrun"/>
-        </w:rPr>
-        <w:t>tienen que tener</w:t>
-      </w:r>
-      <w:proofErr w:type="gramEnd"/>
-      <w:r>
-        <w:rPr>
-          <w:rStyle w:val="normaltextrun"/>
-        </w:rPr>
-        <w:t> la información disponible para todo aquel que desee manipular los sistemas a los cuales se le haya delegado permisos. Los sistemas ERP mantienen todas las operaciones y procesos de la empresa bajo una misma base de datos compartida. Estos sistemas permiten controlar y gestionar su negocio en todos los ámbitos y en cada uno de los departamentos. A su vez, permiten llevar trabajos y actividades dinámicas en las diferentes áreas de trabajo de cada usuario, llevando a cabo una reducción en tiempo real de los conjuntos de actividades repetitivas y permitiendo el aumento de la intercomunicación entre todas las áreas que conforma a la empresa. Los ERP tienen como objetivo principal satisfacer las diferentes necesidades de la empresa de manera automatizada y digitalizada para que los usuarios dispongan de los servicios para controlar el cumplimiento de objetivos [1].</w:t>
+        <w:t>Los sistemas de Planeación de Recursos Empresariales (ERP) son sistemas de gestión y control de la información correspondiente a las áreas que conforman la mayoría de los departamentos de una empresa relacionado con aspectos operativos o productivos de la misma. Estos sistemas se conforman de software desarrollado directamente en las necesidades de la empresa para el correcto funcionamiento de su sistema de negocio. Estos sistemas tienen que tener la información disponible para todo aquel que desee manipular los sistemas a los cuales se le haya delegado permisos. Los sistemas ERP mantienen todas las operaciones y procesos de la empresa bajo una misma base de datos compartida. Estos sistemas permiten controlar y gestionar su negocio en todos los ámbitos y en cada uno de los departamentos. A su vez, permiten llevar trabajos y actividades dinámicas en las diferentes áreas de trabajo de cada usuario, llevando a cabo una reducción en tiempo real de los conjuntos de actividades repetitivas y permitiendo el aumento de la intercomunicación entre todas las áreas que conforma a la empresa. Los ERP tienen como objetivo principal satisfacer las diferentes necesidades de la empresa de manera automatizada y digitalizada para que los usuarios dispongan de los servicios para controlar el cumplimiento de objetivos [1].</w:t>
       </w:r>
       <w:r>
         <w:rPr>
@@ -4379,21 +4347,7 @@
         <w:rPr>
           <w:rStyle w:val="normaltextrun"/>
         </w:rPr>
-        <w:t> conectados por una red; cada </w:t>
-      </w:r>
-      <w:proofErr w:type="gramStart"/>
-      <w:r>
-        <w:rPr>
-          <w:rStyle w:val="normaltextrun"/>
-        </w:rPr>
-        <w:t>una</w:t>
-      </w:r>
-      <w:proofErr w:type="gramEnd"/>
-      <w:r>
-        <w:rPr>
-          <w:rStyle w:val="normaltextrun"/>
-        </w:rPr>
-        <w:t> de los dispositivos tiene capacidad de procesamiento, almacenamiento de datos [5].</w:t>
+        <w:t> conectados por una red; cada una de los dispositivos tiene capacidad de procesamiento, almacenamiento de datos [5].</w:t>
       </w:r>
       <w:r>
         <w:rPr>
@@ -4539,21 +4493,7 @@
         <w:rPr>
           <w:rStyle w:val="normaltextrun"/>
         </w:rPr>
-        <w:t>Datos estadísticos prueban la creciente adopción de Java para el desarrollo de software serio por parte de las empresas convencidas de que Java es lo suficientemente poderoso para poder cargar las cantidades de tan densas de información y la manipulación de </w:t>
-      </w:r>
-      <w:proofErr w:type="gramStart"/>
-      <w:r>
-        <w:rPr>
-          <w:rStyle w:val="normaltextrun"/>
-        </w:rPr>
-        <w:t>la misma</w:t>
-      </w:r>
-      <w:proofErr w:type="gramEnd"/>
-      <w:r>
-        <w:rPr>
-          <w:rStyle w:val="normaltextrun"/>
-        </w:rPr>
-        <w:t>, así también como la estabilidad de los sistemas [6].</w:t>
+        <w:t>Datos estadísticos prueban la creciente adopción de Java para el desarrollo de software serio por parte de las empresas convencidas de que Java es lo suficientemente poderoso para poder cargar las cantidades de tan densas de información y la manipulación de la misma, así también como la estabilidad de los sistemas [6].</w:t>
       </w:r>
       <w:r>
         <w:rPr>
@@ -4700,7 +4640,6 @@
         <w:t>) Estructura del sistema de archivos: Cada partición de disco (volumen) de NTFS contiene archivos, directorios, mapa de bits y otras estructuras de datos. Cada partición se organiza en una secuencia de </w:t>
       </w:r>
       <w:proofErr w:type="spellStart"/>
-      <w:proofErr w:type="gramStart"/>
       <w:r>
         <w:rPr>
           <w:rStyle w:val="normaltextrun"/>
@@ -4708,7 +4647,6 @@
         <w:t>clusters</w:t>
       </w:r>
       <w:proofErr w:type="spellEnd"/>
-      <w:proofErr w:type="gramEnd"/>
       <w:r>
         <w:rPr>
           <w:rStyle w:val="normaltextrun"/>
@@ -4949,6 +4887,655 @@
         <w:t>3.1 Producto propuesto</w:t>
       </w:r>
     </w:p>
+    <w:p>
+      <w:r>
+        <w:t>ERS (Especificaciones de Requisitos de Software)</w:t>
+      </w:r>
+    </w:p>
+    <w:tbl>
+      <w:tblPr>
+        <w:tblStyle w:val="TableGrid"/>
+        <w:tblW w:w="0" w:type="auto"/>
+        <w:tblLook w:val="04A0" w:firstRow="1" w:lastRow="0" w:firstColumn="1" w:lastColumn="0" w:noHBand="0" w:noVBand="1"/>
+      </w:tblPr>
+      <w:tblGrid>
+        <w:gridCol w:w="2155"/>
+        <w:gridCol w:w="6475"/>
+      </w:tblGrid>
+      <w:tr>
+        <w:tc>
+          <w:tcPr>
+            <w:tcW w:w="2155" w:type="dxa"/>
+          </w:tcPr>
+          <w:p>
+            <w:r>
+              <w:t>ID Requisito</w:t>
+            </w:r>
+          </w:p>
+        </w:tc>
+        <w:tc>
+          <w:tcPr>
+            <w:tcW w:w="6475" w:type="dxa"/>
+          </w:tcPr>
+          <w:p>
+            <w:r>
+              <w:t>R001</w:t>
+            </w:r>
+          </w:p>
+        </w:tc>
+      </w:tr>
+      <w:tr>
+        <w:tc>
+          <w:tcPr>
+            <w:tcW w:w="2155" w:type="dxa"/>
+          </w:tcPr>
+          <w:p>
+            <w:r>
+              <w:t>Nombre Requisito</w:t>
+            </w:r>
+          </w:p>
+        </w:tc>
+        <w:tc>
+          <w:tcPr>
+            <w:tcW w:w="6475" w:type="dxa"/>
+          </w:tcPr>
+          <w:p>
+            <w:proofErr w:type="spellStart"/>
+            <w:r>
+              <w:t>Login</w:t>
+            </w:r>
+            <w:proofErr w:type="spellEnd"/>
+          </w:p>
+        </w:tc>
+      </w:tr>
+      <w:tr>
+        <w:tc>
+          <w:tcPr>
+            <w:tcW w:w="2155" w:type="dxa"/>
+          </w:tcPr>
+          <w:p>
+            <w:r>
+              <w:t>Tipo de Requisito</w:t>
+            </w:r>
+          </w:p>
+        </w:tc>
+        <w:tc>
+          <w:tcPr>
+            <w:tcW w:w="6475" w:type="dxa"/>
+          </w:tcPr>
+          <w:p>
+            <w:r>
+              <w:t>Requerimiento de Usuario</w:t>
+            </w:r>
+          </w:p>
+        </w:tc>
+      </w:tr>
+      <w:tr>
+        <w:trPr>
+          <w:trHeight w:val="1686"/>
+        </w:trPr>
+        <w:tc>
+          <w:tcPr>
+            <w:tcW w:w="2155" w:type="dxa"/>
+          </w:tcPr>
+          <w:p>
+            <w:r>
+              <w:t>Descripción</w:t>
+            </w:r>
+          </w:p>
+        </w:tc>
+        <w:tc>
+          <w:tcPr>
+            <w:tcW w:w="6475" w:type="dxa"/>
+          </w:tcPr>
+          <w:p>
+            <w:r>
+              <w:t>Interfaz de usuario para entrar en el sistema con credenciales otorgadas por el departamento de sistemas de la planta.</w:t>
+            </w:r>
+          </w:p>
+        </w:tc>
+      </w:tr>
+    </w:tbl>
+    <w:p/>
+    <w:tbl>
+      <w:tblPr>
+        <w:tblStyle w:val="TableGrid"/>
+        <w:tblW w:w="0" w:type="auto"/>
+        <w:tblLook w:val="04A0" w:firstRow="1" w:lastRow="0" w:firstColumn="1" w:lastColumn="0" w:noHBand="0" w:noVBand="1"/>
+      </w:tblPr>
+      <w:tblGrid>
+        <w:gridCol w:w="2155"/>
+        <w:gridCol w:w="6475"/>
+      </w:tblGrid>
+      <w:tr>
+        <w:tc>
+          <w:tcPr>
+            <w:tcW w:w="2155" w:type="dxa"/>
+          </w:tcPr>
+          <w:p>
+            <w:r>
+              <w:t>ID Requisito</w:t>
+            </w:r>
+          </w:p>
+        </w:tc>
+        <w:tc>
+          <w:tcPr>
+            <w:tcW w:w="6475" w:type="dxa"/>
+          </w:tcPr>
+          <w:p>
+            <w:r>
+              <w:t>R002</w:t>
+            </w:r>
+          </w:p>
+        </w:tc>
+      </w:tr>
+      <w:tr>
+        <w:tc>
+          <w:tcPr>
+            <w:tcW w:w="2155" w:type="dxa"/>
+          </w:tcPr>
+          <w:p>
+            <w:r>
+              <w:t>Nombre Requisito</w:t>
+            </w:r>
+          </w:p>
+        </w:tc>
+        <w:tc>
+          <w:tcPr>
+            <w:tcW w:w="6475" w:type="dxa"/>
+          </w:tcPr>
+          <w:p>
+            <w:r>
+              <w:t>Captura para Operador</w:t>
+            </w:r>
+          </w:p>
+        </w:tc>
+      </w:tr>
+      <w:tr>
+        <w:tc>
+          <w:tcPr>
+            <w:tcW w:w="2155" w:type="dxa"/>
+          </w:tcPr>
+          <w:p>
+            <w:r>
+              <w:t>Tipo de Requisito</w:t>
+            </w:r>
+          </w:p>
+        </w:tc>
+        <w:tc>
+          <w:tcPr>
+            <w:tcW w:w="6475" w:type="dxa"/>
+          </w:tcPr>
+          <w:p>
+            <w:r>
+              <w:t>Requerimiento de Usuario</w:t>
+            </w:r>
+          </w:p>
+        </w:tc>
+      </w:tr>
+      <w:tr>
+        <w:trPr>
+          <w:trHeight w:val="1686"/>
+        </w:trPr>
+        <w:tc>
+          <w:tcPr>
+            <w:tcW w:w="2155" w:type="dxa"/>
+          </w:tcPr>
+          <w:p>
+            <w:r>
+              <w:t>Descripción</w:t>
+            </w:r>
+          </w:p>
+        </w:tc>
+        <w:tc>
+          <w:tcPr>
+            <w:tcW w:w="6475" w:type="dxa"/>
+          </w:tcPr>
+          <w:p>
+            <w:r>
+              <w:t xml:space="preserve">Se requiere una interfaz </w:t>
+            </w:r>
+            <w:proofErr w:type="spellStart"/>
+            <w:r>
+              <w:t>grafica</w:t>
+            </w:r>
+            <w:proofErr w:type="spellEnd"/>
+            <w:r>
+              <w:t xml:space="preserve"> para la introducción de los datos de la producción del departamento de manufactura en el área de </w:t>
+            </w:r>
+            <w:proofErr w:type="spellStart"/>
+            <w:r>
+              <w:t>frames</w:t>
+            </w:r>
+            <w:proofErr w:type="spellEnd"/>
+            <w:r>
+              <w:t xml:space="preserve"> (base de cama) para ser capturados por el Clerk.</w:t>
+            </w:r>
+          </w:p>
+        </w:tc>
+      </w:tr>
+    </w:tbl>
+    <w:p/>
+    <w:p>
+      <w:pPr>
+        <w:spacing w:line="240" w:lineRule="auto"/>
+      </w:pPr>
+      <w:r>
+        <w:br w:type="page"/>
+      </w:r>
+    </w:p>
+    <w:p/>
+    <w:tbl>
+      <w:tblPr>
+        <w:tblStyle w:val="TableGrid"/>
+        <w:tblW w:w="0" w:type="auto"/>
+        <w:tblLook w:val="04A0" w:firstRow="1" w:lastRow="0" w:firstColumn="1" w:lastColumn="0" w:noHBand="0" w:noVBand="1"/>
+      </w:tblPr>
+      <w:tblGrid>
+        <w:gridCol w:w="2155"/>
+        <w:gridCol w:w="6475"/>
+      </w:tblGrid>
+      <w:tr>
+        <w:tc>
+          <w:tcPr>
+            <w:tcW w:w="2155" w:type="dxa"/>
+          </w:tcPr>
+          <w:p>
+            <w:r>
+              <w:t>ID Requisito</w:t>
+            </w:r>
+          </w:p>
+        </w:tc>
+        <w:tc>
+          <w:tcPr>
+            <w:tcW w:w="6475" w:type="dxa"/>
+          </w:tcPr>
+          <w:p>
+            <w:r>
+              <w:t>R002-A</w:t>
+            </w:r>
+          </w:p>
+        </w:tc>
+      </w:tr>
+      <w:tr>
+        <w:tc>
+          <w:tcPr>
+            <w:tcW w:w="2155" w:type="dxa"/>
+          </w:tcPr>
+          <w:p>
+            <w:r>
+              <w:t>Nombre Requisito</w:t>
+            </w:r>
+          </w:p>
+        </w:tc>
+        <w:tc>
+          <w:tcPr>
+            <w:tcW w:w="6475" w:type="dxa"/>
+          </w:tcPr>
+          <w:p>
+            <w:r>
+              <w:t>Botones para Eventos en la Captura</w:t>
+            </w:r>
+          </w:p>
+        </w:tc>
+      </w:tr>
+      <w:tr>
+        <w:tc>
+          <w:tcPr>
+            <w:tcW w:w="2155" w:type="dxa"/>
+          </w:tcPr>
+          <w:p>
+            <w:r>
+              <w:t>Tipo de Requisito</w:t>
+            </w:r>
+          </w:p>
+        </w:tc>
+        <w:tc>
+          <w:tcPr>
+            <w:tcW w:w="6475" w:type="dxa"/>
+          </w:tcPr>
+          <w:p>
+            <w:r>
+              <w:t>Requerimiento de Usuario</w:t>
+            </w:r>
+          </w:p>
+        </w:tc>
+      </w:tr>
+      <w:tr>
+        <w:trPr>
+          <w:trHeight w:val="1686"/>
+        </w:trPr>
+        <w:tc>
+          <w:tcPr>
+            <w:tcW w:w="2155" w:type="dxa"/>
+          </w:tcPr>
+          <w:p>
+            <w:r>
+              <w:t>Descripción</w:t>
+            </w:r>
+          </w:p>
+        </w:tc>
+        <w:tc>
+          <w:tcPr>
+            <w:tcW w:w="6475" w:type="dxa"/>
+          </w:tcPr>
+          <w:p>
+            <w:r>
+              <w:t>Se requieren algunos botones para generar eventos en el sistema tales como:</w:t>
+            </w:r>
+          </w:p>
+          <w:p>
+            <w:pPr>
+              <w:pStyle w:val="ListParagraph"/>
+              <w:numPr>
+                <w:ilvl w:val="0"/>
+                <w:numId w:val="3"/>
+              </w:numPr>
+            </w:pPr>
+            <w:r>
+              <w:t xml:space="preserve">Capturar </w:t>
+            </w:r>
+            <w:r>
+              <w:t>información</w:t>
+            </w:r>
+            <w:r>
+              <w:t>.</w:t>
+            </w:r>
+          </w:p>
+          <w:p>
+            <w:pPr>
+              <w:pStyle w:val="ListParagraph"/>
+              <w:numPr>
+                <w:ilvl w:val="0"/>
+                <w:numId w:val="3"/>
+              </w:numPr>
+            </w:pPr>
+            <w:r>
+              <w:t xml:space="preserve">Cerrar </w:t>
+            </w:r>
+            <w:r>
+              <w:t>sesión</w:t>
+            </w:r>
+            <w:r>
+              <w:t>.</w:t>
+            </w:r>
+          </w:p>
+          <w:p>
+            <w:pPr>
+              <w:pStyle w:val="ListParagraph"/>
+              <w:numPr>
+                <w:ilvl w:val="0"/>
+                <w:numId w:val="3"/>
+              </w:numPr>
+            </w:pPr>
+            <w:r>
+              <w:t>Cerrar aplicación.</w:t>
+            </w:r>
+          </w:p>
+        </w:tc>
+      </w:tr>
+    </w:tbl>
+    <w:p/>
+    <w:tbl>
+      <w:tblPr>
+        <w:tblStyle w:val="TableGrid"/>
+        <w:tblW w:w="0" w:type="auto"/>
+        <w:tblLook w:val="04A0" w:firstRow="1" w:lastRow="0" w:firstColumn="1" w:lastColumn="0" w:noHBand="0" w:noVBand="1"/>
+      </w:tblPr>
+      <w:tblGrid>
+        <w:gridCol w:w="2155"/>
+        <w:gridCol w:w="6475"/>
+      </w:tblGrid>
+      <w:tr>
+        <w:tc>
+          <w:tcPr>
+            <w:tcW w:w="2155" w:type="dxa"/>
+          </w:tcPr>
+          <w:p>
+            <w:r>
+              <w:t>ID Requisito</w:t>
+            </w:r>
+          </w:p>
+        </w:tc>
+        <w:tc>
+          <w:tcPr>
+            <w:tcW w:w="6475" w:type="dxa"/>
+          </w:tcPr>
+          <w:p>
+            <w:r>
+              <w:t>R002-</w:t>
+            </w:r>
+            <w:r>
+              <w:t>B</w:t>
+            </w:r>
+          </w:p>
+        </w:tc>
+      </w:tr>
+      <w:tr>
+        <w:tc>
+          <w:tcPr>
+            <w:tcW w:w="2155" w:type="dxa"/>
+          </w:tcPr>
+          <w:p>
+            <w:r>
+              <w:t>Nombre Requisito</w:t>
+            </w:r>
+          </w:p>
+        </w:tc>
+        <w:tc>
+          <w:tcPr>
+            <w:tcW w:w="6475" w:type="dxa"/>
+          </w:tcPr>
+          <w:p>
+            <w:r>
+              <w:t>Campos para la introducción de la información</w:t>
+            </w:r>
+          </w:p>
+        </w:tc>
+      </w:tr>
+      <w:tr>
+        <w:tc>
+          <w:tcPr>
+            <w:tcW w:w="2155" w:type="dxa"/>
+          </w:tcPr>
+          <w:p>
+            <w:r>
+              <w:t>Tipo de Requisito</w:t>
+            </w:r>
+          </w:p>
+        </w:tc>
+        <w:tc>
+          <w:tcPr>
+            <w:tcW w:w="6475" w:type="dxa"/>
+          </w:tcPr>
+          <w:p>
+            <w:r>
+              <w:t>Requerimiento de Usuario</w:t>
+            </w:r>
+          </w:p>
+        </w:tc>
+      </w:tr>
+      <w:tr>
+        <w:trPr>
+          <w:trHeight w:val="1686"/>
+        </w:trPr>
+        <w:tc>
+          <w:tcPr>
+            <w:tcW w:w="2155" w:type="dxa"/>
+          </w:tcPr>
+          <w:p>
+            <w:r>
+              <w:t>Descripción</w:t>
+            </w:r>
+          </w:p>
+        </w:tc>
+        <w:tc>
+          <w:tcPr>
+            <w:tcW w:w="6475" w:type="dxa"/>
+          </w:tcPr>
+          <w:p>
+            <w:pPr>
+              <w:rPr>
+                <w:lang w:val="es-US"/>
+              </w:rPr>
+            </w:pPr>
+            <w:r>
+              <w:t>Campos para la introducción de los datos de la producción tales como:</w:t>
+            </w:r>
+          </w:p>
+          <w:p>
+            <w:pPr>
+              <w:pStyle w:val="ListParagraph"/>
+              <w:numPr>
+                <w:ilvl w:val="0"/>
+                <w:numId w:val="3"/>
+              </w:numPr>
+            </w:pPr>
+          </w:p>
+        </w:tc>
+      </w:tr>
+    </w:tbl>
+    <w:p/>
+    <w:tbl>
+      <w:tblPr>
+        <w:tblStyle w:val="TableGrid"/>
+        <w:tblW w:w="0" w:type="auto"/>
+        <w:tblLook w:val="04A0" w:firstRow="1" w:lastRow="0" w:firstColumn="1" w:lastColumn="0" w:noHBand="0" w:noVBand="1"/>
+      </w:tblPr>
+      <w:tblGrid>
+        <w:gridCol w:w="2155"/>
+        <w:gridCol w:w="6475"/>
+      </w:tblGrid>
+      <w:tr>
+        <w:tc>
+          <w:tcPr>
+            <w:tcW w:w="2155" w:type="dxa"/>
+          </w:tcPr>
+          <w:p>
+            <w:r>
+              <w:t>ID Requisito</w:t>
+            </w:r>
+          </w:p>
+        </w:tc>
+        <w:tc>
+          <w:tcPr>
+            <w:tcW w:w="6475" w:type="dxa"/>
+          </w:tcPr>
+          <w:p>
+            <w:r>
+              <w:t>R002-</w:t>
+            </w:r>
+            <w:r>
+              <w:t>C</w:t>
+            </w:r>
+          </w:p>
+        </w:tc>
+      </w:tr>
+      <w:tr>
+        <w:tc>
+          <w:tcPr>
+            <w:tcW w:w="2155" w:type="dxa"/>
+          </w:tcPr>
+          <w:p>
+            <w:r>
+              <w:t>Nombre Requisito</w:t>
+            </w:r>
+          </w:p>
+        </w:tc>
+        <w:tc>
+          <w:tcPr>
+            <w:tcW w:w="6475" w:type="dxa"/>
+          </w:tcPr>
+          <w:p>
+            <w:r>
+              <w:t>Visualizar meta de producción</w:t>
+            </w:r>
+          </w:p>
+        </w:tc>
+      </w:tr>
+      <w:tr>
+        <w:tc>
+          <w:tcPr>
+            <w:tcW w:w="2155" w:type="dxa"/>
+          </w:tcPr>
+          <w:p>
+            <w:r>
+              <w:t>Tipo de Requisito</w:t>
+            </w:r>
+          </w:p>
+        </w:tc>
+        <w:tc>
+          <w:tcPr>
+            <w:tcW w:w="6475" w:type="dxa"/>
+          </w:tcPr>
+          <w:p>
+            <w:r>
+              <w:t>Requerimiento de Usuario</w:t>
+            </w:r>
+          </w:p>
+        </w:tc>
+      </w:tr>
+      <w:tr>
+        <w:trPr>
+          <w:trHeight w:val="1686"/>
+        </w:trPr>
+        <w:tc>
+          <w:tcPr>
+            <w:tcW w:w="2155" w:type="dxa"/>
+          </w:tcPr>
+          <w:p>
+            <w:r>
+              <w:t>Descripción</w:t>
+            </w:r>
+          </w:p>
+        </w:tc>
+        <w:tc>
+          <w:tcPr>
+            <w:tcW w:w="6475" w:type="dxa"/>
+          </w:tcPr>
+          <w:p>
+            <w:r>
+              <w:t>Hacer visible dos datos:</w:t>
+            </w:r>
+          </w:p>
+          <w:p>
+            <w:pPr>
+              <w:pStyle w:val="ListParagraph"/>
+              <w:numPr>
+                <w:ilvl w:val="0"/>
+                <w:numId w:val="3"/>
+              </w:numPr>
+            </w:pPr>
+            <w:r>
+              <w:t>La meta de la producción diaria</w:t>
+            </w:r>
+            <w:r>
+              <w:br/>
+              <w:t>Visualizar la meta de la producción esperada al final del día.</w:t>
+            </w:r>
+          </w:p>
+          <w:p>
+            <w:pPr>
+              <w:pStyle w:val="ListParagraph"/>
+              <w:numPr>
+                <w:ilvl w:val="0"/>
+                <w:numId w:val="3"/>
+              </w:numPr>
+            </w:pPr>
+            <w:r>
+              <w:t xml:space="preserve">Conteo total de la producción del día </w:t>
+            </w:r>
+            <w:r>
+              <w:br/>
+              <w:t>Conteo</w:t>
+            </w:r>
+            <w:r>
+              <w:t xml:space="preserve"> o sumatoria de la cantidad total de la producción diaria del departamento.</w:t>
+            </w:r>
+          </w:p>
+        </w:tc>
+      </w:tr>
+    </w:tbl>
     <w:p/>
     <w:p>
       <w:pPr>
@@ -5876,16 +6463,8 @@
         <w:rPr>
           <w:rFonts w:ascii="Times New Roman" w:eastAsia="Arial" w:hAnsi="Times New Roman" w:cs="Times New Roman"/>
         </w:rPr>
-        <w:t xml:space="preserve">Deben responder a la pregunta: </w:t>
-      </w:r>
-      <w:proofErr w:type="gramStart"/>
-      <w:r>
-        <w:rPr>
-          <w:rFonts w:ascii="Times New Roman" w:eastAsia="Arial" w:hAnsi="Times New Roman" w:cs="Times New Roman"/>
-        </w:rPr>
-        <w:t>Cuáles fueron los hallazgos?</w:t>
-      </w:r>
-      <w:proofErr w:type="gramEnd"/>
+        <w:t>Deben responder a la pregunta: Cuáles fueron los hallazgos?</w:t>
+      </w:r>
     </w:p>
     <w:p>
       <w:pPr>
@@ -6249,21 +6828,7 @@
         <w:rPr>
           <w:rFonts w:ascii="Times New Roman" w:eastAsia="Arial" w:hAnsi="Times New Roman" w:cs="Times New Roman"/>
         </w:rPr>
-        <w:t xml:space="preserve">Estos son los enunciados </w:t>
-      </w:r>
-      <w:proofErr w:type="gramStart"/>
-      <w:r>
-        <w:rPr>
-          <w:rFonts w:ascii="Times New Roman" w:eastAsia="Arial" w:hAnsi="Times New Roman" w:cs="Times New Roman"/>
-        </w:rPr>
-        <w:t>más importantes y más fuertes</w:t>
-      </w:r>
-      <w:proofErr w:type="gramEnd"/>
-      <w:r>
-        <w:rPr>
-          <w:rFonts w:ascii="Times New Roman" w:eastAsia="Arial" w:hAnsi="Times New Roman" w:cs="Times New Roman"/>
-        </w:rPr>
-        <w:t xml:space="preserve"> que se deben hacer acerca de los resultados y discusiones. </w:t>
+        <w:t xml:space="preserve">Estos son los enunciados más importantes y más fuertes que se deben hacer acerca de los resultados y discusiones. </w:t>
       </w:r>
     </w:p>
     <w:p>
@@ -6861,6 +7426,119 @@
 <file path=word/numbering.xml><?xml version="1.0" encoding="utf-8"?>
 <w:numbering xmlns:wpc="http://schemas.microsoft.com/office/word/2010/wordprocessingCanvas" xmlns:cx="http://schemas.microsoft.com/office/drawing/2014/chartex" xmlns:cx1="http://schemas.microsoft.com/office/drawing/2015/9/8/chartex" xmlns:cx2="http://schemas.microsoft.com/office/drawing/2015/10/21/chartex" xmlns:cx3="http://schemas.microsoft.com/office/drawing/2016/5/9/chartex" xmlns:cx4="http://schemas.microsoft.com/office/drawing/2016/5/10/chartex" xmlns:cx5="http://schemas.microsoft.com/office/drawing/2016/5/11/chartex" xmlns:cx6="http://schemas.microsoft.com/office/drawing/2016/5/12/chartex" xmlns:cx7="http://schemas.microsoft.com/office/drawing/2016/5/13/chartex" xmlns:cx8="http://schemas.microsoft.com/office/drawing/2016/5/14/chartex" xmlns:mc="http://schemas.openxmlformats.org/markup-compatibility/2006" xmlns:aink="http://schemas.microsoft.com/office/drawing/2016/ink" xmlns:am3d="http://schemas.microsoft.com/office/drawing/2017/model3d" xmlns:o="urn:schemas-microsoft-com:office:office" xmlns:r="http://schemas.openxmlformats.org/officeDocument/2006/relationships" xmlns:m="http://schemas.openxmlformats.org/officeDocument/2006/math" xmlns:v="urn:schemas-microsoft-com:vml" xmlns:wp14="http://schemas.microsoft.com/office/word/2010/wordprocessingDrawing" xmlns:wp="http://schemas.openxmlformats.org/drawingml/2006/wordprocessingDrawing" xmlns:w10="urn:schemas-microsoft-com:office:word" xmlns:w="http://schemas.openxmlformats.org/wordprocessingml/2006/main" xmlns:w14="http://schemas.microsoft.com/office/word/2010/wordml" xmlns:w15="http://schemas.microsoft.com/office/word/2012/wordml" xmlns:w16cex="http://schemas.microsoft.com/office/word/2018/wordml/cex" xmlns:w16cid="http://schemas.microsoft.com/office/word/2016/wordml/cid" xmlns:w16="http://schemas.microsoft.com/office/word/2018/wordml" xmlns:w16se="http://schemas.microsoft.com/office/word/2015/wordml/symex" xmlns:wpg="http://schemas.microsoft.com/office/word/2010/wordprocessingGroup" xmlns:wpi="http://schemas.microsoft.com/office/word/2010/wordprocessingInk" xmlns:wne="http://schemas.microsoft.com/office/word/2006/wordml" xmlns:wps="http://schemas.microsoft.com/office/word/2010/wordprocessingShape" mc:Ignorable="w14 w15 w16se w16cid w16 w16cex wp14">
   <w:abstractNum w:abstractNumId="0" w15:restartNumberingAfterBreak="0">
+    <w:nsid w:val="1BDE3CD3"/>
+    <w:multiLevelType w:val="hybridMultilevel"/>
+    <w:tmpl w:val="EB6AEAB8"/>
+    <w:lvl w:ilvl="0" w:tplc="04090001">
+      <w:start w:val="1"/>
+      <w:numFmt w:val="bullet"/>
+      <w:lvlText w:val=""/>
+      <w:lvlJc w:val="left"/>
+      <w:pPr>
+        <w:ind w:left="720" w:hanging="360"/>
+      </w:pPr>
+      <w:rPr>
+        <w:rFonts w:ascii="Symbol" w:hAnsi="Symbol" w:hint="default"/>
+      </w:rPr>
+    </w:lvl>
+    <w:lvl w:ilvl="1" w:tplc="04090003" w:tentative="1">
+      <w:start w:val="1"/>
+      <w:numFmt w:val="bullet"/>
+      <w:lvlText w:val="o"/>
+      <w:lvlJc w:val="left"/>
+      <w:pPr>
+        <w:ind w:left="1440" w:hanging="360"/>
+      </w:pPr>
+      <w:rPr>
+        <w:rFonts w:ascii="Courier New" w:hAnsi="Courier New" w:cs="Courier New" w:hint="default"/>
+      </w:rPr>
+    </w:lvl>
+    <w:lvl w:ilvl="2" w:tplc="04090005" w:tentative="1">
+      <w:start w:val="1"/>
+      <w:numFmt w:val="bullet"/>
+      <w:lvlText w:val=""/>
+      <w:lvlJc w:val="left"/>
+      <w:pPr>
+        <w:ind w:left="2160" w:hanging="360"/>
+      </w:pPr>
+      <w:rPr>
+        <w:rFonts w:ascii="Wingdings" w:hAnsi="Wingdings" w:hint="default"/>
+      </w:rPr>
+    </w:lvl>
+    <w:lvl w:ilvl="3" w:tplc="04090001" w:tentative="1">
+      <w:start w:val="1"/>
+      <w:numFmt w:val="bullet"/>
+      <w:lvlText w:val=""/>
+      <w:lvlJc w:val="left"/>
+      <w:pPr>
+        <w:ind w:left="2880" w:hanging="360"/>
+      </w:pPr>
+      <w:rPr>
+        <w:rFonts w:ascii="Symbol" w:hAnsi="Symbol" w:hint="default"/>
+      </w:rPr>
+    </w:lvl>
+    <w:lvl w:ilvl="4" w:tplc="04090003" w:tentative="1">
+      <w:start w:val="1"/>
+      <w:numFmt w:val="bullet"/>
+      <w:lvlText w:val="o"/>
+      <w:lvlJc w:val="left"/>
+      <w:pPr>
+        <w:ind w:left="3600" w:hanging="360"/>
+      </w:pPr>
+      <w:rPr>
+        <w:rFonts w:ascii="Courier New" w:hAnsi="Courier New" w:cs="Courier New" w:hint="default"/>
+      </w:rPr>
+    </w:lvl>
+    <w:lvl w:ilvl="5" w:tplc="04090005" w:tentative="1">
+      <w:start w:val="1"/>
+      <w:numFmt w:val="bullet"/>
+      <w:lvlText w:val=""/>
+      <w:lvlJc w:val="left"/>
+      <w:pPr>
+        <w:ind w:left="4320" w:hanging="360"/>
+      </w:pPr>
+      <w:rPr>
+        <w:rFonts w:ascii="Wingdings" w:hAnsi="Wingdings" w:hint="default"/>
+      </w:rPr>
+    </w:lvl>
+    <w:lvl w:ilvl="6" w:tplc="04090001" w:tentative="1">
+      <w:start w:val="1"/>
+      <w:numFmt w:val="bullet"/>
+      <w:lvlText w:val=""/>
+      <w:lvlJc w:val="left"/>
+      <w:pPr>
+        <w:ind w:left="5040" w:hanging="360"/>
+      </w:pPr>
+      <w:rPr>
+        <w:rFonts w:ascii="Symbol" w:hAnsi="Symbol" w:hint="default"/>
+      </w:rPr>
+    </w:lvl>
+    <w:lvl w:ilvl="7" w:tplc="04090003" w:tentative="1">
+      <w:start w:val="1"/>
+      <w:numFmt w:val="bullet"/>
+      <w:lvlText w:val="o"/>
+      <w:lvlJc w:val="left"/>
+      <w:pPr>
+        <w:ind w:left="5760" w:hanging="360"/>
+      </w:pPr>
+      <w:rPr>
+        <w:rFonts w:ascii="Courier New" w:hAnsi="Courier New" w:cs="Courier New" w:hint="default"/>
+      </w:rPr>
+    </w:lvl>
+    <w:lvl w:ilvl="8" w:tplc="04090005" w:tentative="1">
+      <w:start w:val="1"/>
+      <w:numFmt w:val="bullet"/>
+      <w:lvlText w:val=""/>
+      <w:lvlJc w:val="left"/>
+      <w:pPr>
+        <w:ind w:left="6480" w:hanging="360"/>
+      </w:pPr>
+      <w:rPr>
+        <w:rFonts w:ascii="Wingdings" w:hAnsi="Wingdings" w:hint="default"/>
+      </w:rPr>
+    </w:lvl>
+  </w:abstractNum>
+  <w:abstractNum w:abstractNumId="1" w15:restartNumberingAfterBreak="0">
     <w:nsid w:val="68B94A22"/>
     <w:multiLevelType w:val="hybridMultilevel"/>
     <w:tmpl w:val="C8084E08"/>
@@ -6949,7 +7627,7 @@
       </w:pPr>
     </w:lvl>
   </w:abstractNum>
-  <w:abstractNum w:abstractNumId="1" w15:restartNumberingAfterBreak="0">
+  <w:abstractNum w:abstractNumId="2" w15:restartNumberingAfterBreak="0">
     <w:nsid w:val="69A415EF"/>
     <w:multiLevelType w:val="hybridMultilevel"/>
     <w:tmpl w:val="C8084E08"/>
@@ -7039,10 +7717,13 @@
     </w:lvl>
   </w:abstractNum>
   <w:num w:numId="1">
-    <w:abstractNumId w:val="0"/>
+    <w:abstractNumId w:val="1"/>
   </w:num>
   <w:num w:numId="2">
-    <w:abstractNumId w:val="1"/>
+    <w:abstractNumId w:val="2"/>
+  </w:num>
+  <w:num w:numId="3">
+    <w:abstractNumId w:val="0"/>
   </w:num>
 </w:numbering>
 </file>
@@ -8318,6 +8999,12 @@
 </file>
 
 <file path=customXml/item1.xml><?xml version="1.0" encoding="utf-8"?>
+<p:properties xmlns:p="http://schemas.microsoft.com/office/2006/metadata/properties" xmlns:xsi="http://www.w3.org/2001/XMLSchema-instance" xmlns:pc="http://schemas.microsoft.com/office/infopath/2007/PartnerControls">
+  <documentManagement/>
+</p:properties>
+</file>
+
+<file path=customXml/item2.xml><?xml version="1.0" encoding="utf-8"?>
 <?mso-contentType ?>
 <FormTemplates xmlns="http://schemas.microsoft.com/sharepoint/v3/contenttype/forms">
   <Display>DocumentLibraryForm</Display>
@@ -8326,17 +9013,7 @@
 </FormTemplates>
 </file>
 
-<file path=customXml/item2.xml><?xml version="1.0" encoding="utf-8"?>
-<p:properties xmlns:p="http://schemas.microsoft.com/office/2006/metadata/properties" xmlns:xsi="http://www.w3.org/2001/XMLSchema-instance" xmlns:pc="http://schemas.microsoft.com/office/infopath/2007/PartnerControls">
-  <documentManagement/>
-</p:properties>
-</file>
-
 <file path=customXml/item3.xml><?xml version="1.0" encoding="utf-8"?>
-<b:Sources xmlns:b="http://schemas.openxmlformats.org/officeDocument/2006/bibliography" xmlns="http://schemas.openxmlformats.org/officeDocument/2006/bibliography" SelectedStyle="/APA.XSL" StyleName="APA"/>
-</file>
-
-<file path=customXml/item4.xml><?xml version="1.0" encoding="utf-8"?>
 <ct:contentTypeSchema xmlns:ct="http://schemas.microsoft.com/office/2006/metadata/contentType" xmlns:ma="http://schemas.microsoft.com/office/2006/metadata/properties/metaAttributes" ct:_="" ma:_="" ma:contentTypeName="Document" ma:contentTypeID="0x0101001D9FCD2CA8B6DF4698DC90019ABEDDFE" ma:contentTypeVersion="5" ma:contentTypeDescription="Create a new document." ma:contentTypeScope="" ma:versionID="e1ab2557651e0dd9cd1d9c000ecc5047">
   <xsd:schema xmlns:xsd="http://www.w3.org/2001/XMLSchema" xmlns:xs="http://www.w3.org/2001/XMLSchema" xmlns:p="http://schemas.microsoft.com/office/2006/metadata/properties" xmlns:ns2="b6a851d9-8ab2-414a-9f15-adb502767ba9" targetNamespace="http://schemas.microsoft.com/office/2006/metadata/properties" ma:root="true" ma:fieldsID="dcf250c99a86a1340211749fef237eed" ns2:_="">
     <xsd:import namespace="b6a851d9-8ab2-414a-9f15-adb502767ba9"/>
@@ -8486,15 +9163,11 @@
 </ct:contentTypeSchema>
 </file>
 
-<file path=customXml/itemProps1.xml><?xml version="1.0" encoding="utf-8"?>
-<ds:datastoreItem xmlns:ds="http://schemas.openxmlformats.org/officeDocument/2006/customXml" ds:itemID="{A782B023-E498-4EC9-9D76-DA37246C4771}">
-  <ds:schemaRefs>
-    <ds:schemaRef ds:uri="http://schemas.microsoft.com/sharepoint/v3/contenttype/forms"/>
-  </ds:schemaRefs>
-</ds:datastoreItem>
+<file path=customXml/item4.xml><?xml version="1.0" encoding="utf-8"?>
+<b:Sources xmlns:b="http://schemas.openxmlformats.org/officeDocument/2006/bibliography" xmlns="http://schemas.openxmlformats.org/officeDocument/2006/bibliography" SelectedStyle="/APA.XSL" StyleName="APA"/>
 </file>
 
-<file path=customXml/itemProps2.xml><?xml version="1.0" encoding="utf-8"?>
+<file path=customXml/itemProps1.xml><?xml version="1.0" encoding="utf-8"?>
 <ds:datastoreItem xmlns:ds="http://schemas.openxmlformats.org/officeDocument/2006/customXml" ds:itemID="{1CA2AF0D-9D72-47FB-8F10-AC537FC0AA2D}">
   <ds:schemaRefs>
     <ds:schemaRef ds:uri="http://schemas.microsoft.com/office/2006/metadata/properties"/>
@@ -8503,15 +9176,15 @@
 </ds:datastoreItem>
 </file>
 
-<file path=customXml/itemProps3.xml><?xml version="1.0" encoding="utf-8"?>
-<ds:datastoreItem xmlns:ds="http://schemas.openxmlformats.org/officeDocument/2006/customXml" ds:itemID="{6C7A4368-76E2-4856-8EA9-A0C1B2F3B6A5}">
+<file path=customXml/itemProps2.xml><?xml version="1.0" encoding="utf-8"?>
+<ds:datastoreItem xmlns:ds="http://schemas.openxmlformats.org/officeDocument/2006/customXml" ds:itemID="{A782B023-E498-4EC9-9D76-DA37246C4771}">
   <ds:schemaRefs>
-    <ds:schemaRef ds:uri="http://schemas.openxmlformats.org/officeDocument/2006/bibliography"/>
+    <ds:schemaRef ds:uri="http://schemas.microsoft.com/sharepoint/v3/contenttype/forms"/>
   </ds:schemaRefs>
 </ds:datastoreItem>
 </file>
 
-<file path=customXml/itemProps4.xml><?xml version="1.0" encoding="utf-8"?>
+<file path=customXml/itemProps3.xml><?xml version="1.0" encoding="utf-8"?>
 <ds:datastoreItem xmlns:ds="http://schemas.openxmlformats.org/officeDocument/2006/customXml" ds:itemID="{801619C0-09A0-4794-A1D8-DA9560F6E6AD}">
   <ds:schemaRefs>
     <ds:schemaRef ds:uri="http://schemas.microsoft.com/office/2006/metadata/contentType"/>
@@ -8527,4 +9200,12 @@
     <ds:schemaRef ds:uri="http://schemas.microsoft.com/internal/obd"/>
   </ds:schemaRefs>
 </ds:datastoreItem>
+</file>
+
+<file path=customXml/itemProps4.xml><?xml version="1.0" encoding="utf-8"?>
+<ds:datastoreItem xmlns:ds="http://schemas.openxmlformats.org/officeDocument/2006/customXml" ds:itemID="{6C7A4368-76E2-4856-8EA9-A0C1B2F3B6A5}">
+  <ds:schemaRefs>
+    <ds:schemaRef ds:uri="http://schemas.openxmlformats.org/officeDocument/2006/bibliography"/>
+  </ds:schemaRefs>
+</ds:datastoreItem>
 </file>
--- a/DOCUMENTOS/Formato Seminario II.docx
+++ b/DOCUMENTOS/Formato Seminario II.docx
@@ -223,21 +223,8 @@
         <w:pStyle w:val="BodyText"/>
         <w:jc w:val="center"/>
       </w:pPr>
-      <w:proofErr w:type="spellStart"/>
-      <w:r>
-        <w:t>Joaquin</w:t>
-      </w:r>
-      <w:proofErr w:type="spellEnd"/>
-      <w:r>
-        <w:t xml:space="preserve"> Kaleb Chavira </w:t>
-      </w:r>
-      <w:proofErr w:type="spellStart"/>
-      <w:r>
-        <w:t>Gonzalez</w:t>
-      </w:r>
-      <w:proofErr w:type="spellEnd"/>
-      <w:r>
-        <w:t xml:space="preserve"> 150204</w:t>
+      <w:r>
+        <w:t>Joaquin Kaleb Chavira Gonzalez 150204</w:t>
       </w:r>
     </w:p>
     <w:p>
@@ -443,42 +430,28 @@
           <w:b/>
           <w:bCs/>
         </w:rPr>
-        <w:t>Presente.-</w:t>
-      </w:r>
-    </w:p>
-    <w:p>
-      <w:pPr>
-        <w:rPr>
-          <w:rFonts w:ascii="Times New Roman" w:hAnsi="Times New Roman" w:cs="Times New Roman"/>
-        </w:rPr>
-      </w:pPr>
-    </w:p>
-    <w:p>
-      <w:pPr>
-        <w:jc w:val="both"/>
-        <w:rPr>
-          <w:rFonts w:ascii="Times New Roman" w:hAnsi="Times New Roman" w:cs="Times New Roman"/>
-        </w:rPr>
-      </w:pPr>
-      <w:r>
-        <w:rPr>
-          <w:rFonts w:ascii="Times New Roman" w:eastAsia="Times New Roman" w:hAnsi="Times New Roman" w:cs="Times New Roman"/>
-        </w:rPr>
-        <w:t>Por medio de la presente me (nos) permito (</w:t>
-      </w:r>
-      <w:proofErr w:type="spellStart"/>
-      <w:r>
-        <w:rPr>
-          <w:rFonts w:ascii="Times New Roman" w:eastAsia="Times New Roman" w:hAnsi="Times New Roman" w:cs="Times New Roman"/>
-        </w:rPr>
-        <w:t>imos</w:t>
-      </w:r>
-      <w:proofErr w:type="spellEnd"/>
-      <w:r>
-        <w:rPr>
-          <w:rFonts w:ascii="Times New Roman" w:eastAsia="Times New Roman" w:hAnsi="Times New Roman" w:cs="Times New Roman"/>
-        </w:rPr>
-        <w:t>) comunicarle que</w:t>
+        <w:t>Presente. -</w:t>
+      </w:r>
+    </w:p>
+    <w:p>
+      <w:pPr>
+        <w:rPr>
+          <w:rFonts w:ascii="Times New Roman" w:hAnsi="Times New Roman" w:cs="Times New Roman"/>
+        </w:rPr>
+      </w:pPr>
+    </w:p>
+    <w:p>
+      <w:pPr>
+        <w:jc w:val="both"/>
+        <w:rPr>
+          <w:rFonts w:ascii="Times New Roman" w:hAnsi="Times New Roman" w:cs="Times New Roman"/>
+        </w:rPr>
+      </w:pPr>
+      <w:r>
+        <w:rPr>
+          <w:rFonts w:ascii="Times New Roman" w:eastAsia="Times New Roman" w:hAnsi="Times New Roman" w:cs="Times New Roman"/>
+        </w:rPr>
+        <w:t>Por medio de la presente me (nos) permito (imos) comunicarle que</w:t>
       </w:r>
       <w:r>
         <w:rPr>
@@ -505,27 +478,7 @@
           <w:color w:val="000000"/>
           <w:shd w:val="clear" w:color="auto" w:fill="FFFFFF"/>
         </w:rPr>
-        <w:t>ódulo De Manufactura Para La Planificación De Recursos Empresariales (</w:t>
-      </w:r>
-      <w:proofErr w:type="spellStart"/>
-      <w:r>
-        <w:rPr>
-          <w:rStyle w:val="normaltextrun"/>
-          <w:rFonts w:ascii="Times New Roman" w:hAnsi="Times New Roman" w:cs="Times New Roman"/>
-          <w:color w:val="000000"/>
-          <w:shd w:val="clear" w:color="auto" w:fill="FFFFFF"/>
-        </w:rPr>
-        <w:t>Erp</w:t>
-      </w:r>
-      <w:proofErr w:type="spellEnd"/>
-      <w:r>
-        <w:rPr>
-          <w:rStyle w:val="normaltextrun"/>
-          <w:rFonts w:ascii="Times New Roman" w:hAnsi="Times New Roman" w:cs="Times New Roman"/>
-          <w:color w:val="000000"/>
-          <w:shd w:val="clear" w:color="auto" w:fill="FFFFFF"/>
-        </w:rPr>
-        <w:t>) Para La Empresa W. Silver, S. De R.L. De C.V.</w:t>
+        <w:t>ódulo De Manufactura Para La Planificación De Recursos Empresariales (Erp) Para La Empresa W. Silver, S. De R.L. De C.V.</w:t>
       </w:r>
       <w:r>
         <w:rPr>
@@ -543,48 +496,26 @@
         <w:rPr>
           <w:rFonts w:ascii="Times New Roman" w:eastAsia="Times New Roman" w:hAnsi="Times New Roman" w:cs="Times New Roman"/>
         </w:rPr>
+        <w:t xml:space="preserve"> Joaquin Kaleb Chavira Gonzalez</w:t>
+      </w:r>
+      <w:r>
+        <w:rPr>
+          <w:rFonts w:ascii="Times New Roman" w:eastAsia="Times New Roman" w:hAnsi="Times New Roman" w:cs="Times New Roman"/>
+        </w:rPr>
+        <w:t xml:space="preserve"> de </w:t>
+      </w:r>
+      <w:r>
+        <w:rPr>
+          <w:rFonts w:ascii="Times New Roman" w:eastAsia="Times New Roman" w:hAnsi="Times New Roman" w:cs="Times New Roman"/>
+        </w:rPr>
+        <w:t>la Licenciatura en Ingeniería de</w:t>
+      </w:r>
+      <w:r>
+        <w:rPr>
+          <w:rFonts w:ascii="Times New Roman" w:eastAsia="Times New Roman" w:hAnsi="Times New Roman" w:cs="Times New Roman"/>
+        </w:rPr>
         <w:t xml:space="preserve"> </w:t>
       </w:r>
-      <w:proofErr w:type="spellStart"/>
-      <w:r>
-        <w:rPr>
-          <w:rFonts w:ascii="Times New Roman" w:eastAsia="Times New Roman" w:hAnsi="Times New Roman" w:cs="Times New Roman"/>
-        </w:rPr>
-        <w:t>Joaquin</w:t>
-      </w:r>
-      <w:proofErr w:type="spellEnd"/>
-      <w:r>
-        <w:rPr>
-          <w:rFonts w:ascii="Times New Roman" w:eastAsia="Times New Roman" w:hAnsi="Times New Roman" w:cs="Times New Roman"/>
-        </w:rPr>
-        <w:t xml:space="preserve"> Kaleb Chavira </w:t>
-      </w:r>
-      <w:proofErr w:type="spellStart"/>
-      <w:r>
-        <w:rPr>
-          <w:rFonts w:ascii="Times New Roman" w:eastAsia="Times New Roman" w:hAnsi="Times New Roman" w:cs="Times New Roman"/>
-        </w:rPr>
-        <w:t>Gonzalez</w:t>
-      </w:r>
-      <w:proofErr w:type="spellEnd"/>
-      <w:r>
-        <w:rPr>
-          <w:rFonts w:ascii="Times New Roman" w:eastAsia="Times New Roman" w:hAnsi="Times New Roman" w:cs="Times New Roman"/>
-        </w:rPr>
-        <w:t xml:space="preserve"> de </w:t>
-      </w:r>
-      <w:r>
-        <w:rPr>
-          <w:rFonts w:ascii="Times New Roman" w:eastAsia="Times New Roman" w:hAnsi="Times New Roman" w:cs="Times New Roman"/>
-        </w:rPr>
-        <w:t>la Licenciatura en Ingeniería de</w:t>
-      </w:r>
-      <w:r>
-        <w:rPr>
-          <w:rFonts w:ascii="Times New Roman" w:eastAsia="Times New Roman" w:hAnsi="Times New Roman" w:cs="Times New Roman"/>
-        </w:rPr>
-        <w:t xml:space="preserve"> </w:t>
-      </w:r>
       <w:r>
         <w:rPr>
           <w:rFonts w:ascii="Times New Roman" w:eastAsia="Times New Roman" w:hAnsi="Times New Roman" w:cs="Times New Roman"/>
@@ -607,21 +538,7 @@
         <w:rPr>
           <w:rFonts w:ascii="Times New Roman" w:eastAsia="Times New Roman" w:hAnsi="Times New Roman" w:cs="Times New Roman"/>
         </w:rPr>
-        <w:t xml:space="preserve"> satisfactoriamente, por lo que pueden continuar con los trámites de titulación </w:t>
-      </w:r>
-      <w:proofErr w:type="spellStart"/>
-      <w:r>
-        <w:rPr>
-          <w:rFonts w:ascii="Times New Roman" w:eastAsia="Times New Roman" w:hAnsi="Times New Roman" w:cs="Times New Roman"/>
-        </w:rPr>
-        <w:t>intracurricular</w:t>
-      </w:r>
-      <w:proofErr w:type="spellEnd"/>
-      <w:r>
-        <w:rPr>
-          <w:rFonts w:ascii="Times New Roman" w:eastAsia="Times New Roman" w:hAnsi="Times New Roman" w:cs="Times New Roman"/>
-        </w:rPr>
-        <w:t>.</w:t>
+        <w:t xml:space="preserve"> satisfactoriamente, por lo que pueden continuar con los trámites de titulación intracurricular.</w:t>
       </w:r>
     </w:p>
     <w:p>
@@ -829,31 +746,29 @@
           <w:szCs w:val="20"/>
         </w:rPr>
       </w:pPr>
-      <w:proofErr w:type="spellStart"/>
       <w:r>
         <w:rPr>
           <w:rFonts w:ascii="Times New Roman" w:eastAsia="Times New Roman" w:hAnsi="Times New Roman" w:cs="Times New Roman"/>
           <w:sz w:val="20"/>
           <w:szCs w:val="20"/>
         </w:rPr>
-        <w:t>Ccp</w:t>
-      </w:r>
-      <w:proofErr w:type="spellEnd"/>
-      <w:r>
-        <w:rPr>
-          <w:rFonts w:ascii="Times New Roman" w:eastAsia="Times New Roman" w:hAnsi="Times New Roman" w:cs="Times New Roman"/>
+        <w:t xml:space="preserve">Ccp. </w:t>
+      </w:r>
+      <w:r>
+        <w:rPr>
+          <w:rFonts w:ascii="Times New Roman" w:hAnsi="Times New Roman" w:cs="Times New Roman"/>
           <w:sz w:val="20"/>
           <w:szCs w:val="20"/>
         </w:rPr>
-        <w:t xml:space="preserve">. </w:t>
-      </w:r>
-      <w:r>
-        <w:rPr>
-          <w:rFonts w:ascii="Times New Roman" w:hAnsi="Times New Roman" w:cs="Times New Roman"/>
+        <w:tab/>
+      </w:r>
+      <w:r>
+        <w:rPr>
+          <w:rFonts w:ascii="Times New Roman" w:eastAsia="Times New Roman" w:hAnsi="Times New Roman" w:cs="Times New Roman"/>
           <w:sz w:val="20"/>
           <w:szCs w:val="20"/>
         </w:rPr>
-        <w:tab/>
+        <w:t xml:space="preserve">Mtro. </w:t>
       </w:r>
       <w:r>
         <w:rPr>
@@ -861,61 +776,33 @@
           <w:sz w:val="20"/>
           <w:szCs w:val="20"/>
         </w:rPr>
-        <w:t xml:space="preserve">Mtro. </w:t>
-      </w:r>
-      <w:r>
-        <w:rPr>
-          <w:rFonts w:ascii="Times New Roman" w:eastAsia="Times New Roman" w:hAnsi="Times New Roman" w:cs="Times New Roman"/>
+        <w:t>David Absalón Uruchurtu Moreno</w:t>
+      </w:r>
+    </w:p>
+    <w:p>
+      <w:pPr>
+        <w:rPr>
+          <w:rFonts w:ascii="Times New Roman" w:hAnsi="Times New Roman" w:cs="Times New Roman"/>
           <w:sz w:val="20"/>
           <w:szCs w:val="20"/>
         </w:rPr>
-        <w:t>David Absalón Uruchurtu Moreno</w:t>
-      </w:r>
-    </w:p>
-    <w:p>
-      <w:pPr>
+      </w:pPr>
+      <w:r>
         <w:rPr>
           <w:rFonts w:ascii="Times New Roman" w:hAnsi="Times New Roman" w:cs="Times New Roman"/>
           <w:sz w:val="20"/>
           <w:szCs w:val="20"/>
         </w:rPr>
-      </w:pPr>
+        <w:tab/>
+      </w:r>
       <w:r>
         <w:rPr>
           <w:rFonts w:ascii="Times New Roman" w:hAnsi="Times New Roman" w:cs="Times New Roman"/>
           <w:sz w:val="20"/>
           <w:szCs w:val="20"/>
         </w:rPr>
-        <w:tab/>
-      </w:r>
-      <w:proofErr w:type="spellStart"/>
-      <w:r>
-        <w:rPr>
-          <w:rFonts w:ascii="Times New Roman" w:hAnsi="Times New Roman" w:cs="Times New Roman"/>
-          <w:sz w:val="20"/>
-          <w:szCs w:val="20"/>
-        </w:rPr>
-        <w:t>Joaquin</w:t>
-      </w:r>
-      <w:proofErr w:type="spellEnd"/>
-      <w:r>
-        <w:rPr>
-          <w:rFonts w:ascii="Times New Roman" w:hAnsi="Times New Roman" w:cs="Times New Roman"/>
-          <w:sz w:val="20"/>
-          <w:szCs w:val="20"/>
-        </w:rPr>
-        <w:t xml:space="preserve"> Kaleb Chavira </w:t>
-      </w:r>
-      <w:proofErr w:type="spellStart"/>
-      <w:r>
-        <w:rPr>
-          <w:rFonts w:ascii="Times New Roman" w:hAnsi="Times New Roman" w:cs="Times New Roman"/>
-          <w:sz w:val="20"/>
-          <w:szCs w:val="20"/>
-        </w:rPr>
-        <w:t>Gonzalez</w:t>
-      </w:r>
-      <w:proofErr w:type="spellEnd"/>
+        <w:t>Joaquin Kaleb Chavira Gonzalez</w:t>
+      </w:r>
     </w:p>
     <w:p>
       <w:pPr>
@@ -1036,41 +923,31 @@
         </w:rPr>
         <w:t xml:space="preserve">C. </w:t>
       </w:r>
-      <w:proofErr w:type="spellStart"/>
       <w:r>
         <w:rPr>
           <w:rFonts w:ascii="Times New Roman" w:eastAsia="Times New Roman" w:hAnsi="Times New Roman" w:cs="Times New Roman"/>
         </w:rPr>
         <w:t>Joaquin</w:t>
       </w:r>
-      <w:proofErr w:type="spellEnd"/>
-      <w:r>
-        <w:rPr>
-          <w:rFonts w:ascii="Times New Roman" w:eastAsia="Times New Roman" w:hAnsi="Times New Roman" w:cs="Times New Roman"/>
-        </w:rPr>
-        <w:t xml:space="preserve"> Kaleb Chavira </w:t>
-      </w:r>
-      <w:proofErr w:type="spellStart"/>
-      <w:r>
-        <w:rPr>
-          <w:rFonts w:ascii="Times New Roman" w:eastAsia="Times New Roman" w:hAnsi="Times New Roman" w:cs="Times New Roman"/>
-        </w:rPr>
-        <w:t>Gonzalez</w:t>
-      </w:r>
-      <w:proofErr w:type="spellEnd"/>
-    </w:p>
-    <w:p>
-      <w:pPr>
-        <w:jc w:val="both"/>
-        <w:rPr>
-          <w:rFonts w:ascii="Times New Roman" w:hAnsi="Times New Roman" w:cs="Times New Roman"/>
-        </w:rPr>
-      </w:pPr>
-      <w:r>
-        <w:rPr>
-          <w:rFonts w:ascii="Times New Roman" w:eastAsia="Times New Roman" w:hAnsi="Times New Roman" w:cs="Times New Roman"/>
-        </w:rPr>
-        <w:t>Presente.-</w:t>
+      <w:r>
+        <w:rPr>
+          <w:rFonts w:ascii="Times New Roman" w:eastAsia="Times New Roman" w:hAnsi="Times New Roman" w:cs="Times New Roman"/>
+        </w:rPr>
+        <w:t xml:space="preserve"> Kaleb Chavira Gonzalez</w:t>
+      </w:r>
+    </w:p>
+    <w:p>
+      <w:pPr>
+        <w:jc w:val="both"/>
+        <w:rPr>
+          <w:rFonts w:ascii="Times New Roman" w:hAnsi="Times New Roman" w:cs="Times New Roman"/>
+        </w:rPr>
+      </w:pPr>
+      <w:r>
+        <w:rPr>
+          <w:rFonts w:ascii="Times New Roman" w:eastAsia="Times New Roman" w:hAnsi="Times New Roman" w:cs="Times New Roman"/>
+        </w:rPr>
+        <w:t>Presente. -</w:t>
       </w:r>
     </w:p>
     <w:p>
@@ -1125,27 +1002,7 @@
           <w:color w:val="000000"/>
           <w:shd w:val="clear" w:color="auto" w:fill="FFFFFF"/>
         </w:rPr>
-        <w:t>anufactura Para La Planificación De Recursos Empresariales (</w:t>
-      </w:r>
-      <w:proofErr w:type="spellStart"/>
-      <w:r>
-        <w:rPr>
-          <w:rStyle w:val="normaltextrun"/>
-          <w:rFonts w:ascii="Times New Roman" w:hAnsi="Times New Roman" w:cs="Times New Roman"/>
-          <w:color w:val="000000"/>
-          <w:shd w:val="clear" w:color="auto" w:fill="FFFFFF"/>
-        </w:rPr>
-        <w:t>Erp</w:t>
-      </w:r>
-      <w:proofErr w:type="spellEnd"/>
-      <w:r>
-        <w:rPr>
-          <w:rStyle w:val="normaltextrun"/>
-          <w:rFonts w:ascii="Times New Roman" w:hAnsi="Times New Roman" w:cs="Times New Roman"/>
-          <w:color w:val="000000"/>
-          <w:shd w:val="clear" w:color="auto" w:fill="FFFFFF"/>
-        </w:rPr>
-        <w:t>) Para La Empresa W. Silver, S. De R.L. De C.V.</w:t>
+        <w:t>anufactura Para La Planificación De Recursos Empresariales (Erp) Para La Empresa W. Silver, S. De R.L. De C.V.</w:t>
       </w:r>
       <w:r>
         <w:rPr>
@@ -1323,19 +1180,9 @@
       <w:r>
         <w:t xml:space="preserve">Yo, </w:t>
       </w:r>
-      <w:proofErr w:type="spellStart"/>
-      <w:r>
-        <w:t>Joaquin</w:t>
-      </w:r>
-      <w:proofErr w:type="spellEnd"/>
-      <w:r>
-        <w:t xml:space="preserve"> Kaleb Chavira </w:t>
-      </w:r>
-      <w:proofErr w:type="spellStart"/>
-      <w:r>
-        <w:t>Gonzalez</w:t>
-      </w:r>
-      <w:proofErr w:type="spellEnd"/>
+      <w:r>
+        <w:t>Joaquin Kaleb Chavira Gonzalez</w:t>
+      </w:r>
       <w:r>
         <w:t xml:space="preserve"> que el material contenido en esta publicación fue generado con la revisión de los documentos que se mencionan en la sección de referencias y que la solución desarrollada es original y no ha sido copiada de ninguna otra fuente, ni ha sido usada para obtener otro título o reconocimiento en otra Institución de Educación Superior.</w:t>
       </w:r>
@@ -1447,7 +1294,7 @@
               </wp:anchor>
             </w:drawing>
           </mc:Choice>
-          <mc:Fallback xmlns:a14="http://schemas.microsoft.com/office/drawing/2010/main" xmlns:pic="http://schemas.openxmlformats.org/drawingml/2006/picture" xmlns:a="http://schemas.openxmlformats.org/drawingml/2006/main">
+          <mc:Fallback xmlns:a="http://schemas.openxmlformats.org/drawingml/2006/main" xmlns:pic="http://schemas.openxmlformats.org/drawingml/2006/picture" xmlns:a14="http://schemas.microsoft.com/office/drawing/2010/main">
             <w:pict w14:anchorId="31262EBF">
               <v:line id="Line 5" style="position:absolute;z-index:251664384;visibility:visible;mso-wrap-style:square;mso-width-percent:0;mso-height-percent:0;mso-wrap-distance-left:9pt;mso-wrap-distance-top:0;mso-wrap-distance-right:9pt;mso-wrap-distance-bottom:0;mso-position-horizontal:center;mso-position-horizontal-relative:margin;mso-position-vertical:absolute;mso-position-vertical-relative:text;mso-width-percent:0;mso-height-percent:0;mso-width-relative:page;mso-height-relative:page" o:spid="_x0000_s1026" from="0,8.6pt" to="162pt,8.6pt" w14:anchorId="515D6073" o:gfxdata="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">
                 <w10:wrap anchorx="margin"/>
@@ -1465,28 +1312,12 @@
           <w:rFonts w:ascii="Times New Roman" w:hAnsi="Times New Roman" w:cs="Times New Roman"/>
         </w:rPr>
       </w:pPr>
-      <w:proofErr w:type="spellStart"/>
-      <w:r>
-        <w:rPr>
-          <w:rFonts w:ascii="Times New Roman" w:hAnsi="Times New Roman" w:cs="Times New Roman"/>
-        </w:rPr>
-        <w:t>Joaquin</w:t>
-      </w:r>
-      <w:proofErr w:type="spellEnd"/>
-      <w:r>
-        <w:rPr>
-          <w:rFonts w:ascii="Times New Roman" w:hAnsi="Times New Roman" w:cs="Times New Roman"/>
-        </w:rPr>
-        <w:t xml:space="preserve"> Kaleb Chavira </w:t>
-      </w:r>
-      <w:proofErr w:type="spellStart"/>
-      <w:r>
-        <w:rPr>
-          <w:rFonts w:ascii="Times New Roman" w:hAnsi="Times New Roman" w:cs="Times New Roman"/>
-        </w:rPr>
-        <w:t>Gonzalez</w:t>
-      </w:r>
-      <w:proofErr w:type="spellEnd"/>
+      <w:r>
+        <w:rPr>
+          <w:rFonts w:ascii="Times New Roman" w:hAnsi="Times New Roman" w:cs="Times New Roman"/>
+        </w:rPr>
+        <w:t>Joaquin Kaleb Chavira Gonzalez</w:t>
+      </w:r>
     </w:p>
     <w:p>
       <w:pPr>
@@ -2318,7 +2149,7 @@
     <w:p>
       <w:pPr>
         <w:pStyle w:val="paragraph"/>
-        <w:shd w:val="clear" w:color="auto" w:fill="FFFFFF"/>
+        <w:shd w:val="clear" w:color="auto" w:fill="FFFFFF" w:themeFill="background1"/>
         <w:spacing w:before="0" w:beforeAutospacing="0" w:after="0" w:afterAutospacing="0"/>
         <w:jc w:val="both"/>
         <w:textAlignment w:val="baseline"/>
@@ -2353,30 +2184,21 @@
           <w:rStyle w:val="normaltextrun"/>
           <w:lang w:val="es-ES"/>
         </w:rPr>
-        <w:t> de </w:t>
-      </w:r>
-      <w:proofErr w:type="spellStart"/>
-      <w:r>
-        <w:rPr>
-          <w:rStyle w:val="normaltextrun"/>
-          <w:lang w:val="es-ES"/>
-        </w:rPr>
-        <w:t>Aptean</w:t>
-      </w:r>
-      <w:proofErr w:type="spellEnd"/>
-      <w:r>
-        <w:rPr>
-          <w:rStyle w:val="normaltextrun"/>
-          <w:lang w:val="es-ES"/>
-        </w:rPr>
-        <w:t>, el cual es una solución híbrida de planificación de recursos empresariales (ERP), que se adapta a las organizaciones de fabricación de procesos en las industrias siendo</w:t>
+        <w:t> de Aptean, el cual es una solución híbrida de planificación de recursos empresariales (ERP), que se adapta a las organizaciones de fabricación de procesos en las industrias siendo</w:t>
       </w:r>
       <w:r>
         <w:rPr>
           <w:rStyle w:val="normaltextrun"/>
           <w:shd w:val="clear" w:color="auto" w:fill="FFFFFF"/>
         </w:rPr>
-        <w:t> un software de próxima generación para fabricantes en crecimiento basados ​​en fórmulas y recetas del mercado medio. Sus capacidades especializadas pueden reducir costos, aumentar la eficiencia y brindar cumplimiento de la industria. Este sistema ha sido diseñado con las mejores prácticas comerciales para respaldar sus requisitos y procesos comerciales únicos.</w:t>
+        <w:t xml:space="preserve"> un software de próxima generación para fabricantes en crecimiento basados ​​en fórmulas y recetas del mercado medio. Sus capacidades </w:t>
+      </w:r>
+      <w:r>
+        <w:rPr>
+          <w:rStyle w:val="normaltextrun"/>
+          <w:shd w:val="clear" w:color="auto" w:fill="FFFFFF"/>
+        </w:rPr>
+        <w:t>especializadas pueden reducir costos, aumentar la eficiencia y brindar cumplimiento de la industria. Este sistema ha sido diseñado con las mejores prácticas comerciales para respaldar sus requisitos y procesos comerciales únicos.</w:t>
       </w:r>
       <w:r>
         <w:rPr>
@@ -2388,7 +2210,7 @@
     <w:p>
       <w:pPr>
         <w:pStyle w:val="paragraph"/>
-        <w:shd w:val="clear" w:color="auto" w:fill="F8F9FA"/>
+        <w:shd w:val="clear" w:color="auto" w:fill="FFFFFF" w:themeFill="background1"/>
         <w:spacing w:before="0" w:beforeAutospacing="0" w:after="0" w:afterAutospacing="0"/>
         <w:jc w:val="both"/>
         <w:textAlignment w:val="baseline"/>
@@ -2408,7 +2230,7 @@
     <w:p>
       <w:pPr>
         <w:pStyle w:val="paragraph"/>
-        <w:shd w:val="clear" w:color="auto" w:fill="F8F9FA"/>
+        <w:shd w:val="clear" w:color="auto" w:fill="FFFFFF" w:themeFill="background1"/>
         <w:spacing w:before="0" w:beforeAutospacing="0" w:after="0" w:afterAutospacing="0"/>
         <w:jc w:val="both"/>
         <w:textAlignment w:val="baseline"/>
@@ -2441,6 +2263,7 @@
     <w:p>
       <w:pPr>
         <w:pStyle w:val="paragraph"/>
+        <w:shd w:val="clear" w:color="auto" w:fill="FFFFFF" w:themeFill="background1"/>
         <w:spacing w:before="0" w:beforeAutospacing="0" w:after="0" w:afterAutospacing="0"/>
         <w:ind w:left="-15"/>
         <w:jc w:val="both"/>
@@ -2469,67 +2292,19 @@
           <w:rStyle w:val="normaltextrun"/>
           <w:shd w:val="clear" w:color="auto" w:fill="F8F9FA"/>
         </w:rPr>
-        <w:t>Por otro lado, Oracle Enterprise </w:t>
-      </w:r>
-      <w:proofErr w:type="spellStart"/>
-      <w:r>
-        <w:rPr>
-          <w:rStyle w:val="normaltextrun"/>
-          <w:shd w:val="clear" w:color="auto" w:fill="F8F9FA"/>
-        </w:rPr>
-        <w:t>Resource</w:t>
-      </w:r>
-      <w:proofErr w:type="spellEnd"/>
-      <w:r>
-        <w:rPr>
-          <w:rStyle w:val="normaltextrun"/>
-          <w:shd w:val="clear" w:color="auto" w:fill="F8F9FA"/>
+        <w:t>Por otro lado, Oracle Enterprise Resource Planning Cloud es un paquete de aplicaciones de software basado en la nube, presentado por Oracle Corporation en 2012. Este sistema administra las funciones empresariales que incluyen contabilidad, administración financiera, administración de proyectos y adquisiciones.</w:t>
+      </w:r>
+      <w:r>
+        <w:rPr>
+          <w:rStyle w:val="eop"/>
         </w:rPr>
         <w:t> </w:t>
       </w:r>
-      <w:proofErr w:type="spellStart"/>
-      <w:r>
-        <w:rPr>
-          <w:rStyle w:val="normaltextrun"/>
-          <w:shd w:val="clear" w:color="auto" w:fill="F8F9FA"/>
-        </w:rPr>
-        <w:t>Planning</w:t>
-      </w:r>
-      <w:proofErr w:type="spellEnd"/>
-      <w:r>
-        <w:rPr>
-          <w:rStyle w:val="normaltextrun"/>
-          <w:shd w:val="clear" w:color="auto" w:fill="F8F9FA"/>
-        </w:rPr>
-        <w:t> Cloud es un paquete de aplicaciones de software basado en la nube, presentado por Oracle </w:t>
-      </w:r>
-      <w:proofErr w:type="spellStart"/>
-      <w:r>
-        <w:rPr>
-          <w:rStyle w:val="normaltextrun"/>
-          <w:shd w:val="clear" w:color="auto" w:fill="F8F9FA"/>
-        </w:rPr>
-        <w:t>Corporation</w:t>
-      </w:r>
-      <w:proofErr w:type="spellEnd"/>
-      <w:r>
-        <w:rPr>
-          <w:rStyle w:val="normaltextrun"/>
-          <w:shd w:val="clear" w:color="auto" w:fill="F8F9FA"/>
-        </w:rPr>
-        <w:t> en 2012. Este sistema administra las funciones empresariales que incluyen contabilidad, administración financiera, administración de proyectos y adquisiciones.</w:t>
-      </w:r>
-      <w:r>
-        <w:rPr>
-          <w:rStyle w:val="eop"/>
-        </w:rPr>
-        <w:t> </w:t>
-      </w:r>
     </w:p>
     <w:p>
       <w:pPr>
         <w:pStyle w:val="paragraph"/>
-        <w:shd w:val="clear" w:color="auto" w:fill="F8F9FA"/>
+        <w:shd w:val="clear" w:color="auto" w:fill="FFFFFF" w:themeFill="background1"/>
         <w:spacing w:before="0" w:beforeAutospacing="0" w:after="0" w:afterAutospacing="0"/>
         <w:jc w:val="both"/>
         <w:textAlignment w:val="baseline"/>
@@ -2549,7 +2324,7 @@
     <w:p>
       <w:pPr>
         <w:pStyle w:val="paragraph"/>
-        <w:shd w:val="clear" w:color="auto" w:fill="F8F9FA"/>
+        <w:shd w:val="clear" w:color="auto" w:fill="FFFFFF" w:themeFill="background1"/>
         <w:spacing w:before="0" w:beforeAutospacing="0" w:after="0" w:afterAutospacing="0"/>
         <w:jc w:val="both"/>
         <w:textAlignment w:val="baseline"/>
@@ -2576,7 +2351,7 @@
     <w:p>
       <w:pPr>
         <w:pStyle w:val="paragraph"/>
-        <w:shd w:val="clear" w:color="auto" w:fill="F8F9FA"/>
+        <w:shd w:val="clear" w:color="auto" w:fill="FFFFFF" w:themeFill="background1"/>
         <w:spacing w:before="0" w:beforeAutospacing="0" w:after="0" w:afterAutospacing="0"/>
         <w:jc w:val="both"/>
         <w:textAlignment w:val="baseline"/>
@@ -2596,7 +2371,7 @@
     <w:p>
       <w:pPr>
         <w:pStyle w:val="paragraph"/>
-        <w:shd w:val="clear" w:color="auto" w:fill="F8F9FA"/>
+        <w:shd w:val="clear" w:color="auto" w:fill="FFFFFF" w:themeFill="background1"/>
         <w:spacing w:before="0" w:beforeAutospacing="0" w:after="0" w:afterAutospacing="0"/>
         <w:jc w:val="both"/>
         <w:textAlignment w:val="baseline"/>
@@ -2629,7 +2404,7 @@
     <w:p>
       <w:pPr>
         <w:pStyle w:val="paragraph"/>
-        <w:shd w:val="clear" w:color="auto" w:fill="F8F9FA"/>
+        <w:shd w:val="clear" w:color="auto" w:fill="FFFFFF" w:themeFill="background1"/>
         <w:spacing w:before="0" w:beforeAutospacing="0" w:after="0" w:afterAutospacing="0"/>
         <w:jc w:val="both"/>
         <w:textAlignment w:val="baseline"/>
@@ -2649,6 +2424,7 @@
     <w:p>
       <w:pPr>
         <w:pStyle w:val="paragraph"/>
+        <w:shd w:val="clear" w:color="auto" w:fill="FFFFFF" w:themeFill="background1"/>
         <w:spacing w:before="0" w:beforeAutospacing="0" w:after="0" w:afterAutospacing="0"/>
         <w:jc w:val="both"/>
         <w:textAlignment w:val="baseline"/>
@@ -2662,7 +2438,13 @@
         <w:rPr>
           <w:rStyle w:val="normaltextrun"/>
         </w:rPr>
-        <w:t>En este documento se propone un módulo de captura de manufactura ERP adaptable para la empresa, el cual será más viable para la adopción dentro de la misma, ya que será desarrollado internamente por el departamento de sistemas y software, el cual tendrá mayor capacidad de entender, desarrollar y satisfacer los requisitos del mismo, este departamento incluirá el costo del sistema dentro de las horas del trabajo del personal encargado y buscará la adaptabilidad de la compañía por lo que los requisitos del sistema y de usuario serán satisfechos los cuales serán tomados como métricas de calidad del software.</w:t>
+        <w:t>En este documento se propone un módulo de captura de manufactura ERP adaptable para</w:t>
+      </w:r>
+      <w:r>
+        <w:rPr>
+          <w:rStyle w:val="normaltextrun"/>
+        </w:rPr>
+        <w:t xml:space="preserve"> la empresa, el cual será más viable para la adopción dentro de la misma, ya que será desarrollado internamente por el departamento de sistemas y software, el cual tendrá mayor capacidad de entender, desarrollar y satisfacer los requisitos del mismo, este departamento incluirá el costo del sistema dentro de las horas del trabajo del personal encargado y buscará la adaptabilidad de la compañía por lo que los requisitos del sistema y de usuario serán satisfechos los cuales serán tomados como métricas de calidad del software.</w:t>
       </w:r>
       <w:r>
         <w:rPr>
@@ -2694,7 +2476,7 @@
     <w:p>
       <w:pPr>
         <w:pStyle w:val="paragraph"/>
-        <w:shd w:val="clear" w:color="auto" w:fill="F8F9FA"/>
+        <w:shd w:val="clear" w:color="auto" w:fill="FFFFFF" w:themeFill="background1"/>
         <w:spacing w:before="0" w:beforeAutospacing="0" w:after="0" w:afterAutospacing="0"/>
         <w:jc w:val="both"/>
         <w:textAlignment w:val="baseline"/>
@@ -2876,7 +2658,19 @@
         <w:rPr>
           <w:rStyle w:val="normaltextrun"/>
         </w:rPr>
-        <w:t>La escasez de un sistema que le dé seguimiento al proceso de manufactura desde la materia prima hasta el producto terminado, añadido a la falta de números exactos de los mismos, provoca que la producción baje al no conocer el status del producto.</w:t>
+        <w:t>La escasez de un sistema que le dé seguimiento al proceso de manufactura desde la materia prima hasta el producto terminado, añadido a la falta de números exactos de los mismos, provoca que la producción baje al no conocer el </w:t>
+      </w:r>
+      <w:r>
+        <w:rPr>
+          <w:rStyle w:val="normaltextrun"/>
+        </w:rPr>
+        <w:t>estatus</w:t>
+      </w:r>
+      <w:r>
+        <w:rPr>
+          <w:rStyle w:val="normaltextrun"/>
+        </w:rPr>
+        <w:t> del producto.</w:t>
       </w:r>
       <w:r>
         <w:rPr>
@@ -3720,21 +3514,7 @@
         <w:rPr>
           <w:rStyle w:val="normaltextrun"/>
         </w:rPr>
-        <w:t>El sistema estará montado en el servidor, no obstante, los ejecutables del sistema se encontrarán ubicados en carpetas ocultas a través de New Tecnología File </w:t>
-      </w:r>
-      <w:proofErr w:type="spellStart"/>
-      <w:r>
-        <w:rPr>
-          <w:rStyle w:val="normaltextrun"/>
-        </w:rPr>
-        <w:t>System</w:t>
-      </w:r>
-      <w:proofErr w:type="spellEnd"/>
-      <w:r>
-        <w:rPr>
-          <w:rStyle w:val="normaltextrun"/>
-        </w:rPr>
-        <w:t> (NTFS), la cual está compartida en la intranet de la empresa.</w:t>
+        <w:t>El sistema estará montado en el servidor, no obstante, los ejecutables del sistema se encontrarán ubicados en carpetas ocultas a través de New Tecnología File System (NTFS), la cual está compartida en la intranet de la empresa.</w:t>
       </w:r>
       <w:r>
         <w:rPr>
@@ -3777,23 +3557,7 @@
           <w:rStyle w:val="normaltextrun"/>
           <w:shd w:val="clear" w:color="auto" w:fill="FFFFFF"/>
         </w:rPr>
-        <w:t>Virtual </w:t>
-      </w:r>
-      <w:proofErr w:type="spellStart"/>
-      <w:r>
-        <w:rPr>
-          <w:rStyle w:val="normaltextrun"/>
-          <w:shd w:val="clear" w:color="auto" w:fill="FFFFFF"/>
-        </w:rPr>
-        <w:t>Private</w:t>
-      </w:r>
-      <w:proofErr w:type="spellEnd"/>
-      <w:r>
-        <w:rPr>
-          <w:rStyle w:val="normaltextrun"/>
-          <w:shd w:val="clear" w:color="auto" w:fill="FFFFFF"/>
-        </w:rPr>
-        <w:t> Network (VPN) otorgado por el departamento de sistemas de la empresa.</w:t>
+        <w:t>Virtual Private Network (VPN) otorgado por el departamento de sistemas de la empresa.</w:t>
       </w:r>
       <w:r>
         <w:rPr>
@@ -3833,14 +3597,12 @@
         </w:rPr>
         <w:t>Este sistema no estará conectado a Internet, sin embargo, contará con </w:t>
       </w:r>
-      <w:proofErr w:type="spellStart"/>
       <w:r>
         <w:rPr>
           <w:rStyle w:val="normaltextrun"/>
         </w:rPr>
-        <w:t>submodulos</w:t>
-      </w:r>
-      <w:proofErr w:type="spellEnd"/>
+        <w:t>submódulos</w:t>
+      </w:r>
       <w:r>
         <w:rPr>
           <w:rStyle w:val="normaltextrun"/>
@@ -4033,7 +3795,19 @@
         <w:rPr>
           <w:rStyle w:val="normaltextrun"/>
         </w:rPr>
-        <w:t>Los sistemas de Planeación de Recursos Empresariales (ERP) son sistemas de gestión y control de la información correspondiente a las áreas que conforman la mayoría de los departamentos de una empresa relacionado con aspectos operativos o productivos de la misma. Estos sistemas se conforman de software desarrollado directamente en las necesidades de la empresa para el correcto funcionamiento de su sistema de negocio. Estos sistemas tienen que tener la información disponible para todo aquel que desee manipular los sistemas a los cuales se le haya delegado permisos. Los sistemas ERP mantienen todas las operaciones y procesos de la empresa bajo una misma base de datos compartida. Estos sistemas permiten controlar y gestionar su negocio en todos los ámbitos y en cada uno de los departamentos. A su vez, permiten llevar trabajos y actividades dinámicas en las diferentes áreas de trabajo de cada usuario, llevando a cabo una reducción en tiempo real de los conjuntos de actividades repetitivas y permitiendo el aumento de la intercomunicación entre todas las áreas que conforma a la empresa. Los ERP tienen como objetivo principal satisfacer las diferentes necesidades de la empresa de manera automatizada y digitalizada para que los usuarios dispongan de los servicios para controlar el cumplimiento de objetivos [1].</w:t>
+        <w:t>Los sistemas de Planeación de Recursos Empresariales (ERP) son sistemas de gestión y control de la información correspondiente a las áreas que conforman la mayoría de los departamentos de una empresa relacionado con aspectos operativos o productivos de la misma. Estos sistemas se conforman de software desarrollado directamente en las necesidades de la empresa para el correcto funcionamiento de su sistema de negocio. Estos sistemas </w:t>
+      </w:r>
+      <w:r>
+        <w:rPr>
+          <w:rStyle w:val="normaltextrun"/>
+        </w:rPr>
+        <w:t>deben tener</w:t>
+      </w:r>
+      <w:r>
+        <w:rPr>
+          <w:rStyle w:val="normaltextrun"/>
+        </w:rPr>
+        <w:t> la información disponible para todo aquel que desee manipular los sistemas a los cuales se le haya delegado permisos. Los sistemas ERP mantienen todas las operaciones y procesos de la empresa bajo una misma base de datos compartida. Estos sistemas permiten controlar y gestionar su negocio en todos los ámbitos y en cada uno de los departamentos. A su vez, permiten llevar trabajos y actividades dinámicas en las diferentes áreas de trabajo de cada usuario, llevando a cabo una reducción en tiempo real de los conjuntos de actividades repetitivas y permitiendo el aumento de la intercomunicación entre todas las áreas que conforma a la empresa. Los ERP tienen como objetivo principal satisfacer las diferentes necesidades de la empresa de manera automatizada y digitalizada para que los usuarios dispongan de los servicios para controlar el cumplimiento de objetivos [1].</w:t>
       </w:r>
       <w:r>
         <w:rPr>
@@ -4335,19 +4109,29 @@
         </w:rPr>
         <w:t>Un conjunto de dispositivos tales como, computadoras, servidores, celulares móviles, tabletas, o dispositivos de </w:t>
       </w:r>
-      <w:proofErr w:type="spellStart"/>
       <w:r>
         <w:rPr>
           <w:rStyle w:val="normaltextrun"/>
         </w:rPr>
-        <w:t>IoT</w:t>
-      </w:r>
-      <w:proofErr w:type="spellEnd"/>
+        <w:t>IOT</w:t>
+      </w:r>
       <w:r>
         <w:rPr>
           <w:rStyle w:val="normaltextrun"/>
         </w:rPr>
-        <w:t> conectados por una red; cada una de los dispositivos tiene capacidad de procesamiento, almacenamiento de datos [5].</w:t>
+        <w:t> conectados por una red; cada </w:t>
+      </w:r>
+      <w:r>
+        <w:rPr>
+          <w:rStyle w:val="normaltextrun"/>
+        </w:rPr>
+        <w:t>uno</w:t>
+      </w:r>
+      <w:r>
+        <w:rPr>
+          <w:rStyle w:val="normaltextrun"/>
+        </w:rPr>
+        <w:t> de los dispositivos tiene capacidad de procesamiento, almacenamiento de datos [5].</w:t>
       </w:r>
       <w:r>
         <w:rPr>
@@ -4454,21 +4238,7 @@
         <w:rPr>
           <w:rStyle w:val="normaltextrun"/>
         </w:rPr>
-        <w:t>Java es un lenguaje de programación, que tiene actualmente mucha difusión dentro de aplicaciones en Internet, pues les da interactividad y animación a las páginas del Web. Además, en la versión de Java EE (Enterprise </w:t>
-      </w:r>
-      <w:proofErr w:type="spellStart"/>
-      <w:r>
-        <w:rPr>
-          <w:rStyle w:val="normaltextrun"/>
-        </w:rPr>
-        <w:t>Edition</w:t>
-      </w:r>
-      <w:proofErr w:type="spellEnd"/>
-      <w:r>
-        <w:rPr>
-          <w:rStyle w:val="normaltextrun"/>
-        </w:rPr>
-        <w:t>) diseñada para la implementación de Software de manera distribuida es perfecta para el desarrollo de los módulos de ERP [6].</w:t>
+        <w:t>Java es un lenguaje de programación, que tiene actualmente mucha difusión dentro de aplicaciones en Internet, pues les da interactividad y animación a las páginas del Web. Además, en la versión de Java EE (Enterprise Edition) diseñada para la implementación de Software de manera distribuida es perfecta para el desarrollo de los módulos de ERP [6].</w:t>
       </w:r>
       <w:r>
         <w:rPr>
@@ -4493,7 +4263,19 @@
         <w:rPr>
           <w:rStyle w:val="normaltextrun"/>
         </w:rPr>
-        <w:t>Datos estadísticos prueban la creciente adopción de Java para el desarrollo de software serio por parte de las empresas convencidas de que Java es lo suficientemente poderoso para poder cargar las cantidades de tan densas de información y la manipulación de la misma, así también como la estabilidad de los sistemas [6].</w:t>
+        <w:t>Datos estadísticos prueban la creciente adopción de Java para el desarrollo de software serio por parte de las empresas convencidas de que Java es lo suficientemente poderoso para poder cargar las cantidades de tan densas de información y la manipulación de </w:t>
+      </w:r>
+      <w:r>
+        <w:rPr>
+          <w:rStyle w:val="normaltextrun"/>
+        </w:rPr>
+        <w:t>esta</w:t>
+      </w:r>
+      <w:r>
+        <w:rPr>
+          <w:rStyle w:val="normaltextrun"/>
+        </w:rPr>
+        <w:t>, así también como la estabilidad de los sistemas [6].</w:t>
       </w:r>
       <w:r>
         <w:rPr>
@@ -4525,35 +4307,7 @@
           <w:rStyle w:val="normaltextrun"/>
         </w:rPr>
         <w:lastRenderedPageBreak/>
-        <w:t>realmente orientados a objetos y ambientes totalmente orientado a objetos, permiten tomar completamente todas las ventajas de esta metodología y sus capacidades de crear programas flexibles, modulares y con código reusable, mantiene un equilibrio entre el modelo purista (todas las cosas son objetos) y el modelo pragmático (quédate fuera de mi camino). El modelo de objetos de Java es simple y fácil de ampliar, mientras que los tipos primitivos se mantienen como no objetos de alto rendimiento; Robusto Java maneja la memoria de la computadora, el programador ya no se tiene que preocupar por este aspecto; Seguro el sistema Java tiene ciertas políticas que evitan se puedan codificar virus, portable como el código compilado de Java (Conocido como </w:t>
-      </w:r>
-      <w:proofErr w:type="spellStart"/>
-      <w:r>
-        <w:rPr>
-          <w:rStyle w:val="normaltextrun"/>
-        </w:rPr>
-        <w:t>bytecode</w:t>
-      </w:r>
-      <w:proofErr w:type="spellEnd"/>
-      <w:r>
-        <w:rPr>
-          <w:rStyle w:val="normaltextrun"/>
-        </w:rPr>
-        <w:t>) es interpretado, un programa compilado de Java puede ser utilizado por cualquier computadora que tenga implementado el intérprete de Java; Independiente a la arquitectura: al compilar un programa en Java, el código resultante es un tipo de código binario conocido como </w:t>
-      </w:r>
-      <w:proofErr w:type="spellStart"/>
-      <w:r>
-        <w:rPr>
-          <w:rStyle w:val="normaltextrun"/>
-        </w:rPr>
-        <w:t>bytecode</w:t>
-      </w:r>
-      <w:proofErr w:type="spellEnd"/>
-      <w:r>
-        <w:rPr>
-          <w:rStyle w:val="normaltextrun"/>
-        </w:rPr>
-        <w:t> [6].</w:t>
+        <w:t>realmente orientados a objetos y ambientes totalmente orientado a objetos, permiten tomar completamente todas las ventajas de esta metodología y sus capacidades de crear programas flexibles, modulares y con código reusable, mantiene un equilibrio entre el modelo purista (todas las cosas son objetos) y el modelo pragmático (quédate fuera de mi camino). El modelo de objetos de Java es simple y fácil de ampliar, mientras que los tipos primitivos se mantienen como no objetos de alto rendimiento; Robusto Java maneja la memoria de la computadora, el programador ya no se tiene que preocupar por este aspecto; Seguro el sistema Java tiene ciertas políticas que evitan se puedan codificar virus, portable como el código compilado de Java (Conocido como bytecode) es interpretado, un programa compilado de Java puede ser utilizado por cualquier computadora que tenga implementado el intérprete de Java; Independiente a la arquitectura: al compilar un programa en Java, el código resultante es un tipo de código binario conocido como bytecode [6].</w:t>
       </w:r>
       <w:r>
         <w:rPr>
@@ -4609,49 +4363,31 @@
         <w:rPr>
           <w:rStyle w:val="normaltextrun"/>
         </w:rPr>
-        <w:t>NTFS (New </w:t>
-      </w:r>
-      <w:proofErr w:type="spellStart"/>
+        <w:t>NTFS (New Technology File System) Estructura del sistema de archivos: Cada partición de disco (volumen) de NTFS contiene archivos, directorios, mapa de bits y otras estructuras de datos. Cada partición se organiza en una secuencia de </w:t>
+      </w:r>
       <w:r>
         <w:rPr>
           <w:rStyle w:val="normaltextrun"/>
         </w:rPr>
-        <w:t>Technology</w:t>
-      </w:r>
-      <w:proofErr w:type="spellEnd"/>
+        <w:t>clústers</w:t>
+      </w:r>
       <w:r>
         <w:rPr>
           <w:rStyle w:val="normaltextrun"/>
         </w:rPr>
-        <w:t> File </w:t>
-      </w:r>
-      <w:proofErr w:type="spellStart"/>
+        <w:t xml:space="preserve">, el tamaño de estos está y varía </w:t>
+      </w:r>
       <w:r>
         <w:rPr>
           <w:rStyle w:val="normaltextrun"/>
         </w:rPr>
-        <w:t>System</w:t>
-      </w:r>
-      <w:proofErr w:type="spellEnd"/>
+        <w:t>de acuerdo con el</w:t>
+      </w:r>
       <w:r>
         <w:rPr>
           <w:rStyle w:val="normaltextrun"/>
         </w:rPr>
-        <w:t>) Estructura del sistema de archivos: Cada partición de disco (volumen) de NTFS contiene archivos, directorios, mapa de bits y otras estructuras de datos. Cada partición se organiza en una secuencia de </w:t>
-      </w:r>
-      <w:proofErr w:type="spellStart"/>
-      <w:r>
-        <w:rPr>
-          <w:rStyle w:val="normaltextrun"/>
-        </w:rPr>
-        <w:t>clusters</w:t>
-      </w:r>
-      <w:proofErr w:type="spellEnd"/>
-      <w:r>
-        <w:rPr>
-          <w:rStyle w:val="normaltextrun"/>
-        </w:rPr>
-        <w:t>, el tamaño de estos está y varía de acuerdo al tamaño de la partición [7].</w:t>
+        <w:t xml:space="preserve"> tamaño de la partición [7].</w:t>
       </w:r>
       <w:r>
         <w:rPr>
@@ -4676,49 +4412,7 @@
         <w:rPr>
           <w:rStyle w:val="normaltextrun"/>
         </w:rPr>
-        <w:t>“Proporciona dos mecanismos de registro de transacciones, el primero se basa en una operación de E/S llamada </w:t>
-      </w:r>
-      <w:proofErr w:type="spellStart"/>
-      <w:r>
-        <w:rPr>
-          <w:rStyle w:val="normaltextrun"/>
-        </w:rPr>
-        <w:t>ntnotifychangedirectoryfile</w:t>
-      </w:r>
-      <w:proofErr w:type="spellEnd"/>
-      <w:r>
-        <w:rPr>
-          <w:rStyle w:val="normaltextrun"/>
-        </w:rPr>
-        <w:t>, que se basa en una llamada </w:t>
-      </w:r>
-      <w:proofErr w:type="spellStart"/>
-      <w:r>
-        <w:rPr>
-          <w:rStyle w:val="normaltextrun"/>
-        </w:rPr>
-        <w:t>callback</w:t>
-      </w:r>
-      <w:proofErr w:type="spellEnd"/>
-      <w:r>
-        <w:rPr>
-          <w:rStyle w:val="normaltextrun"/>
-        </w:rPr>
-        <w:t> que recibe un búfer del sistema, este búfer se llena con datos de cambios en directorios y archivos, es decir, con el registro de los cambios de la partición </w:t>
-      </w:r>
-      <w:proofErr w:type="spellStart"/>
-      <w:r>
-        <w:rPr>
-          <w:rStyle w:val="normaltextrun"/>
-        </w:rPr>
-        <w:t>sql</w:t>
-      </w:r>
-      <w:proofErr w:type="spellEnd"/>
-      <w:r>
-        <w:rPr>
-          <w:rStyle w:val="normaltextrun"/>
-        </w:rPr>
-        <w:t> Server Express” [7].</w:t>
+        <w:t>“Proporciona dos mecanismos de registro de transacciones, el primero se basa en una operación de E/S llamada ntnotifychangedirectoryfile, que se basa en una llamada callback que recibe un búfer del sistema, este búfer se llena con datos de cambios en directorios y archivos, es decir, con el registro de los cambios de la partición sql Server Express” [7].</w:t>
       </w:r>
       <w:r>
         <w:rPr>
@@ -4774,21 +4468,7 @@
         <w:rPr>
           <w:rStyle w:val="normaltextrun"/>
         </w:rPr>
-        <w:t>SQL Server es el sistema de administración de bases de datos relacionales de Microsoft (RDBMS), nos ofrece una plataforma de gestión de datos óptima, a la cual podemos acceder desde cualquier lugar y en cualquier momento. Con SQL Server se puede almacenar datos estructurados, </w:t>
-      </w:r>
-      <w:proofErr w:type="spellStart"/>
-      <w:r>
-        <w:rPr>
-          <w:rStyle w:val="normaltextrun"/>
-        </w:rPr>
-        <w:t>semi-estructurados</w:t>
-      </w:r>
-      <w:proofErr w:type="spellEnd"/>
-      <w:r>
-        <w:rPr>
-          <w:rStyle w:val="normaltextrun"/>
-        </w:rPr>
-        <w:t>, no estructurados y documentos, tales como las imágenes y más; de forma directamente en el base de datos. Recupera toda la información en un punto conocido en caso de que el sistema falle [8].</w:t>
+        <w:t>SQL Server es el sistema de administración de bases de datos relacionales de Microsoft (RDBMS), nos ofrece una plataforma de gestión de datos óptima, a la cual podemos acceder desde cualquier lugar y en cualquier momento. Con SQL Server se puede almacenar datos estructurados, semi-estructurados, no estructurados y documentos, tales como las imágenes y más; de forma directamente en el base de datos. Recupera toda la información en un punto conocido en caso de que el sistema falle [8].</w:t>
       </w:r>
       <w:r>
         <w:rPr>
@@ -4940,11 +4620,9 @@
             <w:tcW w:w="6475" w:type="dxa"/>
           </w:tcPr>
           <w:p>
-            <w:proofErr w:type="spellStart"/>
-            <w:r>
-              <w:t>Login</w:t>
-            </w:r>
-            <w:proofErr w:type="spellEnd"/>
+            <w:r>
+              <w:t>Modulo de inicio de sesión.</w:t>
+            </w:r>
           </w:p>
         </w:tc>
       </w:tr>
@@ -5046,6 +4724,9 @@
           </w:tcPr>
           <w:p>
             <w:r>
+              <w:t xml:space="preserve">Módulo de </w:t>
+            </w:r>
+            <w:r>
               <w:t>Captura para Operador</w:t>
             </w:r>
           </w:p>
@@ -5095,133 +4776,14 @@
             <w:r>
               <w:t xml:space="preserve">Se requiere una interfaz </w:t>
             </w:r>
-            <w:proofErr w:type="spellStart"/>
-            <w:r>
-              <w:t>grafica</w:t>
-            </w:r>
-            <w:proofErr w:type="spellEnd"/>
-            <w:r>
-              <w:t xml:space="preserve"> para la introducción de los datos de la producción del departamento de manufactura en el área de </w:t>
-            </w:r>
-            <w:proofErr w:type="spellStart"/>
-            <w:r>
-              <w:t>frames</w:t>
-            </w:r>
-            <w:proofErr w:type="spellEnd"/>
-            <w:r>
-              <w:t xml:space="preserve"> (base de cama) para ser capturados por el Clerk.</w:t>
-            </w:r>
-          </w:p>
-        </w:tc>
-      </w:tr>
-    </w:tbl>
-    <w:p/>
-    <w:p>
-      <w:pPr>
-        <w:spacing w:line="240" w:lineRule="auto"/>
-      </w:pPr>
-      <w:r>
-        <w:br w:type="page"/>
-      </w:r>
-    </w:p>
-    <w:p/>
-    <w:tbl>
-      <w:tblPr>
-        <w:tblStyle w:val="TableGrid"/>
-        <w:tblW w:w="0" w:type="auto"/>
-        <w:tblLook w:val="04A0" w:firstRow="1" w:lastRow="0" w:firstColumn="1" w:lastColumn="0" w:noHBand="0" w:noVBand="1"/>
-      </w:tblPr>
-      <w:tblGrid>
-        <w:gridCol w:w="2155"/>
-        <w:gridCol w:w="6475"/>
-      </w:tblGrid>
-      <w:tr>
-        <w:tc>
-          <w:tcPr>
-            <w:tcW w:w="2155" w:type="dxa"/>
-          </w:tcPr>
-          <w:p>
-            <w:r>
-              <w:t>ID Requisito</w:t>
-            </w:r>
-          </w:p>
-        </w:tc>
-        <w:tc>
-          <w:tcPr>
-            <w:tcW w:w="6475" w:type="dxa"/>
-          </w:tcPr>
-          <w:p>
-            <w:r>
-              <w:t>R002-A</w:t>
-            </w:r>
-          </w:p>
-        </w:tc>
-      </w:tr>
-      <w:tr>
-        <w:tc>
-          <w:tcPr>
-            <w:tcW w:w="2155" w:type="dxa"/>
-          </w:tcPr>
-          <w:p>
-            <w:r>
-              <w:t>Nombre Requisito</w:t>
-            </w:r>
-          </w:p>
-        </w:tc>
-        <w:tc>
-          <w:tcPr>
-            <w:tcW w:w="6475" w:type="dxa"/>
-          </w:tcPr>
-          <w:p>
-            <w:r>
-              <w:t>Botones para Eventos en la Captura</w:t>
-            </w:r>
-          </w:p>
-        </w:tc>
-      </w:tr>
-      <w:tr>
-        <w:tc>
-          <w:tcPr>
-            <w:tcW w:w="2155" w:type="dxa"/>
-          </w:tcPr>
-          <w:p>
-            <w:r>
-              <w:t>Tipo de Requisito</w:t>
-            </w:r>
-          </w:p>
-        </w:tc>
-        <w:tc>
-          <w:tcPr>
-            <w:tcW w:w="6475" w:type="dxa"/>
-          </w:tcPr>
-          <w:p>
-            <w:r>
-              <w:t>Requerimiento de Usuario</w:t>
-            </w:r>
-          </w:p>
-        </w:tc>
-      </w:tr>
-      <w:tr>
-        <w:trPr>
-          <w:trHeight w:val="1686"/>
-        </w:trPr>
-        <w:tc>
-          <w:tcPr>
-            <w:tcW w:w="2155" w:type="dxa"/>
-          </w:tcPr>
-          <w:p>
-            <w:r>
-              <w:t>Descripción</w:t>
-            </w:r>
-          </w:p>
-        </w:tc>
-        <w:tc>
-          <w:tcPr>
-            <w:tcW w:w="6475" w:type="dxa"/>
-          </w:tcPr>
-          <w:p>
-            <w:r>
-              <w:t>Se requieren algunos botones para generar eventos en el sistema tales como:</w:t>
+            <w:r>
+              <w:t>gráfica</w:t>
+            </w:r>
+            <w:r>
+              <w:t xml:space="preserve"> para la introducción de los datos de la producción del departamento de manufactura en el área de frames (base de cama) para ser capturados por el Clerk</w:t>
+            </w:r>
+            <w:r>
+              <w:t xml:space="preserve"> con características de:</w:t>
             </w:r>
           </w:p>
           <w:p>
@@ -5229,17 +4791,11 @@
               <w:pStyle w:val="ListParagraph"/>
               <w:numPr>
                 <w:ilvl w:val="0"/>
-                <w:numId w:val="3"/>
+                <w:numId w:val="4"/>
               </w:numPr>
             </w:pPr>
             <w:r>
-              <w:t xml:space="preserve">Capturar </w:t>
-            </w:r>
-            <w:r>
-              <w:t>información</w:t>
-            </w:r>
-            <w:r>
-              <w:t>.</w:t>
+              <w:t>Meta de la producción.</w:t>
             </w:r>
           </w:p>
           <w:p>
@@ -5247,17 +4803,11 @@
               <w:pStyle w:val="ListParagraph"/>
               <w:numPr>
                 <w:ilvl w:val="0"/>
-                <w:numId w:val="3"/>
+                <w:numId w:val="4"/>
               </w:numPr>
             </w:pPr>
             <w:r>
-              <w:t xml:space="preserve">Cerrar </w:t>
-            </w:r>
-            <w:r>
-              <w:t>sesión</w:t>
-            </w:r>
-            <w:r>
-              <w:t>.</w:t>
+              <w:t>Conteo de producción.</w:t>
             </w:r>
           </w:p>
           <w:p>
@@ -5265,11 +4815,36 @@
               <w:pStyle w:val="ListParagraph"/>
               <w:numPr>
                 <w:ilvl w:val="0"/>
-                <w:numId w:val="3"/>
+                <w:numId w:val="4"/>
               </w:numPr>
             </w:pPr>
             <w:r>
-              <w:t>Cerrar aplicación.</w:t>
+              <w:t>Tablas de datos capturados</w:t>
+            </w:r>
+          </w:p>
+          <w:p>
+            <w:pPr>
+              <w:pStyle w:val="ListParagraph"/>
+              <w:numPr>
+                <w:ilvl w:val="0"/>
+                <w:numId w:val="4"/>
+              </w:numPr>
+            </w:pPr>
+            <w:r>
+              <w:lastRenderedPageBreak/>
+              <w:t>Campos para escribir la información de la producción</w:t>
+            </w:r>
+          </w:p>
+          <w:p>
+            <w:pPr>
+              <w:pStyle w:val="ListParagraph"/>
+              <w:numPr>
+                <w:ilvl w:val="0"/>
+                <w:numId w:val="4"/>
+              </w:numPr>
+            </w:pPr>
+            <w:r>
+              <w:t>Botones de eventos (Capturar, cerrar sesión y cerrar aplicación)</w:t>
             </w:r>
           </w:p>
         </w:tc>
@@ -5293,6 +4868,9 @@
           </w:tcPr>
           <w:p>
             <w:r>
+              <w:br w:type="page"/>
+            </w:r>
+            <w:r>
               <w:t>ID Requisito</w:t>
             </w:r>
           </w:p>
@@ -5303,10 +4881,7 @@
           </w:tcPr>
           <w:p>
             <w:r>
-              <w:t>R002-</w:t>
-            </w:r>
-            <w:r>
-              <w:t>B</w:t>
+              <w:t>R002-A</w:t>
             </w:r>
           </w:p>
         </w:tc>
@@ -5328,7 +4903,7 @@
           </w:tcPr>
           <w:p>
             <w:r>
-              <w:t>Campos para la introducción de la información</w:t>
+              <w:t>Botones para Eventos en la Captura</w:t>
             </w:r>
           </w:p>
         </w:tc>
@@ -5374,13 +4949,8 @@
             <w:tcW w:w="6475" w:type="dxa"/>
           </w:tcPr>
           <w:p>
-            <w:pPr>
-              <w:rPr>
-                <w:lang w:val="es-US"/>
-              </w:rPr>
-            </w:pPr>
-            <w:r>
-              <w:t>Campos para la introducción de los datos de la producción tales como:</w:t>
+            <w:r>
+              <w:t>Se requieren algunos botones para generar eventos en el sistema tales como:</w:t>
             </w:r>
           </w:p>
           <w:p>
@@ -5391,6 +4961,45 @@
                 <w:numId w:val="3"/>
               </w:numPr>
             </w:pPr>
+            <w:r>
+              <w:t xml:space="preserve">Capturar </w:t>
+            </w:r>
+            <w:r>
+              <w:t>información</w:t>
+            </w:r>
+            <w:r>
+              <w:t>.</w:t>
+            </w:r>
+          </w:p>
+          <w:p>
+            <w:pPr>
+              <w:pStyle w:val="ListParagraph"/>
+              <w:numPr>
+                <w:ilvl w:val="0"/>
+                <w:numId w:val="3"/>
+              </w:numPr>
+            </w:pPr>
+            <w:r>
+              <w:t xml:space="preserve">Cerrar </w:t>
+            </w:r>
+            <w:r>
+              <w:t>sesión</w:t>
+            </w:r>
+            <w:r>
+              <w:t>.</w:t>
+            </w:r>
+          </w:p>
+          <w:p>
+            <w:pPr>
+              <w:pStyle w:val="ListParagraph"/>
+              <w:numPr>
+                <w:ilvl w:val="0"/>
+                <w:numId w:val="3"/>
+              </w:numPr>
+            </w:pPr>
+            <w:r>
+              <w:t>Cerrar aplicación.</w:t>
+            </w:r>
           </w:p>
         </w:tc>
       </w:tr>
@@ -5423,10 +5032,7 @@
           </w:tcPr>
           <w:p>
             <w:r>
-              <w:t>R002-</w:t>
-            </w:r>
-            <w:r>
-              <w:t>C</w:t>
+              <w:t>R002-B</w:t>
             </w:r>
           </w:p>
         </w:tc>
@@ -5448,7 +5054,7 @@
           </w:tcPr>
           <w:p>
             <w:r>
-              <w:t>Visualizar meta de producción</w:t>
+              <w:t>Campos para la introducción de la información</w:t>
             </w:r>
           </w:p>
         </w:tc>
@@ -5494,8 +5100,13 @@
             <w:tcW w:w="6475" w:type="dxa"/>
           </w:tcPr>
           <w:p>
-            <w:r>
-              <w:t>Hacer visible dos datos:</w:t>
+            <w:pPr>
+              <w:rPr>
+                <w:lang w:val="es-US"/>
+              </w:rPr>
+            </w:pPr>
+            <w:r>
+              <w:t>Campos para la introducción de los datos de la producción tales como:</w:t>
             </w:r>
           </w:p>
           <w:p>
@@ -5507,11 +5118,10 @@
               </w:numPr>
             </w:pPr>
             <w:r>
-              <w:t>La meta de la producción diaria</w:t>
-            </w:r>
-            <w:r>
-              <w:br/>
-              <w:t>Visualizar la meta de la producción esperada al final del día.</w:t>
+              <w:t>Números de parte</w:t>
+            </w:r>
+            <w:r>
+              <w:t>.</w:t>
             </w:r>
           </w:p>
           <w:p>
@@ -5523,6 +5133,204 @@
               </w:numPr>
             </w:pPr>
             <w:r>
+              <w:t>Descripción del producto</w:t>
+            </w:r>
+            <w:r>
+              <w:t>.</w:t>
+            </w:r>
+          </w:p>
+          <w:p>
+            <w:pPr>
+              <w:pStyle w:val="ListParagraph"/>
+              <w:numPr>
+                <w:ilvl w:val="0"/>
+                <w:numId w:val="3"/>
+              </w:numPr>
+            </w:pPr>
+            <w:r>
+              <w:t>Cantidad del producto</w:t>
+            </w:r>
+            <w:r>
+              <w:t>.</w:t>
+            </w:r>
+          </w:p>
+          <w:p>
+            <w:pPr>
+              <w:pStyle w:val="ListParagraph"/>
+              <w:numPr>
+                <w:ilvl w:val="0"/>
+                <w:numId w:val="3"/>
+              </w:numPr>
+            </w:pPr>
+            <w:r>
+              <w:t>Bultos por pallet.</w:t>
+            </w:r>
+          </w:p>
+          <w:p>
+            <w:pPr>
+              <w:pStyle w:val="ListParagraph"/>
+              <w:numPr>
+                <w:ilvl w:val="0"/>
+                <w:numId w:val="3"/>
+              </w:numPr>
+            </w:pPr>
+            <w:r>
+              <w:t>Fecha de captura.</w:t>
+            </w:r>
+          </w:p>
+          <w:p>
+            <w:pPr>
+              <w:pStyle w:val="ListParagraph"/>
+              <w:numPr>
+                <w:ilvl w:val="0"/>
+                <w:numId w:val="3"/>
+              </w:numPr>
+            </w:pPr>
+            <w:r>
+              <w:t>Hora de captura.</w:t>
+            </w:r>
+          </w:p>
+          <w:p>
+            <w:pPr>
+              <w:pStyle w:val="ListParagraph"/>
+              <w:numPr>
+                <w:ilvl w:val="0"/>
+                <w:numId w:val="3"/>
+              </w:numPr>
+            </w:pPr>
+            <w:r>
+              <w:t>Alguna desviación de error en el producto.</w:t>
+            </w:r>
+          </w:p>
+        </w:tc>
+      </w:tr>
+    </w:tbl>
+    <w:p/>
+    <w:tbl>
+      <w:tblPr>
+        <w:tblStyle w:val="TableGrid"/>
+        <w:tblW w:w="0" w:type="auto"/>
+        <w:tblLook w:val="04A0" w:firstRow="1" w:lastRow="0" w:firstColumn="1" w:lastColumn="0" w:noHBand="0" w:noVBand="1"/>
+      </w:tblPr>
+      <w:tblGrid>
+        <w:gridCol w:w="2155"/>
+        <w:gridCol w:w="6475"/>
+      </w:tblGrid>
+      <w:tr>
+        <w:tc>
+          <w:tcPr>
+            <w:tcW w:w="2155" w:type="dxa"/>
+          </w:tcPr>
+          <w:p>
+            <w:r>
+              <w:t>ID Requisito</w:t>
+            </w:r>
+          </w:p>
+        </w:tc>
+        <w:tc>
+          <w:tcPr>
+            <w:tcW w:w="6475" w:type="dxa"/>
+          </w:tcPr>
+          <w:p>
+            <w:r>
+              <w:t>R002-C</w:t>
+            </w:r>
+          </w:p>
+        </w:tc>
+      </w:tr>
+      <w:tr>
+        <w:tc>
+          <w:tcPr>
+            <w:tcW w:w="2155" w:type="dxa"/>
+          </w:tcPr>
+          <w:p>
+            <w:r>
+              <w:t>Nombre Requisito</w:t>
+            </w:r>
+          </w:p>
+        </w:tc>
+        <w:tc>
+          <w:tcPr>
+            <w:tcW w:w="6475" w:type="dxa"/>
+          </w:tcPr>
+          <w:p>
+            <w:r>
+              <w:t>Visualizar meta de producción</w:t>
+            </w:r>
+          </w:p>
+        </w:tc>
+      </w:tr>
+      <w:tr>
+        <w:tc>
+          <w:tcPr>
+            <w:tcW w:w="2155" w:type="dxa"/>
+          </w:tcPr>
+          <w:p>
+            <w:r>
+              <w:t>Tipo de Requisito</w:t>
+            </w:r>
+          </w:p>
+        </w:tc>
+        <w:tc>
+          <w:tcPr>
+            <w:tcW w:w="6475" w:type="dxa"/>
+          </w:tcPr>
+          <w:p>
+            <w:r>
+              <w:t>Requerimiento de Usuario</w:t>
+            </w:r>
+          </w:p>
+        </w:tc>
+      </w:tr>
+      <w:tr>
+        <w:trPr>
+          <w:trHeight w:val="1686"/>
+        </w:trPr>
+        <w:tc>
+          <w:tcPr>
+            <w:tcW w:w="2155" w:type="dxa"/>
+          </w:tcPr>
+          <w:p>
+            <w:r>
+              <w:lastRenderedPageBreak/>
+              <w:t>Descripción</w:t>
+            </w:r>
+          </w:p>
+        </w:tc>
+        <w:tc>
+          <w:tcPr>
+            <w:tcW w:w="6475" w:type="dxa"/>
+          </w:tcPr>
+          <w:p>
+            <w:r>
+              <w:t>Hacer visible dos datos:</w:t>
+            </w:r>
+          </w:p>
+          <w:p>
+            <w:pPr>
+              <w:pStyle w:val="ListParagraph"/>
+              <w:numPr>
+                <w:ilvl w:val="0"/>
+                <w:numId w:val="3"/>
+              </w:numPr>
+            </w:pPr>
+            <w:r>
+              <w:t>La meta de la producción diaria</w:t>
+            </w:r>
+            <w:r>
+              <w:br/>
+              <w:t>Visualizar la meta de la producción esperada al final del día.</w:t>
+            </w:r>
+          </w:p>
+          <w:p>
+            <w:pPr>
+              <w:pStyle w:val="ListParagraph"/>
+              <w:numPr>
+                <w:ilvl w:val="0"/>
+                <w:numId w:val="3"/>
+              </w:numPr>
+            </w:pPr>
+            <w:r>
               <w:t xml:space="preserve">Conteo total de la producción del día </w:t>
             </w:r>
             <w:r>
@@ -5536,6 +5344,1145 @@
         </w:tc>
       </w:tr>
     </w:tbl>
+    <w:p/>
+    <w:tbl>
+      <w:tblPr>
+        <w:tblStyle w:val="TableGrid"/>
+        <w:tblW w:w="0" w:type="auto"/>
+        <w:tblLook w:val="04A0" w:firstRow="1" w:lastRow="0" w:firstColumn="1" w:lastColumn="0" w:noHBand="0" w:noVBand="1"/>
+      </w:tblPr>
+      <w:tblGrid>
+        <w:gridCol w:w="2155"/>
+        <w:gridCol w:w="6475"/>
+      </w:tblGrid>
+      <w:tr>
+        <w:tc>
+          <w:tcPr>
+            <w:tcW w:w="2155" w:type="dxa"/>
+          </w:tcPr>
+          <w:p>
+            <w:r>
+              <w:t>ID Requisito</w:t>
+            </w:r>
+          </w:p>
+        </w:tc>
+        <w:tc>
+          <w:tcPr>
+            <w:tcW w:w="6475" w:type="dxa"/>
+          </w:tcPr>
+          <w:p>
+            <w:r>
+              <w:t>R003</w:t>
+            </w:r>
+          </w:p>
+        </w:tc>
+      </w:tr>
+      <w:tr>
+        <w:tc>
+          <w:tcPr>
+            <w:tcW w:w="2155" w:type="dxa"/>
+          </w:tcPr>
+          <w:p>
+            <w:r>
+              <w:t>Nombre Requisito</w:t>
+            </w:r>
+          </w:p>
+        </w:tc>
+        <w:tc>
+          <w:tcPr>
+            <w:tcW w:w="6475" w:type="dxa"/>
+          </w:tcPr>
+          <w:p>
+            <w:r>
+              <w:t>Modulo Menú</w:t>
+            </w:r>
+            <w:r>
+              <w:t xml:space="preserve"> de Navegación</w:t>
+            </w:r>
+          </w:p>
+        </w:tc>
+      </w:tr>
+      <w:tr>
+        <w:tc>
+          <w:tcPr>
+            <w:tcW w:w="2155" w:type="dxa"/>
+          </w:tcPr>
+          <w:p>
+            <w:r>
+              <w:t>Tipo de Requisito</w:t>
+            </w:r>
+          </w:p>
+        </w:tc>
+        <w:tc>
+          <w:tcPr>
+            <w:tcW w:w="6475" w:type="dxa"/>
+          </w:tcPr>
+          <w:p>
+            <w:r>
+              <w:t>Requerimiento de Usuario</w:t>
+            </w:r>
+          </w:p>
+        </w:tc>
+      </w:tr>
+      <w:tr>
+        <w:trPr>
+          <w:trHeight w:val="1686"/>
+        </w:trPr>
+        <w:tc>
+          <w:tcPr>
+            <w:tcW w:w="2155" w:type="dxa"/>
+          </w:tcPr>
+          <w:p>
+            <w:r>
+              <w:t>Descripción</w:t>
+            </w:r>
+          </w:p>
+        </w:tc>
+        <w:tc>
+          <w:tcPr>
+            <w:tcW w:w="6475" w:type="dxa"/>
+          </w:tcPr>
+          <w:p>
+            <w:r>
+              <w:t>Crear una interfaz grafica que permita la navegación entre clases o entre interfaces graficas</w:t>
+            </w:r>
+          </w:p>
+          <w:p>
+            <w:r>
+              <w:t>Este debe contener algunos botones los cuales tendrán el nombre de la ventana que abrirá según el proceso que desee hacer el usuario, tales como:</w:t>
+            </w:r>
+          </w:p>
+          <w:p>
+            <w:pPr>
+              <w:pStyle w:val="ListParagraph"/>
+              <w:numPr>
+                <w:ilvl w:val="0"/>
+                <w:numId w:val="5"/>
+              </w:numPr>
+            </w:pPr>
+            <w:r>
+              <w:t>Módulo de Reportes</w:t>
+            </w:r>
+          </w:p>
+          <w:p>
+            <w:pPr>
+              <w:pStyle w:val="ListParagraph"/>
+              <w:numPr>
+                <w:ilvl w:val="0"/>
+                <w:numId w:val="5"/>
+              </w:numPr>
+            </w:pPr>
+            <w:r>
+              <w:t>Módulo de Modificaciones/Eliminaciones</w:t>
+            </w:r>
+          </w:p>
+          <w:p>
+            <w:pPr>
+              <w:pStyle w:val="ListParagraph"/>
+              <w:numPr>
+                <w:ilvl w:val="0"/>
+                <w:numId w:val="5"/>
+              </w:numPr>
+            </w:pPr>
+            <w:r>
+              <w:t>Modulo de Inicio de Sesión</w:t>
+            </w:r>
+          </w:p>
+          <w:p>
+            <w:pPr>
+              <w:pStyle w:val="ListParagraph"/>
+              <w:numPr>
+                <w:ilvl w:val="0"/>
+                <w:numId w:val="5"/>
+              </w:numPr>
+            </w:pPr>
+            <w:r>
+              <w:t>Módulo de Búsqueda de Información.</w:t>
+            </w:r>
+          </w:p>
+        </w:tc>
+      </w:tr>
+    </w:tbl>
+    <w:p/>
+    <w:tbl>
+      <w:tblPr>
+        <w:tblStyle w:val="TableGrid"/>
+        <w:tblW w:w="0" w:type="auto"/>
+        <w:tblLook w:val="04A0" w:firstRow="1" w:lastRow="0" w:firstColumn="1" w:lastColumn="0" w:noHBand="0" w:noVBand="1"/>
+      </w:tblPr>
+      <w:tblGrid>
+        <w:gridCol w:w="2155"/>
+        <w:gridCol w:w="6475"/>
+      </w:tblGrid>
+      <w:tr>
+        <w:tc>
+          <w:tcPr>
+            <w:tcW w:w="2155" w:type="dxa"/>
+          </w:tcPr>
+          <w:p>
+            <w:r>
+              <w:t>ID Requisito</w:t>
+            </w:r>
+          </w:p>
+        </w:tc>
+        <w:tc>
+          <w:tcPr>
+            <w:tcW w:w="6475" w:type="dxa"/>
+          </w:tcPr>
+          <w:p>
+            <w:r>
+              <w:t>R004</w:t>
+            </w:r>
+          </w:p>
+        </w:tc>
+      </w:tr>
+      <w:tr>
+        <w:tc>
+          <w:tcPr>
+            <w:tcW w:w="2155" w:type="dxa"/>
+          </w:tcPr>
+          <w:p>
+            <w:r>
+              <w:t>Nombre Requisito</w:t>
+            </w:r>
+          </w:p>
+        </w:tc>
+        <w:tc>
+          <w:tcPr>
+            <w:tcW w:w="6475" w:type="dxa"/>
+          </w:tcPr>
+          <w:p>
+            <w:r>
+              <w:t>Módulo de Búsqueda de información</w:t>
+            </w:r>
+          </w:p>
+        </w:tc>
+      </w:tr>
+      <w:tr>
+        <w:tc>
+          <w:tcPr>
+            <w:tcW w:w="2155" w:type="dxa"/>
+          </w:tcPr>
+          <w:p>
+            <w:r>
+              <w:t>Tipo de Requisito</w:t>
+            </w:r>
+          </w:p>
+        </w:tc>
+        <w:tc>
+          <w:tcPr>
+            <w:tcW w:w="6475" w:type="dxa"/>
+          </w:tcPr>
+          <w:p>
+            <w:r>
+              <w:t>Requerimiento de Usuario</w:t>
+            </w:r>
+          </w:p>
+        </w:tc>
+      </w:tr>
+      <w:tr>
+        <w:trPr>
+          <w:trHeight w:val="1686"/>
+        </w:trPr>
+        <w:tc>
+          <w:tcPr>
+            <w:tcW w:w="2155" w:type="dxa"/>
+          </w:tcPr>
+          <w:p>
+            <w:r>
+              <w:t>Descripción</w:t>
+            </w:r>
+          </w:p>
+        </w:tc>
+        <w:tc>
+          <w:tcPr>
+            <w:tcW w:w="6475" w:type="dxa"/>
+          </w:tcPr>
+          <w:p>
+            <w:r>
+              <w:t xml:space="preserve">Modulo para la búsqueda de la </w:t>
+            </w:r>
+            <w:r>
+              <w:t>información concisa o precisa, ayuda en las diferentes búsquedas además de los números de parte.</w:t>
+            </w:r>
+          </w:p>
+        </w:tc>
+      </w:tr>
+    </w:tbl>
+    <w:p/>
+    <w:p>
+      <w:pPr>
+        <w:spacing w:line="240" w:lineRule="auto"/>
+      </w:pPr>
+      <w:r>
+        <w:br w:type="page"/>
+      </w:r>
+    </w:p>
+    <w:tbl>
+      <w:tblPr>
+        <w:tblStyle w:val="TableGrid"/>
+        <w:tblW w:w="0" w:type="auto"/>
+        <w:tblLook w:val="04A0" w:firstRow="1" w:lastRow="0" w:firstColumn="1" w:lastColumn="0" w:noHBand="0" w:noVBand="1"/>
+      </w:tblPr>
+      <w:tblGrid>
+        <w:gridCol w:w="2155"/>
+        <w:gridCol w:w="6475"/>
+      </w:tblGrid>
+      <w:tr>
+        <w:tc>
+          <w:tcPr>
+            <w:tcW w:w="2155" w:type="dxa"/>
+          </w:tcPr>
+          <w:p>
+            <w:r>
+              <w:lastRenderedPageBreak/>
+              <w:t>ID Requisito</w:t>
+            </w:r>
+          </w:p>
+        </w:tc>
+        <w:tc>
+          <w:tcPr>
+            <w:tcW w:w="6475" w:type="dxa"/>
+          </w:tcPr>
+          <w:p>
+            <w:r>
+              <w:t>R005</w:t>
+            </w:r>
+          </w:p>
+        </w:tc>
+      </w:tr>
+      <w:tr>
+        <w:tc>
+          <w:tcPr>
+            <w:tcW w:w="2155" w:type="dxa"/>
+          </w:tcPr>
+          <w:p>
+            <w:r>
+              <w:t>Nombre Requisito</w:t>
+            </w:r>
+          </w:p>
+        </w:tc>
+        <w:tc>
+          <w:tcPr>
+            <w:tcW w:w="6475" w:type="dxa"/>
+          </w:tcPr>
+          <w:p>
+            <w:r>
+              <w:t>Generar Reportes</w:t>
+            </w:r>
+          </w:p>
+        </w:tc>
+      </w:tr>
+      <w:tr>
+        <w:tc>
+          <w:tcPr>
+            <w:tcW w:w="2155" w:type="dxa"/>
+          </w:tcPr>
+          <w:p>
+            <w:r>
+              <w:t>Tipo de Requisito</w:t>
+            </w:r>
+          </w:p>
+        </w:tc>
+        <w:tc>
+          <w:tcPr>
+            <w:tcW w:w="6475" w:type="dxa"/>
+          </w:tcPr>
+          <w:p>
+            <w:r>
+              <w:t>Requerimiento de Usuario</w:t>
+            </w:r>
+          </w:p>
+        </w:tc>
+      </w:tr>
+      <w:tr>
+        <w:trPr>
+          <w:trHeight w:val="1686"/>
+        </w:trPr>
+        <w:tc>
+          <w:tcPr>
+            <w:tcW w:w="2155" w:type="dxa"/>
+          </w:tcPr>
+          <w:p>
+            <w:r>
+              <w:t>Descripción</w:t>
+            </w:r>
+          </w:p>
+        </w:tc>
+        <w:tc>
+          <w:tcPr>
+            <w:tcW w:w="6475" w:type="dxa"/>
+          </w:tcPr>
+          <w:p>
+            <w:r>
+              <w:t>Modulo para generar reportes en tiempos, reportes diarios, semanales, mensuales o en intervalos de tiempo.</w:t>
+            </w:r>
+          </w:p>
+        </w:tc>
+      </w:tr>
+    </w:tbl>
+    <w:p/>
+    <w:tbl>
+      <w:tblPr>
+        <w:tblStyle w:val="TableGrid"/>
+        <w:tblW w:w="0" w:type="auto"/>
+        <w:tblLook w:val="04A0" w:firstRow="1" w:lastRow="0" w:firstColumn="1" w:lastColumn="0" w:noHBand="0" w:noVBand="1"/>
+      </w:tblPr>
+      <w:tblGrid>
+        <w:gridCol w:w="2155"/>
+        <w:gridCol w:w="6475"/>
+      </w:tblGrid>
+      <w:tr>
+        <w:tc>
+          <w:tcPr>
+            <w:tcW w:w="2155" w:type="dxa"/>
+          </w:tcPr>
+          <w:p>
+            <w:r>
+              <w:t>ID Requisito</w:t>
+            </w:r>
+          </w:p>
+        </w:tc>
+        <w:tc>
+          <w:tcPr>
+            <w:tcW w:w="6475" w:type="dxa"/>
+          </w:tcPr>
+          <w:p>
+            <w:r>
+              <w:t>R006</w:t>
+            </w:r>
+          </w:p>
+        </w:tc>
+      </w:tr>
+      <w:tr>
+        <w:tc>
+          <w:tcPr>
+            <w:tcW w:w="2155" w:type="dxa"/>
+          </w:tcPr>
+          <w:p>
+            <w:r>
+              <w:t>Nombre Requisito</w:t>
+            </w:r>
+          </w:p>
+        </w:tc>
+        <w:tc>
+          <w:tcPr>
+            <w:tcW w:w="6475" w:type="dxa"/>
+          </w:tcPr>
+          <w:p>
+            <w:r>
+              <w:t>Visualizar meta de producción</w:t>
+            </w:r>
+          </w:p>
+        </w:tc>
+      </w:tr>
+      <w:tr>
+        <w:tc>
+          <w:tcPr>
+            <w:tcW w:w="2155" w:type="dxa"/>
+          </w:tcPr>
+          <w:p>
+            <w:r>
+              <w:t>Tipo de Requisito</w:t>
+            </w:r>
+          </w:p>
+        </w:tc>
+        <w:tc>
+          <w:tcPr>
+            <w:tcW w:w="6475" w:type="dxa"/>
+          </w:tcPr>
+          <w:p>
+            <w:r>
+              <w:t>Requerimiento de Usuario</w:t>
+            </w:r>
+          </w:p>
+        </w:tc>
+      </w:tr>
+      <w:tr>
+        <w:trPr>
+          <w:trHeight w:val="1686"/>
+        </w:trPr>
+        <w:tc>
+          <w:tcPr>
+            <w:tcW w:w="2155" w:type="dxa"/>
+          </w:tcPr>
+          <w:p>
+            <w:r>
+              <w:t>Descripción</w:t>
+            </w:r>
+          </w:p>
+        </w:tc>
+        <w:tc>
+          <w:tcPr>
+            <w:tcW w:w="6475" w:type="dxa"/>
+          </w:tcPr>
+          <w:p>
+            <w:r>
+              <w:t xml:space="preserve">Modulo de modificaciones o eliminaciones de datos, en este modulo se puede modificar la </w:t>
+            </w:r>
+            <w:r>
+              <w:t>información</w:t>
+            </w:r>
+            <w:r>
+              <w:t xml:space="preserve"> que ya ha sido capturada con anterioridad, modificar </w:t>
+            </w:r>
+            <w:r>
+              <w:t>todos sus datos o solo los deseados además de la eliminación completa de esa información.</w:t>
+            </w:r>
+          </w:p>
+        </w:tc>
+      </w:tr>
+    </w:tbl>
+    <w:p/>
+    <w:tbl>
+      <w:tblPr>
+        <w:tblStyle w:val="TableGrid"/>
+        <w:tblW w:w="0" w:type="auto"/>
+        <w:tblLook w:val="04A0" w:firstRow="1" w:lastRow="0" w:firstColumn="1" w:lastColumn="0" w:noHBand="0" w:noVBand="1"/>
+      </w:tblPr>
+      <w:tblGrid>
+        <w:gridCol w:w="2155"/>
+        <w:gridCol w:w="6475"/>
+      </w:tblGrid>
+      <w:tr>
+        <w:tc>
+          <w:tcPr>
+            <w:tcW w:w="2155" w:type="dxa"/>
+          </w:tcPr>
+          <w:p>
+            <w:r>
+              <w:t>ID Requisito</w:t>
+            </w:r>
+          </w:p>
+        </w:tc>
+        <w:tc>
+          <w:tcPr>
+            <w:tcW w:w="6475" w:type="dxa"/>
+          </w:tcPr>
+          <w:p>
+            <w:r>
+              <w:t>R00</w:t>
+            </w:r>
+            <w:r>
+              <w:t>7</w:t>
+            </w:r>
+          </w:p>
+        </w:tc>
+      </w:tr>
+      <w:tr>
+        <w:tc>
+          <w:tcPr>
+            <w:tcW w:w="2155" w:type="dxa"/>
+          </w:tcPr>
+          <w:p>
+            <w:r>
+              <w:t>Nombre Requisito</w:t>
+            </w:r>
+          </w:p>
+        </w:tc>
+        <w:tc>
+          <w:tcPr>
+            <w:tcW w:w="6475" w:type="dxa"/>
+          </w:tcPr>
+          <w:p>
+            <w:r>
+              <w:t>Conexión a la red</w:t>
+            </w:r>
+          </w:p>
+        </w:tc>
+      </w:tr>
+      <w:tr>
+        <w:tc>
+          <w:tcPr>
+            <w:tcW w:w="2155" w:type="dxa"/>
+          </w:tcPr>
+          <w:p>
+            <w:r>
+              <w:t>Tipo de Requisito</w:t>
+            </w:r>
+          </w:p>
+        </w:tc>
+        <w:tc>
+          <w:tcPr>
+            <w:tcW w:w="6475" w:type="dxa"/>
+          </w:tcPr>
+          <w:p>
+            <w:r>
+              <w:t>Requerimiento de</w:t>
+            </w:r>
+            <w:r>
+              <w:t xml:space="preserve"> Sistema</w:t>
+            </w:r>
+            <w:r>
+              <w:t xml:space="preserve"> </w:t>
+            </w:r>
+          </w:p>
+        </w:tc>
+      </w:tr>
+      <w:tr>
+        <w:trPr>
+          <w:trHeight w:val="1686"/>
+        </w:trPr>
+        <w:tc>
+          <w:tcPr>
+            <w:tcW w:w="2155" w:type="dxa"/>
+          </w:tcPr>
+          <w:p>
+            <w:r>
+              <w:t>Descripción</w:t>
+            </w:r>
+          </w:p>
+        </w:tc>
+        <w:tc>
+          <w:tcPr>
+            <w:tcW w:w="6475" w:type="dxa"/>
+          </w:tcPr>
+          <w:p>
+            <w:r>
+              <w:t>El sistema estará montado en la red, por lo cual si un usuario quiere acceder a la aplicación debe tener un dispositivo conectado a la red o intranet de la empresa.</w:t>
+            </w:r>
+          </w:p>
+        </w:tc>
+      </w:tr>
+    </w:tbl>
+    <w:p/>
+    <w:tbl>
+      <w:tblPr>
+        <w:tblStyle w:val="TableGrid"/>
+        <w:tblW w:w="0" w:type="auto"/>
+        <w:tblLook w:val="04A0" w:firstRow="1" w:lastRow="0" w:firstColumn="1" w:lastColumn="0" w:noHBand="0" w:noVBand="1"/>
+      </w:tblPr>
+      <w:tblGrid>
+        <w:gridCol w:w="2155"/>
+        <w:gridCol w:w="6475"/>
+      </w:tblGrid>
+      <w:tr>
+        <w:tc>
+          <w:tcPr>
+            <w:tcW w:w="2155" w:type="dxa"/>
+          </w:tcPr>
+          <w:p>
+            <w:r>
+              <w:t>ID Requisito</w:t>
+            </w:r>
+          </w:p>
+        </w:tc>
+        <w:tc>
+          <w:tcPr>
+            <w:tcW w:w="6475" w:type="dxa"/>
+          </w:tcPr>
+          <w:p>
+            <w:r>
+              <w:t>R008</w:t>
+            </w:r>
+          </w:p>
+        </w:tc>
+      </w:tr>
+      <w:tr>
+        <w:tc>
+          <w:tcPr>
+            <w:tcW w:w="2155" w:type="dxa"/>
+          </w:tcPr>
+          <w:p>
+            <w:r>
+              <w:t>Nombre Requisito</w:t>
+            </w:r>
+          </w:p>
+        </w:tc>
+        <w:tc>
+          <w:tcPr>
+            <w:tcW w:w="6475" w:type="dxa"/>
+          </w:tcPr>
+          <w:p>
+            <w:r>
+              <w:t>Conexión a la Base de Datos</w:t>
+            </w:r>
+          </w:p>
+        </w:tc>
+      </w:tr>
+      <w:tr>
+        <w:tc>
+          <w:tcPr>
+            <w:tcW w:w="2155" w:type="dxa"/>
+          </w:tcPr>
+          <w:p>
+            <w:r>
+              <w:t>Tipo de Requisito</w:t>
+            </w:r>
+          </w:p>
+        </w:tc>
+        <w:tc>
+          <w:tcPr>
+            <w:tcW w:w="6475" w:type="dxa"/>
+          </w:tcPr>
+          <w:p>
+            <w:r>
+              <w:t xml:space="preserve">Requerimiento de </w:t>
+            </w:r>
+            <w:r>
+              <w:t>Sistema</w:t>
+            </w:r>
+          </w:p>
+        </w:tc>
+      </w:tr>
+      <w:tr>
+        <w:trPr>
+          <w:trHeight w:val="1686"/>
+        </w:trPr>
+        <w:tc>
+          <w:tcPr>
+            <w:tcW w:w="2155" w:type="dxa"/>
+          </w:tcPr>
+          <w:p>
+            <w:r>
+              <w:lastRenderedPageBreak/>
+              <w:t>Descripción</w:t>
+            </w:r>
+          </w:p>
+        </w:tc>
+        <w:tc>
+          <w:tcPr>
+            <w:tcW w:w="6475" w:type="dxa"/>
+          </w:tcPr>
+          <w:p>
+            <w:r>
+              <w:t>La aplicación debe tener una conexión a la base de datos que se encuentra en un de los servidores.</w:t>
+            </w:r>
+          </w:p>
+        </w:tc>
+      </w:tr>
+    </w:tbl>
+    <w:p/>
+    <w:tbl>
+      <w:tblPr>
+        <w:tblStyle w:val="TableGrid"/>
+        <w:tblW w:w="0" w:type="auto"/>
+        <w:tblLook w:val="04A0" w:firstRow="1" w:lastRow="0" w:firstColumn="1" w:lastColumn="0" w:noHBand="0" w:noVBand="1"/>
+      </w:tblPr>
+      <w:tblGrid>
+        <w:gridCol w:w="2155"/>
+        <w:gridCol w:w="6475"/>
+      </w:tblGrid>
+      <w:tr>
+        <w:tc>
+          <w:tcPr>
+            <w:tcW w:w="2155" w:type="dxa"/>
+          </w:tcPr>
+          <w:p>
+            <w:r>
+              <w:t>ID Requisito</w:t>
+            </w:r>
+          </w:p>
+        </w:tc>
+        <w:tc>
+          <w:tcPr>
+            <w:tcW w:w="6475" w:type="dxa"/>
+          </w:tcPr>
+          <w:p>
+            <w:r>
+              <w:t>R009</w:t>
+            </w:r>
+          </w:p>
+        </w:tc>
+      </w:tr>
+      <w:tr>
+        <w:tc>
+          <w:tcPr>
+            <w:tcW w:w="2155" w:type="dxa"/>
+          </w:tcPr>
+          <w:p>
+            <w:r>
+              <w:t>Nombre Requisito</w:t>
+            </w:r>
+          </w:p>
+        </w:tc>
+        <w:tc>
+          <w:tcPr>
+            <w:tcW w:w="6475" w:type="dxa"/>
+          </w:tcPr>
+          <w:p>
+            <w:r>
+              <w:t>Conexión en red y Base de Segura</w:t>
+            </w:r>
+          </w:p>
+        </w:tc>
+      </w:tr>
+      <w:tr>
+        <w:tc>
+          <w:tcPr>
+            <w:tcW w:w="2155" w:type="dxa"/>
+          </w:tcPr>
+          <w:p>
+            <w:r>
+              <w:t>Tipo de Requisito</w:t>
+            </w:r>
+          </w:p>
+        </w:tc>
+        <w:tc>
+          <w:tcPr>
+            <w:tcW w:w="6475" w:type="dxa"/>
+          </w:tcPr>
+          <w:p>
+            <w:r>
+              <w:t xml:space="preserve">Requerimiento de </w:t>
+            </w:r>
+            <w:r>
+              <w:t>Sistema</w:t>
+            </w:r>
+          </w:p>
+        </w:tc>
+      </w:tr>
+      <w:tr>
+        <w:trPr>
+          <w:trHeight w:val="1686"/>
+        </w:trPr>
+        <w:tc>
+          <w:tcPr>
+            <w:tcW w:w="2155" w:type="dxa"/>
+          </w:tcPr>
+          <w:p>
+            <w:r>
+              <w:t>Descripción</w:t>
+            </w:r>
+          </w:p>
+        </w:tc>
+        <w:tc>
+          <w:tcPr>
+            <w:tcW w:w="6475" w:type="dxa"/>
+          </w:tcPr>
+          <w:p>
+            <w:r>
+              <w:t>Las conexiones a la red y a la base de datos deben ser seguras para evitar intrusos en los sistemas, el acceso a la red es solamente con un dispositivo registrado y un usuario autorizado en el Active Directory del CD (Controlador de Dominio) de la empresa.</w:t>
+            </w:r>
+          </w:p>
+          <w:p/>
+          <w:p>
+            <w:r>
+              <w:t>La conexión a la base de datos solo se logra obtener al ingresar al sistema a través de la ventana de inicio de sesión acreditando el inicio con las credenciales otorgadas y aprobadas por el mismo departamento de sistemas.</w:t>
+            </w:r>
+          </w:p>
+        </w:tc>
+      </w:tr>
+    </w:tbl>
+    <w:p/>
+    <w:tbl>
+      <w:tblPr>
+        <w:tblStyle w:val="TableGrid"/>
+        <w:tblW w:w="0" w:type="auto"/>
+        <w:tblLook w:val="04A0" w:firstRow="1" w:lastRow="0" w:firstColumn="1" w:lastColumn="0" w:noHBand="0" w:noVBand="1"/>
+      </w:tblPr>
+      <w:tblGrid>
+        <w:gridCol w:w="2155"/>
+        <w:gridCol w:w="6475"/>
+      </w:tblGrid>
+      <w:tr>
+        <w:tc>
+          <w:tcPr>
+            <w:tcW w:w="2155" w:type="dxa"/>
+          </w:tcPr>
+          <w:p>
+            <w:r>
+              <w:t>ID Requisito</w:t>
+            </w:r>
+          </w:p>
+        </w:tc>
+        <w:tc>
+          <w:tcPr>
+            <w:tcW w:w="6475" w:type="dxa"/>
+          </w:tcPr>
+          <w:p>
+            <w:r>
+              <w:t>R010</w:t>
+            </w:r>
+          </w:p>
+        </w:tc>
+      </w:tr>
+      <w:tr>
+        <w:tc>
+          <w:tcPr>
+            <w:tcW w:w="2155" w:type="dxa"/>
+          </w:tcPr>
+          <w:p>
+            <w:r>
+              <w:t>Nombre Requisito</w:t>
+            </w:r>
+          </w:p>
+        </w:tc>
+        <w:tc>
+          <w:tcPr>
+            <w:tcW w:w="6475" w:type="dxa"/>
+          </w:tcPr>
+          <w:p>
+            <w:r>
+              <w:t>Librerías</w:t>
+            </w:r>
+          </w:p>
+        </w:tc>
+      </w:tr>
+      <w:tr>
+        <w:tc>
+          <w:tcPr>
+            <w:tcW w:w="2155" w:type="dxa"/>
+          </w:tcPr>
+          <w:p>
+            <w:r>
+              <w:t>Tipo de Requisito</w:t>
+            </w:r>
+          </w:p>
+        </w:tc>
+        <w:tc>
+          <w:tcPr>
+            <w:tcW w:w="6475" w:type="dxa"/>
+          </w:tcPr>
+          <w:p>
+            <w:r>
+              <w:t xml:space="preserve">Requerimiento de </w:t>
+            </w:r>
+            <w:r>
+              <w:t>Sistema</w:t>
+            </w:r>
+          </w:p>
+        </w:tc>
+      </w:tr>
+      <w:tr>
+        <w:trPr>
+          <w:trHeight w:val="1686"/>
+        </w:trPr>
+        <w:tc>
+          <w:tcPr>
+            <w:tcW w:w="2155" w:type="dxa"/>
+          </w:tcPr>
+          <w:p>
+            <w:r>
+              <w:t>Descripción</w:t>
+            </w:r>
+          </w:p>
+        </w:tc>
+        <w:tc>
+          <w:tcPr>
+            <w:tcW w:w="6475" w:type="dxa"/>
+          </w:tcPr>
+          <w:p>
+            <w:r>
+              <w:t>El equipo que hará conexión al sistema debe tener algunas librerías instaladas en su disco o memoria de almacenamiento para que pueda ejecutar el programa de una manera segura y correcta en su funcionamiento.</w:t>
+            </w:r>
+          </w:p>
+        </w:tc>
+      </w:tr>
+    </w:tbl>
+    <w:p/>
+    <w:tbl>
+      <w:tblPr>
+        <w:tblStyle w:val="TableGrid"/>
+        <w:tblW w:w="0" w:type="auto"/>
+        <w:tblLook w:val="04A0" w:firstRow="1" w:lastRow="0" w:firstColumn="1" w:lastColumn="0" w:noHBand="0" w:noVBand="1"/>
+      </w:tblPr>
+      <w:tblGrid>
+        <w:gridCol w:w="2155"/>
+        <w:gridCol w:w="6475"/>
+      </w:tblGrid>
+      <w:tr>
+        <w:tc>
+          <w:tcPr>
+            <w:tcW w:w="2155" w:type="dxa"/>
+          </w:tcPr>
+          <w:p>
+            <w:r>
+              <w:t>ID Requisito</w:t>
+            </w:r>
+          </w:p>
+        </w:tc>
+        <w:tc>
+          <w:tcPr>
+            <w:tcW w:w="6475" w:type="dxa"/>
+          </w:tcPr>
+          <w:p>
+            <w:r>
+              <w:t>R0</w:t>
+            </w:r>
+            <w:r>
+              <w:t>11</w:t>
+            </w:r>
+          </w:p>
+        </w:tc>
+      </w:tr>
+      <w:tr>
+        <w:tc>
+          <w:tcPr>
+            <w:tcW w:w="2155" w:type="dxa"/>
+          </w:tcPr>
+          <w:p>
+            <w:r>
+              <w:t>Nombre Requisito</w:t>
+            </w:r>
+          </w:p>
+        </w:tc>
+        <w:tc>
+          <w:tcPr>
+            <w:tcW w:w="6475" w:type="dxa"/>
+          </w:tcPr>
+          <w:p>
+            <w:r>
+              <w:t>OS adecuado</w:t>
+            </w:r>
+          </w:p>
+        </w:tc>
+      </w:tr>
+      <w:tr>
+        <w:tc>
+          <w:tcPr>
+            <w:tcW w:w="2155" w:type="dxa"/>
+          </w:tcPr>
+          <w:p>
+            <w:r>
+              <w:t>Tipo de Requisito</w:t>
+            </w:r>
+          </w:p>
+        </w:tc>
+        <w:tc>
+          <w:tcPr>
+            <w:tcW w:w="6475" w:type="dxa"/>
+          </w:tcPr>
+          <w:p>
+            <w:r>
+              <w:t xml:space="preserve">Requerimiento de </w:t>
+            </w:r>
+            <w:r>
+              <w:t>Sistema</w:t>
+            </w:r>
+          </w:p>
+        </w:tc>
+      </w:tr>
+      <w:tr>
+        <w:trPr>
+          <w:trHeight w:val="1686"/>
+        </w:trPr>
+        <w:tc>
+          <w:tcPr>
+            <w:tcW w:w="2155" w:type="dxa"/>
+          </w:tcPr>
+          <w:p>
+            <w:r>
+              <w:lastRenderedPageBreak/>
+              <w:t>Descripción</w:t>
+            </w:r>
+          </w:p>
+        </w:tc>
+        <w:tc>
+          <w:tcPr>
+            <w:tcW w:w="6475" w:type="dxa"/>
+          </w:tcPr>
+          <w:p>
+            <w:r>
+              <w:t>Para el buen uso de la aplicación el dispositivo que se hará uso debe contar con los siguientes OS:</w:t>
+            </w:r>
+          </w:p>
+          <w:p>
+            <w:pPr>
+              <w:pStyle w:val="ListParagraph"/>
+              <w:numPr>
+                <w:ilvl w:val="0"/>
+                <w:numId w:val="6"/>
+              </w:numPr>
+            </w:pPr>
+            <w:r>
+              <w:t>Windows 10 Pro.</w:t>
+            </w:r>
+          </w:p>
+          <w:p>
+            <w:pPr>
+              <w:pStyle w:val="ListParagraph"/>
+              <w:numPr>
+                <w:ilvl w:val="0"/>
+                <w:numId w:val="6"/>
+              </w:numPr>
+              <w:rPr>
+                <w:lang w:val="es-US"/>
+              </w:rPr>
+            </w:pPr>
+            <w:r>
+              <w:rPr>
+                <w:lang w:val="es-US"/>
+              </w:rPr>
+              <w:t>Windows 7 Pro (Versión aceptada solo hasta agosto del 2021).</w:t>
+            </w:r>
+          </w:p>
+          <w:p>
+            <w:pPr>
+              <w:pStyle w:val="ListParagraph"/>
+              <w:numPr>
+                <w:ilvl w:val="0"/>
+                <w:numId w:val="6"/>
+              </w:numPr>
+              <w:rPr>
+                <w:lang w:val="es-US"/>
+              </w:rPr>
+            </w:pPr>
+            <w:r>
+              <w:rPr>
+                <w:lang w:val="es-US"/>
+              </w:rPr>
+              <w:t>Windows Server 2019.</w:t>
+            </w:r>
+          </w:p>
+          <w:p>
+            <w:pPr>
+              <w:pStyle w:val="ListParagraph"/>
+              <w:numPr>
+                <w:ilvl w:val="0"/>
+                <w:numId w:val="6"/>
+              </w:numPr>
+              <w:rPr>
+                <w:lang w:val="es-US"/>
+              </w:rPr>
+            </w:pPr>
+            <w:r>
+              <w:rPr>
+                <w:lang w:val="es-US"/>
+              </w:rPr>
+              <w:t>Windows Server 2016 (Versión aceptada solo hasta agosto 2021).</w:t>
+            </w:r>
+          </w:p>
+          <w:p>
+            <w:pPr>
+              <w:pStyle w:val="ListParagraph"/>
+              <w:numPr>
+                <w:ilvl w:val="0"/>
+                <w:numId w:val="6"/>
+              </w:numPr>
+            </w:pPr>
+            <w:r>
+              <w:t>Ubuntu distribución de Linux.</w:t>
+            </w:r>
+          </w:p>
+          <w:p>
+            <w:pPr>
+              <w:pStyle w:val="ListParagraph"/>
+              <w:numPr>
+                <w:ilvl w:val="0"/>
+                <w:numId w:val="6"/>
+              </w:numPr>
+            </w:pPr>
+            <w:r>
+              <w:t>Red Hat distribución de Linux.</w:t>
+            </w:r>
+          </w:p>
+          <w:p>
+            <w:pPr>
+              <w:pStyle w:val="ListParagraph"/>
+              <w:numPr>
+                <w:ilvl w:val="0"/>
+                <w:numId w:val="6"/>
+              </w:numPr>
+            </w:pPr>
+            <w:r>
+              <w:t>Linux Mint.</w:t>
+            </w:r>
+          </w:p>
+        </w:tc>
+      </w:tr>
+    </w:tbl>
+    <w:p/>
     <w:p/>
     <w:p>
       <w:pPr>
@@ -6018,21 +6965,7 @@
         <w:rPr>
           <w:rFonts w:ascii="Times New Roman" w:eastAsia="Times New Roman" w:hAnsi="Times New Roman" w:cs="Times New Roman"/>
         </w:rPr>
-        <w:t>un </w:t>
-      </w:r>
-      <w:proofErr w:type="spellStart"/>
-      <w:r>
-        <w:rPr>
-          <w:rFonts w:ascii="Times New Roman" w:eastAsia="Times New Roman" w:hAnsi="Times New Roman" w:cs="Times New Roman"/>
-        </w:rPr>
-        <w:t>login</w:t>
-      </w:r>
-      <w:proofErr w:type="spellEnd"/>
-      <w:r>
-        <w:rPr>
-          <w:rFonts w:ascii="Times New Roman" w:eastAsia="Times New Roman" w:hAnsi="Times New Roman" w:cs="Times New Roman"/>
-        </w:rPr>
-        <w:t>. Primeramente, se h</w:t>
+        <w:t>un login. Primeramente, se h</w:t>
       </w:r>
       <w:r>
         <w:rPr>
@@ -6463,7 +7396,13 @@
         <w:rPr>
           <w:rFonts w:ascii="Times New Roman" w:eastAsia="Arial" w:hAnsi="Times New Roman" w:cs="Times New Roman"/>
         </w:rPr>
-        <w:t>Deben responder a la pregunta: Cuáles fueron los hallazgos?</w:t>
+        <w:t xml:space="preserve">Deben responder a la pregunta: </w:t>
+      </w:r>
+      <w:r>
+        <w:rPr>
+          <w:rFonts w:ascii="Times New Roman" w:eastAsia="Arial" w:hAnsi="Times New Roman" w:cs="Times New Roman"/>
+        </w:rPr>
+        <w:t>¿Cuáles fueron los hallazgos?</w:t>
       </w:r>
     </w:p>
     <w:p>
@@ -6517,21 +7456,7 @@
         <w:rPr>
           <w:rFonts w:ascii="Times New Roman" w:eastAsia="Times New Roman" w:hAnsi="Times New Roman" w:cs="Times New Roman"/>
         </w:rPr>
-        <w:t xml:space="preserve">José A. Mari Mut. “Manual de redacción científica.” Edicionesdigitales.info, 2013. </w:t>
-      </w:r>
-      <w:proofErr w:type="spellStart"/>
-      <w:r>
-        <w:rPr>
-          <w:rFonts w:ascii="Times New Roman" w:eastAsia="Times New Roman" w:hAnsi="Times New Roman" w:cs="Times New Roman"/>
-        </w:rPr>
-        <w:t>iBooks</w:t>
-      </w:r>
-      <w:proofErr w:type="spellEnd"/>
-      <w:r>
-        <w:rPr>
-          <w:rFonts w:ascii="Times New Roman" w:eastAsia="Times New Roman" w:hAnsi="Times New Roman" w:cs="Times New Roman"/>
-        </w:rPr>
-        <w:t xml:space="preserve">. </w:t>
+        <w:t xml:space="preserve">José A. Mari Mut. “Manual de redacción científica.” Edicionesdigitales.info, 2013. iBooks. </w:t>
       </w:r>
       <w:hyperlink r:id="rId17">
         <w:r>
@@ -6587,33 +7512,47 @@
         <w:rPr>
           <w:rFonts w:ascii="Times New Roman" w:eastAsia="Arial" w:hAnsi="Times New Roman" w:cs="Times New Roman"/>
         </w:rPr>
-        <w:t xml:space="preserve">Las discusiones por lo regular comienzan con unos cuantos enunciados que </w:t>
-      </w:r>
-      <w:proofErr w:type="spellStart"/>
+        <w:t xml:space="preserve">Las discusiones por lo regular comienzan con unos cuantos enunciados que sumarizan los resultados más importantes para introducirnos en la discusión. Las discusiones deben ser breves y responder a las </w:t>
+      </w:r>
       <w:r>
         <w:rPr>
           <w:rFonts w:ascii="Times New Roman" w:eastAsia="Arial" w:hAnsi="Times New Roman" w:cs="Times New Roman"/>
         </w:rPr>
-        <w:t>sumarizan</w:t>
-      </w:r>
-      <w:proofErr w:type="spellEnd"/>
+        <w:t>siguientes preguntas</w:t>
+      </w:r>
       <w:r>
         <w:rPr>
           <w:rFonts w:ascii="Times New Roman" w:eastAsia="Arial" w:hAnsi="Times New Roman" w:cs="Times New Roman"/>
         </w:rPr>
-        <w:t xml:space="preserve"> los resultados más importantes para introducirnos en la discusión. Las discusiones deben ser breves y responder a las </w:t>
-      </w:r>
+        <w:t>:</w:t>
+      </w:r>
+    </w:p>
+    <w:p>
+      <w:pPr>
+        <w:jc w:val="both"/>
+        <w:rPr>
+          <w:rFonts w:ascii="Times New Roman" w:hAnsi="Times New Roman" w:cs="Times New Roman"/>
+        </w:rPr>
+      </w:pPr>
       <w:r>
         <w:rPr>
           <w:rFonts w:ascii="Times New Roman" w:eastAsia="Arial" w:hAnsi="Times New Roman" w:cs="Times New Roman"/>
         </w:rPr>
-        <w:t>siguientes preguntas</w:t>
-      </w:r>
+        <w:t>¿Cuáles son los patrones más importantes que observamos?</w:t>
+      </w:r>
+    </w:p>
+    <w:p>
+      <w:pPr>
+        <w:jc w:val="both"/>
+        <w:rPr>
+          <w:rFonts w:ascii="Times New Roman" w:hAnsi="Times New Roman" w:cs="Times New Roman"/>
+        </w:rPr>
+      </w:pPr>
       <w:r>
         <w:rPr>
           <w:rFonts w:ascii="Times New Roman" w:eastAsia="Arial" w:hAnsi="Times New Roman" w:cs="Times New Roman"/>
         </w:rPr>
-        <w:t>:</w:t>
+        <w:t>¿Cuáles son las relaciones, tendencias y generalizaciones entre los resultados?</w:t>
       </w:r>
     </w:p>
     <w:p>
@@ -6627,7 +7566,7 @@
         <w:rPr>
           <w:rFonts w:ascii="Times New Roman" w:eastAsia="Arial" w:hAnsi="Times New Roman" w:cs="Times New Roman"/>
         </w:rPr>
-        <w:t>¿Cuáles son los patrones más importantes que observamos?</w:t>
+        <w:t>¿Cuáles son las excepciones o generalizaciones a esos patrones?</w:t>
       </w:r>
     </w:p>
     <w:p>
@@ -6641,7 +7580,7 @@
         <w:rPr>
           <w:rFonts w:ascii="Times New Roman" w:eastAsia="Arial" w:hAnsi="Times New Roman" w:cs="Times New Roman"/>
         </w:rPr>
-        <w:t>¿Cuáles son las relaciones, tendencias y generalizaciones entre los resultados?</w:t>
+        <w:t>¿Cuáles son las causas más probables?</w:t>
       </w:r>
     </w:p>
     <w:p>
@@ -6655,7 +7594,7 @@
         <w:rPr>
           <w:rFonts w:ascii="Times New Roman" w:eastAsia="Arial" w:hAnsi="Times New Roman" w:cs="Times New Roman"/>
         </w:rPr>
-        <w:t>¿Cuáles son las excepciones o generalizaciones a esos patrones?</w:t>
+        <w:t>¿Cuáles son las causas más probables de los patrones resultantes?</w:t>
       </w:r>
     </w:p>
     <w:p>
@@ -6669,34 +7608,6 @@
         <w:rPr>
           <w:rFonts w:ascii="Times New Roman" w:eastAsia="Arial" w:hAnsi="Times New Roman" w:cs="Times New Roman"/>
         </w:rPr>
-        <w:t>¿Cuáles son las causas más probables?</w:t>
-      </w:r>
-    </w:p>
-    <w:p>
-      <w:pPr>
-        <w:jc w:val="both"/>
-        <w:rPr>
-          <w:rFonts w:ascii="Times New Roman" w:hAnsi="Times New Roman" w:cs="Times New Roman"/>
-        </w:rPr>
-      </w:pPr>
-      <w:r>
-        <w:rPr>
-          <w:rFonts w:ascii="Times New Roman" w:eastAsia="Arial" w:hAnsi="Times New Roman" w:cs="Times New Roman"/>
-        </w:rPr>
-        <w:t>¿Cuáles son las causas más probables de los patrones resultantes?</w:t>
-      </w:r>
-    </w:p>
-    <w:p>
-      <w:pPr>
-        <w:jc w:val="both"/>
-        <w:rPr>
-          <w:rFonts w:ascii="Times New Roman" w:hAnsi="Times New Roman" w:cs="Times New Roman"/>
-        </w:rPr>
-      </w:pPr>
-      <w:r>
-        <w:rPr>
-          <w:rFonts w:ascii="Times New Roman" w:eastAsia="Arial" w:hAnsi="Times New Roman" w:cs="Times New Roman"/>
-        </w:rPr>
         <w:t>¿Hay acuerdo o desacuerdo con trabajos previos?</w:t>
       </w:r>
     </w:p>
@@ -6747,21 +7658,7 @@
         <w:rPr>
           <w:rFonts w:ascii="Times New Roman" w:eastAsia="Times New Roman" w:hAnsi="Times New Roman" w:cs="Times New Roman"/>
         </w:rPr>
-        <w:t xml:space="preserve">José A. Mari Mut. “Manual de redacción científica.” Edicionesdigitales.info, 2013. </w:t>
-      </w:r>
-      <w:proofErr w:type="spellStart"/>
-      <w:r>
-        <w:rPr>
-          <w:rFonts w:ascii="Times New Roman" w:eastAsia="Times New Roman" w:hAnsi="Times New Roman" w:cs="Times New Roman"/>
-        </w:rPr>
-        <w:t>iBooks</w:t>
-      </w:r>
-      <w:proofErr w:type="spellEnd"/>
-      <w:r>
-        <w:rPr>
-          <w:rFonts w:ascii="Times New Roman" w:eastAsia="Times New Roman" w:hAnsi="Times New Roman" w:cs="Times New Roman"/>
-        </w:rPr>
-        <w:t xml:space="preserve">. </w:t>
+        <w:t xml:space="preserve">José A. Mari Mut. “Manual de redacción científica.” Edicionesdigitales.info, 2013. iBooks. </w:t>
       </w:r>
       <w:hyperlink r:id="rId18">
         <w:r>
@@ -6828,20 +7725,32 @@
         <w:rPr>
           <w:rFonts w:ascii="Times New Roman" w:eastAsia="Arial" w:hAnsi="Times New Roman" w:cs="Times New Roman"/>
         </w:rPr>
-        <w:t xml:space="preserve">Estos son los enunciados más importantes y más fuertes que se deben hacer acerca de los resultados y discusiones. </w:t>
-      </w:r>
-    </w:p>
-    <w:p>
-      <w:pPr>
-        <w:jc w:val="both"/>
-        <w:rPr>
-          <w:rFonts w:ascii="Times New Roman" w:hAnsi="Times New Roman" w:cs="Times New Roman"/>
-        </w:rPr>
-      </w:pPr>
+        <w:t xml:space="preserve">Estos son los enunciados </w:t>
+      </w:r>
       <w:r>
         <w:rPr>
           <w:rFonts w:ascii="Times New Roman" w:eastAsia="Arial" w:hAnsi="Times New Roman" w:cs="Times New Roman"/>
         </w:rPr>
+        <w:t>más importantes y fuertes</w:t>
+      </w:r>
+      <w:r>
+        <w:rPr>
+          <w:rFonts w:ascii="Times New Roman" w:eastAsia="Arial" w:hAnsi="Times New Roman" w:cs="Times New Roman"/>
+        </w:rPr>
+        <w:t xml:space="preserve"> que se deben hacer acerca de los resultados y discusiones. </w:t>
+      </w:r>
+    </w:p>
+    <w:p>
+      <w:pPr>
+        <w:jc w:val="both"/>
+        <w:rPr>
+          <w:rFonts w:ascii="Times New Roman" w:hAnsi="Times New Roman" w:cs="Times New Roman"/>
+        </w:rPr>
+      </w:pPr>
+      <w:r>
+        <w:rPr>
+          <w:rFonts w:ascii="Times New Roman" w:eastAsia="Arial" w:hAnsi="Times New Roman" w:cs="Times New Roman"/>
+        </w:rPr>
         <w:t>Las conclusiones deben resumir el contenido y el propósito del proyecto.</w:t>
       </w:r>
     </w:p>
@@ -6945,21 +7854,7 @@
         <w:rPr>
           <w:rFonts w:ascii="Times New Roman" w:eastAsia="Times New Roman" w:hAnsi="Times New Roman" w:cs="Times New Roman"/>
         </w:rPr>
-        <w:t xml:space="preserve">José A. Mari Mut. “Manual de redacción científica.” Edicionesdigitales.info, 2013. </w:t>
-      </w:r>
-      <w:proofErr w:type="spellStart"/>
-      <w:r>
-        <w:rPr>
-          <w:rFonts w:ascii="Times New Roman" w:eastAsia="Times New Roman" w:hAnsi="Times New Roman" w:cs="Times New Roman"/>
-        </w:rPr>
-        <w:t>iBooks</w:t>
-      </w:r>
-      <w:proofErr w:type="spellEnd"/>
-      <w:r>
-        <w:rPr>
-          <w:rFonts w:ascii="Times New Roman" w:eastAsia="Times New Roman" w:hAnsi="Times New Roman" w:cs="Times New Roman"/>
-        </w:rPr>
-        <w:t xml:space="preserve">. </w:t>
+        <w:t xml:space="preserve">José A. Mari Mut. “Manual de redacción científica.” Edicionesdigitales.info, 2013. iBooks. </w:t>
       </w:r>
       <w:hyperlink r:id="rId19">
         <w:r>
@@ -7241,21 +8136,7 @@
         <w:rPr>
           <w:rFonts w:ascii="Times New Roman" w:eastAsia="Times New Roman" w:hAnsi="Times New Roman" w:cs="Times New Roman"/>
         </w:rPr>
-        <w:t xml:space="preserve">José A. Mari Mut. “Manual de redacción científica.” Edicionesdigitales.info, 2013. </w:t>
-      </w:r>
-      <w:proofErr w:type="spellStart"/>
-      <w:r>
-        <w:rPr>
-          <w:rFonts w:ascii="Times New Roman" w:eastAsia="Times New Roman" w:hAnsi="Times New Roman" w:cs="Times New Roman"/>
-        </w:rPr>
-        <w:t>iBooks</w:t>
-      </w:r>
-      <w:proofErr w:type="spellEnd"/>
-      <w:r>
-        <w:rPr>
-          <w:rFonts w:ascii="Times New Roman" w:eastAsia="Times New Roman" w:hAnsi="Times New Roman" w:cs="Times New Roman"/>
-        </w:rPr>
-        <w:t xml:space="preserve">. </w:t>
+        <w:t xml:space="preserve">José A. Mari Mut. “Manual de redacción científica.” Edicionesdigitales.info, 2013. iBooks. </w:t>
       </w:r>
       <w:hyperlink r:id="rId20">
         <w:r>
@@ -7539,6 +8420,345 @@
     </w:lvl>
   </w:abstractNum>
   <w:abstractNum w:abstractNumId="1" w15:restartNumberingAfterBreak="0">
+    <w:nsid w:val="2F951426"/>
+    <w:multiLevelType w:val="hybridMultilevel"/>
+    <w:tmpl w:val="35AC6A7C"/>
+    <w:lvl w:ilvl="0" w:tplc="04090001">
+      <w:start w:val="1"/>
+      <w:numFmt w:val="bullet"/>
+      <w:lvlText w:val=""/>
+      <w:lvlJc w:val="left"/>
+      <w:pPr>
+        <w:ind w:left="720" w:hanging="360"/>
+      </w:pPr>
+      <w:rPr>
+        <w:rFonts w:ascii="Symbol" w:hAnsi="Symbol" w:hint="default"/>
+      </w:rPr>
+    </w:lvl>
+    <w:lvl w:ilvl="1" w:tplc="04090003" w:tentative="1">
+      <w:start w:val="1"/>
+      <w:numFmt w:val="bullet"/>
+      <w:lvlText w:val="o"/>
+      <w:lvlJc w:val="left"/>
+      <w:pPr>
+        <w:ind w:left="1440" w:hanging="360"/>
+      </w:pPr>
+      <w:rPr>
+        <w:rFonts w:ascii="Courier New" w:hAnsi="Courier New" w:cs="Courier New" w:hint="default"/>
+      </w:rPr>
+    </w:lvl>
+    <w:lvl w:ilvl="2" w:tplc="04090005" w:tentative="1">
+      <w:start w:val="1"/>
+      <w:numFmt w:val="bullet"/>
+      <w:lvlText w:val=""/>
+      <w:lvlJc w:val="left"/>
+      <w:pPr>
+        <w:ind w:left="2160" w:hanging="360"/>
+      </w:pPr>
+      <w:rPr>
+        <w:rFonts w:ascii="Wingdings" w:hAnsi="Wingdings" w:hint="default"/>
+      </w:rPr>
+    </w:lvl>
+    <w:lvl w:ilvl="3" w:tplc="04090001" w:tentative="1">
+      <w:start w:val="1"/>
+      <w:numFmt w:val="bullet"/>
+      <w:lvlText w:val=""/>
+      <w:lvlJc w:val="left"/>
+      <w:pPr>
+        <w:ind w:left="2880" w:hanging="360"/>
+      </w:pPr>
+      <w:rPr>
+        <w:rFonts w:ascii="Symbol" w:hAnsi="Symbol" w:hint="default"/>
+      </w:rPr>
+    </w:lvl>
+    <w:lvl w:ilvl="4" w:tplc="04090003" w:tentative="1">
+      <w:start w:val="1"/>
+      <w:numFmt w:val="bullet"/>
+      <w:lvlText w:val="o"/>
+      <w:lvlJc w:val="left"/>
+      <w:pPr>
+        <w:ind w:left="3600" w:hanging="360"/>
+      </w:pPr>
+      <w:rPr>
+        <w:rFonts w:ascii="Courier New" w:hAnsi="Courier New" w:cs="Courier New" w:hint="default"/>
+      </w:rPr>
+    </w:lvl>
+    <w:lvl w:ilvl="5" w:tplc="04090005" w:tentative="1">
+      <w:start w:val="1"/>
+      <w:numFmt w:val="bullet"/>
+      <w:lvlText w:val=""/>
+      <w:lvlJc w:val="left"/>
+      <w:pPr>
+        <w:ind w:left="4320" w:hanging="360"/>
+      </w:pPr>
+      <w:rPr>
+        <w:rFonts w:ascii="Wingdings" w:hAnsi="Wingdings" w:hint="default"/>
+      </w:rPr>
+    </w:lvl>
+    <w:lvl w:ilvl="6" w:tplc="04090001" w:tentative="1">
+      <w:start w:val="1"/>
+      <w:numFmt w:val="bullet"/>
+      <w:lvlText w:val=""/>
+      <w:lvlJc w:val="left"/>
+      <w:pPr>
+        <w:ind w:left="5040" w:hanging="360"/>
+      </w:pPr>
+      <w:rPr>
+        <w:rFonts w:ascii="Symbol" w:hAnsi="Symbol" w:hint="default"/>
+      </w:rPr>
+    </w:lvl>
+    <w:lvl w:ilvl="7" w:tplc="04090003" w:tentative="1">
+      <w:start w:val="1"/>
+      <w:numFmt w:val="bullet"/>
+      <w:lvlText w:val="o"/>
+      <w:lvlJc w:val="left"/>
+      <w:pPr>
+        <w:ind w:left="5760" w:hanging="360"/>
+      </w:pPr>
+      <w:rPr>
+        <w:rFonts w:ascii="Courier New" w:hAnsi="Courier New" w:cs="Courier New" w:hint="default"/>
+      </w:rPr>
+    </w:lvl>
+    <w:lvl w:ilvl="8" w:tplc="04090005" w:tentative="1">
+      <w:start w:val="1"/>
+      <w:numFmt w:val="bullet"/>
+      <w:lvlText w:val=""/>
+      <w:lvlJc w:val="left"/>
+      <w:pPr>
+        <w:ind w:left="6480" w:hanging="360"/>
+      </w:pPr>
+      <w:rPr>
+        <w:rFonts w:ascii="Wingdings" w:hAnsi="Wingdings" w:hint="default"/>
+      </w:rPr>
+    </w:lvl>
+  </w:abstractNum>
+  <w:abstractNum w:abstractNumId="2" w15:restartNumberingAfterBreak="0">
+    <w:nsid w:val="3BA44F4A"/>
+    <w:multiLevelType w:val="hybridMultilevel"/>
+    <w:tmpl w:val="277E93AC"/>
+    <w:lvl w:ilvl="0" w:tplc="04090001">
+      <w:start w:val="1"/>
+      <w:numFmt w:val="bullet"/>
+      <w:lvlText w:val=""/>
+      <w:lvlJc w:val="left"/>
+      <w:pPr>
+        <w:ind w:left="720" w:hanging="360"/>
+      </w:pPr>
+      <w:rPr>
+        <w:rFonts w:ascii="Symbol" w:hAnsi="Symbol" w:hint="default"/>
+      </w:rPr>
+    </w:lvl>
+    <w:lvl w:ilvl="1" w:tplc="04090003" w:tentative="1">
+      <w:start w:val="1"/>
+      <w:numFmt w:val="bullet"/>
+      <w:lvlText w:val="o"/>
+      <w:lvlJc w:val="left"/>
+      <w:pPr>
+        <w:ind w:left="1440" w:hanging="360"/>
+      </w:pPr>
+      <w:rPr>
+        <w:rFonts w:ascii="Courier New" w:hAnsi="Courier New" w:cs="Courier New" w:hint="default"/>
+      </w:rPr>
+    </w:lvl>
+    <w:lvl w:ilvl="2" w:tplc="04090005" w:tentative="1">
+      <w:start w:val="1"/>
+      <w:numFmt w:val="bullet"/>
+      <w:lvlText w:val=""/>
+      <w:lvlJc w:val="left"/>
+      <w:pPr>
+        <w:ind w:left="2160" w:hanging="360"/>
+      </w:pPr>
+      <w:rPr>
+        <w:rFonts w:ascii="Wingdings" w:hAnsi="Wingdings" w:hint="default"/>
+      </w:rPr>
+    </w:lvl>
+    <w:lvl w:ilvl="3" w:tplc="04090001" w:tentative="1">
+      <w:start w:val="1"/>
+      <w:numFmt w:val="bullet"/>
+      <w:lvlText w:val=""/>
+      <w:lvlJc w:val="left"/>
+      <w:pPr>
+        <w:ind w:left="2880" w:hanging="360"/>
+      </w:pPr>
+      <w:rPr>
+        <w:rFonts w:ascii="Symbol" w:hAnsi="Symbol" w:hint="default"/>
+      </w:rPr>
+    </w:lvl>
+    <w:lvl w:ilvl="4" w:tplc="04090003" w:tentative="1">
+      <w:start w:val="1"/>
+      <w:numFmt w:val="bullet"/>
+      <w:lvlText w:val="o"/>
+      <w:lvlJc w:val="left"/>
+      <w:pPr>
+        <w:ind w:left="3600" w:hanging="360"/>
+      </w:pPr>
+      <w:rPr>
+        <w:rFonts w:ascii="Courier New" w:hAnsi="Courier New" w:cs="Courier New" w:hint="default"/>
+      </w:rPr>
+    </w:lvl>
+    <w:lvl w:ilvl="5" w:tplc="04090005" w:tentative="1">
+      <w:start w:val="1"/>
+      <w:numFmt w:val="bullet"/>
+      <w:lvlText w:val=""/>
+      <w:lvlJc w:val="left"/>
+      <w:pPr>
+        <w:ind w:left="4320" w:hanging="360"/>
+      </w:pPr>
+      <w:rPr>
+        <w:rFonts w:ascii="Wingdings" w:hAnsi="Wingdings" w:hint="default"/>
+      </w:rPr>
+    </w:lvl>
+    <w:lvl w:ilvl="6" w:tplc="04090001" w:tentative="1">
+      <w:start w:val="1"/>
+      <w:numFmt w:val="bullet"/>
+      <w:lvlText w:val=""/>
+      <w:lvlJc w:val="left"/>
+      <w:pPr>
+        <w:ind w:left="5040" w:hanging="360"/>
+      </w:pPr>
+      <w:rPr>
+        <w:rFonts w:ascii="Symbol" w:hAnsi="Symbol" w:hint="default"/>
+      </w:rPr>
+    </w:lvl>
+    <w:lvl w:ilvl="7" w:tplc="04090003" w:tentative="1">
+      <w:start w:val="1"/>
+      <w:numFmt w:val="bullet"/>
+      <w:lvlText w:val="o"/>
+      <w:lvlJc w:val="left"/>
+      <w:pPr>
+        <w:ind w:left="5760" w:hanging="360"/>
+      </w:pPr>
+      <w:rPr>
+        <w:rFonts w:ascii="Courier New" w:hAnsi="Courier New" w:cs="Courier New" w:hint="default"/>
+      </w:rPr>
+    </w:lvl>
+    <w:lvl w:ilvl="8" w:tplc="04090005" w:tentative="1">
+      <w:start w:val="1"/>
+      <w:numFmt w:val="bullet"/>
+      <w:lvlText w:val=""/>
+      <w:lvlJc w:val="left"/>
+      <w:pPr>
+        <w:ind w:left="6480" w:hanging="360"/>
+      </w:pPr>
+      <w:rPr>
+        <w:rFonts w:ascii="Wingdings" w:hAnsi="Wingdings" w:hint="default"/>
+      </w:rPr>
+    </w:lvl>
+  </w:abstractNum>
+  <w:abstractNum w:abstractNumId="3" w15:restartNumberingAfterBreak="0">
+    <w:nsid w:val="52DE6484"/>
+    <w:multiLevelType w:val="hybridMultilevel"/>
+    <w:tmpl w:val="E3582306"/>
+    <w:lvl w:ilvl="0" w:tplc="04090001">
+      <w:start w:val="1"/>
+      <w:numFmt w:val="bullet"/>
+      <w:lvlText w:val=""/>
+      <w:lvlJc w:val="left"/>
+      <w:pPr>
+        <w:ind w:left="720" w:hanging="360"/>
+      </w:pPr>
+      <w:rPr>
+        <w:rFonts w:ascii="Symbol" w:hAnsi="Symbol" w:hint="default"/>
+      </w:rPr>
+    </w:lvl>
+    <w:lvl w:ilvl="1" w:tplc="04090003" w:tentative="1">
+      <w:start w:val="1"/>
+      <w:numFmt w:val="bullet"/>
+      <w:lvlText w:val="o"/>
+      <w:lvlJc w:val="left"/>
+      <w:pPr>
+        <w:ind w:left="1440" w:hanging="360"/>
+      </w:pPr>
+      <w:rPr>
+        <w:rFonts w:ascii="Courier New" w:hAnsi="Courier New" w:cs="Courier New" w:hint="default"/>
+      </w:rPr>
+    </w:lvl>
+    <w:lvl w:ilvl="2" w:tplc="04090005" w:tentative="1">
+      <w:start w:val="1"/>
+      <w:numFmt w:val="bullet"/>
+      <w:lvlText w:val=""/>
+      <w:lvlJc w:val="left"/>
+      <w:pPr>
+        <w:ind w:left="2160" w:hanging="360"/>
+      </w:pPr>
+      <w:rPr>
+        <w:rFonts w:ascii="Wingdings" w:hAnsi="Wingdings" w:hint="default"/>
+      </w:rPr>
+    </w:lvl>
+    <w:lvl w:ilvl="3" w:tplc="04090001" w:tentative="1">
+      <w:start w:val="1"/>
+      <w:numFmt w:val="bullet"/>
+      <w:lvlText w:val=""/>
+      <w:lvlJc w:val="left"/>
+      <w:pPr>
+        <w:ind w:left="2880" w:hanging="360"/>
+      </w:pPr>
+      <w:rPr>
+        <w:rFonts w:ascii="Symbol" w:hAnsi="Symbol" w:hint="default"/>
+      </w:rPr>
+    </w:lvl>
+    <w:lvl w:ilvl="4" w:tplc="04090003" w:tentative="1">
+      <w:start w:val="1"/>
+      <w:numFmt w:val="bullet"/>
+      <w:lvlText w:val="o"/>
+      <w:lvlJc w:val="left"/>
+      <w:pPr>
+        <w:ind w:left="3600" w:hanging="360"/>
+      </w:pPr>
+      <w:rPr>
+        <w:rFonts w:ascii="Courier New" w:hAnsi="Courier New" w:cs="Courier New" w:hint="default"/>
+      </w:rPr>
+    </w:lvl>
+    <w:lvl w:ilvl="5" w:tplc="04090005" w:tentative="1">
+      <w:start w:val="1"/>
+      <w:numFmt w:val="bullet"/>
+      <w:lvlText w:val=""/>
+      <w:lvlJc w:val="left"/>
+      <w:pPr>
+        <w:ind w:left="4320" w:hanging="360"/>
+      </w:pPr>
+      <w:rPr>
+        <w:rFonts w:ascii="Wingdings" w:hAnsi="Wingdings" w:hint="default"/>
+      </w:rPr>
+    </w:lvl>
+    <w:lvl w:ilvl="6" w:tplc="04090001" w:tentative="1">
+      <w:start w:val="1"/>
+      <w:numFmt w:val="bullet"/>
+      <w:lvlText w:val=""/>
+      <w:lvlJc w:val="left"/>
+      <w:pPr>
+        <w:ind w:left="5040" w:hanging="360"/>
+      </w:pPr>
+      <w:rPr>
+        <w:rFonts w:ascii="Symbol" w:hAnsi="Symbol" w:hint="default"/>
+      </w:rPr>
+    </w:lvl>
+    <w:lvl w:ilvl="7" w:tplc="04090003" w:tentative="1">
+      <w:start w:val="1"/>
+      <w:numFmt w:val="bullet"/>
+      <w:lvlText w:val="o"/>
+      <w:lvlJc w:val="left"/>
+      <w:pPr>
+        <w:ind w:left="5760" w:hanging="360"/>
+      </w:pPr>
+      <w:rPr>
+        <w:rFonts w:ascii="Courier New" w:hAnsi="Courier New" w:cs="Courier New" w:hint="default"/>
+      </w:rPr>
+    </w:lvl>
+    <w:lvl w:ilvl="8" w:tplc="04090005" w:tentative="1">
+      <w:start w:val="1"/>
+      <w:numFmt w:val="bullet"/>
+      <w:lvlText w:val=""/>
+      <w:lvlJc w:val="left"/>
+      <w:pPr>
+        <w:ind w:left="6480" w:hanging="360"/>
+      </w:pPr>
+      <w:rPr>
+        <w:rFonts w:ascii="Wingdings" w:hAnsi="Wingdings" w:hint="default"/>
+      </w:rPr>
+    </w:lvl>
+  </w:abstractNum>
+  <w:abstractNum w:abstractNumId="4" w15:restartNumberingAfterBreak="0">
     <w:nsid w:val="68B94A22"/>
     <w:multiLevelType w:val="hybridMultilevel"/>
     <w:tmpl w:val="C8084E08"/>
@@ -7627,7 +8847,7 @@
       </w:pPr>
     </w:lvl>
   </w:abstractNum>
-  <w:abstractNum w:abstractNumId="2" w15:restartNumberingAfterBreak="0">
+  <w:abstractNum w:abstractNumId="5" w15:restartNumberingAfterBreak="0">
     <w:nsid w:val="69A415EF"/>
     <w:multiLevelType w:val="hybridMultilevel"/>
     <w:tmpl w:val="C8084E08"/>
@@ -7717,13 +8937,22 @@
     </w:lvl>
   </w:abstractNum>
   <w:num w:numId="1">
-    <w:abstractNumId w:val="1"/>
+    <w:abstractNumId w:val="4"/>
   </w:num>
   <w:num w:numId="2">
-    <w:abstractNumId w:val="2"/>
+    <w:abstractNumId w:val="5"/>
   </w:num>
   <w:num w:numId="3">
     <w:abstractNumId w:val="0"/>
+  </w:num>
+  <w:num w:numId="4">
+    <w:abstractNumId w:val="1"/>
+  </w:num>
+  <w:num w:numId="5">
+    <w:abstractNumId w:val="2"/>
+  </w:num>
+  <w:num w:numId="6">
+    <w:abstractNumId w:val="3"/>
   </w:num>
 </w:numbering>
 </file>
@@ -8122,7 +9351,7 @@
   <w:style w:type="paragraph" w:default="1" w:styleId="Normal">
     <w:name w:val="Normal"/>
     <w:qFormat/>
-    <w:rsid w:val="00951D0A"/>
+    <w:rsid w:val="00F8489D"/>
     <w:pPr>
       <w:spacing w:line="360" w:lineRule="auto"/>
     </w:pPr>
@@ -8999,12 +10228,6 @@
 </file>
 
 <file path=customXml/item1.xml><?xml version="1.0" encoding="utf-8"?>
-<p:properties xmlns:p="http://schemas.microsoft.com/office/2006/metadata/properties" xmlns:xsi="http://www.w3.org/2001/XMLSchema-instance" xmlns:pc="http://schemas.microsoft.com/office/infopath/2007/PartnerControls">
-  <documentManagement/>
-</p:properties>
-</file>
-
-<file path=customXml/item2.xml><?xml version="1.0" encoding="utf-8"?>
 <?mso-contentType ?>
 <FormTemplates xmlns="http://schemas.microsoft.com/sharepoint/v3/contenttype/forms">
   <Display>DocumentLibraryForm</Display>
@@ -9013,7 +10236,17 @@
 </FormTemplates>
 </file>
 
+<file path=customXml/item2.xml><?xml version="1.0" encoding="utf-8"?>
+<p:properties xmlns:p="http://schemas.microsoft.com/office/2006/metadata/properties" xmlns:xsi="http://www.w3.org/2001/XMLSchema-instance" xmlns:pc="http://schemas.microsoft.com/office/infopath/2007/PartnerControls">
+  <documentManagement/>
+</p:properties>
+</file>
+
 <file path=customXml/item3.xml><?xml version="1.0" encoding="utf-8"?>
+<b:Sources xmlns:b="http://schemas.openxmlformats.org/officeDocument/2006/bibliography" xmlns="http://schemas.openxmlformats.org/officeDocument/2006/bibliography" SelectedStyle="/APA.XSL" StyleName="APA"/>
+</file>
+
+<file path=customXml/item4.xml><?xml version="1.0" encoding="utf-8"?>
 <ct:contentTypeSchema xmlns:ct="http://schemas.microsoft.com/office/2006/metadata/contentType" xmlns:ma="http://schemas.microsoft.com/office/2006/metadata/properties/metaAttributes" ct:_="" ma:_="" ma:contentTypeName="Document" ma:contentTypeID="0x0101001D9FCD2CA8B6DF4698DC90019ABEDDFE" ma:contentTypeVersion="5" ma:contentTypeDescription="Create a new document." ma:contentTypeScope="" ma:versionID="e1ab2557651e0dd9cd1d9c000ecc5047">
   <xsd:schema xmlns:xsd="http://www.w3.org/2001/XMLSchema" xmlns:xs="http://www.w3.org/2001/XMLSchema" xmlns:p="http://schemas.microsoft.com/office/2006/metadata/properties" xmlns:ns2="b6a851d9-8ab2-414a-9f15-adb502767ba9" targetNamespace="http://schemas.microsoft.com/office/2006/metadata/properties" ma:root="true" ma:fieldsID="dcf250c99a86a1340211749fef237eed" ns2:_="">
     <xsd:import namespace="b6a851d9-8ab2-414a-9f15-adb502767ba9"/>
@@ -9163,11 +10396,15 @@
 </ct:contentTypeSchema>
 </file>
 
-<file path=customXml/item4.xml><?xml version="1.0" encoding="utf-8"?>
-<b:Sources xmlns:b="http://schemas.openxmlformats.org/officeDocument/2006/bibliography" xmlns="http://schemas.openxmlformats.org/officeDocument/2006/bibliography" SelectedStyle="/APA.XSL" StyleName="APA"/>
+<file path=customXml/itemProps1.xml><?xml version="1.0" encoding="utf-8"?>
+<ds:datastoreItem xmlns:ds="http://schemas.openxmlformats.org/officeDocument/2006/customXml" ds:itemID="{A782B023-E498-4EC9-9D76-DA37246C4771}">
+  <ds:schemaRefs>
+    <ds:schemaRef ds:uri="http://schemas.microsoft.com/sharepoint/v3/contenttype/forms"/>
+  </ds:schemaRefs>
+</ds:datastoreItem>
 </file>
 
-<file path=customXml/itemProps1.xml><?xml version="1.0" encoding="utf-8"?>
+<file path=customXml/itemProps2.xml><?xml version="1.0" encoding="utf-8"?>
 <ds:datastoreItem xmlns:ds="http://schemas.openxmlformats.org/officeDocument/2006/customXml" ds:itemID="{1CA2AF0D-9D72-47FB-8F10-AC537FC0AA2D}">
   <ds:schemaRefs>
     <ds:schemaRef ds:uri="http://schemas.microsoft.com/office/2006/metadata/properties"/>
@@ -9176,15 +10413,15 @@
 </ds:datastoreItem>
 </file>
 
-<file path=customXml/itemProps2.xml><?xml version="1.0" encoding="utf-8"?>
-<ds:datastoreItem xmlns:ds="http://schemas.openxmlformats.org/officeDocument/2006/customXml" ds:itemID="{A782B023-E498-4EC9-9D76-DA37246C4771}">
+<file path=customXml/itemProps3.xml><?xml version="1.0" encoding="utf-8"?>
+<ds:datastoreItem xmlns:ds="http://schemas.openxmlformats.org/officeDocument/2006/customXml" ds:itemID="{6C7A4368-76E2-4856-8EA9-A0C1B2F3B6A5}">
   <ds:schemaRefs>
-    <ds:schemaRef ds:uri="http://schemas.microsoft.com/sharepoint/v3/contenttype/forms"/>
+    <ds:schemaRef ds:uri="http://schemas.openxmlformats.org/officeDocument/2006/bibliography"/>
   </ds:schemaRefs>
 </ds:datastoreItem>
 </file>
 
-<file path=customXml/itemProps3.xml><?xml version="1.0" encoding="utf-8"?>
+<file path=customXml/itemProps4.xml><?xml version="1.0" encoding="utf-8"?>
 <ds:datastoreItem xmlns:ds="http://schemas.openxmlformats.org/officeDocument/2006/customXml" ds:itemID="{801619C0-09A0-4794-A1D8-DA9560F6E6AD}">
   <ds:schemaRefs>
     <ds:schemaRef ds:uri="http://schemas.microsoft.com/office/2006/metadata/contentType"/>
@@ -9200,12 +10437,4 @@
     <ds:schemaRef ds:uri="http://schemas.microsoft.com/internal/obd"/>
   </ds:schemaRefs>
 </ds:datastoreItem>
-</file>
-
-<file path=customXml/itemProps4.xml><?xml version="1.0" encoding="utf-8"?>
-<ds:datastoreItem xmlns:ds="http://schemas.openxmlformats.org/officeDocument/2006/customXml" ds:itemID="{6C7A4368-76E2-4856-8EA9-A0C1B2F3B6A5}">
-  <ds:schemaRefs>
-    <ds:schemaRef ds:uri="http://schemas.openxmlformats.org/officeDocument/2006/bibliography"/>
-  </ds:schemaRefs>
-</ds:datastoreItem>
 </file>
--- a/DOCUMENTOS/Formato Seminario II.docx
+++ b/DOCUMENTOS/Formato Seminario II.docx
@@ -4568,6 +4568,9 @@
       </w:r>
     </w:p>
     <w:p>
+      <w:pPr>
+        <w:jc w:val="both"/>
+      </w:pPr>
       <w:r>
         <w:t>ERS (Especificaciones de Requisitos de Software)</w:t>
       </w:r>
@@ -4588,7 +4591,16 @@
             <w:tcW w:w="2155" w:type="dxa"/>
           </w:tcPr>
           <w:p>
-            <w:r>
+            <w:pPr>
+              <w:jc w:val="both"/>
+              <w:rPr>
+                <w:rFonts w:ascii="Times New Roman" w:hAnsi="Times New Roman" w:cs="Times New Roman"/>
+              </w:rPr>
+            </w:pPr>
+            <w:r>
+              <w:rPr>
+                <w:rFonts w:ascii="Times New Roman" w:hAnsi="Times New Roman" w:cs="Times New Roman"/>
+              </w:rPr>
               <w:t>ID Requisito</w:t>
             </w:r>
           </w:p>
@@ -4598,7 +4610,16 @@
             <w:tcW w:w="6475" w:type="dxa"/>
           </w:tcPr>
           <w:p>
-            <w:r>
+            <w:pPr>
+              <w:jc w:val="both"/>
+              <w:rPr>
+                <w:rFonts w:ascii="Times New Roman" w:hAnsi="Times New Roman" w:cs="Times New Roman"/>
+              </w:rPr>
+            </w:pPr>
+            <w:r>
+              <w:rPr>
+                <w:rFonts w:ascii="Times New Roman" w:hAnsi="Times New Roman" w:cs="Times New Roman"/>
+              </w:rPr>
               <w:t>R001</w:t>
             </w:r>
           </w:p>
@@ -4610,7 +4631,16 @@
             <w:tcW w:w="2155" w:type="dxa"/>
           </w:tcPr>
           <w:p>
-            <w:r>
+            <w:pPr>
+              <w:jc w:val="both"/>
+              <w:rPr>
+                <w:rFonts w:ascii="Times New Roman" w:hAnsi="Times New Roman" w:cs="Times New Roman"/>
+              </w:rPr>
+            </w:pPr>
+            <w:r>
+              <w:rPr>
+                <w:rFonts w:ascii="Times New Roman" w:hAnsi="Times New Roman" w:cs="Times New Roman"/>
+              </w:rPr>
               <w:t>Nombre Requisito</w:t>
             </w:r>
           </w:p>
@@ -4620,7 +4650,16 @@
             <w:tcW w:w="6475" w:type="dxa"/>
           </w:tcPr>
           <w:p>
-            <w:r>
+            <w:pPr>
+              <w:jc w:val="both"/>
+              <w:rPr>
+                <w:rFonts w:ascii="Times New Roman" w:hAnsi="Times New Roman" w:cs="Times New Roman"/>
+              </w:rPr>
+            </w:pPr>
+            <w:r>
+              <w:rPr>
+                <w:rFonts w:ascii="Times New Roman" w:hAnsi="Times New Roman" w:cs="Times New Roman"/>
+              </w:rPr>
               <w:t>Modulo de inicio de sesión.</w:t>
             </w:r>
           </w:p>
@@ -4632,7 +4671,16 @@
             <w:tcW w:w="2155" w:type="dxa"/>
           </w:tcPr>
           <w:p>
-            <w:r>
+            <w:pPr>
+              <w:jc w:val="both"/>
+              <w:rPr>
+                <w:rFonts w:ascii="Times New Roman" w:hAnsi="Times New Roman" w:cs="Times New Roman"/>
+              </w:rPr>
+            </w:pPr>
+            <w:r>
+              <w:rPr>
+                <w:rFonts w:ascii="Times New Roman" w:hAnsi="Times New Roman" w:cs="Times New Roman"/>
+              </w:rPr>
               <w:t>Tipo de Requisito</w:t>
             </w:r>
           </w:p>
@@ -4642,7 +4690,16 @@
             <w:tcW w:w="6475" w:type="dxa"/>
           </w:tcPr>
           <w:p>
-            <w:r>
+            <w:pPr>
+              <w:jc w:val="both"/>
+              <w:rPr>
+                <w:rFonts w:ascii="Times New Roman" w:hAnsi="Times New Roman" w:cs="Times New Roman"/>
+              </w:rPr>
+            </w:pPr>
+            <w:r>
+              <w:rPr>
+                <w:rFonts w:ascii="Times New Roman" w:hAnsi="Times New Roman" w:cs="Times New Roman"/>
+              </w:rPr>
               <w:t>Requerimiento de Usuario</w:t>
             </w:r>
           </w:p>
@@ -4657,7 +4714,16 @@
             <w:tcW w:w="2155" w:type="dxa"/>
           </w:tcPr>
           <w:p>
-            <w:r>
+            <w:pPr>
+              <w:jc w:val="both"/>
+              <w:rPr>
+                <w:rFonts w:ascii="Times New Roman" w:hAnsi="Times New Roman" w:cs="Times New Roman"/>
+              </w:rPr>
+            </w:pPr>
+            <w:r>
+              <w:rPr>
+                <w:rFonts w:ascii="Times New Roman" w:hAnsi="Times New Roman" w:cs="Times New Roman"/>
+              </w:rPr>
               <w:t>Descripción</w:t>
             </w:r>
           </w:p>
@@ -4667,8 +4733,319 @@
             <w:tcW w:w="6475" w:type="dxa"/>
           </w:tcPr>
           <w:p>
-            <w:r>
+            <w:pPr>
+              <w:jc w:val="both"/>
+              <w:rPr>
+                <w:rFonts w:ascii="Times New Roman" w:hAnsi="Times New Roman" w:cs="Times New Roman"/>
+              </w:rPr>
+            </w:pPr>
+            <w:r>
+              <w:rPr>
+                <w:rFonts w:ascii="Times New Roman" w:hAnsi="Times New Roman" w:cs="Times New Roman"/>
+              </w:rPr>
               <w:t>Interfaz de usuario para entrar en el sistema con credenciales otorgadas por el departamento de sistemas de la planta.</w:t>
+            </w:r>
+          </w:p>
+        </w:tc>
+      </w:tr>
+    </w:tbl>
+    <w:p>
+      <w:pPr>
+        <w:jc w:val="both"/>
+        <w:rPr>
+          <w:rFonts w:ascii="Times New Roman" w:hAnsi="Times New Roman" w:cs="Times New Roman"/>
+        </w:rPr>
+      </w:pPr>
+    </w:p>
+    <w:tbl>
+      <w:tblPr>
+        <w:tblStyle w:val="TableGrid"/>
+        <w:tblW w:w="0" w:type="auto"/>
+        <w:tblLook w:val="04A0" w:firstRow="1" w:lastRow="0" w:firstColumn="1" w:lastColumn="0" w:noHBand="0" w:noVBand="1"/>
+      </w:tblPr>
+      <w:tblGrid>
+        <w:gridCol w:w="2155"/>
+        <w:gridCol w:w="6475"/>
+      </w:tblGrid>
+      <w:tr>
+        <w:tc>
+          <w:tcPr>
+            <w:tcW w:w="2155" w:type="dxa"/>
+          </w:tcPr>
+          <w:p>
+            <w:pPr>
+              <w:jc w:val="both"/>
+              <w:rPr>
+                <w:rFonts w:ascii="Times New Roman" w:hAnsi="Times New Roman" w:cs="Times New Roman"/>
+              </w:rPr>
+            </w:pPr>
+            <w:r>
+              <w:rPr>
+                <w:rFonts w:ascii="Times New Roman" w:hAnsi="Times New Roman" w:cs="Times New Roman"/>
+              </w:rPr>
+              <w:t>ID Requisito</w:t>
+            </w:r>
+          </w:p>
+        </w:tc>
+        <w:tc>
+          <w:tcPr>
+            <w:tcW w:w="6475" w:type="dxa"/>
+          </w:tcPr>
+          <w:p>
+            <w:pPr>
+              <w:jc w:val="both"/>
+              <w:rPr>
+                <w:rFonts w:ascii="Times New Roman" w:hAnsi="Times New Roman" w:cs="Times New Roman"/>
+              </w:rPr>
+            </w:pPr>
+            <w:r>
+              <w:rPr>
+                <w:rFonts w:ascii="Times New Roman" w:hAnsi="Times New Roman" w:cs="Times New Roman"/>
+              </w:rPr>
+              <w:t>R002</w:t>
+            </w:r>
+          </w:p>
+        </w:tc>
+      </w:tr>
+      <w:tr>
+        <w:tc>
+          <w:tcPr>
+            <w:tcW w:w="2155" w:type="dxa"/>
+          </w:tcPr>
+          <w:p>
+            <w:pPr>
+              <w:jc w:val="both"/>
+              <w:rPr>
+                <w:rFonts w:ascii="Times New Roman" w:hAnsi="Times New Roman" w:cs="Times New Roman"/>
+              </w:rPr>
+            </w:pPr>
+            <w:r>
+              <w:rPr>
+                <w:rFonts w:ascii="Times New Roman" w:hAnsi="Times New Roman" w:cs="Times New Roman"/>
+              </w:rPr>
+              <w:t>Nombre Requisito</w:t>
+            </w:r>
+          </w:p>
+        </w:tc>
+        <w:tc>
+          <w:tcPr>
+            <w:tcW w:w="6475" w:type="dxa"/>
+          </w:tcPr>
+          <w:p>
+            <w:pPr>
+              <w:jc w:val="both"/>
+              <w:rPr>
+                <w:rFonts w:ascii="Times New Roman" w:hAnsi="Times New Roman" w:cs="Times New Roman"/>
+              </w:rPr>
+            </w:pPr>
+            <w:r>
+              <w:rPr>
+                <w:rFonts w:ascii="Times New Roman" w:hAnsi="Times New Roman" w:cs="Times New Roman"/>
+              </w:rPr>
+              <w:t xml:space="preserve">Módulo de </w:t>
+            </w:r>
+            <w:r>
+              <w:rPr>
+                <w:rFonts w:ascii="Times New Roman" w:hAnsi="Times New Roman" w:cs="Times New Roman"/>
+              </w:rPr>
+              <w:t>Captura para Operador</w:t>
+            </w:r>
+          </w:p>
+        </w:tc>
+      </w:tr>
+      <w:tr>
+        <w:tc>
+          <w:tcPr>
+            <w:tcW w:w="2155" w:type="dxa"/>
+          </w:tcPr>
+          <w:p>
+            <w:pPr>
+              <w:jc w:val="both"/>
+              <w:rPr>
+                <w:rFonts w:ascii="Times New Roman" w:hAnsi="Times New Roman" w:cs="Times New Roman"/>
+              </w:rPr>
+            </w:pPr>
+            <w:r>
+              <w:rPr>
+                <w:rFonts w:ascii="Times New Roman" w:hAnsi="Times New Roman" w:cs="Times New Roman"/>
+              </w:rPr>
+              <w:t>Tipo de Requisito</w:t>
+            </w:r>
+          </w:p>
+        </w:tc>
+        <w:tc>
+          <w:tcPr>
+            <w:tcW w:w="6475" w:type="dxa"/>
+          </w:tcPr>
+          <w:p>
+            <w:pPr>
+              <w:jc w:val="both"/>
+              <w:rPr>
+                <w:rFonts w:ascii="Times New Roman" w:hAnsi="Times New Roman" w:cs="Times New Roman"/>
+              </w:rPr>
+            </w:pPr>
+            <w:r>
+              <w:rPr>
+                <w:rFonts w:ascii="Times New Roman" w:hAnsi="Times New Roman" w:cs="Times New Roman"/>
+              </w:rPr>
+              <w:t>Requerimiento de Usuario</w:t>
+            </w:r>
+          </w:p>
+        </w:tc>
+      </w:tr>
+      <w:tr>
+        <w:trPr>
+          <w:trHeight w:val="1686"/>
+        </w:trPr>
+        <w:tc>
+          <w:tcPr>
+            <w:tcW w:w="2155" w:type="dxa"/>
+          </w:tcPr>
+          <w:p>
+            <w:pPr>
+              <w:jc w:val="both"/>
+              <w:rPr>
+                <w:rFonts w:ascii="Times New Roman" w:hAnsi="Times New Roman" w:cs="Times New Roman"/>
+              </w:rPr>
+            </w:pPr>
+            <w:r>
+              <w:rPr>
+                <w:rFonts w:ascii="Times New Roman" w:hAnsi="Times New Roman" w:cs="Times New Roman"/>
+              </w:rPr>
+              <w:t>Descripción</w:t>
+            </w:r>
+          </w:p>
+        </w:tc>
+        <w:tc>
+          <w:tcPr>
+            <w:tcW w:w="6475" w:type="dxa"/>
+          </w:tcPr>
+          <w:p>
+            <w:pPr>
+              <w:jc w:val="both"/>
+              <w:rPr>
+                <w:rFonts w:ascii="Times New Roman" w:hAnsi="Times New Roman" w:cs="Times New Roman"/>
+              </w:rPr>
+            </w:pPr>
+            <w:r>
+              <w:rPr>
+                <w:rFonts w:ascii="Times New Roman" w:hAnsi="Times New Roman" w:cs="Times New Roman"/>
+              </w:rPr>
+              <w:t xml:space="preserve">Se requiere una interfaz </w:t>
+            </w:r>
+            <w:r>
+              <w:rPr>
+                <w:rFonts w:ascii="Times New Roman" w:hAnsi="Times New Roman" w:cs="Times New Roman"/>
+              </w:rPr>
+              <w:t>gráfica</w:t>
+            </w:r>
+            <w:r>
+              <w:rPr>
+                <w:rFonts w:ascii="Times New Roman" w:hAnsi="Times New Roman" w:cs="Times New Roman"/>
+              </w:rPr>
+              <w:t xml:space="preserve"> para la introducción de los datos de la producción del departamento de manufactura en el área de frames (base de cama) para ser capturados por el Clerk</w:t>
+            </w:r>
+            <w:r>
+              <w:rPr>
+                <w:rFonts w:ascii="Times New Roman" w:hAnsi="Times New Roman" w:cs="Times New Roman"/>
+              </w:rPr>
+              <w:t xml:space="preserve"> con características de:</w:t>
+            </w:r>
+          </w:p>
+          <w:p>
+            <w:pPr>
+              <w:pStyle w:val="ListParagraph"/>
+              <w:numPr>
+                <w:ilvl w:val="0"/>
+                <w:numId w:val="4"/>
+              </w:numPr>
+              <w:jc w:val="both"/>
+              <w:rPr>
+                <w:rFonts w:ascii="Times New Roman" w:hAnsi="Times New Roman" w:cs="Times New Roman"/>
+              </w:rPr>
+            </w:pPr>
+            <w:r>
+              <w:rPr>
+                <w:rFonts w:ascii="Times New Roman" w:hAnsi="Times New Roman" w:cs="Times New Roman"/>
+              </w:rPr>
+              <w:t>Meta de la producción.</w:t>
+            </w:r>
+          </w:p>
+          <w:p>
+            <w:pPr>
+              <w:pStyle w:val="ListParagraph"/>
+              <w:numPr>
+                <w:ilvl w:val="0"/>
+                <w:numId w:val="4"/>
+              </w:numPr>
+              <w:jc w:val="both"/>
+              <w:rPr>
+                <w:rFonts w:ascii="Times New Roman" w:hAnsi="Times New Roman" w:cs="Times New Roman"/>
+              </w:rPr>
+            </w:pPr>
+            <w:r>
+              <w:rPr>
+                <w:rFonts w:ascii="Times New Roman" w:hAnsi="Times New Roman" w:cs="Times New Roman"/>
+              </w:rPr>
+              <w:t>Conteo de producción.</w:t>
+            </w:r>
+          </w:p>
+          <w:p>
+            <w:pPr>
+              <w:pStyle w:val="ListParagraph"/>
+              <w:numPr>
+                <w:ilvl w:val="0"/>
+                <w:numId w:val="4"/>
+              </w:numPr>
+              <w:jc w:val="both"/>
+              <w:rPr>
+                <w:rFonts w:ascii="Times New Roman" w:hAnsi="Times New Roman" w:cs="Times New Roman"/>
+              </w:rPr>
+            </w:pPr>
+            <w:r>
+              <w:rPr>
+                <w:rFonts w:ascii="Times New Roman" w:hAnsi="Times New Roman" w:cs="Times New Roman"/>
+              </w:rPr>
+              <w:t>Tablas de datos capturados</w:t>
+            </w:r>
+          </w:p>
+          <w:p>
+            <w:pPr>
+              <w:pStyle w:val="ListParagraph"/>
+              <w:numPr>
+                <w:ilvl w:val="0"/>
+                <w:numId w:val="4"/>
+              </w:numPr>
+              <w:jc w:val="both"/>
+              <w:rPr>
+                <w:rFonts w:ascii="Times New Roman" w:hAnsi="Times New Roman" w:cs="Times New Roman"/>
+              </w:rPr>
+            </w:pPr>
+            <w:r>
+              <w:rPr>
+                <w:rFonts w:ascii="Times New Roman" w:hAnsi="Times New Roman" w:cs="Times New Roman"/>
+              </w:rPr>
+              <w:lastRenderedPageBreak/>
+              <w:t>Campos para escribir la información de la producción</w:t>
+            </w:r>
+          </w:p>
+          <w:p>
+            <w:pPr>
+              <w:pStyle w:val="ListParagraph"/>
+              <w:numPr>
+                <w:ilvl w:val="0"/>
+                <w:numId w:val="4"/>
+              </w:numPr>
+              <w:jc w:val="both"/>
+              <w:rPr>
+                <w:rFonts w:ascii="Times New Roman" w:hAnsi="Times New Roman" w:cs="Times New Roman"/>
+              </w:rPr>
+            </w:pPr>
+            <w:r>
+              <w:rPr>
+                <w:rFonts w:ascii="Times New Roman" w:hAnsi="Times New Roman" w:cs="Times New Roman"/>
+              </w:rPr>
+              <w:t>Botones de eventos (Capturar, cerrar sesión y cerrar aplicación)</w:t>
             </w:r>
           </w:p>
         </w:tc>
@@ -4691,7 +5068,22 @@
             <w:tcW w:w="2155" w:type="dxa"/>
           </w:tcPr>
           <w:p>
-            <w:r>
+            <w:pPr>
+              <w:jc w:val="both"/>
+              <w:rPr>
+                <w:rFonts w:ascii="Times New Roman" w:hAnsi="Times New Roman" w:cs="Times New Roman"/>
+              </w:rPr>
+            </w:pPr>
+            <w:r>
+              <w:rPr>
+                <w:rFonts w:ascii="Times New Roman" w:hAnsi="Times New Roman" w:cs="Times New Roman"/>
+              </w:rPr>
+              <w:br w:type="page"/>
+            </w:r>
+            <w:r>
+              <w:rPr>
+                <w:rFonts w:ascii="Times New Roman" w:hAnsi="Times New Roman" w:cs="Times New Roman"/>
+              </w:rPr>
               <w:t>ID Requisito</w:t>
             </w:r>
           </w:p>
@@ -4701,8 +5093,17 @@
             <w:tcW w:w="6475" w:type="dxa"/>
           </w:tcPr>
           <w:p>
-            <w:r>
-              <w:t>R002</w:t>
+            <w:pPr>
+              <w:jc w:val="both"/>
+              <w:rPr>
+                <w:rFonts w:ascii="Times New Roman" w:hAnsi="Times New Roman" w:cs="Times New Roman"/>
+              </w:rPr>
+            </w:pPr>
+            <w:r>
+              <w:rPr>
+                <w:rFonts w:ascii="Times New Roman" w:hAnsi="Times New Roman" w:cs="Times New Roman"/>
+              </w:rPr>
+              <w:t>R002-A</w:t>
             </w:r>
           </w:p>
         </w:tc>
@@ -4713,7 +5114,16 @@
             <w:tcW w:w="2155" w:type="dxa"/>
           </w:tcPr>
           <w:p>
-            <w:r>
+            <w:pPr>
+              <w:jc w:val="both"/>
+              <w:rPr>
+                <w:rFonts w:ascii="Times New Roman" w:hAnsi="Times New Roman" w:cs="Times New Roman"/>
+              </w:rPr>
+            </w:pPr>
+            <w:r>
+              <w:rPr>
+                <w:rFonts w:ascii="Times New Roman" w:hAnsi="Times New Roman" w:cs="Times New Roman"/>
+              </w:rPr>
               <w:t>Nombre Requisito</w:t>
             </w:r>
           </w:p>
@@ -4723,11 +5133,17 @@
             <w:tcW w:w="6475" w:type="dxa"/>
           </w:tcPr>
           <w:p>
-            <w:r>
-              <w:t xml:space="preserve">Módulo de </w:t>
-            </w:r>
-            <w:r>
-              <w:t>Captura para Operador</w:t>
+            <w:pPr>
+              <w:jc w:val="both"/>
+              <w:rPr>
+                <w:rFonts w:ascii="Times New Roman" w:hAnsi="Times New Roman" w:cs="Times New Roman"/>
+              </w:rPr>
+            </w:pPr>
+            <w:r>
+              <w:rPr>
+                <w:rFonts w:ascii="Times New Roman" w:hAnsi="Times New Roman" w:cs="Times New Roman"/>
+              </w:rPr>
+              <w:t>Botones para Eventos en la Captura</w:t>
             </w:r>
           </w:p>
         </w:tc>
@@ -4738,7 +5154,16 @@
             <w:tcW w:w="2155" w:type="dxa"/>
           </w:tcPr>
           <w:p>
-            <w:r>
+            <w:pPr>
+              <w:jc w:val="both"/>
+              <w:rPr>
+                <w:rFonts w:ascii="Times New Roman" w:hAnsi="Times New Roman" w:cs="Times New Roman"/>
+              </w:rPr>
+            </w:pPr>
+            <w:r>
+              <w:rPr>
+                <w:rFonts w:ascii="Times New Roman" w:hAnsi="Times New Roman" w:cs="Times New Roman"/>
+              </w:rPr>
               <w:t>Tipo de Requisito</w:t>
             </w:r>
           </w:p>
@@ -4748,7 +5173,16 @@
             <w:tcW w:w="6475" w:type="dxa"/>
           </w:tcPr>
           <w:p>
-            <w:r>
+            <w:pPr>
+              <w:jc w:val="both"/>
+              <w:rPr>
+                <w:rFonts w:ascii="Times New Roman" w:hAnsi="Times New Roman" w:cs="Times New Roman"/>
+              </w:rPr>
+            </w:pPr>
+            <w:r>
+              <w:rPr>
+                <w:rFonts w:ascii="Times New Roman" w:hAnsi="Times New Roman" w:cs="Times New Roman"/>
+              </w:rPr>
               <w:t>Requerimiento de Usuario</w:t>
             </w:r>
           </w:p>
@@ -4763,7 +5197,16 @@
             <w:tcW w:w="2155" w:type="dxa"/>
           </w:tcPr>
           <w:p>
-            <w:r>
+            <w:pPr>
+              <w:jc w:val="both"/>
+              <w:rPr>
+                <w:rFonts w:ascii="Times New Roman" w:hAnsi="Times New Roman" w:cs="Times New Roman"/>
+              </w:rPr>
+            </w:pPr>
+            <w:r>
+              <w:rPr>
+                <w:rFonts w:ascii="Times New Roman" w:hAnsi="Times New Roman" w:cs="Times New Roman"/>
+              </w:rPr>
               <w:t>Descripción</w:t>
             </w:r>
           </w:p>
@@ -4773,17 +5216,17 @@
             <w:tcW w:w="6475" w:type="dxa"/>
           </w:tcPr>
           <w:p>
-            <w:r>
-              <w:t xml:space="preserve">Se requiere una interfaz </w:t>
-            </w:r>
-            <w:r>
-              <w:t>gráfica</w:t>
-            </w:r>
-            <w:r>
-              <w:t xml:space="preserve"> para la introducción de los datos de la producción del departamento de manufactura en el área de frames (base de cama) para ser capturados por el Clerk</w:t>
-            </w:r>
-            <w:r>
-              <w:t xml:space="preserve"> con características de:</w:t>
+            <w:pPr>
+              <w:jc w:val="both"/>
+              <w:rPr>
+                <w:rFonts w:ascii="Times New Roman" w:hAnsi="Times New Roman" w:cs="Times New Roman"/>
+              </w:rPr>
+            </w:pPr>
+            <w:r>
+              <w:rPr>
+                <w:rFonts w:ascii="Times New Roman" w:hAnsi="Times New Roman" w:cs="Times New Roman"/>
+              </w:rPr>
+              <w:t>Se requieren algunos botones para generar eventos en el sistema tales como:</w:t>
             </w:r>
           </w:p>
           <w:p>
@@ -4791,11 +5234,30 @@
               <w:pStyle w:val="ListParagraph"/>
               <w:numPr>
                 <w:ilvl w:val="0"/>
-                <w:numId w:val="4"/>
+                <w:numId w:val="3"/>
               </w:numPr>
-            </w:pPr>
-            <w:r>
-              <w:t>Meta de la producción.</w:t>
+              <w:jc w:val="both"/>
+              <w:rPr>
+                <w:rFonts w:ascii="Times New Roman" w:hAnsi="Times New Roman" w:cs="Times New Roman"/>
+              </w:rPr>
+            </w:pPr>
+            <w:r>
+              <w:rPr>
+                <w:rFonts w:ascii="Times New Roman" w:hAnsi="Times New Roman" w:cs="Times New Roman"/>
+              </w:rPr>
+              <w:t xml:space="preserve">Capturar </w:t>
+            </w:r>
+            <w:r>
+              <w:rPr>
+                <w:rFonts w:ascii="Times New Roman" w:hAnsi="Times New Roman" w:cs="Times New Roman"/>
+              </w:rPr>
+              <w:t>información</w:t>
+            </w:r>
+            <w:r>
+              <w:rPr>
+                <w:rFonts w:ascii="Times New Roman" w:hAnsi="Times New Roman" w:cs="Times New Roman"/>
+              </w:rPr>
+              <w:t>.</w:t>
             </w:r>
           </w:p>
           <w:p>
@@ -4803,11 +5265,30 @@
               <w:pStyle w:val="ListParagraph"/>
               <w:numPr>
                 <w:ilvl w:val="0"/>
-                <w:numId w:val="4"/>
+                <w:numId w:val="3"/>
               </w:numPr>
-            </w:pPr>
-            <w:r>
-              <w:t>Conteo de producción.</w:t>
+              <w:jc w:val="both"/>
+              <w:rPr>
+                <w:rFonts w:ascii="Times New Roman" w:hAnsi="Times New Roman" w:cs="Times New Roman"/>
+              </w:rPr>
+            </w:pPr>
+            <w:r>
+              <w:rPr>
+                <w:rFonts w:ascii="Times New Roman" w:hAnsi="Times New Roman" w:cs="Times New Roman"/>
+              </w:rPr>
+              <w:t xml:space="preserve">Cerrar </w:t>
+            </w:r>
+            <w:r>
+              <w:rPr>
+                <w:rFonts w:ascii="Times New Roman" w:hAnsi="Times New Roman" w:cs="Times New Roman"/>
+              </w:rPr>
+              <w:t>sesión</w:t>
+            </w:r>
+            <w:r>
+              <w:rPr>
+                <w:rFonts w:ascii="Times New Roman" w:hAnsi="Times New Roman" w:cs="Times New Roman"/>
+              </w:rPr>
+              <w:t>.</w:t>
             </w:r>
           </w:p>
           <w:p>
@@ -4815,11 +5296,201 @@
               <w:pStyle w:val="ListParagraph"/>
               <w:numPr>
                 <w:ilvl w:val="0"/>
-                <w:numId w:val="4"/>
+                <w:numId w:val="3"/>
               </w:numPr>
-            </w:pPr>
-            <w:r>
-              <w:t>Tablas de datos capturados</w:t>
+              <w:jc w:val="both"/>
+              <w:rPr>
+                <w:rFonts w:ascii="Times New Roman" w:hAnsi="Times New Roman" w:cs="Times New Roman"/>
+              </w:rPr>
+            </w:pPr>
+            <w:r>
+              <w:rPr>
+                <w:rFonts w:ascii="Times New Roman" w:hAnsi="Times New Roman" w:cs="Times New Roman"/>
+              </w:rPr>
+              <w:t>Cerrar aplicación.</w:t>
+            </w:r>
+          </w:p>
+        </w:tc>
+      </w:tr>
+    </w:tbl>
+    <w:p>
+      <w:pPr>
+        <w:jc w:val="both"/>
+        <w:rPr>
+          <w:rFonts w:ascii="Times New Roman" w:hAnsi="Times New Roman" w:cs="Times New Roman"/>
+        </w:rPr>
+      </w:pPr>
+    </w:p>
+    <w:tbl>
+      <w:tblPr>
+        <w:tblStyle w:val="TableGrid"/>
+        <w:tblW w:w="0" w:type="auto"/>
+        <w:tblLook w:val="04A0" w:firstRow="1" w:lastRow="0" w:firstColumn="1" w:lastColumn="0" w:noHBand="0" w:noVBand="1"/>
+      </w:tblPr>
+      <w:tblGrid>
+        <w:gridCol w:w="2155"/>
+        <w:gridCol w:w="6475"/>
+      </w:tblGrid>
+      <w:tr>
+        <w:tc>
+          <w:tcPr>
+            <w:tcW w:w="2155" w:type="dxa"/>
+          </w:tcPr>
+          <w:p>
+            <w:pPr>
+              <w:jc w:val="both"/>
+              <w:rPr>
+                <w:rFonts w:ascii="Times New Roman" w:hAnsi="Times New Roman" w:cs="Times New Roman"/>
+              </w:rPr>
+            </w:pPr>
+            <w:r>
+              <w:rPr>
+                <w:rFonts w:ascii="Times New Roman" w:hAnsi="Times New Roman" w:cs="Times New Roman"/>
+              </w:rPr>
+              <w:t>ID Requisito</w:t>
+            </w:r>
+          </w:p>
+        </w:tc>
+        <w:tc>
+          <w:tcPr>
+            <w:tcW w:w="6475" w:type="dxa"/>
+          </w:tcPr>
+          <w:p>
+            <w:pPr>
+              <w:jc w:val="both"/>
+              <w:rPr>
+                <w:rFonts w:ascii="Times New Roman" w:hAnsi="Times New Roman" w:cs="Times New Roman"/>
+              </w:rPr>
+            </w:pPr>
+            <w:r>
+              <w:rPr>
+                <w:rFonts w:ascii="Times New Roman" w:hAnsi="Times New Roman" w:cs="Times New Roman"/>
+              </w:rPr>
+              <w:t>R002-B</w:t>
+            </w:r>
+          </w:p>
+        </w:tc>
+      </w:tr>
+      <w:tr>
+        <w:tc>
+          <w:tcPr>
+            <w:tcW w:w="2155" w:type="dxa"/>
+          </w:tcPr>
+          <w:p>
+            <w:pPr>
+              <w:jc w:val="both"/>
+              <w:rPr>
+                <w:rFonts w:ascii="Times New Roman" w:hAnsi="Times New Roman" w:cs="Times New Roman"/>
+              </w:rPr>
+            </w:pPr>
+            <w:r>
+              <w:rPr>
+                <w:rFonts w:ascii="Times New Roman" w:hAnsi="Times New Roman" w:cs="Times New Roman"/>
+              </w:rPr>
+              <w:t>Nombre Requisito</w:t>
+            </w:r>
+          </w:p>
+        </w:tc>
+        <w:tc>
+          <w:tcPr>
+            <w:tcW w:w="6475" w:type="dxa"/>
+          </w:tcPr>
+          <w:p>
+            <w:pPr>
+              <w:jc w:val="both"/>
+              <w:rPr>
+                <w:rFonts w:ascii="Times New Roman" w:hAnsi="Times New Roman" w:cs="Times New Roman"/>
+              </w:rPr>
+            </w:pPr>
+            <w:r>
+              <w:rPr>
+                <w:rFonts w:ascii="Times New Roman" w:hAnsi="Times New Roman" w:cs="Times New Roman"/>
+              </w:rPr>
+              <w:t>Campos para la introducción de la información</w:t>
+            </w:r>
+          </w:p>
+        </w:tc>
+      </w:tr>
+      <w:tr>
+        <w:tc>
+          <w:tcPr>
+            <w:tcW w:w="2155" w:type="dxa"/>
+          </w:tcPr>
+          <w:p>
+            <w:pPr>
+              <w:jc w:val="both"/>
+              <w:rPr>
+                <w:rFonts w:ascii="Times New Roman" w:hAnsi="Times New Roman" w:cs="Times New Roman"/>
+              </w:rPr>
+            </w:pPr>
+            <w:r>
+              <w:rPr>
+                <w:rFonts w:ascii="Times New Roman" w:hAnsi="Times New Roman" w:cs="Times New Roman"/>
+              </w:rPr>
+              <w:t>Tipo de Requisito</w:t>
+            </w:r>
+          </w:p>
+        </w:tc>
+        <w:tc>
+          <w:tcPr>
+            <w:tcW w:w="6475" w:type="dxa"/>
+          </w:tcPr>
+          <w:p>
+            <w:pPr>
+              <w:jc w:val="both"/>
+              <w:rPr>
+                <w:rFonts w:ascii="Times New Roman" w:hAnsi="Times New Roman" w:cs="Times New Roman"/>
+              </w:rPr>
+            </w:pPr>
+            <w:r>
+              <w:rPr>
+                <w:rFonts w:ascii="Times New Roman" w:hAnsi="Times New Roman" w:cs="Times New Roman"/>
+              </w:rPr>
+              <w:t>Requerimiento de Usuario</w:t>
+            </w:r>
+          </w:p>
+        </w:tc>
+      </w:tr>
+      <w:tr>
+        <w:trPr>
+          <w:trHeight w:val="1686"/>
+        </w:trPr>
+        <w:tc>
+          <w:tcPr>
+            <w:tcW w:w="2155" w:type="dxa"/>
+          </w:tcPr>
+          <w:p>
+            <w:pPr>
+              <w:jc w:val="both"/>
+              <w:rPr>
+                <w:rFonts w:ascii="Times New Roman" w:hAnsi="Times New Roman" w:cs="Times New Roman"/>
+              </w:rPr>
+            </w:pPr>
+            <w:r>
+              <w:rPr>
+                <w:rFonts w:ascii="Times New Roman" w:hAnsi="Times New Roman" w:cs="Times New Roman"/>
+              </w:rPr>
+              <w:t>Descripción</w:t>
+            </w:r>
+          </w:p>
+        </w:tc>
+        <w:tc>
+          <w:tcPr>
+            <w:tcW w:w="6475" w:type="dxa"/>
+          </w:tcPr>
+          <w:p>
+            <w:pPr>
+              <w:jc w:val="both"/>
+              <w:rPr>
+                <w:rFonts w:ascii="Times New Roman" w:hAnsi="Times New Roman" w:cs="Times New Roman"/>
+                <w:lang w:val="es-US"/>
+              </w:rPr>
+            </w:pPr>
+            <w:r>
+              <w:rPr>
+                <w:rFonts w:ascii="Times New Roman" w:hAnsi="Times New Roman" w:cs="Times New Roman"/>
+              </w:rPr>
+              <w:t>Campos para la introducción de los datos de la producción tales como:</w:t>
             </w:r>
           </w:p>
           <w:p>
@@ -4827,12 +5498,24 @@
               <w:pStyle w:val="ListParagraph"/>
               <w:numPr>
                 <w:ilvl w:val="0"/>
-                <w:numId w:val="4"/>
+                <w:numId w:val="3"/>
               </w:numPr>
-            </w:pPr>
-            <w:r>
-              <w:lastRenderedPageBreak/>
-              <w:t>Campos para escribir la información de la producción</w:t>
+              <w:jc w:val="both"/>
+              <w:rPr>
+                <w:rFonts w:ascii="Times New Roman" w:hAnsi="Times New Roman" w:cs="Times New Roman"/>
+              </w:rPr>
+            </w:pPr>
+            <w:r>
+              <w:rPr>
+                <w:rFonts w:ascii="Times New Roman" w:hAnsi="Times New Roman" w:cs="Times New Roman"/>
+              </w:rPr>
+              <w:t>Números de parte</w:t>
+            </w:r>
+            <w:r>
+              <w:rPr>
+                <w:rFonts w:ascii="Times New Roman" w:hAnsi="Times New Roman" w:cs="Times New Roman"/>
+              </w:rPr>
+              <w:t>.</w:t>
             </w:r>
           </w:p>
           <w:p>
@@ -4840,11 +5523,832 @@
               <w:pStyle w:val="ListParagraph"/>
               <w:numPr>
                 <w:ilvl w:val="0"/>
-                <w:numId w:val="4"/>
+                <w:numId w:val="3"/>
               </w:numPr>
-            </w:pPr>
-            <w:r>
-              <w:t>Botones de eventos (Capturar, cerrar sesión y cerrar aplicación)</w:t>
+              <w:jc w:val="both"/>
+              <w:rPr>
+                <w:rFonts w:ascii="Times New Roman" w:hAnsi="Times New Roman" w:cs="Times New Roman"/>
+              </w:rPr>
+            </w:pPr>
+            <w:r>
+              <w:rPr>
+                <w:rFonts w:ascii="Times New Roman" w:hAnsi="Times New Roman" w:cs="Times New Roman"/>
+              </w:rPr>
+              <w:t>Descripción del producto</w:t>
+            </w:r>
+            <w:r>
+              <w:rPr>
+                <w:rFonts w:ascii="Times New Roman" w:hAnsi="Times New Roman" w:cs="Times New Roman"/>
+              </w:rPr>
+              <w:t>.</w:t>
+            </w:r>
+          </w:p>
+          <w:p>
+            <w:pPr>
+              <w:pStyle w:val="ListParagraph"/>
+              <w:numPr>
+                <w:ilvl w:val="0"/>
+                <w:numId w:val="3"/>
+              </w:numPr>
+              <w:jc w:val="both"/>
+              <w:rPr>
+                <w:rFonts w:ascii="Times New Roman" w:hAnsi="Times New Roman" w:cs="Times New Roman"/>
+              </w:rPr>
+            </w:pPr>
+            <w:r>
+              <w:rPr>
+                <w:rFonts w:ascii="Times New Roman" w:hAnsi="Times New Roman" w:cs="Times New Roman"/>
+              </w:rPr>
+              <w:t>Cantidad del producto</w:t>
+            </w:r>
+            <w:r>
+              <w:rPr>
+                <w:rFonts w:ascii="Times New Roman" w:hAnsi="Times New Roman" w:cs="Times New Roman"/>
+              </w:rPr>
+              <w:t>.</w:t>
+            </w:r>
+          </w:p>
+          <w:p>
+            <w:pPr>
+              <w:pStyle w:val="ListParagraph"/>
+              <w:numPr>
+                <w:ilvl w:val="0"/>
+                <w:numId w:val="3"/>
+              </w:numPr>
+              <w:jc w:val="both"/>
+              <w:rPr>
+                <w:rFonts w:ascii="Times New Roman" w:hAnsi="Times New Roman" w:cs="Times New Roman"/>
+              </w:rPr>
+            </w:pPr>
+            <w:r>
+              <w:rPr>
+                <w:rFonts w:ascii="Times New Roman" w:hAnsi="Times New Roman" w:cs="Times New Roman"/>
+              </w:rPr>
+              <w:t>Bultos por pallet.</w:t>
+            </w:r>
+          </w:p>
+          <w:p>
+            <w:pPr>
+              <w:pStyle w:val="ListParagraph"/>
+              <w:numPr>
+                <w:ilvl w:val="0"/>
+                <w:numId w:val="3"/>
+              </w:numPr>
+              <w:jc w:val="both"/>
+              <w:rPr>
+                <w:rFonts w:ascii="Times New Roman" w:hAnsi="Times New Roman" w:cs="Times New Roman"/>
+              </w:rPr>
+            </w:pPr>
+            <w:r>
+              <w:rPr>
+                <w:rFonts w:ascii="Times New Roman" w:hAnsi="Times New Roman" w:cs="Times New Roman"/>
+              </w:rPr>
+              <w:t>Fecha de captura.</w:t>
+            </w:r>
+          </w:p>
+          <w:p>
+            <w:pPr>
+              <w:pStyle w:val="ListParagraph"/>
+              <w:numPr>
+                <w:ilvl w:val="0"/>
+                <w:numId w:val="3"/>
+              </w:numPr>
+              <w:jc w:val="both"/>
+              <w:rPr>
+                <w:rFonts w:ascii="Times New Roman" w:hAnsi="Times New Roman" w:cs="Times New Roman"/>
+              </w:rPr>
+            </w:pPr>
+            <w:r>
+              <w:rPr>
+                <w:rFonts w:ascii="Times New Roman" w:hAnsi="Times New Roman" w:cs="Times New Roman"/>
+              </w:rPr>
+              <w:t>Hora de captura.</w:t>
+            </w:r>
+          </w:p>
+          <w:p>
+            <w:pPr>
+              <w:pStyle w:val="ListParagraph"/>
+              <w:numPr>
+                <w:ilvl w:val="0"/>
+                <w:numId w:val="3"/>
+              </w:numPr>
+              <w:jc w:val="both"/>
+              <w:rPr>
+                <w:rFonts w:ascii="Times New Roman" w:hAnsi="Times New Roman" w:cs="Times New Roman"/>
+              </w:rPr>
+            </w:pPr>
+            <w:r>
+              <w:rPr>
+                <w:rFonts w:ascii="Times New Roman" w:hAnsi="Times New Roman" w:cs="Times New Roman"/>
+              </w:rPr>
+              <w:t>Alguna desviación de error en el producto.</w:t>
+            </w:r>
+          </w:p>
+        </w:tc>
+      </w:tr>
+    </w:tbl>
+    <w:p>
+      <w:pPr>
+        <w:jc w:val="both"/>
+        <w:rPr>
+          <w:rFonts w:ascii="Times New Roman" w:hAnsi="Times New Roman" w:cs="Times New Roman"/>
+        </w:rPr>
+      </w:pPr>
+    </w:p>
+    <w:tbl>
+      <w:tblPr>
+        <w:tblStyle w:val="TableGrid"/>
+        <w:tblW w:w="0" w:type="auto"/>
+        <w:tblLook w:val="04A0" w:firstRow="1" w:lastRow="0" w:firstColumn="1" w:lastColumn="0" w:noHBand="0" w:noVBand="1"/>
+      </w:tblPr>
+      <w:tblGrid>
+        <w:gridCol w:w="2155"/>
+        <w:gridCol w:w="6475"/>
+      </w:tblGrid>
+      <w:tr>
+        <w:tc>
+          <w:tcPr>
+            <w:tcW w:w="2155" w:type="dxa"/>
+          </w:tcPr>
+          <w:p>
+            <w:pPr>
+              <w:jc w:val="both"/>
+              <w:rPr>
+                <w:rFonts w:ascii="Times New Roman" w:hAnsi="Times New Roman" w:cs="Times New Roman"/>
+              </w:rPr>
+            </w:pPr>
+            <w:r>
+              <w:rPr>
+                <w:rFonts w:ascii="Times New Roman" w:hAnsi="Times New Roman" w:cs="Times New Roman"/>
+              </w:rPr>
+              <w:t>ID Requisito</w:t>
+            </w:r>
+          </w:p>
+        </w:tc>
+        <w:tc>
+          <w:tcPr>
+            <w:tcW w:w="6475" w:type="dxa"/>
+          </w:tcPr>
+          <w:p>
+            <w:pPr>
+              <w:jc w:val="both"/>
+              <w:rPr>
+                <w:rFonts w:ascii="Times New Roman" w:hAnsi="Times New Roman" w:cs="Times New Roman"/>
+              </w:rPr>
+            </w:pPr>
+            <w:r>
+              <w:rPr>
+                <w:rFonts w:ascii="Times New Roman" w:hAnsi="Times New Roman" w:cs="Times New Roman"/>
+              </w:rPr>
+              <w:t>R002-C</w:t>
+            </w:r>
+          </w:p>
+        </w:tc>
+      </w:tr>
+      <w:tr>
+        <w:tc>
+          <w:tcPr>
+            <w:tcW w:w="2155" w:type="dxa"/>
+          </w:tcPr>
+          <w:p>
+            <w:pPr>
+              <w:jc w:val="both"/>
+              <w:rPr>
+                <w:rFonts w:ascii="Times New Roman" w:hAnsi="Times New Roman" w:cs="Times New Roman"/>
+              </w:rPr>
+            </w:pPr>
+            <w:r>
+              <w:rPr>
+                <w:rFonts w:ascii="Times New Roman" w:hAnsi="Times New Roman" w:cs="Times New Roman"/>
+              </w:rPr>
+              <w:t>Nombre Requisito</w:t>
+            </w:r>
+          </w:p>
+        </w:tc>
+        <w:tc>
+          <w:tcPr>
+            <w:tcW w:w="6475" w:type="dxa"/>
+          </w:tcPr>
+          <w:p>
+            <w:pPr>
+              <w:jc w:val="both"/>
+              <w:rPr>
+                <w:rFonts w:ascii="Times New Roman" w:hAnsi="Times New Roman" w:cs="Times New Roman"/>
+              </w:rPr>
+            </w:pPr>
+            <w:r>
+              <w:rPr>
+                <w:rFonts w:ascii="Times New Roman" w:hAnsi="Times New Roman" w:cs="Times New Roman"/>
+              </w:rPr>
+              <w:t>Visualizar meta de producción</w:t>
+            </w:r>
+          </w:p>
+        </w:tc>
+      </w:tr>
+      <w:tr>
+        <w:tc>
+          <w:tcPr>
+            <w:tcW w:w="2155" w:type="dxa"/>
+          </w:tcPr>
+          <w:p>
+            <w:pPr>
+              <w:jc w:val="both"/>
+              <w:rPr>
+                <w:rFonts w:ascii="Times New Roman" w:hAnsi="Times New Roman" w:cs="Times New Roman"/>
+              </w:rPr>
+            </w:pPr>
+            <w:r>
+              <w:rPr>
+                <w:rFonts w:ascii="Times New Roman" w:hAnsi="Times New Roman" w:cs="Times New Roman"/>
+              </w:rPr>
+              <w:t>Tipo de Requisito</w:t>
+            </w:r>
+          </w:p>
+        </w:tc>
+        <w:tc>
+          <w:tcPr>
+            <w:tcW w:w="6475" w:type="dxa"/>
+          </w:tcPr>
+          <w:p>
+            <w:pPr>
+              <w:jc w:val="both"/>
+              <w:rPr>
+                <w:rFonts w:ascii="Times New Roman" w:hAnsi="Times New Roman" w:cs="Times New Roman"/>
+              </w:rPr>
+            </w:pPr>
+            <w:r>
+              <w:rPr>
+                <w:rFonts w:ascii="Times New Roman" w:hAnsi="Times New Roman" w:cs="Times New Roman"/>
+              </w:rPr>
+              <w:t>Requerimiento de Usuario</w:t>
+            </w:r>
+          </w:p>
+        </w:tc>
+      </w:tr>
+      <w:tr>
+        <w:trPr>
+          <w:trHeight w:val="1686"/>
+        </w:trPr>
+        <w:tc>
+          <w:tcPr>
+            <w:tcW w:w="2155" w:type="dxa"/>
+          </w:tcPr>
+          <w:p>
+            <w:pPr>
+              <w:jc w:val="both"/>
+              <w:rPr>
+                <w:rFonts w:ascii="Times New Roman" w:hAnsi="Times New Roman" w:cs="Times New Roman"/>
+              </w:rPr>
+            </w:pPr>
+            <w:r>
+              <w:rPr>
+                <w:rFonts w:ascii="Times New Roman" w:hAnsi="Times New Roman" w:cs="Times New Roman"/>
+              </w:rPr>
+              <w:lastRenderedPageBreak/>
+              <w:t>Descripción</w:t>
+            </w:r>
+          </w:p>
+        </w:tc>
+        <w:tc>
+          <w:tcPr>
+            <w:tcW w:w="6475" w:type="dxa"/>
+          </w:tcPr>
+          <w:p>
+            <w:pPr>
+              <w:jc w:val="both"/>
+              <w:rPr>
+                <w:rFonts w:ascii="Times New Roman" w:hAnsi="Times New Roman" w:cs="Times New Roman"/>
+              </w:rPr>
+            </w:pPr>
+            <w:r>
+              <w:rPr>
+                <w:rFonts w:ascii="Times New Roman" w:hAnsi="Times New Roman" w:cs="Times New Roman"/>
+              </w:rPr>
+              <w:t>Hacer visible dos datos:</w:t>
+            </w:r>
+          </w:p>
+          <w:p>
+            <w:pPr>
+              <w:pStyle w:val="ListParagraph"/>
+              <w:numPr>
+                <w:ilvl w:val="0"/>
+                <w:numId w:val="3"/>
+              </w:numPr>
+              <w:jc w:val="both"/>
+              <w:rPr>
+                <w:rFonts w:ascii="Times New Roman" w:hAnsi="Times New Roman" w:cs="Times New Roman"/>
+              </w:rPr>
+            </w:pPr>
+            <w:r>
+              <w:rPr>
+                <w:rFonts w:ascii="Times New Roman" w:hAnsi="Times New Roman" w:cs="Times New Roman"/>
+              </w:rPr>
+              <w:t>La meta de la producción diaria</w:t>
+            </w:r>
+            <w:r>
+              <w:rPr>
+                <w:rFonts w:ascii="Times New Roman" w:hAnsi="Times New Roman" w:cs="Times New Roman"/>
+              </w:rPr>
+              <w:br/>
+              <w:t>Visualizar la meta de la producción esperada al final del día.</w:t>
+            </w:r>
+          </w:p>
+          <w:p>
+            <w:pPr>
+              <w:pStyle w:val="ListParagraph"/>
+              <w:numPr>
+                <w:ilvl w:val="0"/>
+                <w:numId w:val="3"/>
+              </w:numPr>
+              <w:jc w:val="both"/>
+              <w:rPr>
+                <w:rFonts w:ascii="Times New Roman" w:hAnsi="Times New Roman" w:cs="Times New Roman"/>
+              </w:rPr>
+            </w:pPr>
+            <w:r>
+              <w:rPr>
+                <w:rFonts w:ascii="Times New Roman" w:hAnsi="Times New Roman" w:cs="Times New Roman"/>
+              </w:rPr>
+              <w:t xml:space="preserve">Conteo total de la producción del día </w:t>
+            </w:r>
+            <w:r>
+              <w:rPr>
+                <w:rFonts w:ascii="Times New Roman" w:hAnsi="Times New Roman" w:cs="Times New Roman"/>
+              </w:rPr>
+              <w:br/>
+              <w:t>Conteo</w:t>
+            </w:r>
+            <w:r>
+              <w:rPr>
+                <w:rFonts w:ascii="Times New Roman" w:hAnsi="Times New Roman" w:cs="Times New Roman"/>
+              </w:rPr>
+              <w:t xml:space="preserve"> o sumatoria de la cantidad total de la producción diaria del departamento.</w:t>
+            </w:r>
+          </w:p>
+        </w:tc>
+      </w:tr>
+    </w:tbl>
+    <w:p>
+      <w:pPr>
+        <w:jc w:val="both"/>
+        <w:rPr>
+          <w:rFonts w:ascii="Times New Roman" w:hAnsi="Times New Roman" w:cs="Times New Roman"/>
+        </w:rPr>
+      </w:pPr>
+    </w:p>
+    <w:tbl>
+      <w:tblPr>
+        <w:tblStyle w:val="TableGrid"/>
+        <w:tblW w:w="0" w:type="auto"/>
+        <w:tblLook w:val="04A0" w:firstRow="1" w:lastRow="0" w:firstColumn="1" w:lastColumn="0" w:noHBand="0" w:noVBand="1"/>
+      </w:tblPr>
+      <w:tblGrid>
+        <w:gridCol w:w="2155"/>
+        <w:gridCol w:w="6475"/>
+      </w:tblGrid>
+      <w:tr>
+        <w:tc>
+          <w:tcPr>
+            <w:tcW w:w="2155" w:type="dxa"/>
+          </w:tcPr>
+          <w:p>
+            <w:pPr>
+              <w:jc w:val="both"/>
+              <w:rPr>
+                <w:rFonts w:ascii="Times New Roman" w:hAnsi="Times New Roman" w:cs="Times New Roman"/>
+              </w:rPr>
+            </w:pPr>
+            <w:r>
+              <w:rPr>
+                <w:rFonts w:ascii="Times New Roman" w:hAnsi="Times New Roman" w:cs="Times New Roman"/>
+              </w:rPr>
+              <w:t>ID Requisito</w:t>
+            </w:r>
+          </w:p>
+        </w:tc>
+        <w:tc>
+          <w:tcPr>
+            <w:tcW w:w="6475" w:type="dxa"/>
+          </w:tcPr>
+          <w:p>
+            <w:pPr>
+              <w:jc w:val="both"/>
+              <w:rPr>
+                <w:rFonts w:ascii="Times New Roman" w:hAnsi="Times New Roman" w:cs="Times New Roman"/>
+              </w:rPr>
+            </w:pPr>
+            <w:r>
+              <w:rPr>
+                <w:rFonts w:ascii="Times New Roman" w:hAnsi="Times New Roman" w:cs="Times New Roman"/>
+              </w:rPr>
+              <w:t>R003</w:t>
+            </w:r>
+          </w:p>
+        </w:tc>
+      </w:tr>
+      <w:tr>
+        <w:tc>
+          <w:tcPr>
+            <w:tcW w:w="2155" w:type="dxa"/>
+          </w:tcPr>
+          <w:p>
+            <w:pPr>
+              <w:jc w:val="both"/>
+              <w:rPr>
+                <w:rFonts w:ascii="Times New Roman" w:hAnsi="Times New Roman" w:cs="Times New Roman"/>
+              </w:rPr>
+            </w:pPr>
+            <w:r>
+              <w:rPr>
+                <w:rFonts w:ascii="Times New Roman" w:hAnsi="Times New Roman" w:cs="Times New Roman"/>
+              </w:rPr>
+              <w:t>Nombre Requisito</w:t>
+            </w:r>
+          </w:p>
+        </w:tc>
+        <w:tc>
+          <w:tcPr>
+            <w:tcW w:w="6475" w:type="dxa"/>
+          </w:tcPr>
+          <w:p>
+            <w:pPr>
+              <w:jc w:val="both"/>
+              <w:rPr>
+                <w:rFonts w:ascii="Times New Roman" w:hAnsi="Times New Roman" w:cs="Times New Roman"/>
+              </w:rPr>
+            </w:pPr>
+            <w:r>
+              <w:rPr>
+                <w:rFonts w:ascii="Times New Roman" w:hAnsi="Times New Roman" w:cs="Times New Roman"/>
+              </w:rPr>
+              <w:t>Modulo Menú</w:t>
+            </w:r>
+            <w:r>
+              <w:rPr>
+                <w:rFonts w:ascii="Times New Roman" w:hAnsi="Times New Roman" w:cs="Times New Roman"/>
+              </w:rPr>
+              <w:t xml:space="preserve"> de Navegación</w:t>
+            </w:r>
+          </w:p>
+        </w:tc>
+      </w:tr>
+      <w:tr>
+        <w:tc>
+          <w:tcPr>
+            <w:tcW w:w="2155" w:type="dxa"/>
+          </w:tcPr>
+          <w:p>
+            <w:pPr>
+              <w:jc w:val="both"/>
+              <w:rPr>
+                <w:rFonts w:ascii="Times New Roman" w:hAnsi="Times New Roman" w:cs="Times New Roman"/>
+              </w:rPr>
+            </w:pPr>
+            <w:r>
+              <w:rPr>
+                <w:rFonts w:ascii="Times New Roman" w:hAnsi="Times New Roman" w:cs="Times New Roman"/>
+              </w:rPr>
+              <w:t>Tipo de Requisito</w:t>
+            </w:r>
+          </w:p>
+        </w:tc>
+        <w:tc>
+          <w:tcPr>
+            <w:tcW w:w="6475" w:type="dxa"/>
+          </w:tcPr>
+          <w:p>
+            <w:pPr>
+              <w:jc w:val="both"/>
+              <w:rPr>
+                <w:rFonts w:ascii="Times New Roman" w:hAnsi="Times New Roman" w:cs="Times New Roman"/>
+              </w:rPr>
+            </w:pPr>
+            <w:r>
+              <w:rPr>
+                <w:rFonts w:ascii="Times New Roman" w:hAnsi="Times New Roman" w:cs="Times New Roman"/>
+              </w:rPr>
+              <w:t>Requerimiento de Usuario</w:t>
+            </w:r>
+          </w:p>
+        </w:tc>
+      </w:tr>
+      <w:tr>
+        <w:trPr>
+          <w:trHeight w:val="1686"/>
+        </w:trPr>
+        <w:tc>
+          <w:tcPr>
+            <w:tcW w:w="2155" w:type="dxa"/>
+          </w:tcPr>
+          <w:p>
+            <w:pPr>
+              <w:jc w:val="both"/>
+              <w:rPr>
+                <w:rFonts w:ascii="Times New Roman" w:hAnsi="Times New Roman" w:cs="Times New Roman"/>
+              </w:rPr>
+            </w:pPr>
+            <w:r>
+              <w:rPr>
+                <w:rFonts w:ascii="Times New Roman" w:hAnsi="Times New Roman" w:cs="Times New Roman"/>
+              </w:rPr>
+              <w:t>Descripción</w:t>
+            </w:r>
+          </w:p>
+        </w:tc>
+        <w:tc>
+          <w:tcPr>
+            <w:tcW w:w="6475" w:type="dxa"/>
+          </w:tcPr>
+          <w:p>
+            <w:pPr>
+              <w:jc w:val="both"/>
+              <w:rPr>
+                <w:rFonts w:ascii="Times New Roman" w:hAnsi="Times New Roman" w:cs="Times New Roman"/>
+              </w:rPr>
+            </w:pPr>
+            <w:r>
+              <w:rPr>
+                <w:rFonts w:ascii="Times New Roman" w:hAnsi="Times New Roman" w:cs="Times New Roman"/>
+              </w:rPr>
+              <w:t>Crear una interfaz grafica que permita la navegación entre clases o entre interfaces graficas</w:t>
+            </w:r>
+          </w:p>
+          <w:p>
+            <w:pPr>
+              <w:jc w:val="both"/>
+              <w:rPr>
+                <w:rFonts w:ascii="Times New Roman" w:hAnsi="Times New Roman" w:cs="Times New Roman"/>
+              </w:rPr>
+            </w:pPr>
+            <w:r>
+              <w:rPr>
+                <w:rFonts w:ascii="Times New Roman" w:hAnsi="Times New Roman" w:cs="Times New Roman"/>
+              </w:rPr>
+              <w:t>Este debe contener algunos botones los cuales tendrán el nombre de la ventana que abrirá según el proceso que desee hacer el usuario, tales como:</w:t>
+            </w:r>
+          </w:p>
+          <w:p>
+            <w:pPr>
+              <w:pStyle w:val="ListParagraph"/>
+              <w:numPr>
+                <w:ilvl w:val="0"/>
+                <w:numId w:val="5"/>
+              </w:numPr>
+              <w:jc w:val="both"/>
+              <w:rPr>
+                <w:rFonts w:ascii="Times New Roman" w:hAnsi="Times New Roman" w:cs="Times New Roman"/>
+              </w:rPr>
+            </w:pPr>
+            <w:r>
+              <w:rPr>
+                <w:rFonts w:ascii="Times New Roman" w:hAnsi="Times New Roman" w:cs="Times New Roman"/>
+              </w:rPr>
+              <w:t>Módulo de Reportes</w:t>
+            </w:r>
+          </w:p>
+          <w:p>
+            <w:pPr>
+              <w:pStyle w:val="ListParagraph"/>
+              <w:numPr>
+                <w:ilvl w:val="0"/>
+                <w:numId w:val="5"/>
+              </w:numPr>
+              <w:jc w:val="both"/>
+              <w:rPr>
+                <w:rFonts w:ascii="Times New Roman" w:hAnsi="Times New Roman" w:cs="Times New Roman"/>
+              </w:rPr>
+            </w:pPr>
+            <w:r>
+              <w:rPr>
+                <w:rFonts w:ascii="Times New Roman" w:hAnsi="Times New Roman" w:cs="Times New Roman"/>
+              </w:rPr>
+              <w:t>Módulo de Modificaciones/Eliminaciones</w:t>
+            </w:r>
+          </w:p>
+          <w:p>
+            <w:pPr>
+              <w:pStyle w:val="ListParagraph"/>
+              <w:numPr>
+                <w:ilvl w:val="0"/>
+                <w:numId w:val="5"/>
+              </w:numPr>
+              <w:jc w:val="both"/>
+              <w:rPr>
+                <w:rFonts w:ascii="Times New Roman" w:hAnsi="Times New Roman" w:cs="Times New Roman"/>
+              </w:rPr>
+            </w:pPr>
+            <w:r>
+              <w:rPr>
+                <w:rFonts w:ascii="Times New Roman" w:hAnsi="Times New Roman" w:cs="Times New Roman"/>
+              </w:rPr>
+              <w:t>Modulo de Inicio de Sesión</w:t>
+            </w:r>
+          </w:p>
+          <w:p>
+            <w:pPr>
+              <w:pStyle w:val="ListParagraph"/>
+              <w:numPr>
+                <w:ilvl w:val="0"/>
+                <w:numId w:val="5"/>
+              </w:numPr>
+              <w:jc w:val="both"/>
+              <w:rPr>
+                <w:rFonts w:ascii="Times New Roman" w:hAnsi="Times New Roman" w:cs="Times New Roman"/>
+              </w:rPr>
+            </w:pPr>
+            <w:r>
+              <w:rPr>
+                <w:rFonts w:ascii="Times New Roman" w:hAnsi="Times New Roman" w:cs="Times New Roman"/>
+              </w:rPr>
+              <w:t>Módulo de Búsqueda de Información.</w:t>
+            </w:r>
+          </w:p>
+        </w:tc>
+      </w:tr>
+    </w:tbl>
+    <w:p>
+      <w:pPr>
+        <w:jc w:val="both"/>
+        <w:rPr>
+          <w:rFonts w:ascii="Times New Roman" w:hAnsi="Times New Roman" w:cs="Times New Roman"/>
+        </w:rPr>
+      </w:pPr>
+    </w:p>
+    <w:tbl>
+      <w:tblPr>
+        <w:tblStyle w:val="TableGrid"/>
+        <w:tblW w:w="0" w:type="auto"/>
+        <w:tblLook w:val="04A0" w:firstRow="1" w:lastRow="0" w:firstColumn="1" w:lastColumn="0" w:noHBand="0" w:noVBand="1"/>
+      </w:tblPr>
+      <w:tblGrid>
+        <w:gridCol w:w="2155"/>
+        <w:gridCol w:w="6475"/>
+      </w:tblGrid>
+      <w:tr>
+        <w:tc>
+          <w:tcPr>
+            <w:tcW w:w="2155" w:type="dxa"/>
+          </w:tcPr>
+          <w:p>
+            <w:pPr>
+              <w:jc w:val="both"/>
+              <w:rPr>
+                <w:rFonts w:ascii="Times New Roman" w:hAnsi="Times New Roman" w:cs="Times New Roman"/>
+              </w:rPr>
+            </w:pPr>
+            <w:r>
+              <w:rPr>
+                <w:rFonts w:ascii="Times New Roman" w:hAnsi="Times New Roman" w:cs="Times New Roman"/>
+              </w:rPr>
+              <w:t>ID Requisito</w:t>
+            </w:r>
+          </w:p>
+        </w:tc>
+        <w:tc>
+          <w:tcPr>
+            <w:tcW w:w="6475" w:type="dxa"/>
+          </w:tcPr>
+          <w:p>
+            <w:pPr>
+              <w:jc w:val="both"/>
+              <w:rPr>
+                <w:rFonts w:ascii="Times New Roman" w:hAnsi="Times New Roman" w:cs="Times New Roman"/>
+              </w:rPr>
+            </w:pPr>
+            <w:r>
+              <w:rPr>
+                <w:rFonts w:ascii="Times New Roman" w:hAnsi="Times New Roman" w:cs="Times New Roman"/>
+              </w:rPr>
+              <w:t>R004</w:t>
+            </w:r>
+          </w:p>
+        </w:tc>
+      </w:tr>
+      <w:tr>
+        <w:tc>
+          <w:tcPr>
+            <w:tcW w:w="2155" w:type="dxa"/>
+          </w:tcPr>
+          <w:p>
+            <w:pPr>
+              <w:jc w:val="both"/>
+              <w:rPr>
+                <w:rFonts w:ascii="Times New Roman" w:hAnsi="Times New Roman" w:cs="Times New Roman"/>
+              </w:rPr>
+            </w:pPr>
+            <w:r>
+              <w:rPr>
+                <w:rFonts w:ascii="Times New Roman" w:hAnsi="Times New Roman" w:cs="Times New Roman"/>
+              </w:rPr>
+              <w:t>Nombre Requisito</w:t>
+            </w:r>
+          </w:p>
+        </w:tc>
+        <w:tc>
+          <w:tcPr>
+            <w:tcW w:w="6475" w:type="dxa"/>
+          </w:tcPr>
+          <w:p>
+            <w:pPr>
+              <w:jc w:val="both"/>
+              <w:rPr>
+                <w:rFonts w:ascii="Times New Roman" w:hAnsi="Times New Roman" w:cs="Times New Roman"/>
+              </w:rPr>
+            </w:pPr>
+            <w:r>
+              <w:rPr>
+                <w:rFonts w:ascii="Times New Roman" w:hAnsi="Times New Roman" w:cs="Times New Roman"/>
+              </w:rPr>
+              <w:t>Módulo de Búsqueda de información</w:t>
+            </w:r>
+          </w:p>
+        </w:tc>
+      </w:tr>
+      <w:tr>
+        <w:tc>
+          <w:tcPr>
+            <w:tcW w:w="2155" w:type="dxa"/>
+          </w:tcPr>
+          <w:p>
+            <w:pPr>
+              <w:jc w:val="both"/>
+              <w:rPr>
+                <w:rFonts w:ascii="Times New Roman" w:hAnsi="Times New Roman" w:cs="Times New Roman"/>
+              </w:rPr>
+            </w:pPr>
+            <w:r>
+              <w:rPr>
+                <w:rFonts w:ascii="Times New Roman" w:hAnsi="Times New Roman" w:cs="Times New Roman"/>
+              </w:rPr>
+              <w:t>Tipo de Requisito</w:t>
+            </w:r>
+          </w:p>
+        </w:tc>
+        <w:tc>
+          <w:tcPr>
+            <w:tcW w:w="6475" w:type="dxa"/>
+          </w:tcPr>
+          <w:p>
+            <w:pPr>
+              <w:jc w:val="both"/>
+              <w:rPr>
+                <w:rFonts w:ascii="Times New Roman" w:hAnsi="Times New Roman" w:cs="Times New Roman"/>
+              </w:rPr>
+            </w:pPr>
+            <w:r>
+              <w:rPr>
+                <w:rFonts w:ascii="Times New Roman" w:hAnsi="Times New Roman" w:cs="Times New Roman"/>
+              </w:rPr>
+              <w:t>Requerimiento de Usuario</w:t>
+            </w:r>
+          </w:p>
+        </w:tc>
+      </w:tr>
+      <w:tr>
+        <w:trPr>
+          <w:trHeight w:val="1686"/>
+        </w:trPr>
+        <w:tc>
+          <w:tcPr>
+            <w:tcW w:w="2155" w:type="dxa"/>
+          </w:tcPr>
+          <w:p>
+            <w:pPr>
+              <w:jc w:val="both"/>
+              <w:rPr>
+                <w:rFonts w:ascii="Times New Roman" w:hAnsi="Times New Roman" w:cs="Times New Roman"/>
+              </w:rPr>
+            </w:pPr>
+            <w:r>
+              <w:rPr>
+                <w:rFonts w:ascii="Times New Roman" w:hAnsi="Times New Roman" w:cs="Times New Roman"/>
+              </w:rPr>
+              <w:t>Descripción</w:t>
+            </w:r>
+          </w:p>
+        </w:tc>
+        <w:tc>
+          <w:tcPr>
+            <w:tcW w:w="6475" w:type="dxa"/>
+          </w:tcPr>
+          <w:p>
+            <w:pPr>
+              <w:jc w:val="both"/>
+              <w:rPr>
+                <w:rFonts w:ascii="Times New Roman" w:hAnsi="Times New Roman" w:cs="Times New Roman"/>
+              </w:rPr>
+            </w:pPr>
+            <w:r>
+              <w:rPr>
+                <w:rFonts w:ascii="Times New Roman" w:hAnsi="Times New Roman" w:cs="Times New Roman"/>
+              </w:rPr>
+              <w:t xml:space="preserve">Modulo para la búsqueda de la </w:t>
+            </w:r>
+            <w:r>
+              <w:rPr>
+                <w:rFonts w:ascii="Times New Roman" w:hAnsi="Times New Roman" w:cs="Times New Roman"/>
+              </w:rPr>
+              <w:t>información concisa o precisa, ayuda en las diferentes búsquedas además de los números de parte.</w:t>
             </w:r>
           </w:p>
         </w:tc>
@@ -4867,10 +6371,16 @@
             <w:tcW w:w="2155" w:type="dxa"/>
           </w:tcPr>
           <w:p>
-            <w:r>
-              <w:br w:type="page"/>
-            </w:r>
-            <w:r>
+            <w:pPr>
+              <w:jc w:val="both"/>
+              <w:rPr>
+                <w:rFonts w:ascii="Times New Roman" w:hAnsi="Times New Roman" w:cs="Times New Roman"/>
+              </w:rPr>
+            </w:pPr>
+            <w:r>
+              <w:rPr>
+                <w:rFonts w:ascii="Times New Roman" w:hAnsi="Times New Roman" w:cs="Times New Roman"/>
+              </w:rPr>
               <w:t>ID Requisito</w:t>
             </w:r>
           </w:p>
@@ -4880,8 +6390,23 @@
             <w:tcW w:w="6475" w:type="dxa"/>
           </w:tcPr>
           <w:p>
-            <w:r>
-              <w:t>R002-A</w:t>
+            <w:pPr>
+              <w:jc w:val="both"/>
+              <w:rPr>
+                <w:rFonts w:ascii="Times New Roman" w:hAnsi="Times New Roman" w:cs="Times New Roman"/>
+              </w:rPr>
+            </w:pPr>
+            <w:r>
+              <w:rPr>
+                <w:rFonts w:ascii="Times New Roman" w:hAnsi="Times New Roman" w:cs="Times New Roman"/>
+              </w:rPr>
+              <w:t>R004</w:t>
+            </w:r>
+            <w:r>
+              <w:rPr>
+                <w:rFonts w:ascii="Times New Roman" w:hAnsi="Times New Roman" w:cs="Times New Roman"/>
+              </w:rPr>
+              <w:t>-A</w:t>
             </w:r>
           </w:p>
         </w:tc>
@@ -4892,7 +6417,17 @@
             <w:tcW w:w="2155" w:type="dxa"/>
           </w:tcPr>
           <w:p>
-            <w:r>
+            <w:pPr>
+              <w:jc w:val="both"/>
+              <w:rPr>
+                <w:rFonts w:ascii="Times New Roman" w:hAnsi="Times New Roman" w:cs="Times New Roman"/>
+              </w:rPr>
+            </w:pPr>
+            <w:r>
+              <w:rPr>
+                <w:rFonts w:ascii="Times New Roman" w:hAnsi="Times New Roman" w:cs="Times New Roman"/>
+              </w:rPr>
+              <w:lastRenderedPageBreak/>
               <w:t>Nombre Requisito</w:t>
             </w:r>
           </w:p>
@@ -4902,8 +6437,17 @@
             <w:tcW w:w="6475" w:type="dxa"/>
           </w:tcPr>
           <w:p>
-            <w:r>
-              <w:t>Botones para Eventos en la Captura</w:t>
+            <w:pPr>
+              <w:jc w:val="both"/>
+              <w:rPr>
+                <w:rFonts w:ascii="Times New Roman" w:hAnsi="Times New Roman" w:cs="Times New Roman"/>
+              </w:rPr>
+            </w:pPr>
+            <w:r>
+              <w:rPr>
+                <w:rFonts w:ascii="Times New Roman" w:hAnsi="Times New Roman" w:cs="Times New Roman"/>
+              </w:rPr>
+              <w:t>Botones de Búsqueda</w:t>
             </w:r>
           </w:p>
         </w:tc>
@@ -4914,7 +6458,16 @@
             <w:tcW w:w="2155" w:type="dxa"/>
           </w:tcPr>
           <w:p>
-            <w:r>
+            <w:pPr>
+              <w:jc w:val="both"/>
+              <w:rPr>
+                <w:rFonts w:ascii="Times New Roman" w:hAnsi="Times New Roman" w:cs="Times New Roman"/>
+              </w:rPr>
+            </w:pPr>
+            <w:r>
+              <w:rPr>
+                <w:rFonts w:ascii="Times New Roman" w:hAnsi="Times New Roman" w:cs="Times New Roman"/>
+              </w:rPr>
               <w:t>Tipo de Requisito</w:t>
             </w:r>
           </w:p>
@@ -4924,7 +6477,16 @@
             <w:tcW w:w="6475" w:type="dxa"/>
           </w:tcPr>
           <w:p>
-            <w:r>
+            <w:pPr>
+              <w:jc w:val="both"/>
+              <w:rPr>
+                <w:rFonts w:ascii="Times New Roman" w:hAnsi="Times New Roman" w:cs="Times New Roman"/>
+              </w:rPr>
+            </w:pPr>
+            <w:r>
+              <w:rPr>
+                <w:rFonts w:ascii="Times New Roman" w:hAnsi="Times New Roman" w:cs="Times New Roman"/>
+              </w:rPr>
               <w:t>Requerimiento de Usuario</w:t>
             </w:r>
           </w:p>
@@ -4939,7 +6501,16 @@
             <w:tcW w:w="2155" w:type="dxa"/>
           </w:tcPr>
           <w:p>
-            <w:r>
+            <w:pPr>
+              <w:jc w:val="both"/>
+              <w:rPr>
+                <w:rFonts w:ascii="Times New Roman" w:hAnsi="Times New Roman" w:cs="Times New Roman"/>
+              </w:rPr>
+            </w:pPr>
+            <w:r>
+              <w:rPr>
+                <w:rFonts w:ascii="Times New Roman" w:hAnsi="Times New Roman" w:cs="Times New Roman"/>
+              </w:rPr>
               <w:t>Descripción</w:t>
             </w:r>
           </w:p>
@@ -4949,56 +6520,31 @@
             <w:tcW w:w="6475" w:type="dxa"/>
           </w:tcPr>
           <w:p>
-            <w:r>
-              <w:t>Se requieren algunos botones para generar eventos en el sistema tales como:</w:t>
-            </w:r>
-          </w:p>
-          <w:p>
-            <w:pPr>
-              <w:pStyle w:val="ListParagraph"/>
-              <w:numPr>
-                <w:ilvl w:val="0"/>
-                <w:numId w:val="3"/>
-              </w:numPr>
-            </w:pPr>
-            <w:r>
-              <w:t xml:space="preserve">Capturar </w:t>
-            </w:r>
-            <w:r>
-              <w:t>información</w:t>
-            </w:r>
-            <w:r>
-              <w:t>.</w:t>
-            </w:r>
-          </w:p>
-          <w:p>
-            <w:pPr>
-              <w:pStyle w:val="ListParagraph"/>
-              <w:numPr>
-                <w:ilvl w:val="0"/>
-                <w:numId w:val="3"/>
-              </w:numPr>
-            </w:pPr>
-            <w:r>
-              <w:t xml:space="preserve">Cerrar </w:t>
-            </w:r>
-            <w:r>
-              <w:t>sesión</w:t>
-            </w:r>
-            <w:r>
-              <w:t>.</w:t>
-            </w:r>
-          </w:p>
-          <w:p>
-            <w:pPr>
-              <w:pStyle w:val="ListParagraph"/>
-              <w:numPr>
-                <w:ilvl w:val="0"/>
-                <w:numId w:val="3"/>
-              </w:numPr>
-            </w:pPr>
-            <w:r>
-              <w:t>Cerrar aplicación.</w:t>
+            <w:pPr>
+              <w:jc w:val="both"/>
+              <w:rPr>
+                <w:rFonts w:ascii="Times New Roman" w:hAnsi="Times New Roman" w:cs="Times New Roman"/>
+              </w:rPr>
+            </w:pPr>
+            <w:r>
+              <w:rPr>
+                <w:rFonts w:ascii="Times New Roman" w:hAnsi="Times New Roman" w:cs="Times New Roman"/>
+              </w:rPr>
+              <w:t>En esta ventana es necesario el uso de varios botones para la búsqueda según su campo, si la búsqueda es hacia algún numero de parte se debe escribir y dar clic en el botón de dicho campo para que haga la búsqueda de todos los datos que contengan esa escritura.</w:t>
+            </w:r>
+          </w:p>
+          <w:p>
+            <w:pPr>
+              <w:jc w:val="both"/>
+              <w:rPr>
+                <w:rFonts w:ascii="Times New Roman" w:hAnsi="Times New Roman" w:cs="Times New Roman"/>
+              </w:rPr>
+            </w:pPr>
+            <w:r>
+              <w:rPr>
+                <w:rFonts w:ascii="Times New Roman" w:hAnsi="Times New Roman" w:cs="Times New Roman"/>
+              </w:rPr>
+              <w:t>Así como se debe dar botón en según la fecha o el intervalo de las fechas.</w:t>
             </w:r>
           </w:p>
         </w:tc>
@@ -5021,7 +6567,16 @@
             <w:tcW w:w="2155" w:type="dxa"/>
           </w:tcPr>
           <w:p>
-            <w:r>
+            <w:pPr>
+              <w:jc w:val="both"/>
+              <w:rPr>
+                <w:rFonts w:ascii="Times New Roman" w:hAnsi="Times New Roman" w:cs="Times New Roman"/>
+              </w:rPr>
+            </w:pPr>
+            <w:r>
+              <w:rPr>
+                <w:rFonts w:ascii="Times New Roman" w:hAnsi="Times New Roman" w:cs="Times New Roman"/>
+              </w:rPr>
               <w:t>ID Requisito</w:t>
             </w:r>
           </w:p>
@@ -5031,8 +6586,29 @@
             <w:tcW w:w="6475" w:type="dxa"/>
           </w:tcPr>
           <w:p>
-            <w:r>
-              <w:t>R002-B</w:t>
+            <w:pPr>
+              <w:jc w:val="both"/>
+              <w:rPr>
+                <w:rFonts w:ascii="Times New Roman" w:hAnsi="Times New Roman" w:cs="Times New Roman"/>
+              </w:rPr>
+            </w:pPr>
+            <w:r>
+              <w:rPr>
+                <w:rFonts w:ascii="Times New Roman" w:hAnsi="Times New Roman" w:cs="Times New Roman"/>
+              </w:rPr>
+              <w:t>R004</w:t>
+            </w:r>
+            <w:r>
+              <w:rPr>
+                <w:rFonts w:ascii="Times New Roman" w:hAnsi="Times New Roman" w:cs="Times New Roman"/>
+              </w:rPr>
+              <w:t>-</w:t>
+            </w:r>
+            <w:r>
+              <w:rPr>
+                <w:rFonts w:ascii="Times New Roman" w:hAnsi="Times New Roman" w:cs="Times New Roman"/>
+              </w:rPr>
+              <w:t>B</w:t>
             </w:r>
           </w:p>
         </w:tc>
@@ -5043,7 +6619,16 @@
             <w:tcW w:w="2155" w:type="dxa"/>
           </w:tcPr>
           <w:p>
-            <w:r>
+            <w:pPr>
+              <w:jc w:val="both"/>
+              <w:rPr>
+                <w:rFonts w:ascii="Times New Roman" w:hAnsi="Times New Roman" w:cs="Times New Roman"/>
+              </w:rPr>
+            </w:pPr>
+            <w:r>
+              <w:rPr>
+                <w:rFonts w:ascii="Times New Roman" w:hAnsi="Times New Roman" w:cs="Times New Roman"/>
+              </w:rPr>
               <w:t>Nombre Requisito</w:t>
             </w:r>
           </w:p>
@@ -5053,8 +6638,17 @@
             <w:tcW w:w="6475" w:type="dxa"/>
           </w:tcPr>
           <w:p>
-            <w:r>
-              <w:t>Campos para la introducción de la información</w:t>
+            <w:pPr>
+              <w:jc w:val="both"/>
+              <w:rPr>
+                <w:rFonts w:ascii="Times New Roman" w:hAnsi="Times New Roman" w:cs="Times New Roman"/>
+              </w:rPr>
+            </w:pPr>
+            <w:r>
+              <w:rPr>
+                <w:rFonts w:ascii="Times New Roman" w:hAnsi="Times New Roman" w:cs="Times New Roman"/>
+              </w:rPr>
+              <w:t>Botones de Navegación</w:t>
             </w:r>
           </w:p>
         </w:tc>
@@ -5065,7 +6659,16 @@
             <w:tcW w:w="2155" w:type="dxa"/>
           </w:tcPr>
           <w:p>
-            <w:r>
+            <w:pPr>
+              <w:jc w:val="both"/>
+              <w:rPr>
+                <w:rFonts w:ascii="Times New Roman" w:hAnsi="Times New Roman" w:cs="Times New Roman"/>
+              </w:rPr>
+            </w:pPr>
+            <w:r>
+              <w:rPr>
+                <w:rFonts w:ascii="Times New Roman" w:hAnsi="Times New Roman" w:cs="Times New Roman"/>
+              </w:rPr>
               <w:t>Tipo de Requisito</w:t>
             </w:r>
           </w:p>
@@ -5075,7 +6678,16 @@
             <w:tcW w:w="6475" w:type="dxa"/>
           </w:tcPr>
           <w:p>
-            <w:r>
+            <w:pPr>
+              <w:jc w:val="both"/>
+              <w:rPr>
+                <w:rFonts w:ascii="Times New Roman" w:hAnsi="Times New Roman" w:cs="Times New Roman"/>
+              </w:rPr>
+            </w:pPr>
+            <w:r>
+              <w:rPr>
+                <w:rFonts w:ascii="Times New Roman" w:hAnsi="Times New Roman" w:cs="Times New Roman"/>
+              </w:rPr>
               <w:t>Requerimiento de Usuario</w:t>
             </w:r>
           </w:p>
@@ -5090,7 +6702,16 @@
             <w:tcW w:w="2155" w:type="dxa"/>
           </w:tcPr>
           <w:p>
-            <w:r>
+            <w:pPr>
+              <w:jc w:val="both"/>
+              <w:rPr>
+                <w:rFonts w:ascii="Times New Roman" w:hAnsi="Times New Roman" w:cs="Times New Roman"/>
+              </w:rPr>
+            </w:pPr>
+            <w:r>
+              <w:rPr>
+                <w:rFonts w:ascii="Times New Roman" w:hAnsi="Times New Roman" w:cs="Times New Roman"/>
+              </w:rPr>
               <w:t>Descripción</w:t>
             </w:r>
           </w:p>
@@ -5101,12 +6722,16 @@
           </w:tcPr>
           <w:p>
             <w:pPr>
-              <w:rPr>
-                <w:lang w:val="es-US"/>
-              </w:rPr>
-            </w:pPr>
-            <w:r>
-              <w:t>Campos para la introducción de los datos de la producción tales como:</w:t>
+              <w:jc w:val="both"/>
+              <w:rPr>
+                <w:rFonts w:ascii="Times New Roman" w:hAnsi="Times New Roman" w:cs="Times New Roman"/>
+              </w:rPr>
+            </w:pPr>
+            <w:r>
+              <w:rPr>
+                <w:rFonts w:ascii="Times New Roman" w:hAnsi="Times New Roman" w:cs="Times New Roman"/>
+              </w:rPr>
+              <w:t>Además de los botones que ya están incluidos en la búsqueda, es necesario tener otros dos botones:</w:t>
             </w:r>
           </w:p>
           <w:p>
@@ -5114,14 +6739,25 @@
               <w:pStyle w:val="ListParagraph"/>
               <w:numPr>
                 <w:ilvl w:val="0"/>
-                <w:numId w:val="3"/>
+                <w:numId w:val="8"/>
               </w:numPr>
-            </w:pPr>
-            <w:r>
-              <w:t>Números de parte</w:t>
-            </w:r>
-            <w:r>
-              <w:t>.</w:t>
+              <w:jc w:val="both"/>
+              <w:rPr>
+                <w:rFonts w:ascii="Times New Roman" w:hAnsi="Times New Roman" w:cs="Times New Roman"/>
+              </w:rPr>
+            </w:pPr>
+            <w:r>
+              <w:rPr>
+                <w:rFonts w:ascii="Times New Roman" w:hAnsi="Times New Roman" w:cs="Times New Roman"/>
+              </w:rPr>
+              <w:t>Botón de cerrar sesión:</w:t>
+            </w:r>
+            <w:r>
+              <w:rPr>
+                <w:rFonts w:ascii="Times New Roman" w:hAnsi="Times New Roman" w:cs="Times New Roman"/>
+              </w:rPr>
+              <w:br/>
+              <w:t>Botón para salir de la sesión y pueda iniciar sesión otra persona</w:t>
             </w:r>
           </w:p>
           <w:p>
@@ -5129,77 +6765,25 @@
               <w:pStyle w:val="ListParagraph"/>
               <w:numPr>
                 <w:ilvl w:val="0"/>
-                <w:numId w:val="3"/>
+                <w:numId w:val="8"/>
               </w:numPr>
-            </w:pPr>
-            <w:r>
-              <w:t>Descripción del producto</w:t>
-            </w:r>
-            <w:r>
-              <w:t>.</w:t>
-            </w:r>
-          </w:p>
-          <w:p>
-            <w:pPr>
-              <w:pStyle w:val="ListParagraph"/>
-              <w:numPr>
-                <w:ilvl w:val="0"/>
-                <w:numId w:val="3"/>
-              </w:numPr>
-            </w:pPr>
-            <w:r>
-              <w:t>Cantidad del producto</w:t>
-            </w:r>
-            <w:r>
-              <w:t>.</w:t>
-            </w:r>
-          </w:p>
-          <w:p>
-            <w:pPr>
-              <w:pStyle w:val="ListParagraph"/>
-              <w:numPr>
-                <w:ilvl w:val="0"/>
-                <w:numId w:val="3"/>
-              </w:numPr>
-            </w:pPr>
-            <w:r>
-              <w:t>Bultos por pallet.</w:t>
-            </w:r>
-          </w:p>
-          <w:p>
-            <w:pPr>
-              <w:pStyle w:val="ListParagraph"/>
-              <w:numPr>
-                <w:ilvl w:val="0"/>
-                <w:numId w:val="3"/>
-              </w:numPr>
-            </w:pPr>
-            <w:r>
-              <w:t>Fecha de captura.</w:t>
-            </w:r>
-          </w:p>
-          <w:p>
-            <w:pPr>
-              <w:pStyle w:val="ListParagraph"/>
-              <w:numPr>
-                <w:ilvl w:val="0"/>
-                <w:numId w:val="3"/>
-              </w:numPr>
-            </w:pPr>
-            <w:r>
-              <w:t>Hora de captura.</w:t>
-            </w:r>
-          </w:p>
-          <w:p>
-            <w:pPr>
-              <w:pStyle w:val="ListParagraph"/>
-              <w:numPr>
-                <w:ilvl w:val="0"/>
-                <w:numId w:val="3"/>
-              </w:numPr>
-            </w:pPr>
-            <w:r>
-              <w:t>Alguna desviación de error en el producto.</w:t>
+              <w:jc w:val="both"/>
+              <w:rPr>
+                <w:rFonts w:ascii="Times New Roman" w:hAnsi="Times New Roman" w:cs="Times New Roman"/>
+              </w:rPr>
+            </w:pPr>
+            <w:r>
+              <w:rPr>
+                <w:rFonts w:ascii="Times New Roman" w:hAnsi="Times New Roman" w:cs="Times New Roman"/>
+              </w:rPr>
+              <w:t>Botón de Menú:</w:t>
+            </w:r>
+            <w:r>
+              <w:rPr>
+                <w:rFonts w:ascii="Times New Roman" w:hAnsi="Times New Roman" w:cs="Times New Roman"/>
+              </w:rPr>
+              <w:br/>
+              <w:t>Botón que nos llevara al menú de acciones o de otras actividades.</w:t>
             </w:r>
           </w:p>
         </w:tc>
@@ -5222,7 +6806,16 @@
             <w:tcW w:w="2155" w:type="dxa"/>
           </w:tcPr>
           <w:p>
-            <w:r>
+            <w:pPr>
+              <w:jc w:val="both"/>
+              <w:rPr>
+                <w:rFonts w:ascii="Times New Roman" w:hAnsi="Times New Roman" w:cs="Times New Roman"/>
+              </w:rPr>
+            </w:pPr>
+            <w:r>
+              <w:rPr>
+                <w:rFonts w:ascii="Times New Roman" w:hAnsi="Times New Roman" w:cs="Times New Roman"/>
+              </w:rPr>
               <w:t>ID Requisito</w:t>
             </w:r>
           </w:p>
@@ -5232,8 +6825,29 @@
             <w:tcW w:w="6475" w:type="dxa"/>
           </w:tcPr>
           <w:p>
-            <w:r>
-              <w:t>R002-C</w:t>
+            <w:pPr>
+              <w:jc w:val="both"/>
+              <w:rPr>
+                <w:rFonts w:ascii="Times New Roman" w:hAnsi="Times New Roman" w:cs="Times New Roman"/>
+              </w:rPr>
+            </w:pPr>
+            <w:r>
+              <w:rPr>
+                <w:rFonts w:ascii="Times New Roman" w:hAnsi="Times New Roman" w:cs="Times New Roman"/>
+              </w:rPr>
+              <w:t>R004</w:t>
+            </w:r>
+            <w:r>
+              <w:rPr>
+                <w:rFonts w:ascii="Times New Roman" w:hAnsi="Times New Roman" w:cs="Times New Roman"/>
+              </w:rPr>
+              <w:t>-</w:t>
+            </w:r>
+            <w:r>
+              <w:rPr>
+                <w:rFonts w:ascii="Times New Roman" w:hAnsi="Times New Roman" w:cs="Times New Roman"/>
+              </w:rPr>
+              <w:t>C</w:t>
             </w:r>
           </w:p>
         </w:tc>
@@ -5244,7 +6858,16 @@
             <w:tcW w:w="2155" w:type="dxa"/>
           </w:tcPr>
           <w:p>
-            <w:r>
+            <w:pPr>
+              <w:jc w:val="both"/>
+              <w:rPr>
+                <w:rFonts w:ascii="Times New Roman" w:hAnsi="Times New Roman" w:cs="Times New Roman"/>
+              </w:rPr>
+            </w:pPr>
+            <w:r>
+              <w:rPr>
+                <w:rFonts w:ascii="Times New Roman" w:hAnsi="Times New Roman" w:cs="Times New Roman"/>
+              </w:rPr>
               <w:t>Nombre Requisito</w:t>
             </w:r>
           </w:p>
@@ -5254,8 +6877,17 @@
             <w:tcW w:w="6475" w:type="dxa"/>
           </w:tcPr>
           <w:p>
-            <w:r>
-              <w:t>Visualizar meta de producción</w:t>
+            <w:pPr>
+              <w:jc w:val="both"/>
+              <w:rPr>
+                <w:rFonts w:ascii="Times New Roman" w:hAnsi="Times New Roman" w:cs="Times New Roman"/>
+              </w:rPr>
+            </w:pPr>
+            <w:r>
+              <w:rPr>
+                <w:rFonts w:ascii="Times New Roman" w:hAnsi="Times New Roman" w:cs="Times New Roman"/>
+              </w:rPr>
+              <w:t>Campos de Escritura</w:t>
             </w:r>
           </w:p>
         </w:tc>
@@ -5266,7 +6898,16 @@
             <w:tcW w:w="2155" w:type="dxa"/>
           </w:tcPr>
           <w:p>
-            <w:r>
+            <w:pPr>
+              <w:jc w:val="both"/>
+              <w:rPr>
+                <w:rFonts w:ascii="Times New Roman" w:hAnsi="Times New Roman" w:cs="Times New Roman"/>
+              </w:rPr>
+            </w:pPr>
+            <w:r>
+              <w:rPr>
+                <w:rFonts w:ascii="Times New Roman" w:hAnsi="Times New Roman" w:cs="Times New Roman"/>
+              </w:rPr>
               <w:t>Tipo de Requisito</w:t>
             </w:r>
           </w:p>
@@ -5276,7 +6917,16 @@
             <w:tcW w:w="6475" w:type="dxa"/>
           </w:tcPr>
           <w:p>
-            <w:r>
+            <w:pPr>
+              <w:jc w:val="both"/>
+              <w:rPr>
+                <w:rFonts w:ascii="Times New Roman" w:hAnsi="Times New Roman" w:cs="Times New Roman"/>
+              </w:rPr>
+            </w:pPr>
+            <w:r>
+              <w:rPr>
+                <w:rFonts w:ascii="Times New Roman" w:hAnsi="Times New Roman" w:cs="Times New Roman"/>
+              </w:rPr>
               <w:t>Requerimiento de Usuario</w:t>
             </w:r>
           </w:p>
@@ -5291,8 +6941,16 @@
             <w:tcW w:w="2155" w:type="dxa"/>
           </w:tcPr>
           <w:p>
-            <w:r>
-              <w:lastRenderedPageBreak/>
+            <w:pPr>
+              <w:jc w:val="both"/>
+              <w:rPr>
+                <w:rFonts w:ascii="Times New Roman" w:hAnsi="Times New Roman" w:cs="Times New Roman"/>
+              </w:rPr>
+            </w:pPr>
+            <w:r>
+              <w:rPr>
+                <w:rFonts w:ascii="Times New Roman" w:hAnsi="Times New Roman" w:cs="Times New Roman"/>
+              </w:rPr>
               <w:t>Descripción</w:t>
             </w:r>
           </w:p>
@@ -5302,8 +6960,17 @@
             <w:tcW w:w="6475" w:type="dxa"/>
           </w:tcPr>
           <w:p>
-            <w:r>
-              <w:t>Hacer visible dos datos:</w:t>
+            <w:pPr>
+              <w:jc w:val="both"/>
+              <w:rPr>
+                <w:rFonts w:ascii="Times New Roman" w:hAnsi="Times New Roman" w:cs="Times New Roman"/>
+              </w:rPr>
+            </w:pPr>
+            <w:r>
+              <w:rPr>
+                <w:rFonts w:ascii="Times New Roman" w:hAnsi="Times New Roman" w:cs="Times New Roman"/>
+              </w:rPr>
+              <w:t>En esta ventana es necesario algunos campos para escribir información sobre las búsquedas que el usuario quiere realizar, este puede ser escrito y buscado en la base de datos, estos son:</w:t>
             </w:r>
           </w:p>
           <w:p>
@@ -5311,15 +6978,18 @@
               <w:pStyle w:val="ListParagraph"/>
               <w:numPr>
                 <w:ilvl w:val="0"/>
-                <w:numId w:val="3"/>
+                <w:numId w:val="9"/>
               </w:numPr>
-            </w:pPr>
-            <w:r>
-              <w:t>La meta de la producción diaria</w:t>
-            </w:r>
-            <w:r>
-              <w:br/>
-              <w:t>Visualizar la meta de la producción esperada al final del día.</w:t>
+              <w:jc w:val="both"/>
+              <w:rPr>
+                <w:rFonts w:ascii="Times New Roman" w:hAnsi="Times New Roman" w:cs="Times New Roman"/>
+              </w:rPr>
+            </w:pPr>
+            <w:r>
+              <w:rPr>
+                <w:rFonts w:ascii="Times New Roman" w:hAnsi="Times New Roman" w:cs="Times New Roman"/>
+              </w:rPr>
+              <w:t>Números de serie</w:t>
             </w:r>
           </w:p>
           <w:p>
@@ -5327,18 +6997,1049 @@
               <w:pStyle w:val="ListParagraph"/>
               <w:numPr>
                 <w:ilvl w:val="0"/>
-                <w:numId w:val="3"/>
+                <w:numId w:val="9"/>
               </w:numPr>
-            </w:pPr>
-            <w:r>
-              <w:t xml:space="preserve">Conteo total de la producción del día </w:t>
-            </w:r>
-            <w:r>
+              <w:jc w:val="both"/>
+              <w:rPr>
+                <w:rFonts w:ascii="Times New Roman" w:hAnsi="Times New Roman" w:cs="Times New Roman"/>
+              </w:rPr>
+            </w:pPr>
+            <w:r>
+              <w:rPr>
+                <w:rFonts w:ascii="Times New Roman" w:hAnsi="Times New Roman" w:cs="Times New Roman"/>
+              </w:rPr>
+              <w:t>Fecha de un día exacto</w:t>
+            </w:r>
+          </w:p>
+          <w:p>
+            <w:pPr>
+              <w:pStyle w:val="ListParagraph"/>
+              <w:numPr>
+                <w:ilvl w:val="0"/>
+                <w:numId w:val="9"/>
+              </w:numPr>
+              <w:jc w:val="both"/>
+              <w:rPr>
+                <w:rFonts w:ascii="Times New Roman" w:hAnsi="Times New Roman" w:cs="Times New Roman"/>
+              </w:rPr>
+            </w:pPr>
+            <w:r>
+              <w:rPr>
+                <w:rFonts w:ascii="Times New Roman" w:hAnsi="Times New Roman" w:cs="Times New Roman"/>
+              </w:rPr>
+              <w:lastRenderedPageBreak/>
+              <w:t>Intervalos de fechas (día, semana, mes, año, etc.)</w:t>
+            </w:r>
+          </w:p>
+          <w:p>
+            <w:pPr>
+              <w:pStyle w:val="ListParagraph"/>
+              <w:numPr>
+                <w:ilvl w:val="0"/>
+                <w:numId w:val="9"/>
+              </w:numPr>
+              <w:jc w:val="both"/>
+              <w:rPr>
+                <w:rFonts w:ascii="Times New Roman" w:hAnsi="Times New Roman" w:cs="Times New Roman"/>
+              </w:rPr>
+            </w:pPr>
+            <w:r>
+              <w:rPr>
+                <w:rFonts w:ascii="Times New Roman" w:hAnsi="Times New Roman" w:cs="Times New Roman"/>
+              </w:rPr>
+              <w:t>Cantidades</w:t>
+            </w:r>
+          </w:p>
+          <w:p>
+            <w:pPr>
+              <w:pStyle w:val="ListParagraph"/>
+              <w:numPr>
+                <w:ilvl w:val="0"/>
+                <w:numId w:val="9"/>
+              </w:numPr>
+              <w:jc w:val="both"/>
+              <w:rPr>
+                <w:rFonts w:ascii="Times New Roman" w:hAnsi="Times New Roman" w:cs="Times New Roman"/>
+              </w:rPr>
+            </w:pPr>
+            <w:r>
+              <w:rPr>
+                <w:rFonts w:ascii="Times New Roman" w:hAnsi="Times New Roman" w:cs="Times New Roman"/>
+              </w:rPr>
+              <w:t>Bultos</w:t>
+            </w:r>
+          </w:p>
+          <w:p>
+            <w:pPr>
+              <w:pStyle w:val="ListParagraph"/>
+              <w:numPr>
+                <w:ilvl w:val="0"/>
+                <w:numId w:val="9"/>
+              </w:numPr>
+              <w:jc w:val="both"/>
+              <w:rPr>
+                <w:rFonts w:ascii="Times New Roman" w:hAnsi="Times New Roman" w:cs="Times New Roman"/>
+              </w:rPr>
+            </w:pPr>
+            <w:r>
+              <w:rPr>
+                <w:rFonts w:ascii="Times New Roman" w:hAnsi="Times New Roman" w:cs="Times New Roman"/>
+              </w:rPr>
+              <w:t>Desviaciones</w:t>
+            </w:r>
+          </w:p>
+          <w:p>
+            <w:pPr>
+              <w:pStyle w:val="ListParagraph"/>
+              <w:numPr>
+                <w:ilvl w:val="0"/>
+                <w:numId w:val="9"/>
+              </w:numPr>
+              <w:jc w:val="both"/>
+              <w:rPr>
+                <w:rFonts w:ascii="Times New Roman" w:hAnsi="Times New Roman" w:cs="Times New Roman"/>
+              </w:rPr>
+            </w:pPr>
+            <w:r>
+              <w:rPr>
+                <w:rFonts w:ascii="Times New Roman" w:hAnsi="Times New Roman" w:cs="Times New Roman"/>
+              </w:rPr>
+              <w:t>Descripciones</w:t>
+            </w:r>
+          </w:p>
+        </w:tc>
+      </w:tr>
+    </w:tbl>
+    <w:p>
+      <w:pPr>
+        <w:spacing w:line="240" w:lineRule="auto"/>
+      </w:pPr>
+    </w:p>
+    <w:p>
+      <w:pPr>
+        <w:spacing w:line="240" w:lineRule="auto"/>
+      </w:pPr>
+    </w:p>
+    <w:tbl>
+      <w:tblPr>
+        <w:tblStyle w:val="TableGrid"/>
+        <w:tblW w:w="0" w:type="auto"/>
+        <w:tblLook w:val="04A0" w:firstRow="1" w:lastRow="0" w:firstColumn="1" w:lastColumn="0" w:noHBand="0" w:noVBand="1"/>
+      </w:tblPr>
+      <w:tblGrid>
+        <w:gridCol w:w="2155"/>
+        <w:gridCol w:w="6475"/>
+      </w:tblGrid>
+      <w:tr>
+        <w:tc>
+          <w:tcPr>
+            <w:tcW w:w="2155" w:type="dxa"/>
+          </w:tcPr>
+          <w:p>
+            <w:pPr>
+              <w:jc w:val="both"/>
+              <w:rPr>
+                <w:rFonts w:ascii="Times New Roman" w:hAnsi="Times New Roman" w:cs="Times New Roman"/>
+              </w:rPr>
+            </w:pPr>
+            <w:r>
+              <w:rPr>
+                <w:rFonts w:ascii="Times New Roman" w:hAnsi="Times New Roman" w:cs="Times New Roman"/>
+              </w:rPr>
+              <w:t>ID Requisito</w:t>
+            </w:r>
+          </w:p>
+        </w:tc>
+        <w:tc>
+          <w:tcPr>
+            <w:tcW w:w="6475" w:type="dxa"/>
+          </w:tcPr>
+          <w:p>
+            <w:pPr>
+              <w:jc w:val="both"/>
+              <w:rPr>
+                <w:rFonts w:ascii="Times New Roman" w:hAnsi="Times New Roman" w:cs="Times New Roman"/>
+              </w:rPr>
+            </w:pPr>
+            <w:r>
+              <w:rPr>
+                <w:rFonts w:ascii="Times New Roman" w:hAnsi="Times New Roman" w:cs="Times New Roman"/>
+              </w:rPr>
+              <w:t>R005</w:t>
+            </w:r>
+          </w:p>
+        </w:tc>
+      </w:tr>
+      <w:tr>
+        <w:tc>
+          <w:tcPr>
+            <w:tcW w:w="2155" w:type="dxa"/>
+          </w:tcPr>
+          <w:p>
+            <w:pPr>
+              <w:jc w:val="both"/>
+              <w:rPr>
+                <w:rFonts w:ascii="Times New Roman" w:hAnsi="Times New Roman" w:cs="Times New Roman"/>
+              </w:rPr>
+            </w:pPr>
+            <w:r>
+              <w:rPr>
+                <w:rFonts w:ascii="Times New Roman" w:hAnsi="Times New Roman" w:cs="Times New Roman"/>
+              </w:rPr>
+              <w:t>Nombre Requisito</w:t>
+            </w:r>
+          </w:p>
+        </w:tc>
+        <w:tc>
+          <w:tcPr>
+            <w:tcW w:w="6475" w:type="dxa"/>
+          </w:tcPr>
+          <w:p>
+            <w:pPr>
+              <w:jc w:val="both"/>
+              <w:rPr>
+                <w:rFonts w:ascii="Times New Roman" w:hAnsi="Times New Roman" w:cs="Times New Roman"/>
+              </w:rPr>
+            </w:pPr>
+            <w:r>
+              <w:rPr>
+                <w:rFonts w:ascii="Times New Roman" w:hAnsi="Times New Roman" w:cs="Times New Roman"/>
+              </w:rPr>
+              <w:t>Generar Reportes</w:t>
+            </w:r>
+          </w:p>
+        </w:tc>
+      </w:tr>
+      <w:tr>
+        <w:tc>
+          <w:tcPr>
+            <w:tcW w:w="2155" w:type="dxa"/>
+          </w:tcPr>
+          <w:p>
+            <w:pPr>
+              <w:jc w:val="both"/>
+              <w:rPr>
+                <w:rFonts w:ascii="Times New Roman" w:hAnsi="Times New Roman" w:cs="Times New Roman"/>
+              </w:rPr>
+            </w:pPr>
+            <w:r>
+              <w:rPr>
+                <w:rFonts w:ascii="Times New Roman" w:hAnsi="Times New Roman" w:cs="Times New Roman"/>
+              </w:rPr>
+              <w:t>Tipo de Requisito</w:t>
+            </w:r>
+          </w:p>
+        </w:tc>
+        <w:tc>
+          <w:tcPr>
+            <w:tcW w:w="6475" w:type="dxa"/>
+          </w:tcPr>
+          <w:p>
+            <w:pPr>
+              <w:jc w:val="both"/>
+              <w:rPr>
+                <w:rFonts w:ascii="Times New Roman" w:hAnsi="Times New Roman" w:cs="Times New Roman"/>
+              </w:rPr>
+            </w:pPr>
+            <w:r>
+              <w:rPr>
+                <w:rFonts w:ascii="Times New Roman" w:hAnsi="Times New Roman" w:cs="Times New Roman"/>
+              </w:rPr>
+              <w:t>Requerimiento de Usuario</w:t>
+            </w:r>
+          </w:p>
+        </w:tc>
+      </w:tr>
+      <w:tr>
+        <w:trPr>
+          <w:trHeight w:val="1686"/>
+        </w:trPr>
+        <w:tc>
+          <w:tcPr>
+            <w:tcW w:w="2155" w:type="dxa"/>
+          </w:tcPr>
+          <w:p>
+            <w:pPr>
+              <w:jc w:val="both"/>
+              <w:rPr>
+                <w:rFonts w:ascii="Times New Roman" w:hAnsi="Times New Roman" w:cs="Times New Roman"/>
+              </w:rPr>
+            </w:pPr>
+            <w:r>
+              <w:rPr>
+                <w:rFonts w:ascii="Times New Roman" w:hAnsi="Times New Roman" w:cs="Times New Roman"/>
+              </w:rPr>
+              <w:t>Descripción</w:t>
+            </w:r>
+          </w:p>
+        </w:tc>
+        <w:tc>
+          <w:tcPr>
+            <w:tcW w:w="6475" w:type="dxa"/>
+          </w:tcPr>
+          <w:p>
+            <w:pPr>
+              <w:jc w:val="both"/>
+              <w:rPr>
+                <w:rFonts w:ascii="Times New Roman" w:hAnsi="Times New Roman" w:cs="Times New Roman"/>
+              </w:rPr>
+            </w:pPr>
+            <w:r>
+              <w:rPr>
+                <w:rFonts w:ascii="Times New Roman" w:hAnsi="Times New Roman" w:cs="Times New Roman"/>
+              </w:rPr>
+              <w:t>Modulo para generar reportes en tiempos, reportes diarios, semanales, mensuales o en intervalos de tiempo.</w:t>
+            </w:r>
+          </w:p>
+        </w:tc>
+      </w:tr>
+    </w:tbl>
+    <w:p>
+      <w:pPr>
+        <w:jc w:val="both"/>
+        <w:rPr>
+          <w:rFonts w:ascii="Times New Roman" w:hAnsi="Times New Roman" w:cs="Times New Roman"/>
+        </w:rPr>
+      </w:pPr>
+    </w:p>
+    <w:tbl>
+      <w:tblPr>
+        <w:tblStyle w:val="TableGrid"/>
+        <w:tblW w:w="0" w:type="auto"/>
+        <w:tblLook w:val="04A0" w:firstRow="1" w:lastRow="0" w:firstColumn="1" w:lastColumn="0" w:noHBand="0" w:noVBand="1"/>
+      </w:tblPr>
+      <w:tblGrid>
+        <w:gridCol w:w="2155"/>
+        <w:gridCol w:w="6475"/>
+      </w:tblGrid>
+      <w:tr>
+        <w:tc>
+          <w:tcPr>
+            <w:tcW w:w="2155" w:type="dxa"/>
+          </w:tcPr>
+          <w:p>
+            <w:pPr>
+              <w:jc w:val="both"/>
+              <w:rPr>
+                <w:rFonts w:ascii="Times New Roman" w:hAnsi="Times New Roman" w:cs="Times New Roman"/>
+              </w:rPr>
+            </w:pPr>
+            <w:r>
+              <w:rPr>
+                <w:rFonts w:ascii="Times New Roman" w:hAnsi="Times New Roman" w:cs="Times New Roman"/>
+              </w:rPr>
+              <w:t>ID Requisito</w:t>
+            </w:r>
+          </w:p>
+        </w:tc>
+        <w:tc>
+          <w:tcPr>
+            <w:tcW w:w="6475" w:type="dxa"/>
+          </w:tcPr>
+          <w:p>
+            <w:pPr>
+              <w:jc w:val="both"/>
+              <w:rPr>
+                <w:rFonts w:ascii="Times New Roman" w:hAnsi="Times New Roman" w:cs="Times New Roman"/>
+              </w:rPr>
+            </w:pPr>
+            <w:r>
+              <w:rPr>
+                <w:rFonts w:ascii="Times New Roman" w:hAnsi="Times New Roman" w:cs="Times New Roman"/>
+              </w:rPr>
+              <w:t>R006</w:t>
+            </w:r>
+          </w:p>
+        </w:tc>
+      </w:tr>
+      <w:tr>
+        <w:tc>
+          <w:tcPr>
+            <w:tcW w:w="2155" w:type="dxa"/>
+          </w:tcPr>
+          <w:p>
+            <w:pPr>
+              <w:jc w:val="both"/>
+              <w:rPr>
+                <w:rFonts w:ascii="Times New Roman" w:hAnsi="Times New Roman" w:cs="Times New Roman"/>
+              </w:rPr>
+            </w:pPr>
+            <w:r>
+              <w:rPr>
+                <w:rFonts w:ascii="Times New Roman" w:hAnsi="Times New Roman" w:cs="Times New Roman"/>
+              </w:rPr>
+              <w:t>Nombre Requisito</w:t>
+            </w:r>
+          </w:p>
+        </w:tc>
+        <w:tc>
+          <w:tcPr>
+            <w:tcW w:w="6475" w:type="dxa"/>
+          </w:tcPr>
+          <w:p>
+            <w:pPr>
+              <w:jc w:val="both"/>
+              <w:rPr>
+                <w:rFonts w:ascii="Times New Roman" w:hAnsi="Times New Roman" w:cs="Times New Roman"/>
+              </w:rPr>
+            </w:pPr>
+            <w:r>
+              <w:rPr>
+                <w:rFonts w:ascii="Times New Roman" w:hAnsi="Times New Roman" w:cs="Times New Roman"/>
+              </w:rPr>
+              <w:t>Modulo de Modificaciones o Eliminaciones de datos</w:t>
+            </w:r>
+          </w:p>
+        </w:tc>
+      </w:tr>
+      <w:tr>
+        <w:tc>
+          <w:tcPr>
+            <w:tcW w:w="2155" w:type="dxa"/>
+          </w:tcPr>
+          <w:p>
+            <w:pPr>
+              <w:jc w:val="both"/>
+              <w:rPr>
+                <w:rFonts w:ascii="Times New Roman" w:hAnsi="Times New Roman" w:cs="Times New Roman"/>
+              </w:rPr>
+            </w:pPr>
+            <w:r>
+              <w:rPr>
+                <w:rFonts w:ascii="Times New Roman" w:hAnsi="Times New Roman" w:cs="Times New Roman"/>
+              </w:rPr>
+              <w:t>Tipo de Requisito</w:t>
+            </w:r>
+          </w:p>
+        </w:tc>
+        <w:tc>
+          <w:tcPr>
+            <w:tcW w:w="6475" w:type="dxa"/>
+          </w:tcPr>
+          <w:p>
+            <w:pPr>
+              <w:jc w:val="both"/>
+              <w:rPr>
+                <w:rFonts w:ascii="Times New Roman" w:hAnsi="Times New Roman" w:cs="Times New Roman"/>
+              </w:rPr>
+            </w:pPr>
+            <w:r>
+              <w:rPr>
+                <w:rFonts w:ascii="Times New Roman" w:hAnsi="Times New Roman" w:cs="Times New Roman"/>
+              </w:rPr>
+              <w:t>Requerimiento de Usuario</w:t>
+            </w:r>
+          </w:p>
+        </w:tc>
+      </w:tr>
+      <w:tr>
+        <w:trPr>
+          <w:trHeight w:val="1686"/>
+        </w:trPr>
+        <w:tc>
+          <w:tcPr>
+            <w:tcW w:w="2155" w:type="dxa"/>
+          </w:tcPr>
+          <w:p>
+            <w:pPr>
+              <w:jc w:val="both"/>
+              <w:rPr>
+                <w:rFonts w:ascii="Times New Roman" w:hAnsi="Times New Roman" w:cs="Times New Roman"/>
+              </w:rPr>
+            </w:pPr>
+            <w:r>
+              <w:rPr>
+                <w:rFonts w:ascii="Times New Roman" w:hAnsi="Times New Roman" w:cs="Times New Roman"/>
+              </w:rPr>
+              <w:t>Descripción</w:t>
+            </w:r>
+          </w:p>
+        </w:tc>
+        <w:tc>
+          <w:tcPr>
+            <w:tcW w:w="6475" w:type="dxa"/>
+          </w:tcPr>
+          <w:p>
+            <w:pPr>
+              <w:jc w:val="both"/>
+              <w:rPr>
+                <w:rFonts w:ascii="Times New Roman" w:hAnsi="Times New Roman" w:cs="Times New Roman"/>
+              </w:rPr>
+            </w:pPr>
+            <w:r>
+              <w:rPr>
+                <w:rFonts w:ascii="Times New Roman" w:hAnsi="Times New Roman" w:cs="Times New Roman"/>
+              </w:rPr>
+              <w:t xml:space="preserve">Modulo de modificaciones o eliminaciones de datos, en este modulo se puede modificar la </w:t>
+            </w:r>
+            <w:r>
+              <w:rPr>
+                <w:rFonts w:ascii="Times New Roman" w:hAnsi="Times New Roman" w:cs="Times New Roman"/>
+              </w:rPr>
+              <w:t>información</w:t>
+            </w:r>
+            <w:r>
+              <w:rPr>
+                <w:rFonts w:ascii="Times New Roman" w:hAnsi="Times New Roman" w:cs="Times New Roman"/>
+              </w:rPr>
+              <w:t xml:space="preserve"> que ya ha sido capturada con anterioridad, modificar </w:t>
+            </w:r>
+            <w:r>
+              <w:rPr>
+                <w:rFonts w:ascii="Times New Roman" w:hAnsi="Times New Roman" w:cs="Times New Roman"/>
+              </w:rPr>
+              <w:t>todos sus datos o solo los deseados además de la eliminación completa de esa información.</w:t>
+            </w:r>
+          </w:p>
+        </w:tc>
+      </w:tr>
+    </w:tbl>
+    <w:p>
+      <w:pPr>
+        <w:jc w:val="both"/>
+        <w:rPr>
+          <w:rFonts w:ascii="Times New Roman" w:hAnsi="Times New Roman" w:cs="Times New Roman"/>
+        </w:rPr>
+      </w:pPr>
+    </w:p>
+    <w:tbl>
+      <w:tblPr>
+        <w:tblStyle w:val="TableGrid"/>
+        <w:tblW w:w="0" w:type="auto"/>
+        <w:tblLook w:val="04A0" w:firstRow="1" w:lastRow="0" w:firstColumn="1" w:lastColumn="0" w:noHBand="0" w:noVBand="1"/>
+      </w:tblPr>
+      <w:tblGrid>
+        <w:gridCol w:w="2155"/>
+        <w:gridCol w:w="6475"/>
+      </w:tblGrid>
+      <w:tr>
+        <w:tc>
+          <w:tcPr>
+            <w:tcW w:w="2155" w:type="dxa"/>
+          </w:tcPr>
+          <w:p>
+            <w:pPr>
+              <w:jc w:val="both"/>
+              <w:rPr>
+                <w:rFonts w:ascii="Times New Roman" w:hAnsi="Times New Roman" w:cs="Times New Roman"/>
+              </w:rPr>
+            </w:pPr>
+            <w:r>
+              <w:rPr>
+                <w:rFonts w:ascii="Times New Roman" w:hAnsi="Times New Roman" w:cs="Times New Roman"/>
+              </w:rPr>
+              <w:t>ID Requisito</w:t>
+            </w:r>
+          </w:p>
+        </w:tc>
+        <w:tc>
+          <w:tcPr>
+            <w:tcW w:w="6475" w:type="dxa"/>
+          </w:tcPr>
+          <w:p>
+            <w:pPr>
+              <w:jc w:val="both"/>
+              <w:rPr>
+                <w:rFonts w:ascii="Times New Roman" w:hAnsi="Times New Roman" w:cs="Times New Roman"/>
+              </w:rPr>
+            </w:pPr>
+            <w:r>
+              <w:rPr>
+                <w:rFonts w:ascii="Times New Roman" w:hAnsi="Times New Roman" w:cs="Times New Roman"/>
+              </w:rPr>
+              <w:t>R006-A</w:t>
+            </w:r>
+          </w:p>
+        </w:tc>
+      </w:tr>
+      <w:tr>
+        <w:tc>
+          <w:tcPr>
+            <w:tcW w:w="2155" w:type="dxa"/>
+          </w:tcPr>
+          <w:p>
+            <w:pPr>
+              <w:jc w:val="both"/>
+              <w:rPr>
+                <w:rFonts w:ascii="Times New Roman" w:hAnsi="Times New Roman" w:cs="Times New Roman"/>
+              </w:rPr>
+            </w:pPr>
+            <w:r>
+              <w:rPr>
+                <w:rFonts w:ascii="Times New Roman" w:hAnsi="Times New Roman" w:cs="Times New Roman"/>
+              </w:rPr>
+              <w:t>Nombre Requisito</w:t>
+            </w:r>
+          </w:p>
+        </w:tc>
+        <w:tc>
+          <w:tcPr>
+            <w:tcW w:w="6475" w:type="dxa"/>
+          </w:tcPr>
+          <w:p>
+            <w:pPr>
+              <w:jc w:val="both"/>
+              <w:rPr>
+                <w:rFonts w:ascii="Times New Roman" w:hAnsi="Times New Roman" w:cs="Times New Roman"/>
+              </w:rPr>
+            </w:pPr>
+            <w:r>
+              <w:rPr>
+                <w:rFonts w:ascii="Times New Roman" w:hAnsi="Times New Roman" w:cs="Times New Roman"/>
+              </w:rPr>
+              <w:t>Tabla de Datos</w:t>
+            </w:r>
+          </w:p>
+        </w:tc>
+      </w:tr>
+      <w:tr>
+        <w:tc>
+          <w:tcPr>
+            <w:tcW w:w="2155" w:type="dxa"/>
+          </w:tcPr>
+          <w:p>
+            <w:pPr>
+              <w:jc w:val="both"/>
+              <w:rPr>
+                <w:rFonts w:ascii="Times New Roman" w:hAnsi="Times New Roman" w:cs="Times New Roman"/>
+              </w:rPr>
+            </w:pPr>
+            <w:r>
+              <w:rPr>
+                <w:rFonts w:ascii="Times New Roman" w:hAnsi="Times New Roman" w:cs="Times New Roman"/>
+              </w:rPr>
+              <w:t>Tipo de Requisito</w:t>
+            </w:r>
+          </w:p>
+        </w:tc>
+        <w:tc>
+          <w:tcPr>
+            <w:tcW w:w="6475" w:type="dxa"/>
+          </w:tcPr>
+          <w:p>
+            <w:pPr>
+              <w:jc w:val="both"/>
+              <w:rPr>
+                <w:rFonts w:ascii="Times New Roman" w:hAnsi="Times New Roman" w:cs="Times New Roman"/>
+              </w:rPr>
+            </w:pPr>
+            <w:r>
+              <w:rPr>
+                <w:rFonts w:ascii="Times New Roman" w:hAnsi="Times New Roman" w:cs="Times New Roman"/>
+              </w:rPr>
+              <w:t>Requerimiento de Usuario</w:t>
+            </w:r>
+          </w:p>
+        </w:tc>
+      </w:tr>
+      <w:tr>
+        <w:trPr>
+          <w:trHeight w:val="1686"/>
+        </w:trPr>
+        <w:tc>
+          <w:tcPr>
+            <w:tcW w:w="2155" w:type="dxa"/>
+          </w:tcPr>
+          <w:p>
+            <w:pPr>
+              <w:jc w:val="both"/>
+              <w:rPr>
+                <w:rFonts w:ascii="Times New Roman" w:hAnsi="Times New Roman" w:cs="Times New Roman"/>
+              </w:rPr>
+            </w:pPr>
+            <w:r>
+              <w:rPr>
+                <w:rFonts w:ascii="Times New Roman" w:hAnsi="Times New Roman" w:cs="Times New Roman"/>
+              </w:rPr>
+              <w:t>Descripción</w:t>
+            </w:r>
+          </w:p>
+        </w:tc>
+        <w:tc>
+          <w:tcPr>
+            <w:tcW w:w="6475" w:type="dxa"/>
+          </w:tcPr>
+          <w:p>
+            <w:pPr>
+              <w:jc w:val="both"/>
+              <w:rPr>
+                <w:rFonts w:ascii="Times New Roman" w:hAnsi="Times New Roman" w:cs="Times New Roman"/>
+              </w:rPr>
+            </w:pPr>
+            <w:r>
+              <w:rPr>
+                <w:rFonts w:ascii="Times New Roman" w:hAnsi="Times New Roman" w:cs="Times New Roman"/>
+              </w:rPr>
+              <w:t xml:space="preserve">En este modulo se requiere una visualización los datos a modificar, por lo que la tabla debe de tener un muestreo de los datos ha modificar, esta tabla sirve para localizar y visualizar la </w:t>
+            </w:r>
+            <w:r>
+              <w:rPr>
+                <w:rFonts w:ascii="Times New Roman" w:hAnsi="Times New Roman" w:cs="Times New Roman"/>
+              </w:rPr>
+              <w:lastRenderedPageBreak/>
+              <w:t>información acumulada a través de la búsqueda de esta, estos datos se obtendrán a través de una llamada a la Base de Datos.</w:t>
+            </w:r>
+          </w:p>
+        </w:tc>
+      </w:tr>
+    </w:tbl>
+    <w:p>
+      <w:pPr>
+        <w:jc w:val="both"/>
+        <w:rPr>
+          <w:rFonts w:ascii="Times New Roman" w:hAnsi="Times New Roman" w:cs="Times New Roman"/>
+        </w:rPr>
+      </w:pPr>
+    </w:p>
+    <w:tbl>
+      <w:tblPr>
+        <w:tblStyle w:val="TableGrid"/>
+        <w:tblW w:w="0" w:type="auto"/>
+        <w:tblLook w:val="04A0" w:firstRow="1" w:lastRow="0" w:firstColumn="1" w:lastColumn="0" w:noHBand="0" w:noVBand="1"/>
+      </w:tblPr>
+      <w:tblGrid>
+        <w:gridCol w:w="2155"/>
+        <w:gridCol w:w="6475"/>
+      </w:tblGrid>
+      <w:tr>
+        <w:tc>
+          <w:tcPr>
+            <w:tcW w:w="2155" w:type="dxa"/>
+          </w:tcPr>
+          <w:p>
+            <w:pPr>
+              <w:jc w:val="both"/>
+              <w:rPr>
+                <w:rFonts w:ascii="Times New Roman" w:hAnsi="Times New Roman" w:cs="Times New Roman"/>
+              </w:rPr>
+            </w:pPr>
+            <w:r>
+              <w:rPr>
+                <w:rFonts w:ascii="Times New Roman" w:hAnsi="Times New Roman" w:cs="Times New Roman"/>
+              </w:rPr>
+              <w:t>ID Requisito</w:t>
+            </w:r>
+          </w:p>
+        </w:tc>
+        <w:tc>
+          <w:tcPr>
+            <w:tcW w:w="6475" w:type="dxa"/>
+          </w:tcPr>
+          <w:p>
+            <w:pPr>
+              <w:jc w:val="both"/>
+              <w:rPr>
+                <w:rFonts w:ascii="Times New Roman" w:hAnsi="Times New Roman" w:cs="Times New Roman"/>
+              </w:rPr>
+            </w:pPr>
+            <w:r>
+              <w:rPr>
+                <w:rFonts w:ascii="Times New Roman" w:hAnsi="Times New Roman" w:cs="Times New Roman"/>
+              </w:rPr>
+              <w:t>R006-B</w:t>
+            </w:r>
+          </w:p>
+        </w:tc>
+      </w:tr>
+      <w:tr>
+        <w:tc>
+          <w:tcPr>
+            <w:tcW w:w="2155" w:type="dxa"/>
+          </w:tcPr>
+          <w:p>
+            <w:pPr>
+              <w:jc w:val="both"/>
+              <w:rPr>
+                <w:rFonts w:ascii="Times New Roman" w:hAnsi="Times New Roman" w:cs="Times New Roman"/>
+              </w:rPr>
+            </w:pPr>
+            <w:r>
+              <w:rPr>
+                <w:rFonts w:ascii="Times New Roman" w:hAnsi="Times New Roman" w:cs="Times New Roman"/>
+              </w:rPr>
+              <w:t>Nombre Requisito</w:t>
+            </w:r>
+          </w:p>
+        </w:tc>
+        <w:tc>
+          <w:tcPr>
+            <w:tcW w:w="6475" w:type="dxa"/>
+          </w:tcPr>
+          <w:p>
+            <w:pPr>
+              <w:jc w:val="both"/>
+              <w:rPr>
+                <w:rFonts w:ascii="Times New Roman" w:hAnsi="Times New Roman" w:cs="Times New Roman"/>
+              </w:rPr>
+            </w:pPr>
+            <w:r>
+              <w:rPr>
+                <w:rFonts w:ascii="Times New Roman" w:hAnsi="Times New Roman" w:cs="Times New Roman"/>
+              </w:rPr>
+              <w:t>Botones para Eventos</w:t>
+            </w:r>
+          </w:p>
+        </w:tc>
+      </w:tr>
+      <w:tr>
+        <w:tc>
+          <w:tcPr>
+            <w:tcW w:w="2155" w:type="dxa"/>
+          </w:tcPr>
+          <w:p>
+            <w:pPr>
+              <w:jc w:val="both"/>
+              <w:rPr>
+                <w:rFonts w:ascii="Times New Roman" w:hAnsi="Times New Roman" w:cs="Times New Roman"/>
+              </w:rPr>
+            </w:pPr>
+            <w:r>
+              <w:rPr>
+                <w:rFonts w:ascii="Times New Roman" w:hAnsi="Times New Roman" w:cs="Times New Roman"/>
+              </w:rPr>
+              <w:t>Tipo de Requisito</w:t>
+            </w:r>
+          </w:p>
+        </w:tc>
+        <w:tc>
+          <w:tcPr>
+            <w:tcW w:w="6475" w:type="dxa"/>
+          </w:tcPr>
+          <w:p>
+            <w:pPr>
+              <w:jc w:val="both"/>
+              <w:rPr>
+                <w:rFonts w:ascii="Times New Roman" w:hAnsi="Times New Roman" w:cs="Times New Roman"/>
+              </w:rPr>
+            </w:pPr>
+            <w:r>
+              <w:rPr>
+                <w:rFonts w:ascii="Times New Roman" w:hAnsi="Times New Roman" w:cs="Times New Roman"/>
+              </w:rPr>
+              <w:t>Requerimiento de Usuario</w:t>
+            </w:r>
+          </w:p>
+        </w:tc>
+      </w:tr>
+      <w:tr>
+        <w:trPr>
+          <w:trHeight w:val="1686"/>
+        </w:trPr>
+        <w:tc>
+          <w:tcPr>
+            <w:tcW w:w="2155" w:type="dxa"/>
+          </w:tcPr>
+          <w:p>
+            <w:pPr>
+              <w:jc w:val="both"/>
+              <w:rPr>
+                <w:rFonts w:ascii="Times New Roman" w:hAnsi="Times New Roman" w:cs="Times New Roman"/>
+              </w:rPr>
+            </w:pPr>
+            <w:r>
+              <w:rPr>
+                <w:rFonts w:ascii="Times New Roman" w:hAnsi="Times New Roman" w:cs="Times New Roman"/>
+              </w:rPr>
+              <w:t>Descripción</w:t>
+            </w:r>
+          </w:p>
+        </w:tc>
+        <w:tc>
+          <w:tcPr>
+            <w:tcW w:w="6475" w:type="dxa"/>
+          </w:tcPr>
+          <w:p>
+            <w:pPr>
+              <w:jc w:val="both"/>
+              <w:rPr>
+                <w:rFonts w:ascii="Times New Roman" w:hAnsi="Times New Roman" w:cs="Times New Roman"/>
+              </w:rPr>
+            </w:pPr>
+            <w:r>
+              <w:rPr>
+                <w:rFonts w:ascii="Times New Roman" w:hAnsi="Times New Roman" w:cs="Times New Roman"/>
+              </w:rPr>
+              <w:t xml:space="preserve">En este </w:t>
+            </w:r>
+            <w:r>
+              <w:rPr>
+                <w:rFonts w:ascii="Times New Roman" w:hAnsi="Times New Roman" w:cs="Times New Roman"/>
+              </w:rPr>
+              <w:t>módulo</w:t>
+            </w:r>
+            <w:r>
+              <w:rPr>
+                <w:rFonts w:ascii="Times New Roman" w:hAnsi="Times New Roman" w:cs="Times New Roman"/>
+              </w:rPr>
+              <w:t xml:space="preserve"> se requieren algunos botones los cuales generaran eventos en el programa los cuales son:</w:t>
+            </w:r>
+          </w:p>
+          <w:p>
+            <w:pPr>
+              <w:pStyle w:val="ListParagraph"/>
+              <w:numPr>
+                <w:ilvl w:val="0"/>
+                <w:numId w:val="7"/>
+              </w:numPr>
+              <w:jc w:val="both"/>
+              <w:rPr>
+                <w:rFonts w:ascii="Times New Roman" w:hAnsi="Times New Roman" w:cs="Times New Roman"/>
+              </w:rPr>
+            </w:pPr>
+            <w:r>
+              <w:rPr>
+                <w:rFonts w:ascii="Times New Roman" w:hAnsi="Times New Roman" w:cs="Times New Roman"/>
+              </w:rPr>
+              <w:t>Capturar:</w:t>
+            </w:r>
+            <w:r>
+              <w:rPr>
+                <w:rFonts w:ascii="Times New Roman" w:hAnsi="Times New Roman" w:cs="Times New Roman"/>
+              </w:rPr>
               <w:br/>
-              <w:t>Conteo</w:t>
-            </w:r>
-            <w:r>
-              <w:t xml:space="preserve"> o sumatoria de la cantidad total de la producción diaria del departamento.</w:t>
+              <w:t>Capturar información la cual no ha sido capturada y generando nueva en la BD.</w:t>
+            </w:r>
+          </w:p>
+          <w:p>
+            <w:pPr>
+              <w:pStyle w:val="ListParagraph"/>
+              <w:numPr>
+                <w:ilvl w:val="0"/>
+                <w:numId w:val="7"/>
+              </w:numPr>
+              <w:jc w:val="both"/>
+              <w:rPr>
+                <w:rFonts w:ascii="Times New Roman" w:hAnsi="Times New Roman" w:cs="Times New Roman"/>
+              </w:rPr>
+            </w:pPr>
+            <w:r>
+              <w:rPr>
+                <w:rFonts w:ascii="Times New Roman" w:hAnsi="Times New Roman" w:cs="Times New Roman"/>
+              </w:rPr>
+              <w:t>Buscar:</w:t>
+            </w:r>
+            <w:r>
+              <w:rPr>
+                <w:rFonts w:ascii="Times New Roman" w:hAnsi="Times New Roman" w:cs="Times New Roman"/>
+              </w:rPr>
+              <w:br/>
+            </w:r>
+            <w:r>
+              <w:rPr>
+                <w:rFonts w:ascii="Times New Roman" w:hAnsi="Times New Roman" w:cs="Times New Roman"/>
+              </w:rPr>
+              <w:t>Este evento buscará información que requiere el usuario para visualizar, eliminar o modificar la información deseada, este solo será generado por un numero de parte o por algún ID</w:t>
+            </w:r>
+          </w:p>
+          <w:p>
+            <w:pPr>
+              <w:pStyle w:val="ListParagraph"/>
+              <w:numPr>
+                <w:ilvl w:val="0"/>
+                <w:numId w:val="7"/>
+              </w:numPr>
+              <w:jc w:val="both"/>
+              <w:rPr>
+                <w:rFonts w:ascii="Times New Roman" w:hAnsi="Times New Roman" w:cs="Times New Roman"/>
+              </w:rPr>
+            </w:pPr>
+            <w:r>
+              <w:rPr>
+                <w:rFonts w:ascii="Times New Roman" w:hAnsi="Times New Roman" w:cs="Times New Roman"/>
+              </w:rPr>
+              <w:t>Modificar:</w:t>
+            </w:r>
+            <w:r>
+              <w:rPr>
+                <w:rFonts w:ascii="Times New Roman" w:hAnsi="Times New Roman" w:cs="Times New Roman"/>
+              </w:rPr>
+              <w:br/>
+              <w:t>Este botón hará la modificación o la actualización de los cambios de los datos que ya se encuentran guardados en la BD según se haya buscado o seleccionado con anterioridad dicha información.</w:t>
+            </w:r>
+          </w:p>
+          <w:p>
+            <w:pPr>
+              <w:pStyle w:val="ListParagraph"/>
+              <w:numPr>
+                <w:ilvl w:val="0"/>
+                <w:numId w:val="7"/>
+              </w:numPr>
+              <w:jc w:val="both"/>
+              <w:rPr>
+                <w:rFonts w:ascii="Times New Roman" w:hAnsi="Times New Roman" w:cs="Times New Roman"/>
+              </w:rPr>
+            </w:pPr>
+            <w:r>
+              <w:rPr>
+                <w:rFonts w:ascii="Times New Roman" w:hAnsi="Times New Roman" w:cs="Times New Roman"/>
+              </w:rPr>
+              <w:t>Eliminar:</w:t>
+            </w:r>
+            <w:r>
+              <w:rPr>
+                <w:rFonts w:ascii="Times New Roman" w:hAnsi="Times New Roman" w:cs="Times New Roman"/>
+              </w:rPr>
+              <w:br/>
+              <w:t>Este botón hará la eliminación de los datos que ya se encuentran guardados en la BD según se haya buscado o seleccionado con anterioridad dicha información.</w:t>
+            </w:r>
+          </w:p>
+          <w:p>
+            <w:pPr>
+              <w:pStyle w:val="ListParagraph"/>
+              <w:numPr>
+                <w:ilvl w:val="0"/>
+                <w:numId w:val="7"/>
+              </w:numPr>
+              <w:jc w:val="both"/>
+              <w:rPr>
+                <w:rFonts w:ascii="Times New Roman" w:hAnsi="Times New Roman" w:cs="Times New Roman"/>
+              </w:rPr>
+            </w:pPr>
+            <w:r>
+              <w:rPr>
+                <w:rFonts w:ascii="Times New Roman" w:hAnsi="Times New Roman" w:cs="Times New Roman"/>
+              </w:rPr>
+              <w:t>Menú:</w:t>
+            </w:r>
+            <w:r>
+              <w:rPr>
+                <w:rFonts w:ascii="Times New Roman" w:hAnsi="Times New Roman" w:cs="Times New Roman"/>
+              </w:rPr>
+              <w:br/>
+              <w:t xml:space="preserve">Botón el cual llevara al usuario a la ventana de menú de </w:t>
+            </w:r>
+            <w:r>
+              <w:rPr>
+                <w:rFonts w:ascii="Times New Roman" w:hAnsi="Times New Roman" w:cs="Times New Roman"/>
+              </w:rPr>
+              <w:lastRenderedPageBreak/>
+              <w:t>navegación cerrando la ventana en la cual el usuario estaba trabajando.</w:t>
+            </w:r>
+          </w:p>
+          <w:p>
+            <w:pPr>
+              <w:pStyle w:val="ListParagraph"/>
+              <w:numPr>
+                <w:ilvl w:val="0"/>
+                <w:numId w:val="7"/>
+              </w:numPr>
+              <w:jc w:val="both"/>
+              <w:rPr>
+                <w:rFonts w:ascii="Times New Roman" w:hAnsi="Times New Roman" w:cs="Times New Roman"/>
+              </w:rPr>
+            </w:pPr>
+            <w:r>
+              <w:rPr>
+                <w:rFonts w:ascii="Times New Roman" w:hAnsi="Times New Roman" w:cs="Times New Roman"/>
+              </w:rPr>
+              <w:t>Limpiar:</w:t>
+            </w:r>
+            <w:r>
+              <w:rPr>
+                <w:rFonts w:ascii="Times New Roman" w:hAnsi="Times New Roman" w:cs="Times New Roman"/>
+              </w:rPr>
+              <w:br/>
+              <w:t>Este botón genera el evento de limpiar o dejar sin valores los campos de la ventana de modificaciones.</w:t>
             </w:r>
           </w:p>
         </w:tc>
@@ -5361,7 +8062,16 @@
             <w:tcW w:w="2155" w:type="dxa"/>
           </w:tcPr>
           <w:p>
-            <w:r>
+            <w:pPr>
+              <w:jc w:val="both"/>
+              <w:rPr>
+                <w:rFonts w:ascii="Times New Roman" w:hAnsi="Times New Roman" w:cs="Times New Roman"/>
+              </w:rPr>
+            </w:pPr>
+            <w:r>
+              <w:rPr>
+                <w:rFonts w:ascii="Times New Roman" w:hAnsi="Times New Roman" w:cs="Times New Roman"/>
+              </w:rPr>
               <w:t>ID Requisito</w:t>
             </w:r>
           </w:p>
@@ -5371,8 +8081,35 @@
             <w:tcW w:w="6475" w:type="dxa"/>
           </w:tcPr>
           <w:p>
-            <w:r>
-              <w:t>R003</w:t>
+            <w:pPr>
+              <w:jc w:val="both"/>
+              <w:rPr>
+                <w:rFonts w:ascii="Times New Roman" w:hAnsi="Times New Roman" w:cs="Times New Roman"/>
+              </w:rPr>
+            </w:pPr>
+            <w:r>
+              <w:rPr>
+                <w:rFonts w:ascii="Times New Roman" w:hAnsi="Times New Roman" w:cs="Times New Roman"/>
+              </w:rPr>
+              <w:t>R00</w:t>
+            </w:r>
+            <w:r>
+              <w:rPr>
+                <w:rFonts w:ascii="Times New Roman" w:hAnsi="Times New Roman" w:cs="Times New Roman"/>
+              </w:rPr>
+              <w:t>6</w:t>
+            </w:r>
+            <w:r>
+              <w:rPr>
+                <w:rFonts w:ascii="Times New Roman" w:hAnsi="Times New Roman" w:cs="Times New Roman"/>
+              </w:rPr>
+              <w:t>-</w:t>
+            </w:r>
+            <w:r>
+              <w:rPr>
+                <w:rFonts w:ascii="Times New Roman" w:hAnsi="Times New Roman" w:cs="Times New Roman"/>
+              </w:rPr>
+              <w:t>C</w:t>
             </w:r>
           </w:p>
         </w:tc>
@@ -5383,7 +8120,16 @@
             <w:tcW w:w="2155" w:type="dxa"/>
           </w:tcPr>
           <w:p>
-            <w:r>
+            <w:pPr>
+              <w:jc w:val="both"/>
+              <w:rPr>
+                <w:rFonts w:ascii="Times New Roman" w:hAnsi="Times New Roman" w:cs="Times New Roman"/>
+              </w:rPr>
+            </w:pPr>
+            <w:r>
+              <w:rPr>
+                <w:rFonts w:ascii="Times New Roman" w:hAnsi="Times New Roman" w:cs="Times New Roman"/>
+              </w:rPr>
               <w:t>Nombre Requisito</w:t>
             </w:r>
           </w:p>
@@ -5393,11 +8139,29 @@
             <w:tcW w:w="6475" w:type="dxa"/>
           </w:tcPr>
           <w:p>
-            <w:r>
-              <w:t>Modulo Menú</w:t>
-            </w:r>
-            <w:r>
-              <w:t xml:space="preserve"> de Navegación</w:t>
+            <w:pPr>
+              <w:jc w:val="both"/>
+              <w:rPr>
+                <w:rFonts w:ascii="Times New Roman" w:hAnsi="Times New Roman" w:cs="Times New Roman"/>
+              </w:rPr>
+            </w:pPr>
+            <w:r>
+              <w:rPr>
+                <w:rFonts w:ascii="Times New Roman" w:hAnsi="Times New Roman" w:cs="Times New Roman"/>
+              </w:rPr>
+              <w:t xml:space="preserve">Campos para la </w:t>
+            </w:r>
+            <w:r>
+              <w:rPr>
+                <w:rFonts w:ascii="Times New Roman" w:hAnsi="Times New Roman" w:cs="Times New Roman"/>
+              </w:rPr>
+              <w:t xml:space="preserve">modificación de la </w:t>
+            </w:r>
+            <w:r>
+              <w:rPr>
+                <w:rFonts w:ascii="Times New Roman" w:hAnsi="Times New Roman" w:cs="Times New Roman"/>
+              </w:rPr>
+              <w:t>información</w:t>
             </w:r>
           </w:p>
         </w:tc>
@@ -5408,7 +8172,16 @@
             <w:tcW w:w="2155" w:type="dxa"/>
           </w:tcPr>
           <w:p>
-            <w:r>
+            <w:pPr>
+              <w:jc w:val="both"/>
+              <w:rPr>
+                <w:rFonts w:ascii="Times New Roman" w:hAnsi="Times New Roman" w:cs="Times New Roman"/>
+              </w:rPr>
+            </w:pPr>
+            <w:r>
+              <w:rPr>
+                <w:rFonts w:ascii="Times New Roman" w:hAnsi="Times New Roman" w:cs="Times New Roman"/>
+              </w:rPr>
               <w:t>Tipo de Requisito</w:t>
             </w:r>
           </w:p>
@@ -5418,7 +8191,16 @@
             <w:tcW w:w="6475" w:type="dxa"/>
           </w:tcPr>
           <w:p>
-            <w:r>
+            <w:pPr>
+              <w:jc w:val="both"/>
+              <w:rPr>
+                <w:rFonts w:ascii="Times New Roman" w:hAnsi="Times New Roman" w:cs="Times New Roman"/>
+              </w:rPr>
+            </w:pPr>
+            <w:r>
+              <w:rPr>
+                <w:rFonts w:ascii="Times New Roman" w:hAnsi="Times New Roman" w:cs="Times New Roman"/>
+              </w:rPr>
               <w:t>Requerimiento de Usuario</w:t>
             </w:r>
           </w:p>
@@ -5433,7 +8215,16 @@
             <w:tcW w:w="2155" w:type="dxa"/>
           </w:tcPr>
           <w:p>
-            <w:r>
+            <w:pPr>
+              <w:jc w:val="both"/>
+              <w:rPr>
+                <w:rFonts w:ascii="Times New Roman" w:hAnsi="Times New Roman" w:cs="Times New Roman"/>
+              </w:rPr>
+            </w:pPr>
+            <w:r>
+              <w:rPr>
+                <w:rFonts w:ascii="Times New Roman" w:hAnsi="Times New Roman" w:cs="Times New Roman"/>
+              </w:rPr>
               <w:t>Descripción</w:t>
             </w:r>
           </w:p>
@@ -5443,13 +8234,42 @@
             <w:tcW w:w="6475" w:type="dxa"/>
           </w:tcPr>
           <w:p>
-            <w:r>
-              <w:t>Crear una interfaz grafica que permita la navegación entre clases o entre interfaces graficas</w:t>
-            </w:r>
-          </w:p>
-          <w:p>
-            <w:r>
-              <w:t>Este debe contener algunos botones los cuales tendrán el nombre de la ventana que abrirá según el proceso que desee hacer el usuario, tales como:</w:t>
+            <w:pPr>
+              <w:jc w:val="both"/>
+              <w:rPr>
+                <w:rFonts w:ascii="Times New Roman" w:hAnsi="Times New Roman" w:cs="Times New Roman"/>
+                <w:lang w:val="es-US"/>
+              </w:rPr>
+            </w:pPr>
+            <w:r>
+              <w:rPr>
+                <w:rFonts w:ascii="Times New Roman" w:hAnsi="Times New Roman" w:cs="Times New Roman"/>
+              </w:rPr>
+              <w:t xml:space="preserve">Campos </w:t>
+            </w:r>
+            <w:r>
+              <w:rPr>
+                <w:rFonts w:ascii="Times New Roman" w:hAnsi="Times New Roman" w:cs="Times New Roman"/>
+              </w:rPr>
+              <w:t xml:space="preserve">necesarios </w:t>
+            </w:r>
+            <w:r>
+              <w:rPr>
+                <w:rFonts w:ascii="Times New Roman" w:hAnsi="Times New Roman" w:cs="Times New Roman"/>
+              </w:rPr>
+              <w:t xml:space="preserve">para la </w:t>
+            </w:r>
+            <w:r>
+              <w:rPr>
+                <w:rFonts w:ascii="Times New Roman" w:hAnsi="Times New Roman" w:cs="Times New Roman"/>
+              </w:rPr>
+              <w:t>modificación</w:t>
+            </w:r>
+            <w:r>
+              <w:rPr>
+                <w:rFonts w:ascii="Times New Roman" w:hAnsi="Times New Roman" w:cs="Times New Roman"/>
+              </w:rPr>
+              <w:t xml:space="preserve"> de los datos de la producción tales como:</w:t>
             </w:r>
           </w:p>
           <w:p>
@@ -5457,11 +8277,18 @@
               <w:pStyle w:val="ListParagraph"/>
               <w:numPr>
                 <w:ilvl w:val="0"/>
-                <w:numId w:val="5"/>
+                <w:numId w:val="3"/>
               </w:numPr>
-            </w:pPr>
-            <w:r>
-              <w:t>Módulo de Reportes</w:t>
+              <w:jc w:val="both"/>
+              <w:rPr>
+                <w:rFonts w:ascii="Times New Roman" w:hAnsi="Times New Roman" w:cs="Times New Roman"/>
+              </w:rPr>
+            </w:pPr>
+            <w:r>
+              <w:rPr>
+                <w:rFonts w:ascii="Times New Roman" w:hAnsi="Times New Roman" w:cs="Times New Roman"/>
+              </w:rPr>
+              <w:t>Números de parte.</w:t>
             </w:r>
           </w:p>
           <w:p>
@@ -5469,11 +8296,18 @@
               <w:pStyle w:val="ListParagraph"/>
               <w:numPr>
                 <w:ilvl w:val="0"/>
-                <w:numId w:val="5"/>
+                <w:numId w:val="3"/>
               </w:numPr>
-            </w:pPr>
-            <w:r>
-              <w:t>Módulo de Modificaciones/Eliminaciones</w:t>
+              <w:jc w:val="both"/>
+              <w:rPr>
+                <w:rFonts w:ascii="Times New Roman" w:hAnsi="Times New Roman" w:cs="Times New Roman"/>
+              </w:rPr>
+            </w:pPr>
+            <w:r>
+              <w:rPr>
+                <w:rFonts w:ascii="Times New Roman" w:hAnsi="Times New Roman" w:cs="Times New Roman"/>
+              </w:rPr>
+              <w:t>Descripción del producto.</w:t>
             </w:r>
           </w:p>
           <w:p>
@@ -5481,11 +8315,18 @@
               <w:pStyle w:val="ListParagraph"/>
               <w:numPr>
                 <w:ilvl w:val="0"/>
-                <w:numId w:val="5"/>
+                <w:numId w:val="3"/>
               </w:numPr>
-            </w:pPr>
-            <w:r>
-              <w:t>Modulo de Inicio de Sesión</w:t>
+              <w:jc w:val="both"/>
+              <w:rPr>
+                <w:rFonts w:ascii="Times New Roman" w:hAnsi="Times New Roman" w:cs="Times New Roman"/>
+              </w:rPr>
+            </w:pPr>
+            <w:r>
+              <w:rPr>
+                <w:rFonts w:ascii="Times New Roman" w:hAnsi="Times New Roman" w:cs="Times New Roman"/>
+              </w:rPr>
+              <w:t>Cantidad del producto.</w:t>
             </w:r>
           </w:p>
           <w:p>
@@ -5493,16 +8334,81 @@
               <w:pStyle w:val="ListParagraph"/>
               <w:numPr>
                 <w:ilvl w:val="0"/>
-                <w:numId w:val="5"/>
+                <w:numId w:val="3"/>
               </w:numPr>
-            </w:pPr>
-            <w:r>
-              <w:t>Módulo de Búsqueda de Información.</w:t>
+              <w:jc w:val="both"/>
+              <w:rPr>
+                <w:rFonts w:ascii="Times New Roman" w:hAnsi="Times New Roman" w:cs="Times New Roman"/>
+              </w:rPr>
+            </w:pPr>
+            <w:r>
+              <w:rPr>
+                <w:rFonts w:ascii="Times New Roman" w:hAnsi="Times New Roman" w:cs="Times New Roman"/>
+              </w:rPr>
+              <w:t>Bultos por pallet.</w:t>
+            </w:r>
+          </w:p>
+          <w:p>
+            <w:pPr>
+              <w:pStyle w:val="ListParagraph"/>
+              <w:numPr>
+                <w:ilvl w:val="0"/>
+                <w:numId w:val="3"/>
+              </w:numPr>
+              <w:jc w:val="both"/>
+              <w:rPr>
+                <w:rFonts w:ascii="Times New Roman" w:hAnsi="Times New Roman" w:cs="Times New Roman"/>
+              </w:rPr>
+            </w:pPr>
+            <w:r>
+              <w:rPr>
+                <w:rFonts w:ascii="Times New Roman" w:hAnsi="Times New Roman" w:cs="Times New Roman"/>
+              </w:rPr>
+              <w:t>Fecha de captura.</w:t>
+            </w:r>
+          </w:p>
+          <w:p>
+            <w:pPr>
+              <w:pStyle w:val="ListParagraph"/>
+              <w:numPr>
+                <w:ilvl w:val="0"/>
+                <w:numId w:val="3"/>
+              </w:numPr>
+              <w:jc w:val="both"/>
+              <w:rPr>
+                <w:rFonts w:ascii="Times New Roman" w:hAnsi="Times New Roman" w:cs="Times New Roman"/>
+              </w:rPr>
+            </w:pPr>
+            <w:r>
+              <w:rPr>
+                <w:rFonts w:ascii="Times New Roman" w:hAnsi="Times New Roman" w:cs="Times New Roman"/>
+              </w:rPr>
+              <w:t>Hora de captura.</w:t>
+            </w:r>
+          </w:p>
+          <w:p>
+            <w:pPr>
+              <w:pStyle w:val="ListParagraph"/>
+              <w:numPr>
+                <w:ilvl w:val="0"/>
+                <w:numId w:val="3"/>
+              </w:numPr>
+              <w:jc w:val="both"/>
+              <w:rPr>
+                <w:rFonts w:ascii="Times New Roman" w:hAnsi="Times New Roman" w:cs="Times New Roman"/>
+              </w:rPr>
+            </w:pPr>
+            <w:r>
+              <w:rPr>
+                <w:rFonts w:ascii="Times New Roman" w:hAnsi="Times New Roman" w:cs="Times New Roman"/>
+              </w:rPr>
+              <w:t>Alguna desviación de error en el producto.</w:t>
             </w:r>
           </w:p>
         </w:tc>
       </w:tr>
     </w:tbl>
+    <w:p/>
     <w:p/>
     <w:tbl>
       <w:tblPr>
@@ -5520,7 +8426,16 @@
             <w:tcW w:w="2155" w:type="dxa"/>
           </w:tcPr>
           <w:p>
-            <w:r>
+            <w:pPr>
+              <w:jc w:val="both"/>
+              <w:rPr>
+                <w:rFonts w:ascii="Times New Roman" w:hAnsi="Times New Roman" w:cs="Times New Roman"/>
+              </w:rPr>
+            </w:pPr>
+            <w:r>
+              <w:rPr>
+                <w:rFonts w:ascii="Times New Roman" w:hAnsi="Times New Roman" w:cs="Times New Roman"/>
+              </w:rPr>
               <w:t>ID Requisito</w:t>
             </w:r>
           </w:p>
@@ -5530,8 +8445,23 @@
             <w:tcW w:w="6475" w:type="dxa"/>
           </w:tcPr>
           <w:p>
-            <w:r>
-              <w:t>R004</w:t>
+            <w:pPr>
+              <w:jc w:val="both"/>
+              <w:rPr>
+                <w:rFonts w:ascii="Times New Roman" w:hAnsi="Times New Roman" w:cs="Times New Roman"/>
+              </w:rPr>
+            </w:pPr>
+            <w:r>
+              <w:rPr>
+                <w:rFonts w:ascii="Times New Roman" w:hAnsi="Times New Roman" w:cs="Times New Roman"/>
+              </w:rPr>
+              <w:t>R00</w:t>
+            </w:r>
+            <w:r>
+              <w:rPr>
+                <w:rFonts w:ascii="Times New Roman" w:hAnsi="Times New Roman" w:cs="Times New Roman"/>
+              </w:rPr>
+              <w:t>7</w:t>
             </w:r>
           </w:p>
         </w:tc>
@@ -5542,7 +8472,16 @@
             <w:tcW w:w="2155" w:type="dxa"/>
           </w:tcPr>
           <w:p>
-            <w:r>
+            <w:pPr>
+              <w:jc w:val="both"/>
+              <w:rPr>
+                <w:rFonts w:ascii="Times New Roman" w:hAnsi="Times New Roman" w:cs="Times New Roman"/>
+              </w:rPr>
+            </w:pPr>
+            <w:r>
+              <w:rPr>
+                <w:rFonts w:ascii="Times New Roman" w:hAnsi="Times New Roman" w:cs="Times New Roman"/>
+              </w:rPr>
               <w:t>Nombre Requisito</w:t>
             </w:r>
           </w:p>
@@ -5552,8 +8491,17 @@
             <w:tcW w:w="6475" w:type="dxa"/>
           </w:tcPr>
           <w:p>
-            <w:r>
-              <w:t>Módulo de Búsqueda de información</w:t>
+            <w:pPr>
+              <w:jc w:val="both"/>
+              <w:rPr>
+                <w:rFonts w:ascii="Times New Roman" w:hAnsi="Times New Roman" w:cs="Times New Roman"/>
+              </w:rPr>
+            </w:pPr>
+            <w:r>
+              <w:rPr>
+                <w:rFonts w:ascii="Times New Roman" w:hAnsi="Times New Roman" w:cs="Times New Roman"/>
+              </w:rPr>
+              <w:t>Conexión a la red</w:t>
             </w:r>
           </w:p>
         </w:tc>
@@ -5564,7 +8512,16 @@
             <w:tcW w:w="2155" w:type="dxa"/>
           </w:tcPr>
           <w:p>
-            <w:r>
+            <w:pPr>
+              <w:jc w:val="both"/>
+              <w:rPr>
+                <w:rFonts w:ascii="Times New Roman" w:hAnsi="Times New Roman" w:cs="Times New Roman"/>
+              </w:rPr>
+            </w:pPr>
+            <w:r>
+              <w:rPr>
+                <w:rFonts w:ascii="Times New Roman" w:hAnsi="Times New Roman" w:cs="Times New Roman"/>
+              </w:rPr>
               <w:t>Tipo de Requisito</w:t>
             </w:r>
           </w:p>
@@ -5574,8 +8531,29 @@
             <w:tcW w:w="6475" w:type="dxa"/>
           </w:tcPr>
           <w:p>
-            <w:r>
-              <w:t>Requerimiento de Usuario</w:t>
+            <w:pPr>
+              <w:jc w:val="both"/>
+              <w:rPr>
+                <w:rFonts w:ascii="Times New Roman" w:hAnsi="Times New Roman" w:cs="Times New Roman"/>
+              </w:rPr>
+            </w:pPr>
+            <w:r>
+              <w:rPr>
+                <w:rFonts w:ascii="Times New Roman" w:hAnsi="Times New Roman" w:cs="Times New Roman"/>
+              </w:rPr>
+              <w:t>Requerimiento de</w:t>
+            </w:r>
+            <w:r>
+              <w:rPr>
+                <w:rFonts w:ascii="Times New Roman" w:hAnsi="Times New Roman" w:cs="Times New Roman"/>
+              </w:rPr>
+              <w:t xml:space="preserve"> Sistema</w:t>
+            </w:r>
+            <w:r>
+              <w:rPr>
+                <w:rFonts w:ascii="Times New Roman" w:hAnsi="Times New Roman" w:cs="Times New Roman"/>
+              </w:rPr>
+              <w:t xml:space="preserve"> </w:t>
             </w:r>
           </w:p>
         </w:tc>
@@ -5589,7 +8567,16 @@
             <w:tcW w:w="2155" w:type="dxa"/>
           </w:tcPr>
           <w:p>
-            <w:r>
+            <w:pPr>
+              <w:jc w:val="both"/>
+              <w:rPr>
+                <w:rFonts w:ascii="Times New Roman" w:hAnsi="Times New Roman" w:cs="Times New Roman"/>
+              </w:rPr>
+            </w:pPr>
+            <w:r>
+              <w:rPr>
+                <w:rFonts w:ascii="Times New Roman" w:hAnsi="Times New Roman" w:cs="Times New Roman"/>
+              </w:rPr>
               <w:t>Descripción</w:t>
             </w:r>
           </w:p>
@@ -5599,24 +8586,29 @@
             <w:tcW w:w="6475" w:type="dxa"/>
           </w:tcPr>
           <w:p>
-            <w:r>
-              <w:t xml:space="preserve">Modulo para la búsqueda de la </w:t>
-            </w:r>
-            <w:r>
-              <w:t>información concisa o precisa, ayuda en las diferentes búsquedas además de los números de parte.</w:t>
+            <w:pPr>
+              <w:jc w:val="both"/>
+              <w:rPr>
+                <w:rFonts w:ascii="Times New Roman" w:hAnsi="Times New Roman" w:cs="Times New Roman"/>
+              </w:rPr>
+            </w:pPr>
+            <w:r>
+              <w:rPr>
+                <w:rFonts w:ascii="Times New Roman" w:hAnsi="Times New Roman" w:cs="Times New Roman"/>
+              </w:rPr>
+              <w:t>El sistema estará montado en la red, por lo cual si un usuario quiere acceder a la aplicación debe tener un dispositivo conectado a la red o intranet de la empresa.</w:t>
             </w:r>
           </w:p>
         </w:tc>
       </w:tr>
     </w:tbl>
-    <w:p/>
-    <w:p>
-      <w:pPr>
-        <w:spacing w:line="240" w:lineRule="auto"/>
-      </w:pPr>
-      <w:r>
-        <w:br w:type="page"/>
-      </w:r>
+    <w:p>
+      <w:pPr>
+        <w:jc w:val="both"/>
+        <w:rPr>
+          <w:rFonts w:ascii="Times New Roman" w:hAnsi="Times New Roman" w:cs="Times New Roman"/>
+        </w:rPr>
+      </w:pPr>
     </w:p>
     <w:tbl>
       <w:tblPr>
@@ -5634,8 +8626,16 @@
             <w:tcW w:w="2155" w:type="dxa"/>
           </w:tcPr>
           <w:p>
-            <w:r>
-              <w:lastRenderedPageBreak/>
+            <w:pPr>
+              <w:jc w:val="both"/>
+              <w:rPr>
+                <w:rFonts w:ascii="Times New Roman" w:hAnsi="Times New Roman" w:cs="Times New Roman"/>
+              </w:rPr>
+            </w:pPr>
+            <w:r>
+              <w:rPr>
+                <w:rFonts w:ascii="Times New Roman" w:hAnsi="Times New Roman" w:cs="Times New Roman"/>
+              </w:rPr>
               <w:t>ID Requisito</w:t>
             </w:r>
           </w:p>
@@ -5645,8 +8645,17 @@
             <w:tcW w:w="6475" w:type="dxa"/>
           </w:tcPr>
           <w:p>
-            <w:r>
-              <w:t>R005</w:t>
+            <w:pPr>
+              <w:jc w:val="both"/>
+              <w:rPr>
+                <w:rFonts w:ascii="Times New Roman" w:hAnsi="Times New Roman" w:cs="Times New Roman"/>
+              </w:rPr>
+            </w:pPr>
+            <w:r>
+              <w:rPr>
+                <w:rFonts w:ascii="Times New Roman" w:hAnsi="Times New Roman" w:cs="Times New Roman"/>
+              </w:rPr>
+              <w:t>R008</w:t>
             </w:r>
           </w:p>
         </w:tc>
@@ -5657,7 +8666,16 @@
             <w:tcW w:w="2155" w:type="dxa"/>
           </w:tcPr>
           <w:p>
-            <w:r>
+            <w:pPr>
+              <w:jc w:val="both"/>
+              <w:rPr>
+                <w:rFonts w:ascii="Times New Roman" w:hAnsi="Times New Roman" w:cs="Times New Roman"/>
+              </w:rPr>
+            </w:pPr>
+            <w:r>
+              <w:rPr>
+                <w:rFonts w:ascii="Times New Roman" w:hAnsi="Times New Roman" w:cs="Times New Roman"/>
+              </w:rPr>
               <w:t>Nombre Requisito</w:t>
             </w:r>
           </w:p>
@@ -5667,8 +8685,17 @@
             <w:tcW w:w="6475" w:type="dxa"/>
           </w:tcPr>
           <w:p>
-            <w:r>
-              <w:t>Generar Reportes</w:t>
+            <w:pPr>
+              <w:jc w:val="both"/>
+              <w:rPr>
+                <w:rFonts w:ascii="Times New Roman" w:hAnsi="Times New Roman" w:cs="Times New Roman"/>
+              </w:rPr>
+            </w:pPr>
+            <w:r>
+              <w:rPr>
+                <w:rFonts w:ascii="Times New Roman" w:hAnsi="Times New Roman" w:cs="Times New Roman"/>
+              </w:rPr>
+              <w:t>Conexión a la Base de Datos</w:t>
             </w:r>
           </w:p>
         </w:tc>
@@ -5679,7 +8706,17 @@
             <w:tcW w:w="2155" w:type="dxa"/>
           </w:tcPr>
           <w:p>
-            <w:r>
+            <w:pPr>
+              <w:jc w:val="both"/>
+              <w:rPr>
+                <w:rFonts w:ascii="Times New Roman" w:hAnsi="Times New Roman" w:cs="Times New Roman"/>
+              </w:rPr>
+            </w:pPr>
+            <w:r>
+              <w:rPr>
+                <w:rFonts w:ascii="Times New Roman" w:hAnsi="Times New Roman" w:cs="Times New Roman"/>
+              </w:rPr>
+              <w:lastRenderedPageBreak/>
               <w:t>Tipo de Requisito</w:t>
             </w:r>
           </w:p>
@@ -5689,8 +8726,23 @@
             <w:tcW w:w="6475" w:type="dxa"/>
           </w:tcPr>
           <w:p>
-            <w:r>
-              <w:t>Requerimiento de Usuario</w:t>
+            <w:pPr>
+              <w:jc w:val="both"/>
+              <w:rPr>
+                <w:rFonts w:ascii="Times New Roman" w:hAnsi="Times New Roman" w:cs="Times New Roman"/>
+              </w:rPr>
+            </w:pPr>
+            <w:r>
+              <w:rPr>
+                <w:rFonts w:ascii="Times New Roman" w:hAnsi="Times New Roman" w:cs="Times New Roman"/>
+              </w:rPr>
+              <w:t xml:space="preserve">Requerimiento de </w:t>
+            </w:r>
+            <w:r>
+              <w:rPr>
+                <w:rFonts w:ascii="Times New Roman" w:hAnsi="Times New Roman" w:cs="Times New Roman"/>
+              </w:rPr>
+              <w:t>Sistema</w:t>
             </w:r>
           </w:p>
         </w:tc>
@@ -5704,7 +8756,16 @@
             <w:tcW w:w="2155" w:type="dxa"/>
           </w:tcPr>
           <w:p>
-            <w:r>
+            <w:pPr>
+              <w:jc w:val="both"/>
+              <w:rPr>
+                <w:rFonts w:ascii="Times New Roman" w:hAnsi="Times New Roman" w:cs="Times New Roman"/>
+              </w:rPr>
+            </w:pPr>
+            <w:r>
+              <w:rPr>
+                <w:rFonts w:ascii="Times New Roman" w:hAnsi="Times New Roman" w:cs="Times New Roman"/>
+              </w:rPr>
               <w:t>Descripción</w:t>
             </w:r>
           </w:p>
@@ -5714,14 +8775,30 @@
             <w:tcW w:w="6475" w:type="dxa"/>
           </w:tcPr>
           <w:p>
-            <w:r>
-              <w:t>Modulo para generar reportes en tiempos, reportes diarios, semanales, mensuales o en intervalos de tiempo.</w:t>
+            <w:pPr>
+              <w:jc w:val="both"/>
+              <w:rPr>
+                <w:rFonts w:ascii="Times New Roman" w:hAnsi="Times New Roman" w:cs="Times New Roman"/>
+              </w:rPr>
+            </w:pPr>
+            <w:r>
+              <w:rPr>
+                <w:rFonts w:ascii="Times New Roman" w:hAnsi="Times New Roman" w:cs="Times New Roman"/>
+              </w:rPr>
+              <w:t>La aplicación debe tener una conexión a la base de datos que se encuentra en un de los servidores.</w:t>
             </w:r>
           </w:p>
         </w:tc>
       </w:tr>
     </w:tbl>
-    <w:p/>
+    <w:p>
+      <w:pPr>
+        <w:jc w:val="both"/>
+        <w:rPr>
+          <w:rFonts w:ascii="Times New Roman" w:hAnsi="Times New Roman" w:cs="Times New Roman"/>
+        </w:rPr>
+      </w:pPr>
+    </w:p>
     <w:tbl>
       <w:tblPr>
         <w:tblStyle w:val="TableGrid"/>
@@ -5738,7 +8815,16 @@
             <w:tcW w:w="2155" w:type="dxa"/>
           </w:tcPr>
           <w:p>
-            <w:r>
+            <w:pPr>
+              <w:jc w:val="both"/>
+              <w:rPr>
+                <w:rFonts w:ascii="Times New Roman" w:hAnsi="Times New Roman" w:cs="Times New Roman"/>
+              </w:rPr>
+            </w:pPr>
+            <w:r>
+              <w:rPr>
+                <w:rFonts w:ascii="Times New Roman" w:hAnsi="Times New Roman" w:cs="Times New Roman"/>
+              </w:rPr>
               <w:t>ID Requisito</w:t>
             </w:r>
           </w:p>
@@ -5748,8 +8834,17 @@
             <w:tcW w:w="6475" w:type="dxa"/>
           </w:tcPr>
           <w:p>
-            <w:r>
-              <w:t>R006</w:t>
+            <w:pPr>
+              <w:jc w:val="both"/>
+              <w:rPr>
+                <w:rFonts w:ascii="Times New Roman" w:hAnsi="Times New Roman" w:cs="Times New Roman"/>
+              </w:rPr>
+            </w:pPr>
+            <w:r>
+              <w:rPr>
+                <w:rFonts w:ascii="Times New Roman" w:hAnsi="Times New Roman" w:cs="Times New Roman"/>
+              </w:rPr>
+              <w:t>R009</w:t>
             </w:r>
           </w:p>
         </w:tc>
@@ -5760,7 +8855,16 @@
             <w:tcW w:w="2155" w:type="dxa"/>
           </w:tcPr>
           <w:p>
-            <w:r>
+            <w:pPr>
+              <w:jc w:val="both"/>
+              <w:rPr>
+                <w:rFonts w:ascii="Times New Roman" w:hAnsi="Times New Roman" w:cs="Times New Roman"/>
+              </w:rPr>
+            </w:pPr>
+            <w:r>
+              <w:rPr>
+                <w:rFonts w:ascii="Times New Roman" w:hAnsi="Times New Roman" w:cs="Times New Roman"/>
+              </w:rPr>
               <w:t>Nombre Requisito</w:t>
             </w:r>
           </w:p>
@@ -5770,8 +8874,17 @@
             <w:tcW w:w="6475" w:type="dxa"/>
           </w:tcPr>
           <w:p>
-            <w:r>
-              <w:t>Visualizar meta de producción</w:t>
+            <w:pPr>
+              <w:jc w:val="both"/>
+              <w:rPr>
+                <w:rFonts w:ascii="Times New Roman" w:hAnsi="Times New Roman" w:cs="Times New Roman"/>
+              </w:rPr>
+            </w:pPr>
+            <w:r>
+              <w:rPr>
+                <w:rFonts w:ascii="Times New Roman" w:hAnsi="Times New Roman" w:cs="Times New Roman"/>
+              </w:rPr>
+              <w:t>Conexión en red y Base de Segura</w:t>
             </w:r>
           </w:p>
         </w:tc>
@@ -5782,7 +8895,16 @@
             <w:tcW w:w="2155" w:type="dxa"/>
           </w:tcPr>
           <w:p>
-            <w:r>
+            <w:pPr>
+              <w:jc w:val="both"/>
+              <w:rPr>
+                <w:rFonts w:ascii="Times New Roman" w:hAnsi="Times New Roman" w:cs="Times New Roman"/>
+              </w:rPr>
+            </w:pPr>
+            <w:r>
+              <w:rPr>
+                <w:rFonts w:ascii="Times New Roman" w:hAnsi="Times New Roman" w:cs="Times New Roman"/>
+              </w:rPr>
               <w:t>Tipo de Requisito</w:t>
             </w:r>
           </w:p>
@@ -5792,8 +8914,23 @@
             <w:tcW w:w="6475" w:type="dxa"/>
           </w:tcPr>
           <w:p>
-            <w:r>
-              <w:t>Requerimiento de Usuario</w:t>
+            <w:pPr>
+              <w:jc w:val="both"/>
+              <w:rPr>
+                <w:rFonts w:ascii="Times New Roman" w:hAnsi="Times New Roman" w:cs="Times New Roman"/>
+              </w:rPr>
+            </w:pPr>
+            <w:r>
+              <w:rPr>
+                <w:rFonts w:ascii="Times New Roman" w:hAnsi="Times New Roman" w:cs="Times New Roman"/>
+              </w:rPr>
+              <w:t xml:space="preserve">Requerimiento de </w:t>
+            </w:r>
+            <w:r>
+              <w:rPr>
+                <w:rFonts w:ascii="Times New Roman" w:hAnsi="Times New Roman" w:cs="Times New Roman"/>
+              </w:rPr>
+              <w:t>Sistema</w:t>
             </w:r>
           </w:p>
         </w:tc>
@@ -5807,7 +8944,16 @@
             <w:tcW w:w="2155" w:type="dxa"/>
           </w:tcPr>
           <w:p>
-            <w:r>
+            <w:pPr>
+              <w:jc w:val="both"/>
+              <w:rPr>
+                <w:rFonts w:ascii="Times New Roman" w:hAnsi="Times New Roman" w:cs="Times New Roman"/>
+              </w:rPr>
+            </w:pPr>
+            <w:r>
+              <w:rPr>
+                <w:rFonts w:ascii="Times New Roman" w:hAnsi="Times New Roman" w:cs="Times New Roman"/>
+              </w:rPr>
               <w:t>Descripción</w:t>
             </w:r>
           </w:p>
@@ -5817,23 +8963,52 @@
             <w:tcW w:w="6475" w:type="dxa"/>
           </w:tcPr>
           <w:p>
-            <w:r>
-              <w:t xml:space="preserve">Modulo de modificaciones o eliminaciones de datos, en este modulo se puede modificar la </w:t>
-            </w:r>
-            <w:r>
-              <w:t>información</w:t>
-            </w:r>
-            <w:r>
-              <w:t xml:space="preserve"> que ya ha sido capturada con anterioridad, modificar </w:t>
-            </w:r>
-            <w:r>
-              <w:t>todos sus datos o solo los deseados además de la eliminación completa de esa información.</w:t>
+            <w:pPr>
+              <w:jc w:val="both"/>
+              <w:rPr>
+                <w:rFonts w:ascii="Times New Roman" w:hAnsi="Times New Roman" w:cs="Times New Roman"/>
+              </w:rPr>
+            </w:pPr>
+            <w:r>
+              <w:rPr>
+                <w:rFonts w:ascii="Times New Roman" w:hAnsi="Times New Roman" w:cs="Times New Roman"/>
+              </w:rPr>
+              <w:t>Las conexiones a la red y a la base de datos deben ser seguras para evitar intrusos en los sistemas, el acceso a la red es solamente con un dispositivo registrado y un usuario autorizado en el Active Directory del CD (Controlador de Dominio) de la empresa.</w:t>
+            </w:r>
+          </w:p>
+          <w:p>
+            <w:pPr>
+              <w:jc w:val="both"/>
+              <w:rPr>
+                <w:rFonts w:ascii="Times New Roman" w:hAnsi="Times New Roman" w:cs="Times New Roman"/>
+              </w:rPr>
+            </w:pPr>
+          </w:p>
+          <w:p>
+            <w:pPr>
+              <w:jc w:val="both"/>
+              <w:rPr>
+                <w:rFonts w:ascii="Times New Roman" w:hAnsi="Times New Roman" w:cs="Times New Roman"/>
+              </w:rPr>
+            </w:pPr>
+            <w:r>
+              <w:rPr>
+                <w:rFonts w:ascii="Times New Roman" w:hAnsi="Times New Roman" w:cs="Times New Roman"/>
+              </w:rPr>
+              <w:t>La conexión a la base de datos solo se logra obtener al ingresar al sistema a través de la ventana de inicio de sesión acreditando el inicio con las credenciales otorgadas y aprobadas por el mismo departamento de sistemas.</w:t>
             </w:r>
           </w:p>
         </w:tc>
       </w:tr>
     </w:tbl>
-    <w:p/>
+    <w:p>
+      <w:pPr>
+        <w:jc w:val="both"/>
+        <w:rPr>
+          <w:rFonts w:ascii="Times New Roman" w:hAnsi="Times New Roman" w:cs="Times New Roman"/>
+        </w:rPr>
+      </w:pPr>
+    </w:p>
     <w:tbl>
       <w:tblPr>
         <w:tblStyle w:val="TableGrid"/>
@@ -5850,7 +9025,16 @@
             <w:tcW w:w="2155" w:type="dxa"/>
           </w:tcPr>
           <w:p>
-            <w:r>
+            <w:pPr>
+              <w:jc w:val="both"/>
+              <w:rPr>
+                <w:rFonts w:ascii="Times New Roman" w:hAnsi="Times New Roman" w:cs="Times New Roman"/>
+              </w:rPr>
+            </w:pPr>
+            <w:r>
+              <w:rPr>
+                <w:rFonts w:ascii="Times New Roman" w:hAnsi="Times New Roman" w:cs="Times New Roman"/>
+              </w:rPr>
               <w:t>ID Requisito</w:t>
             </w:r>
           </w:p>
@@ -5860,11 +9044,17 @@
             <w:tcW w:w="6475" w:type="dxa"/>
           </w:tcPr>
           <w:p>
-            <w:r>
-              <w:t>R00</w:t>
-            </w:r>
-            <w:r>
-              <w:t>7</w:t>
+            <w:pPr>
+              <w:jc w:val="both"/>
+              <w:rPr>
+                <w:rFonts w:ascii="Times New Roman" w:hAnsi="Times New Roman" w:cs="Times New Roman"/>
+              </w:rPr>
+            </w:pPr>
+            <w:r>
+              <w:rPr>
+                <w:rFonts w:ascii="Times New Roman" w:hAnsi="Times New Roman" w:cs="Times New Roman"/>
+              </w:rPr>
+              <w:t>R010</w:t>
             </w:r>
           </w:p>
         </w:tc>
@@ -5875,7 +9065,16 @@
             <w:tcW w:w="2155" w:type="dxa"/>
           </w:tcPr>
           <w:p>
-            <w:r>
+            <w:pPr>
+              <w:jc w:val="both"/>
+              <w:rPr>
+                <w:rFonts w:ascii="Times New Roman" w:hAnsi="Times New Roman" w:cs="Times New Roman"/>
+              </w:rPr>
+            </w:pPr>
+            <w:r>
+              <w:rPr>
+                <w:rFonts w:ascii="Times New Roman" w:hAnsi="Times New Roman" w:cs="Times New Roman"/>
+              </w:rPr>
               <w:t>Nombre Requisito</w:t>
             </w:r>
           </w:p>
@@ -5885,8 +9084,17 @@
             <w:tcW w:w="6475" w:type="dxa"/>
           </w:tcPr>
           <w:p>
-            <w:r>
-              <w:t>Conexión a la red</w:t>
+            <w:pPr>
+              <w:jc w:val="both"/>
+              <w:rPr>
+                <w:rFonts w:ascii="Times New Roman" w:hAnsi="Times New Roman" w:cs="Times New Roman"/>
+              </w:rPr>
+            </w:pPr>
+            <w:r>
+              <w:rPr>
+                <w:rFonts w:ascii="Times New Roman" w:hAnsi="Times New Roman" w:cs="Times New Roman"/>
+              </w:rPr>
+              <w:t>Librerías</w:t>
             </w:r>
           </w:p>
         </w:tc>
@@ -5897,7 +9105,16 @@
             <w:tcW w:w="2155" w:type="dxa"/>
           </w:tcPr>
           <w:p>
-            <w:r>
+            <w:pPr>
+              <w:jc w:val="both"/>
+              <w:rPr>
+                <w:rFonts w:ascii="Times New Roman" w:hAnsi="Times New Roman" w:cs="Times New Roman"/>
+              </w:rPr>
+            </w:pPr>
+            <w:r>
+              <w:rPr>
+                <w:rFonts w:ascii="Times New Roman" w:hAnsi="Times New Roman" w:cs="Times New Roman"/>
+              </w:rPr>
               <w:t>Tipo de Requisito</w:t>
             </w:r>
           </w:p>
@@ -5907,14 +9124,23 @@
             <w:tcW w:w="6475" w:type="dxa"/>
           </w:tcPr>
           <w:p>
-            <w:r>
-              <w:t>Requerimiento de</w:t>
-            </w:r>
-            <w:r>
-              <w:t xml:space="preserve"> Sistema</w:t>
-            </w:r>
-            <w:r>
-              <w:t xml:space="preserve"> </w:t>
+            <w:pPr>
+              <w:jc w:val="both"/>
+              <w:rPr>
+                <w:rFonts w:ascii="Times New Roman" w:hAnsi="Times New Roman" w:cs="Times New Roman"/>
+              </w:rPr>
+            </w:pPr>
+            <w:r>
+              <w:rPr>
+                <w:rFonts w:ascii="Times New Roman" w:hAnsi="Times New Roman" w:cs="Times New Roman"/>
+              </w:rPr>
+              <w:t xml:space="preserve">Requerimiento de </w:t>
+            </w:r>
+            <w:r>
+              <w:rPr>
+                <w:rFonts w:ascii="Times New Roman" w:hAnsi="Times New Roman" w:cs="Times New Roman"/>
+              </w:rPr>
+              <w:t>Sistema</w:t>
             </w:r>
           </w:p>
         </w:tc>
@@ -5928,7 +9154,16 @@
             <w:tcW w:w="2155" w:type="dxa"/>
           </w:tcPr>
           <w:p>
-            <w:r>
+            <w:pPr>
+              <w:jc w:val="both"/>
+              <w:rPr>
+                <w:rFonts w:ascii="Times New Roman" w:hAnsi="Times New Roman" w:cs="Times New Roman"/>
+              </w:rPr>
+            </w:pPr>
+            <w:r>
+              <w:rPr>
+                <w:rFonts w:ascii="Times New Roman" w:hAnsi="Times New Roman" w:cs="Times New Roman"/>
+              </w:rPr>
               <w:t>Descripción</w:t>
             </w:r>
           </w:p>
@@ -5938,14 +9173,30 @@
             <w:tcW w:w="6475" w:type="dxa"/>
           </w:tcPr>
           <w:p>
-            <w:r>
-              <w:t>El sistema estará montado en la red, por lo cual si un usuario quiere acceder a la aplicación debe tener un dispositivo conectado a la red o intranet de la empresa.</w:t>
+            <w:pPr>
+              <w:jc w:val="both"/>
+              <w:rPr>
+                <w:rFonts w:ascii="Times New Roman" w:hAnsi="Times New Roman" w:cs="Times New Roman"/>
+              </w:rPr>
+            </w:pPr>
+            <w:r>
+              <w:rPr>
+                <w:rFonts w:ascii="Times New Roman" w:hAnsi="Times New Roman" w:cs="Times New Roman"/>
+              </w:rPr>
+              <w:t>El equipo que hará conexión al sistema debe tener algunas librerías instaladas en su disco o memoria de almacenamiento para que pueda ejecutar el programa de una manera segura y correcta en su funcionamiento.</w:t>
             </w:r>
           </w:p>
         </w:tc>
       </w:tr>
     </w:tbl>
-    <w:p/>
+    <w:p>
+      <w:pPr>
+        <w:jc w:val="both"/>
+        <w:rPr>
+          <w:rFonts w:ascii="Times New Roman" w:hAnsi="Times New Roman" w:cs="Times New Roman"/>
+        </w:rPr>
+      </w:pPr>
+    </w:p>
     <w:tbl>
       <w:tblPr>
         <w:tblStyle w:val="TableGrid"/>
@@ -5962,7 +9213,16 @@
             <w:tcW w:w="2155" w:type="dxa"/>
           </w:tcPr>
           <w:p>
-            <w:r>
+            <w:pPr>
+              <w:jc w:val="both"/>
+              <w:rPr>
+                <w:rFonts w:ascii="Times New Roman" w:hAnsi="Times New Roman" w:cs="Times New Roman"/>
+              </w:rPr>
+            </w:pPr>
+            <w:r>
+              <w:rPr>
+                <w:rFonts w:ascii="Times New Roman" w:hAnsi="Times New Roman" w:cs="Times New Roman"/>
+              </w:rPr>
               <w:t>ID Requisito</w:t>
             </w:r>
           </w:p>
@@ -5972,8 +9232,17 @@
             <w:tcW w:w="6475" w:type="dxa"/>
           </w:tcPr>
           <w:p>
-            <w:r>
-              <w:t>R008</w:t>
+            <w:pPr>
+              <w:jc w:val="both"/>
+              <w:rPr>
+                <w:rFonts w:ascii="Times New Roman" w:hAnsi="Times New Roman" w:cs="Times New Roman"/>
+              </w:rPr>
+            </w:pPr>
+            <w:r>
+              <w:rPr>
+                <w:rFonts w:ascii="Times New Roman" w:hAnsi="Times New Roman" w:cs="Times New Roman"/>
+              </w:rPr>
+              <w:t>R011</w:t>
             </w:r>
           </w:p>
         </w:tc>
@@ -5984,7 +9253,16 @@
             <w:tcW w:w="2155" w:type="dxa"/>
           </w:tcPr>
           <w:p>
-            <w:r>
+            <w:pPr>
+              <w:jc w:val="both"/>
+              <w:rPr>
+                <w:rFonts w:ascii="Times New Roman" w:hAnsi="Times New Roman" w:cs="Times New Roman"/>
+              </w:rPr>
+            </w:pPr>
+            <w:r>
+              <w:rPr>
+                <w:rFonts w:ascii="Times New Roman" w:hAnsi="Times New Roman" w:cs="Times New Roman"/>
+              </w:rPr>
               <w:t>Nombre Requisito</w:t>
             </w:r>
           </w:p>
@@ -5994,8 +9272,17 @@
             <w:tcW w:w="6475" w:type="dxa"/>
           </w:tcPr>
           <w:p>
-            <w:r>
-              <w:t>Conexión a la Base de Datos</w:t>
+            <w:pPr>
+              <w:jc w:val="both"/>
+              <w:rPr>
+                <w:rFonts w:ascii="Times New Roman" w:hAnsi="Times New Roman" w:cs="Times New Roman"/>
+              </w:rPr>
+            </w:pPr>
+            <w:r>
+              <w:rPr>
+                <w:rFonts w:ascii="Times New Roman" w:hAnsi="Times New Roman" w:cs="Times New Roman"/>
+              </w:rPr>
+              <w:t>OS adecuado</w:t>
             </w:r>
           </w:p>
         </w:tc>
@@ -6006,7 +9293,16 @@
             <w:tcW w:w="2155" w:type="dxa"/>
           </w:tcPr>
           <w:p>
-            <w:r>
+            <w:pPr>
+              <w:jc w:val="both"/>
+              <w:rPr>
+                <w:rFonts w:ascii="Times New Roman" w:hAnsi="Times New Roman" w:cs="Times New Roman"/>
+              </w:rPr>
+            </w:pPr>
+            <w:r>
+              <w:rPr>
+                <w:rFonts w:ascii="Times New Roman" w:hAnsi="Times New Roman" w:cs="Times New Roman"/>
+              </w:rPr>
               <w:t>Tipo de Requisito</w:t>
             </w:r>
           </w:p>
@@ -6016,11 +9312,17 @@
             <w:tcW w:w="6475" w:type="dxa"/>
           </w:tcPr>
           <w:p>
-            <w:r>
-              <w:t xml:space="preserve">Requerimiento de </w:t>
-            </w:r>
-            <w:r>
-              <w:t>Sistema</w:t>
+            <w:pPr>
+              <w:jc w:val="both"/>
+              <w:rPr>
+                <w:rFonts w:ascii="Times New Roman" w:hAnsi="Times New Roman" w:cs="Times New Roman"/>
+              </w:rPr>
+            </w:pPr>
+            <w:r>
+              <w:rPr>
+                <w:rFonts w:ascii="Times New Roman" w:hAnsi="Times New Roman" w:cs="Times New Roman"/>
+              </w:rPr>
+              <w:t>Requerimiento de Sistema</w:t>
             </w:r>
           </w:p>
         </w:tc>
@@ -6034,7 +9336,16 @@
             <w:tcW w:w="2155" w:type="dxa"/>
           </w:tcPr>
           <w:p>
-            <w:r>
+            <w:pPr>
+              <w:jc w:val="both"/>
+              <w:rPr>
+                <w:rFonts w:ascii="Times New Roman" w:hAnsi="Times New Roman" w:cs="Times New Roman"/>
+              </w:rPr>
+            </w:pPr>
+            <w:r>
+              <w:rPr>
+                <w:rFonts w:ascii="Times New Roman" w:hAnsi="Times New Roman" w:cs="Times New Roman"/>
+              </w:rPr>
               <w:lastRenderedPageBreak/>
               <w:t>Descripción</w:t>
             </w:r>
@@ -6045,335 +9356,16 @@
             <w:tcW w:w="6475" w:type="dxa"/>
           </w:tcPr>
           <w:p>
-            <w:r>
-              <w:t>La aplicación debe tener una conexión a la base de datos que se encuentra en un de los servidores.</w:t>
-            </w:r>
-          </w:p>
-        </w:tc>
-      </w:tr>
-    </w:tbl>
-    <w:p/>
-    <w:tbl>
-      <w:tblPr>
-        <w:tblStyle w:val="TableGrid"/>
-        <w:tblW w:w="0" w:type="auto"/>
-        <w:tblLook w:val="04A0" w:firstRow="1" w:lastRow="0" w:firstColumn="1" w:lastColumn="0" w:noHBand="0" w:noVBand="1"/>
-      </w:tblPr>
-      <w:tblGrid>
-        <w:gridCol w:w="2155"/>
-        <w:gridCol w:w="6475"/>
-      </w:tblGrid>
-      <w:tr>
-        <w:tc>
-          <w:tcPr>
-            <w:tcW w:w="2155" w:type="dxa"/>
-          </w:tcPr>
-          <w:p>
-            <w:r>
-              <w:t>ID Requisito</w:t>
-            </w:r>
-          </w:p>
-        </w:tc>
-        <w:tc>
-          <w:tcPr>
-            <w:tcW w:w="6475" w:type="dxa"/>
-          </w:tcPr>
-          <w:p>
-            <w:r>
-              <w:t>R009</w:t>
-            </w:r>
-          </w:p>
-        </w:tc>
-      </w:tr>
-      <w:tr>
-        <w:tc>
-          <w:tcPr>
-            <w:tcW w:w="2155" w:type="dxa"/>
-          </w:tcPr>
-          <w:p>
-            <w:r>
-              <w:t>Nombre Requisito</w:t>
-            </w:r>
-          </w:p>
-        </w:tc>
-        <w:tc>
-          <w:tcPr>
-            <w:tcW w:w="6475" w:type="dxa"/>
-          </w:tcPr>
-          <w:p>
-            <w:r>
-              <w:t>Conexión en red y Base de Segura</w:t>
-            </w:r>
-          </w:p>
-        </w:tc>
-      </w:tr>
-      <w:tr>
-        <w:tc>
-          <w:tcPr>
-            <w:tcW w:w="2155" w:type="dxa"/>
-          </w:tcPr>
-          <w:p>
-            <w:r>
-              <w:t>Tipo de Requisito</w:t>
-            </w:r>
-          </w:p>
-        </w:tc>
-        <w:tc>
-          <w:tcPr>
-            <w:tcW w:w="6475" w:type="dxa"/>
-          </w:tcPr>
-          <w:p>
-            <w:r>
-              <w:t xml:space="preserve">Requerimiento de </w:t>
-            </w:r>
-            <w:r>
-              <w:t>Sistema</w:t>
-            </w:r>
-          </w:p>
-        </w:tc>
-      </w:tr>
-      <w:tr>
-        <w:trPr>
-          <w:trHeight w:val="1686"/>
-        </w:trPr>
-        <w:tc>
-          <w:tcPr>
-            <w:tcW w:w="2155" w:type="dxa"/>
-          </w:tcPr>
-          <w:p>
-            <w:r>
-              <w:t>Descripción</w:t>
-            </w:r>
-          </w:p>
-        </w:tc>
-        <w:tc>
-          <w:tcPr>
-            <w:tcW w:w="6475" w:type="dxa"/>
-          </w:tcPr>
-          <w:p>
-            <w:r>
-              <w:t>Las conexiones a la red y a la base de datos deben ser seguras para evitar intrusos en los sistemas, el acceso a la red es solamente con un dispositivo registrado y un usuario autorizado en el Active Directory del CD (Controlador de Dominio) de la empresa.</w:t>
-            </w:r>
-          </w:p>
-          <w:p/>
-          <w:p>
-            <w:r>
-              <w:t>La conexión a la base de datos solo se logra obtener al ingresar al sistema a través de la ventana de inicio de sesión acreditando el inicio con las credenciales otorgadas y aprobadas por el mismo departamento de sistemas.</w:t>
-            </w:r>
-          </w:p>
-        </w:tc>
-      </w:tr>
-    </w:tbl>
-    <w:p/>
-    <w:tbl>
-      <w:tblPr>
-        <w:tblStyle w:val="TableGrid"/>
-        <w:tblW w:w="0" w:type="auto"/>
-        <w:tblLook w:val="04A0" w:firstRow="1" w:lastRow="0" w:firstColumn="1" w:lastColumn="0" w:noHBand="0" w:noVBand="1"/>
-      </w:tblPr>
-      <w:tblGrid>
-        <w:gridCol w:w="2155"/>
-        <w:gridCol w:w="6475"/>
-      </w:tblGrid>
-      <w:tr>
-        <w:tc>
-          <w:tcPr>
-            <w:tcW w:w="2155" w:type="dxa"/>
-          </w:tcPr>
-          <w:p>
-            <w:r>
-              <w:t>ID Requisito</w:t>
-            </w:r>
-          </w:p>
-        </w:tc>
-        <w:tc>
-          <w:tcPr>
-            <w:tcW w:w="6475" w:type="dxa"/>
-          </w:tcPr>
-          <w:p>
-            <w:r>
-              <w:t>R010</w:t>
-            </w:r>
-          </w:p>
-        </w:tc>
-      </w:tr>
-      <w:tr>
-        <w:tc>
-          <w:tcPr>
-            <w:tcW w:w="2155" w:type="dxa"/>
-          </w:tcPr>
-          <w:p>
-            <w:r>
-              <w:t>Nombre Requisito</w:t>
-            </w:r>
-          </w:p>
-        </w:tc>
-        <w:tc>
-          <w:tcPr>
-            <w:tcW w:w="6475" w:type="dxa"/>
-          </w:tcPr>
-          <w:p>
-            <w:r>
-              <w:t>Librerías</w:t>
-            </w:r>
-          </w:p>
-        </w:tc>
-      </w:tr>
-      <w:tr>
-        <w:tc>
-          <w:tcPr>
-            <w:tcW w:w="2155" w:type="dxa"/>
-          </w:tcPr>
-          <w:p>
-            <w:r>
-              <w:t>Tipo de Requisito</w:t>
-            </w:r>
-          </w:p>
-        </w:tc>
-        <w:tc>
-          <w:tcPr>
-            <w:tcW w:w="6475" w:type="dxa"/>
-          </w:tcPr>
-          <w:p>
-            <w:r>
-              <w:t xml:space="preserve">Requerimiento de </w:t>
-            </w:r>
-            <w:r>
-              <w:t>Sistema</w:t>
-            </w:r>
-          </w:p>
-        </w:tc>
-      </w:tr>
-      <w:tr>
-        <w:trPr>
-          <w:trHeight w:val="1686"/>
-        </w:trPr>
-        <w:tc>
-          <w:tcPr>
-            <w:tcW w:w="2155" w:type="dxa"/>
-          </w:tcPr>
-          <w:p>
-            <w:r>
-              <w:t>Descripción</w:t>
-            </w:r>
-          </w:p>
-        </w:tc>
-        <w:tc>
-          <w:tcPr>
-            <w:tcW w:w="6475" w:type="dxa"/>
-          </w:tcPr>
-          <w:p>
-            <w:r>
-              <w:t>El equipo que hará conexión al sistema debe tener algunas librerías instaladas en su disco o memoria de almacenamiento para que pueda ejecutar el programa de una manera segura y correcta en su funcionamiento.</w:t>
-            </w:r>
-          </w:p>
-        </w:tc>
-      </w:tr>
-    </w:tbl>
-    <w:p/>
-    <w:tbl>
-      <w:tblPr>
-        <w:tblStyle w:val="TableGrid"/>
-        <w:tblW w:w="0" w:type="auto"/>
-        <w:tblLook w:val="04A0" w:firstRow="1" w:lastRow="0" w:firstColumn="1" w:lastColumn="0" w:noHBand="0" w:noVBand="1"/>
-      </w:tblPr>
-      <w:tblGrid>
-        <w:gridCol w:w="2155"/>
-        <w:gridCol w:w="6475"/>
-      </w:tblGrid>
-      <w:tr>
-        <w:tc>
-          <w:tcPr>
-            <w:tcW w:w="2155" w:type="dxa"/>
-          </w:tcPr>
-          <w:p>
-            <w:r>
-              <w:t>ID Requisito</w:t>
-            </w:r>
-          </w:p>
-        </w:tc>
-        <w:tc>
-          <w:tcPr>
-            <w:tcW w:w="6475" w:type="dxa"/>
-          </w:tcPr>
-          <w:p>
-            <w:r>
-              <w:t>R0</w:t>
-            </w:r>
-            <w:r>
-              <w:t>11</w:t>
-            </w:r>
-          </w:p>
-        </w:tc>
-      </w:tr>
-      <w:tr>
-        <w:tc>
-          <w:tcPr>
-            <w:tcW w:w="2155" w:type="dxa"/>
-          </w:tcPr>
-          <w:p>
-            <w:r>
-              <w:t>Nombre Requisito</w:t>
-            </w:r>
-          </w:p>
-        </w:tc>
-        <w:tc>
-          <w:tcPr>
-            <w:tcW w:w="6475" w:type="dxa"/>
-          </w:tcPr>
-          <w:p>
-            <w:r>
-              <w:t>OS adecuado</w:t>
-            </w:r>
-          </w:p>
-        </w:tc>
-      </w:tr>
-      <w:tr>
-        <w:tc>
-          <w:tcPr>
-            <w:tcW w:w="2155" w:type="dxa"/>
-          </w:tcPr>
-          <w:p>
-            <w:r>
-              <w:t>Tipo de Requisito</w:t>
-            </w:r>
-          </w:p>
-        </w:tc>
-        <w:tc>
-          <w:tcPr>
-            <w:tcW w:w="6475" w:type="dxa"/>
-          </w:tcPr>
-          <w:p>
-            <w:r>
-              <w:t xml:space="preserve">Requerimiento de </w:t>
-            </w:r>
-            <w:r>
-              <w:t>Sistema</w:t>
-            </w:r>
-          </w:p>
-        </w:tc>
-      </w:tr>
-      <w:tr>
-        <w:trPr>
-          <w:trHeight w:val="1686"/>
-        </w:trPr>
-        <w:tc>
-          <w:tcPr>
-            <w:tcW w:w="2155" w:type="dxa"/>
-          </w:tcPr>
-          <w:p>
-            <w:r>
-              <w:lastRenderedPageBreak/>
-              <w:t>Descripción</w:t>
-            </w:r>
-          </w:p>
-        </w:tc>
-        <w:tc>
-          <w:tcPr>
-            <w:tcW w:w="6475" w:type="dxa"/>
-          </w:tcPr>
-          <w:p>
-            <w:r>
+            <w:pPr>
+              <w:jc w:val="both"/>
+              <w:rPr>
+                <w:rFonts w:ascii="Times New Roman" w:hAnsi="Times New Roman" w:cs="Times New Roman"/>
+              </w:rPr>
+            </w:pPr>
+            <w:r>
+              <w:rPr>
+                <w:rFonts w:ascii="Times New Roman" w:hAnsi="Times New Roman" w:cs="Times New Roman"/>
+              </w:rPr>
               <w:t>Para el buen uso de la aplicación el dispositivo que se hará uso debe contar con los siguientes OS:</w:t>
             </w:r>
           </w:p>
@@ -6384,8 +9376,15 @@
                 <w:ilvl w:val="0"/>
                 <w:numId w:val="6"/>
               </w:numPr>
-            </w:pPr>
-            <w:r>
+              <w:jc w:val="both"/>
+              <w:rPr>
+                <w:rFonts w:ascii="Times New Roman" w:hAnsi="Times New Roman" w:cs="Times New Roman"/>
+              </w:rPr>
+            </w:pPr>
+            <w:r>
+              <w:rPr>
+                <w:rFonts w:ascii="Times New Roman" w:hAnsi="Times New Roman" w:cs="Times New Roman"/>
+              </w:rPr>
               <w:t>Windows 10 Pro.</w:t>
             </w:r>
           </w:p>
@@ -6396,12 +9395,15 @@
                 <w:ilvl w:val="0"/>
                 <w:numId w:val="6"/>
               </w:numPr>
-              <w:rPr>
+              <w:jc w:val="both"/>
+              <w:rPr>
+                <w:rFonts w:ascii="Times New Roman" w:hAnsi="Times New Roman" w:cs="Times New Roman"/>
                 <w:lang w:val="es-US"/>
               </w:rPr>
             </w:pPr>
             <w:r>
               <w:rPr>
+                <w:rFonts w:ascii="Times New Roman" w:hAnsi="Times New Roman" w:cs="Times New Roman"/>
                 <w:lang w:val="es-US"/>
               </w:rPr>
               <w:t>Windows 7 Pro (Versión aceptada solo hasta agosto del 2021).</w:t>
@@ -6414,12 +9416,15 @@
                 <w:ilvl w:val="0"/>
                 <w:numId w:val="6"/>
               </w:numPr>
-              <w:rPr>
+              <w:jc w:val="both"/>
+              <w:rPr>
+                <w:rFonts w:ascii="Times New Roman" w:hAnsi="Times New Roman" w:cs="Times New Roman"/>
                 <w:lang w:val="es-US"/>
               </w:rPr>
             </w:pPr>
             <w:r>
               <w:rPr>
+                <w:rFonts w:ascii="Times New Roman" w:hAnsi="Times New Roman" w:cs="Times New Roman"/>
                 <w:lang w:val="es-US"/>
               </w:rPr>
               <w:t>Windows Server 2019.</w:t>
@@ -6432,12 +9437,15 @@
                 <w:ilvl w:val="0"/>
                 <w:numId w:val="6"/>
               </w:numPr>
-              <w:rPr>
+              <w:jc w:val="both"/>
+              <w:rPr>
+                <w:rFonts w:ascii="Times New Roman" w:hAnsi="Times New Roman" w:cs="Times New Roman"/>
                 <w:lang w:val="es-US"/>
               </w:rPr>
             </w:pPr>
             <w:r>
               <w:rPr>
+                <w:rFonts w:ascii="Times New Roman" w:hAnsi="Times New Roman" w:cs="Times New Roman"/>
                 <w:lang w:val="es-US"/>
               </w:rPr>
               <w:t>Windows Server 2016 (Versión aceptada solo hasta agosto 2021).</w:t>
@@ -6450,8 +9458,15 @@
                 <w:ilvl w:val="0"/>
                 <w:numId w:val="6"/>
               </w:numPr>
-            </w:pPr>
-            <w:r>
+              <w:jc w:val="both"/>
+              <w:rPr>
+                <w:rFonts w:ascii="Times New Roman" w:hAnsi="Times New Roman" w:cs="Times New Roman"/>
+              </w:rPr>
+            </w:pPr>
+            <w:r>
+              <w:rPr>
+                <w:rFonts w:ascii="Times New Roman" w:hAnsi="Times New Roman" w:cs="Times New Roman"/>
+              </w:rPr>
               <w:t>Ubuntu distribución de Linux.</w:t>
             </w:r>
           </w:p>
@@ -6462,8 +9477,15 @@
                 <w:ilvl w:val="0"/>
                 <w:numId w:val="6"/>
               </w:numPr>
-            </w:pPr>
-            <w:r>
+              <w:jc w:val="both"/>
+              <w:rPr>
+                <w:rFonts w:ascii="Times New Roman" w:hAnsi="Times New Roman" w:cs="Times New Roman"/>
+              </w:rPr>
+            </w:pPr>
+            <w:r>
+              <w:rPr>
+                <w:rFonts w:ascii="Times New Roman" w:hAnsi="Times New Roman" w:cs="Times New Roman"/>
+              </w:rPr>
               <w:t>Red Hat distribución de Linux.</w:t>
             </w:r>
           </w:p>
@@ -6474,8 +9496,15 @@
                 <w:ilvl w:val="0"/>
                 <w:numId w:val="6"/>
               </w:numPr>
-            </w:pPr>
-            <w:r>
+              <w:jc w:val="both"/>
+              <w:rPr>
+                <w:rFonts w:ascii="Times New Roman" w:hAnsi="Times New Roman" w:cs="Times New Roman"/>
+              </w:rPr>
+            </w:pPr>
+            <w:r>
+              <w:rPr>
+                <w:rFonts w:ascii="Times New Roman" w:hAnsi="Times New Roman" w:cs="Times New Roman"/>
+              </w:rPr>
               <w:t>Linux Mint.</w:t>
             </w:r>
           </w:p>
@@ -8307,9 +11336,9 @@
 <file path=word/numbering.xml><?xml version="1.0" encoding="utf-8"?>
 <w:numbering xmlns:wpc="http://schemas.microsoft.com/office/word/2010/wordprocessingCanvas" xmlns:cx="http://schemas.microsoft.com/office/drawing/2014/chartex" xmlns:cx1="http://schemas.microsoft.com/office/drawing/2015/9/8/chartex" xmlns:cx2="http://schemas.microsoft.com/office/drawing/2015/10/21/chartex" xmlns:cx3="http://schemas.microsoft.com/office/drawing/2016/5/9/chartex" xmlns:cx4="http://schemas.microsoft.com/office/drawing/2016/5/10/chartex" xmlns:cx5="http://schemas.microsoft.com/office/drawing/2016/5/11/chartex" xmlns:cx6="http://schemas.microsoft.com/office/drawing/2016/5/12/chartex" xmlns:cx7="http://schemas.microsoft.com/office/drawing/2016/5/13/chartex" xmlns:cx8="http://schemas.microsoft.com/office/drawing/2016/5/14/chartex" xmlns:mc="http://schemas.openxmlformats.org/markup-compatibility/2006" xmlns:aink="http://schemas.microsoft.com/office/drawing/2016/ink" xmlns:am3d="http://schemas.microsoft.com/office/drawing/2017/model3d" xmlns:o="urn:schemas-microsoft-com:office:office" xmlns:r="http://schemas.openxmlformats.org/officeDocument/2006/relationships" xmlns:m="http://schemas.openxmlformats.org/officeDocument/2006/math" xmlns:v="urn:schemas-microsoft-com:vml" xmlns:wp14="http://schemas.microsoft.com/office/word/2010/wordprocessingDrawing" xmlns:wp="http://schemas.openxmlformats.org/drawingml/2006/wordprocessingDrawing" xmlns:w10="urn:schemas-microsoft-com:office:word" xmlns:w="http://schemas.openxmlformats.org/wordprocessingml/2006/main" xmlns:w14="http://schemas.microsoft.com/office/word/2010/wordml" xmlns:w15="http://schemas.microsoft.com/office/word/2012/wordml" xmlns:w16cex="http://schemas.microsoft.com/office/word/2018/wordml/cex" xmlns:w16cid="http://schemas.microsoft.com/office/word/2016/wordml/cid" xmlns:w16="http://schemas.microsoft.com/office/word/2018/wordml" xmlns:w16se="http://schemas.microsoft.com/office/word/2015/wordml/symex" xmlns:wpg="http://schemas.microsoft.com/office/word/2010/wordprocessingGroup" xmlns:wpi="http://schemas.microsoft.com/office/word/2010/wordprocessingInk" xmlns:wne="http://schemas.microsoft.com/office/word/2006/wordml" xmlns:wps="http://schemas.microsoft.com/office/word/2010/wordprocessingShape" mc:Ignorable="w14 w15 w16se w16cid w16 w16cex wp14">
   <w:abstractNum w:abstractNumId="0" w15:restartNumberingAfterBreak="0">
-    <w:nsid w:val="1BDE3CD3"/>
+    <w:nsid w:val="0C3A4028"/>
     <w:multiLevelType w:val="hybridMultilevel"/>
-    <w:tmpl w:val="EB6AEAB8"/>
+    <w:tmpl w:val="FC7E06C4"/>
     <w:lvl w:ilvl="0" w:tplc="04090001">
       <w:start w:val="1"/>
       <w:numFmt w:val="bullet"/>
@@ -8420,9 +11449,9 @@
     </w:lvl>
   </w:abstractNum>
   <w:abstractNum w:abstractNumId="1" w15:restartNumberingAfterBreak="0">
-    <w:nsid w:val="2F951426"/>
+    <w:nsid w:val="1BDE3CD3"/>
     <w:multiLevelType w:val="hybridMultilevel"/>
-    <w:tmpl w:val="35AC6A7C"/>
+    <w:tmpl w:val="EB6AEAB8"/>
     <w:lvl w:ilvl="0" w:tplc="04090001">
       <w:start w:val="1"/>
       <w:numFmt w:val="bullet"/>
@@ -8533,9 +11562,9 @@
     </w:lvl>
   </w:abstractNum>
   <w:abstractNum w:abstractNumId="2" w15:restartNumberingAfterBreak="0">
-    <w:nsid w:val="3BA44F4A"/>
+    <w:nsid w:val="2F951426"/>
     <w:multiLevelType w:val="hybridMultilevel"/>
-    <w:tmpl w:val="277E93AC"/>
+    <w:tmpl w:val="35AC6A7C"/>
     <w:lvl w:ilvl="0" w:tplc="04090001">
       <w:start w:val="1"/>
       <w:numFmt w:val="bullet"/>
@@ -8646,9 +11675,9 @@
     </w:lvl>
   </w:abstractNum>
   <w:abstractNum w:abstractNumId="3" w15:restartNumberingAfterBreak="0">
-    <w:nsid w:val="52DE6484"/>
+    <w:nsid w:val="3435002C"/>
     <w:multiLevelType w:val="hybridMultilevel"/>
-    <w:tmpl w:val="E3582306"/>
+    <w:tmpl w:val="95E60B90"/>
     <w:lvl w:ilvl="0" w:tplc="04090001">
       <w:start w:val="1"/>
       <w:numFmt w:val="bullet"/>
@@ -8759,6 +11788,345 @@
     </w:lvl>
   </w:abstractNum>
   <w:abstractNum w:abstractNumId="4" w15:restartNumberingAfterBreak="0">
+    <w:nsid w:val="3BA44F4A"/>
+    <w:multiLevelType w:val="hybridMultilevel"/>
+    <w:tmpl w:val="277E93AC"/>
+    <w:lvl w:ilvl="0" w:tplc="04090001">
+      <w:start w:val="1"/>
+      <w:numFmt w:val="bullet"/>
+      <w:lvlText w:val=""/>
+      <w:lvlJc w:val="left"/>
+      <w:pPr>
+        <w:ind w:left="720" w:hanging="360"/>
+      </w:pPr>
+      <w:rPr>
+        <w:rFonts w:ascii="Symbol" w:hAnsi="Symbol" w:hint="default"/>
+      </w:rPr>
+    </w:lvl>
+    <w:lvl w:ilvl="1" w:tplc="04090003" w:tentative="1">
+      <w:start w:val="1"/>
+      <w:numFmt w:val="bullet"/>
+      <w:lvlText w:val="o"/>
+      <w:lvlJc w:val="left"/>
+      <w:pPr>
+        <w:ind w:left="1440" w:hanging="360"/>
+      </w:pPr>
+      <w:rPr>
+        <w:rFonts w:ascii="Courier New" w:hAnsi="Courier New" w:cs="Courier New" w:hint="default"/>
+      </w:rPr>
+    </w:lvl>
+    <w:lvl w:ilvl="2" w:tplc="04090005" w:tentative="1">
+      <w:start w:val="1"/>
+      <w:numFmt w:val="bullet"/>
+      <w:lvlText w:val=""/>
+      <w:lvlJc w:val="left"/>
+      <w:pPr>
+        <w:ind w:left="2160" w:hanging="360"/>
+      </w:pPr>
+      <w:rPr>
+        <w:rFonts w:ascii="Wingdings" w:hAnsi="Wingdings" w:hint="default"/>
+      </w:rPr>
+    </w:lvl>
+    <w:lvl w:ilvl="3" w:tplc="04090001" w:tentative="1">
+      <w:start w:val="1"/>
+      <w:numFmt w:val="bullet"/>
+      <w:lvlText w:val=""/>
+      <w:lvlJc w:val="left"/>
+      <w:pPr>
+        <w:ind w:left="2880" w:hanging="360"/>
+      </w:pPr>
+      <w:rPr>
+        <w:rFonts w:ascii="Symbol" w:hAnsi="Symbol" w:hint="default"/>
+      </w:rPr>
+    </w:lvl>
+    <w:lvl w:ilvl="4" w:tplc="04090003" w:tentative="1">
+      <w:start w:val="1"/>
+      <w:numFmt w:val="bullet"/>
+      <w:lvlText w:val="o"/>
+      <w:lvlJc w:val="left"/>
+      <w:pPr>
+        <w:ind w:left="3600" w:hanging="360"/>
+      </w:pPr>
+      <w:rPr>
+        <w:rFonts w:ascii="Courier New" w:hAnsi="Courier New" w:cs="Courier New" w:hint="default"/>
+      </w:rPr>
+    </w:lvl>
+    <w:lvl w:ilvl="5" w:tplc="04090005" w:tentative="1">
+      <w:start w:val="1"/>
+      <w:numFmt w:val="bullet"/>
+      <w:lvlText w:val=""/>
+      <w:lvlJc w:val="left"/>
+      <w:pPr>
+        <w:ind w:left="4320" w:hanging="360"/>
+      </w:pPr>
+      <w:rPr>
+        <w:rFonts w:ascii="Wingdings" w:hAnsi="Wingdings" w:hint="default"/>
+      </w:rPr>
+    </w:lvl>
+    <w:lvl w:ilvl="6" w:tplc="04090001" w:tentative="1">
+      <w:start w:val="1"/>
+      <w:numFmt w:val="bullet"/>
+      <w:lvlText w:val=""/>
+      <w:lvlJc w:val="left"/>
+      <w:pPr>
+        <w:ind w:left="5040" w:hanging="360"/>
+      </w:pPr>
+      <w:rPr>
+        <w:rFonts w:ascii="Symbol" w:hAnsi="Symbol" w:hint="default"/>
+      </w:rPr>
+    </w:lvl>
+    <w:lvl w:ilvl="7" w:tplc="04090003" w:tentative="1">
+      <w:start w:val="1"/>
+      <w:numFmt w:val="bullet"/>
+      <w:lvlText w:val="o"/>
+      <w:lvlJc w:val="left"/>
+      <w:pPr>
+        <w:ind w:left="5760" w:hanging="360"/>
+      </w:pPr>
+      <w:rPr>
+        <w:rFonts w:ascii="Courier New" w:hAnsi="Courier New" w:cs="Courier New" w:hint="default"/>
+      </w:rPr>
+    </w:lvl>
+    <w:lvl w:ilvl="8" w:tplc="04090005" w:tentative="1">
+      <w:start w:val="1"/>
+      <w:numFmt w:val="bullet"/>
+      <w:lvlText w:val=""/>
+      <w:lvlJc w:val="left"/>
+      <w:pPr>
+        <w:ind w:left="6480" w:hanging="360"/>
+      </w:pPr>
+      <w:rPr>
+        <w:rFonts w:ascii="Wingdings" w:hAnsi="Wingdings" w:hint="default"/>
+      </w:rPr>
+    </w:lvl>
+  </w:abstractNum>
+  <w:abstractNum w:abstractNumId="5" w15:restartNumberingAfterBreak="0">
+    <w:nsid w:val="3D2E44F3"/>
+    <w:multiLevelType w:val="hybridMultilevel"/>
+    <w:tmpl w:val="E376B592"/>
+    <w:lvl w:ilvl="0" w:tplc="04090001">
+      <w:start w:val="1"/>
+      <w:numFmt w:val="bullet"/>
+      <w:lvlText w:val=""/>
+      <w:lvlJc w:val="left"/>
+      <w:pPr>
+        <w:ind w:left="720" w:hanging="360"/>
+      </w:pPr>
+      <w:rPr>
+        <w:rFonts w:ascii="Symbol" w:hAnsi="Symbol" w:hint="default"/>
+      </w:rPr>
+    </w:lvl>
+    <w:lvl w:ilvl="1" w:tplc="04090003" w:tentative="1">
+      <w:start w:val="1"/>
+      <w:numFmt w:val="bullet"/>
+      <w:lvlText w:val="o"/>
+      <w:lvlJc w:val="left"/>
+      <w:pPr>
+        <w:ind w:left="1440" w:hanging="360"/>
+      </w:pPr>
+      <w:rPr>
+        <w:rFonts w:ascii="Courier New" w:hAnsi="Courier New" w:cs="Courier New" w:hint="default"/>
+      </w:rPr>
+    </w:lvl>
+    <w:lvl w:ilvl="2" w:tplc="04090005" w:tentative="1">
+      <w:start w:val="1"/>
+      <w:numFmt w:val="bullet"/>
+      <w:lvlText w:val=""/>
+      <w:lvlJc w:val="left"/>
+      <w:pPr>
+        <w:ind w:left="2160" w:hanging="360"/>
+      </w:pPr>
+      <w:rPr>
+        <w:rFonts w:ascii="Wingdings" w:hAnsi="Wingdings" w:hint="default"/>
+      </w:rPr>
+    </w:lvl>
+    <w:lvl w:ilvl="3" w:tplc="04090001" w:tentative="1">
+      <w:start w:val="1"/>
+      <w:numFmt w:val="bullet"/>
+      <w:lvlText w:val=""/>
+      <w:lvlJc w:val="left"/>
+      <w:pPr>
+        <w:ind w:left="2880" w:hanging="360"/>
+      </w:pPr>
+      <w:rPr>
+        <w:rFonts w:ascii="Symbol" w:hAnsi="Symbol" w:hint="default"/>
+      </w:rPr>
+    </w:lvl>
+    <w:lvl w:ilvl="4" w:tplc="04090003" w:tentative="1">
+      <w:start w:val="1"/>
+      <w:numFmt w:val="bullet"/>
+      <w:lvlText w:val="o"/>
+      <w:lvlJc w:val="left"/>
+      <w:pPr>
+        <w:ind w:left="3600" w:hanging="360"/>
+      </w:pPr>
+      <w:rPr>
+        <w:rFonts w:ascii="Courier New" w:hAnsi="Courier New" w:cs="Courier New" w:hint="default"/>
+      </w:rPr>
+    </w:lvl>
+    <w:lvl w:ilvl="5" w:tplc="04090005" w:tentative="1">
+      <w:start w:val="1"/>
+      <w:numFmt w:val="bullet"/>
+      <w:lvlText w:val=""/>
+      <w:lvlJc w:val="left"/>
+      <w:pPr>
+        <w:ind w:left="4320" w:hanging="360"/>
+      </w:pPr>
+      <w:rPr>
+        <w:rFonts w:ascii="Wingdings" w:hAnsi="Wingdings" w:hint="default"/>
+      </w:rPr>
+    </w:lvl>
+    <w:lvl w:ilvl="6" w:tplc="04090001" w:tentative="1">
+      <w:start w:val="1"/>
+      <w:numFmt w:val="bullet"/>
+      <w:lvlText w:val=""/>
+      <w:lvlJc w:val="left"/>
+      <w:pPr>
+        <w:ind w:left="5040" w:hanging="360"/>
+      </w:pPr>
+      <w:rPr>
+        <w:rFonts w:ascii="Symbol" w:hAnsi="Symbol" w:hint="default"/>
+      </w:rPr>
+    </w:lvl>
+    <w:lvl w:ilvl="7" w:tplc="04090003" w:tentative="1">
+      <w:start w:val="1"/>
+      <w:numFmt w:val="bullet"/>
+      <w:lvlText w:val="o"/>
+      <w:lvlJc w:val="left"/>
+      <w:pPr>
+        <w:ind w:left="5760" w:hanging="360"/>
+      </w:pPr>
+      <w:rPr>
+        <w:rFonts w:ascii="Courier New" w:hAnsi="Courier New" w:cs="Courier New" w:hint="default"/>
+      </w:rPr>
+    </w:lvl>
+    <w:lvl w:ilvl="8" w:tplc="04090005" w:tentative="1">
+      <w:start w:val="1"/>
+      <w:numFmt w:val="bullet"/>
+      <w:lvlText w:val=""/>
+      <w:lvlJc w:val="left"/>
+      <w:pPr>
+        <w:ind w:left="6480" w:hanging="360"/>
+      </w:pPr>
+      <w:rPr>
+        <w:rFonts w:ascii="Wingdings" w:hAnsi="Wingdings" w:hint="default"/>
+      </w:rPr>
+    </w:lvl>
+  </w:abstractNum>
+  <w:abstractNum w:abstractNumId="6" w15:restartNumberingAfterBreak="0">
+    <w:nsid w:val="52DE6484"/>
+    <w:multiLevelType w:val="hybridMultilevel"/>
+    <w:tmpl w:val="E3582306"/>
+    <w:lvl w:ilvl="0" w:tplc="04090001">
+      <w:start w:val="1"/>
+      <w:numFmt w:val="bullet"/>
+      <w:lvlText w:val=""/>
+      <w:lvlJc w:val="left"/>
+      <w:pPr>
+        <w:ind w:left="720" w:hanging="360"/>
+      </w:pPr>
+      <w:rPr>
+        <w:rFonts w:ascii="Symbol" w:hAnsi="Symbol" w:hint="default"/>
+      </w:rPr>
+    </w:lvl>
+    <w:lvl w:ilvl="1" w:tplc="04090003" w:tentative="1">
+      <w:start w:val="1"/>
+      <w:numFmt w:val="bullet"/>
+      <w:lvlText w:val="o"/>
+      <w:lvlJc w:val="left"/>
+      <w:pPr>
+        <w:ind w:left="1440" w:hanging="360"/>
+      </w:pPr>
+      <w:rPr>
+        <w:rFonts w:ascii="Courier New" w:hAnsi="Courier New" w:cs="Courier New" w:hint="default"/>
+      </w:rPr>
+    </w:lvl>
+    <w:lvl w:ilvl="2" w:tplc="04090005" w:tentative="1">
+      <w:start w:val="1"/>
+      <w:numFmt w:val="bullet"/>
+      <w:lvlText w:val=""/>
+      <w:lvlJc w:val="left"/>
+      <w:pPr>
+        <w:ind w:left="2160" w:hanging="360"/>
+      </w:pPr>
+      <w:rPr>
+        <w:rFonts w:ascii="Wingdings" w:hAnsi="Wingdings" w:hint="default"/>
+      </w:rPr>
+    </w:lvl>
+    <w:lvl w:ilvl="3" w:tplc="04090001" w:tentative="1">
+      <w:start w:val="1"/>
+      <w:numFmt w:val="bullet"/>
+      <w:lvlText w:val=""/>
+      <w:lvlJc w:val="left"/>
+      <w:pPr>
+        <w:ind w:left="2880" w:hanging="360"/>
+      </w:pPr>
+      <w:rPr>
+        <w:rFonts w:ascii="Symbol" w:hAnsi="Symbol" w:hint="default"/>
+      </w:rPr>
+    </w:lvl>
+    <w:lvl w:ilvl="4" w:tplc="04090003" w:tentative="1">
+      <w:start w:val="1"/>
+      <w:numFmt w:val="bullet"/>
+      <w:lvlText w:val="o"/>
+      <w:lvlJc w:val="left"/>
+      <w:pPr>
+        <w:ind w:left="3600" w:hanging="360"/>
+      </w:pPr>
+      <w:rPr>
+        <w:rFonts w:ascii="Courier New" w:hAnsi="Courier New" w:cs="Courier New" w:hint="default"/>
+      </w:rPr>
+    </w:lvl>
+    <w:lvl w:ilvl="5" w:tplc="04090005" w:tentative="1">
+      <w:start w:val="1"/>
+      <w:numFmt w:val="bullet"/>
+      <w:lvlText w:val=""/>
+      <w:lvlJc w:val="left"/>
+      <w:pPr>
+        <w:ind w:left="4320" w:hanging="360"/>
+      </w:pPr>
+      <w:rPr>
+        <w:rFonts w:ascii="Wingdings" w:hAnsi="Wingdings" w:hint="default"/>
+      </w:rPr>
+    </w:lvl>
+    <w:lvl w:ilvl="6" w:tplc="04090001" w:tentative="1">
+      <w:start w:val="1"/>
+      <w:numFmt w:val="bullet"/>
+      <w:lvlText w:val=""/>
+      <w:lvlJc w:val="left"/>
+      <w:pPr>
+        <w:ind w:left="5040" w:hanging="360"/>
+      </w:pPr>
+      <w:rPr>
+        <w:rFonts w:ascii="Symbol" w:hAnsi="Symbol" w:hint="default"/>
+      </w:rPr>
+    </w:lvl>
+    <w:lvl w:ilvl="7" w:tplc="04090003" w:tentative="1">
+      <w:start w:val="1"/>
+      <w:numFmt w:val="bullet"/>
+      <w:lvlText w:val="o"/>
+      <w:lvlJc w:val="left"/>
+      <w:pPr>
+        <w:ind w:left="5760" w:hanging="360"/>
+      </w:pPr>
+      <w:rPr>
+        <w:rFonts w:ascii="Courier New" w:hAnsi="Courier New" w:cs="Courier New" w:hint="default"/>
+      </w:rPr>
+    </w:lvl>
+    <w:lvl w:ilvl="8" w:tplc="04090005" w:tentative="1">
+      <w:start w:val="1"/>
+      <w:numFmt w:val="bullet"/>
+      <w:lvlText w:val=""/>
+      <w:lvlJc w:val="left"/>
+      <w:pPr>
+        <w:ind w:left="6480" w:hanging="360"/>
+      </w:pPr>
+      <w:rPr>
+        <w:rFonts w:ascii="Wingdings" w:hAnsi="Wingdings" w:hint="default"/>
+      </w:rPr>
+    </w:lvl>
+  </w:abstractNum>
+  <w:abstractNum w:abstractNumId="7" w15:restartNumberingAfterBreak="0">
     <w:nsid w:val="68B94A22"/>
     <w:multiLevelType w:val="hybridMultilevel"/>
     <w:tmpl w:val="C8084E08"/>
@@ -8847,7 +12215,7 @@
       </w:pPr>
     </w:lvl>
   </w:abstractNum>
-  <w:abstractNum w:abstractNumId="5" w15:restartNumberingAfterBreak="0">
+  <w:abstractNum w:abstractNumId="8" w15:restartNumberingAfterBreak="0">
     <w:nsid w:val="69A415EF"/>
     <w:multiLevelType w:val="hybridMultilevel"/>
     <w:tmpl w:val="C8084E08"/>
@@ -8937,22 +12305,31 @@
     </w:lvl>
   </w:abstractNum>
   <w:num w:numId="1">
+    <w:abstractNumId w:val="7"/>
+  </w:num>
+  <w:num w:numId="2">
+    <w:abstractNumId w:val="8"/>
+  </w:num>
+  <w:num w:numId="3">
+    <w:abstractNumId w:val="1"/>
+  </w:num>
+  <w:num w:numId="4">
+    <w:abstractNumId w:val="2"/>
+  </w:num>
+  <w:num w:numId="5">
     <w:abstractNumId w:val="4"/>
   </w:num>
-  <w:num w:numId="2">
+  <w:num w:numId="6">
+    <w:abstractNumId w:val="6"/>
+  </w:num>
+  <w:num w:numId="7">
     <w:abstractNumId w:val="5"/>
   </w:num>
-  <w:num w:numId="3">
+  <w:num w:numId="8">
+    <w:abstractNumId w:val="3"/>
+  </w:num>
+  <w:num w:numId="9">
     <w:abstractNumId w:val="0"/>
-  </w:num>
-  <w:num w:numId="4">
-    <w:abstractNumId w:val="1"/>
-  </w:num>
-  <w:num w:numId="5">
-    <w:abstractNumId w:val="2"/>
-  </w:num>
-  <w:num w:numId="6">
-    <w:abstractNumId w:val="3"/>
   </w:num>
 </w:numbering>
 </file>
@@ -9351,7 +12728,7 @@
   <w:style w:type="paragraph" w:default="1" w:styleId="Normal">
     <w:name w:val="Normal"/>
     <w:qFormat/>
-    <w:rsid w:val="00F8489D"/>
+    <w:rsid w:val="00313493"/>
     <w:pPr>
       <w:spacing w:line="360" w:lineRule="auto"/>
     </w:pPr>

--- a/DOCUMENTOS/Formato Seminario II.docx
+++ b/DOCUMENTOS/Formato Seminario II.docx
@@ -4,7 +4,7 @@
   <w:body>
     <w:p>
       <w:pPr>
-        <w:pStyle w:val="BodyText"/>
+        <w:pStyle w:val="Textoindependiente"/>
         <w:jc w:val="center"/>
         <w:rPr>
           <w:sz w:val="32"/>
@@ -21,7 +21,7 @@
     </w:p>
     <w:p>
       <w:pPr>
-        <w:pStyle w:val="BodyText"/>
+        <w:pStyle w:val="Textoindependiente"/>
         <w:jc w:val="center"/>
         <w:rPr>
           <w:sz w:val="28"/>
@@ -38,7 +38,7 @@
     </w:p>
     <w:p>
       <w:pPr>
-        <w:pStyle w:val="BodyText"/>
+        <w:pStyle w:val="Textoindependiente"/>
         <w:jc w:val="center"/>
         <w:rPr>
           <w:sz w:val="28"/>
@@ -55,7 +55,7 @@
     </w:p>
     <w:p>
       <w:pPr>
-        <w:pStyle w:val="BodyText"/>
+        <w:pStyle w:val="Textoindependiente"/>
         <w:jc w:val="center"/>
         <w:rPr>
           <w:sz w:val="28"/>
@@ -72,7 +72,7 @@
     </w:p>
     <w:p>
       <w:pPr>
-        <w:pStyle w:val="BodyText"/>
+        <w:pStyle w:val="Textoindependiente"/>
         <w:jc w:val="center"/>
         <w:rPr>
           <w:sz w:val="28"/>
@@ -82,7 +82,7 @@
     </w:p>
     <w:p>
       <w:pPr>
-        <w:pStyle w:val="BodyText"/>
+        <w:pStyle w:val="Textoindependiente"/>
         <w:jc w:val="center"/>
       </w:pPr>
       <w:r>
@@ -206,12 +206,23 @@
           <w:szCs w:val="28"/>
           <w:shd w:val="clear" w:color="auto" w:fill="FFFFFF"/>
         </w:rPr>
+        <w:t>M</w:t>
+      </w:r>
+      <w:r>
+        <w:rPr>
+          <w:rStyle w:val="normaltextrun"/>
+          <w:rFonts w:cs="Arial"/>
+          <w:color w:val="000000"/>
+          <w:sz w:val="28"/>
+          <w:szCs w:val="28"/>
+          <w:shd w:val="clear" w:color="auto" w:fill="FFFFFF"/>
+        </w:rPr>
         <w:t>ÓDULO DE MANUFACTURA PARA LA PLANIFICACIÓN DE RECURSOS EMPRESARIALES (ERP) PARA LA EMPRESA W. SILVER, S. DE R.L. DE C.V.</w:t>
       </w:r>
     </w:p>
     <w:p>
       <w:pPr>
-        <w:pStyle w:val="BodyText"/>
+        <w:pStyle w:val="Textoindependiente"/>
         <w:jc w:val="center"/>
       </w:pPr>
       <w:r>
@@ -220,7 +231,7 @@
     </w:p>
     <w:p>
       <w:pPr>
-        <w:pStyle w:val="BodyText"/>
+        <w:pStyle w:val="Textoindependiente"/>
         <w:jc w:val="center"/>
       </w:pPr>
       <w:r>
@@ -229,7 +240,7 @@
     </w:p>
     <w:p>
       <w:pPr>
-        <w:pStyle w:val="BodyText"/>
+        <w:pStyle w:val="Textoindependiente"/>
         <w:jc w:val="center"/>
       </w:pPr>
       <w:r>
@@ -238,7 +249,7 @@
     </w:p>
     <w:p>
       <w:pPr>
-        <w:pStyle w:val="BodyText"/>
+        <w:pStyle w:val="Textoindependiente"/>
         <w:jc w:val="center"/>
       </w:pPr>
       <w:r>
@@ -247,12 +258,12 @@
     </w:p>
     <w:p>
       <w:pPr>
-        <w:pStyle w:val="BodyText"/>
-      </w:pPr>
-    </w:p>
-    <w:p>
-      <w:pPr>
-        <w:pStyle w:val="BodyText"/>
+        <w:pStyle w:val="Textoindependiente"/>
+      </w:pPr>
+    </w:p>
+    <w:p>
+      <w:pPr>
+        <w:pStyle w:val="Textoindependiente"/>
         <w:jc w:val="center"/>
       </w:pPr>
       <w:r>
@@ -261,23 +272,22 @@
     </w:p>
     <w:p>
       <w:pPr>
-        <w:pStyle w:val="BodyText"/>
+        <w:pStyle w:val="Textoindependiente"/>
         <w:jc w:val="left"/>
       </w:pPr>
     </w:p>
     <w:p>
       <w:pPr>
-        <w:pStyle w:val="BodyText"/>
+        <w:pStyle w:val="Textoindependiente"/>
         <w:jc w:val="center"/>
       </w:pPr>
     </w:p>
     <w:p>
       <w:pPr>
-        <w:pStyle w:val="BodyText"/>
+        <w:pStyle w:val="Textoindependiente"/>
         <w:jc w:val="left"/>
         <w:sectPr>
           <w:footerReference w:type="even" r:id="rId13"/>
-          <w:footerReference w:type="default" r:id="rId14"/>
           <w:pgSz w:w="11906" w:h="16838" w:code="9"/>
           <w:pgMar w:top="1440" w:right="1800" w:bottom="1440" w:left="1800" w:header="706" w:footer="706" w:gutter="0"/>
           <w:pgNumType w:fmt="lowerRoman"/>
@@ -1164,7 +1174,7 @@
     </w:p>
     <w:p>
       <w:pPr>
-        <w:pStyle w:val="Heading1"/>
+        <w:pStyle w:val="Ttulo1"/>
       </w:pPr>
       <w:bookmarkStart w:id="0" w:name="_Toc303581839"/>
       <w:r>
@@ -1184,7 +1194,19 @@
         <w:t>Joaquin Kaleb Chavira Gonzalez</w:t>
       </w:r>
       <w:r>
-        <w:t xml:space="preserve"> que el material contenido en esta publicación fue generado con la revisión de los documentos que se mencionan en la sección de referencias y que la solución desarrollada es original y no ha sido copiada de ninguna otra fuente, ni ha sido usada para obtener otro título o reconocimiento en otra Institución de Educación Superior.</w:t>
+        <w:t xml:space="preserve"> </w:t>
+      </w:r>
+      <w:r>
+        <w:rPr>
+          <w:highlight w:val="yellow"/>
+        </w:rPr>
+        <w:t>declaro</w:t>
+      </w:r>
+      <w:r>
+        <w:t xml:space="preserve"> </w:t>
+      </w:r>
+      <w:r>
+        <w:t>que el material contenido en esta publicación fue generado con la revisión de los documentos que se mencionan en la sección de referencias y que la solución desarrollada es original y no ha sido copiada de ninguna otra fuente, ni ha sido usada para obtener otro título o reconocimiento en otra Institución de Educación Superior.</w:t>
       </w:r>
     </w:p>
     <w:p>
@@ -1294,7 +1316,7 @@
               </wp:anchor>
             </w:drawing>
           </mc:Choice>
-          <mc:Fallback xmlns:a="http://schemas.openxmlformats.org/drawingml/2006/main" xmlns:pic="http://schemas.openxmlformats.org/drawingml/2006/picture" xmlns:a14="http://schemas.microsoft.com/office/drawing/2010/main">
+          <mc:Fallback xmlns:a14="http://schemas.microsoft.com/office/drawing/2010/main" xmlns:pic="http://schemas.openxmlformats.org/drawingml/2006/picture" xmlns:a="http://schemas.openxmlformats.org/drawingml/2006/main">
             <w:pict w14:anchorId="31262EBF">
               <v:line id="Line 5" style="position:absolute;z-index:251664384;visibility:visible;mso-wrap-style:square;mso-width-percent:0;mso-height-percent:0;mso-wrap-distance-left:9pt;mso-wrap-distance-top:0;mso-wrap-distance-right:9pt;mso-wrap-distance-bottom:0;mso-position-horizontal:center;mso-position-horizontal-relative:margin;mso-position-vertical:absolute;mso-position-vertical-relative:text;mso-width-percent:0;mso-height-percent:0;mso-width-relative:page;mso-height-relative:page" o:spid="_x0000_s1026" from="0,8.6pt" to="162pt,8.6pt" w14:anchorId="515D6073" o:gfxdata="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">
                 <w10:wrap anchorx="margin"/>
@@ -1352,7 +1374,7 @@
     </w:p>
     <w:p>
       <w:pPr>
-        <w:pStyle w:val="Heading1"/>
+        <w:pStyle w:val="Ttulo1"/>
       </w:pPr>
       <w:r>
         <w:lastRenderedPageBreak/>
@@ -1478,7 +1500,7 @@
     </w:p>
     <w:p>
       <w:pPr>
-        <w:pStyle w:val="Heading1"/>
+        <w:pStyle w:val="Ttulo1"/>
       </w:pPr>
       <w:r>
         <w:lastRenderedPageBreak/>
@@ -1818,7 +1840,7 @@
     <w:p>
       <w:pPr>
         <w:spacing w:line="240" w:lineRule="auto"/>
-        <w:jc w:val="both"/>
+        <w:jc w:val="right"/>
         <w:rPr>
           <w:rFonts w:ascii="Times New Roman" w:hAnsi="Times New Roman" w:cs="Times New Roman"/>
         </w:rPr>
@@ -1839,10 +1861,9 @@
     </w:p>
     <w:p>
       <w:pPr>
-        <w:pStyle w:val="Heading1"/>
-      </w:pPr>
-      <w:r>
-        <w:lastRenderedPageBreak/>
+        <w:pStyle w:val="Ttulo1"/>
+      </w:pPr>
+      <w:r>
         <w:t xml:space="preserve">Índice de </w:t>
       </w:r>
       <w:r>
@@ -1888,7 +1909,7 @@
     </w:p>
     <w:p>
       <w:pPr>
-        <w:pStyle w:val="Heading1"/>
+        <w:pStyle w:val="Ttulo1"/>
       </w:pPr>
       <w:r>
         <w:lastRenderedPageBreak/>
@@ -1935,7 +1956,7 @@
     </w:p>
     <w:p>
       <w:pPr>
-        <w:pStyle w:val="Heading1"/>
+        <w:pStyle w:val="Ttulo1"/>
       </w:pPr>
       <w:r>
         <w:lastRenderedPageBreak/>
@@ -1979,7 +2000,7 @@
     </w:p>
     <w:p>
       <w:pPr>
-        <w:pStyle w:val="Heading1"/>
+        <w:pStyle w:val="Ttulo1"/>
       </w:pPr>
       <w:r>
         <w:lastRenderedPageBreak/>
@@ -2037,7 +2058,7 @@
     </w:p>
     <w:p>
       <w:pPr>
-        <w:pStyle w:val="Heading1"/>
+        <w:pStyle w:val="Ttulo1"/>
       </w:pPr>
       <w:r>
         <w:lastRenderedPageBreak/>
@@ -2078,7 +2099,7 @@
     </w:p>
     <w:p>
       <w:pPr>
-        <w:pStyle w:val="Heading1"/>
+        <w:pStyle w:val="Ttulo1"/>
       </w:pPr>
       <w:r>
         <w:lastRenderedPageBreak/>
@@ -2102,7 +2123,7 @@
     </w:p>
     <w:p>
       <w:pPr>
-        <w:pStyle w:val="Heading2"/>
+        <w:pStyle w:val="Ttulo2"/>
         <w:jc w:val="both"/>
         <w:rPr>
           <w:rFonts w:ascii="Times New Roman" w:hAnsi="Times New Roman" w:cs="Times New Roman"/>
@@ -2510,7 +2531,7 @@
     </w:p>
     <w:p>
       <w:pPr>
-        <w:pStyle w:val="Heading2"/>
+        <w:pStyle w:val="Ttulo2"/>
         <w:jc w:val="both"/>
         <w:rPr>
           <w:rFonts w:ascii="Times New Roman" w:hAnsi="Times New Roman" w:cs="Times New Roman"/>
@@ -2681,7 +2702,7 @@
     </w:p>
     <w:p>
       <w:pPr>
-        <w:pStyle w:val="Heading2"/>
+        <w:pStyle w:val="Ttulo2"/>
         <w:jc w:val="both"/>
         <w:rPr>
           <w:rFonts w:ascii="Times New Roman" w:hAnsi="Times New Roman" w:cs="Times New Roman"/>
@@ -2930,7 +2951,7 @@
     </w:p>
     <w:p>
       <w:pPr>
-        <w:pStyle w:val="Heading2"/>
+        <w:pStyle w:val="Ttulo2"/>
         <w:jc w:val="both"/>
         <w:rPr>
           <w:rFonts w:ascii="Times New Roman" w:hAnsi="Times New Roman" w:cs="Times New Roman"/>
@@ -3078,7 +3099,7 @@
     <w:p/>
     <w:p>
       <w:pPr>
-        <w:pStyle w:val="Heading2"/>
+        <w:pStyle w:val="Ttulo2"/>
         <w:jc w:val="both"/>
         <w:rPr>
           <w:rFonts w:ascii="Times New Roman" w:hAnsi="Times New Roman" w:cs="Times New Roman"/>
@@ -3440,8 +3461,14 @@
         <w:rPr>
           <w:rStyle w:val="normaltextrun"/>
         </w:rPr>
+        <w:t xml:space="preserve">Este sistema se llenará de la información de lo producido solo por el departamento de producción, los demás departamentos que requieran de la visualización de reportes de lo </w:t>
+      </w:r>
+      <w:r>
+        <w:rPr>
+          <w:rStyle w:val="normaltextrun"/>
+        </w:rPr>
         <w:lastRenderedPageBreak/>
-        <w:t>Este sistema se llenará de la información de lo producido solo por el departamento de producción, los demás departamentos que requieran de la visualización de reportes de lo manufacturado podrán acceder al sistema y obtener reportes de la información que requieran.</w:t>
+        <w:t>manufacturado podrán acceder al sistema y obtener reportes de la información que requieran.</w:t>
       </w:r>
       <w:r>
         <w:rPr>
@@ -3550,7 +3577,31 @@
         <w:rPr>
           <w:rStyle w:val="normaltextrun"/>
         </w:rPr>
-        <w:t>El sistema solo está limitado al uso compartido de la intranet de la empresa, no se puede dar uso a este sistema si no encuentra el dispositivo a la red local, en caso de que un usuario este fuera de la empresa solo tendrá acceso si y solo si cuenta con el </w:t>
+        <w:t>El sistema solo está limitado al uso compartido de la intranet de la empresa, no se puede dar uso a este sistema si no encuentra el dispositivo a la red local, en caso de que un usuario este fuera de la empresa solo tendrá acceso si</w:t>
+      </w:r>
+      <w:r>
+        <w:rPr>
+          <w:rStyle w:val="normaltextrun"/>
+        </w:rPr>
+        <w:t>,</w:t>
+      </w:r>
+      <w:r>
+        <w:rPr>
+          <w:rStyle w:val="normaltextrun"/>
+        </w:rPr>
+        <w:t xml:space="preserve"> y solo si</w:t>
+      </w:r>
+      <w:r>
+        <w:rPr>
+          <w:rStyle w:val="normaltextrun"/>
+        </w:rPr>
+        <w:t>,</w:t>
+      </w:r>
+      <w:r>
+        <w:rPr>
+          <w:rStyle w:val="normaltextrun"/>
+        </w:rPr>
+        <w:t xml:space="preserve"> cuenta con el </w:t>
       </w:r>
       <w:r>
         <w:rPr>
@@ -3650,7 +3701,7 @@
     </w:p>
     <w:p>
       <w:pPr>
-        <w:pStyle w:val="Heading1"/>
+        <w:pStyle w:val="Ttulo1"/>
       </w:pPr>
       <w:r>
         <w:lastRenderedPageBreak/>
@@ -3670,6 +3721,29 @@
       <w:r>
         <w:br/>
       </w:r>
+      <w:r>
+        <w:rPr>
+          <w:rFonts w:ascii="Times New Roman" w:hAnsi="Times New Roman" w:cs="Times New Roman"/>
+        </w:rPr>
+        <w:t>sustentará cualquier análisis, experimento o propuesta de desarrollo de un trabajo de grado]</w:t>
+      </w:r>
+    </w:p>
+    <w:p>
+      <w:pPr>
+        <w:pStyle w:val="Ttulo2"/>
+        <w:jc w:val="both"/>
+        <w:rPr>
+          <w:rFonts w:ascii="Times New Roman" w:hAnsi="Times New Roman" w:cs="Times New Roman"/>
+          <w:szCs w:val="24"/>
+        </w:rPr>
+      </w:pPr>
+      <w:r>
+        <w:rPr>
+          <w:rFonts w:ascii="Times New Roman" w:hAnsi="Times New Roman" w:cs="Times New Roman"/>
+          <w:szCs w:val="24"/>
+        </w:rPr>
+        <w:t xml:space="preserve">2.1 Marco conceptual </w:t>
+      </w:r>
     </w:p>
     <w:p>
       <w:pPr>
@@ -3679,42 +3753,10 @@
           <w:rFonts w:ascii="Times New Roman" w:hAnsi="Times New Roman" w:cs="Times New Roman"/>
         </w:rPr>
       </w:pPr>
-      <w:r>
-        <w:rPr>
-          <w:rFonts w:ascii="Times New Roman" w:hAnsi="Times New Roman" w:cs="Times New Roman"/>
-        </w:rPr>
-        <w:t xml:space="preserve"> sustentará cualquier análisis, experimento o propuesta de desarrollo de un trabajo de grado]</w:t>
-      </w:r>
-    </w:p>
-    <w:p>
-      <w:pPr>
-        <w:pStyle w:val="Heading2"/>
-        <w:jc w:val="both"/>
-        <w:rPr>
-          <w:rFonts w:ascii="Times New Roman" w:hAnsi="Times New Roman" w:cs="Times New Roman"/>
-          <w:szCs w:val="24"/>
-        </w:rPr>
-      </w:pPr>
-      <w:r>
-        <w:rPr>
-          <w:rFonts w:ascii="Times New Roman" w:hAnsi="Times New Roman" w:cs="Times New Roman"/>
-          <w:szCs w:val="24"/>
-        </w:rPr>
-        <w:t xml:space="preserve">2.1 Marco conceptual </w:t>
-      </w:r>
-    </w:p>
-    <w:p>
-      <w:pPr>
-        <w:spacing w:line="480" w:lineRule="auto"/>
-        <w:jc w:val="both"/>
-        <w:rPr>
-          <w:rFonts w:ascii="Times New Roman" w:hAnsi="Times New Roman" w:cs="Times New Roman"/>
-        </w:rPr>
-      </w:pPr>
-    </w:p>
-    <w:p>
-      <w:pPr>
-        <w:pStyle w:val="Heading2"/>
+    </w:p>
+    <w:p>
+      <w:pPr>
+        <w:pStyle w:val="Ttulo2"/>
         <w:jc w:val="both"/>
         <w:rPr>
           <w:rFonts w:ascii="Times New Roman" w:hAnsi="Times New Roman" w:cs="Times New Roman"/>
@@ -3795,11 +3837,50 @@
         <w:rPr>
           <w:rStyle w:val="normaltextrun"/>
         </w:rPr>
-        <w:t>Los sistemas de Planeación de Recursos Empresariales (ERP) son sistemas de gestión y control de la información correspondiente a las áreas que conforman la mayoría de los departamentos de una empresa relacionado con aspectos operativos o productivos de la misma. Estos sistemas se conforman de software desarrollado directamente en las necesidades de la empresa para el correcto funcionamiento de su sistema de negocio. Estos sistemas </w:t>
+        <w:t xml:space="preserve">Los sistemas de Planeación de Recursos Empresariales (ERP) son sistemas de gestión y control de la información correspondiente a las áreas que conforman la mayoría de los departamentos de una empresa relacionado con aspectos operativos o productivos de la misma. Estos </w:t>
       </w:r>
       <w:r>
         <w:rPr>
           <w:rStyle w:val="normaltextrun"/>
+          <w:highlight w:val="yellow"/>
+        </w:rPr>
+        <w:t>sistemas</w:t>
+      </w:r>
+      <w:r>
+        <w:rPr>
+          <w:rStyle w:val="normaltextrun"/>
+        </w:rPr>
+        <w:t xml:space="preserve"> se conforman de software desarrollado directamente en las necesidades de la empresa para el correcto funcionamiento de su </w:t>
+      </w:r>
+      <w:r>
+        <w:rPr>
+          <w:rStyle w:val="normaltextrun"/>
+          <w:highlight w:val="yellow"/>
+        </w:rPr>
+        <w:t>sistema</w:t>
+      </w:r>
+      <w:r>
+        <w:rPr>
+          <w:rStyle w:val="normaltextrun"/>
+        </w:rPr>
+        <w:t xml:space="preserve"> de negocio. Estos </w:t>
+      </w:r>
+      <w:r>
+        <w:rPr>
+          <w:rStyle w:val="normaltextrun"/>
+          <w:highlight w:val="yellow"/>
+        </w:rPr>
+        <w:t>sistemas</w:t>
+      </w:r>
+      <w:r>
+        <w:rPr>
+          <w:rStyle w:val="normaltextrun"/>
+        </w:rPr>
+        <w:t> </w:t>
+      </w:r>
+      <w:r>
+        <w:rPr>
+          <w:rStyle w:val="normaltextrun"/>
         </w:rPr>
         <w:t>deben tener</w:t>
       </w:r>
@@ -3807,7 +3888,46 @@
         <w:rPr>
           <w:rStyle w:val="normaltextrun"/>
         </w:rPr>
-        <w:t> la información disponible para todo aquel que desee manipular los sistemas a los cuales se le haya delegado permisos. Los sistemas ERP mantienen todas las operaciones y procesos de la empresa bajo una misma base de datos compartida. Estos sistemas permiten controlar y gestionar su negocio en todos los ámbitos y en cada uno de los departamentos. A su vez, permiten llevar trabajos y actividades dinámicas en las diferentes áreas de trabajo de cada usuario, llevando a cabo una reducción en tiempo real de los conjuntos de actividades repetitivas y permitiendo el aumento de la intercomunicación entre todas las áreas que conforma a la empresa. Los ERP tienen como objetivo principal satisfacer las diferentes necesidades de la empresa de manera automatizada y digitalizada para que los usuarios dispongan de los servicios para controlar el cumplimiento de objetivos [1].</w:t>
+        <w:t xml:space="preserve"> la información disponible para todo aquel que desee manipular los </w:t>
+      </w:r>
+      <w:r>
+        <w:rPr>
+          <w:rStyle w:val="normaltextrun"/>
+          <w:highlight w:val="yellow"/>
+        </w:rPr>
+        <w:t>sistemas</w:t>
+      </w:r>
+      <w:r>
+        <w:rPr>
+          <w:rStyle w:val="normaltextrun"/>
+        </w:rPr>
+        <w:t xml:space="preserve"> a los cuales se le haya delegado permisos. Los </w:t>
+      </w:r>
+      <w:r>
+        <w:rPr>
+          <w:rStyle w:val="normaltextrun"/>
+          <w:highlight w:val="yellow"/>
+        </w:rPr>
+        <w:t>sistemas</w:t>
+      </w:r>
+      <w:r>
+        <w:rPr>
+          <w:rStyle w:val="normaltextrun"/>
+        </w:rPr>
+        <w:t xml:space="preserve"> ERP mantienen todas las operaciones y procesos de la empresa bajo una misma base de datos compartida. Estos </w:t>
+      </w:r>
+      <w:r>
+        <w:rPr>
+          <w:rStyle w:val="normaltextrun"/>
+          <w:highlight w:val="yellow"/>
+        </w:rPr>
+        <w:t>sistemas</w:t>
+      </w:r>
+      <w:r>
+        <w:rPr>
+          <w:rStyle w:val="normaltextrun"/>
+        </w:rPr>
+        <w:t xml:space="preserve"> permiten controlar y gestionar su negocio en todos los ámbitos y en cada uno de los departamentos. A su vez, permiten llevar trabajos y actividades dinámicas en las diferentes áreas de trabajo de cada usuario, llevando a cabo una reducción en tiempo real de los conjuntos de actividades repetitivas y permitiendo el aumento de la intercomunicación entre todas las áreas que conforma a la empresa. Los ERP tienen como objetivo principal satisfacer las diferentes necesidades de la empresa de manera automatizada y digitalizada para que los usuarios dispongan de los servicios para controlar el cumplimiento de objetivos [1].</w:t>
       </w:r>
       <w:r>
         <w:rPr>
@@ -3886,7 +4006,6 @@
           <w:b/>
           <w:bCs/>
         </w:rPr>
-        <w:lastRenderedPageBreak/>
         <w:t>Sistema en tiempo real</w:t>
       </w:r>
       <w:r>
@@ -3939,6 +4058,7 @@
         <w:rPr>
           <w:rStyle w:val="normaltextrun"/>
         </w:rPr>
+        <w:lastRenderedPageBreak/>
         <w:t>Los sistemas transforman las unidades de manufactura convencional en modernos centros de servicios los cuales se enfocan más en mejorar las capacidades del proceso que las capacidades de producción. Han ayudado a muchas empresas a alcanzar sus objetivos en la productividad y reducir los costos a corto plazo. Este conecta el nivel de operaciones de máquina con el ERP y proporciona todo el detalle del nivel de máquina al nivel corporativo para tomar decisiones futuras [2].</w:t>
       </w:r>
       <w:r>
@@ -4176,7 +4296,7 @@
     </w:p>
     <w:p>
       <w:pPr>
-        <w:pStyle w:val="Heading2"/>
+        <w:pStyle w:val="Ttulo2"/>
         <w:jc w:val="both"/>
         <w:rPr>
           <w:rFonts w:ascii="Times New Roman" w:hAnsi="Times New Roman" w:cs="Times New Roman"/>
@@ -4300,14 +4420,40 @@
         <w:rPr>
           <w:rStyle w:val="normaltextrun"/>
         </w:rPr>
-        <w:t xml:space="preserve">Orientado a Objetos: La programación orientada a objetos es una forma de organizar programas, y puede ser realizada usando cualquier lenguaje. Pero trabajando con lenguajes </w:t>
+        <w:t xml:space="preserve">Orientado a Objetos: La programación orientada a objetos es una forma de organizar programas, y puede ser realizada usando cualquier lenguaje. Pero trabajando con lenguajes realmente </w:t>
       </w:r>
       <w:r>
         <w:rPr>
           <w:rStyle w:val="normaltextrun"/>
+          <w:highlight w:val="yellow"/>
+        </w:rPr>
+        <w:t>orientados a objetos</w:t>
+      </w:r>
+      <w:r>
+        <w:rPr>
+          <w:rStyle w:val="normaltextrun"/>
+        </w:rPr>
+        <w:t xml:space="preserve"> y ambientes totalmente </w:t>
+      </w:r>
+      <w:r>
+        <w:rPr>
+          <w:rStyle w:val="normaltextrun"/>
+          <w:highlight w:val="yellow"/>
+        </w:rPr>
+        <w:t>orientado a objetos</w:t>
+      </w:r>
+      <w:r>
+        <w:rPr>
+          <w:rStyle w:val="normaltextrun"/>
+        </w:rPr>
+        <w:t xml:space="preserve">, permiten tomar completamente todas las ventajas de esta metodología y sus capacidades de crear programas flexibles, modulares y con código reusable, mantiene un equilibrio entre el modelo purista (todas las cosas son objetos) y el modelo pragmático (quédate fuera de mi camino). El modelo de objetos de Java es simple y fácil de ampliar, mientras que los tipos </w:t>
+      </w:r>
+      <w:r>
+        <w:rPr>
+          <w:rStyle w:val="normaltextrun"/>
         </w:rPr>
         <w:lastRenderedPageBreak/>
-        <w:t>realmente orientados a objetos y ambientes totalmente orientado a objetos, permiten tomar completamente todas las ventajas de esta metodología y sus capacidades de crear programas flexibles, modulares y con código reusable, mantiene un equilibrio entre el modelo purista (todas las cosas son objetos) y el modelo pragmático (quédate fuera de mi camino). El modelo de objetos de Java es simple y fácil de ampliar, mientras que los tipos primitivos se mantienen como no objetos de alto rendimiento; Robusto Java maneja la memoria de la computadora, el programador ya no se tiene que preocupar por este aspecto; Seguro el sistema Java tiene ciertas políticas que evitan se puedan codificar virus, portable como el código compilado de Java (Conocido como bytecode) es interpretado, un programa compilado de Java puede ser utilizado por cualquier computadora que tenga implementado el intérprete de Java; Independiente a la arquitectura: al compilar un programa en Java, el código resultante es un tipo de código binario conocido como bytecode [6].</w:t>
+        <w:t>primitivos se mantienen como no objetos de alto rendimiento; Robusto Java maneja la memoria de la computadora, el programador ya no se tiene que preocupar por este aspecto; Seguro el sistema Java tiene ciertas políticas que evitan se puedan codificar virus, portable como el código compilado de Java (Conocido como bytecode) es interpretado, un programa compilado de Java puede ser utilizado por cualquier computadora que tenga implementado el intérprete de Java; Independiente a la arquitectura: al compilar un programa en Java, el código resultante es un tipo de código binario conocido como bytecode [6].</w:t>
       </w:r>
       <w:r>
         <w:rPr>
@@ -4375,7 +4521,20 @@
         <w:rPr>
           <w:rStyle w:val="normaltextrun"/>
         </w:rPr>
-        <w:t xml:space="preserve">, el tamaño de estos está y varía </w:t>
+        <w:t xml:space="preserve">, el tamaño de estos </w:t>
+      </w:r>
+      <w:r>
+        <w:rPr>
+          <w:rStyle w:val="normaltextrun"/>
+          <w:highlight w:val="yellow"/>
+        </w:rPr>
+        <w:t>está y</w:t>
+      </w:r>
+      <w:r>
+        <w:rPr>
+          <w:rStyle w:val="normaltextrun"/>
+        </w:rPr>
+        <w:t xml:space="preserve"> varía </w:t>
       </w:r>
       <w:r>
         <w:rPr>
@@ -4468,7 +4627,20 @@
         <w:rPr>
           <w:rStyle w:val="normaltextrun"/>
         </w:rPr>
-        <w:t>SQL Server es el sistema de administración de bases de datos relacionales de Microsoft (RDBMS), nos ofrece una plataforma de gestión de datos óptima, a la cual podemos acceder desde cualquier lugar y en cualquier momento. Con SQL Server se puede almacenar datos estructurados, semi-estructurados, no estructurados y documentos, tales como las imágenes y más; de forma directamente en el base de datos. Recupera toda la información en un punto conocido en caso de que el sistema falle [8].</w:t>
+        <w:t xml:space="preserve">SQL Server es el sistema de administración de bases de datos relacionales de Microsoft (RDBMS), nos ofrece una plataforma de gestión de datos óptima, a la cual podemos acceder desde cualquier lugar y en cualquier momento. Con SQL Server se puede almacenar datos estructurados, semi-estructurados, no estructurados y documentos, tales como las imágenes y más; </w:t>
+      </w:r>
+      <w:r>
+        <w:rPr>
+          <w:rStyle w:val="normaltextrun"/>
+          <w:highlight w:val="yellow"/>
+        </w:rPr>
+        <w:t>de forma directamente en el base de datos</w:t>
+      </w:r>
+      <w:r>
+        <w:rPr>
+          <w:rStyle w:val="normaltextrun"/>
+        </w:rPr>
+        <w:t>. Recupera toda la información en un punto conocido en caso de que el sistema falle [8].</w:t>
       </w:r>
       <w:r>
         <w:rPr>
@@ -4479,7 +4651,7 @@
     </w:p>
     <w:p>
       <w:pPr>
-        <w:pStyle w:val="ListParagraph"/>
+        <w:pStyle w:val="Prrafodelista"/>
         <w:spacing w:line="480" w:lineRule="auto"/>
         <w:ind w:left="0"/>
         <w:jc w:val="both"/>
@@ -4509,7 +4681,7 @@
     </w:p>
     <w:p>
       <w:pPr>
-        <w:pStyle w:val="Heading1"/>
+        <w:pStyle w:val="Ttulo1"/>
       </w:pPr>
       <w:r>
         <w:lastRenderedPageBreak/>
@@ -4518,7 +4690,7 @@
     </w:p>
     <w:p>
       <w:pPr>
-        <w:pStyle w:val="ListParagraph"/>
+        <w:pStyle w:val="Prrafodelista"/>
         <w:spacing w:line="480" w:lineRule="auto"/>
         <w:ind w:left="0"/>
         <w:jc w:val="both"/>
@@ -4535,7 +4707,7 @@
     </w:p>
     <w:p>
       <w:pPr>
-        <w:pStyle w:val="ListParagraph"/>
+        <w:pStyle w:val="Prrafodelista"/>
         <w:spacing w:line="480" w:lineRule="auto"/>
         <w:ind w:left="0" w:firstLine="720"/>
         <w:jc w:val="both"/>
@@ -4552,7 +4724,7 @@
     </w:p>
     <w:p>
       <w:pPr>
-        <w:pStyle w:val="Heading2"/>
+        <w:pStyle w:val="Ttulo2"/>
         <w:jc w:val="both"/>
         <w:rPr>
           <w:rFonts w:ascii="Times New Roman" w:hAnsi="Times New Roman" w:cs="Times New Roman"/>
@@ -4577,7 +4749,7 @@
     </w:p>
     <w:tbl>
       <w:tblPr>
-        <w:tblStyle w:val="TableGrid"/>
+        <w:tblStyle w:val="Tablaconcuadrcula"/>
         <w:tblW w:w="0" w:type="auto"/>
         <w:tblLook w:val="04A0" w:firstRow="1" w:lastRow="0" w:firstColumn="1" w:lastColumn="0" w:noHBand="0" w:noVBand="1"/>
       </w:tblPr>
@@ -4660,7 +4832,19 @@
               <w:rPr>
                 <w:rFonts w:ascii="Times New Roman" w:hAnsi="Times New Roman" w:cs="Times New Roman"/>
               </w:rPr>
-              <w:t>Modulo de inicio de sesión.</w:t>
+              <w:t>M</w:t>
+            </w:r>
+            <w:r>
+              <w:rPr>
+                <w:rFonts w:ascii="Times New Roman" w:hAnsi="Times New Roman" w:cs="Times New Roman"/>
+              </w:rPr>
+              <w:t>ó</w:t>
+            </w:r>
+            <w:r>
+              <w:rPr>
+                <w:rFonts w:ascii="Times New Roman" w:hAnsi="Times New Roman" w:cs="Times New Roman"/>
+              </w:rPr>
+              <w:t>dulo de inicio de sesión.</w:t>
             </w:r>
           </w:p>
         </w:tc>
@@ -4759,7 +4943,7 @@
     </w:p>
     <w:tbl>
       <w:tblPr>
-        <w:tblStyle w:val="TableGrid"/>
+        <w:tblStyle w:val="Tablaconcuadrcula"/>
         <w:tblW w:w="0" w:type="auto"/>
         <w:tblLook w:val="04A0" w:firstRow="1" w:lastRow="0" w:firstColumn="1" w:lastColumn="0" w:noHBand="0" w:noVBand="1"/>
       </w:tblPr>
@@ -4954,7 +5138,7 @@
           </w:p>
           <w:p>
             <w:pPr>
-              <w:pStyle w:val="ListParagraph"/>
+              <w:pStyle w:val="Prrafodelista"/>
               <w:numPr>
                 <w:ilvl w:val="0"/>
                 <w:numId w:val="4"/>
@@ -4973,7 +5157,7 @@
           </w:p>
           <w:p>
             <w:pPr>
-              <w:pStyle w:val="ListParagraph"/>
+              <w:pStyle w:val="Prrafodelista"/>
               <w:numPr>
                 <w:ilvl w:val="0"/>
                 <w:numId w:val="4"/>
@@ -4992,7 +5176,7 @@
           </w:p>
           <w:p>
             <w:pPr>
-              <w:pStyle w:val="ListParagraph"/>
+              <w:pStyle w:val="Prrafodelista"/>
               <w:numPr>
                 <w:ilvl w:val="0"/>
                 <w:numId w:val="4"/>
@@ -5011,7 +5195,7 @@
           </w:p>
           <w:p>
             <w:pPr>
-              <w:pStyle w:val="ListParagraph"/>
+              <w:pStyle w:val="Prrafodelista"/>
               <w:numPr>
                 <w:ilvl w:val="0"/>
                 <w:numId w:val="4"/>
@@ -5031,7 +5215,7 @@
           </w:p>
           <w:p>
             <w:pPr>
-              <w:pStyle w:val="ListParagraph"/>
+              <w:pStyle w:val="Prrafodelista"/>
               <w:numPr>
                 <w:ilvl w:val="0"/>
                 <w:numId w:val="4"/>
@@ -5054,7 +5238,7 @@
     <w:p/>
     <w:tbl>
       <w:tblPr>
-        <w:tblStyle w:val="TableGrid"/>
+        <w:tblStyle w:val="Tablaconcuadrcula"/>
         <w:tblW w:w="0" w:type="auto"/>
         <w:tblLook w:val="04A0" w:firstRow="1" w:lastRow="0" w:firstColumn="1" w:lastColumn="0" w:noHBand="0" w:noVBand="1"/>
       </w:tblPr>
@@ -5231,7 +5415,7 @@
           </w:p>
           <w:p>
             <w:pPr>
-              <w:pStyle w:val="ListParagraph"/>
+              <w:pStyle w:val="Prrafodelista"/>
               <w:numPr>
                 <w:ilvl w:val="0"/>
                 <w:numId w:val="3"/>
@@ -5262,7 +5446,7 @@
           </w:p>
           <w:p>
             <w:pPr>
-              <w:pStyle w:val="ListParagraph"/>
+              <w:pStyle w:val="Prrafodelista"/>
               <w:numPr>
                 <w:ilvl w:val="0"/>
                 <w:numId w:val="3"/>
@@ -5293,7 +5477,7 @@
           </w:p>
           <w:p>
             <w:pPr>
-              <w:pStyle w:val="ListParagraph"/>
+              <w:pStyle w:val="Prrafodelista"/>
               <w:numPr>
                 <w:ilvl w:val="0"/>
                 <w:numId w:val="3"/>
@@ -5323,7 +5507,7 @@
     </w:p>
     <w:tbl>
       <w:tblPr>
-        <w:tblStyle w:val="TableGrid"/>
+        <w:tblStyle w:val="Tablaconcuadrcula"/>
         <w:tblW w:w="0" w:type="auto"/>
         <w:tblLook w:val="04A0" w:firstRow="1" w:lastRow="0" w:firstColumn="1" w:lastColumn="0" w:noHBand="0" w:noVBand="1"/>
       </w:tblPr>
@@ -5495,7 +5679,7 @@
           </w:p>
           <w:p>
             <w:pPr>
-              <w:pStyle w:val="ListParagraph"/>
+              <w:pStyle w:val="Prrafodelista"/>
               <w:numPr>
                 <w:ilvl w:val="0"/>
                 <w:numId w:val="3"/>
@@ -5520,7 +5704,7 @@
           </w:p>
           <w:p>
             <w:pPr>
-              <w:pStyle w:val="ListParagraph"/>
+              <w:pStyle w:val="Prrafodelista"/>
               <w:numPr>
                 <w:ilvl w:val="0"/>
                 <w:numId w:val="3"/>
@@ -5545,7 +5729,7 @@
           </w:p>
           <w:p>
             <w:pPr>
-              <w:pStyle w:val="ListParagraph"/>
+              <w:pStyle w:val="Prrafodelista"/>
               <w:numPr>
                 <w:ilvl w:val="0"/>
                 <w:numId w:val="3"/>
@@ -5570,7 +5754,7 @@
           </w:p>
           <w:p>
             <w:pPr>
-              <w:pStyle w:val="ListParagraph"/>
+              <w:pStyle w:val="Prrafodelista"/>
               <w:numPr>
                 <w:ilvl w:val="0"/>
                 <w:numId w:val="3"/>
@@ -5589,7 +5773,7 @@
           </w:p>
           <w:p>
             <w:pPr>
-              <w:pStyle w:val="ListParagraph"/>
+              <w:pStyle w:val="Prrafodelista"/>
               <w:numPr>
                 <w:ilvl w:val="0"/>
                 <w:numId w:val="3"/>
@@ -5608,7 +5792,7 @@
           </w:p>
           <w:p>
             <w:pPr>
-              <w:pStyle w:val="ListParagraph"/>
+              <w:pStyle w:val="Prrafodelista"/>
               <w:numPr>
                 <w:ilvl w:val="0"/>
                 <w:numId w:val="3"/>
@@ -5627,7 +5811,7 @@
           </w:p>
           <w:p>
             <w:pPr>
-              <w:pStyle w:val="ListParagraph"/>
+              <w:pStyle w:val="Prrafodelista"/>
               <w:numPr>
                 <w:ilvl w:val="0"/>
                 <w:numId w:val="3"/>
@@ -5657,7 +5841,7 @@
     </w:p>
     <w:tbl>
       <w:tblPr>
-        <w:tblStyle w:val="TableGrid"/>
+        <w:tblStyle w:val="Tablaconcuadrcula"/>
         <w:tblW w:w="0" w:type="auto"/>
         <w:tblLook w:val="04A0" w:firstRow="1" w:lastRow="0" w:firstColumn="1" w:lastColumn="0" w:noHBand="0" w:noVBand="1"/>
       </w:tblPr>
@@ -5829,7 +6013,7 @@
           </w:p>
           <w:p>
             <w:pPr>
-              <w:pStyle w:val="ListParagraph"/>
+              <w:pStyle w:val="Prrafodelista"/>
               <w:numPr>
                 <w:ilvl w:val="0"/>
                 <w:numId w:val="3"/>
@@ -5849,13 +6033,18 @@
               <w:rPr>
                 <w:rFonts w:ascii="Times New Roman" w:hAnsi="Times New Roman" w:cs="Times New Roman"/>
               </w:rPr>
-              <w:br/>
-              <w:t>Visualizar la meta de la producción esperada al final del día.</w:t>
-            </w:r>
-          </w:p>
-          <w:p>
-            <w:pPr>
-              <w:pStyle w:val="ListParagraph"/>
+              <w:t>: v</w:t>
+            </w:r>
+            <w:r>
+              <w:rPr>
+                <w:rFonts w:ascii="Times New Roman" w:hAnsi="Times New Roman" w:cs="Times New Roman"/>
+              </w:rPr>
+              <w:t>isualizar la meta de la producción esperada al final del día.</w:t>
+            </w:r>
+          </w:p>
+          <w:p>
+            <w:pPr>
+              <w:pStyle w:val="Prrafodelista"/>
               <w:numPr>
                 <w:ilvl w:val="0"/>
                 <w:numId w:val="3"/>
@@ -5869,14 +6058,19 @@
               <w:rPr>
                 <w:rFonts w:ascii="Times New Roman" w:hAnsi="Times New Roman" w:cs="Times New Roman"/>
               </w:rPr>
-              <w:t xml:space="preserve">Conteo total de la producción del día </w:t>
-            </w:r>
-            <w:r>
-              <w:rPr>
-                <w:rFonts w:ascii="Times New Roman" w:hAnsi="Times New Roman" w:cs="Times New Roman"/>
-              </w:rPr>
-              <w:br/>
-              <w:t>Conteo</w:t>
+              <w:t>Conteo total de la producción del día</w:t>
+            </w:r>
+            <w:r>
+              <w:rPr>
+                <w:rFonts w:ascii="Times New Roman" w:hAnsi="Times New Roman" w:cs="Times New Roman"/>
+              </w:rPr>
+              <w:t>:  c</w:t>
+            </w:r>
+            <w:r>
+              <w:rPr>
+                <w:rFonts w:ascii="Times New Roman" w:hAnsi="Times New Roman" w:cs="Times New Roman"/>
+              </w:rPr>
+              <w:t>onteo</w:t>
             </w:r>
             <w:r>
               <w:rPr>
@@ -5898,7 +6092,7 @@
     </w:p>
     <w:tbl>
       <w:tblPr>
-        <w:tblStyle w:val="TableGrid"/>
+        <w:tblStyle w:val="Tablaconcuadrcula"/>
         <w:tblW w:w="0" w:type="auto"/>
         <w:tblLook w:val="04A0" w:firstRow="1" w:lastRow="0" w:firstColumn="1" w:lastColumn="0" w:noHBand="0" w:noVBand="1"/>
       </w:tblPr>
@@ -6070,7 +6264,37 @@
               <w:rPr>
                 <w:rFonts w:ascii="Times New Roman" w:hAnsi="Times New Roman" w:cs="Times New Roman"/>
               </w:rPr>
-              <w:t>Crear una interfaz grafica que permita la navegación entre clases o entre interfaces graficas</w:t>
+              <w:t>Crear una interfaz gr</w:t>
+            </w:r>
+            <w:r>
+              <w:rPr>
+                <w:rFonts w:ascii="Times New Roman" w:hAnsi="Times New Roman" w:cs="Times New Roman"/>
+              </w:rPr>
+              <w:t>á</w:t>
+            </w:r>
+            <w:r>
+              <w:rPr>
+                <w:rFonts w:ascii="Times New Roman" w:hAnsi="Times New Roman" w:cs="Times New Roman"/>
+              </w:rPr>
+              <w:t>fica que permita la navegación entre clases o entre interfaces gr</w:t>
+            </w:r>
+            <w:r>
+              <w:rPr>
+                <w:rFonts w:ascii="Times New Roman" w:hAnsi="Times New Roman" w:cs="Times New Roman"/>
+              </w:rPr>
+              <w:t>á</w:t>
+            </w:r>
+            <w:r>
+              <w:rPr>
+                <w:rFonts w:ascii="Times New Roman" w:hAnsi="Times New Roman" w:cs="Times New Roman"/>
+              </w:rPr>
+              <w:t>ficas</w:t>
+            </w:r>
+            <w:r>
+              <w:rPr>
+                <w:rFonts w:ascii="Times New Roman" w:hAnsi="Times New Roman" w:cs="Times New Roman"/>
+              </w:rPr>
+              <w:t>.</w:t>
             </w:r>
           </w:p>
           <w:p>
@@ -6089,7 +6313,7 @@
           </w:p>
           <w:p>
             <w:pPr>
-              <w:pStyle w:val="ListParagraph"/>
+              <w:pStyle w:val="Prrafodelista"/>
               <w:numPr>
                 <w:ilvl w:val="0"/>
                 <w:numId w:val="5"/>
@@ -6108,7 +6332,7 @@
           </w:p>
           <w:p>
             <w:pPr>
-              <w:pStyle w:val="ListParagraph"/>
+              <w:pStyle w:val="Prrafodelista"/>
               <w:numPr>
                 <w:ilvl w:val="0"/>
                 <w:numId w:val="5"/>
@@ -6127,7 +6351,7 @@
           </w:p>
           <w:p>
             <w:pPr>
-              <w:pStyle w:val="ListParagraph"/>
+              <w:pStyle w:val="Prrafodelista"/>
               <w:numPr>
                 <w:ilvl w:val="0"/>
                 <w:numId w:val="5"/>
@@ -6141,12 +6365,24 @@
               <w:rPr>
                 <w:rFonts w:ascii="Times New Roman" w:hAnsi="Times New Roman" w:cs="Times New Roman"/>
               </w:rPr>
-              <w:t>Modulo de Inicio de Sesión</w:t>
-            </w:r>
-          </w:p>
-          <w:p>
-            <w:pPr>
-              <w:pStyle w:val="ListParagraph"/>
+              <w:t>M</w:t>
+            </w:r>
+            <w:r>
+              <w:rPr>
+                <w:rFonts w:ascii="Times New Roman" w:hAnsi="Times New Roman" w:cs="Times New Roman"/>
+              </w:rPr>
+              <w:t>ó</w:t>
+            </w:r>
+            <w:r>
+              <w:rPr>
+                <w:rFonts w:ascii="Times New Roman" w:hAnsi="Times New Roman" w:cs="Times New Roman"/>
+              </w:rPr>
+              <w:t>dulo de Inicio de Sesión</w:t>
+            </w:r>
+          </w:p>
+          <w:p>
+            <w:pPr>
+              <w:pStyle w:val="Prrafodelista"/>
               <w:numPr>
                 <w:ilvl w:val="0"/>
                 <w:numId w:val="5"/>
@@ -6176,7 +6412,7 @@
     </w:p>
     <w:tbl>
       <w:tblPr>
-        <w:tblStyle w:val="TableGrid"/>
+        <w:tblStyle w:val="Tablaconcuadrcula"/>
         <w:tblW w:w="0" w:type="auto"/>
         <w:tblLook w:val="04A0" w:firstRow="1" w:lastRow="0" w:firstColumn="1" w:lastColumn="0" w:noHBand="0" w:noVBand="1"/>
       </w:tblPr>
@@ -6342,7 +6578,19 @@
               <w:rPr>
                 <w:rFonts w:ascii="Times New Roman" w:hAnsi="Times New Roman" w:cs="Times New Roman"/>
               </w:rPr>
-              <w:t xml:space="preserve">Modulo para la búsqueda de la </w:t>
+              <w:t>M</w:t>
+            </w:r>
+            <w:r>
+              <w:rPr>
+                <w:rFonts w:ascii="Times New Roman" w:hAnsi="Times New Roman" w:cs="Times New Roman"/>
+              </w:rPr>
+              <w:t>ó</w:t>
+            </w:r>
+            <w:r>
+              <w:rPr>
+                <w:rFonts w:ascii="Times New Roman" w:hAnsi="Times New Roman" w:cs="Times New Roman"/>
+              </w:rPr>
+              <w:t xml:space="preserve">dulo para la búsqueda de la </w:t>
             </w:r>
             <w:r>
               <w:rPr>
@@ -6357,7 +6605,7 @@
     <w:p/>
     <w:tbl>
       <w:tblPr>
-        <w:tblStyle w:val="TableGrid"/>
+        <w:tblStyle w:val="Tablaconcuadrcula"/>
         <w:tblW w:w="0" w:type="auto"/>
         <w:tblLook w:val="04A0" w:firstRow="1" w:lastRow="0" w:firstColumn="1" w:lastColumn="0" w:noHBand="0" w:noVBand="1"/>
       </w:tblPr>
@@ -6427,7 +6675,6 @@
               <w:rPr>
                 <w:rFonts w:ascii="Times New Roman" w:hAnsi="Times New Roman" w:cs="Times New Roman"/>
               </w:rPr>
-              <w:lastRenderedPageBreak/>
               <w:t>Nombre Requisito</w:t>
             </w:r>
           </w:p>
@@ -6468,6 +6715,7 @@
               <w:rPr>
                 <w:rFonts w:ascii="Times New Roman" w:hAnsi="Times New Roman" w:cs="Times New Roman"/>
               </w:rPr>
+              <w:lastRenderedPageBreak/>
               <w:t>Tipo de Requisito</w:t>
             </w:r>
           </w:p>
@@ -6530,21 +6778,45 @@
               <w:rPr>
                 <w:rFonts w:ascii="Times New Roman" w:hAnsi="Times New Roman" w:cs="Times New Roman"/>
               </w:rPr>
-              <w:t>En esta ventana es necesario el uso de varios botones para la búsqueda según su campo, si la búsqueda es hacia algún numero de parte se debe escribir y dar clic en el botón de dicho campo para que haga la búsqueda de todos los datos que contengan esa escritura.</w:t>
-            </w:r>
-          </w:p>
-          <w:p>
-            <w:pPr>
-              <w:jc w:val="both"/>
-              <w:rPr>
-                <w:rFonts w:ascii="Times New Roman" w:hAnsi="Times New Roman" w:cs="Times New Roman"/>
-              </w:rPr>
-            </w:pPr>
-            <w:r>
-              <w:rPr>
-                <w:rFonts w:ascii="Times New Roman" w:hAnsi="Times New Roman" w:cs="Times New Roman"/>
-              </w:rPr>
-              <w:t>Así como se debe dar botón en según la fecha o el intervalo de las fechas.</w:t>
+              <w:t>En esta ventana es necesario el uso de varios botones para la búsqueda según su campo, si la búsqueda es hacia algún n</w:t>
+            </w:r>
+            <w:r>
+              <w:rPr>
+                <w:rFonts w:ascii="Times New Roman" w:hAnsi="Times New Roman" w:cs="Times New Roman"/>
+              </w:rPr>
+              <w:t>ú</w:t>
+            </w:r>
+            <w:r>
+              <w:rPr>
+                <w:rFonts w:ascii="Times New Roman" w:hAnsi="Times New Roman" w:cs="Times New Roman"/>
+              </w:rPr>
+              <w:t>mero de parte se debe escribir y dar clic en el botón de dicho campo para que haga la búsqueda de todos los datos que contengan esa escritura.</w:t>
+            </w:r>
+          </w:p>
+          <w:p>
+            <w:pPr>
+              <w:jc w:val="both"/>
+              <w:rPr>
+                <w:rFonts w:ascii="Times New Roman" w:hAnsi="Times New Roman" w:cs="Times New Roman"/>
+              </w:rPr>
+            </w:pPr>
+            <w:r>
+              <w:rPr>
+                <w:rFonts w:ascii="Times New Roman" w:hAnsi="Times New Roman" w:cs="Times New Roman"/>
+              </w:rPr>
+              <w:t xml:space="preserve">Así como se debe dar botón en según la fecha o el </w:t>
+            </w:r>
+            <w:r>
+              <w:rPr>
+                <w:rFonts w:ascii="Times New Roman" w:hAnsi="Times New Roman" w:cs="Times New Roman"/>
+              </w:rPr>
+              <w:t>intervalo</w:t>
+            </w:r>
+            <w:r>
+              <w:rPr>
+                <w:rFonts w:ascii="Times New Roman" w:hAnsi="Times New Roman" w:cs="Times New Roman"/>
+              </w:rPr>
+              <w:t xml:space="preserve"> de las fechas.</w:t>
             </w:r>
           </w:p>
         </w:tc>
@@ -6553,7 +6825,7 @@
     <w:p/>
     <w:tbl>
       <w:tblPr>
-        <w:tblStyle w:val="TableGrid"/>
+        <w:tblStyle w:val="Tablaconcuadrcula"/>
         <w:tblW w:w="0" w:type="auto"/>
         <w:tblLook w:val="04A0" w:firstRow="1" w:lastRow="0" w:firstColumn="1" w:lastColumn="0" w:noHBand="0" w:noVBand="1"/>
       </w:tblPr>
@@ -6602,13 +6874,7 @@
               <w:rPr>
                 <w:rFonts w:ascii="Times New Roman" w:hAnsi="Times New Roman" w:cs="Times New Roman"/>
               </w:rPr>
-              <w:t>-</w:t>
-            </w:r>
-            <w:r>
-              <w:rPr>
-                <w:rFonts w:ascii="Times New Roman" w:hAnsi="Times New Roman" w:cs="Times New Roman"/>
-              </w:rPr>
-              <w:t>B</w:t>
+              <w:t>-B</w:t>
             </w:r>
           </w:p>
         </w:tc>
@@ -6736,7 +7002,7 @@
           </w:p>
           <w:p>
             <w:pPr>
-              <w:pStyle w:val="ListParagraph"/>
+              <w:pStyle w:val="Prrafodelista"/>
               <w:numPr>
                 <w:ilvl w:val="0"/>
                 <w:numId w:val="8"/>
@@ -6762,7 +7028,7 @@
           </w:p>
           <w:p>
             <w:pPr>
-              <w:pStyle w:val="ListParagraph"/>
+              <w:pStyle w:val="Prrafodelista"/>
               <w:numPr>
                 <w:ilvl w:val="0"/>
                 <w:numId w:val="8"/>
@@ -6792,7 +7058,7 @@
     <w:p/>
     <w:tbl>
       <w:tblPr>
-        <w:tblStyle w:val="TableGrid"/>
+        <w:tblStyle w:val="Tablaconcuadrcula"/>
         <w:tblW w:w="0" w:type="auto"/>
         <w:tblLook w:val="04A0" w:firstRow="1" w:lastRow="0" w:firstColumn="1" w:lastColumn="0" w:noHBand="0" w:noVBand="1"/>
       </w:tblPr>
@@ -6841,13 +7107,7 @@
               <w:rPr>
                 <w:rFonts w:ascii="Times New Roman" w:hAnsi="Times New Roman" w:cs="Times New Roman"/>
               </w:rPr>
-              <w:t>-</w:t>
-            </w:r>
-            <w:r>
-              <w:rPr>
-                <w:rFonts w:ascii="Times New Roman" w:hAnsi="Times New Roman" w:cs="Times New Roman"/>
-              </w:rPr>
-              <w:t>C</w:t>
+              <w:t>-C</w:t>
             </w:r>
           </w:p>
         </w:tc>
@@ -6975,7 +7235,7 @@
           </w:p>
           <w:p>
             <w:pPr>
-              <w:pStyle w:val="ListParagraph"/>
+              <w:pStyle w:val="Prrafodelista"/>
               <w:numPr>
                 <w:ilvl w:val="0"/>
                 <w:numId w:val="9"/>
@@ -6994,7 +7254,7 @@
           </w:p>
           <w:p>
             <w:pPr>
-              <w:pStyle w:val="ListParagraph"/>
+              <w:pStyle w:val="Prrafodelista"/>
               <w:numPr>
                 <w:ilvl w:val="0"/>
                 <w:numId w:val="9"/>
@@ -7013,7 +7273,7 @@
           </w:p>
           <w:p>
             <w:pPr>
-              <w:pStyle w:val="ListParagraph"/>
+              <w:pStyle w:val="Prrafodelista"/>
               <w:numPr>
                 <w:ilvl w:val="0"/>
                 <w:numId w:val="9"/>
@@ -7027,13 +7287,18 @@
               <w:rPr>
                 <w:rFonts w:ascii="Times New Roman" w:hAnsi="Times New Roman" w:cs="Times New Roman"/>
               </w:rPr>
-              <w:lastRenderedPageBreak/>
-              <w:t>Intervalos de fechas (día, semana, mes, año, etc.)</w:t>
-            </w:r>
-          </w:p>
-          <w:p>
-            <w:pPr>
-              <w:pStyle w:val="ListParagraph"/>
+              <w:t>Intervalos</w:t>
+            </w:r>
+            <w:r>
+              <w:rPr>
+                <w:rFonts w:ascii="Times New Roman" w:hAnsi="Times New Roman" w:cs="Times New Roman"/>
+              </w:rPr>
+              <w:t xml:space="preserve"> de fechas (día, semana, mes, año, etc.)</w:t>
+            </w:r>
+          </w:p>
+          <w:p>
+            <w:pPr>
+              <w:pStyle w:val="Prrafodelista"/>
               <w:numPr>
                 <w:ilvl w:val="0"/>
                 <w:numId w:val="9"/>
@@ -7047,12 +7312,13 @@
               <w:rPr>
                 <w:rFonts w:ascii="Times New Roman" w:hAnsi="Times New Roman" w:cs="Times New Roman"/>
               </w:rPr>
+              <w:lastRenderedPageBreak/>
               <w:t>Cantidades</w:t>
             </w:r>
           </w:p>
           <w:p>
             <w:pPr>
-              <w:pStyle w:val="ListParagraph"/>
+              <w:pStyle w:val="Prrafodelista"/>
               <w:numPr>
                 <w:ilvl w:val="0"/>
                 <w:numId w:val="9"/>
@@ -7071,7 +7337,7 @@
           </w:p>
           <w:p>
             <w:pPr>
-              <w:pStyle w:val="ListParagraph"/>
+              <w:pStyle w:val="Prrafodelista"/>
               <w:numPr>
                 <w:ilvl w:val="0"/>
                 <w:numId w:val="9"/>
@@ -7090,7 +7356,7 @@
           </w:p>
           <w:p>
             <w:pPr>
-              <w:pStyle w:val="ListParagraph"/>
+              <w:pStyle w:val="Prrafodelista"/>
               <w:numPr>
                 <w:ilvl w:val="0"/>
                 <w:numId w:val="9"/>
@@ -7122,7 +7388,7 @@
     </w:p>
     <w:tbl>
       <w:tblPr>
-        <w:tblStyle w:val="TableGrid"/>
+        <w:tblStyle w:val="Tablaconcuadrcula"/>
         <w:tblW w:w="0" w:type="auto"/>
         <w:tblLook w:val="04A0" w:firstRow="1" w:lastRow="0" w:firstColumn="1" w:lastColumn="0" w:noHBand="0" w:noVBand="1"/>
       </w:tblPr>
@@ -7288,7 +7554,19 @@
               <w:rPr>
                 <w:rFonts w:ascii="Times New Roman" w:hAnsi="Times New Roman" w:cs="Times New Roman"/>
               </w:rPr>
-              <w:t>Modulo para generar reportes en tiempos, reportes diarios, semanales, mensuales o en intervalos de tiempo.</w:t>
+              <w:t>M</w:t>
+            </w:r>
+            <w:r>
+              <w:rPr>
+                <w:rFonts w:ascii="Times New Roman" w:hAnsi="Times New Roman" w:cs="Times New Roman"/>
+              </w:rPr>
+              <w:t>ó</w:t>
+            </w:r>
+            <w:r>
+              <w:rPr>
+                <w:rFonts w:ascii="Times New Roman" w:hAnsi="Times New Roman" w:cs="Times New Roman"/>
+              </w:rPr>
+              <w:t>dulo para generar reportes en tiempos, reportes diarios, semanales, mensuales o en intervalos de tiempo.</w:t>
             </w:r>
           </w:p>
         </w:tc>
@@ -7304,7 +7582,7 @@
     </w:p>
     <w:tbl>
       <w:tblPr>
-        <w:tblStyle w:val="TableGrid"/>
+        <w:tblStyle w:val="Tablaconcuadrcula"/>
         <w:tblW w:w="0" w:type="auto"/>
         <w:tblLook w:val="04A0" w:firstRow="1" w:lastRow="0" w:firstColumn="1" w:lastColumn="0" w:noHBand="0" w:noVBand="1"/>
       </w:tblPr>
@@ -7470,7 +7748,31 @@
               <w:rPr>
                 <w:rFonts w:ascii="Times New Roman" w:hAnsi="Times New Roman" w:cs="Times New Roman"/>
               </w:rPr>
-              <w:t xml:space="preserve">Modulo de modificaciones o eliminaciones de datos, en este modulo se puede modificar la </w:t>
+              <w:t>M</w:t>
+            </w:r>
+            <w:r>
+              <w:rPr>
+                <w:rFonts w:ascii="Times New Roman" w:hAnsi="Times New Roman" w:cs="Times New Roman"/>
+              </w:rPr>
+              <w:t>ó</w:t>
+            </w:r>
+            <w:r>
+              <w:rPr>
+                <w:rFonts w:ascii="Times New Roman" w:hAnsi="Times New Roman" w:cs="Times New Roman"/>
+              </w:rPr>
+              <w:t>dulo de modificaciones o eliminaciones de datos, en este m</w:t>
+            </w:r>
+            <w:r>
+              <w:rPr>
+                <w:rFonts w:ascii="Times New Roman" w:hAnsi="Times New Roman" w:cs="Times New Roman"/>
+              </w:rPr>
+              <w:t>ó</w:t>
+            </w:r>
+            <w:r>
+              <w:rPr>
+                <w:rFonts w:ascii="Times New Roman" w:hAnsi="Times New Roman" w:cs="Times New Roman"/>
+              </w:rPr>
+              <w:t xml:space="preserve">dulo se puede modificar la </w:t>
             </w:r>
             <w:r>
               <w:rPr>
@@ -7482,7 +7784,20 @@
               <w:rPr>
                 <w:rFonts w:ascii="Times New Roman" w:hAnsi="Times New Roman" w:cs="Times New Roman"/>
               </w:rPr>
-              <w:t xml:space="preserve"> que ya ha sido capturada con anterioridad, modificar </w:t>
+              <w:t xml:space="preserve"> que ya ha sido capturada con anterioridad, </w:t>
+            </w:r>
+            <w:r>
+              <w:rPr>
+                <w:rFonts w:ascii="Times New Roman" w:hAnsi="Times New Roman" w:cs="Times New Roman"/>
+                <w:highlight w:val="yellow"/>
+              </w:rPr>
+              <w:t>modificar</w:t>
+            </w:r>
+            <w:r>
+              <w:rPr>
+                <w:rFonts w:ascii="Times New Roman" w:hAnsi="Times New Roman" w:cs="Times New Roman"/>
+              </w:rPr>
+              <w:t xml:space="preserve"> </w:t>
             </w:r>
             <w:r>
               <w:rPr>
@@ -7504,7 +7819,7 @@
     </w:p>
     <w:tbl>
       <w:tblPr>
-        <w:tblStyle w:val="TableGrid"/>
+        <w:tblStyle w:val="Tablaconcuadrcula"/>
         <w:tblW w:w="0" w:type="auto"/>
         <w:tblLook w:val="04A0" w:firstRow="1" w:lastRow="0" w:firstColumn="1" w:lastColumn="0" w:noHBand="0" w:noVBand="1"/>
       </w:tblPr>
@@ -7670,14 +7985,19 @@
               <w:rPr>
                 <w:rFonts w:ascii="Times New Roman" w:hAnsi="Times New Roman" w:cs="Times New Roman"/>
               </w:rPr>
-              <w:t xml:space="preserve">En este modulo se requiere una visualización los datos a modificar, por lo que la tabla debe de tener un muestreo de los datos ha modificar, esta tabla sirve para localizar y visualizar la </w:t>
-            </w:r>
-            <w:r>
-              <w:rPr>
-                <w:rFonts w:ascii="Times New Roman" w:hAnsi="Times New Roman" w:cs="Times New Roman"/>
-              </w:rPr>
-              <w:lastRenderedPageBreak/>
-              <w:t>información acumulada a través de la búsqueda de esta, estos datos se obtendrán a través de una llamada a la Base de Datos.</w:t>
+              <w:t>En este m</w:t>
+            </w:r>
+            <w:r>
+              <w:rPr>
+                <w:rFonts w:ascii="Times New Roman" w:hAnsi="Times New Roman" w:cs="Times New Roman"/>
+              </w:rPr>
+              <w:t>ó</w:t>
+            </w:r>
+            <w:r>
+              <w:rPr>
+                <w:rFonts w:ascii="Times New Roman" w:hAnsi="Times New Roman" w:cs="Times New Roman"/>
+              </w:rPr>
+              <w:t>dulo se requiere una visualización los datos a modificar, por lo que la tabla debe de tener un muestreo de los datos ha modificar, esta tabla sirve para localizar y visualizar la información acumulada a través de la búsqueda de esta, estos datos se obtendrán a través de una llamada a la Base de Datos.</w:t>
             </w:r>
           </w:p>
         </w:tc>
@@ -7693,7 +8013,7 @@
     </w:p>
     <w:tbl>
       <w:tblPr>
-        <w:tblStyle w:val="TableGrid"/>
+        <w:tblStyle w:val="Tablaconcuadrcula"/>
         <w:tblW w:w="0" w:type="auto"/>
         <w:tblLook w:val="04A0" w:firstRow="1" w:lastRow="0" w:firstColumn="1" w:lastColumn="0" w:noHBand="0" w:noVBand="1"/>
       </w:tblPr>
@@ -7717,6 +8037,7 @@
               <w:rPr>
                 <w:rFonts w:ascii="Times New Roman" w:hAnsi="Times New Roman" w:cs="Times New Roman"/>
               </w:rPr>
+              <w:lastRenderedPageBreak/>
               <w:t>ID Requisito</w:t>
             </w:r>
           </w:p>
@@ -7876,7 +8197,7 @@
           </w:p>
           <w:p>
             <w:pPr>
-              <w:pStyle w:val="ListParagraph"/>
+              <w:pStyle w:val="Prrafodelista"/>
               <w:numPr>
                 <w:ilvl w:val="0"/>
                 <w:numId w:val="7"/>
@@ -7902,7 +8223,7 @@
           </w:p>
           <w:p>
             <w:pPr>
-              <w:pStyle w:val="ListParagraph"/>
+              <w:pStyle w:val="Prrafodelista"/>
               <w:numPr>
                 <w:ilvl w:val="0"/>
                 <w:numId w:val="7"/>
@@ -7928,12 +8249,24 @@
               <w:rPr>
                 <w:rFonts w:ascii="Times New Roman" w:hAnsi="Times New Roman" w:cs="Times New Roman"/>
               </w:rPr>
-              <w:t>Este evento buscará información que requiere el usuario para visualizar, eliminar o modificar la información deseada, este solo será generado por un numero de parte o por algún ID</w:t>
-            </w:r>
-          </w:p>
-          <w:p>
-            <w:pPr>
-              <w:pStyle w:val="ListParagraph"/>
+              <w:t>Este evento buscará información que requiere el usuario para visualizar, eliminar o modificar la información deseada, este solo será generado por un n</w:t>
+            </w:r>
+            <w:r>
+              <w:rPr>
+                <w:rFonts w:ascii="Times New Roman" w:hAnsi="Times New Roman" w:cs="Times New Roman"/>
+              </w:rPr>
+              <w:t>ú</w:t>
+            </w:r>
+            <w:r>
+              <w:rPr>
+                <w:rFonts w:ascii="Times New Roman" w:hAnsi="Times New Roman" w:cs="Times New Roman"/>
+              </w:rPr>
+              <w:t>mero de parte o por algún ID</w:t>
+            </w:r>
+          </w:p>
+          <w:p>
+            <w:pPr>
+              <w:pStyle w:val="Prrafodelista"/>
               <w:numPr>
                 <w:ilvl w:val="0"/>
                 <w:numId w:val="7"/>
@@ -7959,7 +8292,7 @@
           </w:p>
           <w:p>
             <w:pPr>
-              <w:pStyle w:val="ListParagraph"/>
+              <w:pStyle w:val="Prrafodelista"/>
               <w:numPr>
                 <w:ilvl w:val="0"/>
                 <w:numId w:val="7"/>
@@ -7985,7 +8318,7 @@
           </w:p>
           <w:p>
             <w:pPr>
-              <w:pStyle w:val="ListParagraph"/>
+              <w:pStyle w:val="Prrafodelista"/>
               <w:numPr>
                 <w:ilvl w:val="0"/>
                 <w:numId w:val="7"/>
@@ -8006,19 +8339,12 @@
                 <w:rFonts w:ascii="Times New Roman" w:hAnsi="Times New Roman" w:cs="Times New Roman"/>
               </w:rPr>
               <w:br/>
-              <w:t xml:space="preserve">Botón el cual llevara al usuario a la ventana de menú de </w:t>
-            </w:r>
-            <w:r>
-              <w:rPr>
-                <w:rFonts w:ascii="Times New Roman" w:hAnsi="Times New Roman" w:cs="Times New Roman"/>
-              </w:rPr>
-              <w:lastRenderedPageBreak/>
-              <w:t>navegación cerrando la ventana en la cual el usuario estaba trabajando.</w:t>
-            </w:r>
-          </w:p>
-          <w:p>
-            <w:pPr>
-              <w:pStyle w:val="ListParagraph"/>
+              <w:t>Botón el cual llevara al usuario a la ventana de menú de navegación cerrando la ventana en la cual el usuario estaba trabajando.</w:t>
+            </w:r>
+          </w:p>
+          <w:p>
+            <w:pPr>
+              <w:pStyle w:val="Prrafodelista"/>
               <w:numPr>
                 <w:ilvl w:val="0"/>
                 <w:numId w:val="7"/>
@@ -8048,7 +8374,7 @@
     <w:p/>
     <w:tbl>
       <w:tblPr>
-        <w:tblStyle w:val="TableGrid"/>
+        <w:tblStyle w:val="Tablaconcuadrcula"/>
         <w:tblW w:w="0" w:type="auto"/>
         <w:tblLook w:val="04A0" w:firstRow="1" w:lastRow="0" w:firstColumn="1" w:lastColumn="0" w:noHBand="0" w:noVBand="1"/>
       </w:tblPr>
@@ -8072,6 +8398,7 @@
               <w:rPr>
                 <w:rFonts w:ascii="Times New Roman" w:hAnsi="Times New Roman" w:cs="Times New Roman"/>
               </w:rPr>
+              <w:lastRenderedPageBreak/>
               <w:t>ID Requisito</w:t>
             </w:r>
           </w:p>
@@ -8274,7 +8601,7 @@
           </w:p>
           <w:p>
             <w:pPr>
-              <w:pStyle w:val="ListParagraph"/>
+              <w:pStyle w:val="Prrafodelista"/>
               <w:numPr>
                 <w:ilvl w:val="0"/>
                 <w:numId w:val="3"/>
@@ -8293,7 +8620,7 @@
           </w:p>
           <w:p>
             <w:pPr>
-              <w:pStyle w:val="ListParagraph"/>
+              <w:pStyle w:val="Prrafodelista"/>
               <w:numPr>
                 <w:ilvl w:val="0"/>
                 <w:numId w:val="3"/>
@@ -8312,7 +8639,7 @@
           </w:p>
           <w:p>
             <w:pPr>
-              <w:pStyle w:val="ListParagraph"/>
+              <w:pStyle w:val="Prrafodelista"/>
               <w:numPr>
                 <w:ilvl w:val="0"/>
                 <w:numId w:val="3"/>
@@ -8331,7 +8658,7 @@
           </w:p>
           <w:p>
             <w:pPr>
-              <w:pStyle w:val="ListParagraph"/>
+              <w:pStyle w:val="Prrafodelista"/>
               <w:numPr>
                 <w:ilvl w:val="0"/>
                 <w:numId w:val="3"/>
@@ -8350,7 +8677,7 @@
           </w:p>
           <w:p>
             <w:pPr>
-              <w:pStyle w:val="ListParagraph"/>
+              <w:pStyle w:val="Prrafodelista"/>
               <w:numPr>
                 <w:ilvl w:val="0"/>
                 <w:numId w:val="3"/>
@@ -8369,7 +8696,7 @@
           </w:p>
           <w:p>
             <w:pPr>
-              <w:pStyle w:val="ListParagraph"/>
+              <w:pStyle w:val="Prrafodelista"/>
               <w:numPr>
                 <w:ilvl w:val="0"/>
                 <w:numId w:val="3"/>
@@ -8388,7 +8715,7 @@
           </w:p>
           <w:p>
             <w:pPr>
-              <w:pStyle w:val="ListParagraph"/>
+              <w:pStyle w:val="Prrafodelista"/>
               <w:numPr>
                 <w:ilvl w:val="0"/>
                 <w:numId w:val="3"/>
@@ -8412,7 +8739,7 @@
     <w:p/>
     <w:tbl>
       <w:tblPr>
-        <w:tblStyle w:val="TableGrid"/>
+        <w:tblStyle w:val="Tablaconcuadrcula"/>
         <w:tblW w:w="0" w:type="auto"/>
         <w:tblLook w:val="04A0" w:firstRow="1" w:lastRow="0" w:firstColumn="1" w:lastColumn="0" w:noHBand="0" w:noVBand="1"/>
       </w:tblPr>
@@ -8612,7 +8939,7 @@
     </w:p>
     <w:tbl>
       <w:tblPr>
-        <w:tblStyle w:val="TableGrid"/>
+        <w:tblStyle w:val="Tablaconcuadrcula"/>
         <w:tblW w:w="0" w:type="auto"/>
         <w:tblLook w:val="04A0" w:firstRow="1" w:lastRow="0" w:firstColumn="1" w:lastColumn="0" w:noHBand="0" w:noVBand="1"/>
       </w:tblPr>
@@ -8716,7 +9043,6 @@
               <w:rPr>
                 <w:rFonts w:ascii="Times New Roman" w:hAnsi="Times New Roman" w:cs="Times New Roman"/>
               </w:rPr>
-              <w:lastRenderedPageBreak/>
               <w:t>Tipo de Requisito</w:t>
             </w:r>
           </w:p>
@@ -8801,7 +9127,7 @@
     </w:p>
     <w:tbl>
       <w:tblPr>
-        <w:tblStyle w:val="TableGrid"/>
+        <w:tblStyle w:val="Tablaconcuadrcula"/>
         <w:tblW w:w="0" w:type="auto"/>
         <w:tblLook w:val="04A0" w:firstRow="1" w:lastRow="0" w:firstColumn="1" w:lastColumn="0" w:noHBand="0" w:noVBand="1"/>
       </w:tblPr>
@@ -8825,6 +9151,7 @@
               <w:rPr>
                 <w:rFonts w:ascii="Times New Roman" w:hAnsi="Times New Roman" w:cs="Times New Roman"/>
               </w:rPr>
+              <w:lastRenderedPageBreak/>
               <w:t>ID Requisito</w:t>
             </w:r>
           </w:p>
@@ -8995,7 +9322,19 @@
               <w:rPr>
                 <w:rFonts w:ascii="Times New Roman" w:hAnsi="Times New Roman" w:cs="Times New Roman"/>
               </w:rPr>
-              <w:t>La conexión a la base de datos solo se logra obtener al ingresar al sistema a través de la ventana de inicio de sesión acreditando el inicio con las credenciales otorgadas y aprobadas por el mismo departamento de sistemas.</w:t>
+              <w:t>La conexión a la base de datos solo se logra obtener</w:t>
+            </w:r>
+            <w:r>
+              <w:rPr>
+                <w:rFonts w:ascii="Times New Roman" w:hAnsi="Times New Roman" w:cs="Times New Roman"/>
+              </w:rPr>
+              <w:t>,</w:t>
+            </w:r>
+            <w:r>
+              <w:rPr>
+                <w:rFonts w:ascii="Times New Roman" w:hAnsi="Times New Roman" w:cs="Times New Roman"/>
+              </w:rPr>
+              <w:t xml:space="preserve"> al ingresar al sistema a través de la ventana de inicio de sesión acreditando el inicio con las credenciales otorgadas y aprobadas por el mismo departamento de sistemas.</w:t>
             </w:r>
           </w:p>
         </w:tc>
@@ -9011,7 +9350,7 @@
     </w:p>
     <w:tbl>
       <w:tblPr>
-        <w:tblStyle w:val="TableGrid"/>
+        <w:tblStyle w:val="Tablaconcuadrcula"/>
         <w:tblW w:w="0" w:type="auto"/>
         <w:tblLook w:val="04A0" w:firstRow="1" w:lastRow="0" w:firstColumn="1" w:lastColumn="0" w:noHBand="0" w:noVBand="1"/>
       </w:tblPr>
@@ -9199,7 +9538,7 @@
     </w:p>
     <w:tbl>
       <w:tblPr>
-        <w:tblStyle w:val="TableGrid"/>
+        <w:tblStyle w:val="Tablaconcuadrcula"/>
         <w:tblW w:w="0" w:type="auto"/>
         <w:tblLook w:val="04A0" w:firstRow="1" w:lastRow="0" w:firstColumn="1" w:lastColumn="0" w:noHBand="0" w:noVBand="1"/>
       </w:tblPr>
@@ -9346,7 +9685,6 @@
               <w:rPr>
                 <w:rFonts w:ascii="Times New Roman" w:hAnsi="Times New Roman" w:cs="Times New Roman"/>
               </w:rPr>
-              <w:lastRenderedPageBreak/>
               <w:t>Descripción</w:t>
             </w:r>
           </w:p>
@@ -9371,7 +9709,7 @@
           </w:p>
           <w:p>
             <w:pPr>
-              <w:pStyle w:val="ListParagraph"/>
+              <w:pStyle w:val="Prrafodelista"/>
               <w:numPr>
                 <w:ilvl w:val="0"/>
                 <w:numId w:val="6"/>
@@ -9390,7 +9728,7 @@
           </w:p>
           <w:p>
             <w:pPr>
-              <w:pStyle w:val="ListParagraph"/>
+              <w:pStyle w:val="Prrafodelista"/>
               <w:numPr>
                 <w:ilvl w:val="0"/>
                 <w:numId w:val="6"/>
@@ -9411,7 +9749,7 @@
           </w:p>
           <w:p>
             <w:pPr>
-              <w:pStyle w:val="ListParagraph"/>
+              <w:pStyle w:val="Prrafodelista"/>
               <w:numPr>
                 <w:ilvl w:val="0"/>
                 <w:numId w:val="6"/>
@@ -9432,7 +9770,7 @@
           </w:p>
           <w:p>
             <w:pPr>
-              <w:pStyle w:val="ListParagraph"/>
+              <w:pStyle w:val="Prrafodelista"/>
               <w:numPr>
                 <w:ilvl w:val="0"/>
                 <w:numId w:val="6"/>
@@ -9448,12 +9786,13 @@
                 <w:rFonts w:ascii="Times New Roman" w:hAnsi="Times New Roman" w:cs="Times New Roman"/>
                 <w:lang w:val="es-US"/>
               </w:rPr>
+              <w:lastRenderedPageBreak/>
               <w:t>Windows Server 2016 (Versión aceptada solo hasta agosto 2021).</w:t>
             </w:r>
           </w:p>
           <w:p>
             <w:pPr>
-              <w:pStyle w:val="ListParagraph"/>
+              <w:pStyle w:val="Prrafodelista"/>
               <w:numPr>
                 <w:ilvl w:val="0"/>
                 <w:numId w:val="6"/>
@@ -9472,7 +9811,7 @@
           </w:p>
           <w:p>
             <w:pPr>
-              <w:pStyle w:val="ListParagraph"/>
+              <w:pStyle w:val="Prrafodelista"/>
               <w:numPr>
                 <w:ilvl w:val="0"/>
                 <w:numId w:val="6"/>
@@ -9491,7 +9830,7 @@
           </w:p>
           <w:p>
             <w:pPr>
-              <w:pStyle w:val="ListParagraph"/>
+              <w:pStyle w:val="Prrafodelista"/>
               <w:numPr>
                 <w:ilvl w:val="0"/>
                 <w:numId w:val="6"/>
@@ -9512,7 +9851,48 @@
       </w:tr>
     </w:tbl>
     <w:p/>
-    <w:p/>
+    <w:p>
+      <w:pPr>
+        <w:jc w:val="center"/>
+      </w:pPr>
+      <w:r>
+        <w:drawing>
+          <wp:inline distT="0" distB="0" distL="0" distR="0" wp14:anchorId="53FBC954" wp14:editId="5F2E8966">
+            <wp:extent cx="5486400" cy="5372100"/>
+            <wp:effectExtent l="0" t="0" r="0" b="0"/>
+            <wp:docPr id="6" name="Imagen 6"/>
+            <wp:cNvGraphicFramePr>
+              <a:graphicFrameLocks xmlns:a="http://schemas.openxmlformats.org/drawingml/2006/main" noChangeAspect="1"/>
+            </wp:cNvGraphicFramePr>
+            <a:graphic xmlns:a="http://schemas.openxmlformats.org/drawingml/2006/main">
+              <a:graphicData uri="http://schemas.openxmlformats.org/drawingml/2006/picture">
+                <pic:pic xmlns:pic="http://schemas.openxmlformats.org/drawingml/2006/picture">
+                  <pic:nvPicPr>
+                    <pic:cNvPr id="1" name=""/>
+                    <pic:cNvPicPr/>
+                  </pic:nvPicPr>
+                  <pic:blipFill>
+                    <a:blip r:embed="rId14"/>
+                    <a:stretch>
+                      <a:fillRect/>
+                    </a:stretch>
+                  </pic:blipFill>
+                  <pic:spPr>
+                    <a:xfrm>
+                      <a:off x="0" y="0"/>
+                      <a:ext cx="5486400" cy="5372100"/>
+                    </a:xfrm>
+                    <a:prstGeom prst="rect">
+                      <a:avLst/>
+                    </a:prstGeom>
+                  </pic:spPr>
+                </pic:pic>
+              </a:graphicData>
+            </a:graphic>
+          </wp:inline>
+        </w:drawing>
+      </w:r>
+    </w:p>
     <w:p>
       <w:pPr>
         <w:jc w:val="center"/>
@@ -9940,7 +10320,19 @@
         <w:rPr>
           <w:rFonts w:ascii="Times New Roman" w:eastAsia="Times New Roman" w:hAnsi="Times New Roman" w:cs="Times New Roman"/>
         </w:rPr>
-        <w:t xml:space="preserve"> y modulo</w:t>
+        <w:t xml:space="preserve"> y m</w:t>
+      </w:r>
+      <w:r>
+        <w:rPr>
+          <w:rFonts w:ascii="Times New Roman" w:eastAsia="Times New Roman" w:hAnsi="Times New Roman" w:cs="Times New Roman"/>
+        </w:rPr>
+        <w:t>ó</w:t>
+      </w:r>
+      <w:r>
+        <w:rPr>
+          <w:rFonts w:ascii="Times New Roman" w:eastAsia="Times New Roman" w:hAnsi="Times New Roman" w:cs="Times New Roman"/>
+        </w:rPr>
+        <w:t>dulo</w:t>
       </w:r>
       <w:r>
         <w:rPr>
@@ -9964,13 +10356,25 @@
         <w:rPr>
           <w:rFonts w:ascii="Times New Roman" w:eastAsia="Times New Roman" w:hAnsi="Times New Roman" w:cs="Times New Roman"/>
         </w:rPr>
-        <w:t>un ejemplo</w:t>
-      </w:r>
-      <w:r>
-        <w:rPr>
-          <w:rFonts w:ascii="Times New Roman" w:eastAsia="Times New Roman" w:hAnsi="Times New Roman" w:cs="Times New Roman"/>
-        </w:rPr>
-        <w:t xml:space="preserve"> ejemplo la necesidad de una ventana de inicio </w:t>
+        <w:t>un</w:t>
+      </w:r>
+      <w:r>
+        <w:rPr>
+          <w:rFonts w:ascii="Times New Roman" w:eastAsia="Times New Roman" w:hAnsi="Times New Roman" w:cs="Times New Roman"/>
+        </w:rPr>
+        <w:t xml:space="preserve"> ejemplo</w:t>
+      </w:r>
+      <w:r>
+        <w:rPr>
+          <w:rFonts w:ascii="Times New Roman" w:eastAsia="Times New Roman" w:hAnsi="Times New Roman" w:cs="Times New Roman"/>
+        </w:rPr>
+        <w:t xml:space="preserve">, </w:t>
+      </w:r>
+      <w:r>
+        <w:rPr>
+          <w:rFonts w:ascii="Times New Roman" w:eastAsia="Times New Roman" w:hAnsi="Times New Roman" w:cs="Times New Roman"/>
+        </w:rPr>
+        <w:t xml:space="preserve">la necesidad de una ventana de inicio </w:t>
       </w:r>
       <w:r>
         <w:rPr>
@@ -10060,7 +10464,19 @@
         <w:rPr>
           <w:rFonts w:ascii="Times New Roman" w:eastAsia="Times New Roman" w:hAnsi="Times New Roman" w:cs="Times New Roman"/>
         </w:rPr>
-        <w:t xml:space="preserve"> o modulo</w:t>
+        <w:t xml:space="preserve"> o m</w:t>
+      </w:r>
+      <w:r>
+        <w:rPr>
+          <w:rFonts w:ascii="Times New Roman" w:eastAsia="Times New Roman" w:hAnsi="Times New Roman" w:cs="Times New Roman"/>
+        </w:rPr>
+        <w:t>ó</w:t>
+      </w:r>
+      <w:r>
+        <w:rPr>
+          <w:rFonts w:ascii="Times New Roman" w:eastAsia="Times New Roman" w:hAnsi="Times New Roman" w:cs="Times New Roman"/>
+        </w:rPr>
+        <w:t>dulo</w:t>
       </w:r>
       <w:r>
         <w:rPr>
@@ -10072,14 +10488,22 @@
         <w:rPr>
           <w:rFonts w:ascii="Times New Roman" w:eastAsia="Times New Roman" w:hAnsi="Times New Roman" w:cs="Times New Roman"/>
         </w:rPr>
-        <w:t>se le dio</w:t>
-      </w:r>
-      <w:r>
-        <w:rPr>
-          <w:rFonts w:ascii="Times New Roman" w:eastAsia="Times New Roman" w:hAnsi="Times New Roman" w:cs="Times New Roman"/>
-        </w:rPr>
-        <w:t>|</w:t>
-      </w:r>
+        <w:t xml:space="preserve">se le </w:t>
+      </w:r>
+      <w:proofErr w:type="spellStart"/>
+      <w:r>
+        <w:rPr>
+          <w:rFonts w:ascii="Times New Roman" w:eastAsia="Times New Roman" w:hAnsi="Times New Roman" w:cs="Times New Roman"/>
+        </w:rPr>
+        <w:t>di</w:t>
+      </w:r>
+      <w:r>
+        <w:rPr>
+          <w:rFonts w:ascii="Times New Roman" w:eastAsia="Times New Roman" w:hAnsi="Times New Roman" w:cs="Times New Roman"/>
+        </w:rPr>
+        <w:t>ó</w:t>
+      </w:r>
+      <w:proofErr w:type="spellEnd"/>
       <w:r>
         <w:rPr>
           <w:rFonts w:ascii="Times New Roman" w:eastAsia="Times New Roman" w:hAnsi="Times New Roman" w:cs="Times New Roman"/>
@@ -10090,7 +10514,19 @@
         <w:rPr>
           <w:rFonts w:ascii="Times New Roman" w:eastAsia="Times New Roman" w:hAnsi="Times New Roman" w:cs="Times New Roman"/>
         </w:rPr>
-        <w:t xml:space="preserve"> de diseño, o código si fue necesario</w:t>
+        <w:t xml:space="preserve"> de diseño, o código</w:t>
+      </w:r>
+      <w:r>
+        <w:rPr>
+          <w:rFonts w:ascii="Times New Roman" w:eastAsia="Times New Roman" w:hAnsi="Times New Roman" w:cs="Times New Roman"/>
+        </w:rPr>
+        <w:t>,</w:t>
+      </w:r>
+      <w:r>
+        <w:rPr>
+          <w:rFonts w:ascii="Times New Roman" w:eastAsia="Times New Roman" w:hAnsi="Times New Roman" w:cs="Times New Roman"/>
+        </w:rPr>
+        <w:t xml:space="preserve"> si fue necesario</w:t>
       </w:r>
       <w:r>
         <w:rPr>
@@ -10232,7 +10668,19 @@
         <w:rPr>
           <w:rFonts w:ascii="Times New Roman" w:eastAsia="Times New Roman" w:hAnsi="Times New Roman" w:cs="Times New Roman"/>
         </w:rPr>
-        <w:t>La reutilización de código funcional, ya que no es necesario empezar el prototipo de 0 ya que se conocen a fondo los objetivos generales y los requisitos. </w:t>
+        <w:t xml:space="preserve">La reutilización de código funcional, ya que no es necesario empezar el prototipo de 0 </w:t>
+      </w:r>
+      <w:r>
+        <w:rPr>
+          <w:rFonts w:ascii="Times New Roman" w:eastAsia="Times New Roman" w:hAnsi="Times New Roman" w:cs="Times New Roman"/>
+        </w:rPr>
+        <w:t>y</w:t>
+      </w:r>
+      <w:r>
+        <w:rPr>
+          <w:rFonts w:ascii="Times New Roman" w:eastAsia="Times New Roman" w:hAnsi="Times New Roman" w:cs="Times New Roman"/>
+        </w:rPr>
+        <w:t xml:space="preserve"> que se conocen a fondo los objetivos generales y los requisitos. </w:t>
       </w:r>
     </w:p>
     <w:p>
@@ -10271,7 +10719,7 @@
     </w:p>
     <w:p>
       <w:pPr>
-        <w:pStyle w:val="ListParagraph"/>
+        <w:pStyle w:val="Prrafodelista"/>
         <w:spacing w:line="480" w:lineRule="auto"/>
         <w:ind w:left="0"/>
         <w:jc w:val="both"/>
@@ -10301,7 +10749,7 @@
     </w:p>
     <w:p>
       <w:pPr>
-        <w:pStyle w:val="Heading1"/>
+        <w:pStyle w:val="Ttulo1"/>
       </w:pPr>
       <w:r>
         <w:lastRenderedPageBreak/>
@@ -10310,7 +10758,7 @@
     </w:p>
     <w:p>
       <w:pPr>
-        <w:pStyle w:val="Heading2"/>
+        <w:pStyle w:val="Ttulo2"/>
         <w:jc w:val="both"/>
         <w:rPr>
           <w:rFonts w:ascii="Times New Roman" w:hAnsi="Times New Roman" w:cs="Times New Roman"/>
@@ -10490,7 +10938,7 @@
       <w:hyperlink r:id="rId17">
         <w:r>
           <w:rPr>
-            <w:rStyle w:val="Hyperlink"/>
+            <w:rStyle w:val="Hipervnculo"/>
             <w:rFonts w:ascii="Times New Roman" w:eastAsia="Times New Roman" w:hAnsi="Times New Roman" w:cs="Times New Roman"/>
           </w:rPr>
           <w:t>https://itun.es/mx/v1s3N.n</w:t>
@@ -10507,7 +10955,7 @@
     </w:p>
     <w:p>
       <w:pPr>
-        <w:pStyle w:val="Heading2"/>
+        <w:pStyle w:val="Ttulo2"/>
         <w:jc w:val="both"/>
         <w:rPr>
           <w:rFonts w:ascii="Times New Roman" w:hAnsi="Times New Roman" w:cs="Times New Roman"/>
@@ -10692,7 +11140,7 @@
       <w:hyperlink r:id="rId18">
         <w:r>
           <w:rPr>
-            <w:rStyle w:val="Hyperlink"/>
+            <w:rStyle w:val="Hipervnculo"/>
             <w:rFonts w:ascii="Times New Roman" w:eastAsia="Times New Roman" w:hAnsi="Times New Roman" w:cs="Times New Roman"/>
           </w:rPr>
           <w:t>https://itun.es/mx/v1s3N.n</w:t>
@@ -10736,7 +11184,7 @@
     </w:p>
     <w:p>
       <w:pPr>
-        <w:pStyle w:val="Heading1"/>
+        <w:pStyle w:val="Ttulo1"/>
       </w:pPr>
       <w:r>
         <w:lastRenderedPageBreak/>
@@ -10875,7 +11323,7 @@
       <w:pPr>
         <w:jc w:val="both"/>
         <w:rPr>
-          <w:rStyle w:val="Hyperlink"/>
+          <w:rStyle w:val="Hipervnculo"/>
           <w:rFonts w:ascii="Times New Roman" w:eastAsia="Times New Roman" w:hAnsi="Times New Roman" w:cs="Times New Roman"/>
         </w:rPr>
       </w:pPr>
@@ -10888,7 +11336,7 @@
       <w:hyperlink r:id="rId19">
         <w:r>
           <w:rPr>
-            <w:rStyle w:val="Hyperlink"/>
+            <w:rStyle w:val="Hipervnculo"/>
             <w:rFonts w:ascii="Times New Roman" w:eastAsia="Times New Roman" w:hAnsi="Times New Roman" w:cs="Times New Roman"/>
           </w:rPr>
           <w:t>https://itun.es/mx/v1s3N.n</w:t>
@@ -10899,7 +11347,7 @@
       <w:pPr>
         <w:jc w:val="both"/>
         <w:rPr>
-          <w:rStyle w:val="Hyperlink"/>
+          <w:rStyle w:val="Hipervnculo"/>
           <w:rFonts w:ascii="Times New Roman" w:eastAsia="Times New Roman" w:hAnsi="Times New Roman" w:cs="Times New Roman"/>
           <w:u w:val="none"/>
         </w:rPr>
@@ -10916,7 +11364,7 @@
       </w:pPr>
       <w:r>
         <w:rPr>
-          <w:rStyle w:val="Hyperlink"/>
+          <w:rStyle w:val="Hipervnculo"/>
           <w:rFonts w:ascii="Times New Roman" w:eastAsia="Times New Roman" w:hAnsi="Times New Roman" w:cs="Times New Roman"/>
           <w:b/>
           <w:bCs/>
@@ -10930,7 +11378,7 @@
       <w:pPr>
         <w:jc w:val="both"/>
         <w:rPr>
-          <w:rStyle w:val="Hyperlink"/>
+          <w:rStyle w:val="Hipervnculo"/>
           <w:rFonts w:ascii="Times New Roman" w:eastAsia="Times New Roman" w:hAnsi="Times New Roman" w:cs="Times New Roman"/>
           <w:b/>
           <w:bCs/>
@@ -10940,7 +11388,7 @@
       </w:pPr>
       <w:r>
         <w:rPr>
-          <w:rStyle w:val="Hyperlink"/>
+          <w:rStyle w:val="Hipervnculo"/>
           <w:rFonts w:ascii="Times New Roman" w:eastAsia="Times New Roman" w:hAnsi="Times New Roman" w:cs="Times New Roman"/>
           <w:b/>
           <w:bCs/>
@@ -10951,7 +11399,7 @@
       </w:r>
       <w:r>
         <w:rPr>
-          <w:rStyle w:val="Hyperlink"/>
+          <w:rStyle w:val="Hipervnculo"/>
           <w:rFonts w:ascii="Times New Roman" w:eastAsia="Times New Roman" w:hAnsi="Times New Roman" w:cs="Times New Roman"/>
           <w:b/>
           <w:bCs/>
@@ -10962,7 +11410,7 @@
       </w:r>
       <w:r>
         <w:rPr>
-          <w:rStyle w:val="Hyperlink"/>
+          <w:rStyle w:val="Hipervnculo"/>
           <w:rFonts w:ascii="Times New Roman" w:eastAsia="Times New Roman" w:hAnsi="Times New Roman" w:cs="Times New Roman"/>
           <w:b/>
           <w:bCs/>
@@ -10973,7 +11421,7 @@
       </w:r>
       <w:r>
         <w:rPr>
-          <w:rStyle w:val="Hyperlink"/>
+          <w:rStyle w:val="Hipervnculo"/>
           <w:rFonts w:ascii="Times New Roman" w:eastAsia="Times New Roman" w:hAnsi="Times New Roman" w:cs="Times New Roman"/>
           <w:b/>
           <w:bCs/>
@@ -10994,7 +11442,7 @@
       </w:pPr>
       <w:r>
         <w:rPr>
-          <w:rStyle w:val="Hyperlink"/>
+          <w:rStyle w:val="Hipervnculo"/>
           <w:rFonts w:ascii="Times New Roman" w:eastAsia="Times New Roman" w:hAnsi="Times New Roman" w:cs="Times New Roman"/>
           <w:b/>
           <w:bCs/>
@@ -11005,7 +11453,7 @@
       </w:r>
       <w:r>
         <w:rPr>
-          <w:rStyle w:val="Hyperlink"/>
+          <w:rStyle w:val="Hipervnculo"/>
           <w:rFonts w:ascii="Times New Roman" w:eastAsia="Times New Roman" w:hAnsi="Times New Roman" w:cs="Times New Roman"/>
           <w:b/>
           <w:bCs/>
@@ -11016,7 +11464,7 @@
       </w:r>
       <w:r>
         <w:rPr>
-          <w:rStyle w:val="Hyperlink"/>
+          <w:rStyle w:val="Hipervnculo"/>
           <w:rFonts w:ascii="Times New Roman" w:eastAsia="Times New Roman" w:hAnsi="Times New Roman" w:cs="Times New Roman"/>
           <w:b/>
           <w:bCs/>
@@ -11027,7 +11475,7 @@
       </w:r>
       <w:r>
         <w:rPr>
-          <w:rStyle w:val="Hyperlink"/>
+          <w:rStyle w:val="Hipervnculo"/>
           <w:rFonts w:ascii="Times New Roman" w:eastAsia="Times New Roman" w:hAnsi="Times New Roman" w:cs="Times New Roman"/>
           <w:b/>
           <w:bCs/>
@@ -11075,10 +11523,9 @@
     </w:p>
     <w:p>
       <w:pPr>
-        <w:pStyle w:val="Heading1"/>
-      </w:pPr>
-      <w:r>
-        <w:lastRenderedPageBreak/>
+        <w:pStyle w:val="Ttulo1"/>
+      </w:pPr>
+      <w:r>
         <w:t>Bibliografía</w:t>
       </w:r>
     </w:p>
@@ -11117,7 +11564,7 @@
     </w:p>
     <w:p>
       <w:pPr>
-        <w:pStyle w:val="Heading1"/>
+        <w:pStyle w:val="Ttulo1"/>
       </w:pPr>
       <w:r>
         <w:lastRenderedPageBreak/>
@@ -11170,7 +11617,7 @@
       <w:hyperlink r:id="rId20">
         <w:r>
           <w:rPr>
-            <w:rStyle w:val="Hyperlink"/>
+            <w:rStyle w:val="Hipervnculo"/>
             <w:rFonts w:ascii="Times New Roman" w:eastAsia="Times New Roman" w:hAnsi="Times New Roman" w:cs="Times New Roman"/>
           </w:rPr>
           <w:t>https://itun.es/mx/v1s3N.n</w:t>
@@ -11217,92 +11664,35 @@
 <w:ftr xmlns:wpc="http://schemas.microsoft.com/office/word/2010/wordprocessingCanvas" xmlns:cx="http://schemas.microsoft.com/office/drawing/2014/chartex" xmlns:cx1="http://schemas.microsoft.com/office/drawing/2015/9/8/chartex" xmlns:cx2="http://schemas.microsoft.com/office/drawing/2015/10/21/chartex" xmlns:cx3="http://schemas.microsoft.com/office/drawing/2016/5/9/chartex" xmlns:cx4="http://schemas.microsoft.com/office/drawing/2016/5/10/chartex" xmlns:cx5="http://schemas.microsoft.com/office/drawing/2016/5/11/chartex" xmlns:cx6="http://schemas.microsoft.com/office/drawing/2016/5/12/chartex" xmlns:cx7="http://schemas.microsoft.com/office/drawing/2016/5/13/chartex" xmlns:cx8="http://schemas.microsoft.com/office/drawing/2016/5/14/chartex" xmlns:mc="http://schemas.openxmlformats.org/markup-compatibility/2006" xmlns:aink="http://schemas.microsoft.com/office/drawing/2016/ink" xmlns:am3d="http://schemas.microsoft.com/office/drawing/2017/model3d" xmlns:o="urn:schemas-microsoft-com:office:office" xmlns:r="http://schemas.openxmlformats.org/officeDocument/2006/relationships" xmlns:m="http://schemas.openxmlformats.org/officeDocument/2006/math" xmlns:v="urn:schemas-microsoft-com:vml" xmlns:wp14="http://schemas.microsoft.com/office/word/2010/wordprocessingDrawing" xmlns:wp="http://schemas.openxmlformats.org/drawingml/2006/wordprocessingDrawing" xmlns:w10="urn:schemas-microsoft-com:office:word" xmlns:w="http://schemas.openxmlformats.org/wordprocessingml/2006/main" xmlns:w14="http://schemas.microsoft.com/office/word/2010/wordml" xmlns:w15="http://schemas.microsoft.com/office/word/2012/wordml" xmlns:w16cex="http://schemas.microsoft.com/office/word/2018/wordml/cex" xmlns:w16cid="http://schemas.microsoft.com/office/word/2016/wordml/cid" xmlns:w16="http://schemas.microsoft.com/office/word/2018/wordml" xmlns:w16se="http://schemas.microsoft.com/office/word/2015/wordml/symex" xmlns:wpg="http://schemas.microsoft.com/office/word/2010/wordprocessingGroup" xmlns:wpi="http://schemas.microsoft.com/office/word/2010/wordprocessingInk" xmlns:wne="http://schemas.microsoft.com/office/word/2006/wordml" xmlns:wps="http://schemas.microsoft.com/office/word/2010/wordprocessingShape" mc:Ignorable="w14 w15 w16se w16cid w16 w16cex wp14">
   <w:p>
     <w:pPr>
-      <w:pStyle w:val="Footer"/>
+      <w:pStyle w:val="Piedepgina"/>
       <w:framePr w:wrap="around" w:vAnchor="text" w:hAnchor="margin" w:xAlign="right" w:y="1"/>
       <w:rPr>
-        <w:rStyle w:val="PageNumber"/>
+        <w:rStyle w:val="Nmerodepgina"/>
       </w:rPr>
     </w:pPr>
     <w:r>
       <w:rPr>
-        <w:rStyle w:val="PageNumber"/>
+        <w:rStyle w:val="Nmerodepgina"/>
       </w:rPr>
       <w:fldChar w:fldCharType="begin"/>
     </w:r>
     <w:r>
       <w:rPr>
-        <w:rStyle w:val="PageNumber"/>
+        <w:rStyle w:val="Nmerodepgina"/>
       </w:rPr>
       <w:instrText xml:space="preserve">PAGE  </w:instrText>
     </w:r>
     <w:r>
       <w:rPr>
-        <w:rStyle w:val="PageNumber"/>
+        <w:rStyle w:val="Nmerodepgina"/>
       </w:rPr>
       <w:fldChar w:fldCharType="end"/>
     </w:r>
   </w:p>
   <w:p>
     <w:pPr>
-      <w:pStyle w:val="Footer"/>
+      <w:pStyle w:val="Piedepgina"/>
       <w:ind w:right="360"/>
-    </w:pPr>
-  </w:p>
-</w:ftr>
-</file>
-
-<file path=word/footer2.xml><?xml version="1.0" encoding="utf-8"?>
-<w:ftr xmlns:wpc="http://schemas.microsoft.com/office/word/2010/wordprocessingCanvas" xmlns:cx="http://schemas.microsoft.com/office/drawing/2014/chartex" xmlns:cx1="http://schemas.microsoft.com/office/drawing/2015/9/8/chartex" xmlns:cx2="http://schemas.microsoft.com/office/drawing/2015/10/21/chartex" xmlns:cx3="http://schemas.microsoft.com/office/drawing/2016/5/9/chartex" xmlns:cx4="http://schemas.microsoft.com/office/drawing/2016/5/10/chartex" xmlns:cx5="http://schemas.microsoft.com/office/drawing/2016/5/11/chartex" xmlns:cx6="http://schemas.microsoft.com/office/drawing/2016/5/12/chartex" xmlns:cx7="http://schemas.microsoft.com/office/drawing/2016/5/13/chartex" xmlns:cx8="http://schemas.microsoft.com/office/drawing/2016/5/14/chartex" xmlns:mc="http://schemas.openxmlformats.org/markup-compatibility/2006" xmlns:aink="http://schemas.microsoft.com/office/drawing/2016/ink" xmlns:am3d="http://schemas.microsoft.com/office/drawing/2017/model3d" xmlns:o="urn:schemas-microsoft-com:office:office" xmlns:r="http://schemas.openxmlformats.org/officeDocument/2006/relationships" xmlns:m="http://schemas.openxmlformats.org/officeDocument/2006/math" xmlns:v="urn:schemas-microsoft-com:vml" xmlns:wp14="http://schemas.microsoft.com/office/word/2010/wordprocessingDrawing" xmlns:wp="http://schemas.openxmlformats.org/drawingml/2006/wordprocessingDrawing" xmlns:w10="urn:schemas-microsoft-com:office:word" xmlns:w="http://schemas.openxmlformats.org/wordprocessingml/2006/main" xmlns:w14="http://schemas.microsoft.com/office/word/2010/wordml" xmlns:w15="http://schemas.microsoft.com/office/word/2012/wordml" xmlns:w16cex="http://schemas.microsoft.com/office/word/2018/wordml/cex" xmlns:w16cid="http://schemas.microsoft.com/office/word/2016/wordml/cid" xmlns:w16="http://schemas.microsoft.com/office/word/2018/wordml" xmlns:w16se="http://schemas.microsoft.com/office/word/2015/wordml/symex" xmlns:wpg="http://schemas.microsoft.com/office/word/2010/wordprocessingGroup" xmlns:wpi="http://schemas.microsoft.com/office/word/2010/wordprocessingInk" xmlns:wne="http://schemas.microsoft.com/office/word/2006/wordml" xmlns:wps="http://schemas.microsoft.com/office/word/2010/wordprocessingShape" mc:Ignorable="w14 w15 w16se w16cid w16 w16cex wp14">
-  <w:p>
-    <w:pPr>
-      <w:pStyle w:val="Footer"/>
-      <w:framePr w:wrap="around" w:vAnchor="text" w:hAnchor="margin" w:xAlign="right" w:y="1"/>
-      <w:rPr>
-        <w:rStyle w:val="PageNumber"/>
-      </w:rPr>
-    </w:pPr>
-    <w:r>
-      <w:rPr>
-        <w:rStyle w:val="PageNumber"/>
-      </w:rPr>
-      <w:fldChar w:fldCharType="begin"/>
-    </w:r>
-    <w:r>
-      <w:rPr>
-        <w:rStyle w:val="PageNumber"/>
-      </w:rPr>
-      <w:instrText xml:space="preserve">PAGE  </w:instrText>
-    </w:r>
-    <w:r>
-      <w:rPr>
-        <w:rStyle w:val="PageNumber"/>
-      </w:rPr>
-      <w:fldChar w:fldCharType="separate"/>
-    </w:r>
-    <w:r>
-      <w:rPr>
-        <w:rStyle w:val="PageNumber"/>
-        <w:noProof/>
-      </w:rPr>
-      <w:t>9</w:t>
-    </w:r>
-    <w:r>
-      <w:rPr>
-        <w:rStyle w:val="PageNumber"/>
-      </w:rPr>
-      <w:fldChar w:fldCharType="end"/>
-    </w:r>
-  </w:p>
-  <w:p>
-    <w:pPr>
-      <w:pStyle w:val="Footer"/>
-      <w:ind w:right="360"/>
-      <w:jc w:val="right"/>
-    </w:pPr>
-  </w:p>
-  <w:p>
-    <w:pPr>
-      <w:pStyle w:val="Footer"/>
     </w:pPr>
   </w:p>
 </w:ftr>
@@ -12737,11 +13127,11 @@
       <w:lang w:val="es-MX"/>
     </w:rPr>
   </w:style>
-  <w:style w:type="paragraph" w:styleId="Heading1">
+  <w:style w:type="paragraph" w:styleId="Ttulo1">
     <w:name w:val="heading 1"/>
     <w:basedOn w:val="Normal"/>
     <w:next w:val="Normal"/>
-    <w:link w:val="Heading1Char"/>
+    <w:link w:val="Ttulo1Car"/>
     <w:autoRedefine/>
     <w:uiPriority w:val="9"/>
     <w:qFormat/>
@@ -12760,11 +13150,11 @@
       <w:szCs w:val="28"/>
     </w:rPr>
   </w:style>
-  <w:style w:type="paragraph" w:styleId="Heading2">
+  <w:style w:type="paragraph" w:styleId="Ttulo2">
     <w:name w:val="heading 2"/>
     <w:basedOn w:val="Normal"/>
     <w:next w:val="Normal"/>
-    <w:link w:val="Heading2Char"/>
+    <w:link w:val="Ttulo2Car"/>
     <w:uiPriority w:val="9"/>
     <w:unhideWhenUsed/>
     <w:qFormat/>
@@ -12782,13 +13172,13 @@
       <w:szCs w:val="26"/>
     </w:rPr>
   </w:style>
-  <w:style w:type="character" w:default="1" w:styleId="DefaultParagraphFont">
+  <w:style w:type="character" w:default="1" w:styleId="Fuentedeprrafopredeter">
     <w:name w:val="Default Paragraph Font"/>
     <w:uiPriority w:val="1"/>
     <w:semiHidden/>
     <w:unhideWhenUsed/>
   </w:style>
-  <w:style w:type="table" w:default="1" w:styleId="TableNormal">
+  <w:style w:type="table" w:default="1" w:styleId="Tablanormal">
     <w:name w:val="Normal Table"/>
     <w:uiPriority w:val="99"/>
     <w:semiHidden/>
@@ -12803,16 +13193,16 @@
       </w:tblCellMar>
     </w:tblPr>
   </w:style>
-  <w:style w:type="numbering" w:default="1" w:styleId="NoList">
+  <w:style w:type="numbering" w:default="1" w:styleId="Sinlista">
     <w:name w:val="No List"/>
     <w:uiPriority w:val="99"/>
     <w:semiHidden/>
     <w:unhideWhenUsed/>
   </w:style>
-  <w:style w:type="character" w:customStyle="1" w:styleId="Heading1Char">
-    <w:name w:val="Heading 1 Char"/>
-    <w:basedOn w:val="DefaultParagraphFont"/>
-    <w:link w:val="Heading1"/>
+  <w:style w:type="character" w:customStyle="1" w:styleId="Ttulo1Car">
+    <w:name w:val="Título 1 Car"/>
+    <w:basedOn w:val="Fuentedeprrafopredeter"/>
+    <w:link w:val="Ttulo1"/>
     <w:uiPriority w:val="9"/>
     <w:rsid w:val="00B31210"/>
     <w:rPr>
@@ -12824,10 +13214,10 @@
       <w:lang w:val="es-MX"/>
     </w:rPr>
   </w:style>
-  <w:style w:type="character" w:customStyle="1" w:styleId="Heading2Char">
-    <w:name w:val="Heading 2 Char"/>
-    <w:basedOn w:val="DefaultParagraphFont"/>
-    <w:link w:val="Heading2"/>
+  <w:style w:type="character" w:customStyle="1" w:styleId="Ttulo2Car">
+    <w:name w:val="Título 2 Car"/>
+    <w:basedOn w:val="Fuentedeprrafopredeter"/>
+    <w:link w:val="Ttulo2"/>
     <w:uiPriority w:val="9"/>
     <w:rsid w:val="00951D0A"/>
     <w:rPr>
@@ -12837,7 +13227,7 @@
       <w:szCs w:val="26"/>
     </w:rPr>
   </w:style>
-  <w:style w:type="paragraph" w:styleId="ListParagraph">
+  <w:style w:type="paragraph" w:styleId="Prrafodelista">
     <w:name w:val="List Paragraph"/>
     <w:basedOn w:val="Normal"/>
     <w:uiPriority w:val="34"/>
@@ -12848,9 +13238,9 @@
       <w:contextualSpacing/>
     </w:pPr>
   </w:style>
-  <w:style w:type="table" w:styleId="LightList-Accent1">
+  <w:style w:type="table" w:styleId="Listaclara-nfasis1">
     <w:name w:val="Light List Accent 1"/>
-    <w:basedOn w:val="TableNormal"/>
+    <w:basedOn w:val="Tablanormal"/>
     <w:uiPriority w:val="61"/>
     <w:rsid w:val="00D51AA1"/>
     <w:tblPr>
@@ -12930,10 +13320,10 @@
       </w:tcPr>
     </w:tblStylePr>
   </w:style>
-  <w:style w:type="paragraph" w:styleId="BodyText">
+  <w:style w:type="paragraph" w:styleId="Textoindependiente">
     <w:name w:val="Body Text"/>
     <w:basedOn w:val="Normal"/>
-    <w:link w:val="BodyTextChar"/>
+    <w:link w:val="TextoindependienteCar"/>
     <w:rsid w:val="007A3E26"/>
     <w:pPr>
       <w:spacing w:line="480" w:lineRule="auto"/>
@@ -12943,20 +13333,20 @@
       <w:rFonts w:ascii="Times New Roman" w:eastAsia="Times New Roman" w:hAnsi="Times New Roman" w:cs="Times New Roman"/>
     </w:rPr>
   </w:style>
-  <w:style w:type="character" w:customStyle="1" w:styleId="BodyTextChar">
-    <w:name w:val="Body Text Char"/>
-    <w:basedOn w:val="DefaultParagraphFont"/>
-    <w:link w:val="BodyText"/>
+  <w:style w:type="character" w:customStyle="1" w:styleId="TextoindependienteCar">
+    <w:name w:val="Texto independiente Car"/>
+    <w:basedOn w:val="Fuentedeprrafopredeter"/>
+    <w:link w:val="Textoindependiente"/>
     <w:rsid w:val="007A3E26"/>
     <w:rPr>
       <w:rFonts w:ascii="Times New Roman" w:eastAsia="Times New Roman" w:hAnsi="Times New Roman" w:cs="Times New Roman"/>
       <w:lang w:val="es-MX"/>
     </w:rPr>
   </w:style>
-  <w:style w:type="paragraph" w:styleId="Footer">
+  <w:style w:type="paragraph" w:styleId="Piedepgina">
     <w:name w:val="footer"/>
     <w:basedOn w:val="Normal"/>
-    <w:link w:val="FooterChar"/>
+    <w:link w:val="PiedepginaCar"/>
     <w:uiPriority w:val="99"/>
     <w:rsid w:val="007A3E26"/>
     <w:pPr>
@@ -12970,10 +13360,10 @@
       <w:rFonts w:ascii="Times New Roman" w:eastAsia="Times New Roman" w:hAnsi="Times New Roman" w:cs="Times New Roman"/>
     </w:rPr>
   </w:style>
-  <w:style w:type="character" w:customStyle="1" w:styleId="FooterChar">
-    <w:name w:val="Footer Char"/>
-    <w:basedOn w:val="DefaultParagraphFont"/>
-    <w:link w:val="Footer"/>
+  <w:style w:type="character" w:customStyle="1" w:styleId="PiedepginaCar">
+    <w:name w:val="Pie de página Car"/>
+    <w:basedOn w:val="Fuentedeprrafopredeter"/>
+    <w:link w:val="Piedepgina"/>
     <w:uiPriority w:val="99"/>
     <w:rsid w:val="007A3E26"/>
     <w:rPr>
@@ -12996,7 +13386,7 @@
       <w:szCs w:val="20"/>
     </w:rPr>
   </w:style>
-  <w:style w:type="paragraph" w:styleId="TOC1">
+  <w:style w:type="paragraph" w:styleId="TDC1">
     <w:name w:val="toc 1"/>
     <w:basedOn w:val="Normal"/>
     <w:next w:val="Normal"/>
@@ -13010,7 +13400,7 @@
       <w:rFonts w:ascii="Times New Roman" w:eastAsia="Times New Roman" w:hAnsi="Times New Roman" w:cs="Times New Roman"/>
     </w:rPr>
   </w:style>
-  <w:style w:type="paragraph" w:styleId="TOC2">
+  <w:style w:type="paragraph" w:styleId="TDC2">
     <w:name w:val="toc 2"/>
     <w:basedOn w:val="Normal"/>
     <w:next w:val="Normal"/>
@@ -13041,18 +13431,18 @@
       <w:szCs w:val="20"/>
     </w:rPr>
   </w:style>
-  <w:style w:type="character" w:styleId="PageNumber">
+  <w:style w:type="character" w:styleId="Nmerodepgina">
     <w:name w:val="page number"/>
-    <w:basedOn w:val="DefaultParagraphFont"/>
+    <w:basedOn w:val="Fuentedeprrafopredeter"/>
     <w:uiPriority w:val="99"/>
     <w:semiHidden/>
     <w:unhideWhenUsed/>
     <w:rsid w:val="00ED0351"/>
   </w:style>
-  <w:style w:type="paragraph" w:styleId="Header">
+  <w:style w:type="paragraph" w:styleId="Encabezado">
     <w:name w:val="header"/>
     <w:basedOn w:val="Normal"/>
-    <w:link w:val="HeaderChar"/>
+    <w:link w:val="EncabezadoCar"/>
     <w:uiPriority w:val="99"/>
     <w:unhideWhenUsed/>
     <w:rsid w:val="00ED0351"/>
@@ -13064,19 +13454,19 @@
       <w:spacing w:line="240" w:lineRule="auto"/>
     </w:pPr>
   </w:style>
-  <w:style w:type="character" w:customStyle="1" w:styleId="HeaderChar">
-    <w:name w:val="Header Char"/>
-    <w:basedOn w:val="DefaultParagraphFont"/>
-    <w:link w:val="Header"/>
+  <w:style w:type="character" w:customStyle="1" w:styleId="EncabezadoCar">
+    <w:name w:val="Encabezado Car"/>
+    <w:basedOn w:val="Fuentedeprrafopredeter"/>
+    <w:link w:val="Encabezado"/>
     <w:uiPriority w:val="99"/>
     <w:rsid w:val="00ED0351"/>
     <w:rPr>
       <w:rFonts w:ascii="Arial" w:hAnsi="Arial"/>
     </w:rPr>
   </w:style>
-  <w:style w:type="character" w:styleId="CommentReference">
+  <w:style w:type="character" w:styleId="Refdecomentario">
     <w:name w:val="annotation reference"/>
-    <w:basedOn w:val="DefaultParagraphFont"/>
+    <w:basedOn w:val="Fuentedeprrafopredeter"/>
     <w:uiPriority w:val="99"/>
     <w:semiHidden/>
     <w:unhideWhenUsed/>
@@ -13086,10 +13476,10 @@
       <w:szCs w:val="18"/>
     </w:rPr>
   </w:style>
-  <w:style w:type="paragraph" w:styleId="CommentText">
+  <w:style w:type="paragraph" w:styleId="Textocomentario">
     <w:name w:val="annotation text"/>
     <w:basedOn w:val="Normal"/>
-    <w:link w:val="CommentTextChar"/>
+    <w:link w:val="TextocomentarioCar"/>
     <w:uiPriority w:val="99"/>
     <w:semiHidden/>
     <w:unhideWhenUsed/>
@@ -13098,10 +13488,10 @@
       <w:spacing w:line="240" w:lineRule="auto"/>
     </w:pPr>
   </w:style>
-  <w:style w:type="character" w:customStyle="1" w:styleId="CommentTextChar">
-    <w:name w:val="Comment Text Char"/>
-    <w:basedOn w:val="DefaultParagraphFont"/>
-    <w:link w:val="CommentText"/>
+  <w:style w:type="character" w:customStyle="1" w:styleId="TextocomentarioCar">
+    <w:name w:val="Texto comentario Car"/>
+    <w:basedOn w:val="Fuentedeprrafopredeter"/>
+    <w:link w:val="Textocomentario"/>
     <w:uiPriority w:val="99"/>
     <w:semiHidden/>
     <w:rsid w:val="0067114A"/>
@@ -13109,11 +13499,11 @@
       <w:rFonts w:ascii="Arial" w:hAnsi="Arial"/>
     </w:rPr>
   </w:style>
-  <w:style w:type="paragraph" w:styleId="CommentSubject">
+  <w:style w:type="paragraph" w:styleId="Asuntodelcomentario">
     <w:name w:val="annotation subject"/>
-    <w:basedOn w:val="CommentText"/>
-    <w:next w:val="CommentText"/>
-    <w:link w:val="CommentSubjectChar"/>
+    <w:basedOn w:val="Textocomentario"/>
+    <w:next w:val="Textocomentario"/>
+    <w:link w:val="AsuntodelcomentarioCar"/>
     <w:uiPriority w:val="99"/>
     <w:semiHidden/>
     <w:unhideWhenUsed/>
@@ -13125,10 +13515,10 @@
       <w:szCs w:val="20"/>
     </w:rPr>
   </w:style>
-  <w:style w:type="character" w:customStyle="1" w:styleId="CommentSubjectChar">
-    <w:name w:val="Comment Subject Char"/>
-    <w:basedOn w:val="CommentTextChar"/>
-    <w:link w:val="CommentSubject"/>
+  <w:style w:type="character" w:customStyle="1" w:styleId="AsuntodelcomentarioCar">
+    <w:name w:val="Asunto del comentario Car"/>
+    <w:basedOn w:val="TextocomentarioCar"/>
+    <w:link w:val="Asuntodelcomentario"/>
     <w:uiPriority w:val="99"/>
     <w:semiHidden/>
     <w:rsid w:val="0067114A"/>
@@ -13140,10 +13530,10 @@
       <w:szCs w:val="20"/>
     </w:rPr>
   </w:style>
-  <w:style w:type="paragraph" w:styleId="BalloonText">
+  <w:style w:type="paragraph" w:styleId="Textodeglobo">
     <w:name w:val="Balloon Text"/>
     <w:basedOn w:val="Normal"/>
-    <w:link w:val="BalloonTextChar"/>
+    <w:link w:val="TextodegloboCar"/>
     <w:uiPriority w:val="99"/>
     <w:semiHidden/>
     <w:unhideWhenUsed/>
@@ -13157,10 +13547,10 @@
       <w:szCs w:val="18"/>
     </w:rPr>
   </w:style>
-  <w:style w:type="character" w:customStyle="1" w:styleId="BalloonTextChar">
-    <w:name w:val="Balloon Text Char"/>
-    <w:basedOn w:val="DefaultParagraphFont"/>
-    <w:link w:val="BalloonText"/>
+  <w:style w:type="character" w:customStyle="1" w:styleId="TextodegloboCar">
+    <w:name w:val="Texto de globo Car"/>
+    <w:basedOn w:val="Fuentedeprrafopredeter"/>
+    <w:link w:val="Textodeglobo"/>
     <w:uiPriority w:val="99"/>
     <w:semiHidden/>
     <w:rsid w:val="0067114A"/>
@@ -13170,9 +13560,9 @@
       <w:szCs w:val="18"/>
     </w:rPr>
   </w:style>
-  <w:style w:type="character" w:styleId="Hyperlink">
+  <w:style w:type="character" w:styleId="Hipervnculo">
     <w:name w:val="Hyperlink"/>
-    <w:basedOn w:val="DefaultParagraphFont"/>
+    <w:basedOn w:val="Fuentedeprrafopredeter"/>
     <w:uiPriority w:val="99"/>
     <w:unhideWhenUsed/>
     <w:rPr>
@@ -13180,9 +13570,9 @@
       <w:u w:val="single"/>
     </w:rPr>
   </w:style>
-  <w:style w:type="table" w:styleId="TableGrid">
+  <w:style w:type="table" w:styleId="Tablaconcuadrcula">
     <w:name w:val="Table Grid"/>
-    <w:basedOn w:val="TableNormal"/>
+    <w:basedOn w:val="Tablanormal"/>
     <w:uiPriority w:val="59"/>
     <w:rsid w:val="00FB4123"/>
     <w:tblPr>
@@ -13198,7 +13588,7 @@
   </w:style>
   <w:style w:type="table" w:customStyle="1" w:styleId="Tabladecuadrcula1clara-nfasis11">
     <w:name w:val="Tabla de cuadrícula 1 clara - Énfasis 11"/>
-    <w:basedOn w:val="TableNormal"/>
+    <w:basedOn w:val="Tablanormal"/>
     <w:uiPriority w:val="46"/>
     <w:tblPr>
       <w:tblStyleRowBandSize w:val="1"/>
@@ -13251,7 +13641,7 @@
   </w:style>
   <w:style w:type="character" w:customStyle="1" w:styleId="normaltextrun">
     <w:name w:val="normaltextrun"/>
-    <w:basedOn w:val="DefaultParagraphFont"/>
+    <w:basedOn w:val="Fuentedeprrafopredeter"/>
     <w:rsid w:val="00B974FB"/>
   </w:style>
   <w:style w:type="paragraph" w:customStyle="1" w:styleId="paragraph">
@@ -13268,17 +13658,17 @@
   </w:style>
   <w:style w:type="character" w:customStyle="1" w:styleId="eop">
     <w:name w:val="eop"/>
-    <w:basedOn w:val="DefaultParagraphFont"/>
+    <w:basedOn w:val="Fuentedeprrafopredeter"/>
     <w:rsid w:val="00A534CE"/>
   </w:style>
   <w:style w:type="character" w:customStyle="1" w:styleId="scxw122047549">
     <w:name w:val="scxw122047549"/>
-    <w:basedOn w:val="DefaultParagraphFont"/>
+    <w:basedOn w:val="Fuentedeprrafopredeter"/>
     <w:rsid w:val="00A534CE"/>
   </w:style>
   <w:style w:type="character" w:customStyle="1" w:styleId="tabchar">
     <w:name w:val="tabchar"/>
-    <w:basedOn w:val="DefaultParagraphFont"/>
+    <w:basedOn w:val="Fuentedeprrafopredeter"/>
     <w:rsid w:val="00F603CB"/>
   </w:style>
 </w:styles>
@@ -13605,6 +13995,12 @@
 </file>
 
 <file path=customXml/item1.xml><?xml version="1.0" encoding="utf-8"?>
+<p:properties xmlns:p="http://schemas.microsoft.com/office/2006/metadata/properties" xmlns:xsi="http://www.w3.org/2001/XMLSchema-instance" xmlns:pc="http://schemas.microsoft.com/office/infopath/2007/PartnerControls">
+  <documentManagement/>
+</p:properties>
+</file>
+
+<file path=customXml/item2.xml><?xml version="1.0" encoding="utf-8"?>
 <?mso-contentType ?>
 <FormTemplates xmlns="http://schemas.microsoft.com/sharepoint/v3/contenttype/forms">
   <Display>DocumentLibraryForm</Display>
@@ -13613,17 +14009,7 @@
 </FormTemplates>
 </file>
 
-<file path=customXml/item2.xml><?xml version="1.0" encoding="utf-8"?>
-<p:properties xmlns:p="http://schemas.microsoft.com/office/2006/metadata/properties" xmlns:xsi="http://www.w3.org/2001/XMLSchema-instance" xmlns:pc="http://schemas.microsoft.com/office/infopath/2007/PartnerControls">
-  <documentManagement/>
-</p:properties>
-</file>
-
 <file path=customXml/item3.xml><?xml version="1.0" encoding="utf-8"?>
-<b:Sources xmlns:b="http://schemas.openxmlformats.org/officeDocument/2006/bibliography" xmlns="http://schemas.openxmlformats.org/officeDocument/2006/bibliography" SelectedStyle="/APA.XSL" StyleName="APA"/>
-</file>
-
-<file path=customXml/item4.xml><?xml version="1.0" encoding="utf-8"?>
 <ct:contentTypeSchema xmlns:ct="http://schemas.microsoft.com/office/2006/metadata/contentType" xmlns:ma="http://schemas.microsoft.com/office/2006/metadata/properties/metaAttributes" ct:_="" ma:_="" ma:contentTypeName="Document" ma:contentTypeID="0x0101001D9FCD2CA8B6DF4698DC90019ABEDDFE" ma:contentTypeVersion="5" ma:contentTypeDescription="Create a new document." ma:contentTypeScope="" ma:versionID="e1ab2557651e0dd9cd1d9c000ecc5047">
   <xsd:schema xmlns:xsd="http://www.w3.org/2001/XMLSchema" xmlns:xs="http://www.w3.org/2001/XMLSchema" xmlns:p="http://schemas.microsoft.com/office/2006/metadata/properties" xmlns:ns2="b6a851d9-8ab2-414a-9f15-adb502767ba9" targetNamespace="http://schemas.microsoft.com/office/2006/metadata/properties" ma:root="true" ma:fieldsID="dcf250c99a86a1340211749fef237eed" ns2:_="">
     <xsd:import namespace="b6a851d9-8ab2-414a-9f15-adb502767ba9"/>
@@ -13773,15 +14159,11 @@
 </ct:contentTypeSchema>
 </file>
 
-<file path=customXml/itemProps1.xml><?xml version="1.0" encoding="utf-8"?>
-<ds:datastoreItem xmlns:ds="http://schemas.openxmlformats.org/officeDocument/2006/customXml" ds:itemID="{A782B023-E498-4EC9-9D76-DA37246C4771}">
-  <ds:schemaRefs>
-    <ds:schemaRef ds:uri="http://schemas.microsoft.com/sharepoint/v3/contenttype/forms"/>
-  </ds:schemaRefs>
-</ds:datastoreItem>
+<file path=customXml/item4.xml><?xml version="1.0" encoding="utf-8"?>
+<b:Sources xmlns:b="http://schemas.openxmlformats.org/officeDocument/2006/bibliography" xmlns="http://schemas.openxmlformats.org/officeDocument/2006/bibliography" SelectedStyle="/APA.XSL" StyleName="APA"/>
 </file>
 
-<file path=customXml/itemProps2.xml><?xml version="1.0" encoding="utf-8"?>
+<file path=customXml/itemProps1.xml><?xml version="1.0" encoding="utf-8"?>
 <ds:datastoreItem xmlns:ds="http://schemas.openxmlformats.org/officeDocument/2006/customXml" ds:itemID="{1CA2AF0D-9D72-47FB-8F10-AC537FC0AA2D}">
   <ds:schemaRefs>
     <ds:schemaRef ds:uri="http://schemas.microsoft.com/office/2006/metadata/properties"/>
@@ -13790,15 +14172,15 @@
 </ds:datastoreItem>
 </file>
 
-<file path=customXml/itemProps3.xml><?xml version="1.0" encoding="utf-8"?>
-<ds:datastoreItem xmlns:ds="http://schemas.openxmlformats.org/officeDocument/2006/customXml" ds:itemID="{6C7A4368-76E2-4856-8EA9-A0C1B2F3B6A5}">
+<file path=customXml/itemProps2.xml><?xml version="1.0" encoding="utf-8"?>
+<ds:datastoreItem xmlns:ds="http://schemas.openxmlformats.org/officeDocument/2006/customXml" ds:itemID="{A782B023-E498-4EC9-9D76-DA37246C4771}">
   <ds:schemaRefs>
-    <ds:schemaRef ds:uri="http://schemas.openxmlformats.org/officeDocument/2006/bibliography"/>
+    <ds:schemaRef ds:uri="http://schemas.microsoft.com/sharepoint/v3/contenttype/forms"/>
   </ds:schemaRefs>
 </ds:datastoreItem>
 </file>
 
-<file path=customXml/itemProps4.xml><?xml version="1.0" encoding="utf-8"?>
+<file path=customXml/itemProps3.xml><?xml version="1.0" encoding="utf-8"?>
 <ds:datastoreItem xmlns:ds="http://schemas.openxmlformats.org/officeDocument/2006/customXml" ds:itemID="{801619C0-09A0-4794-A1D8-DA9560F6E6AD}">
   <ds:schemaRefs>
     <ds:schemaRef ds:uri="http://schemas.microsoft.com/office/2006/metadata/contentType"/>
@@ -13814,4 +14196,12 @@
     <ds:schemaRef ds:uri="http://schemas.microsoft.com/internal/obd"/>
   </ds:schemaRefs>
 </ds:datastoreItem>
+</file>
+
+<file path=customXml/itemProps4.xml><?xml version="1.0" encoding="utf-8"?>
+<ds:datastoreItem xmlns:ds="http://schemas.openxmlformats.org/officeDocument/2006/customXml" ds:itemID="{6C7A4368-76E2-4856-8EA9-A0C1B2F3B6A5}">
+  <ds:schemaRefs>
+    <ds:schemaRef ds:uri="http://schemas.openxmlformats.org/officeDocument/2006/bibliography"/>
+  </ds:schemaRefs>
+</ds:datastoreItem>
 </file>